--- a/inst/clinical_context/T-Lymphoblastic_Leukaemia_or_Lymphoma.docx
+++ b/inst/clinical_context/T-Lymphoblastic_Leukaemia_or_Lymphoma.docx
@@ -1,6 +1,6 @@
 
 <file path=word/document.xml><?xml version="1.0" encoding="utf-8"?>
-<w:document xmlns:wpc="http://schemas.microsoft.com/office/word/2010/wordprocessingCanvas" xmlns:cx="http://schemas.microsoft.com/office/drawing/2014/chartex" xmlns:cx1="http://schemas.microsoft.com/office/drawing/2015/9/8/chartex" xmlns:mc="http://schemas.openxmlformats.org/markup-compatibility/2006" xmlns:o="urn:schemas-microsoft-com:office:office" xmlns:r="http://schemas.openxmlformats.org/officeDocument/2006/relationships" xmlns:m="http://schemas.openxmlformats.org/officeDocument/2006/math" xmlns:v="urn:schemas-microsoft-com:vml" xmlns:wp14="http://schemas.microsoft.com/office/word/2010/wordprocessingDrawing" xmlns:wp="http://schemas.openxmlformats.org/drawingml/2006/wordprocessingDrawing" xmlns:w10="urn:schemas-microsoft-com:office:word" xmlns:w="http://schemas.openxmlformats.org/wordprocessingml/2006/main" xmlns:w14="http://schemas.microsoft.com/office/word/2010/wordml" xmlns:w15="http://schemas.microsoft.com/office/word/2012/wordml" xmlns:w16se="http://schemas.microsoft.com/office/word/2015/wordml/symex" xmlns:wpg="http://schemas.microsoft.com/office/word/2010/wordprocessingGroup" xmlns:wpi="http://schemas.microsoft.com/office/word/2010/wordprocessingInk" xmlns:wne="http://schemas.microsoft.com/office/word/2006/wordml" xmlns:wps="http://schemas.microsoft.com/office/word/2010/wordprocessingShape" mc:Ignorable="w14 w15 w16se wp14">
+<w:document xmlns:wpc="http://schemas.microsoft.com/office/word/2010/wordprocessingCanvas" xmlns:cx="http://schemas.microsoft.com/office/drawing/2014/chartex" xmlns:cx1="http://schemas.microsoft.com/office/drawing/2015/9/8/chartex" xmlns:cx2="http://schemas.microsoft.com/office/drawing/2015/10/21/chartex" xmlns:cx3="http://schemas.microsoft.com/office/drawing/2016/5/9/chartex" xmlns:cx4="http://schemas.microsoft.com/office/drawing/2016/5/10/chartex" xmlns:cx5="http://schemas.microsoft.com/office/drawing/2016/5/11/chartex" xmlns:cx6="http://schemas.microsoft.com/office/drawing/2016/5/12/chartex" xmlns:cx7="http://schemas.microsoft.com/office/drawing/2016/5/13/chartex" xmlns:cx8="http://schemas.microsoft.com/office/drawing/2016/5/14/chartex" xmlns:mc="http://schemas.openxmlformats.org/markup-compatibility/2006" xmlns:aink="http://schemas.microsoft.com/office/drawing/2016/ink" xmlns:am3d="http://schemas.microsoft.com/office/drawing/2017/model3d" xmlns:o="urn:schemas-microsoft-com:office:office" xmlns:oel="http://schemas.microsoft.com/office/2019/extlst" xmlns:r="http://schemas.openxmlformats.org/officeDocument/2006/relationships" xmlns:m="http://schemas.openxmlformats.org/officeDocument/2006/math" xmlns:v="urn:schemas-microsoft-com:vml" xmlns:wp14="http://schemas.microsoft.com/office/word/2010/wordprocessingDrawing" xmlns:wp="http://schemas.openxmlformats.org/drawingml/2006/wordprocessingDrawing" xmlns:w10="urn:schemas-microsoft-com:office:word" xmlns:w="http://schemas.openxmlformats.org/wordprocessingml/2006/main" xmlns:w14="http://schemas.microsoft.com/office/word/2010/wordml" xmlns:w15="http://schemas.microsoft.com/office/word/2012/wordml" xmlns:w16cex="http://schemas.microsoft.com/office/word/2018/wordml/cex" xmlns:w16cid="http://schemas.microsoft.com/office/word/2016/wordml/cid" xmlns:w16="http://schemas.microsoft.com/office/word/2018/wordml" xmlns:w16sdtdh="http://schemas.microsoft.com/office/word/2020/wordml/sdtdatahash" xmlns:w16se="http://schemas.microsoft.com/office/word/2015/wordml/symex" xmlns:wpg="http://schemas.microsoft.com/office/word/2010/wordprocessingGroup" xmlns:wpi="http://schemas.microsoft.com/office/word/2010/wordprocessingInk" xmlns:wne="http://schemas.microsoft.com/office/word/2006/wordml" xmlns:wps="http://schemas.microsoft.com/office/word/2010/wordprocessingShape" mc:Ignorable="w14 w15 w16se w16cid w16 w16cex w16sdtdh wp14">
   <w:body>
     <w:p>
       <w:pPr>
@@ -39,7 +39,7 @@
       </w:tblGrid>
       <w:tr>
         <w:trPr>
-          <w:trHeight w:val="654"/>
+          <w:trHeight w:val="7403"/>
           <w:jc w:val="center"/>
         </w:trPr>
         <w:tc>
@@ -214,92 +214,92 @@
             <w:r>
               <w:fldChar w:fldCharType="begin">
                 <w:fldData xml:space="preserve">PEVuZE5vdGU+PENpdGU+PEF1dGhvcj5MaXU8L0F1dGhvcj48WWVhcj4yMDE3PC9ZZWFyPjxSZWNO
-dW0+NDQ4MjwvUmVjTnVtPjxEaXNwbGF5VGV4dD48c3R5bGUgZmFjZT0ic3VwZXJzY3JpcHQiPjE8
-L3N0eWxlPjwvRGlzcGxheVRleHQ+PHJlY29yZD48cmVjLW51bWJlcj40NDgyPC9yZWMtbnVtYmVy
-Pjxmb3JlaWduLWtleXM+PGtleSBhcHA9IkVOIiBkYi1pZD0ieDJmZjV4eGVwdzVmdHNlcDk1anZy
-dHhkOXBlZjI5emR6ZTkyIiB0aW1lc3RhbXA9IjE1Njg2MTgxMzciPjQ0ODI8L2tleT48L2ZvcmVp
-Z24ta2V5cz48cmVmLXR5cGUgbmFtZT0iSm91cm5hbCBBcnRpY2xlIj4xNzwvcmVmLXR5cGU+PGNv
-bnRyaWJ1dG9ycz48YXV0aG9ycz48YXV0aG9yPkxpdSwgWS48L2F1dGhvcj48YXV0aG9yPkVhc3Rv
-biwgSi48L2F1dGhvcj48YXV0aG9yPlNoYW8sIFkuPC9hdXRob3I+PGF1dGhvcj5NYWNpYXN6ZWss
-IEouPC9hdXRob3I+PGF1dGhvcj5XYW5nLCBaLjwvYXV0aG9yPjxhdXRob3I+V2lsa2luc29uLCBN
-LiBSLjwvYXV0aG9yPjxhdXRob3I+TWNDYXN0bGFpbiwgSy48L2F1dGhvcj48YXV0aG9yPkVkbW9u
-c29uLCBNLjwvYXV0aG9yPjxhdXRob3I+UG91bmRzLCBTLiBCLjwvYXV0aG9yPjxhdXRob3I+U2hp
-LCBMLjwvYXV0aG9yPjxhdXRob3I+WmhvdSwgWC48L2F1dGhvcj48YXV0aG9yPk1hLCBYLjwvYXV0
-aG9yPjxhdXRob3I+U2lvc29uLCBFLjwvYXV0aG9yPjxhdXRob3I+TGksIFkuPC9hdXRob3I+PGF1
-dGhvcj5SdXNjaCwgTS48L2F1dGhvcj48YXV0aG9yPkd1cHRhLCBQLjwvYXV0aG9yPjxhdXRob3I+
-UGVpLCBELjwvYXV0aG9yPjxhdXRob3I+Q2hlbmcsIEMuPC9hdXRob3I+PGF1dGhvcj5TbWl0aCwg
-TS4gQS48L2F1dGhvcj48YXV0aG9yPkF1dmlsLCBKLiBHLjwvYXV0aG9yPjxhdXRob3I+R2VyaGFy
-ZCwgRC4gUy48L2F1dGhvcj48YXV0aG9yPlJlbGxpbmcsIE0uIFYuPC9hdXRob3I+PGF1dGhvcj5X
-aW5pY2ssIE4uIEouPC9hdXRob3I+PGF1dGhvcj5DYXJyb2xsLCBBLiBKLjwvYXV0aG9yPjxhdXRo
-b3I+SGVlcmVtYSwgTi4gQS48L2F1dGhvcj48YXV0aG9yPlJhZXR6LCBFLjwvYXV0aG9yPjxhdXRo
-b3I+RGV2aWRhcywgTS48L2F1dGhvcj48YXV0aG9yPldpbGxtYW4sIEMuIEwuPC9hdXRob3I+PGF1
-dGhvcj5IYXJ2ZXksIFIuIEMuPC9hdXRob3I+PGF1dGhvcj5DYXJyb2xsLCBXLiBMLjwvYXV0aG9y
-PjxhdXRob3I+RHVuc21vcmUsIEsuIFAuPC9hdXRob3I+PGF1dGhvcj5XaW50ZXIsIFMuIFMuPC9h
-dXRob3I+PGF1dGhvcj5Xb29kLCBCLiBMLjwvYXV0aG9yPjxhdXRob3I+U29ycmVudGlubywgQi4g
-UC48L2F1dGhvcj48YXV0aG9yPkRvd25pbmcsIEouIFIuPC9hdXRob3I+PGF1dGhvcj5Mb2gsIE0u
-IEwuPC9hdXRob3I+PGF1dGhvcj5IdW5nZXIsIFMuIFAuPC9hdXRob3I+PGF1dGhvcj5aaGFuZywg
-Si48L2F1dGhvcj48YXV0aG9yPk11bGxpZ2hhbiwgQy4gRy48L2F1dGhvcj48L2F1dGhvcnM+PC9j
-b250cmlidXRvcnM+PGF1dGgtYWRkcmVzcz5EZXBhcnRtZW50IG9mIENvbXB1dGF0aW9uYWwgQmlv
-bG9neSwgU3QuIEp1ZGUgQ2hpbGRyZW4mYXBvcztzIFJlc2VhcmNoIEhvc3BpdGFsLCBNZW1waGlz
-LCBUZW5uZXNzZWUsIFVTQS4mI3hEO0RlcGFydG1lbnQgb2YgUGF0aG9sb2d5LCBTdC4gSnVkZSBD
-aGlsZHJlbiZhcG9zO3MgUmVzZWFyY2ggSG9zcGl0YWwsIE1lbXBoaXMsIFRlbm5lc3NlZSwgVVNB
-LiYjeEQ7RGVwYXJ0bWVudCBvZiBIZW1hdG9sb2d5LCBTdC4gSnVkZSBDaGlsZHJlbiZhcG9zO3Mg
-UmVzZWFyY2ggSG9zcGl0YWwsIE1lbXBoaXMsIFRlbm5lc3NlZSwgVVNBLiYjeEQ7RGVwYXJ0bWVu
-dCBvZiBCaW9zdGF0aXN0aWNzLCBTdC4gSnVkZSBDaGlsZHJlbiZhcG9zO3MgUmVzZWFyY2ggSG9z
-cGl0YWwsIE1lbXBoaXMsIFRlbm5lc3NlZSwgVVNBLiYjeEQ7Q2FuY2VyIFRoZXJhcHkgRXZhbHVh
-dGlvbiBQcm9ncmFtLCBOYXRpb25hbCBDYW5jZXIgSW5zdGl0dXRlLCBCZXRoZXNkYSwgTWFyeWxh
-bmQsIFVTQS4mI3hEO09mZmljZSBvZiBDYW5jZXIgR2Vub21pY3MsIE5hdGlvbmFsIENhbmNlciBJ
-bnN0aXR1dGUsIEJldGhlc2RhLCBNYXJ5bGFuZCwgVVNBLiYjeEQ7RGVwYXJ0bWVudCBvZiBQaGFy
-bWFjZXV0aWNhbCBTY2llbmNlcywgU3QuIEp1ZGUgQ2hpbGRyZW4mYXBvcztzIFJlc2VhcmNoIEhv
-c3BpdGFsLCBNZW1waGlzLCBUZW5uZXNzZWUsIFVTQS4mI3hEO1VuaXZlcnNpdHkgb2YgVGV4YXMg
-U291dGh3ZXN0ZXJuIE1lZGljYWwgQ2VudGVyLCBEYWxsYXMsIFRleGFzLCBVU0EuJiN4RDtEZXBh
-cnRtZW50IG9mIEdlbmV0aWNzLCBVbml2ZXJzaXR5IG9mIEFsYWJhbWEgYXQgQmlybWluZ2hhbSwg
-QmlybWluZ2hhbSwgQWxhYmFtYSwgVVNBLiYjeEQ7RGVwYXJ0bWVudCBvZiBQYXRob2xvZ3ksIENv
-bGxlZ2Ugb2YgTWVkaWNpbmUsIFRoZSBPaGlvIFN0YXRlIFVuaXZlcnNpdHksIENvbHVtYnVzLCBP
-aGlvLCBVU0EuJiN4RDtEZXBhcnRtZW50IG9mIFBlZGlhdHJpY3MsIEh1bnRzbWFuIENhbmNlciBJ
-bnN0aXR1dGUgYW5kIFByaW1hcnkgQ2hpbGRyZW4mYXBvcztzIEhvc3BpdGFsLCBVbml2ZXJzaXR5
-IG9mIFV0YWgsIFNhbHQgTGFrZSBDaXR5LCBVdGFoLCBVU0EuJiN4RDtEZXBhcnRtZW50IG9mIEJp
-b3N0YXRpc3RpY3MsIENvbGxlZ2VzIG9mIE1lZGljaW5lLCBQdWJsaWMgSGVhbHRoICZhbXA7SGVh
-bHRoIFByb2Zlc3Npb24sIFVuaXZlcnNpdHkgb2YgRmxvcmlkYSwgR2FpbmVzdmlsbGUsIEZsb3Jp
-ZGEsIFVTQS4mI3hEO0RlcGFydG1lbnQgb2YgUGF0aG9sb2d5LCBUaGUgQ2FuY2VyIFJlc2VhcmNo
-IGFuZCBUcmVhdG1lbnQgQ2VudGVyLCBVbml2ZXJzaXR5IG9mIE5ldyBNZXhpY28sIEFsYnVxdWVy
-cXVlLCBOZXcgTWV4aWNvLCBVU0EuJiN4RDtEZXBhcnRtZW50IG9mIFBlZGlhdHJpY3MsIFBlcmxt
-dXR0ZXIgQ2FuY2VyIENlbnRlciwgTmV3IFlvcmsgVW5pdmVyc2l0eSBNZWRpY2FsIENlbnRlciwg
-TmV3IFlvcmssIE5ldyBZb3JrLCBVU0EuJiN4RDtIZWFsdGggU2NpZW5jZXMgQ2VudGVyLCBVbml2
-ZXJzaXR5IG9mIFZpcmdpbmlhLCBDaGFybG90dGVzdmlsbGUsIFZpcmdpbmlhLCBVU0EuJiN4RDtE
-ZXBhcnRtZW50IG9mIFBlZGlhdHJpY3MsIFVuaXZlcnNpdHkgb2YgTmV3IE1leGljbywgQWxidXF1
-ZXJxdWUsIE5ldyBNZXhpY28sIFVTQS4mI3hEO1NlYXR0bGUgQ2FuY2VyIENhcmUgQWxsaWFuY2Us
-IFNlYXR0bGUsIFdhc2hpbmd0b24sIFVTQS4mI3hEO0RlcGFydG1lbnQgb2YgUGVkaWF0cmljcywg
-QmVuaW9mZiBDaGlsZHJlbiZhcG9zO3MgSG9zcGl0YWwsIFVuaXZlcnNpdHkgb2YgQ2FsaWZvcm5p
-YSBhdCBTYW4gRnJhbmNpc2NvLCBTYW4gRnJhbmNpc2NvLCBDYWxpZm9ybmlhLCBVU0EuJiN4RDtE
-ZXBhcnRtZW50IG9mIFBlZGlhdHJpY3MgYW5kIHRoZSBDZW50ZXIgZm9yIENoaWxkaG9vZCBDYW5j
-ZXIgUmVzZWFyY2gsIENoaWxkcmVuJmFwb3M7cyBIb3NwaXRhbCBvZiBQaGlsYWRlbHBoaWEgYW5k
-IHRoZSBQZXJlbG1hbiBTY2hvb2wgb2YgTWVkaWNpbmUgYXQgdGhlIFVuaXZlcnNpdHkgb2YgUGVu
-bnN5bHZhbmlhLCBQaGlsYWRlbHBoaWEsIFBlbm5zeWx2YW5pYSwgVVNBLjwvYXV0aC1hZGRyZXNz
-Pjx0aXRsZXM+PHRpdGxlPlRoZSBnZW5vbWljIGxhbmRzY2FwZSBvZiBwZWRpYXRyaWMgYW5kIHlv
-dW5nIGFkdWx0IFQtbGluZWFnZSBhY3V0ZSBseW1waG9ibGFzdGljIGxldWtlbWlhPC90aXRsZT48
-c2Vjb25kYXJ5LXRpdGxlPk5hdCBHZW5ldDwvc2Vjb25kYXJ5LXRpdGxlPjwvdGl0bGVzPjxwZXJp
-b2RpY2FsPjxmdWxsLXRpdGxlPk5hdCBHZW5ldDwvZnVsbC10aXRsZT48YWJici0xPk5hdHVyZSBn
-ZW5ldGljczwvYWJici0xPjwvcGVyaW9kaWNhbD48cGFnZXM+MTIxMS0xMjE4PC9wYWdlcz48dm9s
-dW1lPjQ5PC92b2x1bWU+PG51bWJlcj44PC9udW1iZXI+PGtleXdvcmRzPjxrZXl3b3JkPkFkb2xl
-c2NlbnQ8L2tleXdvcmQ+PGtleXdvcmQ+QWR1bHQ8L2tleXdvcmQ+PGtleXdvcmQ+Q2VsbCBMaW5l
-YWdlPC9rZXl3b3JkPjxrZXl3b3JkPkNoaWxkPC9rZXl3b3JkPjxrZXl3b3JkPkNoaWxkLCBQcmVz
-Y2hvb2w8L2tleXdvcmQ+PGtleXdvcmQ+Q29ob3J0IFN0dWRpZXM8L2tleXdvcmQ+PGtleXdvcmQ+
-RXBpZ2VuZXNpcywgR2VuZXRpYzwva2V5d29yZD48a2V5d29yZD5HZW5lIEV4cHJlc3Npb24gUmVn
-dWxhdGlvbiwgTmVvcGxhc3RpYzwva2V5d29yZD48a2V5d29yZD5HZW5lIFJlYXJyYW5nZW1lbnQ8
-L2tleXdvcmQ+PGtleXdvcmQ+R2Vub21pY3M8L2tleXdvcmQ+PGtleXdvcmQ+SHVtYW5zPC9rZXl3
-b3JkPjxrZXl3b3JkPk1pZGRsZSBBZ2VkPC9rZXl3b3JkPjxrZXl3b3JkPk11dGF0aW9uPC9rZXl3
-b3JkPjxrZXl3b3JkPlByZWN1cnNvciBDZWxsIEx5bXBob2JsYXN0aWMgTGV1a2VtaWEtTHltcGhv
-bWEvKmdlbmV0aWNzPC9rZXl3b3JkPjxrZXl3b3JkPlJlY2VwdG9yLCBOb3RjaDEvbWV0YWJvbGlz
-bTwva2V5d29yZD48a2V5d29yZD5TaWduYWwgVHJhbnNkdWN0aW9uL2dlbmV0aWNzPC9rZXl3b3Jk
-PjxrZXl3b3JkPllvdW5nIEFkdWx0PC9rZXl3b3JkPjwva2V5d29yZHM+PGRhdGVzPjx5ZWFyPjIw
-MTc8L3llYXI+PHB1Yi1kYXRlcz48ZGF0ZT5BdWc8L2RhdGU+PC9wdWItZGF0ZXM+PC9kYXRlcz48
-aXNibj4xNTQ2LTE3MTggKEVsZWN0cm9uaWMpJiN4RDsxMDYxLTQwMzYgKExpbmtpbmcpPC9pc2Ju
-PjxhY2Nlc3Npb24tbnVtPjI4NjcxNjg4PC9hY2Nlc3Npb24tbnVtPjx1cmxzPjxyZWxhdGVkLXVy
-bHM+PHVybD5odHRwOi8vd3d3Lm5jYmkubmxtLm5paC5nb3YvcHVibWVkLzI4NjcxNjg4PC91cmw+
-PC9yZWxhdGVkLXVybHM+PC91cmxzPjxjdXN0b20yPlBNQzU1MzU3NzA8L2N1c3RvbTI+PGVsZWN0
-cm9uaWMtcmVzb3VyY2UtbnVtPjEwLjEwMzgvbmcuMzkwOTwvZWxlY3Ryb25pYy1yZXNvdXJjZS1u
-dW0+PC9yZWNvcmQ+PC9DaXRlPjwvRW5kTm90ZT4A
+dW0+MjEyODwvUmVjTnVtPjxEaXNwbGF5VGV4dD48c3R5bGUgZmFjZT0ic3VwZXJzY3JpcHQiPjE8
+L3N0eWxlPjwvRGlzcGxheVRleHQ+PHJlY29yZD48cmVjLW51bWJlcj4yMTI4PC9yZWMtbnVtYmVy
+Pjxmb3JlaWduLWtleXM+PGtleSBhcHA9IkVOIiBkYi1pZD0iNXI1ZmF0ZTV3MjVlNWllMHp4Mnhw
+MHd0cnh6czB3dnh0ZHh4IiB0aW1lc3RhbXA9IjE2NDY3MTg3MDEiIGd1aWQ9ImY3OGNkODI0LWI1
+OTYtNDZmOS04YmQ1LWIxNzM0N2MxMzBlZCI+MjEyODwva2V5PjwvZm9yZWlnbi1rZXlzPjxyZWYt
+dHlwZSBuYW1lPSJKb3VybmFsIEFydGljbGUiPjE3PC9yZWYtdHlwZT48Y29udHJpYnV0b3JzPjxh
+dXRob3JzPjxhdXRob3I+TGl1LCBZLjwvYXV0aG9yPjxhdXRob3I+RWFzdG9uLCBKLjwvYXV0aG9y
+PjxhdXRob3I+U2hhbywgWS48L2F1dGhvcj48YXV0aG9yPk1hY2lhc3playwgSi48L2F1dGhvcj48
+YXV0aG9yPldhbmcsIFouPC9hdXRob3I+PGF1dGhvcj5XaWxraW5zb24sIE0uIFIuPC9hdXRob3I+
+PGF1dGhvcj5NY0Nhc3RsYWluLCBLLjwvYXV0aG9yPjxhdXRob3I+RWRtb25zb24sIE0uPC9hdXRo
+b3I+PGF1dGhvcj5Qb3VuZHMsIFMuIEIuPC9hdXRob3I+PGF1dGhvcj5TaGksIEwuPC9hdXRob3I+
+PGF1dGhvcj5aaG91LCBYLjwvYXV0aG9yPjxhdXRob3I+TWEsIFguPC9hdXRob3I+PGF1dGhvcj5T
+aW9zb24sIEUuPC9hdXRob3I+PGF1dGhvcj5MaSwgWS48L2F1dGhvcj48YXV0aG9yPlJ1c2NoLCBN
+LjwvYXV0aG9yPjxhdXRob3I+R3VwdGEsIFAuPC9hdXRob3I+PGF1dGhvcj5QZWksIEQuPC9hdXRo
+b3I+PGF1dGhvcj5DaGVuZywgQy48L2F1dGhvcj48YXV0aG9yPlNtaXRoLCBNLiBBLjwvYXV0aG9y
+PjxhdXRob3I+QXV2aWwsIEouIEcuPC9hdXRob3I+PGF1dGhvcj5HZXJoYXJkLCBELiBTLjwvYXV0
+aG9yPjxhdXRob3I+UmVsbGluZywgTS4gVi48L2F1dGhvcj48YXV0aG9yPldpbmljaywgTi4gSi48
+L2F1dGhvcj48YXV0aG9yPkNhcnJvbGwsIEEuIEouPC9hdXRob3I+PGF1dGhvcj5IZWVyZW1hLCBO
+LiBBLjwvYXV0aG9yPjxhdXRob3I+UmFldHosIEUuPC9hdXRob3I+PGF1dGhvcj5EZXZpZGFzLCBN
+LjwvYXV0aG9yPjxhdXRob3I+V2lsbG1hbiwgQy4gTC48L2F1dGhvcj48YXV0aG9yPkhhcnZleSwg
+Ui4gQy48L2F1dGhvcj48YXV0aG9yPkNhcnJvbGwsIFcuIEwuPC9hdXRob3I+PGF1dGhvcj5EdW5z
+bW9yZSwgSy4gUC48L2F1dGhvcj48YXV0aG9yPldpbnRlciwgUy4gUy48L2F1dGhvcj48YXV0aG9y
+Pldvb2QsIEIuIEwuPC9hdXRob3I+PGF1dGhvcj5Tb3JyZW50aW5vLCBCLiBQLjwvYXV0aG9yPjxh
+dXRob3I+RG93bmluZywgSi4gUi48L2F1dGhvcj48YXV0aG9yPkxvaCwgTS4gTC48L2F1dGhvcj48
+YXV0aG9yPkh1bmdlciwgUy4gUC48L2F1dGhvcj48YXV0aG9yPlpoYW5nLCBKLjwvYXV0aG9yPjxh
+dXRob3I+TXVsbGlnaGFuLCBDLiBHLjwvYXV0aG9yPjwvYXV0aG9ycz48L2NvbnRyaWJ1dG9ycz48
+YXV0aC1hZGRyZXNzPkRlcGFydG1lbnQgb2YgQ29tcHV0YXRpb25hbCBCaW9sb2d5LCBTdC4gSnVk
+ZSBDaGlsZHJlbiZhcG9zO3MgUmVzZWFyY2ggSG9zcGl0YWwsIE1lbXBoaXMsIFRlbm5lc3NlZSwg
+VVNBLiYjeEQ7RGVwYXJ0bWVudCBvZiBQYXRob2xvZ3ksIFN0LiBKdWRlIENoaWxkcmVuJmFwb3M7
+cyBSZXNlYXJjaCBIb3NwaXRhbCwgTWVtcGhpcywgVGVubmVzc2VlLCBVU0EuJiN4RDtEZXBhcnRt
+ZW50IG9mIEhlbWF0b2xvZ3ksIFN0LiBKdWRlIENoaWxkcmVuJmFwb3M7cyBSZXNlYXJjaCBIb3Nw
+aXRhbCwgTWVtcGhpcywgVGVubmVzc2VlLCBVU0EuJiN4RDtEZXBhcnRtZW50IG9mIEJpb3N0YXRp
+c3RpY3MsIFN0LiBKdWRlIENoaWxkcmVuJmFwb3M7cyBSZXNlYXJjaCBIb3NwaXRhbCwgTWVtcGhp
+cywgVGVubmVzc2VlLCBVU0EuJiN4RDtDYW5jZXIgVGhlcmFweSBFdmFsdWF0aW9uIFByb2dyYW0s
+IE5hdGlvbmFsIENhbmNlciBJbnN0aXR1dGUsIEJldGhlc2RhLCBNYXJ5bGFuZCwgVVNBLiYjeEQ7
+T2ZmaWNlIG9mIENhbmNlciBHZW5vbWljcywgTmF0aW9uYWwgQ2FuY2VyIEluc3RpdHV0ZSwgQmV0
+aGVzZGEsIE1hcnlsYW5kLCBVU0EuJiN4RDtEZXBhcnRtZW50IG9mIFBoYXJtYWNldXRpY2FsIFNj
+aWVuY2VzLCBTdC4gSnVkZSBDaGlsZHJlbiZhcG9zO3MgUmVzZWFyY2ggSG9zcGl0YWwsIE1lbXBo
+aXMsIFRlbm5lc3NlZSwgVVNBLiYjeEQ7VW5pdmVyc2l0eSBvZiBUZXhhcyBTb3V0aHdlc3Rlcm4g
+TWVkaWNhbCBDZW50ZXIsIERhbGxhcywgVGV4YXMsIFVTQS4mI3hEO0RlcGFydG1lbnQgb2YgR2Vu
+ZXRpY3MsIFVuaXZlcnNpdHkgb2YgQWxhYmFtYSBhdCBCaXJtaW5naGFtLCBCaXJtaW5naGFtLCBB
+bGFiYW1hLCBVU0EuJiN4RDtEZXBhcnRtZW50IG9mIFBhdGhvbG9neSwgQ29sbGVnZSBvZiBNZWRp
+Y2luZSwgVGhlIE9oaW8gU3RhdGUgVW5pdmVyc2l0eSwgQ29sdW1idXMsIE9oaW8sIFVTQS4mI3hE
+O0RlcGFydG1lbnQgb2YgUGVkaWF0cmljcywgSHVudHNtYW4gQ2FuY2VyIEluc3RpdHV0ZSBhbmQg
+UHJpbWFyeSBDaGlsZHJlbiZhcG9zO3MgSG9zcGl0YWwsIFVuaXZlcnNpdHkgb2YgVXRhaCwgU2Fs
+dCBMYWtlIENpdHksIFV0YWgsIFVTQS4mI3hEO0RlcGFydG1lbnQgb2YgQmlvc3RhdGlzdGljcywg
+Q29sbGVnZXMgb2YgTWVkaWNpbmUsIFB1YmxpYyBIZWFsdGggJmFtcDtIZWFsdGggUHJvZmVzc2lv
+biwgVW5pdmVyc2l0eSBvZiBGbG9yaWRhLCBHYWluZXN2aWxsZSwgRmxvcmlkYSwgVVNBLiYjeEQ7
+RGVwYXJ0bWVudCBvZiBQYXRob2xvZ3ksIFRoZSBDYW5jZXIgUmVzZWFyY2ggYW5kIFRyZWF0bWVu
+dCBDZW50ZXIsIFVuaXZlcnNpdHkgb2YgTmV3IE1leGljbywgQWxidXF1ZXJxdWUsIE5ldyBNZXhp
+Y28sIFVTQS4mI3hEO0RlcGFydG1lbnQgb2YgUGVkaWF0cmljcywgUGVybG11dHRlciBDYW5jZXIg
+Q2VudGVyLCBOZXcgWW9yayBVbml2ZXJzaXR5IE1lZGljYWwgQ2VudGVyLCBOZXcgWW9yaywgTmV3
+IFlvcmssIFVTQS4mI3hEO0hlYWx0aCBTY2llbmNlcyBDZW50ZXIsIFVuaXZlcnNpdHkgb2YgVmly
+Z2luaWEsIENoYXJsb3R0ZXN2aWxsZSwgVmlyZ2luaWEsIFVTQS4mI3hEO0RlcGFydG1lbnQgb2Yg
+UGVkaWF0cmljcywgVW5pdmVyc2l0eSBvZiBOZXcgTWV4aWNvLCBBbGJ1cXVlcnF1ZSwgTmV3IE1l
+eGljbywgVVNBLiYjeEQ7U2VhdHRsZSBDYW5jZXIgQ2FyZSBBbGxpYW5jZSwgU2VhdHRsZSwgV2Fz
+aGluZ3RvbiwgVVNBLiYjeEQ7RGVwYXJ0bWVudCBvZiBQZWRpYXRyaWNzLCBCZW5pb2ZmIENoaWxk
+cmVuJmFwb3M7cyBIb3NwaXRhbCwgVW5pdmVyc2l0eSBvZiBDYWxpZm9ybmlhIGF0IFNhbiBGcmFu
+Y2lzY28sIFNhbiBGcmFuY2lzY28sIENhbGlmb3JuaWEsIFVTQS4mI3hEO0RlcGFydG1lbnQgb2Yg
+UGVkaWF0cmljcyBhbmQgdGhlIENlbnRlciBmb3IgQ2hpbGRob29kIENhbmNlciBSZXNlYXJjaCwg
+Q2hpbGRyZW4mYXBvcztzIEhvc3BpdGFsIG9mIFBoaWxhZGVscGhpYSBhbmQgdGhlIFBlcmVsbWFu
+IFNjaG9vbCBvZiBNZWRpY2luZSBhdCB0aGUgVW5pdmVyc2l0eSBvZiBQZW5uc3lsdmFuaWEsIFBo
+aWxhZGVscGhpYSwgUGVubnN5bHZhbmlhLCBVU0EuPC9hdXRoLWFkZHJlc3M+PHRpdGxlcz48dGl0
+bGU+VGhlIGdlbm9taWMgbGFuZHNjYXBlIG9mIHBlZGlhdHJpYyBhbmQgeW91bmcgYWR1bHQgVC1s
+aW5lYWdlIGFjdXRlIGx5bXBob2JsYXN0aWMgbGV1a2VtaWE8L3RpdGxlPjxzZWNvbmRhcnktdGl0
+bGU+TmF0IEdlbmV0PC9zZWNvbmRhcnktdGl0bGU+PC90aXRsZXM+PHBlcmlvZGljYWw+PGZ1bGwt
+dGl0bGU+TmF0IEdlbmV0PC9mdWxsLXRpdGxlPjwvcGVyaW9kaWNhbD48cGFnZXM+MTIxMS0xMjE4
+PC9wYWdlcz48dm9sdW1lPjQ5PC92b2x1bWU+PG51bWJlcj44PC9udW1iZXI+PGtleXdvcmRzPjxr
+ZXl3b3JkPkFkb2xlc2NlbnQ8L2tleXdvcmQ+PGtleXdvcmQ+QWR1bHQ8L2tleXdvcmQ+PGtleXdv
+cmQ+Q2VsbCBMaW5lYWdlPC9rZXl3b3JkPjxrZXl3b3JkPkNoaWxkPC9rZXl3b3JkPjxrZXl3b3Jk
+PkNoaWxkLCBQcmVzY2hvb2w8L2tleXdvcmQ+PGtleXdvcmQ+Q29ob3J0IFN0dWRpZXM8L2tleXdv
+cmQ+PGtleXdvcmQ+RXBpZ2VuZXNpcywgR2VuZXRpYzwva2V5d29yZD48a2V5d29yZD5HZW5lIEV4
+cHJlc3Npb24gUmVndWxhdGlvbiwgTmVvcGxhc3RpYzwva2V5d29yZD48a2V5d29yZD5HZW5lIFJl
+YXJyYW5nZW1lbnQ8L2tleXdvcmQ+PGtleXdvcmQ+R2Vub21pY3M8L2tleXdvcmQ+PGtleXdvcmQ+
+SHVtYW5zPC9rZXl3b3JkPjxrZXl3b3JkPk1pZGRsZSBBZ2VkPC9rZXl3b3JkPjxrZXl3b3JkPk11
+dGF0aW9uPC9rZXl3b3JkPjxrZXl3b3JkPlByZWN1cnNvciBDZWxsIEx5bXBob2JsYXN0aWMgTGV1
+a2VtaWEtTHltcGhvbWEvKmdlbmV0aWNzPC9rZXl3b3JkPjxrZXl3b3JkPlJlY2VwdG9yLCBOb3Rj
+aDEvbWV0YWJvbGlzbTwva2V5d29yZD48a2V5d29yZD5TaWduYWwgVHJhbnNkdWN0aW9uL2dlbmV0
+aWNzPC9rZXl3b3JkPjxrZXl3b3JkPllvdW5nIEFkdWx0PC9rZXl3b3JkPjwva2V5d29yZHM+PGRh
+dGVzPjx5ZWFyPjIwMTc8L3llYXI+PHB1Yi1kYXRlcz48ZGF0ZT5BdWc8L2RhdGU+PC9wdWItZGF0
+ZXM+PC9kYXRlcz48aXNibj4xNTQ2LTE3MTggKEVsZWN0cm9uaWMpJiN4RDsxMDYxLTQwMzYgKExp
+bmtpbmcpPC9pc2JuPjxhY2Nlc3Npb24tbnVtPjI4NjcxNjg4PC9hY2Nlc3Npb24tbnVtPjx1cmxz
+PjxyZWxhdGVkLXVybHM+PHVybD5odHRwOi8vd3d3Lm5jYmkubmxtLm5paC5nb3YvcHVibWVkLzI4
+NjcxNjg4PC91cmw+PC9yZWxhdGVkLXVybHM+PC91cmxzPjxjdXN0b20yPlBNQzU1MzU3NzA8L2N1
+c3RvbTI+PGVsZWN0cm9uaWMtcmVzb3VyY2UtbnVtPjEwLjEwMzgvbmcuMzkwOTwvZWxlY3Ryb25p
+Yy1yZXNvdXJjZS1udW0+PC9yZWNvcmQ+PC9DaXRlPjwvRW5kTm90ZT4A
 </w:fldData>
               </w:fldChar>
             </w:r>
@@ -309,92 +309,92 @@
             <w:r>
               <w:fldChar w:fldCharType="begin">
                 <w:fldData xml:space="preserve">PEVuZE5vdGU+PENpdGU+PEF1dGhvcj5MaXU8L0F1dGhvcj48WWVhcj4yMDE3PC9ZZWFyPjxSZWNO
-dW0+NDQ4MjwvUmVjTnVtPjxEaXNwbGF5VGV4dD48c3R5bGUgZmFjZT0ic3VwZXJzY3JpcHQiPjE8
-L3N0eWxlPjwvRGlzcGxheVRleHQ+PHJlY29yZD48cmVjLW51bWJlcj40NDgyPC9yZWMtbnVtYmVy
-Pjxmb3JlaWduLWtleXM+PGtleSBhcHA9IkVOIiBkYi1pZD0ieDJmZjV4eGVwdzVmdHNlcDk1anZy
-dHhkOXBlZjI5emR6ZTkyIiB0aW1lc3RhbXA9IjE1Njg2MTgxMzciPjQ0ODI8L2tleT48L2ZvcmVp
-Z24ta2V5cz48cmVmLXR5cGUgbmFtZT0iSm91cm5hbCBBcnRpY2xlIj4xNzwvcmVmLXR5cGU+PGNv
-bnRyaWJ1dG9ycz48YXV0aG9ycz48YXV0aG9yPkxpdSwgWS48L2F1dGhvcj48YXV0aG9yPkVhc3Rv
-biwgSi48L2F1dGhvcj48YXV0aG9yPlNoYW8sIFkuPC9hdXRob3I+PGF1dGhvcj5NYWNpYXN6ZWss
-IEouPC9hdXRob3I+PGF1dGhvcj5XYW5nLCBaLjwvYXV0aG9yPjxhdXRob3I+V2lsa2luc29uLCBN
-LiBSLjwvYXV0aG9yPjxhdXRob3I+TWNDYXN0bGFpbiwgSy48L2F1dGhvcj48YXV0aG9yPkVkbW9u
-c29uLCBNLjwvYXV0aG9yPjxhdXRob3I+UG91bmRzLCBTLiBCLjwvYXV0aG9yPjxhdXRob3I+U2hp
-LCBMLjwvYXV0aG9yPjxhdXRob3I+WmhvdSwgWC48L2F1dGhvcj48YXV0aG9yPk1hLCBYLjwvYXV0
-aG9yPjxhdXRob3I+U2lvc29uLCBFLjwvYXV0aG9yPjxhdXRob3I+TGksIFkuPC9hdXRob3I+PGF1
-dGhvcj5SdXNjaCwgTS48L2F1dGhvcj48YXV0aG9yPkd1cHRhLCBQLjwvYXV0aG9yPjxhdXRob3I+
-UGVpLCBELjwvYXV0aG9yPjxhdXRob3I+Q2hlbmcsIEMuPC9hdXRob3I+PGF1dGhvcj5TbWl0aCwg
-TS4gQS48L2F1dGhvcj48YXV0aG9yPkF1dmlsLCBKLiBHLjwvYXV0aG9yPjxhdXRob3I+R2VyaGFy
-ZCwgRC4gUy48L2F1dGhvcj48YXV0aG9yPlJlbGxpbmcsIE0uIFYuPC9hdXRob3I+PGF1dGhvcj5X
-aW5pY2ssIE4uIEouPC9hdXRob3I+PGF1dGhvcj5DYXJyb2xsLCBBLiBKLjwvYXV0aG9yPjxhdXRo
-b3I+SGVlcmVtYSwgTi4gQS48L2F1dGhvcj48YXV0aG9yPlJhZXR6LCBFLjwvYXV0aG9yPjxhdXRo
-b3I+RGV2aWRhcywgTS48L2F1dGhvcj48YXV0aG9yPldpbGxtYW4sIEMuIEwuPC9hdXRob3I+PGF1
-dGhvcj5IYXJ2ZXksIFIuIEMuPC9hdXRob3I+PGF1dGhvcj5DYXJyb2xsLCBXLiBMLjwvYXV0aG9y
-PjxhdXRob3I+RHVuc21vcmUsIEsuIFAuPC9hdXRob3I+PGF1dGhvcj5XaW50ZXIsIFMuIFMuPC9h
-dXRob3I+PGF1dGhvcj5Xb29kLCBCLiBMLjwvYXV0aG9yPjxhdXRob3I+U29ycmVudGlubywgQi4g
-UC48L2F1dGhvcj48YXV0aG9yPkRvd25pbmcsIEouIFIuPC9hdXRob3I+PGF1dGhvcj5Mb2gsIE0u
-IEwuPC9hdXRob3I+PGF1dGhvcj5IdW5nZXIsIFMuIFAuPC9hdXRob3I+PGF1dGhvcj5aaGFuZywg
-Si48L2F1dGhvcj48YXV0aG9yPk11bGxpZ2hhbiwgQy4gRy48L2F1dGhvcj48L2F1dGhvcnM+PC9j
-b250cmlidXRvcnM+PGF1dGgtYWRkcmVzcz5EZXBhcnRtZW50IG9mIENvbXB1dGF0aW9uYWwgQmlv
-bG9neSwgU3QuIEp1ZGUgQ2hpbGRyZW4mYXBvcztzIFJlc2VhcmNoIEhvc3BpdGFsLCBNZW1waGlz
-LCBUZW5uZXNzZWUsIFVTQS4mI3hEO0RlcGFydG1lbnQgb2YgUGF0aG9sb2d5LCBTdC4gSnVkZSBD
-aGlsZHJlbiZhcG9zO3MgUmVzZWFyY2ggSG9zcGl0YWwsIE1lbXBoaXMsIFRlbm5lc3NlZSwgVVNB
-LiYjeEQ7RGVwYXJ0bWVudCBvZiBIZW1hdG9sb2d5LCBTdC4gSnVkZSBDaGlsZHJlbiZhcG9zO3Mg
-UmVzZWFyY2ggSG9zcGl0YWwsIE1lbXBoaXMsIFRlbm5lc3NlZSwgVVNBLiYjeEQ7RGVwYXJ0bWVu
-dCBvZiBCaW9zdGF0aXN0aWNzLCBTdC4gSnVkZSBDaGlsZHJlbiZhcG9zO3MgUmVzZWFyY2ggSG9z
-cGl0YWwsIE1lbXBoaXMsIFRlbm5lc3NlZSwgVVNBLiYjeEQ7Q2FuY2VyIFRoZXJhcHkgRXZhbHVh
-dGlvbiBQcm9ncmFtLCBOYXRpb25hbCBDYW5jZXIgSW5zdGl0dXRlLCBCZXRoZXNkYSwgTWFyeWxh
-bmQsIFVTQS4mI3hEO09mZmljZSBvZiBDYW5jZXIgR2Vub21pY3MsIE5hdGlvbmFsIENhbmNlciBJ
-bnN0aXR1dGUsIEJldGhlc2RhLCBNYXJ5bGFuZCwgVVNBLiYjeEQ7RGVwYXJ0bWVudCBvZiBQaGFy
-bWFjZXV0aWNhbCBTY2llbmNlcywgU3QuIEp1ZGUgQ2hpbGRyZW4mYXBvcztzIFJlc2VhcmNoIEhv
-c3BpdGFsLCBNZW1waGlzLCBUZW5uZXNzZWUsIFVTQS4mI3hEO1VuaXZlcnNpdHkgb2YgVGV4YXMg
-U291dGh3ZXN0ZXJuIE1lZGljYWwgQ2VudGVyLCBEYWxsYXMsIFRleGFzLCBVU0EuJiN4RDtEZXBh
-cnRtZW50IG9mIEdlbmV0aWNzLCBVbml2ZXJzaXR5IG9mIEFsYWJhbWEgYXQgQmlybWluZ2hhbSwg
-QmlybWluZ2hhbSwgQWxhYmFtYSwgVVNBLiYjeEQ7RGVwYXJ0bWVudCBvZiBQYXRob2xvZ3ksIENv
-bGxlZ2Ugb2YgTWVkaWNpbmUsIFRoZSBPaGlvIFN0YXRlIFVuaXZlcnNpdHksIENvbHVtYnVzLCBP
-aGlvLCBVU0EuJiN4RDtEZXBhcnRtZW50IG9mIFBlZGlhdHJpY3MsIEh1bnRzbWFuIENhbmNlciBJ
-bnN0aXR1dGUgYW5kIFByaW1hcnkgQ2hpbGRyZW4mYXBvcztzIEhvc3BpdGFsLCBVbml2ZXJzaXR5
-IG9mIFV0YWgsIFNhbHQgTGFrZSBDaXR5LCBVdGFoLCBVU0EuJiN4RDtEZXBhcnRtZW50IG9mIEJp
-b3N0YXRpc3RpY3MsIENvbGxlZ2VzIG9mIE1lZGljaW5lLCBQdWJsaWMgSGVhbHRoICZhbXA7SGVh
-bHRoIFByb2Zlc3Npb24sIFVuaXZlcnNpdHkgb2YgRmxvcmlkYSwgR2FpbmVzdmlsbGUsIEZsb3Jp
-ZGEsIFVTQS4mI3hEO0RlcGFydG1lbnQgb2YgUGF0aG9sb2d5LCBUaGUgQ2FuY2VyIFJlc2VhcmNo
-IGFuZCBUcmVhdG1lbnQgQ2VudGVyLCBVbml2ZXJzaXR5IG9mIE5ldyBNZXhpY28sIEFsYnVxdWVy
-cXVlLCBOZXcgTWV4aWNvLCBVU0EuJiN4RDtEZXBhcnRtZW50IG9mIFBlZGlhdHJpY3MsIFBlcmxt
-dXR0ZXIgQ2FuY2VyIENlbnRlciwgTmV3IFlvcmsgVW5pdmVyc2l0eSBNZWRpY2FsIENlbnRlciwg
-TmV3IFlvcmssIE5ldyBZb3JrLCBVU0EuJiN4RDtIZWFsdGggU2NpZW5jZXMgQ2VudGVyLCBVbml2
-ZXJzaXR5IG9mIFZpcmdpbmlhLCBDaGFybG90dGVzdmlsbGUsIFZpcmdpbmlhLCBVU0EuJiN4RDtE
-ZXBhcnRtZW50IG9mIFBlZGlhdHJpY3MsIFVuaXZlcnNpdHkgb2YgTmV3IE1leGljbywgQWxidXF1
-ZXJxdWUsIE5ldyBNZXhpY28sIFVTQS4mI3hEO1NlYXR0bGUgQ2FuY2VyIENhcmUgQWxsaWFuY2Us
-IFNlYXR0bGUsIFdhc2hpbmd0b24sIFVTQS4mI3hEO0RlcGFydG1lbnQgb2YgUGVkaWF0cmljcywg
-QmVuaW9mZiBDaGlsZHJlbiZhcG9zO3MgSG9zcGl0YWwsIFVuaXZlcnNpdHkgb2YgQ2FsaWZvcm5p
-YSBhdCBTYW4gRnJhbmNpc2NvLCBTYW4gRnJhbmNpc2NvLCBDYWxpZm9ybmlhLCBVU0EuJiN4RDtE
-ZXBhcnRtZW50IG9mIFBlZGlhdHJpY3MgYW5kIHRoZSBDZW50ZXIgZm9yIENoaWxkaG9vZCBDYW5j
-ZXIgUmVzZWFyY2gsIENoaWxkcmVuJmFwb3M7cyBIb3NwaXRhbCBvZiBQaGlsYWRlbHBoaWEgYW5k
-IHRoZSBQZXJlbG1hbiBTY2hvb2wgb2YgTWVkaWNpbmUgYXQgdGhlIFVuaXZlcnNpdHkgb2YgUGVu
-bnN5bHZhbmlhLCBQaGlsYWRlbHBoaWEsIFBlbm5zeWx2YW5pYSwgVVNBLjwvYXV0aC1hZGRyZXNz
-Pjx0aXRsZXM+PHRpdGxlPlRoZSBnZW5vbWljIGxhbmRzY2FwZSBvZiBwZWRpYXRyaWMgYW5kIHlv
-dW5nIGFkdWx0IFQtbGluZWFnZSBhY3V0ZSBseW1waG9ibGFzdGljIGxldWtlbWlhPC90aXRsZT48
-c2Vjb25kYXJ5LXRpdGxlPk5hdCBHZW5ldDwvc2Vjb25kYXJ5LXRpdGxlPjwvdGl0bGVzPjxwZXJp
-b2RpY2FsPjxmdWxsLXRpdGxlPk5hdCBHZW5ldDwvZnVsbC10aXRsZT48YWJici0xPk5hdHVyZSBn
-ZW5ldGljczwvYWJici0xPjwvcGVyaW9kaWNhbD48cGFnZXM+MTIxMS0xMjE4PC9wYWdlcz48dm9s
-dW1lPjQ5PC92b2x1bWU+PG51bWJlcj44PC9udW1iZXI+PGtleXdvcmRzPjxrZXl3b3JkPkFkb2xl
-c2NlbnQ8L2tleXdvcmQ+PGtleXdvcmQ+QWR1bHQ8L2tleXdvcmQ+PGtleXdvcmQ+Q2VsbCBMaW5l
-YWdlPC9rZXl3b3JkPjxrZXl3b3JkPkNoaWxkPC9rZXl3b3JkPjxrZXl3b3JkPkNoaWxkLCBQcmVz
-Y2hvb2w8L2tleXdvcmQ+PGtleXdvcmQ+Q29ob3J0IFN0dWRpZXM8L2tleXdvcmQ+PGtleXdvcmQ+
-RXBpZ2VuZXNpcywgR2VuZXRpYzwva2V5d29yZD48a2V5d29yZD5HZW5lIEV4cHJlc3Npb24gUmVn
-dWxhdGlvbiwgTmVvcGxhc3RpYzwva2V5d29yZD48a2V5d29yZD5HZW5lIFJlYXJyYW5nZW1lbnQ8
-L2tleXdvcmQ+PGtleXdvcmQ+R2Vub21pY3M8L2tleXdvcmQ+PGtleXdvcmQ+SHVtYW5zPC9rZXl3
-b3JkPjxrZXl3b3JkPk1pZGRsZSBBZ2VkPC9rZXl3b3JkPjxrZXl3b3JkPk11dGF0aW9uPC9rZXl3
-b3JkPjxrZXl3b3JkPlByZWN1cnNvciBDZWxsIEx5bXBob2JsYXN0aWMgTGV1a2VtaWEtTHltcGhv
-bWEvKmdlbmV0aWNzPC9rZXl3b3JkPjxrZXl3b3JkPlJlY2VwdG9yLCBOb3RjaDEvbWV0YWJvbGlz
-bTwva2V5d29yZD48a2V5d29yZD5TaWduYWwgVHJhbnNkdWN0aW9uL2dlbmV0aWNzPC9rZXl3b3Jk
-PjxrZXl3b3JkPllvdW5nIEFkdWx0PC9rZXl3b3JkPjwva2V5d29yZHM+PGRhdGVzPjx5ZWFyPjIw
-MTc8L3llYXI+PHB1Yi1kYXRlcz48ZGF0ZT5BdWc8L2RhdGU+PC9wdWItZGF0ZXM+PC9kYXRlcz48
-aXNibj4xNTQ2LTE3MTggKEVsZWN0cm9uaWMpJiN4RDsxMDYxLTQwMzYgKExpbmtpbmcpPC9pc2Ju
-PjxhY2Nlc3Npb24tbnVtPjI4NjcxNjg4PC9hY2Nlc3Npb24tbnVtPjx1cmxzPjxyZWxhdGVkLXVy
-bHM+PHVybD5odHRwOi8vd3d3Lm5jYmkubmxtLm5paC5nb3YvcHVibWVkLzI4NjcxNjg4PC91cmw+
-PC9yZWxhdGVkLXVybHM+PC91cmxzPjxjdXN0b20yPlBNQzU1MzU3NzA8L2N1c3RvbTI+PGVsZWN0
-cm9uaWMtcmVzb3VyY2UtbnVtPjEwLjEwMzgvbmcuMzkwOTwvZWxlY3Ryb25pYy1yZXNvdXJjZS1u
-dW0+PC9yZWNvcmQ+PC9DaXRlPjwvRW5kTm90ZT4A
+dW0+MjEyODwvUmVjTnVtPjxEaXNwbGF5VGV4dD48c3R5bGUgZmFjZT0ic3VwZXJzY3JpcHQiPjE8
+L3N0eWxlPjwvRGlzcGxheVRleHQ+PHJlY29yZD48cmVjLW51bWJlcj4yMTI4PC9yZWMtbnVtYmVy
+Pjxmb3JlaWduLWtleXM+PGtleSBhcHA9IkVOIiBkYi1pZD0iNXI1ZmF0ZTV3MjVlNWllMHp4Mnhw
+MHd0cnh6czB3dnh0ZHh4IiB0aW1lc3RhbXA9IjE2NDY3MTg3MDEiIGd1aWQ9ImY3OGNkODI0LWI1
+OTYtNDZmOS04YmQ1LWIxNzM0N2MxMzBlZCI+MjEyODwva2V5PjwvZm9yZWlnbi1rZXlzPjxyZWYt
+dHlwZSBuYW1lPSJKb3VybmFsIEFydGljbGUiPjE3PC9yZWYtdHlwZT48Y29udHJpYnV0b3JzPjxh
+dXRob3JzPjxhdXRob3I+TGl1LCBZLjwvYXV0aG9yPjxhdXRob3I+RWFzdG9uLCBKLjwvYXV0aG9y
+PjxhdXRob3I+U2hhbywgWS48L2F1dGhvcj48YXV0aG9yPk1hY2lhc3playwgSi48L2F1dGhvcj48
+YXV0aG9yPldhbmcsIFouPC9hdXRob3I+PGF1dGhvcj5XaWxraW5zb24sIE0uIFIuPC9hdXRob3I+
+PGF1dGhvcj5NY0Nhc3RsYWluLCBLLjwvYXV0aG9yPjxhdXRob3I+RWRtb25zb24sIE0uPC9hdXRo
+b3I+PGF1dGhvcj5Qb3VuZHMsIFMuIEIuPC9hdXRob3I+PGF1dGhvcj5TaGksIEwuPC9hdXRob3I+
+PGF1dGhvcj5aaG91LCBYLjwvYXV0aG9yPjxhdXRob3I+TWEsIFguPC9hdXRob3I+PGF1dGhvcj5T
+aW9zb24sIEUuPC9hdXRob3I+PGF1dGhvcj5MaSwgWS48L2F1dGhvcj48YXV0aG9yPlJ1c2NoLCBN
+LjwvYXV0aG9yPjxhdXRob3I+R3VwdGEsIFAuPC9hdXRob3I+PGF1dGhvcj5QZWksIEQuPC9hdXRo
+b3I+PGF1dGhvcj5DaGVuZywgQy48L2F1dGhvcj48YXV0aG9yPlNtaXRoLCBNLiBBLjwvYXV0aG9y
+PjxhdXRob3I+QXV2aWwsIEouIEcuPC9hdXRob3I+PGF1dGhvcj5HZXJoYXJkLCBELiBTLjwvYXV0
+aG9yPjxhdXRob3I+UmVsbGluZywgTS4gVi48L2F1dGhvcj48YXV0aG9yPldpbmljaywgTi4gSi48
+L2F1dGhvcj48YXV0aG9yPkNhcnJvbGwsIEEuIEouPC9hdXRob3I+PGF1dGhvcj5IZWVyZW1hLCBO
+LiBBLjwvYXV0aG9yPjxhdXRob3I+UmFldHosIEUuPC9hdXRob3I+PGF1dGhvcj5EZXZpZGFzLCBN
+LjwvYXV0aG9yPjxhdXRob3I+V2lsbG1hbiwgQy4gTC48L2F1dGhvcj48YXV0aG9yPkhhcnZleSwg
+Ui4gQy48L2F1dGhvcj48YXV0aG9yPkNhcnJvbGwsIFcuIEwuPC9hdXRob3I+PGF1dGhvcj5EdW5z
+bW9yZSwgSy4gUC48L2F1dGhvcj48YXV0aG9yPldpbnRlciwgUy4gUy48L2F1dGhvcj48YXV0aG9y
+Pldvb2QsIEIuIEwuPC9hdXRob3I+PGF1dGhvcj5Tb3JyZW50aW5vLCBCLiBQLjwvYXV0aG9yPjxh
+dXRob3I+RG93bmluZywgSi4gUi48L2F1dGhvcj48YXV0aG9yPkxvaCwgTS4gTC48L2F1dGhvcj48
+YXV0aG9yPkh1bmdlciwgUy4gUC48L2F1dGhvcj48YXV0aG9yPlpoYW5nLCBKLjwvYXV0aG9yPjxh
+dXRob3I+TXVsbGlnaGFuLCBDLiBHLjwvYXV0aG9yPjwvYXV0aG9ycz48L2NvbnRyaWJ1dG9ycz48
+YXV0aC1hZGRyZXNzPkRlcGFydG1lbnQgb2YgQ29tcHV0YXRpb25hbCBCaW9sb2d5LCBTdC4gSnVk
+ZSBDaGlsZHJlbiZhcG9zO3MgUmVzZWFyY2ggSG9zcGl0YWwsIE1lbXBoaXMsIFRlbm5lc3NlZSwg
+VVNBLiYjeEQ7RGVwYXJ0bWVudCBvZiBQYXRob2xvZ3ksIFN0LiBKdWRlIENoaWxkcmVuJmFwb3M7
+cyBSZXNlYXJjaCBIb3NwaXRhbCwgTWVtcGhpcywgVGVubmVzc2VlLCBVU0EuJiN4RDtEZXBhcnRt
+ZW50IG9mIEhlbWF0b2xvZ3ksIFN0LiBKdWRlIENoaWxkcmVuJmFwb3M7cyBSZXNlYXJjaCBIb3Nw
+aXRhbCwgTWVtcGhpcywgVGVubmVzc2VlLCBVU0EuJiN4RDtEZXBhcnRtZW50IG9mIEJpb3N0YXRp
+c3RpY3MsIFN0LiBKdWRlIENoaWxkcmVuJmFwb3M7cyBSZXNlYXJjaCBIb3NwaXRhbCwgTWVtcGhp
+cywgVGVubmVzc2VlLCBVU0EuJiN4RDtDYW5jZXIgVGhlcmFweSBFdmFsdWF0aW9uIFByb2dyYW0s
+IE5hdGlvbmFsIENhbmNlciBJbnN0aXR1dGUsIEJldGhlc2RhLCBNYXJ5bGFuZCwgVVNBLiYjeEQ7
+T2ZmaWNlIG9mIENhbmNlciBHZW5vbWljcywgTmF0aW9uYWwgQ2FuY2VyIEluc3RpdHV0ZSwgQmV0
+aGVzZGEsIE1hcnlsYW5kLCBVU0EuJiN4RDtEZXBhcnRtZW50IG9mIFBoYXJtYWNldXRpY2FsIFNj
+aWVuY2VzLCBTdC4gSnVkZSBDaGlsZHJlbiZhcG9zO3MgUmVzZWFyY2ggSG9zcGl0YWwsIE1lbXBo
+aXMsIFRlbm5lc3NlZSwgVVNBLiYjeEQ7VW5pdmVyc2l0eSBvZiBUZXhhcyBTb3V0aHdlc3Rlcm4g
+TWVkaWNhbCBDZW50ZXIsIERhbGxhcywgVGV4YXMsIFVTQS4mI3hEO0RlcGFydG1lbnQgb2YgR2Vu
+ZXRpY3MsIFVuaXZlcnNpdHkgb2YgQWxhYmFtYSBhdCBCaXJtaW5naGFtLCBCaXJtaW5naGFtLCBB
+bGFiYW1hLCBVU0EuJiN4RDtEZXBhcnRtZW50IG9mIFBhdGhvbG9neSwgQ29sbGVnZSBvZiBNZWRp
+Y2luZSwgVGhlIE9oaW8gU3RhdGUgVW5pdmVyc2l0eSwgQ29sdW1idXMsIE9oaW8sIFVTQS4mI3hE
+O0RlcGFydG1lbnQgb2YgUGVkaWF0cmljcywgSHVudHNtYW4gQ2FuY2VyIEluc3RpdHV0ZSBhbmQg
+UHJpbWFyeSBDaGlsZHJlbiZhcG9zO3MgSG9zcGl0YWwsIFVuaXZlcnNpdHkgb2YgVXRhaCwgU2Fs
+dCBMYWtlIENpdHksIFV0YWgsIFVTQS4mI3hEO0RlcGFydG1lbnQgb2YgQmlvc3RhdGlzdGljcywg
+Q29sbGVnZXMgb2YgTWVkaWNpbmUsIFB1YmxpYyBIZWFsdGggJmFtcDtIZWFsdGggUHJvZmVzc2lv
+biwgVW5pdmVyc2l0eSBvZiBGbG9yaWRhLCBHYWluZXN2aWxsZSwgRmxvcmlkYSwgVVNBLiYjeEQ7
+RGVwYXJ0bWVudCBvZiBQYXRob2xvZ3ksIFRoZSBDYW5jZXIgUmVzZWFyY2ggYW5kIFRyZWF0bWVu
+dCBDZW50ZXIsIFVuaXZlcnNpdHkgb2YgTmV3IE1leGljbywgQWxidXF1ZXJxdWUsIE5ldyBNZXhp
+Y28sIFVTQS4mI3hEO0RlcGFydG1lbnQgb2YgUGVkaWF0cmljcywgUGVybG11dHRlciBDYW5jZXIg
+Q2VudGVyLCBOZXcgWW9yayBVbml2ZXJzaXR5IE1lZGljYWwgQ2VudGVyLCBOZXcgWW9yaywgTmV3
+IFlvcmssIFVTQS4mI3hEO0hlYWx0aCBTY2llbmNlcyBDZW50ZXIsIFVuaXZlcnNpdHkgb2YgVmly
+Z2luaWEsIENoYXJsb3R0ZXN2aWxsZSwgVmlyZ2luaWEsIFVTQS4mI3hEO0RlcGFydG1lbnQgb2Yg
+UGVkaWF0cmljcywgVW5pdmVyc2l0eSBvZiBOZXcgTWV4aWNvLCBBbGJ1cXVlcnF1ZSwgTmV3IE1l
+eGljbywgVVNBLiYjeEQ7U2VhdHRsZSBDYW5jZXIgQ2FyZSBBbGxpYW5jZSwgU2VhdHRsZSwgV2Fz
+aGluZ3RvbiwgVVNBLiYjeEQ7RGVwYXJ0bWVudCBvZiBQZWRpYXRyaWNzLCBCZW5pb2ZmIENoaWxk
+cmVuJmFwb3M7cyBIb3NwaXRhbCwgVW5pdmVyc2l0eSBvZiBDYWxpZm9ybmlhIGF0IFNhbiBGcmFu
+Y2lzY28sIFNhbiBGcmFuY2lzY28sIENhbGlmb3JuaWEsIFVTQS4mI3hEO0RlcGFydG1lbnQgb2Yg
+UGVkaWF0cmljcyBhbmQgdGhlIENlbnRlciBmb3IgQ2hpbGRob29kIENhbmNlciBSZXNlYXJjaCwg
+Q2hpbGRyZW4mYXBvcztzIEhvc3BpdGFsIG9mIFBoaWxhZGVscGhpYSBhbmQgdGhlIFBlcmVsbWFu
+IFNjaG9vbCBvZiBNZWRpY2luZSBhdCB0aGUgVW5pdmVyc2l0eSBvZiBQZW5uc3lsdmFuaWEsIFBo
+aWxhZGVscGhpYSwgUGVubnN5bHZhbmlhLCBVU0EuPC9hdXRoLWFkZHJlc3M+PHRpdGxlcz48dGl0
+bGU+VGhlIGdlbm9taWMgbGFuZHNjYXBlIG9mIHBlZGlhdHJpYyBhbmQgeW91bmcgYWR1bHQgVC1s
+aW5lYWdlIGFjdXRlIGx5bXBob2JsYXN0aWMgbGV1a2VtaWE8L3RpdGxlPjxzZWNvbmRhcnktdGl0
+bGU+TmF0IEdlbmV0PC9zZWNvbmRhcnktdGl0bGU+PC90aXRsZXM+PHBlcmlvZGljYWw+PGZ1bGwt
+dGl0bGU+TmF0IEdlbmV0PC9mdWxsLXRpdGxlPjwvcGVyaW9kaWNhbD48cGFnZXM+MTIxMS0xMjE4
+PC9wYWdlcz48dm9sdW1lPjQ5PC92b2x1bWU+PG51bWJlcj44PC9udW1iZXI+PGtleXdvcmRzPjxr
+ZXl3b3JkPkFkb2xlc2NlbnQ8L2tleXdvcmQ+PGtleXdvcmQ+QWR1bHQ8L2tleXdvcmQ+PGtleXdv
+cmQ+Q2VsbCBMaW5lYWdlPC9rZXl3b3JkPjxrZXl3b3JkPkNoaWxkPC9rZXl3b3JkPjxrZXl3b3Jk
+PkNoaWxkLCBQcmVzY2hvb2w8L2tleXdvcmQ+PGtleXdvcmQ+Q29ob3J0IFN0dWRpZXM8L2tleXdv
+cmQ+PGtleXdvcmQ+RXBpZ2VuZXNpcywgR2VuZXRpYzwva2V5d29yZD48a2V5d29yZD5HZW5lIEV4
+cHJlc3Npb24gUmVndWxhdGlvbiwgTmVvcGxhc3RpYzwva2V5d29yZD48a2V5d29yZD5HZW5lIFJl
+YXJyYW5nZW1lbnQ8L2tleXdvcmQ+PGtleXdvcmQ+R2Vub21pY3M8L2tleXdvcmQ+PGtleXdvcmQ+
+SHVtYW5zPC9rZXl3b3JkPjxrZXl3b3JkPk1pZGRsZSBBZ2VkPC9rZXl3b3JkPjxrZXl3b3JkPk11
+dGF0aW9uPC9rZXl3b3JkPjxrZXl3b3JkPlByZWN1cnNvciBDZWxsIEx5bXBob2JsYXN0aWMgTGV1
+a2VtaWEtTHltcGhvbWEvKmdlbmV0aWNzPC9rZXl3b3JkPjxrZXl3b3JkPlJlY2VwdG9yLCBOb3Rj
+aDEvbWV0YWJvbGlzbTwva2V5d29yZD48a2V5d29yZD5TaWduYWwgVHJhbnNkdWN0aW9uL2dlbmV0
+aWNzPC9rZXl3b3JkPjxrZXl3b3JkPllvdW5nIEFkdWx0PC9rZXl3b3JkPjwva2V5d29yZHM+PGRh
+dGVzPjx5ZWFyPjIwMTc8L3llYXI+PHB1Yi1kYXRlcz48ZGF0ZT5BdWc8L2RhdGU+PC9wdWItZGF0
+ZXM+PC9kYXRlcz48aXNibj4xNTQ2LTE3MTggKEVsZWN0cm9uaWMpJiN4RDsxMDYxLTQwMzYgKExp
+bmtpbmcpPC9pc2JuPjxhY2Nlc3Npb24tbnVtPjI4NjcxNjg4PC9hY2Nlc3Npb24tbnVtPjx1cmxz
+PjxyZWxhdGVkLXVybHM+PHVybD5odHRwOi8vd3d3Lm5jYmkubmxtLm5paC5nb3YvcHVibWVkLzI4
+NjcxNjg4PC91cmw+PC9yZWxhdGVkLXVybHM+PC91cmxzPjxjdXN0b20yPlBNQzU1MzU3NzA8L2N1
+c3RvbTI+PGVsZWN0cm9uaWMtcmVzb3VyY2UtbnVtPjEwLjEwMzgvbmcuMzkwOTwvZWxlY3Ryb25p
+Yy1yZXNvdXJjZS1udW0+PC9yZWNvcmQ+PC9DaXRlPjwvRW5kTm90ZT4A
 </w:fldData>
               </w:fldChar>
             </w:r>
@@ -458,7 +458,13 @@
               <w:rPr>
                 <w:i/>
               </w:rPr>
-              <w:t>NOTCH1 (</w:t>
+              <w:t xml:space="preserve">NOTCH1 </w:t>
+            </w:r>
+            <w:r>
+              <w:rPr>
+                <w:iCs/>
+              </w:rPr>
+              <w:t>(</w:t>
             </w:r>
             <w:r>
               <w:t xml:space="preserve">~70%) and its negative regulator </w:t>
@@ -526,10 +532,10 @@
 c2NpZW5jZS4xMTAyMTYwPC9lbGVjdHJvbmljLXJlc291cmNlLW51bT48cmVtb3RlLWRhdGFiYXNl
 LXByb3ZpZGVyPk5MTTwvcmVtb3RlLWRhdGFiYXNlLXByb3ZpZGVyPjxsYW5ndWFnZT5lbmc8L2xh
 bmd1YWdlPjwvcmVjb3JkPjwvQ2l0ZT48Q2l0ZT48QXV0aG9yPk8mYXBvcztOZWlsPC9BdXRob3I+
-PFllYXI+MjAwNzwvWWVhcj48UmVjTnVtPjMyODM8L1JlY051bT48cmVjb3JkPjxyZWMtbnVtYmVy
-PjMyODM8L3JlYy1udW1iZXI+PGZvcmVpZ24ta2V5cz48a2V5IGFwcD0iRU4iIGRiLWlkPSI1d2Vw
-MnM1c2Z3MmV0NmV2cnR6cDA5MmJydHoyczBkMjBzdnciIHRpbWVzdGFtcD0iMTYzMzU1NTA4NiIg
-Z3VpZD0iYzY3ZmEzYzktNDZmNC00MTMxLTkyOTgtOWRmZTkwN2QwYTgzIj4zMjgzPC9rZXk+PC9m
+PFllYXI+MjAwNzwvWWVhcj48UmVjTnVtPjMyMDk8L1JlY051bT48cmVjb3JkPjxyZWMtbnVtYmVy
+PjMyMDk8L3JlYy1udW1iZXI+PGZvcmVpZ24ta2V5cz48a2V5IGFwcD0iRU4iIGRiLWlkPSI1cjVm
+YXRlNXcyNWU1aWUwengyeHAwd3RyeHpzMHd2eHRkeHgiIHRpbWVzdGFtcD0iMTY0NjcxOTUwOSIg
+Z3VpZD0iYzY3ZmEzYzktNDZmNC00MTMxLTkyOTgtOWRmZTkwN2QwYTgzIj4zMjA5PC9rZXk+PC9m
 b3JlaWduLWtleXM+PHJlZi10eXBlIG5hbWU9IkpvdXJuYWwgQXJ0aWNsZSI+MTc8L3JlZi10eXBl
 Pjxjb250cmlidXRvcnM+PGF1dGhvcnM+PGF1dGhvcj5PJmFwb3M7TmVpbCwgSi48L2F1dGhvcj48
 YXV0aG9yPkdyaW0sIEouPC9hdXRob3I+PGF1dGhvcj5TdHJhY2ssIFAuPC9hdXRob3I+PGF1dGhv
@@ -569,92 +575,92 @@
 b25pYy1yZXNvdXJjZS1udW0+MTAuMTA4NC9qZW0uMjAwNzA4NzY8L2VsZWN0cm9uaWMtcmVzb3Vy
 Y2UtbnVtPjxyZW1vdGUtZGF0YWJhc2UtcHJvdmlkZXI+TkxNPC9yZW1vdGUtZGF0YWJhc2UtcHJv
 dmlkZXI+PGxhbmd1YWdlPmVuZzwvbGFuZ3VhZ2U+PC9yZWNvcmQ+PC9DaXRlPjxDaXRlPjxBdXRo
-b3I+TGl1PC9BdXRob3I+PFllYXI+MjAxNzwvWWVhcj48UmVjTnVtPjQ0ODI8L1JlY051bT48cmVj
-b3JkPjxyZWMtbnVtYmVyPjQ0ODI8L3JlYy1udW1iZXI+PGZvcmVpZ24ta2V5cz48a2V5IGFwcD0i
-RU4iIGRiLWlkPSJ4MmZmNXh4ZXB3NWZ0c2VwOTVqdnJ0eGQ5cGVmMjl6ZHplOTIiIHRpbWVzdGFt
-cD0iMTU2ODYxODEzNyI+NDQ4Mjwva2V5PjwvZm9yZWlnbi1rZXlzPjxyZWYtdHlwZSBuYW1lPSJK
-b3VybmFsIEFydGljbGUiPjE3PC9yZWYtdHlwZT48Y29udHJpYnV0b3JzPjxhdXRob3JzPjxhdXRo
-b3I+TGl1LCBZLjwvYXV0aG9yPjxhdXRob3I+RWFzdG9uLCBKLjwvYXV0aG9yPjxhdXRob3I+U2hh
-bywgWS48L2F1dGhvcj48YXV0aG9yPk1hY2lhc3playwgSi48L2F1dGhvcj48YXV0aG9yPldhbmcs
-IFouPC9hdXRob3I+PGF1dGhvcj5XaWxraW5zb24sIE0uIFIuPC9hdXRob3I+PGF1dGhvcj5NY0Nh
-c3RsYWluLCBLLjwvYXV0aG9yPjxhdXRob3I+RWRtb25zb24sIE0uPC9hdXRob3I+PGF1dGhvcj5Q
-b3VuZHMsIFMuIEIuPC9hdXRob3I+PGF1dGhvcj5TaGksIEwuPC9hdXRob3I+PGF1dGhvcj5aaG91
-LCBYLjwvYXV0aG9yPjxhdXRob3I+TWEsIFguPC9hdXRob3I+PGF1dGhvcj5TaW9zb24sIEUuPC9h
-dXRob3I+PGF1dGhvcj5MaSwgWS48L2F1dGhvcj48YXV0aG9yPlJ1c2NoLCBNLjwvYXV0aG9yPjxh
-dXRob3I+R3VwdGEsIFAuPC9hdXRob3I+PGF1dGhvcj5QZWksIEQuPC9hdXRob3I+PGF1dGhvcj5D
-aGVuZywgQy48L2F1dGhvcj48YXV0aG9yPlNtaXRoLCBNLiBBLjwvYXV0aG9yPjxhdXRob3I+QXV2
-aWwsIEouIEcuPC9hdXRob3I+PGF1dGhvcj5HZXJoYXJkLCBELiBTLjwvYXV0aG9yPjxhdXRob3I+
-UmVsbGluZywgTS4gVi48L2F1dGhvcj48YXV0aG9yPldpbmljaywgTi4gSi48L2F1dGhvcj48YXV0
-aG9yPkNhcnJvbGwsIEEuIEouPC9hdXRob3I+PGF1dGhvcj5IZWVyZW1hLCBOLiBBLjwvYXV0aG9y
-PjxhdXRob3I+UmFldHosIEUuPC9hdXRob3I+PGF1dGhvcj5EZXZpZGFzLCBNLjwvYXV0aG9yPjxh
-dXRob3I+V2lsbG1hbiwgQy4gTC48L2F1dGhvcj48YXV0aG9yPkhhcnZleSwgUi4gQy48L2F1dGhv
-cj48YXV0aG9yPkNhcnJvbGwsIFcuIEwuPC9hdXRob3I+PGF1dGhvcj5EdW5zbW9yZSwgSy4gUC48
-L2F1dGhvcj48YXV0aG9yPldpbnRlciwgUy4gUy48L2F1dGhvcj48YXV0aG9yPldvb2QsIEIuIEwu
-PC9hdXRob3I+PGF1dGhvcj5Tb3JyZW50aW5vLCBCLiBQLjwvYXV0aG9yPjxhdXRob3I+RG93bmlu
-ZywgSi4gUi48L2F1dGhvcj48YXV0aG9yPkxvaCwgTS4gTC48L2F1dGhvcj48YXV0aG9yPkh1bmdl
-ciwgUy4gUC48L2F1dGhvcj48YXV0aG9yPlpoYW5nLCBKLjwvYXV0aG9yPjxhdXRob3I+TXVsbGln
-aGFuLCBDLiBHLjwvYXV0aG9yPjwvYXV0aG9ycz48L2NvbnRyaWJ1dG9ycz48YXV0aC1hZGRyZXNz
-PkRlcGFydG1lbnQgb2YgQ29tcHV0YXRpb25hbCBCaW9sb2d5LCBTdC4gSnVkZSBDaGlsZHJlbiZh
-cG9zO3MgUmVzZWFyY2ggSG9zcGl0YWwsIE1lbXBoaXMsIFRlbm5lc3NlZSwgVVNBLiYjeEQ7RGVw
-YXJ0bWVudCBvZiBQYXRob2xvZ3ksIFN0LiBKdWRlIENoaWxkcmVuJmFwb3M7cyBSZXNlYXJjaCBI
-b3NwaXRhbCwgTWVtcGhpcywgVGVubmVzc2VlLCBVU0EuJiN4RDtEZXBhcnRtZW50IG9mIEhlbWF0
-b2xvZ3ksIFN0LiBKdWRlIENoaWxkcmVuJmFwb3M7cyBSZXNlYXJjaCBIb3NwaXRhbCwgTWVtcGhp
-cywgVGVubmVzc2VlLCBVU0EuJiN4RDtEZXBhcnRtZW50IG9mIEJpb3N0YXRpc3RpY3MsIFN0LiBK
-dWRlIENoaWxkcmVuJmFwb3M7cyBSZXNlYXJjaCBIb3NwaXRhbCwgTWVtcGhpcywgVGVubmVzc2Vl
-LCBVU0EuJiN4RDtDYW5jZXIgVGhlcmFweSBFdmFsdWF0aW9uIFByb2dyYW0sIE5hdGlvbmFsIENh
-bmNlciBJbnN0aXR1dGUsIEJldGhlc2RhLCBNYXJ5bGFuZCwgVVNBLiYjeEQ7T2ZmaWNlIG9mIENh
-bmNlciBHZW5vbWljcywgTmF0aW9uYWwgQ2FuY2VyIEluc3RpdHV0ZSwgQmV0aGVzZGEsIE1hcnls
-YW5kLCBVU0EuJiN4RDtEZXBhcnRtZW50IG9mIFBoYXJtYWNldXRpY2FsIFNjaWVuY2VzLCBTdC4g
-SnVkZSBDaGlsZHJlbiZhcG9zO3MgUmVzZWFyY2ggSG9zcGl0YWwsIE1lbXBoaXMsIFRlbm5lc3Nl
-ZSwgVVNBLiYjeEQ7VW5pdmVyc2l0eSBvZiBUZXhhcyBTb3V0aHdlc3Rlcm4gTWVkaWNhbCBDZW50
-ZXIsIERhbGxhcywgVGV4YXMsIFVTQS4mI3hEO0RlcGFydG1lbnQgb2YgR2VuZXRpY3MsIFVuaXZl
-cnNpdHkgb2YgQWxhYmFtYSBhdCBCaXJtaW5naGFtLCBCaXJtaW5naGFtLCBBbGFiYW1hLCBVU0Eu
-JiN4RDtEZXBhcnRtZW50IG9mIFBhdGhvbG9neSwgQ29sbGVnZSBvZiBNZWRpY2luZSwgVGhlIE9o
-aW8gU3RhdGUgVW5pdmVyc2l0eSwgQ29sdW1idXMsIE9oaW8sIFVTQS4mI3hEO0RlcGFydG1lbnQg
-b2YgUGVkaWF0cmljcywgSHVudHNtYW4gQ2FuY2VyIEluc3RpdHV0ZSBhbmQgUHJpbWFyeSBDaGls
-ZHJlbiZhcG9zO3MgSG9zcGl0YWwsIFVuaXZlcnNpdHkgb2YgVXRhaCwgU2FsdCBMYWtlIENpdHks
-IFV0YWgsIFVTQS4mI3hEO0RlcGFydG1lbnQgb2YgQmlvc3RhdGlzdGljcywgQ29sbGVnZXMgb2Yg
-TWVkaWNpbmUsIFB1YmxpYyBIZWFsdGggJmFtcDtIZWFsdGggUHJvZmVzc2lvbiwgVW5pdmVyc2l0
-eSBvZiBGbG9yaWRhLCBHYWluZXN2aWxsZSwgRmxvcmlkYSwgVVNBLiYjeEQ7RGVwYXJ0bWVudCBv
-ZiBQYXRob2xvZ3ksIFRoZSBDYW5jZXIgUmVzZWFyY2ggYW5kIFRyZWF0bWVudCBDZW50ZXIsIFVu
-aXZlcnNpdHkgb2YgTmV3IE1leGljbywgQWxidXF1ZXJxdWUsIE5ldyBNZXhpY28sIFVTQS4mI3hE
-O0RlcGFydG1lbnQgb2YgUGVkaWF0cmljcywgUGVybG11dHRlciBDYW5jZXIgQ2VudGVyLCBOZXcg
-WW9yayBVbml2ZXJzaXR5IE1lZGljYWwgQ2VudGVyLCBOZXcgWW9yaywgTmV3IFlvcmssIFVTQS4m
-I3hEO0hlYWx0aCBTY2llbmNlcyBDZW50ZXIsIFVuaXZlcnNpdHkgb2YgVmlyZ2luaWEsIENoYXJs
-b3R0ZXN2aWxsZSwgVmlyZ2luaWEsIFVTQS4mI3hEO0RlcGFydG1lbnQgb2YgUGVkaWF0cmljcywg
-VW5pdmVyc2l0eSBvZiBOZXcgTWV4aWNvLCBBbGJ1cXVlcnF1ZSwgTmV3IE1leGljbywgVVNBLiYj
-eEQ7U2VhdHRsZSBDYW5jZXIgQ2FyZSBBbGxpYW5jZSwgU2VhdHRsZSwgV2FzaGluZ3RvbiwgVVNB
-LiYjeEQ7RGVwYXJ0bWVudCBvZiBQZWRpYXRyaWNzLCBCZW5pb2ZmIENoaWxkcmVuJmFwb3M7cyBI
-b3NwaXRhbCwgVW5pdmVyc2l0eSBvZiBDYWxpZm9ybmlhIGF0IFNhbiBGcmFuY2lzY28sIFNhbiBG
-cmFuY2lzY28sIENhbGlmb3JuaWEsIFVTQS4mI3hEO0RlcGFydG1lbnQgb2YgUGVkaWF0cmljcyBh
-bmQgdGhlIENlbnRlciBmb3IgQ2hpbGRob29kIENhbmNlciBSZXNlYXJjaCwgQ2hpbGRyZW4mYXBv
-cztzIEhvc3BpdGFsIG9mIFBoaWxhZGVscGhpYSBhbmQgdGhlIFBlcmVsbWFuIFNjaG9vbCBvZiBN
-ZWRpY2luZSBhdCB0aGUgVW5pdmVyc2l0eSBvZiBQZW5uc3lsdmFuaWEsIFBoaWxhZGVscGhpYSwg
-UGVubnN5bHZhbmlhLCBVU0EuPC9hdXRoLWFkZHJlc3M+PHRpdGxlcz48dGl0bGU+VGhlIGdlbm9t
-aWMgbGFuZHNjYXBlIG9mIHBlZGlhdHJpYyBhbmQgeW91bmcgYWR1bHQgVC1saW5lYWdlIGFjdXRl
-IGx5bXBob2JsYXN0aWMgbGV1a2VtaWE8L3RpdGxlPjxzZWNvbmRhcnktdGl0bGU+TmF0IEdlbmV0
-PC9zZWNvbmRhcnktdGl0bGU+PC90aXRsZXM+PHBlcmlvZGljYWw+PGZ1bGwtdGl0bGU+TmF0IEdl
-bmV0PC9mdWxsLXRpdGxlPjxhYmJyLTE+TmF0dXJlIGdlbmV0aWNzPC9hYmJyLTE+PC9wZXJpb2Rp
-Y2FsPjxwYWdlcz4xMjExLTEyMTg8L3BhZ2VzPjx2b2x1bWU+NDk8L3ZvbHVtZT48bnVtYmVyPjg8
-L251bWJlcj48a2V5d29yZHM+PGtleXdvcmQ+QWRvbGVzY2VudDwva2V5d29yZD48a2V5d29yZD5B
-ZHVsdDwva2V5d29yZD48a2V5d29yZD5DZWxsIExpbmVhZ2U8L2tleXdvcmQ+PGtleXdvcmQ+Q2hp
-bGQ8L2tleXdvcmQ+PGtleXdvcmQ+Q2hpbGQsIFByZXNjaG9vbDwva2V5d29yZD48a2V5d29yZD5D
-b2hvcnQgU3R1ZGllczwva2V5d29yZD48a2V5d29yZD5FcGlnZW5lc2lzLCBHZW5ldGljPC9rZXl3
-b3JkPjxrZXl3b3JkPkdlbmUgRXhwcmVzc2lvbiBSZWd1bGF0aW9uLCBOZW9wbGFzdGljPC9rZXl3
-b3JkPjxrZXl3b3JkPkdlbmUgUmVhcnJhbmdlbWVudDwva2V5d29yZD48a2V5d29yZD5HZW5vbWlj
-czwva2V5d29yZD48a2V5d29yZD5IdW1hbnM8L2tleXdvcmQ+PGtleXdvcmQ+TWlkZGxlIEFnZWQ8
-L2tleXdvcmQ+PGtleXdvcmQ+TXV0YXRpb248L2tleXdvcmQ+PGtleXdvcmQ+UHJlY3Vyc29yIENl
-bGwgTHltcGhvYmxhc3RpYyBMZXVrZW1pYS1MeW1waG9tYS8qZ2VuZXRpY3M8L2tleXdvcmQ+PGtl
-eXdvcmQ+UmVjZXB0b3IsIE5vdGNoMS9tZXRhYm9saXNtPC9rZXl3b3JkPjxrZXl3b3JkPlNpZ25h
-bCBUcmFuc2R1Y3Rpb24vZ2VuZXRpY3M8L2tleXdvcmQ+PGtleXdvcmQ+WW91bmcgQWR1bHQ8L2tl
-eXdvcmQ+PC9rZXl3b3Jkcz48ZGF0ZXM+PHllYXI+MjAxNzwveWVhcj48cHViLWRhdGVzPjxkYXRl
-PkF1ZzwvZGF0ZT48L3B1Yi1kYXRlcz48L2RhdGVzPjxpc2JuPjE1NDYtMTcxOCAoRWxlY3Ryb25p
-YykmI3hEOzEwNjEtNDAzNiAoTGlua2luZyk8L2lzYm4+PGFjY2Vzc2lvbi1udW0+Mjg2NzE2ODg8
-L2FjY2Vzc2lvbi1udW0+PHVybHM+PHJlbGF0ZWQtdXJscz48dXJsPmh0dHA6Ly93d3cubmNiaS5u
-bG0ubmloLmdvdi9wdWJtZWQvMjg2NzE2ODg8L3VybD48L3JlbGF0ZWQtdXJscz48L3VybHM+PGN1
-c3RvbTI+UE1DNTUzNTc3MDwvY3VzdG9tMj48ZWxlY3Ryb25pYy1yZXNvdXJjZS1udW0+MTAuMTAz
-OC9uZy4zOTA5PC9lbGVjdHJvbmljLXJlc291cmNlLW51bT48L3JlY29yZD48L0NpdGU+PC9FbmRO
-b3RlPn==
+b3I+TGl1PC9BdXRob3I+PFllYXI+MjAxNzwvWWVhcj48UmVjTnVtPjIxMjg8L1JlY051bT48cmVj
+b3JkPjxyZWMtbnVtYmVyPjIxMjg8L3JlYy1udW1iZXI+PGZvcmVpZ24ta2V5cz48a2V5IGFwcD0i
+RU4iIGRiLWlkPSI1cjVmYXRlNXcyNWU1aWUwengyeHAwd3RyeHpzMHd2eHRkeHgiIHRpbWVzdGFt
+cD0iMTY0NjcxODcwMSIgZ3VpZD0iZjc4Y2Q4MjQtYjU5Ni00NmY5LThiZDUtYjE3MzQ3YzEzMGVk
+Ij4yMTI4PC9rZXk+PC9mb3JlaWduLWtleXM+PHJlZi10eXBlIG5hbWU9IkpvdXJuYWwgQXJ0aWNs
+ZSI+MTc8L3JlZi10eXBlPjxjb250cmlidXRvcnM+PGF1dGhvcnM+PGF1dGhvcj5MaXUsIFkuPC9h
+dXRob3I+PGF1dGhvcj5FYXN0b24sIEouPC9hdXRob3I+PGF1dGhvcj5TaGFvLCBZLjwvYXV0aG9y
+PjxhdXRob3I+TWFjaWFzemVrLCBKLjwvYXV0aG9yPjxhdXRob3I+V2FuZywgWi48L2F1dGhvcj48
+YXV0aG9yPldpbGtpbnNvbiwgTS4gUi48L2F1dGhvcj48YXV0aG9yPk1jQ2FzdGxhaW4sIEsuPC9h
+dXRob3I+PGF1dGhvcj5FZG1vbnNvbiwgTS48L2F1dGhvcj48YXV0aG9yPlBvdW5kcywgUy4gQi48
+L2F1dGhvcj48YXV0aG9yPlNoaSwgTC48L2F1dGhvcj48YXV0aG9yPlpob3UsIFguPC9hdXRob3I+
+PGF1dGhvcj5NYSwgWC48L2F1dGhvcj48YXV0aG9yPlNpb3NvbiwgRS48L2F1dGhvcj48YXV0aG9y
+PkxpLCBZLjwvYXV0aG9yPjxhdXRob3I+UnVzY2gsIE0uPC9hdXRob3I+PGF1dGhvcj5HdXB0YSwg
+UC48L2F1dGhvcj48YXV0aG9yPlBlaSwgRC48L2F1dGhvcj48YXV0aG9yPkNoZW5nLCBDLjwvYXV0
+aG9yPjxhdXRob3I+U21pdGgsIE0uIEEuPC9hdXRob3I+PGF1dGhvcj5BdXZpbCwgSi4gRy48L2F1
+dGhvcj48YXV0aG9yPkdlcmhhcmQsIEQuIFMuPC9hdXRob3I+PGF1dGhvcj5SZWxsaW5nLCBNLiBW
+LjwvYXV0aG9yPjxhdXRob3I+V2luaWNrLCBOLiBKLjwvYXV0aG9yPjxhdXRob3I+Q2Fycm9sbCwg
+QS4gSi48L2F1dGhvcj48YXV0aG9yPkhlZXJlbWEsIE4uIEEuPC9hdXRob3I+PGF1dGhvcj5SYWV0
+eiwgRS48L2F1dGhvcj48YXV0aG9yPkRldmlkYXMsIE0uPC9hdXRob3I+PGF1dGhvcj5XaWxsbWFu
+LCBDLiBMLjwvYXV0aG9yPjxhdXRob3I+SGFydmV5LCBSLiBDLjwvYXV0aG9yPjxhdXRob3I+Q2Fy
+cm9sbCwgVy4gTC48L2F1dGhvcj48YXV0aG9yPkR1bnNtb3JlLCBLLiBQLjwvYXV0aG9yPjxhdXRo
+b3I+V2ludGVyLCBTLiBTLjwvYXV0aG9yPjxhdXRob3I+V29vZCwgQi4gTC48L2F1dGhvcj48YXV0
+aG9yPlNvcnJlbnRpbm8sIEIuIFAuPC9hdXRob3I+PGF1dGhvcj5Eb3duaW5nLCBKLiBSLjwvYXV0
+aG9yPjxhdXRob3I+TG9oLCBNLiBMLjwvYXV0aG9yPjxhdXRob3I+SHVuZ2VyLCBTLiBQLjwvYXV0
+aG9yPjxhdXRob3I+WmhhbmcsIEouPC9hdXRob3I+PGF1dGhvcj5NdWxsaWdoYW4sIEMuIEcuPC9h
+dXRob3I+PC9hdXRob3JzPjwvY29udHJpYnV0b3JzPjxhdXRoLWFkZHJlc3M+RGVwYXJ0bWVudCBv
+ZiBDb21wdXRhdGlvbmFsIEJpb2xvZ3ksIFN0LiBKdWRlIENoaWxkcmVuJmFwb3M7cyBSZXNlYXJj
+aCBIb3NwaXRhbCwgTWVtcGhpcywgVGVubmVzc2VlLCBVU0EuJiN4RDtEZXBhcnRtZW50IG9mIFBh
+dGhvbG9neSwgU3QuIEp1ZGUgQ2hpbGRyZW4mYXBvcztzIFJlc2VhcmNoIEhvc3BpdGFsLCBNZW1w
+aGlzLCBUZW5uZXNzZWUsIFVTQS4mI3hEO0RlcGFydG1lbnQgb2YgSGVtYXRvbG9neSwgU3QuIEp1
+ZGUgQ2hpbGRyZW4mYXBvcztzIFJlc2VhcmNoIEhvc3BpdGFsLCBNZW1waGlzLCBUZW5uZXNzZWUs
+IFVTQS4mI3hEO0RlcGFydG1lbnQgb2YgQmlvc3RhdGlzdGljcywgU3QuIEp1ZGUgQ2hpbGRyZW4m
+YXBvcztzIFJlc2VhcmNoIEhvc3BpdGFsLCBNZW1waGlzLCBUZW5uZXNzZWUsIFVTQS4mI3hEO0Nh
+bmNlciBUaGVyYXB5IEV2YWx1YXRpb24gUHJvZ3JhbSwgTmF0aW9uYWwgQ2FuY2VyIEluc3RpdHV0
+ZSwgQmV0aGVzZGEsIE1hcnlsYW5kLCBVU0EuJiN4RDtPZmZpY2Ugb2YgQ2FuY2VyIEdlbm9taWNz
+LCBOYXRpb25hbCBDYW5jZXIgSW5zdGl0dXRlLCBCZXRoZXNkYSwgTWFyeWxhbmQsIFVTQS4mI3hE
+O0RlcGFydG1lbnQgb2YgUGhhcm1hY2V1dGljYWwgU2NpZW5jZXMsIFN0LiBKdWRlIENoaWxkcmVu
+JmFwb3M7cyBSZXNlYXJjaCBIb3NwaXRhbCwgTWVtcGhpcywgVGVubmVzc2VlLCBVU0EuJiN4RDtV
+bml2ZXJzaXR5IG9mIFRleGFzIFNvdXRod2VzdGVybiBNZWRpY2FsIENlbnRlciwgRGFsbGFzLCBU
+ZXhhcywgVVNBLiYjeEQ7RGVwYXJ0bWVudCBvZiBHZW5ldGljcywgVW5pdmVyc2l0eSBvZiBBbGFi
+YW1hIGF0IEJpcm1pbmdoYW0sIEJpcm1pbmdoYW0sIEFsYWJhbWEsIFVTQS4mI3hEO0RlcGFydG1l
+bnQgb2YgUGF0aG9sb2d5LCBDb2xsZWdlIG9mIE1lZGljaW5lLCBUaGUgT2hpbyBTdGF0ZSBVbml2
+ZXJzaXR5LCBDb2x1bWJ1cywgT2hpbywgVVNBLiYjeEQ7RGVwYXJ0bWVudCBvZiBQZWRpYXRyaWNz
+LCBIdW50c21hbiBDYW5jZXIgSW5zdGl0dXRlIGFuZCBQcmltYXJ5IENoaWxkcmVuJmFwb3M7cyBI
+b3NwaXRhbCwgVW5pdmVyc2l0eSBvZiBVdGFoLCBTYWx0IExha2UgQ2l0eSwgVXRhaCwgVVNBLiYj
+eEQ7RGVwYXJ0bWVudCBvZiBCaW9zdGF0aXN0aWNzLCBDb2xsZWdlcyBvZiBNZWRpY2luZSwgUHVi
+bGljIEhlYWx0aCAmYW1wO0hlYWx0aCBQcm9mZXNzaW9uLCBVbml2ZXJzaXR5IG9mIEZsb3JpZGEs
+IEdhaW5lc3ZpbGxlLCBGbG9yaWRhLCBVU0EuJiN4RDtEZXBhcnRtZW50IG9mIFBhdGhvbG9neSwg
+VGhlIENhbmNlciBSZXNlYXJjaCBhbmQgVHJlYXRtZW50IENlbnRlciwgVW5pdmVyc2l0eSBvZiBO
+ZXcgTWV4aWNvLCBBbGJ1cXVlcnF1ZSwgTmV3IE1leGljbywgVVNBLiYjeEQ7RGVwYXJ0bWVudCBv
+ZiBQZWRpYXRyaWNzLCBQZXJsbXV0dGVyIENhbmNlciBDZW50ZXIsIE5ldyBZb3JrIFVuaXZlcnNp
+dHkgTWVkaWNhbCBDZW50ZXIsIE5ldyBZb3JrLCBOZXcgWW9yaywgVVNBLiYjeEQ7SGVhbHRoIFNj
+aWVuY2VzIENlbnRlciwgVW5pdmVyc2l0eSBvZiBWaXJnaW5pYSwgQ2hhcmxvdHRlc3ZpbGxlLCBW
+aXJnaW5pYSwgVVNBLiYjeEQ7RGVwYXJ0bWVudCBvZiBQZWRpYXRyaWNzLCBVbml2ZXJzaXR5IG9m
+IE5ldyBNZXhpY28sIEFsYnVxdWVycXVlLCBOZXcgTWV4aWNvLCBVU0EuJiN4RDtTZWF0dGxlIENh
+bmNlciBDYXJlIEFsbGlhbmNlLCBTZWF0dGxlLCBXYXNoaW5ndG9uLCBVU0EuJiN4RDtEZXBhcnRt
+ZW50IG9mIFBlZGlhdHJpY3MsIEJlbmlvZmYgQ2hpbGRyZW4mYXBvcztzIEhvc3BpdGFsLCBVbml2
+ZXJzaXR5IG9mIENhbGlmb3JuaWEgYXQgU2FuIEZyYW5jaXNjbywgU2FuIEZyYW5jaXNjbywgQ2Fs
+aWZvcm5pYSwgVVNBLiYjeEQ7RGVwYXJ0bWVudCBvZiBQZWRpYXRyaWNzIGFuZCB0aGUgQ2VudGVy
+IGZvciBDaGlsZGhvb2QgQ2FuY2VyIFJlc2VhcmNoLCBDaGlsZHJlbiZhcG9zO3MgSG9zcGl0YWwg
+b2YgUGhpbGFkZWxwaGlhIGFuZCB0aGUgUGVyZWxtYW4gU2Nob29sIG9mIE1lZGljaW5lIGF0IHRo
+ZSBVbml2ZXJzaXR5IG9mIFBlbm5zeWx2YW5pYSwgUGhpbGFkZWxwaGlhLCBQZW5uc3lsdmFuaWEs
+IFVTQS48L2F1dGgtYWRkcmVzcz48dGl0bGVzPjx0aXRsZT5UaGUgZ2Vub21pYyBsYW5kc2NhcGUg
+b2YgcGVkaWF0cmljIGFuZCB5b3VuZyBhZHVsdCBULWxpbmVhZ2UgYWN1dGUgbHltcGhvYmxhc3Rp
+YyBsZXVrZW1pYTwvdGl0bGU+PHNlY29uZGFyeS10aXRsZT5OYXQgR2VuZXQ8L3NlY29uZGFyeS10
+aXRsZT48L3RpdGxlcz48cGVyaW9kaWNhbD48ZnVsbC10aXRsZT5OYXQgR2VuZXQ8L2Z1bGwtdGl0
+bGU+PC9wZXJpb2RpY2FsPjxwYWdlcz4xMjExLTEyMTg8L3BhZ2VzPjx2b2x1bWU+NDk8L3ZvbHVt
+ZT48bnVtYmVyPjg8L251bWJlcj48a2V5d29yZHM+PGtleXdvcmQ+QWRvbGVzY2VudDwva2V5d29y
+ZD48a2V5d29yZD5BZHVsdDwva2V5d29yZD48a2V5d29yZD5DZWxsIExpbmVhZ2U8L2tleXdvcmQ+
+PGtleXdvcmQ+Q2hpbGQ8L2tleXdvcmQ+PGtleXdvcmQ+Q2hpbGQsIFByZXNjaG9vbDwva2V5d29y
+ZD48a2V5d29yZD5Db2hvcnQgU3R1ZGllczwva2V5d29yZD48a2V5d29yZD5FcGlnZW5lc2lzLCBH
+ZW5ldGljPC9rZXl3b3JkPjxrZXl3b3JkPkdlbmUgRXhwcmVzc2lvbiBSZWd1bGF0aW9uLCBOZW9w
+bGFzdGljPC9rZXl3b3JkPjxrZXl3b3JkPkdlbmUgUmVhcnJhbmdlbWVudDwva2V5d29yZD48a2V5
+d29yZD5HZW5vbWljczwva2V5d29yZD48a2V5d29yZD5IdW1hbnM8L2tleXdvcmQ+PGtleXdvcmQ+
+TWlkZGxlIEFnZWQ8L2tleXdvcmQ+PGtleXdvcmQ+TXV0YXRpb248L2tleXdvcmQ+PGtleXdvcmQ+
+UHJlY3Vyc29yIENlbGwgTHltcGhvYmxhc3RpYyBMZXVrZW1pYS1MeW1waG9tYS8qZ2VuZXRpY3M8
+L2tleXdvcmQ+PGtleXdvcmQ+UmVjZXB0b3IsIE5vdGNoMS9tZXRhYm9saXNtPC9rZXl3b3JkPjxr
+ZXl3b3JkPlNpZ25hbCBUcmFuc2R1Y3Rpb24vZ2VuZXRpY3M8L2tleXdvcmQ+PGtleXdvcmQ+WW91
+bmcgQWR1bHQ8L2tleXdvcmQ+PC9rZXl3b3Jkcz48ZGF0ZXM+PHllYXI+MjAxNzwveWVhcj48cHVi
+LWRhdGVzPjxkYXRlPkF1ZzwvZGF0ZT48L3B1Yi1kYXRlcz48L2RhdGVzPjxpc2JuPjE1NDYtMTcx
+OCAoRWxlY3Ryb25pYykmI3hEOzEwNjEtNDAzNiAoTGlua2luZyk8L2lzYm4+PGFjY2Vzc2lvbi1u
+dW0+Mjg2NzE2ODg8L2FjY2Vzc2lvbi1udW0+PHVybHM+PHJlbGF0ZWQtdXJscz48dXJsPmh0dHA6
+Ly93d3cubmNiaS5ubG0ubmloLmdvdi9wdWJtZWQvMjg2NzE2ODg8L3VybD48L3JlbGF0ZWQtdXJs
+cz48L3VybHM+PGN1c3RvbTI+UE1DNTUzNTc3MDwvY3VzdG9tMj48ZWxlY3Ryb25pYy1yZXNvdXJj
+ZS1udW0+MTAuMTAzOC9uZy4zOTA5PC9lbGVjdHJvbmljLXJlc291cmNlLW51bT48L3JlY29yZD48
+L0NpdGU+PC9FbmROb3RlPn==
 </w:fldData>
               </w:fldChar>
             </w:r>
@@ -709,10 +715,10 @@
 c2NpZW5jZS4xMTAyMTYwPC9lbGVjdHJvbmljLXJlc291cmNlLW51bT48cmVtb3RlLWRhdGFiYXNl
 LXByb3ZpZGVyPk5MTTwvcmVtb3RlLWRhdGFiYXNlLXByb3ZpZGVyPjxsYW5ndWFnZT5lbmc8L2xh
 bmd1YWdlPjwvcmVjb3JkPjwvQ2l0ZT48Q2l0ZT48QXV0aG9yPk8mYXBvcztOZWlsPC9BdXRob3I+
-PFllYXI+MjAwNzwvWWVhcj48UmVjTnVtPjMyODM8L1JlY051bT48cmVjb3JkPjxyZWMtbnVtYmVy
-PjMyODM8L3JlYy1udW1iZXI+PGZvcmVpZ24ta2V5cz48a2V5IGFwcD0iRU4iIGRiLWlkPSI1d2Vw
-MnM1c2Z3MmV0NmV2cnR6cDA5MmJydHoyczBkMjBzdnciIHRpbWVzdGFtcD0iMTYzMzU1NTA4NiIg
-Z3VpZD0iYzY3ZmEzYzktNDZmNC00MTMxLTkyOTgtOWRmZTkwN2QwYTgzIj4zMjgzPC9rZXk+PC9m
+PFllYXI+MjAwNzwvWWVhcj48UmVjTnVtPjMyMDk8L1JlY051bT48cmVjb3JkPjxyZWMtbnVtYmVy
+PjMyMDk8L3JlYy1udW1iZXI+PGZvcmVpZ24ta2V5cz48a2V5IGFwcD0iRU4iIGRiLWlkPSI1cjVm
+YXRlNXcyNWU1aWUwengyeHAwd3RyeHpzMHd2eHRkeHgiIHRpbWVzdGFtcD0iMTY0NjcxOTUwOSIg
+Z3VpZD0iYzY3ZmEzYzktNDZmNC00MTMxLTkyOTgtOWRmZTkwN2QwYTgzIj4zMjA5PC9rZXk+PC9m
 b3JlaWduLWtleXM+PHJlZi10eXBlIG5hbWU9IkpvdXJuYWwgQXJ0aWNsZSI+MTc8L3JlZi10eXBl
 Pjxjb250cmlidXRvcnM+PGF1dGhvcnM+PGF1dGhvcj5PJmFwb3M7TmVpbCwgSi48L2F1dGhvcj48
 YXV0aG9yPkdyaW0sIEouPC9hdXRob3I+PGF1dGhvcj5TdHJhY2ssIFAuPC9hdXRob3I+PGF1dGhv
@@ -752,92 +758,92 @@
 b25pYy1yZXNvdXJjZS1udW0+MTAuMTA4NC9qZW0uMjAwNzA4NzY8L2VsZWN0cm9uaWMtcmVzb3Vy
 Y2UtbnVtPjxyZW1vdGUtZGF0YWJhc2UtcHJvdmlkZXI+TkxNPC9yZW1vdGUtZGF0YWJhc2UtcHJv
 dmlkZXI+PGxhbmd1YWdlPmVuZzwvbGFuZ3VhZ2U+PC9yZWNvcmQ+PC9DaXRlPjxDaXRlPjxBdXRo
-b3I+TGl1PC9BdXRob3I+PFllYXI+MjAxNzwvWWVhcj48UmVjTnVtPjQ0ODI8L1JlY051bT48cmVj
-b3JkPjxyZWMtbnVtYmVyPjQ0ODI8L3JlYy1udW1iZXI+PGZvcmVpZ24ta2V5cz48a2V5IGFwcD0i
-RU4iIGRiLWlkPSJ4MmZmNXh4ZXB3NWZ0c2VwOTVqdnJ0eGQ5cGVmMjl6ZHplOTIiIHRpbWVzdGFt
-cD0iMTU2ODYxODEzNyI+NDQ4Mjwva2V5PjwvZm9yZWlnbi1rZXlzPjxyZWYtdHlwZSBuYW1lPSJK
-b3VybmFsIEFydGljbGUiPjE3PC9yZWYtdHlwZT48Y29udHJpYnV0b3JzPjxhdXRob3JzPjxhdXRo
-b3I+TGl1LCBZLjwvYXV0aG9yPjxhdXRob3I+RWFzdG9uLCBKLjwvYXV0aG9yPjxhdXRob3I+U2hh
-bywgWS48L2F1dGhvcj48YXV0aG9yPk1hY2lhc3playwgSi48L2F1dGhvcj48YXV0aG9yPldhbmcs
-IFouPC9hdXRob3I+PGF1dGhvcj5XaWxraW5zb24sIE0uIFIuPC9hdXRob3I+PGF1dGhvcj5NY0Nh
-c3RsYWluLCBLLjwvYXV0aG9yPjxhdXRob3I+RWRtb25zb24sIE0uPC9hdXRob3I+PGF1dGhvcj5Q
-b3VuZHMsIFMuIEIuPC9hdXRob3I+PGF1dGhvcj5TaGksIEwuPC9hdXRob3I+PGF1dGhvcj5aaG91
-LCBYLjwvYXV0aG9yPjxhdXRob3I+TWEsIFguPC9hdXRob3I+PGF1dGhvcj5TaW9zb24sIEUuPC9h
-dXRob3I+PGF1dGhvcj5MaSwgWS48L2F1dGhvcj48YXV0aG9yPlJ1c2NoLCBNLjwvYXV0aG9yPjxh
-dXRob3I+R3VwdGEsIFAuPC9hdXRob3I+PGF1dGhvcj5QZWksIEQuPC9hdXRob3I+PGF1dGhvcj5D
-aGVuZywgQy48L2F1dGhvcj48YXV0aG9yPlNtaXRoLCBNLiBBLjwvYXV0aG9yPjxhdXRob3I+QXV2
-aWwsIEouIEcuPC9hdXRob3I+PGF1dGhvcj5HZXJoYXJkLCBELiBTLjwvYXV0aG9yPjxhdXRob3I+
-UmVsbGluZywgTS4gVi48L2F1dGhvcj48YXV0aG9yPldpbmljaywgTi4gSi48L2F1dGhvcj48YXV0
-aG9yPkNhcnJvbGwsIEEuIEouPC9hdXRob3I+PGF1dGhvcj5IZWVyZW1hLCBOLiBBLjwvYXV0aG9y
-PjxhdXRob3I+UmFldHosIEUuPC9hdXRob3I+PGF1dGhvcj5EZXZpZGFzLCBNLjwvYXV0aG9yPjxh
-dXRob3I+V2lsbG1hbiwgQy4gTC48L2F1dGhvcj48YXV0aG9yPkhhcnZleSwgUi4gQy48L2F1dGhv
-cj48YXV0aG9yPkNhcnJvbGwsIFcuIEwuPC9hdXRob3I+PGF1dGhvcj5EdW5zbW9yZSwgSy4gUC48
-L2F1dGhvcj48YXV0aG9yPldpbnRlciwgUy4gUy48L2F1dGhvcj48YXV0aG9yPldvb2QsIEIuIEwu
-PC9hdXRob3I+PGF1dGhvcj5Tb3JyZW50aW5vLCBCLiBQLjwvYXV0aG9yPjxhdXRob3I+RG93bmlu
-ZywgSi4gUi48L2F1dGhvcj48YXV0aG9yPkxvaCwgTS4gTC48L2F1dGhvcj48YXV0aG9yPkh1bmdl
-ciwgUy4gUC48L2F1dGhvcj48YXV0aG9yPlpoYW5nLCBKLjwvYXV0aG9yPjxhdXRob3I+TXVsbGln
-aGFuLCBDLiBHLjwvYXV0aG9yPjwvYXV0aG9ycz48L2NvbnRyaWJ1dG9ycz48YXV0aC1hZGRyZXNz
-PkRlcGFydG1lbnQgb2YgQ29tcHV0YXRpb25hbCBCaW9sb2d5LCBTdC4gSnVkZSBDaGlsZHJlbiZh
-cG9zO3MgUmVzZWFyY2ggSG9zcGl0YWwsIE1lbXBoaXMsIFRlbm5lc3NlZSwgVVNBLiYjeEQ7RGVw
-YXJ0bWVudCBvZiBQYXRob2xvZ3ksIFN0LiBKdWRlIENoaWxkcmVuJmFwb3M7cyBSZXNlYXJjaCBI
-b3NwaXRhbCwgTWVtcGhpcywgVGVubmVzc2VlLCBVU0EuJiN4RDtEZXBhcnRtZW50IG9mIEhlbWF0
-b2xvZ3ksIFN0LiBKdWRlIENoaWxkcmVuJmFwb3M7cyBSZXNlYXJjaCBIb3NwaXRhbCwgTWVtcGhp
-cywgVGVubmVzc2VlLCBVU0EuJiN4RDtEZXBhcnRtZW50IG9mIEJpb3N0YXRpc3RpY3MsIFN0LiBK
-dWRlIENoaWxkcmVuJmFwb3M7cyBSZXNlYXJjaCBIb3NwaXRhbCwgTWVtcGhpcywgVGVubmVzc2Vl
-LCBVU0EuJiN4RDtDYW5jZXIgVGhlcmFweSBFdmFsdWF0aW9uIFByb2dyYW0sIE5hdGlvbmFsIENh
-bmNlciBJbnN0aXR1dGUsIEJldGhlc2RhLCBNYXJ5bGFuZCwgVVNBLiYjeEQ7T2ZmaWNlIG9mIENh
-bmNlciBHZW5vbWljcywgTmF0aW9uYWwgQ2FuY2VyIEluc3RpdHV0ZSwgQmV0aGVzZGEsIE1hcnls
-YW5kLCBVU0EuJiN4RDtEZXBhcnRtZW50IG9mIFBoYXJtYWNldXRpY2FsIFNjaWVuY2VzLCBTdC4g
-SnVkZSBDaGlsZHJlbiZhcG9zO3MgUmVzZWFyY2ggSG9zcGl0YWwsIE1lbXBoaXMsIFRlbm5lc3Nl
-ZSwgVVNBLiYjeEQ7VW5pdmVyc2l0eSBvZiBUZXhhcyBTb3V0aHdlc3Rlcm4gTWVkaWNhbCBDZW50
-ZXIsIERhbGxhcywgVGV4YXMsIFVTQS4mI3hEO0RlcGFydG1lbnQgb2YgR2VuZXRpY3MsIFVuaXZl
-cnNpdHkgb2YgQWxhYmFtYSBhdCBCaXJtaW5naGFtLCBCaXJtaW5naGFtLCBBbGFiYW1hLCBVU0Eu
-JiN4RDtEZXBhcnRtZW50IG9mIFBhdGhvbG9neSwgQ29sbGVnZSBvZiBNZWRpY2luZSwgVGhlIE9o
-aW8gU3RhdGUgVW5pdmVyc2l0eSwgQ29sdW1idXMsIE9oaW8sIFVTQS4mI3hEO0RlcGFydG1lbnQg
-b2YgUGVkaWF0cmljcywgSHVudHNtYW4gQ2FuY2VyIEluc3RpdHV0ZSBhbmQgUHJpbWFyeSBDaGls
-ZHJlbiZhcG9zO3MgSG9zcGl0YWwsIFVuaXZlcnNpdHkgb2YgVXRhaCwgU2FsdCBMYWtlIENpdHks
-IFV0YWgsIFVTQS4mI3hEO0RlcGFydG1lbnQgb2YgQmlvc3RhdGlzdGljcywgQ29sbGVnZXMgb2Yg
-TWVkaWNpbmUsIFB1YmxpYyBIZWFsdGggJmFtcDtIZWFsdGggUHJvZmVzc2lvbiwgVW5pdmVyc2l0
-eSBvZiBGbG9yaWRhLCBHYWluZXN2aWxsZSwgRmxvcmlkYSwgVVNBLiYjeEQ7RGVwYXJ0bWVudCBv
-ZiBQYXRob2xvZ3ksIFRoZSBDYW5jZXIgUmVzZWFyY2ggYW5kIFRyZWF0bWVudCBDZW50ZXIsIFVu
-aXZlcnNpdHkgb2YgTmV3IE1leGljbywgQWxidXF1ZXJxdWUsIE5ldyBNZXhpY28sIFVTQS4mI3hE
-O0RlcGFydG1lbnQgb2YgUGVkaWF0cmljcywgUGVybG11dHRlciBDYW5jZXIgQ2VudGVyLCBOZXcg
-WW9yayBVbml2ZXJzaXR5IE1lZGljYWwgQ2VudGVyLCBOZXcgWW9yaywgTmV3IFlvcmssIFVTQS4m
-I3hEO0hlYWx0aCBTY2llbmNlcyBDZW50ZXIsIFVuaXZlcnNpdHkgb2YgVmlyZ2luaWEsIENoYXJs
-b3R0ZXN2aWxsZSwgVmlyZ2luaWEsIFVTQS4mI3hEO0RlcGFydG1lbnQgb2YgUGVkaWF0cmljcywg
-VW5pdmVyc2l0eSBvZiBOZXcgTWV4aWNvLCBBbGJ1cXVlcnF1ZSwgTmV3IE1leGljbywgVVNBLiYj
-eEQ7U2VhdHRsZSBDYW5jZXIgQ2FyZSBBbGxpYW5jZSwgU2VhdHRsZSwgV2FzaGluZ3RvbiwgVVNB
-LiYjeEQ7RGVwYXJ0bWVudCBvZiBQZWRpYXRyaWNzLCBCZW5pb2ZmIENoaWxkcmVuJmFwb3M7cyBI
-b3NwaXRhbCwgVW5pdmVyc2l0eSBvZiBDYWxpZm9ybmlhIGF0IFNhbiBGcmFuY2lzY28sIFNhbiBG
-cmFuY2lzY28sIENhbGlmb3JuaWEsIFVTQS4mI3hEO0RlcGFydG1lbnQgb2YgUGVkaWF0cmljcyBh
-bmQgdGhlIENlbnRlciBmb3IgQ2hpbGRob29kIENhbmNlciBSZXNlYXJjaCwgQ2hpbGRyZW4mYXBv
-cztzIEhvc3BpdGFsIG9mIFBoaWxhZGVscGhpYSBhbmQgdGhlIFBlcmVsbWFuIFNjaG9vbCBvZiBN
-ZWRpY2luZSBhdCB0aGUgVW5pdmVyc2l0eSBvZiBQZW5uc3lsdmFuaWEsIFBoaWxhZGVscGhpYSwg
-UGVubnN5bHZhbmlhLCBVU0EuPC9hdXRoLWFkZHJlc3M+PHRpdGxlcz48dGl0bGU+VGhlIGdlbm9t
-aWMgbGFuZHNjYXBlIG9mIHBlZGlhdHJpYyBhbmQgeW91bmcgYWR1bHQgVC1saW5lYWdlIGFjdXRl
-IGx5bXBob2JsYXN0aWMgbGV1a2VtaWE8L3RpdGxlPjxzZWNvbmRhcnktdGl0bGU+TmF0IEdlbmV0
-PC9zZWNvbmRhcnktdGl0bGU+PC90aXRsZXM+PHBlcmlvZGljYWw+PGZ1bGwtdGl0bGU+TmF0IEdl
-bmV0PC9mdWxsLXRpdGxlPjxhYmJyLTE+TmF0dXJlIGdlbmV0aWNzPC9hYmJyLTE+PC9wZXJpb2Rp
-Y2FsPjxwYWdlcz4xMjExLTEyMTg8L3BhZ2VzPjx2b2x1bWU+NDk8L3ZvbHVtZT48bnVtYmVyPjg8
-L251bWJlcj48a2V5d29yZHM+PGtleXdvcmQ+QWRvbGVzY2VudDwva2V5d29yZD48a2V5d29yZD5B
-ZHVsdDwva2V5d29yZD48a2V5d29yZD5DZWxsIExpbmVhZ2U8L2tleXdvcmQ+PGtleXdvcmQ+Q2hp
-bGQ8L2tleXdvcmQ+PGtleXdvcmQ+Q2hpbGQsIFByZXNjaG9vbDwva2V5d29yZD48a2V5d29yZD5D
-b2hvcnQgU3R1ZGllczwva2V5d29yZD48a2V5d29yZD5FcGlnZW5lc2lzLCBHZW5ldGljPC9rZXl3
-b3JkPjxrZXl3b3JkPkdlbmUgRXhwcmVzc2lvbiBSZWd1bGF0aW9uLCBOZW9wbGFzdGljPC9rZXl3
-b3JkPjxrZXl3b3JkPkdlbmUgUmVhcnJhbmdlbWVudDwva2V5d29yZD48a2V5d29yZD5HZW5vbWlj
-czwva2V5d29yZD48a2V5d29yZD5IdW1hbnM8L2tleXdvcmQ+PGtleXdvcmQ+TWlkZGxlIEFnZWQ8
-L2tleXdvcmQ+PGtleXdvcmQ+TXV0YXRpb248L2tleXdvcmQ+PGtleXdvcmQ+UHJlY3Vyc29yIENl
-bGwgTHltcGhvYmxhc3RpYyBMZXVrZW1pYS1MeW1waG9tYS8qZ2VuZXRpY3M8L2tleXdvcmQ+PGtl
-eXdvcmQ+UmVjZXB0b3IsIE5vdGNoMS9tZXRhYm9saXNtPC9rZXl3b3JkPjxrZXl3b3JkPlNpZ25h
-bCBUcmFuc2R1Y3Rpb24vZ2VuZXRpY3M8L2tleXdvcmQ+PGtleXdvcmQ+WW91bmcgQWR1bHQ8L2tl
-eXdvcmQ+PC9rZXl3b3Jkcz48ZGF0ZXM+PHllYXI+MjAxNzwveWVhcj48cHViLWRhdGVzPjxkYXRl
-PkF1ZzwvZGF0ZT48L3B1Yi1kYXRlcz48L2RhdGVzPjxpc2JuPjE1NDYtMTcxOCAoRWxlY3Ryb25p
-YykmI3hEOzEwNjEtNDAzNiAoTGlua2luZyk8L2lzYm4+PGFjY2Vzc2lvbi1udW0+Mjg2NzE2ODg8
-L2FjY2Vzc2lvbi1udW0+PHVybHM+PHJlbGF0ZWQtdXJscz48dXJsPmh0dHA6Ly93d3cubmNiaS5u
-bG0ubmloLmdvdi9wdWJtZWQvMjg2NzE2ODg8L3VybD48L3JlbGF0ZWQtdXJscz48L3VybHM+PGN1
-c3RvbTI+UE1DNTUzNTc3MDwvY3VzdG9tMj48ZWxlY3Ryb25pYy1yZXNvdXJjZS1udW0+MTAuMTAz
-OC9uZy4zOTA5PC9lbGVjdHJvbmljLXJlc291cmNlLW51bT48L3JlY29yZD48L0NpdGU+PC9FbmRO
-b3RlPn==
+b3I+TGl1PC9BdXRob3I+PFllYXI+MjAxNzwvWWVhcj48UmVjTnVtPjIxMjg8L1JlY051bT48cmVj
+b3JkPjxyZWMtbnVtYmVyPjIxMjg8L3JlYy1udW1iZXI+PGZvcmVpZ24ta2V5cz48a2V5IGFwcD0i
+RU4iIGRiLWlkPSI1cjVmYXRlNXcyNWU1aWUwengyeHAwd3RyeHpzMHd2eHRkeHgiIHRpbWVzdGFt
+cD0iMTY0NjcxODcwMSIgZ3VpZD0iZjc4Y2Q4MjQtYjU5Ni00NmY5LThiZDUtYjE3MzQ3YzEzMGVk
+Ij4yMTI4PC9rZXk+PC9mb3JlaWduLWtleXM+PHJlZi10eXBlIG5hbWU9IkpvdXJuYWwgQXJ0aWNs
+ZSI+MTc8L3JlZi10eXBlPjxjb250cmlidXRvcnM+PGF1dGhvcnM+PGF1dGhvcj5MaXUsIFkuPC9h
+dXRob3I+PGF1dGhvcj5FYXN0b24sIEouPC9hdXRob3I+PGF1dGhvcj5TaGFvLCBZLjwvYXV0aG9y
+PjxhdXRob3I+TWFjaWFzemVrLCBKLjwvYXV0aG9yPjxhdXRob3I+V2FuZywgWi48L2F1dGhvcj48
+YXV0aG9yPldpbGtpbnNvbiwgTS4gUi48L2F1dGhvcj48YXV0aG9yPk1jQ2FzdGxhaW4sIEsuPC9h
+dXRob3I+PGF1dGhvcj5FZG1vbnNvbiwgTS48L2F1dGhvcj48YXV0aG9yPlBvdW5kcywgUy4gQi48
+L2F1dGhvcj48YXV0aG9yPlNoaSwgTC48L2F1dGhvcj48YXV0aG9yPlpob3UsIFguPC9hdXRob3I+
+PGF1dGhvcj5NYSwgWC48L2F1dGhvcj48YXV0aG9yPlNpb3NvbiwgRS48L2F1dGhvcj48YXV0aG9y
+PkxpLCBZLjwvYXV0aG9yPjxhdXRob3I+UnVzY2gsIE0uPC9hdXRob3I+PGF1dGhvcj5HdXB0YSwg
+UC48L2F1dGhvcj48YXV0aG9yPlBlaSwgRC48L2F1dGhvcj48YXV0aG9yPkNoZW5nLCBDLjwvYXV0
+aG9yPjxhdXRob3I+U21pdGgsIE0uIEEuPC9hdXRob3I+PGF1dGhvcj5BdXZpbCwgSi4gRy48L2F1
+dGhvcj48YXV0aG9yPkdlcmhhcmQsIEQuIFMuPC9hdXRob3I+PGF1dGhvcj5SZWxsaW5nLCBNLiBW
+LjwvYXV0aG9yPjxhdXRob3I+V2luaWNrLCBOLiBKLjwvYXV0aG9yPjxhdXRob3I+Q2Fycm9sbCwg
+QS4gSi48L2F1dGhvcj48YXV0aG9yPkhlZXJlbWEsIE4uIEEuPC9hdXRob3I+PGF1dGhvcj5SYWV0
+eiwgRS48L2F1dGhvcj48YXV0aG9yPkRldmlkYXMsIE0uPC9hdXRob3I+PGF1dGhvcj5XaWxsbWFu
+LCBDLiBMLjwvYXV0aG9yPjxhdXRob3I+SGFydmV5LCBSLiBDLjwvYXV0aG9yPjxhdXRob3I+Q2Fy
+cm9sbCwgVy4gTC48L2F1dGhvcj48YXV0aG9yPkR1bnNtb3JlLCBLLiBQLjwvYXV0aG9yPjxhdXRo
+b3I+V2ludGVyLCBTLiBTLjwvYXV0aG9yPjxhdXRob3I+V29vZCwgQi4gTC48L2F1dGhvcj48YXV0
+aG9yPlNvcnJlbnRpbm8sIEIuIFAuPC9hdXRob3I+PGF1dGhvcj5Eb3duaW5nLCBKLiBSLjwvYXV0
+aG9yPjxhdXRob3I+TG9oLCBNLiBMLjwvYXV0aG9yPjxhdXRob3I+SHVuZ2VyLCBTLiBQLjwvYXV0
+aG9yPjxhdXRob3I+WmhhbmcsIEouPC9hdXRob3I+PGF1dGhvcj5NdWxsaWdoYW4sIEMuIEcuPC9h
+dXRob3I+PC9hdXRob3JzPjwvY29udHJpYnV0b3JzPjxhdXRoLWFkZHJlc3M+RGVwYXJ0bWVudCBv
+ZiBDb21wdXRhdGlvbmFsIEJpb2xvZ3ksIFN0LiBKdWRlIENoaWxkcmVuJmFwb3M7cyBSZXNlYXJj
+aCBIb3NwaXRhbCwgTWVtcGhpcywgVGVubmVzc2VlLCBVU0EuJiN4RDtEZXBhcnRtZW50IG9mIFBh
+dGhvbG9neSwgU3QuIEp1ZGUgQ2hpbGRyZW4mYXBvcztzIFJlc2VhcmNoIEhvc3BpdGFsLCBNZW1w
+aGlzLCBUZW5uZXNzZWUsIFVTQS4mI3hEO0RlcGFydG1lbnQgb2YgSGVtYXRvbG9neSwgU3QuIEp1
+ZGUgQ2hpbGRyZW4mYXBvcztzIFJlc2VhcmNoIEhvc3BpdGFsLCBNZW1waGlzLCBUZW5uZXNzZWUs
+IFVTQS4mI3hEO0RlcGFydG1lbnQgb2YgQmlvc3RhdGlzdGljcywgU3QuIEp1ZGUgQ2hpbGRyZW4m
+YXBvcztzIFJlc2VhcmNoIEhvc3BpdGFsLCBNZW1waGlzLCBUZW5uZXNzZWUsIFVTQS4mI3hEO0Nh
+bmNlciBUaGVyYXB5IEV2YWx1YXRpb24gUHJvZ3JhbSwgTmF0aW9uYWwgQ2FuY2VyIEluc3RpdHV0
+ZSwgQmV0aGVzZGEsIE1hcnlsYW5kLCBVU0EuJiN4RDtPZmZpY2Ugb2YgQ2FuY2VyIEdlbm9taWNz
+LCBOYXRpb25hbCBDYW5jZXIgSW5zdGl0dXRlLCBCZXRoZXNkYSwgTWFyeWxhbmQsIFVTQS4mI3hE
+O0RlcGFydG1lbnQgb2YgUGhhcm1hY2V1dGljYWwgU2NpZW5jZXMsIFN0LiBKdWRlIENoaWxkcmVu
+JmFwb3M7cyBSZXNlYXJjaCBIb3NwaXRhbCwgTWVtcGhpcywgVGVubmVzc2VlLCBVU0EuJiN4RDtV
+bml2ZXJzaXR5IG9mIFRleGFzIFNvdXRod2VzdGVybiBNZWRpY2FsIENlbnRlciwgRGFsbGFzLCBU
+ZXhhcywgVVNBLiYjeEQ7RGVwYXJ0bWVudCBvZiBHZW5ldGljcywgVW5pdmVyc2l0eSBvZiBBbGFi
+YW1hIGF0IEJpcm1pbmdoYW0sIEJpcm1pbmdoYW0sIEFsYWJhbWEsIFVTQS4mI3hEO0RlcGFydG1l
+bnQgb2YgUGF0aG9sb2d5LCBDb2xsZWdlIG9mIE1lZGljaW5lLCBUaGUgT2hpbyBTdGF0ZSBVbml2
+ZXJzaXR5LCBDb2x1bWJ1cywgT2hpbywgVVNBLiYjeEQ7RGVwYXJ0bWVudCBvZiBQZWRpYXRyaWNz
+LCBIdW50c21hbiBDYW5jZXIgSW5zdGl0dXRlIGFuZCBQcmltYXJ5IENoaWxkcmVuJmFwb3M7cyBI
+b3NwaXRhbCwgVW5pdmVyc2l0eSBvZiBVdGFoLCBTYWx0IExha2UgQ2l0eSwgVXRhaCwgVVNBLiYj
+eEQ7RGVwYXJ0bWVudCBvZiBCaW9zdGF0aXN0aWNzLCBDb2xsZWdlcyBvZiBNZWRpY2luZSwgUHVi
+bGljIEhlYWx0aCAmYW1wO0hlYWx0aCBQcm9mZXNzaW9uLCBVbml2ZXJzaXR5IG9mIEZsb3JpZGEs
+IEdhaW5lc3ZpbGxlLCBGbG9yaWRhLCBVU0EuJiN4RDtEZXBhcnRtZW50IG9mIFBhdGhvbG9neSwg
+VGhlIENhbmNlciBSZXNlYXJjaCBhbmQgVHJlYXRtZW50IENlbnRlciwgVW5pdmVyc2l0eSBvZiBO
+ZXcgTWV4aWNvLCBBbGJ1cXVlcnF1ZSwgTmV3IE1leGljbywgVVNBLiYjeEQ7RGVwYXJ0bWVudCBv
+ZiBQZWRpYXRyaWNzLCBQZXJsbXV0dGVyIENhbmNlciBDZW50ZXIsIE5ldyBZb3JrIFVuaXZlcnNp
+dHkgTWVkaWNhbCBDZW50ZXIsIE5ldyBZb3JrLCBOZXcgWW9yaywgVVNBLiYjeEQ7SGVhbHRoIFNj
+aWVuY2VzIENlbnRlciwgVW5pdmVyc2l0eSBvZiBWaXJnaW5pYSwgQ2hhcmxvdHRlc3ZpbGxlLCBW
+aXJnaW5pYSwgVVNBLiYjeEQ7RGVwYXJ0bWVudCBvZiBQZWRpYXRyaWNzLCBVbml2ZXJzaXR5IG9m
+IE5ldyBNZXhpY28sIEFsYnVxdWVycXVlLCBOZXcgTWV4aWNvLCBVU0EuJiN4RDtTZWF0dGxlIENh
+bmNlciBDYXJlIEFsbGlhbmNlLCBTZWF0dGxlLCBXYXNoaW5ndG9uLCBVU0EuJiN4RDtEZXBhcnRt
+ZW50IG9mIFBlZGlhdHJpY3MsIEJlbmlvZmYgQ2hpbGRyZW4mYXBvcztzIEhvc3BpdGFsLCBVbml2
+ZXJzaXR5IG9mIENhbGlmb3JuaWEgYXQgU2FuIEZyYW5jaXNjbywgU2FuIEZyYW5jaXNjbywgQ2Fs
+aWZvcm5pYSwgVVNBLiYjeEQ7RGVwYXJ0bWVudCBvZiBQZWRpYXRyaWNzIGFuZCB0aGUgQ2VudGVy
+IGZvciBDaGlsZGhvb2QgQ2FuY2VyIFJlc2VhcmNoLCBDaGlsZHJlbiZhcG9zO3MgSG9zcGl0YWwg
+b2YgUGhpbGFkZWxwaGlhIGFuZCB0aGUgUGVyZWxtYW4gU2Nob29sIG9mIE1lZGljaW5lIGF0IHRo
+ZSBVbml2ZXJzaXR5IG9mIFBlbm5zeWx2YW5pYSwgUGhpbGFkZWxwaGlhLCBQZW5uc3lsdmFuaWEs
+IFVTQS48L2F1dGgtYWRkcmVzcz48dGl0bGVzPjx0aXRsZT5UaGUgZ2Vub21pYyBsYW5kc2NhcGUg
+b2YgcGVkaWF0cmljIGFuZCB5b3VuZyBhZHVsdCBULWxpbmVhZ2UgYWN1dGUgbHltcGhvYmxhc3Rp
+YyBsZXVrZW1pYTwvdGl0bGU+PHNlY29uZGFyeS10aXRsZT5OYXQgR2VuZXQ8L3NlY29uZGFyeS10
+aXRsZT48L3RpdGxlcz48cGVyaW9kaWNhbD48ZnVsbC10aXRsZT5OYXQgR2VuZXQ8L2Z1bGwtdGl0
+bGU+PC9wZXJpb2RpY2FsPjxwYWdlcz4xMjExLTEyMTg8L3BhZ2VzPjx2b2x1bWU+NDk8L3ZvbHVt
+ZT48bnVtYmVyPjg8L251bWJlcj48a2V5d29yZHM+PGtleXdvcmQ+QWRvbGVzY2VudDwva2V5d29y
+ZD48a2V5d29yZD5BZHVsdDwva2V5d29yZD48a2V5d29yZD5DZWxsIExpbmVhZ2U8L2tleXdvcmQ+
+PGtleXdvcmQ+Q2hpbGQ8L2tleXdvcmQ+PGtleXdvcmQ+Q2hpbGQsIFByZXNjaG9vbDwva2V5d29y
+ZD48a2V5d29yZD5Db2hvcnQgU3R1ZGllczwva2V5d29yZD48a2V5d29yZD5FcGlnZW5lc2lzLCBH
+ZW5ldGljPC9rZXl3b3JkPjxrZXl3b3JkPkdlbmUgRXhwcmVzc2lvbiBSZWd1bGF0aW9uLCBOZW9w
+bGFzdGljPC9rZXl3b3JkPjxrZXl3b3JkPkdlbmUgUmVhcnJhbmdlbWVudDwva2V5d29yZD48a2V5
+d29yZD5HZW5vbWljczwva2V5d29yZD48a2V5d29yZD5IdW1hbnM8L2tleXdvcmQ+PGtleXdvcmQ+
+TWlkZGxlIEFnZWQ8L2tleXdvcmQ+PGtleXdvcmQ+TXV0YXRpb248L2tleXdvcmQ+PGtleXdvcmQ+
+UHJlY3Vyc29yIENlbGwgTHltcGhvYmxhc3RpYyBMZXVrZW1pYS1MeW1waG9tYS8qZ2VuZXRpY3M8
+L2tleXdvcmQ+PGtleXdvcmQ+UmVjZXB0b3IsIE5vdGNoMS9tZXRhYm9saXNtPC9rZXl3b3JkPjxr
+ZXl3b3JkPlNpZ25hbCBUcmFuc2R1Y3Rpb24vZ2VuZXRpY3M8L2tleXdvcmQ+PGtleXdvcmQ+WW91
+bmcgQWR1bHQ8L2tleXdvcmQ+PC9rZXl3b3Jkcz48ZGF0ZXM+PHllYXI+MjAxNzwveWVhcj48cHVi
+LWRhdGVzPjxkYXRlPkF1ZzwvZGF0ZT48L3B1Yi1kYXRlcz48L2RhdGVzPjxpc2JuPjE1NDYtMTcx
+OCAoRWxlY3Ryb25pYykmI3hEOzEwNjEtNDAzNiAoTGlua2luZyk8L2lzYm4+PGFjY2Vzc2lvbi1u
+dW0+Mjg2NzE2ODg8L2FjY2Vzc2lvbi1udW0+PHVybHM+PHJlbGF0ZWQtdXJscz48dXJsPmh0dHA6
+Ly93d3cubmNiaS5ubG0ubmloLmdvdi9wdWJtZWQvMjg2NzE2ODg8L3VybD48L3JlbGF0ZWQtdXJs
+cz48L3VybHM+PGN1c3RvbTI+UE1DNTUzNTc3MDwvY3VzdG9tMj48ZWxlY3Ryb25pYy1yZXNvdXJj
+ZS1udW0+MTAuMTAzOC9uZy4zOTA5PC9lbGVjdHJvbmljLXJlc291cmNlLW51bT48L3JlY29yZD48
+L0NpdGU+PC9FbmROb3RlPn==
 </w:fldData>
               </w:fldChar>
             </w:r>
@@ -855,54 +861,6 @@
                 <w:vertAlign w:val="superscript"/>
               </w:rPr>
               <w:t>1,3,4</w:t>
-            </w:r>
-            <w:r>
-              <w:fldChar w:fldCharType="end"/>
-            </w:r>
-            <w:r>
-              <w:t>. M</w:t>
-            </w:r>
-            <w:r>
-              <w:t>ore than one</w:t>
-            </w:r>
-            <w:r>
-              <w:t xml:space="preserve"> </w:t>
-            </w:r>
-            <w:r>
-              <w:rPr>
-                <w:i/>
-              </w:rPr>
-              <w:t>NOTCH1</w:t>
-            </w:r>
-            <w:r>
-              <w:t xml:space="preserve"> mutation</w:t>
-            </w:r>
-            <w:r>
-              <w:t xml:space="preserve"> may </w:t>
-            </w:r>
-            <w:r>
-              <w:t>be present</w:t>
-            </w:r>
-            <w:r>
-              <w:t xml:space="preserve"> in </w:t>
-            </w:r>
-            <w:r>
-              <w:t>a sample</w:t>
-            </w:r>
-            <w:r>
-              <w:fldChar w:fldCharType="begin"/>
-            </w:r>
-            <w:r>
-              <w:instrText xml:space="preserve"> ADDIN EN.CITE &lt;EndNote&gt;&lt;Cite&gt;&lt;Author&gt;Albertí-Servera&lt;/Author&gt;&lt;Year&gt;2021&lt;/Year&gt;&lt;RecNum&gt;3281&lt;/RecNum&gt;&lt;DisplayText&gt;&lt;style face="superscript"&gt;5&lt;/style&gt;&lt;/DisplayText&gt;&lt;record&gt;&lt;rec-number&gt;3281&lt;/rec-number&gt;&lt;foreign-keys&gt;&lt;key app="EN" db-id="5wep2s5sfw2et6evrtzp092brtz2s0d20svw" timestamp="1633515453" guid="11970a4e-4442-4961-a395-21d81beec407"&gt;3281&lt;/key&gt;&lt;/foreign-keys&gt;&lt;ref-type name="Journal Article"&gt;17&lt;/ref-type&gt;&lt;contributors&gt;&lt;authors&gt;&lt;author&gt;Albertí-Servera, Llucia&lt;/author&gt;&lt;author&gt;Demeyer, Sofie&lt;/author&gt;&lt;author&gt;Govaerts, Inge&lt;/author&gt;&lt;author&gt;Swings, Toon&lt;/author&gt;&lt;author&gt;De Bie, Jolien&lt;/author&gt;&lt;author&gt;Gielen, Olga&lt;/author&gt;&lt;author&gt;Brociner, Marco&lt;/author&gt;&lt;author&gt;Michaux, Lucienne&lt;/author&gt;&lt;author&gt;Maertens, Johan&lt;/author&gt;&lt;author&gt;Uyttebroeck, Anne&lt;/author&gt;&lt;author&gt;De Keersmaecker, Kim&lt;/author&gt;&lt;author&gt;Boeckx, Nancy&lt;/author&gt;&lt;author&gt;Segers, Heidi&lt;/author&gt;&lt;author&gt;Cools, Jan&lt;/author&gt;&lt;/authors&gt;&lt;/contributors&gt;&lt;titles&gt;&lt;title&gt;Single-cell DNA amplicon sequencing reveals clonal heterogeneity and evolution in T-cell acute lymphoblastic leukemia&lt;/title&gt;&lt;secondary-title&gt;Blood&lt;/secondary-title&gt;&lt;/titles&gt;&lt;periodical&gt;&lt;full-title&gt;Blood&lt;/full-title&gt;&lt;/periodical&gt;&lt;pages&gt;801-811&lt;/pages&gt;&lt;volume&gt;137&lt;/volume&gt;&lt;number&gt;6&lt;/number&gt;&lt;dates&gt;&lt;year&gt;2021&lt;/year&gt;&lt;/dates&gt;&lt;isbn&gt;0006-4971&lt;/isbn&gt;&lt;urls&gt;&lt;related-urls&gt;&lt;url&gt;https://doi.org/10.1182/blood.2020006996&lt;/url&gt;&lt;/related-urls&gt;&lt;/urls&gt;&lt;electronic-resource-num&gt;10.1182/blood.2020006996&lt;/electronic-resource-num&gt;&lt;access-date&gt;10/6/2021&lt;/access-date&gt;&lt;/record&gt;&lt;/Cite&gt;&lt;/EndNote&gt;</w:instrText>
-            </w:r>
-            <w:r>
-              <w:fldChar w:fldCharType="separate"/>
-            </w:r>
-            <w:r>
-              <w:rPr>
-                <w:vertAlign w:val="superscript"/>
-              </w:rPr>
-              <w:t>5</w:t>
             </w:r>
             <w:r>
               <w:fldChar w:fldCharType="end"/>
@@ -955,7 +913,7 @@
               <w:fldChar w:fldCharType="begin"/>
             </w:r>
             <w:r>
-              <w:instrText xml:space="preserve"> ADDIN EN.CITE &lt;EndNote&gt;&lt;Cite&gt;&lt;Author&gt;Hebert&lt;/Author&gt;&lt;Year&gt;1994&lt;/Year&gt;&lt;RecNum&gt;3286&lt;/RecNum&gt;&lt;DisplayText&gt;&lt;style face="superscript"&gt;6&lt;/style&gt;&lt;/DisplayText&gt;&lt;record&gt;&lt;rec-number&gt;3286&lt;/rec-number&gt;&lt;foreign-keys&gt;&lt;key app="EN" db-id="5wep2s5sfw2et6evrtzp092brtz2s0d20svw" timestamp="1633564103" guid="4cd88ad6-dff0-43e9-b752-4bead03d60dd"&gt;3286&lt;/key&gt;&lt;/foreign-keys&gt;&lt;ref-type name="Journal Article"&gt;17&lt;/ref-type&gt;&lt;contributors&gt;&lt;authors&gt;&lt;author&gt;Hebert, Josée&lt;/author&gt;&lt;author&gt;Cayuela, Jean Michel&lt;/author&gt;&lt;author&gt;Berkeley, Jennifer&lt;/author&gt;&lt;author&gt;Sigaux, François&lt;/author&gt;&lt;/authors&gt;&lt;/contributors&gt;&lt;titles&gt;&lt;title&gt;Candidate Tumor-Suppressor Genes MTS1 (p16INK4A) and MTS2 (p15INK4B) Display Frequent Homozygous Deletions in Primary Cells From T-But Not From B-Cell Lineage Acute Lymphoblastic Leukemias&lt;/title&gt;&lt;secondary-title&gt;Blood&lt;/secondary-title&gt;&lt;/titles&gt;&lt;periodical&gt;&lt;full-title&gt;Blood&lt;/full-title&gt;&lt;/periodical&gt;&lt;pages&gt;4038-4044&lt;/pages&gt;&lt;volume&gt;84&lt;/volume&gt;&lt;number&gt;12&lt;/number&gt;&lt;dates&gt;&lt;year&gt;1994&lt;/year&gt;&lt;pub-dates&gt;&lt;date&gt;1994/12/15/&lt;/date&gt;&lt;/pub-dates&gt;&lt;/dates&gt;&lt;isbn&gt;0006-4971&lt;/isbn&gt;&lt;urls&gt;&lt;related-urls&gt;&lt;url&gt;https://www.sciencedirect.com/science/article/pii/S0006497120699621&lt;/url&gt;&lt;/related-urls&gt;&lt;/urls&gt;&lt;electronic-resource-num&gt;https://doi.org/10.1182/blood.V84.12.4038.bloodjournal84124038&lt;/electronic-resource-num&gt;&lt;/record&gt;&lt;/Cite&gt;&lt;/EndNote&gt;</w:instrText>
+              <w:instrText xml:space="preserve"> ADDIN EN.CITE &lt;EndNote&gt;&lt;Cite&gt;&lt;Author&gt;Hebert&lt;/Author&gt;&lt;Year&gt;1994&lt;/Year&gt;&lt;RecNum&gt;3212&lt;/RecNum&gt;&lt;DisplayText&gt;&lt;style face="superscript"&gt;5&lt;/style&gt;&lt;/DisplayText&gt;&lt;record&gt;&lt;rec-number&gt;3212&lt;/rec-number&gt;&lt;foreign-keys&gt;&lt;key app="EN" db-id="5r5fate5w25e5ie0zx2xp0wtrxzs0wvxtdxx" timestamp="1646719510" guid="4cd88ad6-dff0-43e9-b752-4bead03d60dd"&gt;3212&lt;/key&gt;&lt;/foreign-keys&gt;&lt;ref-type name="Journal Article"&gt;17&lt;/ref-type&gt;&lt;contributors&gt;&lt;authors&gt;&lt;author&gt;Hebert, Josée&lt;/author&gt;&lt;author&gt;Cayuela, Jean Michel&lt;/author&gt;&lt;author&gt;Berkeley, Jennifer&lt;/author&gt;&lt;author&gt;Sigaux, François&lt;/author&gt;&lt;/authors&gt;&lt;/contributors&gt;&lt;titles&gt;&lt;title&gt;Candidate Tumor-Suppressor Genes MTS1 (p16INK4A) and MTS2 (p15INK4B) Display Frequent Homozygous Deletions in Primary Cells From T-But Not From B-Cell Lineage Acute Lymphoblastic Leukemias&lt;/title&gt;&lt;secondary-title&gt;Blood&lt;/secondary-title&gt;&lt;/titles&gt;&lt;periodical&gt;&lt;full-title&gt;Blood&lt;/full-title&gt;&lt;/periodical&gt;&lt;pages&gt;4038-4044&lt;/pages&gt;&lt;volume&gt;84&lt;/volume&gt;&lt;number&gt;12&lt;/number&gt;&lt;dates&gt;&lt;year&gt;1994&lt;/year&gt;&lt;pub-dates&gt;&lt;date&gt;1994/12/15/&lt;/date&gt;&lt;/pub-dates&gt;&lt;/dates&gt;&lt;isbn&gt;0006-4971&lt;/isbn&gt;&lt;urls&gt;&lt;related-urls&gt;&lt;url&gt;https://www.sciencedirect.com/science/article/pii/S0006497120699621&lt;/url&gt;&lt;/related-urls&gt;&lt;/urls&gt;&lt;electronic-resource-num&gt;https://doi.org/10.1182/blood.V84.12.4038.bloodjournal84124038&lt;/electronic-resource-num&gt;&lt;/record&gt;&lt;/Cite&gt;&lt;/EndNote&gt;</w:instrText>
             </w:r>
             <w:r>
               <w:fldChar w:fldCharType="separate"/>
@@ -964,7 +922,7 @@
               <w:rPr>
                 <w:vertAlign w:val="superscript"/>
               </w:rPr>
-              <w:t>6</w:t>
+              <w:t>5</w:t>
             </w:r>
             <w:r>
               <w:fldChar w:fldCharType="end"/>
@@ -1076,11 +1034,11 @@
             <w:r>
               <w:fldChar w:fldCharType="begin">
                 <w:fldData xml:space="preserve">PEVuZE5vdGU+PENpdGU+PEF1dGhvcj5HaXJhcmRpPC9BdXRob3I+PFllYXI+MjAxNzwvWWVhcj48
-UmVjTnVtPjMyODU8L1JlY051bT48RGlzcGxheVRleHQ+PHN0eWxlIGZhY2U9InN1cGVyc2NyaXB0
-Ij4xLDcsODwvc3R5bGU+PC9EaXNwbGF5VGV4dD48cmVjb3JkPjxyZWMtbnVtYmVyPjMyODU8L3Jl
-Yy1udW1iZXI+PGZvcmVpZ24ta2V5cz48a2V5IGFwcD0iRU4iIGRiLWlkPSI1d2VwMnM1c2Z3MmV0
-NmV2cnR6cDA5MmJydHoyczBkMjBzdnciIHRpbWVzdGFtcD0iMTYzMzU1ODY1MyIgZ3VpZD0iMzMy
-NDA4ZTAtYTIwYS00NDIzLWIwNjUtNWE1MzZmNzFlYWRkIj4zMjg1PC9rZXk+PC9mb3JlaWduLWtl
+UmVjTnVtPjMyMTE8L1JlY051bT48RGlzcGxheVRleHQ+PHN0eWxlIGZhY2U9InN1cGVyc2NyaXB0
+Ij4xLDYsNzwvc3R5bGU+PC9EaXNwbGF5VGV4dD48cmVjb3JkPjxyZWMtbnVtYmVyPjMyMTE8L3Jl
+Yy1udW1iZXI+PGZvcmVpZ24ta2V5cz48a2V5IGFwcD0iRU4iIGRiLWlkPSI1cjVmYXRlNXcyNWU1
+aWUwengyeHAwd3RyeHpzMHd2eHRkeHgiIHRpbWVzdGFtcD0iMTY0NjcxOTUxMCIgZ3VpZD0iMzMy
+NDA4ZTAtYTIwYS00NDIzLWIwNjUtNWE1MzZmNzFlYWRkIj4zMjExPC9rZXk+PC9mb3JlaWduLWtl
 eXM+PHJlZi10eXBlIG5hbWU9IkpvdXJuYWwgQXJ0aWNsZSI+MTc8L3JlZi10eXBlPjxjb250cmli
 dXRvcnM+PGF1dGhvcnM+PGF1dGhvcj5HaXJhcmRpLCBUaXppYW5hPC9hdXRob3I+PGF1dGhvcj5W
 aWNlbnRlLCBDYXJtZW48L2F1dGhvcj48YXV0aG9yPkNvb2xzLCBKYW48L2F1dGhvcj48YXV0aG9y
@@ -1094,115 +1052,116 @@
 Ni0xMC03MDY0NjU8L3VybD48L3JlbGF0ZWQtdXJscz48L3VybHM+PGVsZWN0cm9uaWMtcmVzb3Vy
 Y2UtbnVtPjEwLjExODIvYmxvb2QtMjAxNi0xMC03MDY0NjU8L2VsZWN0cm9uaWMtcmVzb3VyY2Ut
 bnVtPjxhY2Nlc3MtZGF0ZT4xMC82LzIwMjE8L2FjY2Vzcy1kYXRlPjwvcmVjb3JkPjwvQ2l0ZT48
-Q2l0ZT48QXV0aG9yPkxpdTwvQXV0aG9yPjxZZWFyPjIwMTc8L1llYXI+PFJlY051bT40NDgyPC9S
-ZWNOdW0+PHJlY29yZD48cmVjLW51bWJlcj40NDgyPC9yZWMtbnVtYmVyPjxmb3JlaWduLWtleXM+
-PGtleSBhcHA9IkVOIiBkYi1pZD0ieDJmZjV4eGVwdzVmdHNlcDk1anZydHhkOXBlZjI5emR6ZTky
-IiB0aW1lc3RhbXA9IjE1Njg2MTgxMzciPjQ0ODI8L2tleT48L2ZvcmVpZ24ta2V5cz48cmVmLXR5
-cGUgbmFtZT0iSm91cm5hbCBBcnRpY2xlIj4xNzwvcmVmLXR5cGU+PGNvbnRyaWJ1dG9ycz48YXV0
-aG9ycz48YXV0aG9yPkxpdSwgWS48L2F1dGhvcj48YXV0aG9yPkVhc3RvbiwgSi48L2F1dGhvcj48
-YXV0aG9yPlNoYW8sIFkuPC9hdXRob3I+PGF1dGhvcj5NYWNpYXN6ZWssIEouPC9hdXRob3I+PGF1
-dGhvcj5XYW5nLCBaLjwvYXV0aG9yPjxhdXRob3I+V2lsa2luc29uLCBNLiBSLjwvYXV0aG9yPjxh
-dXRob3I+TWNDYXN0bGFpbiwgSy48L2F1dGhvcj48YXV0aG9yPkVkbW9uc29uLCBNLjwvYXV0aG9y
-PjxhdXRob3I+UG91bmRzLCBTLiBCLjwvYXV0aG9yPjxhdXRob3I+U2hpLCBMLjwvYXV0aG9yPjxh
-dXRob3I+WmhvdSwgWC48L2F1dGhvcj48YXV0aG9yPk1hLCBYLjwvYXV0aG9yPjxhdXRob3I+U2lv
-c29uLCBFLjwvYXV0aG9yPjxhdXRob3I+TGksIFkuPC9hdXRob3I+PGF1dGhvcj5SdXNjaCwgTS48
-L2F1dGhvcj48YXV0aG9yPkd1cHRhLCBQLjwvYXV0aG9yPjxhdXRob3I+UGVpLCBELjwvYXV0aG9y
-PjxhdXRob3I+Q2hlbmcsIEMuPC9hdXRob3I+PGF1dGhvcj5TbWl0aCwgTS4gQS48L2F1dGhvcj48
-YXV0aG9yPkF1dmlsLCBKLiBHLjwvYXV0aG9yPjxhdXRob3I+R2VyaGFyZCwgRC4gUy48L2F1dGhv
-cj48YXV0aG9yPlJlbGxpbmcsIE0uIFYuPC9hdXRob3I+PGF1dGhvcj5XaW5pY2ssIE4uIEouPC9h
-dXRob3I+PGF1dGhvcj5DYXJyb2xsLCBBLiBKLjwvYXV0aG9yPjxhdXRob3I+SGVlcmVtYSwgTi4g
-QS48L2F1dGhvcj48YXV0aG9yPlJhZXR6LCBFLjwvYXV0aG9yPjxhdXRob3I+RGV2aWRhcywgTS48
-L2F1dGhvcj48YXV0aG9yPldpbGxtYW4sIEMuIEwuPC9hdXRob3I+PGF1dGhvcj5IYXJ2ZXksIFIu
-IEMuPC9hdXRob3I+PGF1dGhvcj5DYXJyb2xsLCBXLiBMLjwvYXV0aG9yPjxhdXRob3I+RHVuc21v
-cmUsIEsuIFAuPC9hdXRob3I+PGF1dGhvcj5XaW50ZXIsIFMuIFMuPC9hdXRob3I+PGF1dGhvcj5X
-b29kLCBCLiBMLjwvYXV0aG9yPjxhdXRob3I+U29ycmVudGlubywgQi4gUC48L2F1dGhvcj48YXV0
-aG9yPkRvd25pbmcsIEouIFIuPC9hdXRob3I+PGF1dGhvcj5Mb2gsIE0uIEwuPC9hdXRob3I+PGF1
-dGhvcj5IdW5nZXIsIFMuIFAuPC9hdXRob3I+PGF1dGhvcj5aaGFuZywgSi48L2F1dGhvcj48YXV0
-aG9yPk11bGxpZ2hhbiwgQy4gRy48L2F1dGhvcj48L2F1dGhvcnM+PC9jb250cmlidXRvcnM+PGF1
-dGgtYWRkcmVzcz5EZXBhcnRtZW50IG9mIENvbXB1dGF0aW9uYWwgQmlvbG9neSwgU3QuIEp1ZGUg
-Q2hpbGRyZW4mYXBvcztzIFJlc2VhcmNoIEhvc3BpdGFsLCBNZW1waGlzLCBUZW5uZXNzZWUsIFVT
-QS4mI3hEO0RlcGFydG1lbnQgb2YgUGF0aG9sb2d5LCBTdC4gSnVkZSBDaGlsZHJlbiZhcG9zO3Mg
-UmVzZWFyY2ggSG9zcGl0YWwsIE1lbXBoaXMsIFRlbm5lc3NlZSwgVVNBLiYjeEQ7RGVwYXJ0bWVu
-dCBvZiBIZW1hdG9sb2d5LCBTdC4gSnVkZSBDaGlsZHJlbiZhcG9zO3MgUmVzZWFyY2ggSG9zcGl0
-YWwsIE1lbXBoaXMsIFRlbm5lc3NlZSwgVVNBLiYjeEQ7RGVwYXJ0bWVudCBvZiBCaW9zdGF0aXN0
-aWNzLCBTdC4gSnVkZSBDaGlsZHJlbiZhcG9zO3MgUmVzZWFyY2ggSG9zcGl0YWwsIE1lbXBoaXMs
-IFRlbm5lc3NlZSwgVVNBLiYjeEQ7Q2FuY2VyIFRoZXJhcHkgRXZhbHVhdGlvbiBQcm9ncmFtLCBO
-YXRpb25hbCBDYW5jZXIgSW5zdGl0dXRlLCBCZXRoZXNkYSwgTWFyeWxhbmQsIFVTQS4mI3hEO09m
-ZmljZSBvZiBDYW5jZXIgR2Vub21pY3MsIE5hdGlvbmFsIENhbmNlciBJbnN0aXR1dGUsIEJldGhl
-c2RhLCBNYXJ5bGFuZCwgVVNBLiYjeEQ7RGVwYXJ0bWVudCBvZiBQaGFybWFjZXV0aWNhbCBTY2ll
-bmNlcywgU3QuIEp1ZGUgQ2hpbGRyZW4mYXBvcztzIFJlc2VhcmNoIEhvc3BpdGFsLCBNZW1waGlz
-LCBUZW5uZXNzZWUsIFVTQS4mI3hEO1VuaXZlcnNpdHkgb2YgVGV4YXMgU291dGh3ZXN0ZXJuIE1l
-ZGljYWwgQ2VudGVyLCBEYWxsYXMsIFRleGFzLCBVU0EuJiN4RDtEZXBhcnRtZW50IG9mIEdlbmV0
-aWNzLCBVbml2ZXJzaXR5IG9mIEFsYWJhbWEgYXQgQmlybWluZ2hhbSwgQmlybWluZ2hhbSwgQWxh
-YmFtYSwgVVNBLiYjeEQ7RGVwYXJ0bWVudCBvZiBQYXRob2xvZ3ksIENvbGxlZ2Ugb2YgTWVkaWNp
-bmUsIFRoZSBPaGlvIFN0YXRlIFVuaXZlcnNpdHksIENvbHVtYnVzLCBPaGlvLCBVU0EuJiN4RDtE
-ZXBhcnRtZW50IG9mIFBlZGlhdHJpY3MsIEh1bnRzbWFuIENhbmNlciBJbnN0aXR1dGUgYW5kIFBy
-aW1hcnkgQ2hpbGRyZW4mYXBvcztzIEhvc3BpdGFsLCBVbml2ZXJzaXR5IG9mIFV0YWgsIFNhbHQg
-TGFrZSBDaXR5LCBVdGFoLCBVU0EuJiN4RDtEZXBhcnRtZW50IG9mIEJpb3N0YXRpc3RpY3MsIENv
-bGxlZ2VzIG9mIE1lZGljaW5lLCBQdWJsaWMgSGVhbHRoICZhbXA7SGVhbHRoIFByb2Zlc3Npb24s
-IFVuaXZlcnNpdHkgb2YgRmxvcmlkYSwgR2FpbmVzdmlsbGUsIEZsb3JpZGEsIFVTQS4mI3hEO0Rl
-cGFydG1lbnQgb2YgUGF0aG9sb2d5LCBUaGUgQ2FuY2VyIFJlc2VhcmNoIGFuZCBUcmVhdG1lbnQg
-Q2VudGVyLCBVbml2ZXJzaXR5IG9mIE5ldyBNZXhpY28sIEFsYnVxdWVycXVlLCBOZXcgTWV4aWNv
-LCBVU0EuJiN4RDtEZXBhcnRtZW50IG9mIFBlZGlhdHJpY3MsIFBlcmxtdXR0ZXIgQ2FuY2VyIENl
-bnRlciwgTmV3IFlvcmsgVW5pdmVyc2l0eSBNZWRpY2FsIENlbnRlciwgTmV3IFlvcmssIE5ldyBZ
-b3JrLCBVU0EuJiN4RDtIZWFsdGggU2NpZW5jZXMgQ2VudGVyLCBVbml2ZXJzaXR5IG9mIFZpcmdp
-bmlhLCBDaGFybG90dGVzdmlsbGUsIFZpcmdpbmlhLCBVU0EuJiN4RDtEZXBhcnRtZW50IG9mIFBl
-ZGlhdHJpY3MsIFVuaXZlcnNpdHkgb2YgTmV3IE1leGljbywgQWxidXF1ZXJxdWUsIE5ldyBNZXhp
-Y28sIFVTQS4mI3hEO1NlYXR0bGUgQ2FuY2VyIENhcmUgQWxsaWFuY2UsIFNlYXR0bGUsIFdhc2hp
-bmd0b24sIFVTQS4mI3hEO0RlcGFydG1lbnQgb2YgUGVkaWF0cmljcywgQmVuaW9mZiBDaGlsZHJl
-biZhcG9zO3MgSG9zcGl0YWwsIFVuaXZlcnNpdHkgb2YgQ2FsaWZvcm5pYSBhdCBTYW4gRnJhbmNp
-c2NvLCBTYW4gRnJhbmNpc2NvLCBDYWxpZm9ybmlhLCBVU0EuJiN4RDtEZXBhcnRtZW50IG9mIFBl
-ZGlhdHJpY3MgYW5kIHRoZSBDZW50ZXIgZm9yIENoaWxkaG9vZCBDYW5jZXIgUmVzZWFyY2gsIENo
-aWxkcmVuJmFwb3M7cyBIb3NwaXRhbCBvZiBQaGlsYWRlbHBoaWEgYW5kIHRoZSBQZXJlbG1hbiBT
-Y2hvb2wgb2YgTWVkaWNpbmUgYXQgdGhlIFVuaXZlcnNpdHkgb2YgUGVubnN5bHZhbmlhLCBQaGls
-YWRlbHBoaWEsIFBlbm5zeWx2YW5pYSwgVVNBLjwvYXV0aC1hZGRyZXNzPjx0aXRsZXM+PHRpdGxl
-PlRoZSBnZW5vbWljIGxhbmRzY2FwZSBvZiBwZWRpYXRyaWMgYW5kIHlvdW5nIGFkdWx0IFQtbGlu
-ZWFnZSBhY3V0ZSBseW1waG9ibGFzdGljIGxldWtlbWlhPC90aXRsZT48c2Vjb25kYXJ5LXRpdGxl
-Pk5hdCBHZW5ldDwvc2Vjb25kYXJ5LXRpdGxlPjwvdGl0bGVzPjxwZXJpb2RpY2FsPjxmdWxsLXRp
-dGxlPk5hdCBHZW5ldDwvZnVsbC10aXRsZT48YWJici0xPk5hdHVyZSBnZW5ldGljczwvYWJici0x
-PjwvcGVyaW9kaWNhbD48cGFnZXM+MTIxMS0xMjE4PC9wYWdlcz48dm9sdW1lPjQ5PC92b2x1bWU+
-PG51bWJlcj44PC9udW1iZXI+PGtleXdvcmRzPjxrZXl3b3JkPkFkb2xlc2NlbnQ8L2tleXdvcmQ+
-PGtleXdvcmQ+QWR1bHQ8L2tleXdvcmQ+PGtleXdvcmQ+Q2VsbCBMaW5lYWdlPC9rZXl3b3JkPjxr
-ZXl3b3JkPkNoaWxkPC9rZXl3b3JkPjxrZXl3b3JkPkNoaWxkLCBQcmVzY2hvb2w8L2tleXdvcmQ+
-PGtleXdvcmQ+Q29ob3J0IFN0dWRpZXM8L2tleXdvcmQ+PGtleXdvcmQ+RXBpZ2VuZXNpcywgR2Vu
-ZXRpYzwva2V5d29yZD48a2V5d29yZD5HZW5lIEV4cHJlc3Npb24gUmVndWxhdGlvbiwgTmVvcGxh
-c3RpYzwva2V5d29yZD48a2V5d29yZD5HZW5lIFJlYXJyYW5nZW1lbnQ8L2tleXdvcmQ+PGtleXdv
-cmQ+R2Vub21pY3M8L2tleXdvcmQ+PGtleXdvcmQ+SHVtYW5zPC9rZXl3b3JkPjxrZXl3b3JkPk1p
-ZGRsZSBBZ2VkPC9rZXl3b3JkPjxrZXl3b3JkPk11dGF0aW9uPC9rZXl3b3JkPjxrZXl3b3JkPlBy
-ZWN1cnNvciBDZWxsIEx5bXBob2JsYXN0aWMgTGV1a2VtaWEtTHltcGhvbWEvKmdlbmV0aWNzPC9r
-ZXl3b3JkPjxrZXl3b3JkPlJlY2VwdG9yLCBOb3RjaDEvbWV0YWJvbGlzbTwva2V5d29yZD48a2V5
-d29yZD5TaWduYWwgVHJhbnNkdWN0aW9uL2dlbmV0aWNzPC9rZXl3b3JkPjxrZXl3b3JkPllvdW5n
-IEFkdWx0PC9rZXl3b3JkPjwva2V5d29yZHM+PGRhdGVzPjx5ZWFyPjIwMTc8L3llYXI+PHB1Yi1k
-YXRlcz48ZGF0ZT5BdWc8L2RhdGU+PC9wdWItZGF0ZXM+PC9kYXRlcz48aXNibj4xNTQ2LTE3MTgg
-KEVsZWN0cm9uaWMpJiN4RDsxMDYxLTQwMzYgKExpbmtpbmcpPC9pc2JuPjxhY2Nlc3Npb24tbnVt
-PjI4NjcxNjg4PC9hY2Nlc3Npb24tbnVtPjx1cmxzPjxyZWxhdGVkLXVybHM+PHVybD5odHRwOi8v
-d3d3Lm5jYmkubmxtLm5paC5nb3YvcHVibWVkLzI4NjcxNjg4PC91cmw+PC9yZWxhdGVkLXVybHM+
-PC91cmxzPjxjdXN0b20yPlBNQzU1MzU3NzA8L2N1c3RvbTI+PGVsZWN0cm9uaWMtcmVzb3VyY2Ut
-bnVtPjEwLjEwMzgvbmcuMzkwOTwvZWxlY3Ryb25pYy1yZXNvdXJjZS1udW0+PC9yZWNvcmQ+PC9D
-aXRlPjxDaXRlPjxBdXRob3I+Q2hhbmc8L0F1dGhvcj48WWVhcj4yMDIxPC9ZZWFyPjxSZWNOdW0+
-MzI4NzwvUmVjTnVtPjxyZWNvcmQ+PHJlYy1udW1iZXI+MzI4NzwvcmVjLW51bWJlcj48Zm9yZWln
-bi1rZXlzPjxrZXkgYXBwPSJFTiIgZGItaWQ9IjV3ZXAyczVzZncyZXQ2ZXZydHpwMDkyYnJ0ejJz
-MGQyMHN2dyIgdGltZXN0YW1wPSIxNjMzNTY1NzU1IiBndWlkPSI4YTEzMjA2OS0zNjgzLTQzN2Ut
-YjQ2Yy0xY2Y4NjhhZGFkMWYiPjMyODc8L2tleT48L2ZvcmVpZ24ta2V5cz48cmVmLXR5cGUgbmFt
-ZT0iSm91cm5hbCBBcnRpY2xlIj4xNzwvcmVmLXR5cGU+PGNvbnRyaWJ1dG9ycz48YXV0aG9ycz48
-YXV0aG9yPkNoYW5nLCBZYS1Ic3VhbjwvYXV0aG9yPjxhdXRob3I+WXUsIENoaWgtSHNpYW5nPC9h
-dXRob3I+PGF1dGhvcj5Kb3UsIFNoaWFubi1UYXJuZzwvYXV0aG9yPjxhdXRob3I+TGluLCBDaGll
-bi1ZdTwvYXV0aG9yPjxhdXRob3I+TGluLCBLYWktSHNpbjwvYXV0aG9yPjxhdXRob3I+THUsIE1l
-bmctWWFvPC9hdXRob3I+PGF1dGhvcj5XdSwgS2FuZy1Ic2k8L2F1dGhvcj48YXV0aG9yPkNoYW5n
-LCBIc2l1LUhhbzwvYXV0aG9yPjxhdXRob3I+TGluLCBEb25nLVRzYW1uPC9hdXRob3I+PGF1dGhv
-cj5MaW4sIFNodS1XaGE8L2F1dGhvcj48YXV0aG9yPkNoZW4sIEhzdWFuLVl1PC9hdXRob3I+PGF1
-dGhvcj5ZYW5nLCBZdW5nLUxpPC9hdXRob3I+PC9hdXRob3JzPjwvY29udHJpYnV0b3JzPjx0aXRs
-ZXM+PHRpdGxlPlRhcmdldGVkIHNlcXVlbmNpbmcgdG8gaWRlbnRpZnkgZ2VuZXRpYyBhbHRlcmF0
-aW9ucyBhbmQgcHJvZ25vc3RpYyBtYXJrZXJzIGluIHBlZGlhdHJpYyBULWNlbGwgYWN1dGUgbHlt
-cGhvYmxhc3RpYyBsZXVrZW1pYTwvdGl0bGU+PHNlY29uZGFyeS10aXRsZT5TY2llbnRpZmljIFJl
-cG9ydHM8L3NlY29uZGFyeS10aXRsZT48L3RpdGxlcz48cGVyaW9kaWNhbD48ZnVsbC10aXRsZT5T
-Y2llbnRpZmljIFJlcG9ydHM8L2Z1bGwtdGl0bGU+PC9wZXJpb2RpY2FsPjxwYWdlcz43Njk8L3Bh
-Z2VzPjx2b2x1bWU+MTE8L3ZvbHVtZT48bnVtYmVyPjE8L251bWJlcj48ZGF0ZXM+PHllYXI+MjAy
-MTwveWVhcj48cHViLWRhdGVzPjxkYXRlPjIwMjEvMDEvMTI8L2RhdGU+PC9wdWItZGF0ZXM+PC9k
-YXRlcz48aXNibj4yMDQ1LTIzMjI8L2lzYm4+PHVybHM+PHJlbGF0ZWQtdXJscz48dXJsPmh0dHBz
-Oi8vZG9pLm9yZy8xMC4xMDM4L3M0MTU5OC0wMjAtODA2MTMtNjwvdXJsPjwvcmVsYXRlZC11cmxz
-PjwvdXJscz48ZWxlY3Ryb25pYy1yZXNvdXJjZS1udW0+MTAuMTAzOC9zNDE1OTgtMDIwLTgwNjEz
-LTY8L2VsZWN0cm9uaWMtcmVzb3VyY2UtbnVtPjwvcmVjb3JkPjwvQ2l0ZT48L0VuZE5vdGU+AG==
+Q2l0ZT48QXV0aG9yPkxpdTwvQXV0aG9yPjxZZWFyPjIwMTc8L1llYXI+PFJlY051bT4yMTI4PC9S
+ZWNOdW0+PHJlY29yZD48cmVjLW51bWJlcj4yMTI4PC9yZWMtbnVtYmVyPjxmb3JlaWduLWtleXM+
+PGtleSBhcHA9IkVOIiBkYi1pZD0iNXI1ZmF0ZTV3MjVlNWllMHp4MnhwMHd0cnh6czB3dnh0ZHh4
+IiB0aW1lc3RhbXA9IjE2NDY3MTg3MDEiIGd1aWQ9ImY3OGNkODI0LWI1OTYtNDZmOS04YmQ1LWIx
+NzM0N2MxMzBlZCI+MjEyODwva2V5PjwvZm9yZWlnbi1rZXlzPjxyZWYtdHlwZSBuYW1lPSJKb3Vy
+bmFsIEFydGljbGUiPjE3PC9yZWYtdHlwZT48Y29udHJpYnV0b3JzPjxhdXRob3JzPjxhdXRob3I+
+TGl1LCBZLjwvYXV0aG9yPjxhdXRob3I+RWFzdG9uLCBKLjwvYXV0aG9yPjxhdXRob3I+U2hhbywg
+WS48L2F1dGhvcj48YXV0aG9yPk1hY2lhc3playwgSi48L2F1dGhvcj48YXV0aG9yPldhbmcsIFou
+PC9hdXRob3I+PGF1dGhvcj5XaWxraW5zb24sIE0uIFIuPC9hdXRob3I+PGF1dGhvcj5NY0Nhc3Rs
+YWluLCBLLjwvYXV0aG9yPjxhdXRob3I+RWRtb25zb24sIE0uPC9hdXRob3I+PGF1dGhvcj5Qb3Vu
+ZHMsIFMuIEIuPC9hdXRob3I+PGF1dGhvcj5TaGksIEwuPC9hdXRob3I+PGF1dGhvcj5aaG91LCBY
+LjwvYXV0aG9yPjxhdXRob3I+TWEsIFguPC9hdXRob3I+PGF1dGhvcj5TaW9zb24sIEUuPC9hdXRo
+b3I+PGF1dGhvcj5MaSwgWS48L2F1dGhvcj48YXV0aG9yPlJ1c2NoLCBNLjwvYXV0aG9yPjxhdXRo
+b3I+R3VwdGEsIFAuPC9hdXRob3I+PGF1dGhvcj5QZWksIEQuPC9hdXRob3I+PGF1dGhvcj5DaGVu
+ZywgQy48L2F1dGhvcj48YXV0aG9yPlNtaXRoLCBNLiBBLjwvYXV0aG9yPjxhdXRob3I+QXV2aWws
+IEouIEcuPC9hdXRob3I+PGF1dGhvcj5HZXJoYXJkLCBELiBTLjwvYXV0aG9yPjxhdXRob3I+UmVs
+bGluZywgTS4gVi48L2F1dGhvcj48YXV0aG9yPldpbmljaywgTi4gSi48L2F1dGhvcj48YXV0aG9y
+PkNhcnJvbGwsIEEuIEouPC9hdXRob3I+PGF1dGhvcj5IZWVyZW1hLCBOLiBBLjwvYXV0aG9yPjxh
+dXRob3I+UmFldHosIEUuPC9hdXRob3I+PGF1dGhvcj5EZXZpZGFzLCBNLjwvYXV0aG9yPjxhdXRo
+b3I+V2lsbG1hbiwgQy4gTC48L2F1dGhvcj48YXV0aG9yPkhhcnZleSwgUi4gQy48L2F1dGhvcj48
+YXV0aG9yPkNhcnJvbGwsIFcuIEwuPC9hdXRob3I+PGF1dGhvcj5EdW5zbW9yZSwgSy4gUC48L2F1
+dGhvcj48YXV0aG9yPldpbnRlciwgUy4gUy48L2F1dGhvcj48YXV0aG9yPldvb2QsIEIuIEwuPC9h
+dXRob3I+PGF1dGhvcj5Tb3JyZW50aW5vLCBCLiBQLjwvYXV0aG9yPjxhdXRob3I+RG93bmluZywg
+Si4gUi48L2F1dGhvcj48YXV0aG9yPkxvaCwgTS4gTC48L2F1dGhvcj48YXV0aG9yPkh1bmdlciwg
+Uy4gUC48L2F1dGhvcj48YXV0aG9yPlpoYW5nLCBKLjwvYXV0aG9yPjxhdXRob3I+TXVsbGlnaGFu
+LCBDLiBHLjwvYXV0aG9yPjwvYXV0aG9ycz48L2NvbnRyaWJ1dG9ycz48YXV0aC1hZGRyZXNzPkRl
+cGFydG1lbnQgb2YgQ29tcHV0YXRpb25hbCBCaW9sb2d5LCBTdC4gSnVkZSBDaGlsZHJlbiZhcG9z
+O3MgUmVzZWFyY2ggSG9zcGl0YWwsIE1lbXBoaXMsIFRlbm5lc3NlZSwgVVNBLiYjeEQ7RGVwYXJ0
+bWVudCBvZiBQYXRob2xvZ3ksIFN0LiBKdWRlIENoaWxkcmVuJmFwb3M7cyBSZXNlYXJjaCBIb3Nw
+aXRhbCwgTWVtcGhpcywgVGVubmVzc2VlLCBVU0EuJiN4RDtEZXBhcnRtZW50IG9mIEhlbWF0b2xv
+Z3ksIFN0LiBKdWRlIENoaWxkcmVuJmFwb3M7cyBSZXNlYXJjaCBIb3NwaXRhbCwgTWVtcGhpcywg
+VGVubmVzc2VlLCBVU0EuJiN4RDtEZXBhcnRtZW50IG9mIEJpb3N0YXRpc3RpY3MsIFN0LiBKdWRl
+IENoaWxkcmVuJmFwb3M7cyBSZXNlYXJjaCBIb3NwaXRhbCwgTWVtcGhpcywgVGVubmVzc2VlLCBV
+U0EuJiN4RDtDYW5jZXIgVGhlcmFweSBFdmFsdWF0aW9uIFByb2dyYW0sIE5hdGlvbmFsIENhbmNl
+ciBJbnN0aXR1dGUsIEJldGhlc2RhLCBNYXJ5bGFuZCwgVVNBLiYjeEQ7T2ZmaWNlIG9mIENhbmNl
+ciBHZW5vbWljcywgTmF0aW9uYWwgQ2FuY2VyIEluc3RpdHV0ZSwgQmV0aGVzZGEsIE1hcnlsYW5k
+LCBVU0EuJiN4RDtEZXBhcnRtZW50IG9mIFBoYXJtYWNldXRpY2FsIFNjaWVuY2VzLCBTdC4gSnVk
+ZSBDaGlsZHJlbiZhcG9zO3MgUmVzZWFyY2ggSG9zcGl0YWwsIE1lbXBoaXMsIFRlbm5lc3NlZSwg
+VVNBLiYjeEQ7VW5pdmVyc2l0eSBvZiBUZXhhcyBTb3V0aHdlc3Rlcm4gTWVkaWNhbCBDZW50ZXIs
+IERhbGxhcywgVGV4YXMsIFVTQS4mI3hEO0RlcGFydG1lbnQgb2YgR2VuZXRpY3MsIFVuaXZlcnNp
+dHkgb2YgQWxhYmFtYSBhdCBCaXJtaW5naGFtLCBCaXJtaW5naGFtLCBBbGFiYW1hLCBVU0EuJiN4
+RDtEZXBhcnRtZW50IG9mIFBhdGhvbG9neSwgQ29sbGVnZSBvZiBNZWRpY2luZSwgVGhlIE9oaW8g
+U3RhdGUgVW5pdmVyc2l0eSwgQ29sdW1idXMsIE9oaW8sIFVTQS4mI3hEO0RlcGFydG1lbnQgb2Yg
+UGVkaWF0cmljcywgSHVudHNtYW4gQ2FuY2VyIEluc3RpdHV0ZSBhbmQgUHJpbWFyeSBDaGlsZHJl
+biZhcG9zO3MgSG9zcGl0YWwsIFVuaXZlcnNpdHkgb2YgVXRhaCwgU2FsdCBMYWtlIENpdHksIFV0
+YWgsIFVTQS4mI3hEO0RlcGFydG1lbnQgb2YgQmlvc3RhdGlzdGljcywgQ29sbGVnZXMgb2YgTWVk
+aWNpbmUsIFB1YmxpYyBIZWFsdGggJmFtcDtIZWFsdGggUHJvZmVzc2lvbiwgVW5pdmVyc2l0eSBv
+ZiBGbG9yaWRhLCBHYWluZXN2aWxsZSwgRmxvcmlkYSwgVVNBLiYjeEQ7RGVwYXJ0bWVudCBvZiBQ
+YXRob2xvZ3ksIFRoZSBDYW5jZXIgUmVzZWFyY2ggYW5kIFRyZWF0bWVudCBDZW50ZXIsIFVuaXZl
+cnNpdHkgb2YgTmV3IE1leGljbywgQWxidXF1ZXJxdWUsIE5ldyBNZXhpY28sIFVTQS4mI3hEO0Rl
+cGFydG1lbnQgb2YgUGVkaWF0cmljcywgUGVybG11dHRlciBDYW5jZXIgQ2VudGVyLCBOZXcgWW9y
+ayBVbml2ZXJzaXR5IE1lZGljYWwgQ2VudGVyLCBOZXcgWW9yaywgTmV3IFlvcmssIFVTQS4mI3hE
+O0hlYWx0aCBTY2llbmNlcyBDZW50ZXIsIFVuaXZlcnNpdHkgb2YgVmlyZ2luaWEsIENoYXJsb3R0
+ZXN2aWxsZSwgVmlyZ2luaWEsIFVTQS4mI3hEO0RlcGFydG1lbnQgb2YgUGVkaWF0cmljcywgVW5p
+dmVyc2l0eSBvZiBOZXcgTWV4aWNvLCBBbGJ1cXVlcnF1ZSwgTmV3IE1leGljbywgVVNBLiYjeEQ7
+U2VhdHRsZSBDYW5jZXIgQ2FyZSBBbGxpYW5jZSwgU2VhdHRsZSwgV2FzaGluZ3RvbiwgVVNBLiYj
+eEQ7RGVwYXJ0bWVudCBvZiBQZWRpYXRyaWNzLCBCZW5pb2ZmIENoaWxkcmVuJmFwb3M7cyBIb3Nw
+aXRhbCwgVW5pdmVyc2l0eSBvZiBDYWxpZm9ybmlhIGF0IFNhbiBGcmFuY2lzY28sIFNhbiBGcmFu
+Y2lzY28sIENhbGlmb3JuaWEsIFVTQS4mI3hEO0RlcGFydG1lbnQgb2YgUGVkaWF0cmljcyBhbmQg
+dGhlIENlbnRlciBmb3IgQ2hpbGRob29kIENhbmNlciBSZXNlYXJjaCwgQ2hpbGRyZW4mYXBvcztz
+IEhvc3BpdGFsIG9mIFBoaWxhZGVscGhpYSBhbmQgdGhlIFBlcmVsbWFuIFNjaG9vbCBvZiBNZWRp
+Y2luZSBhdCB0aGUgVW5pdmVyc2l0eSBvZiBQZW5uc3lsdmFuaWEsIFBoaWxhZGVscGhpYSwgUGVu
+bnN5bHZhbmlhLCBVU0EuPC9hdXRoLWFkZHJlc3M+PHRpdGxlcz48dGl0bGU+VGhlIGdlbm9taWMg
+bGFuZHNjYXBlIG9mIHBlZGlhdHJpYyBhbmQgeW91bmcgYWR1bHQgVC1saW5lYWdlIGFjdXRlIGx5
+bXBob2JsYXN0aWMgbGV1a2VtaWE8L3RpdGxlPjxzZWNvbmRhcnktdGl0bGU+TmF0IEdlbmV0PC9z
+ZWNvbmRhcnktdGl0bGU+PC90aXRsZXM+PHBlcmlvZGljYWw+PGZ1bGwtdGl0bGU+TmF0IEdlbmV0
+PC9mdWxsLXRpdGxlPjwvcGVyaW9kaWNhbD48cGFnZXM+MTIxMS0xMjE4PC9wYWdlcz48dm9sdW1l
+PjQ5PC92b2x1bWU+PG51bWJlcj44PC9udW1iZXI+PGtleXdvcmRzPjxrZXl3b3JkPkFkb2xlc2Nl
+bnQ8L2tleXdvcmQ+PGtleXdvcmQ+QWR1bHQ8L2tleXdvcmQ+PGtleXdvcmQ+Q2VsbCBMaW5lYWdl
+PC9rZXl3b3JkPjxrZXl3b3JkPkNoaWxkPC9rZXl3b3JkPjxrZXl3b3JkPkNoaWxkLCBQcmVzY2hv
+b2w8L2tleXdvcmQ+PGtleXdvcmQ+Q29ob3J0IFN0dWRpZXM8L2tleXdvcmQ+PGtleXdvcmQ+RXBp
+Z2VuZXNpcywgR2VuZXRpYzwva2V5d29yZD48a2V5d29yZD5HZW5lIEV4cHJlc3Npb24gUmVndWxh
+dGlvbiwgTmVvcGxhc3RpYzwva2V5d29yZD48a2V5d29yZD5HZW5lIFJlYXJyYW5nZW1lbnQ8L2tl
+eXdvcmQ+PGtleXdvcmQ+R2Vub21pY3M8L2tleXdvcmQ+PGtleXdvcmQ+SHVtYW5zPC9rZXl3b3Jk
+PjxrZXl3b3JkPk1pZGRsZSBBZ2VkPC9rZXl3b3JkPjxrZXl3b3JkPk11dGF0aW9uPC9rZXl3b3Jk
+PjxrZXl3b3JkPlByZWN1cnNvciBDZWxsIEx5bXBob2JsYXN0aWMgTGV1a2VtaWEtTHltcGhvbWEv
+KmdlbmV0aWNzPC9rZXl3b3JkPjxrZXl3b3JkPlJlY2VwdG9yLCBOb3RjaDEvbWV0YWJvbGlzbTwv
+a2V5d29yZD48a2V5d29yZD5TaWduYWwgVHJhbnNkdWN0aW9uL2dlbmV0aWNzPC9rZXl3b3JkPjxr
+ZXl3b3JkPllvdW5nIEFkdWx0PC9rZXl3b3JkPjwva2V5d29yZHM+PGRhdGVzPjx5ZWFyPjIwMTc8
+L3llYXI+PHB1Yi1kYXRlcz48ZGF0ZT5BdWc8L2RhdGU+PC9wdWItZGF0ZXM+PC9kYXRlcz48aXNi
+bj4xNTQ2LTE3MTggKEVsZWN0cm9uaWMpJiN4RDsxMDYxLTQwMzYgKExpbmtpbmcpPC9pc2JuPjxh
+Y2Nlc3Npb24tbnVtPjI4NjcxNjg4PC9hY2Nlc3Npb24tbnVtPjx1cmxzPjxyZWxhdGVkLXVybHM+
+PHVybD5odHRwOi8vd3d3Lm5jYmkubmxtLm5paC5nb3YvcHVibWVkLzI4NjcxNjg4PC91cmw+PC9y
+ZWxhdGVkLXVybHM+PC91cmxzPjxjdXN0b20yPlBNQzU1MzU3NzA8L2N1c3RvbTI+PGVsZWN0cm9u
+aWMtcmVzb3VyY2UtbnVtPjEwLjEwMzgvbmcuMzkwOTwvZWxlY3Ryb25pYy1yZXNvdXJjZS1udW0+
+PC9yZWNvcmQ+PC9DaXRlPjxDaXRlPjxBdXRob3I+Q2hhbmc8L0F1dGhvcj48WWVhcj4yMDIxPC9Z
+ZWFyPjxSZWNOdW0+MzIxMzwvUmVjTnVtPjxyZWNvcmQ+PHJlYy1udW1iZXI+MzIxMzwvcmVjLW51
+bWJlcj48Zm9yZWlnbi1rZXlzPjxrZXkgYXBwPSJFTiIgZGItaWQ9IjVyNWZhdGU1dzI1ZTVpZTB6
+eDJ4cDB3dHJ4enMwd3Z4dGR4eCIgdGltZXN0YW1wPSIxNjQ2NzE5NTEwIiBndWlkPSI4YTEzMjA2
+OS0zNjgzLTQzN2UtYjQ2Yy0xY2Y4NjhhZGFkMWYiPjMyMTM8L2tleT48L2ZvcmVpZ24ta2V5cz48
+cmVmLXR5cGUgbmFtZT0iSm91cm5hbCBBcnRpY2xlIj4xNzwvcmVmLXR5cGU+PGNvbnRyaWJ1dG9y
+cz48YXV0aG9ycz48YXV0aG9yPkNoYW5nLCBZYS1Ic3VhbjwvYXV0aG9yPjxhdXRob3I+WXUsIENo
+aWgtSHNpYW5nPC9hdXRob3I+PGF1dGhvcj5Kb3UsIFNoaWFubi1UYXJuZzwvYXV0aG9yPjxhdXRo
+b3I+TGluLCBDaGllbi1ZdTwvYXV0aG9yPjxhdXRob3I+TGluLCBLYWktSHNpbjwvYXV0aG9yPjxh
+dXRob3I+THUsIE1lbmctWWFvPC9hdXRob3I+PGF1dGhvcj5XdSwgS2FuZy1Ic2k8L2F1dGhvcj48
+YXV0aG9yPkNoYW5nLCBIc2l1LUhhbzwvYXV0aG9yPjxhdXRob3I+TGluLCBEb25nLVRzYW1uPC9h
+dXRob3I+PGF1dGhvcj5MaW4sIFNodS1XaGE8L2F1dGhvcj48YXV0aG9yPkNoZW4sIEhzdWFuLVl1
+PC9hdXRob3I+PGF1dGhvcj5ZYW5nLCBZdW5nLUxpPC9hdXRob3I+PC9hdXRob3JzPjwvY29udHJp
+YnV0b3JzPjx0aXRsZXM+PHRpdGxlPlRhcmdldGVkIHNlcXVlbmNpbmcgdG8gaWRlbnRpZnkgZ2Vu
+ZXRpYyBhbHRlcmF0aW9ucyBhbmQgcHJvZ25vc3RpYyBtYXJrZXJzIGluIHBlZGlhdHJpYyBULWNl
+bGwgYWN1dGUgbHltcGhvYmxhc3RpYyBsZXVrZW1pYTwvdGl0bGU+PHNlY29uZGFyeS10aXRsZT5T
+Y2llbnRpZmljIFJlcG9ydHM8L3NlY29uZGFyeS10aXRsZT48L3RpdGxlcz48cGVyaW9kaWNhbD48
+ZnVsbC10aXRsZT5TY2llbnRpZmljIFJlcG9ydHM8L2Z1bGwtdGl0bGU+PC9wZXJpb2RpY2FsPjxw
+YWdlcz43Njk8L3BhZ2VzPjx2b2x1bWU+MTE8L3ZvbHVtZT48bnVtYmVyPjE8L251bWJlcj48ZGF0
+ZXM+PHllYXI+MjAyMTwveWVhcj48cHViLWRhdGVzPjxkYXRlPjIwMjEvMDEvMTI8L2RhdGU+PC9w
+dWItZGF0ZXM+PC9kYXRlcz48aXNibj4yMDQ1LTIzMjI8L2lzYm4+PHVybHM+PHJlbGF0ZWQtdXJs
+cz48dXJsPmh0dHBzOi8vZG9pLm9yZy8xMC4xMDM4L3M0MTU5OC0wMjAtODA2MTMtNjwvdXJsPjwv
+cmVsYXRlZC11cmxzPjwvdXJscz48ZWxlY3Ryb25pYy1yZXNvdXJjZS1udW0+MTAuMTAzOC9zNDE1
+OTgtMDIwLTgwNjEzLTY8L2VsZWN0cm9uaWMtcmVzb3VyY2UtbnVtPjwvcmVjb3JkPjwvQ2l0ZT48
+L0VuZE5vdGU+AG==
 </w:fldData>
               </w:fldChar>
             </w:r>
@@ -1212,11 +1171,11 @@
             <w:r>
               <w:fldChar w:fldCharType="begin">
                 <w:fldData xml:space="preserve">PEVuZE5vdGU+PENpdGU+PEF1dGhvcj5HaXJhcmRpPC9BdXRob3I+PFllYXI+MjAxNzwvWWVhcj48
-UmVjTnVtPjMyODU8L1JlY051bT48RGlzcGxheVRleHQ+PHN0eWxlIGZhY2U9InN1cGVyc2NyaXB0
-Ij4xLDcsODwvc3R5bGU+PC9EaXNwbGF5VGV4dD48cmVjb3JkPjxyZWMtbnVtYmVyPjMyODU8L3Jl
-Yy1udW1iZXI+PGZvcmVpZ24ta2V5cz48a2V5IGFwcD0iRU4iIGRiLWlkPSI1d2VwMnM1c2Z3MmV0
-NmV2cnR6cDA5MmJydHoyczBkMjBzdnciIHRpbWVzdGFtcD0iMTYzMzU1ODY1MyIgZ3VpZD0iMzMy
-NDA4ZTAtYTIwYS00NDIzLWIwNjUtNWE1MzZmNzFlYWRkIj4zMjg1PC9rZXk+PC9mb3JlaWduLWtl
+UmVjTnVtPjMyMTE8L1JlY051bT48RGlzcGxheVRleHQ+PHN0eWxlIGZhY2U9InN1cGVyc2NyaXB0
+Ij4xLDYsNzwvc3R5bGU+PC9EaXNwbGF5VGV4dD48cmVjb3JkPjxyZWMtbnVtYmVyPjMyMTE8L3Jl
+Yy1udW1iZXI+PGZvcmVpZ24ta2V5cz48a2V5IGFwcD0iRU4iIGRiLWlkPSI1cjVmYXRlNXcyNWU1
+aWUwengyeHAwd3RyeHpzMHd2eHRkeHgiIHRpbWVzdGFtcD0iMTY0NjcxOTUxMCIgZ3VpZD0iMzMy
+NDA4ZTAtYTIwYS00NDIzLWIwNjUtNWE1MzZmNzFlYWRkIj4zMjExPC9rZXk+PC9mb3JlaWduLWtl
 eXM+PHJlZi10eXBlIG5hbWU9IkpvdXJuYWwgQXJ0aWNsZSI+MTc8L3JlZi10eXBlPjxjb250cmli
 dXRvcnM+PGF1dGhvcnM+PGF1dGhvcj5HaXJhcmRpLCBUaXppYW5hPC9hdXRob3I+PGF1dGhvcj5W
 aWNlbnRlLCBDYXJtZW48L2F1dGhvcj48YXV0aG9yPkNvb2xzLCBKYW48L2F1dGhvcj48YXV0aG9y
@@ -1230,115 +1189,116 @@
 Ni0xMC03MDY0NjU8L3VybD48L3JlbGF0ZWQtdXJscz48L3VybHM+PGVsZWN0cm9uaWMtcmVzb3Vy
 Y2UtbnVtPjEwLjExODIvYmxvb2QtMjAxNi0xMC03MDY0NjU8L2VsZWN0cm9uaWMtcmVzb3VyY2Ut
 bnVtPjxhY2Nlc3MtZGF0ZT4xMC82LzIwMjE8L2FjY2Vzcy1kYXRlPjwvcmVjb3JkPjwvQ2l0ZT48
-Q2l0ZT48QXV0aG9yPkxpdTwvQXV0aG9yPjxZZWFyPjIwMTc8L1llYXI+PFJlY051bT40NDgyPC9S
-ZWNOdW0+PHJlY29yZD48cmVjLW51bWJlcj40NDgyPC9yZWMtbnVtYmVyPjxmb3JlaWduLWtleXM+
-PGtleSBhcHA9IkVOIiBkYi1pZD0ieDJmZjV4eGVwdzVmdHNlcDk1anZydHhkOXBlZjI5emR6ZTky
-IiB0aW1lc3RhbXA9IjE1Njg2MTgxMzciPjQ0ODI8L2tleT48L2ZvcmVpZ24ta2V5cz48cmVmLXR5
-cGUgbmFtZT0iSm91cm5hbCBBcnRpY2xlIj4xNzwvcmVmLXR5cGU+PGNvbnRyaWJ1dG9ycz48YXV0
-aG9ycz48YXV0aG9yPkxpdSwgWS48L2F1dGhvcj48YXV0aG9yPkVhc3RvbiwgSi48L2F1dGhvcj48
-YXV0aG9yPlNoYW8sIFkuPC9hdXRob3I+PGF1dGhvcj5NYWNpYXN6ZWssIEouPC9hdXRob3I+PGF1
-dGhvcj5XYW5nLCBaLjwvYXV0aG9yPjxhdXRob3I+V2lsa2luc29uLCBNLiBSLjwvYXV0aG9yPjxh
-dXRob3I+TWNDYXN0bGFpbiwgSy48L2F1dGhvcj48YXV0aG9yPkVkbW9uc29uLCBNLjwvYXV0aG9y
-PjxhdXRob3I+UG91bmRzLCBTLiBCLjwvYXV0aG9yPjxhdXRob3I+U2hpLCBMLjwvYXV0aG9yPjxh
-dXRob3I+WmhvdSwgWC48L2F1dGhvcj48YXV0aG9yPk1hLCBYLjwvYXV0aG9yPjxhdXRob3I+U2lv
-c29uLCBFLjwvYXV0aG9yPjxhdXRob3I+TGksIFkuPC9hdXRob3I+PGF1dGhvcj5SdXNjaCwgTS48
-L2F1dGhvcj48YXV0aG9yPkd1cHRhLCBQLjwvYXV0aG9yPjxhdXRob3I+UGVpLCBELjwvYXV0aG9y
-PjxhdXRob3I+Q2hlbmcsIEMuPC9hdXRob3I+PGF1dGhvcj5TbWl0aCwgTS4gQS48L2F1dGhvcj48
-YXV0aG9yPkF1dmlsLCBKLiBHLjwvYXV0aG9yPjxhdXRob3I+R2VyaGFyZCwgRC4gUy48L2F1dGhv
-cj48YXV0aG9yPlJlbGxpbmcsIE0uIFYuPC9hdXRob3I+PGF1dGhvcj5XaW5pY2ssIE4uIEouPC9h
-dXRob3I+PGF1dGhvcj5DYXJyb2xsLCBBLiBKLjwvYXV0aG9yPjxhdXRob3I+SGVlcmVtYSwgTi4g
-QS48L2F1dGhvcj48YXV0aG9yPlJhZXR6LCBFLjwvYXV0aG9yPjxhdXRob3I+RGV2aWRhcywgTS48
-L2F1dGhvcj48YXV0aG9yPldpbGxtYW4sIEMuIEwuPC9hdXRob3I+PGF1dGhvcj5IYXJ2ZXksIFIu
-IEMuPC9hdXRob3I+PGF1dGhvcj5DYXJyb2xsLCBXLiBMLjwvYXV0aG9yPjxhdXRob3I+RHVuc21v
-cmUsIEsuIFAuPC9hdXRob3I+PGF1dGhvcj5XaW50ZXIsIFMuIFMuPC9hdXRob3I+PGF1dGhvcj5X
-b29kLCBCLiBMLjwvYXV0aG9yPjxhdXRob3I+U29ycmVudGlubywgQi4gUC48L2F1dGhvcj48YXV0
-aG9yPkRvd25pbmcsIEouIFIuPC9hdXRob3I+PGF1dGhvcj5Mb2gsIE0uIEwuPC9hdXRob3I+PGF1
-dGhvcj5IdW5nZXIsIFMuIFAuPC9hdXRob3I+PGF1dGhvcj5aaGFuZywgSi48L2F1dGhvcj48YXV0
-aG9yPk11bGxpZ2hhbiwgQy4gRy48L2F1dGhvcj48L2F1dGhvcnM+PC9jb250cmlidXRvcnM+PGF1
-dGgtYWRkcmVzcz5EZXBhcnRtZW50IG9mIENvbXB1dGF0aW9uYWwgQmlvbG9neSwgU3QuIEp1ZGUg
-Q2hpbGRyZW4mYXBvcztzIFJlc2VhcmNoIEhvc3BpdGFsLCBNZW1waGlzLCBUZW5uZXNzZWUsIFVT
-QS4mI3hEO0RlcGFydG1lbnQgb2YgUGF0aG9sb2d5LCBTdC4gSnVkZSBDaGlsZHJlbiZhcG9zO3Mg
-UmVzZWFyY2ggSG9zcGl0YWwsIE1lbXBoaXMsIFRlbm5lc3NlZSwgVVNBLiYjeEQ7RGVwYXJ0bWVu
-dCBvZiBIZW1hdG9sb2d5LCBTdC4gSnVkZSBDaGlsZHJlbiZhcG9zO3MgUmVzZWFyY2ggSG9zcGl0
-YWwsIE1lbXBoaXMsIFRlbm5lc3NlZSwgVVNBLiYjeEQ7RGVwYXJ0bWVudCBvZiBCaW9zdGF0aXN0
-aWNzLCBTdC4gSnVkZSBDaGlsZHJlbiZhcG9zO3MgUmVzZWFyY2ggSG9zcGl0YWwsIE1lbXBoaXMs
-IFRlbm5lc3NlZSwgVVNBLiYjeEQ7Q2FuY2VyIFRoZXJhcHkgRXZhbHVhdGlvbiBQcm9ncmFtLCBO
-YXRpb25hbCBDYW5jZXIgSW5zdGl0dXRlLCBCZXRoZXNkYSwgTWFyeWxhbmQsIFVTQS4mI3hEO09m
-ZmljZSBvZiBDYW5jZXIgR2Vub21pY3MsIE5hdGlvbmFsIENhbmNlciBJbnN0aXR1dGUsIEJldGhl
-c2RhLCBNYXJ5bGFuZCwgVVNBLiYjeEQ7RGVwYXJ0bWVudCBvZiBQaGFybWFjZXV0aWNhbCBTY2ll
-bmNlcywgU3QuIEp1ZGUgQ2hpbGRyZW4mYXBvcztzIFJlc2VhcmNoIEhvc3BpdGFsLCBNZW1waGlz
-LCBUZW5uZXNzZWUsIFVTQS4mI3hEO1VuaXZlcnNpdHkgb2YgVGV4YXMgU291dGh3ZXN0ZXJuIE1l
-ZGljYWwgQ2VudGVyLCBEYWxsYXMsIFRleGFzLCBVU0EuJiN4RDtEZXBhcnRtZW50IG9mIEdlbmV0
-aWNzLCBVbml2ZXJzaXR5IG9mIEFsYWJhbWEgYXQgQmlybWluZ2hhbSwgQmlybWluZ2hhbSwgQWxh
-YmFtYSwgVVNBLiYjeEQ7RGVwYXJ0bWVudCBvZiBQYXRob2xvZ3ksIENvbGxlZ2Ugb2YgTWVkaWNp
-bmUsIFRoZSBPaGlvIFN0YXRlIFVuaXZlcnNpdHksIENvbHVtYnVzLCBPaGlvLCBVU0EuJiN4RDtE
-ZXBhcnRtZW50IG9mIFBlZGlhdHJpY3MsIEh1bnRzbWFuIENhbmNlciBJbnN0aXR1dGUgYW5kIFBy
-aW1hcnkgQ2hpbGRyZW4mYXBvcztzIEhvc3BpdGFsLCBVbml2ZXJzaXR5IG9mIFV0YWgsIFNhbHQg
-TGFrZSBDaXR5LCBVdGFoLCBVU0EuJiN4RDtEZXBhcnRtZW50IG9mIEJpb3N0YXRpc3RpY3MsIENv
-bGxlZ2VzIG9mIE1lZGljaW5lLCBQdWJsaWMgSGVhbHRoICZhbXA7SGVhbHRoIFByb2Zlc3Npb24s
-IFVuaXZlcnNpdHkgb2YgRmxvcmlkYSwgR2FpbmVzdmlsbGUsIEZsb3JpZGEsIFVTQS4mI3hEO0Rl
-cGFydG1lbnQgb2YgUGF0aG9sb2d5LCBUaGUgQ2FuY2VyIFJlc2VhcmNoIGFuZCBUcmVhdG1lbnQg
-Q2VudGVyLCBVbml2ZXJzaXR5IG9mIE5ldyBNZXhpY28sIEFsYnVxdWVycXVlLCBOZXcgTWV4aWNv
-LCBVU0EuJiN4RDtEZXBhcnRtZW50IG9mIFBlZGlhdHJpY3MsIFBlcmxtdXR0ZXIgQ2FuY2VyIENl
-bnRlciwgTmV3IFlvcmsgVW5pdmVyc2l0eSBNZWRpY2FsIENlbnRlciwgTmV3IFlvcmssIE5ldyBZ
-b3JrLCBVU0EuJiN4RDtIZWFsdGggU2NpZW5jZXMgQ2VudGVyLCBVbml2ZXJzaXR5IG9mIFZpcmdp
-bmlhLCBDaGFybG90dGVzdmlsbGUsIFZpcmdpbmlhLCBVU0EuJiN4RDtEZXBhcnRtZW50IG9mIFBl
-ZGlhdHJpY3MsIFVuaXZlcnNpdHkgb2YgTmV3IE1leGljbywgQWxidXF1ZXJxdWUsIE5ldyBNZXhp
-Y28sIFVTQS4mI3hEO1NlYXR0bGUgQ2FuY2VyIENhcmUgQWxsaWFuY2UsIFNlYXR0bGUsIFdhc2hp
-bmd0b24sIFVTQS4mI3hEO0RlcGFydG1lbnQgb2YgUGVkaWF0cmljcywgQmVuaW9mZiBDaGlsZHJl
-biZhcG9zO3MgSG9zcGl0YWwsIFVuaXZlcnNpdHkgb2YgQ2FsaWZvcm5pYSBhdCBTYW4gRnJhbmNp
-c2NvLCBTYW4gRnJhbmNpc2NvLCBDYWxpZm9ybmlhLCBVU0EuJiN4RDtEZXBhcnRtZW50IG9mIFBl
-ZGlhdHJpY3MgYW5kIHRoZSBDZW50ZXIgZm9yIENoaWxkaG9vZCBDYW5jZXIgUmVzZWFyY2gsIENo
-aWxkcmVuJmFwb3M7cyBIb3NwaXRhbCBvZiBQaGlsYWRlbHBoaWEgYW5kIHRoZSBQZXJlbG1hbiBT
-Y2hvb2wgb2YgTWVkaWNpbmUgYXQgdGhlIFVuaXZlcnNpdHkgb2YgUGVubnN5bHZhbmlhLCBQaGls
-YWRlbHBoaWEsIFBlbm5zeWx2YW5pYSwgVVNBLjwvYXV0aC1hZGRyZXNzPjx0aXRsZXM+PHRpdGxl
-PlRoZSBnZW5vbWljIGxhbmRzY2FwZSBvZiBwZWRpYXRyaWMgYW5kIHlvdW5nIGFkdWx0IFQtbGlu
-ZWFnZSBhY3V0ZSBseW1waG9ibGFzdGljIGxldWtlbWlhPC90aXRsZT48c2Vjb25kYXJ5LXRpdGxl
-Pk5hdCBHZW5ldDwvc2Vjb25kYXJ5LXRpdGxlPjwvdGl0bGVzPjxwZXJpb2RpY2FsPjxmdWxsLXRp
-dGxlPk5hdCBHZW5ldDwvZnVsbC10aXRsZT48YWJici0xPk5hdHVyZSBnZW5ldGljczwvYWJici0x
-PjwvcGVyaW9kaWNhbD48cGFnZXM+MTIxMS0xMjE4PC9wYWdlcz48dm9sdW1lPjQ5PC92b2x1bWU+
-PG51bWJlcj44PC9udW1iZXI+PGtleXdvcmRzPjxrZXl3b3JkPkFkb2xlc2NlbnQ8L2tleXdvcmQ+
-PGtleXdvcmQ+QWR1bHQ8L2tleXdvcmQ+PGtleXdvcmQ+Q2VsbCBMaW5lYWdlPC9rZXl3b3JkPjxr
-ZXl3b3JkPkNoaWxkPC9rZXl3b3JkPjxrZXl3b3JkPkNoaWxkLCBQcmVzY2hvb2w8L2tleXdvcmQ+
-PGtleXdvcmQ+Q29ob3J0IFN0dWRpZXM8L2tleXdvcmQ+PGtleXdvcmQ+RXBpZ2VuZXNpcywgR2Vu
-ZXRpYzwva2V5d29yZD48a2V5d29yZD5HZW5lIEV4cHJlc3Npb24gUmVndWxhdGlvbiwgTmVvcGxh
-c3RpYzwva2V5d29yZD48a2V5d29yZD5HZW5lIFJlYXJyYW5nZW1lbnQ8L2tleXdvcmQ+PGtleXdv
-cmQ+R2Vub21pY3M8L2tleXdvcmQ+PGtleXdvcmQ+SHVtYW5zPC9rZXl3b3JkPjxrZXl3b3JkPk1p
-ZGRsZSBBZ2VkPC9rZXl3b3JkPjxrZXl3b3JkPk11dGF0aW9uPC9rZXl3b3JkPjxrZXl3b3JkPlBy
-ZWN1cnNvciBDZWxsIEx5bXBob2JsYXN0aWMgTGV1a2VtaWEtTHltcGhvbWEvKmdlbmV0aWNzPC9r
-ZXl3b3JkPjxrZXl3b3JkPlJlY2VwdG9yLCBOb3RjaDEvbWV0YWJvbGlzbTwva2V5d29yZD48a2V5
-d29yZD5TaWduYWwgVHJhbnNkdWN0aW9uL2dlbmV0aWNzPC9rZXl3b3JkPjxrZXl3b3JkPllvdW5n
-IEFkdWx0PC9rZXl3b3JkPjwva2V5d29yZHM+PGRhdGVzPjx5ZWFyPjIwMTc8L3llYXI+PHB1Yi1k
-YXRlcz48ZGF0ZT5BdWc8L2RhdGU+PC9wdWItZGF0ZXM+PC9kYXRlcz48aXNibj4xNTQ2LTE3MTgg
-KEVsZWN0cm9uaWMpJiN4RDsxMDYxLTQwMzYgKExpbmtpbmcpPC9pc2JuPjxhY2Nlc3Npb24tbnVt
-PjI4NjcxNjg4PC9hY2Nlc3Npb24tbnVtPjx1cmxzPjxyZWxhdGVkLXVybHM+PHVybD5odHRwOi8v
-d3d3Lm5jYmkubmxtLm5paC5nb3YvcHVibWVkLzI4NjcxNjg4PC91cmw+PC9yZWxhdGVkLXVybHM+
-PC91cmxzPjxjdXN0b20yPlBNQzU1MzU3NzA8L2N1c3RvbTI+PGVsZWN0cm9uaWMtcmVzb3VyY2Ut
-bnVtPjEwLjEwMzgvbmcuMzkwOTwvZWxlY3Ryb25pYy1yZXNvdXJjZS1udW0+PC9yZWNvcmQ+PC9D
-aXRlPjxDaXRlPjxBdXRob3I+Q2hhbmc8L0F1dGhvcj48WWVhcj4yMDIxPC9ZZWFyPjxSZWNOdW0+
-MzI4NzwvUmVjTnVtPjxyZWNvcmQ+PHJlYy1udW1iZXI+MzI4NzwvcmVjLW51bWJlcj48Zm9yZWln
-bi1rZXlzPjxrZXkgYXBwPSJFTiIgZGItaWQ9IjV3ZXAyczVzZncyZXQ2ZXZydHpwMDkyYnJ0ejJz
-MGQyMHN2dyIgdGltZXN0YW1wPSIxNjMzNTY1NzU1IiBndWlkPSI4YTEzMjA2OS0zNjgzLTQzN2Ut
-YjQ2Yy0xY2Y4NjhhZGFkMWYiPjMyODc8L2tleT48L2ZvcmVpZ24ta2V5cz48cmVmLXR5cGUgbmFt
-ZT0iSm91cm5hbCBBcnRpY2xlIj4xNzwvcmVmLXR5cGU+PGNvbnRyaWJ1dG9ycz48YXV0aG9ycz48
-YXV0aG9yPkNoYW5nLCBZYS1Ic3VhbjwvYXV0aG9yPjxhdXRob3I+WXUsIENoaWgtSHNpYW5nPC9h
-dXRob3I+PGF1dGhvcj5Kb3UsIFNoaWFubi1UYXJuZzwvYXV0aG9yPjxhdXRob3I+TGluLCBDaGll
-bi1ZdTwvYXV0aG9yPjxhdXRob3I+TGluLCBLYWktSHNpbjwvYXV0aG9yPjxhdXRob3I+THUsIE1l
-bmctWWFvPC9hdXRob3I+PGF1dGhvcj5XdSwgS2FuZy1Ic2k8L2F1dGhvcj48YXV0aG9yPkNoYW5n
-LCBIc2l1LUhhbzwvYXV0aG9yPjxhdXRob3I+TGluLCBEb25nLVRzYW1uPC9hdXRob3I+PGF1dGhv
-cj5MaW4sIFNodS1XaGE8L2F1dGhvcj48YXV0aG9yPkNoZW4sIEhzdWFuLVl1PC9hdXRob3I+PGF1
-dGhvcj5ZYW5nLCBZdW5nLUxpPC9hdXRob3I+PC9hdXRob3JzPjwvY29udHJpYnV0b3JzPjx0aXRs
-ZXM+PHRpdGxlPlRhcmdldGVkIHNlcXVlbmNpbmcgdG8gaWRlbnRpZnkgZ2VuZXRpYyBhbHRlcmF0
-aW9ucyBhbmQgcHJvZ25vc3RpYyBtYXJrZXJzIGluIHBlZGlhdHJpYyBULWNlbGwgYWN1dGUgbHlt
-cGhvYmxhc3RpYyBsZXVrZW1pYTwvdGl0bGU+PHNlY29uZGFyeS10aXRsZT5TY2llbnRpZmljIFJl
-cG9ydHM8L3NlY29uZGFyeS10aXRsZT48L3RpdGxlcz48cGVyaW9kaWNhbD48ZnVsbC10aXRsZT5T
-Y2llbnRpZmljIFJlcG9ydHM8L2Z1bGwtdGl0bGU+PC9wZXJpb2RpY2FsPjxwYWdlcz43Njk8L3Bh
-Z2VzPjx2b2x1bWU+MTE8L3ZvbHVtZT48bnVtYmVyPjE8L251bWJlcj48ZGF0ZXM+PHllYXI+MjAy
-MTwveWVhcj48cHViLWRhdGVzPjxkYXRlPjIwMjEvMDEvMTI8L2RhdGU+PC9wdWItZGF0ZXM+PC9k
-YXRlcz48aXNibj4yMDQ1LTIzMjI8L2lzYm4+PHVybHM+PHJlbGF0ZWQtdXJscz48dXJsPmh0dHBz
-Oi8vZG9pLm9yZy8xMC4xMDM4L3M0MTU5OC0wMjAtODA2MTMtNjwvdXJsPjwvcmVsYXRlZC11cmxz
-PjwvdXJscz48ZWxlY3Ryb25pYy1yZXNvdXJjZS1udW0+MTAuMTAzOC9zNDE1OTgtMDIwLTgwNjEz
-LTY8L2VsZWN0cm9uaWMtcmVzb3VyY2UtbnVtPjwvcmVjb3JkPjwvQ2l0ZT48L0VuZE5vdGU+AG==
+Q2l0ZT48QXV0aG9yPkxpdTwvQXV0aG9yPjxZZWFyPjIwMTc8L1llYXI+PFJlY051bT4yMTI4PC9S
+ZWNOdW0+PHJlY29yZD48cmVjLW51bWJlcj4yMTI4PC9yZWMtbnVtYmVyPjxmb3JlaWduLWtleXM+
+PGtleSBhcHA9IkVOIiBkYi1pZD0iNXI1ZmF0ZTV3MjVlNWllMHp4MnhwMHd0cnh6czB3dnh0ZHh4
+IiB0aW1lc3RhbXA9IjE2NDY3MTg3MDEiIGd1aWQ9ImY3OGNkODI0LWI1OTYtNDZmOS04YmQ1LWIx
+NzM0N2MxMzBlZCI+MjEyODwva2V5PjwvZm9yZWlnbi1rZXlzPjxyZWYtdHlwZSBuYW1lPSJKb3Vy
+bmFsIEFydGljbGUiPjE3PC9yZWYtdHlwZT48Y29udHJpYnV0b3JzPjxhdXRob3JzPjxhdXRob3I+
+TGl1LCBZLjwvYXV0aG9yPjxhdXRob3I+RWFzdG9uLCBKLjwvYXV0aG9yPjxhdXRob3I+U2hhbywg
+WS48L2F1dGhvcj48YXV0aG9yPk1hY2lhc3playwgSi48L2F1dGhvcj48YXV0aG9yPldhbmcsIFou
+PC9hdXRob3I+PGF1dGhvcj5XaWxraW5zb24sIE0uIFIuPC9hdXRob3I+PGF1dGhvcj5NY0Nhc3Rs
+YWluLCBLLjwvYXV0aG9yPjxhdXRob3I+RWRtb25zb24sIE0uPC9hdXRob3I+PGF1dGhvcj5Qb3Vu
+ZHMsIFMuIEIuPC9hdXRob3I+PGF1dGhvcj5TaGksIEwuPC9hdXRob3I+PGF1dGhvcj5aaG91LCBY
+LjwvYXV0aG9yPjxhdXRob3I+TWEsIFguPC9hdXRob3I+PGF1dGhvcj5TaW9zb24sIEUuPC9hdXRo
+b3I+PGF1dGhvcj5MaSwgWS48L2F1dGhvcj48YXV0aG9yPlJ1c2NoLCBNLjwvYXV0aG9yPjxhdXRo
+b3I+R3VwdGEsIFAuPC9hdXRob3I+PGF1dGhvcj5QZWksIEQuPC9hdXRob3I+PGF1dGhvcj5DaGVu
+ZywgQy48L2F1dGhvcj48YXV0aG9yPlNtaXRoLCBNLiBBLjwvYXV0aG9yPjxhdXRob3I+QXV2aWws
+IEouIEcuPC9hdXRob3I+PGF1dGhvcj5HZXJoYXJkLCBELiBTLjwvYXV0aG9yPjxhdXRob3I+UmVs
+bGluZywgTS4gVi48L2F1dGhvcj48YXV0aG9yPldpbmljaywgTi4gSi48L2F1dGhvcj48YXV0aG9y
+PkNhcnJvbGwsIEEuIEouPC9hdXRob3I+PGF1dGhvcj5IZWVyZW1hLCBOLiBBLjwvYXV0aG9yPjxh
+dXRob3I+UmFldHosIEUuPC9hdXRob3I+PGF1dGhvcj5EZXZpZGFzLCBNLjwvYXV0aG9yPjxhdXRo
+b3I+V2lsbG1hbiwgQy4gTC48L2F1dGhvcj48YXV0aG9yPkhhcnZleSwgUi4gQy48L2F1dGhvcj48
+YXV0aG9yPkNhcnJvbGwsIFcuIEwuPC9hdXRob3I+PGF1dGhvcj5EdW5zbW9yZSwgSy4gUC48L2F1
+dGhvcj48YXV0aG9yPldpbnRlciwgUy4gUy48L2F1dGhvcj48YXV0aG9yPldvb2QsIEIuIEwuPC9h
+dXRob3I+PGF1dGhvcj5Tb3JyZW50aW5vLCBCLiBQLjwvYXV0aG9yPjxhdXRob3I+RG93bmluZywg
+Si4gUi48L2F1dGhvcj48YXV0aG9yPkxvaCwgTS4gTC48L2F1dGhvcj48YXV0aG9yPkh1bmdlciwg
+Uy4gUC48L2F1dGhvcj48YXV0aG9yPlpoYW5nLCBKLjwvYXV0aG9yPjxhdXRob3I+TXVsbGlnaGFu
+LCBDLiBHLjwvYXV0aG9yPjwvYXV0aG9ycz48L2NvbnRyaWJ1dG9ycz48YXV0aC1hZGRyZXNzPkRl
+cGFydG1lbnQgb2YgQ29tcHV0YXRpb25hbCBCaW9sb2d5LCBTdC4gSnVkZSBDaGlsZHJlbiZhcG9z
+O3MgUmVzZWFyY2ggSG9zcGl0YWwsIE1lbXBoaXMsIFRlbm5lc3NlZSwgVVNBLiYjeEQ7RGVwYXJ0
+bWVudCBvZiBQYXRob2xvZ3ksIFN0LiBKdWRlIENoaWxkcmVuJmFwb3M7cyBSZXNlYXJjaCBIb3Nw
+aXRhbCwgTWVtcGhpcywgVGVubmVzc2VlLCBVU0EuJiN4RDtEZXBhcnRtZW50IG9mIEhlbWF0b2xv
+Z3ksIFN0LiBKdWRlIENoaWxkcmVuJmFwb3M7cyBSZXNlYXJjaCBIb3NwaXRhbCwgTWVtcGhpcywg
+VGVubmVzc2VlLCBVU0EuJiN4RDtEZXBhcnRtZW50IG9mIEJpb3N0YXRpc3RpY3MsIFN0LiBKdWRl
+IENoaWxkcmVuJmFwb3M7cyBSZXNlYXJjaCBIb3NwaXRhbCwgTWVtcGhpcywgVGVubmVzc2VlLCBV
+U0EuJiN4RDtDYW5jZXIgVGhlcmFweSBFdmFsdWF0aW9uIFByb2dyYW0sIE5hdGlvbmFsIENhbmNl
+ciBJbnN0aXR1dGUsIEJldGhlc2RhLCBNYXJ5bGFuZCwgVVNBLiYjeEQ7T2ZmaWNlIG9mIENhbmNl
+ciBHZW5vbWljcywgTmF0aW9uYWwgQ2FuY2VyIEluc3RpdHV0ZSwgQmV0aGVzZGEsIE1hcnlsYW5k
+LCBVU0EuJiN4RDtEZXBhcnRtZW50IG9mIFBoYXJtYWNldXRpY2FsIFNjaWVuY2VzLCBTdC4gSnVk
+ZSBDaGlsZHJlbiZhcG9zO3MgUmVzZWFyY2ggSG9zcGl0YWwsIE1lbXBoaXMsIFRlbm5lc3NlZSwg
+VVNBLiYjeEQ7VW5pdmVyc2l0eSBvZiBUZXhhcyBTb3V0aHdlc3Rlcm4gTWVkaWNhbCBDZW50ZXIs
+IERhbGxhcywgVGV4YXMsIFVTQS4mI3hEO0RlcGFydG1lbnQgb2YgR2VuZXRpY3MsIFVuaXZlcnNp
+dHkgb2YgQWxhYmFtYSBhdCBCaXJtaW5naGFtLCBCaXJtaW5naGFtLCBBbGFiYW1hLCBVU0EuJiN4
+RDtEZXBhcnRtZW50IG9mIFBhdGhvbG9neSwgQ29sbGVnZSBvZiBNZWRpY2luZSwgVGhlIE9oaW8g
+U3RhdGUgVW5pdmVyc2l0eSwgQ29sdW1idXMsIE9oaW8sIFVTQS4mI3hEO0RlcGFydG1lbnQgb2Yg
+UGVkaWF0cmljcywgSHVudHNtYW4gQ2FuY2VyIEluc3RpdHV0ZSBhbmQgUHJpbWFyeSBDaGlsZHJl
+biZhcG9zO3MgSG9zcGl0YWwsIFVuaXZlcnNpdHkgb2YgVXRhaCwgU2FsdCBMYWtlIENpdHksIFV0
+YWgsIFVTQS4mI3hEO0RlcGFydG1lbnQgb2YgQmlvc3RhdGlzdGljcywgQ29sbGVnZXMgb2YgTWVk
+aWNpbmUsIFB1YmxpYyBIZWFsdGggJmFtcDtIZWFsdGggUHJvZmVzc2lvbiwgVW5pdmVyc2l0eSBv
+ZiBGbG9yaWRhLCBHYWluZXN2aWxsZSwgRmxvcmlkYSwgVVNBLiYjeEQ7RGVwYXJ0bWVudCBvZiBQ
+YXRob2xvZ3ksIFRoZSBDYW5jZXIgUmVzZWFyY2ggYW5kIFRyZWF0bWVudCBDZW50ZXIsIFVuaXZl
+cnNpdHkgb2YgTmV3IE1leGljbywgQWxidXF1ZXJxdWUsIE5ldyBNZXhpY28sIFVTQS4mI3hEO0Rl
+cGFydG1lbnQgb2YgUGVkaWF0cmljcywgUGVybG11dHRlciBDYW5jZXIgQ2VudGVyLCBOZXcgWW9y
+ayBVbml2ZXJzaXR5IE1lZGljYWwgQ2VudGVyLCBOZXcgWW9yaywgTmV3IFlvcmssIFVTQS4mI3hE
+O0hlYWx0aCBTY2llbmNlcyBDZW50ZXIsIFVuaXZlcnNpdHkgb2YgVmlyZ2luaWEsIENoYXJsb3R0
+ZXN2aWxsZSwgVmlyZ2luaWEsIFVTQS4mI3hEO0RlcGFydG1lbnQgb2YgUGVkaWF0cmljcywgVW5p
+dmVyc2l0eSBvZiBOZXcgTWV4aWNvLCBBbGJ1cXVlcnF1ZSwgTmV3IE1leGljbywgVVNBLiYjeEQ7
+U2VhdHRsZSBDYW5jZXIgQ2FyZSBBbGxpYW5jZSwgU2VhdHRsZSwgV2FzaGluZ3RvbiwgVVNBLiYj
+eEQ7RGVwYXJ0bWVudCBvZiBQZWRpYXRyaWNzLCBCZW5pb2ZmIENoaWxkcmVuJmFwb3M7cyBIb3Nw
+aXRhbCwgVW5pdmVyc2l0eSBvZiBDYWxpZm9ybmlhIGF0IFNhbiBGcmFuY2lzY28sIFNhbiBGcmFu
+Y2lzY28sIENhbGlmb3JuaWEsIFVTQS4mI3hEO0RlcGFydG1lbnQgb2YgUGVkaWF0cmljcyBhbmQg
+dGhlIENlbnRlciBmb3IgQ2hpbGRob29kIENhbmNlciBSZXNlYXJjaCwgQ2hpbGRyZW4mYXBvcztz
+IEhvc3BpdGFsIG9mIFBoaWxhZGVscGhpYSBhbmQgdGhlIFBlcmVsbWFuIFNjaG9vbCBvZiBNZWRp
+Y2luZSBhdCB0aGUgVW5pdmVyc2l0eSBvZiBQZW5uc3lsdmFuaWEsIFBoaWxhZGVscGhpYSwgUGVu
+bnN5bHZhbmlhLCBVU0EuPC9hdXRoLWFkZHJlc3M+PHRpdGxlcz48dGl0bGU+VGhlIGdlbm9taWMg
+bGFuZHNjYXBlIG9mIHBlZGlhdHJpYyBhbmQgeW91bmcgYWR1bHQgVC1saW5lYWdlIGFjdXRlIGx5
+bXBob2JsYXN0aWMgbGV1a2VtaWE8L3RpdGxlPjxzZWNvbmRhcnktdGl0bGU+TmF0IEdlbmV0PC9z
+ZWNvbmRhcnktdGl0bGU+PC90aXRsZXM+PHBlcmlvZGljYWw+PGZ1bGwtdGl0bGU+TmF0IEdlbmV0
+PC9mdWxsLXRpdGxlPjwvcGVyaW9kaWNhbD48cGFnZXM+MTIxMS0xMjE4PC9wYWdlcz48dm9sdW1l
+PjQ5PC92b2x1bWU+PG51bWJlcj44PC9udW1iZXI+PGtleXdvcmRzPjxrZXl3b3JkPkFkb2xlc2Nl
+bnQ8L2tleXdvcmQ+PGtleXdvcmQ+QWR1bHQ8L2tleXdvcmQ+PGtleXdvcmQ+Q2VsbCBMaW5lYWdl
+PC9rZXl3b3JkPjxrZXl3b3JkPkNoaWxkPC9rZXl3b3JkPjxrZXl3b3JkPkNoaWxkLCBQcmVzY2hv
+b2w8L2tleXdvcmQ+PGtleXdvcmQ+Q29ob3J0IFN0dWRpZXM8L2tleXdvcmQ+PGtleXdvcmQ+RXBp
+Z2VuZXNpcywgR2VuZXRpYzwva2V5d29yZD48a2V5d29yZD5HZW5lIEV4cHJlc3Npb24gUmVndWxh
+dGlvbiwgTmVvcGxhc3RpYzwva2V5d29yZD48a2V5d29yZD5HZW5lIFJlYXJyYW5nZW1lbnQ8L2tl
+eXdvcmQ+PGtleXdvcmQ+R2Vub21pY3M8L2tleXdvcmQ+PGtleXdvcmQ+SHVtYW5zPC9rZXl3b3Jk
+PjxrZXl3b3JkPk1pZGRsZSBBZ2VkPC9rZXl3b3JkPjxrZXl3b3JkPk11dGF0aW9uPC9rZXl3b3Jk
+PjxrZXl3b3JkPlByZWN1cnNvciBDZWxsIEx5bXBob2JsYXN0aWMgTGV1a2VtaWEtTHltcGhvbWEv
+KmdlbmV0aWNzPC9rZXl3b3JkPjxrZXl3b3JkPlJlY2VwdG9yLCBOb3RjaDEvbWV0YWJvbGlzbTwv
+a2V5d29yZD48a2V5d29yZD5TaWduYWwgVHJhbnNkdWN0aW9uL2dlbmV0aWNzPC9rZXl3b3JkPjxr
+ZXl3b3JkPllvdW5nIEFkdWx0PC9rZXl3b3JkPjwva2V5d29yZHM+PGRhdGVzPjx5ZWFyPjIwMTc8
+L3llYXI+PHB1Yi1kYXRlcz48ZGF0ZT5BdWc8L2RhdGU+PC9wdWItZGF0ZXM+PC9kYXRlcz48aXNi
+bj4xNTQ2LTE3MTggKEVsZWN0cm9uaWMpJiN4RDsxMDYxLTQwMzYgKExpbmtpbmcpPC9pc2JuPjxh
+Y2Nlc3Npb24tbnVtPjI4NjcxNjg4PC9hY2Nlc3Npb24tbnVtPjx1cmxzPjxyZWxhdGVkLXVybHM+
+PHVybD5odHRwOi8vd3d3Lm5jYmkubmxtLm5paC5nb3YvcHVibWVkLzI4NjcxNjg4PC91cmw+PC9y
+ZWxhdGVkLXVybHM+PC91cmxzPjxjdXN0b20yPlBNQzU1MzU3NzA8L2N1c3RvbTI+PGVsZWN0cm9u
+aWMtcmVzb3VyY2UtbnVtPjEwLjEwMzgvbmcuMzkwOTwvZWxlY3Ryb25pYy1yZXNvdXJjZS1udW0+
+PC9yZWNvcmQ+PC9DaXRlPjxDaXRlPjxBdXRob3I+Q2hhbmc8L0F1dGhvcj48WWVhcj4yMDIxPC9Z
+ZWFyPjxSZWNOdW0+MzIxMzwvUmVjTnVtPjxyZWNvcmQ+PHJlYy1udW1iZXI+MzIxMzwvcmVjLW51
+bWJlcj48Zm9yZWlnbi1rZXlzPjxrZXkgYXBwPSJFTiIgZGItaWQ9IjVyNWZhdGU1dzI1ZTVpZTB6
+eDJ4cDB3dHJ4enMwd3Z4dGR4eCIgdGltZXN0YW1wPSIxNjQ2NzE5NTEwIiBndWlkPSI4YTEzMjA2
+OS0zNjgzLTQzN2UtYjQ2Yy0xY2Y4NjhhZGFkMWYiPjMyMTM8L2tleT48L2ZvcmVpZ24ta2V5cz48
+cmVmLXR5cGUgbmFtZT0iSm91cm5hbCBBcnRpY2xlIj4xNzwvcmVmLXR5cGU+PGNvbnRyaWJ1dG9y
+cz48YXV0aG9ycz48YXV0aG9yPkNoYW5nLCBZYS1Ic3VhbjwvYXV0aG9yPjxhdXRob3I+WXUsIENo
+aWgtSHNpYW5nPC9hdXRob3I+PGF1dGhvcj5Kb3UsIFNoaWFubi1UYXJuZzwvYXV0aG9yPjxhdXRo
+b3I+TGluLCBDaGllbi1ZdTwvYXV0aG9yPjxhdXRob3I+TGluLCBLYWktSHNpbjwvYXV0aG9yPjxh
+dXRob3I+THUsIE1lbmctWWFvPC9hdXRob3I+PGF1dGhvcj5XdSwgS2FuZy1Ic2k8L2F1dGhvcj48
+YXV0aG9yPkNoYW5nLCBIc2l1LUhhbzwvYXV0aG9yPjxhdXRob3I+TGluLCBEb25nLVRzYW1uPC9h
+dXRob3I+PGF1dGhvcj5MaW4sIFNodS1XaGE8L2F1dGhvcj48YXV0aG9yPkNoZW4sIEhzdWFuLVl1
+PC9hdXRob3I+PGF1dGhvcj5ZYW5nLCBZdW5nLUxpPC9hdXRob3I+PC9hdXRob3JzPjwvY29udHJp
+YnV0b3JzPjx0aXRsZXM+PHRpdGxlPlRhcmdldGVkIHNlcXVlbmNpbmcgdG8gaWRlbnRpZnkgZ2Vu
+ZXRpYyBhbHRlcmF0aW9ucyBhbmQgcHJvZ25vc3RpYyBtYXJrZXJzIGluIHBlZGlhdHJpYyBULWNl
+bGwgYWN1dGUgbHltcGhvYmxhc3RpYyBsZXVrZW1pYTwvdGl0bGU+PHNlY29uZGFyeS10aXRsZT5T
+Y2llbnRpZmljIFJlcG9ydHM8L3NlY29uZGFyeS10aXRsZT48L3RpdGxlcz48cGVyaW9kaWNhbD48
+ZnVsbC10aXRsZT5TY2llbnRpZmljIFJlcG9ydHM8L2Z1bGwtdGl0bGU+PC9wZXJpb2RpY2FsPjxw
+YWdlcz43Njk8L3BhZ2VzPjx2b2x1bWU+MTE8L3ZvbHVtZT48bnVtYmVyPjE8L251bWJlcj48ZGF0
+ZXM+PHllYXI+MjAyMTwveWVhcj48cHViLWRhdGVzPjxkYXRlPjIwMjEvMDEvMTI8L2RhdGU+PC9w
+dWItZGF0ZXM+PC9kYXRlcz48aXNibj4yMDQ1LTIzMjI8L2lzYm4+PHVybHM+PHJlbGF0ZWQtdXJs
+cz48dXJsPmh0dHBzOi8vZG9pLm9yZy8xMC4xMDM4L3M0MTU5OC0wMjAtODA2MTMtNjwvdXJsPjwv
+cmVsYXRlZC11cmxzPjwvdXJscz48ZWxlY3Ryb25pYy1yZXNvdXJjZS1udW0+MTAuMTAzOC9zNDE1
+OTgtMDIwLTgwNjEzLTY8L2VsZWN0cm9uaWMtcmVzb3VyY2UtbnVtPjwvcmVjb3JkPjwvQ2l0ZT48
+L0VuZE5vdGU+AG==
 </w:fldData>
               </w:fldChar>
             </w:r>
@@ -1355,7 +1315,7 @@
               <w:rPr>
                 <w:vertAlign w:val="superscript"/>
               </w:rPr>
-              <w:t>1,7,8</w:t>
+              <w:t>1,6,7</w:t>
             </w:r>
             <w:r>
               <w:fldChar w:fldCharType="end"/>
@@ -1504,7 +1464,7 @@
               <w:fldChar w:fldCharType="begin">
                 <w:fldData xml:space="preserve">PEVuZE5vdGU+PENpdGU+PEF1dGhvcj5EZSBLZWVyc21hZWNrZXI8L0F1dGhvcj48WWVhcj4yMDEz
 PC9ZZWFyPjxSZWNOdW0+NDM3MDwvUmVjTnVtPjxEaXNwbGF5VGV4dD48c3R5bGUgZmFjZT0ic3Vw
-ZXJzY3JpcHQiPjEsOS0xMTwvc3R5bGU+PC9EaXNwbGF5VGV4dD48cmVjb3JkPjxyZWMtbnVtYmVy
+ZXJzY3JpcHQiPjEsOC0xMDwvc3R5bGU+PC9EaXNwbGF5VGV4dD48cmVjb3JkPjxyZWMtbnVtYmVy
 PjQzNzA8L3JlYy1udW1iZXI+PGZvcmVpZ24ta2V5cz48a2V5IGFwcD0iRU4iIGRiLWlkPSJ4MmZm
 NXh4ZXB3NWZ0c2VwOTVqdnJ0eGQ5cGVmMjl6ZHplOTIiIHRpbWVzdGFtcD0iMTU2MTQyMzEyMCI+
 NDM3MDwva2V5PjwvZm9yZWlnbi1rZXlzPjxyZWYtdHlwZSBuYW1lPSJKb3VybmFsIEFydGljbGUi
@@ -1554,218 +1514,216 @@
 MTAuMTAzOC9uZy4yNTA4PC9lbGVjdHJvbmljLXJlc291cmNlLW51bT48cmVtb3RlLWRhdGFiYXNl
 LXByb3ZpZGVyPk5MTTwvcmVtb3RlLWRhdGFiYXNlLXByb3ZpZGVyPjxsYW5ndWFnZT5lbmc8L2xh
 bmd1YWdlPjwvcmVjb3JkPjwvQ2l0ZT48Q2l0ZT48QXV0aG9yPlpoYW5nPC9BdXRob3I+PFllYXI+
-MjAxMjwvWWVhcj48UmVjTnVtPjk5ODwvUmVjTnVtPjxyZWNvcmQ+PHJlYy1udW1iZXI+OTk4PC9y
-ZWMtbnVtYmVyPjxmb3JlaWduLWtleXM+PGtleSBhcHA9IkVOIiBkYi1pZD0ieDJmZjV4eGVwdzVm
-dHNlcDk1anZydHhkOXBlZjI5emR6ZTkyIiB0aW1lc3RhbXA9IjE0OTAzMTE4NzIiPjk5ODwva2V5
-PjxrZXkgYXBwPSJFTldlYiIgZGItaWQ9IiI+MDwva2V5PjwvZm9yZWlnbi1rZXlzPjxyZWYtdHlw
-ZSBuYW1lPSJKb3VybmFsIEFydGljbGUiPjE3PC9yZWYtdHlwZT48Y29udHJpYnV0b3JzPjxhdXRo
-b3JzPjxhdXRob3I+WmhhbmcsIEouPC9hdXRob3I+PGF1dGhvcj5EaW5nLCBMLjwvYXV0aG9yPjxh
-dXRob3I+SG9sbWZlbGR0LCBMLjwvYXV0aG9yPjxhdXRob3I+V3UsIEcuPC9hdXRob3I+PGF1dGhv
-cj5IZWF0bGV5LCBTLiBMLjwvYXV0aG9yPjxhdXRob3I+UGF5bmUtVHVybmVyLCBELjwvYXV0aG9y
-PjxhdXRob3I+RWFzdG9uLCBKLjwvYXV0aG9yPjxhdXRob3I+Q2hlbiwgWC48L2F1dGhvcj48YXV0
-aG9yPldhbmcsIEouPC9hdXRob3I+PGF1dGhvcj5SdXNjaCwgTS48L2F1dGhvcj48YXV0aG9yPkx1
-LCBDLjwvYXV0aG9yPjxhdXRob3I+Q2hlbiwgUy4gQy48L2F1dGhvcj48YXV0aG9yPldlaSwgTC48
-L2F1dGhvcj48YXV0aG9yPkNvbGxpbnMtVW5kZXJ3b29kLCBKLiBSLjwvYXV0aG9yPjxhdXRob3I+
-TWEsIEouPC9hdXRob3I+PGF1dGhvcj5Sb2JlcnRzLCBLLiBHLjwvYXV0aG9yPjxhdXRob3I+UG91
-bmRzLCBTLiBCLjwvYXV0aG9yPjxhdXRob3I+VWx5YW5vdiwgQS48L2F1dGhvcj48YXV0aG9yPkJl
-Y2tzZm9ydCwgSi48L2F1dGhvcj48YXV0aG9yPkd1cHRhLCBQLjwvYXV0aG9yPjxhdXRob3I+SHVl
-dGhlciwgUi48L2F1dGhvcj48YXV0aG9yPktyaXdhY2tpLCBSLiBXLjwvYXV0aG9yPjxhdXRob3I+
-UGFya2VyLCBNLjwvYXV0aG9yPjxhdXRob3I+TWNHb2xkcmljaywgRC4gSi48L2F1dGhvcj48YXV0
-aG9yPlpoYW8sIEQuPC9hdXRob3I+PGF1dGhvcj5BbGZvcmQsIEQuPC9hdXRob3I+PGF1dGhvcj5F
-c3B5LCBTLjwvYXV0aG9yPjxhdXRob3I+Qm9iYmEsIEsuIEMuPC9hdXRob3I+PGF1dGhvcj5Tb25n
-LCBHLjwvYXV0aG9yPjxhdXRob3I+UGVpLCBELjwvYXV0aG9yPjxhdXRob3I+Q2hlbmcsIEMuPC9h
-dXRob3I+PGF1dGhvcj5Sb2JlcnRzLCBTLjwvYXV0aG9yPjxhdXRob3I+QmFyYmF0bywgTS4gSS48
-L2F1dGhvcj48YXV0aG9yPkNhbXBhbmEsIEQuPC9hdXRob3I+PGF1dGhvcj5Db3VzdGFuLVNtaXRo
-LCBFLjwvYXV0aG9yPjxhdXRob3I+U2h1cnRsZWZmLCBTLiBBLjwvYXV0aG9yPjxhdXRob3I+UmFp
-bW9uZGksIFMuIEMuPC9hdXRob3I+PGF1dGhvcj5LbGVwcGUsIE0uPC9hdXRob3I+PGF1dGhvcj5D
-b29scywgSi48L2F1dGhvcj48YXV0aG9yPlNoaW1hbm8sIEsuIEEuPC9hdXRob3I+PGF1dGhvcj5I
-ZXJtaXN0b24sIE0uIEwuPC9hdXRob3I+PGF1dGhvcj5Eb3VsYXRvdiwgUy48L2F1dGhvcj48YXV0
-aG9yPkVwcGVydCwgSy48L2F1dGhvcj48YXV0aG9yPkxhdXJlbnRpLCBFLjwvYXV0aG9yPjxhdXRo
-b3I+Tm90dGEsIEYuPC9hdXRob3I+PGF1dGhvcj5EaWNrLCBKLiBFLjwvYXV0aG9yPjxhdXRob3I+
-QmFzc28sIEcuPC9hdXRob3I+PGF1dGhvcj5IdW5nZXIsIFMuIFAuPC9hdXRob3I+PGF1dGhvcj5M
-b2gsIE0uIEwuPC9hdXRob3I+PGF1dGhvcj5EZXZpZGFzLCBNLjwvYXV0aG9yPjxhdXRob3I+V29v
-ZCwgQi48L2F1dGhvcj48YXV0aG9yPldpbnRlciwgUy48L2F1dGhvcj48YXV0aG9yPkR1bnNtb3Jl
-LCBLLiBQLjwvYXV0aG9yPjxhdXRob3I+RnVsdG9uLCBSLiBTLjwvYXV0aG9yPjxhdXRob3I+RnVs
-dG9uLCBMLiBMLjwvYXV0aG9yPjxhdXRob3I+SG9uZywgWC48L2F1dGhvcj48YXV0aG9yPkhhcnJp
-cywgQy4gQy48L2F1dGhvcj48YXV0aG9yPkRvb2xpbmcsIEQuIEouPC9hdXRob3I+PGF1dGhvcj5P
-Y2hvYSwgSy48L2F1dGhvcj48YXV0aG9yPkpvaG5zb24sIEsuIEouPC9hdXRob3I+PGF1dGhvcj5P
-YmVuYXVlciwgSi4gQy48L2F1dGhvcj48YXV0aG9yPkV2YW5zLCBXLiBFLjwvYXV0aG9yPjxhdXRo
-b3I+UHVpLCBDLiBILjwvYXV0aG9yPjxhdXRob3I+TmFldmUsIEMuIFcuPC9hdXRob3I+PGF1dGhv
-cj5MZXksIFQuIEouPC9hdXRob3I+PGF1dGhvcj5NYXJkaXMsIEUuIFIuPC9hdXRob3I+PGF1dGhv
-cj5XaWxzb24sIFIuIEsuPC9hdXRob3I+PGF1dGhvcj5Eb3duaW5nLCBKLiBSLjwvYXV0aG9yPjxh
-dXRob3I+TXVsbGlnaGFuLCBDLiBHLjwvYXV0aG9yPjwvYXV0aG9ycz48L2NvbnRyaWJ1dG9ycz48
-YXV0aC1hZGRyZXNzPkRlcGFydG1lbnQgb2YgQ29tcHV0YXRpb25hbCBCaW9sb2d5IGFuZCBCaW9p
-bmZvcm1hdGljcywgU3QgSnVkZSBDaGlsZHJlbiZhcG9zO3MgUmVzZWFyY2ggSG9zcGl0YWwsIE1l
-bXBoaXMsIFRlbm5lc3NlZSAzODEwNSwgVVNBLjwvYXV0aC1hZGRyZXNzPjx0aXRsZXM+PHRpdGxl
-PlRoZSBnZW5ldGljIGJhc2lzIG9mIGVhcmx5IFQtY2VsbCBwcmVjdXJzb3IgYWN1dGUgbHltcGhv
-Ymxhc3RpYyBsZXVrYWVtaWE8L3RpdGxlPjxzZWNvbmRhcnktdGl0bGU+TmF0dXJlPC9zZWNvbmRh
-cnktdGl0bGU+PGFsdC10aXRsZT5OYXR1cmU8L2FsdC10aXRsZT48L3RpdGxlcz48cGVyaW9kaWNh
-bD48ZnVsbC10aXRsZT5OYXR1cmU8L2Z1bGwtdGl0bGU+PGFiYnItMT5OYXR1cmU8L2FiYnItMT48
-L3BlcmlvZGljYWw+PGFsdC1wZXJpb2RpY2FsPjxmdWxsLXRpdGxlPk5hdHVyZTwvZnVsbC10aXRs
-ZT48YWJici0xPk5hdHVyZTwvYWJici0xPjwvYWx0LXBlcmlvZGljYWw+PHBhZ2VzPjE1Ny02Mzwv
-cGFnZXM+PHZvbHVtZT40ODE8L3ZvbHVtZT48bnVtYmVyPjczODA8L251bWJlcj48a2V5d29yZHM+
-PGtleXdvcmQ+QWdlIG9mIE9uc2V0PC9rZXl3b3JkPjxrZXl3b3JkPkNoaWxkPC9rZXl3b3JkPjxr
-ZXl3b3JkPkROQSBDb3B5IE51bWJlciBWYXJpYXRpb25zL2dlbmV0aWNzPC9rZXl3b3JkPjxrZXl3
-b3JkPkdlbmVzLCByYXMvZ2VuZXRpY3M8L2tleXdvcmQ+PGtleXdvcmQ+R2VuZXRpYyBQcmVkaXNw
-b3NpdGlvbiB0byBEaXNlYXNlLypnZW5ldGljczwva2V5d29yZD48a2V5d29yZD5HZW5vbWUsIEh1
-bWFuL2dlbmV0aWNzPC9rZXl3b3JkPjxrZXl3b3JkPkdlbm9taWNzPC9rZXl3b3JkPjxrZXl3b3Jk
-PkhlbWF0b3BvaWVzaXMvZ2VuZXRpY3M8L2tleXdvcmQ+PGtleXdvcmQ+SGlzdG9uZXMvbWV0YWJv
-bGlzbTwva2V5d29yZD48a2V5d29yZD5IdW1hbnM8L2tleXdvcmQ+PGtleXdvcmQ+SmFudXMgS2lu
-YXNlcy9nZW5ldGljcy9tZXRhYm9saXNtPC9rZXl3b3JkPjxrZXl3b3JkPkxldWtlbWlhLCBNeWVs
-b2lkLCBBY3V0ZS9kcnVnIHRoZXJhcHkvZ2VuZXRpY3MvcGF0aG9sb2d5PC9rZXl3b3JkPjxrZXl3
-b3JkPk1vbGVjdWxhciBTZXF1ZW5jZSBEYXRhPC9rZXl3b3JkPjxrZXl3b3JkPk11dGF0aW9uLypn
-ZW5ldGljczwva2V5d29yZD48a2V5d29yZD5QcmVjdXJzb3IgVC1DZWxsIEx5bXBob2JsYXN0aWMg
-TGV1a2VtaWEtTHltcGhvbWEvZHJ1ZyB0aGVyYXB5LypnZW5ldGljcy9wYXRob2xvZ3k8L2tleXdv
-cmQ+PGtleXdvcmQ+UmVjZXB0b3JzLCBJbnRlcmxldWtpbi03L2dlbmV0aWNzPC9rZXl3b3JkPjxr
-ZXl3b3JkPlNlcXVlbmNlIEFuYWx5c2lzLCBETkE8L2tleXdvcmQ+PGtleXdvcmQ+U2lnbmFsIFRy
-YW5zZHVjdGlvbi9nZW5ldGljczwva2V5d29yZD48a2V5d29yZD5TdGVtIENlbGxzL21ldGFib2xp
-c20vcGF0aG9sb2d5PC9rZXl3b3JkPjxrZXl3b3JkPlQtTHltcGhvY3l0ZXMvbWV0YWJvbGlzbS9w
-YXRob2xvZ3k8L2tleXdvcmQ+PGtleXdvcmQ+VHJhbnNsb2NhdGlvbiwgR2VuZXRpYy9nZW5ldGlj
-czwva2V5d29yZD48L2tleXdvcmRzPjxkYXRlcz48eWVhcj4yMDEyPC95ZWFyPjxwdWItZGF0ZXM+
-PGRhdGU+SmFuIDEyPC9kYXRlPjwvcHViLWRhdGVzPjwvZGF0ZXM+PGlzYm4+MTQ3Ni00Njg3IChF
-bGVjdHJvbmljKSYjeEQ7MDAyOC0wODM2IChMaW5raW5nKTwvaXNibj48YWNjZXNzaW9uLW51bT4y
-MjIzNzEwNjwvYWNjZXNzaW9uLW51bT48dXJscz48cmVsYXRlZC11cmxzPjx1cmw+aHR0cDovL3d3
-dy5uY2JpLm5sbS5uaWguZ292L3B1Ym1lZC8yMjIzNzEwNjwvdXJsPjx1cmw+aHR0cDovL3d3dy5u
-YXR1cmUuY29tL25hdHVyZS9qb3VybmFsL3Y0ODEvbjczODAvcGRmL25hdHVyZTEwNzI1LnBkZjwv
-dXJsPjwvcmVsYXRlZC11cmxzPjwvdXJscz48Y3VzdG9tMj5QTUMzMjY3NTc1PC9jdXN0b20yPjxl
-bGVjdHJvbmljLXJlc291cmNlLW51bT4xMC4xMDM4L25hdHVyZTEwNzI1PC9lbGVjdHJvbmljLXJl
-c291cmNlLW51bT48L3JlY29yZD48L0NpdGU+PENpdGU+PEF1dGhvcj5Hcm9zc21hbm48L0F1dGhv
-cj48WWVhcj4yMDEzPC9ZZWFyPjxSZWNOdW0+OTk3PC9SZWNOdW0+PHJlY29yZD48cmVjLW51bWJl
-cj45OTc8L3JlYy1udW1iZXI+PGZvcmVpZ24ta2V5cz48a2V5IGFwcD0iRU4iIGRiLWlkPSJ4MmZm
-NXh4ZXB3NWZ0c2VwOTVqdnJ0eGQ5cGVmMjl6ZHplOTIiIHRpbWVzdGFtcD0iMTQ5MDMxMTg2MSI+
-OTk3PC9rZXk+PGtleSBhcHA9IkVOV2ViIiBkYi1pZD0iIj4wPC9rZXk+PC9mb3JlaWduLWtleXM+
-PHJlZi10eXBlIG5hbWU9IkpvdXJuYWwgQXJ0aWNsZSI+MTc8L3JlZi10eXBlPjxjb250cmlidXRv
-cnM+PGF1dGhvcnM+PGF1dGhvcj5Hcm9zc21hbm4sIFYuPC9hdXRob3I+PGF1dGhvcj5IYWZlcmxh
-Y2gsIEMuPC9hdXRob3I+PGF1dGhvcj5XZWlzc21hbm4sIFMuPC9hdXRob3I+PGF1dGhvcj5Sb2xs
-ZXIsIEEuPC9hdXRob3I+PGF1dGhvcj5TY2hpbmRlbGEsIFMuPC9hdXRob3I+PGF1dGhvcj5Qb2V0
-emluZ2VyLCBGLjwvYXV0aG9yPjxhdXRob3I+U3RhZGxlciwgSy48L2F1dGhvcj48YXV0aG9yPkJl
-bGxvcywgRi48L2F1dGhvcj48YXV0aG9yPktlcm4sIFcuPC9hdXRob3I+PGF1dGhvcj5IYWZlcmxh
-Y2gsIFQuPC9hdXRob3I+PGF1dGhvcj5TY2huaXR0Z2VyLCBTLjwvYXV0aG9yPjxhdXRob3I+S29o
-bG1hbm4sIEEuPC9hdXRob3I+PC9hdXRob3JzPjwvY29udHJpYnV0b3JzPjxhdXRoLWFkZHJlc3M+
-TUxMIE11bmljaCBMZXVrZW1pYSBMYWJvcmF0b3J5LCBNYXgtTGVic2NoZS1QbGF0eiAzMSwgODEz
-NzcgTXVuaWNoLCBHZXJtYW55LiB2ZXJhLmdyb3NzbWFubkBtbGwuY29tPC9hdXRoLWFkZHJlc3M+
-PHRpdGxlcz48dGl0bGU+VGhlIG1vbGVjdWxhciBwcm9maWxlIG9mIGFkdWx0IFQtY2VsbCBhY3V0
-ZSBseW1waG9ibGFzdGljIGxldWtlbWlhOiBtdXRhdGlvbnMgaW4gUlVOWDEgYW5kIEROTVQzQSBh
-cmUgYXNzb2NpYXRlZCB3aXRoIHBvb3IgcHJvZ25vc2lzIGluIFQtQUxMPC90aXRsZT48c2Vjb25k
-YXJ5LXRpdGxlPkdlbmVzIENocm9tb3NvbWVzIENhbmNlcjwvc2Vjb25kYXJ5LXRpdGxlPjxhbHQt
-dGl0bGU+R2VuZXMsIGNocm9tb3NvbWVzICZhbXA7IGNhbmNlcjwvYWx0LXRpdGxlPjwvdGl0bGVz
-PjxwZXJpb2RpY2FsPjxmdWxsLXRpdGxlPkdlbmVzIENocm9tb3NvbWVzIENhbmNlcjwvZnVsbC10
-aXRsZT48L3BlcmlvZGljYWw+PHBhZ2VzPjQxMC0yMjwvcGFnZXM+PHZvbHVtZT41Mjwvdm9sdW1l
-PjxudW1iZXI+NDwvbnVtYmVyPjxlZGl0aW9uPjIwMTMvMDEvMjQ8L2VkaXRpb24+PGtleXdvcmRz
-PjxrZXl3b3JkPkFkdWx0PC9rZXl3b3JkPjxrZXl3b3JkPkFnZWQ8L2tleXdvcmQ+PGtleXdvcmQ+
-QWdlZCwgODAgYW5kIG92ZXI8L2tleXdvcmQ+PGtleXdvcmQ+Q2hyb21vc29tZSBCYW5kaW5nPC9r
-ZXl3b3JkPjxrZXl3b3JkPkNvbXBhcmF0aXZlIEdlbm9taWMgSHlicmlkaXphdGlvbjwva2V5d29y
-ZD48a2V5d29yZD5Db3JlIEJpbmRpbmcgRmFjdG9yIEFscGhhIDIgU3VidW5pdC8qZ2VuZXRpY3Mv
-bWV0YWJvbGlzbTwva2V5d29yZD48a2V5d29yZD5ETkEgKEN5dG9zaW5lLTUtKS1NZXRoeWx0cmFu
-c2ZlcmFzZS8qZ2VuZXRpY3MvbWV0YWJvbGlzbTwva2V5d29yZD48a2V5d29yZD5ETkEgTWV0aHls
-YXRpb248L2tleXdvcmQ+PGtleXdvcmQ+RmVtYWxlPC9rZXl3b3JkPjxrZXl3b3JkPkdlbmUgRnJl
-cXVlbmN5PC9rZXl3b3JkPjxrZXl3b3JkPkdlbmV0aWMgUHJlZGlzcG9zaXRpb24gdG8gRGlzZWFz
-ZS9nZW5ldGljczwva2V5d29yZD48a2V5d29yZD5IaWdoLVRocm91Z2hwdXQgTnVjbGVvdGlkZSBT
-ZXF1ZW5jaW5nPC9rZXl3b3JkPjxrZXl3b3JkPkh1bWFuczwva2V5d29yZD48a2V5d29yZD5JbW11
-bm9waGVub3R5cGluZzwva2V5d29yZD48a2V5d29yZD5JbiBTaXR1IEh5YnJpZGl6YXRpb24sIEZs
-dW9yZXNjZW5jZTwva2V5d29yZD48a2V5d29yZD5NYWxlPC9rZXl3b3JkPjxrZXl3b3JkPk1pZGRs
-ZSBBZ2VkPC9rZXl3b3JkPjxrZXl3b3JkPipNdXRhdGlvbjwva2V5d29yZD48a2V5d29yZD5QcmVj
-dXJzb3IgVC1DZWxsIEx5bXBob2JsYXN0aWMgTGV1a2VtaWEtTHltcGhvbWEvKmdlbmV0aWNzL21l
-dGFib2xpc20vcGF0aG9sb2d5PC9rZXl3b3JkPjxrZXl3b3JkPlByb2dub3Npczwva2V5d29yZD48
-a2V5d29yZD5SZWNlcHRvciwgTm90Y2gxL2dlbmV0aWNzL21ldGFib2xpc208L2tleXdvcmQ+PGtl
-eXdvcmQ+U3Vydml2YWwgQW5hbHlzaXM8L2tleXdvcmQ+PGtleXdvcmQ+WW91bmcgQWR1bHQ8L2tl
-eXdvcmQ+PC9rZXl3b3Jkcz48ZGF0ZXM+PHllYXI+MjAxMzwveWVhcj48cHViLWRhdGVzPjxkYXRl
-PkFwcjwvZGF0ZT48L3B1Yi1kYXRlcz48L2RhdGVzPjxpc2JuPjEwNDUtMjI1NzwvaXNibj48YWNj
-ZXNzaW9uLW51bT4yMzM0MTM0NDwvYWNjZXNzaW9uLW51bT48dXJscz48cmVsYXRlZC11cmxzPjx1
-cmw+aHR0cDovL29ubGluZWxpYnJhcnkud2lsZXkuY29tL3N0b3JlLzEwLjEwMDIvZ2NjLjIyMDM5
-L2Fzc2V0LzIyMDM5X2Z0cC5wZGY/dj0xJmFtcDt0PWlxZzV4ZHpzJmFtcDtzPTYwMTUzNWRlNmFl
-YjRmMDM2YTRjZGRkZjAwM2U5NDdmYTMyMWU2ZDA8L3VybD48dXJsPmh0dHA6Ly9vbmxpbmVsaWJy
-YXJ5LndpbGV5LmNvbS9zdG9yZS8xMC4xMDAyL2djYy4yMjAzOS9hc3NldC8yMjAzOV9mdHAucGRm
-P3Y9MSZhbXA7dD1qOWVua2ExcCZhbXA7cz1hZGQzNjU2YTUyYjk0ZDdiNTg3ZjA4MDUxYWYyYTM3
-YjQ1YjgyNmFlPC91cmw+PC9yZWxhdGVkLXVybHM+PC91cmxzPjxlbGVjdHJvbmljLXJlc291cmNl
-LW51bT4xMC4xMDAyL2djYy4yMjAzOTwvZWxlY3Ryb25pYy1yZXNvdXJjZS1udW0+PHJlbW90ZS1k
-YXRhYmFzZS1wcm92aWRlcj5OTE08L3JlbW90ZS1kYXRhYmFzZS1wcm92aWRlcj48bGFuZ3VhZ2U+
-ZW5nPC9sYW5ndWFnZT48L3JlY29yZD48L0NpdGU+PENpdGU+PEF1dGhvcj5MaXU8L0F1dGhvcj48
-WWVhcj4yMDE3PC9ZZWFyPjxSZWNOdW0+NDQ4MjwvUmVjTnVtPjxyZWNvcmQ+PHJlYy1udW1iZXI+
-NDQ4MjwvcmVjLW51bWJlcj48Zm9yZWlnbi1rZXlzPjxrZXkgYXBwPSJFTiIgZGItaWQ9IngyZmY1
-eHhlcHc1ZnRzZXA5NWp2cnR4ZDlwZWYyOXpkemU5MiIgdGltZXN0YW1wPSIxNTY4NjE4MTM3Ij40
-NDgyPC9rZXk+PC9mb3JlaWduLWtleXM+PHJlZi10eXBlIG5hbWU9IkpvdXJuYWwgQXJ0aWNsZSI+
-MTc8L3JlZi10eXBlPjxjb250cmlidXRvcnM+PGF1dGhvcnM+PGF1dGhvcj5MaXUsIFkuPC9hdXRo
-b3I+PGF1dGhvcj5FYXN0b24sIEouPC9hdXRob3I+PGF1dGhvcj5TaGFvLCBZLjwvYXV0aG9yPjxh
-dXRob3I+TWFjaWFzemVrLCBKLjwvYXV0aG9yPjxhdXRob3I+V2FuZywgWi48L2F1dGhvcj48YXV0
-aG9yPldpbGtpbnNvbiwgTS4gUi48L2F1dGhvcj48YXV0aG9yPk1jQ2FzdGxhaW4sIEsuPC9hdXRo
-b3I+PGF1dGhvcj5FZG1vbnNvbiwgTS48L2F1dGhvcj48YXV0aG9yPlBvdW5kcywgUy4gQi48L2F1
-dGhvcj48YXV0aG9yPlNoaSwgTC48L2F1dGhvcj48YXV0aG9yPlpob3UsIFguPC9hdXRob3I+PGF1
-dGhvcj5NYSwgWC48L2F1dGhvcj48YXV0aG9yPlNpb3NvbiwgRS48L2F1dGhvcj48YXV0aG9yPkxp
-LCBZLjwvYXV0aG9yPjxhdXRob3I+UnVzY2gsIE0uPC9hdXRob3I+PGF1dGhvcj5HdXB0YSwgUC48
-L2F1dGhvcj48YXV0aG9yPlBlaSwgRC48L2F1dGhvcj48YXV0aG9yPkNoZW5nLCBDLjwvYXV0aG9y
-PjxhdXRob3I+U21pdGgsIE0uIEEuPC9hdXRob3I+PGF1dGhvcj5BdXZpbCwgSi4gRy48L2F1dGhv
-cj48YXV0aG9yPkdlcmhhcmQsIEQuIFMuPC9hdXRob3I+PGF1dGhvcj5SZWxsaW5nLCBNLiBWLjwv
-YXV0aG9yPjxhdXRob3I+V2luaWNrLCBOLiBKLjwvYXV0aG9yPjxhdXRob3I+Q2Fycm9sbCwgQS4g
-Si48L2F1dGhvcj48YXV0aG9yPkhlZXJlbWEsIE4uIEEuPC9hdXRob3I+PGF1dGhvcj5SYWV0eiwg
-RS48L2F1dGhvcj48YXV0aG9yPkRldmlkYXMsIE0uPC9hdXRob3I+PGF1dGhvcj5XaWxsbWFuLCBD
-LiBMLjwvYXV0aG9yPjxhdXRob3I+SGFydmV5LCBSLiBDLjwvYXV0aG9yPjxhdXRob3I+Q2Fycm9s
-bCwgVy4gTC48L2F1dGhvcj48YXV0aG9yPkR1bnNtb3JlLCBLLiBQLjwvYXV0aG9yPjxhdXRob3I+
-V2ludGVyLCBTLiBTLjwvYXV0aG9yPjxhdXRob3I+V29vZCwgQi4gTC48L2F1dGhvcj48YXV0aG9y
-PlNvcnJlbnRpbm8sIEIuIFAuPC9hdXRob3I+PGF1dGhvcj5Eb3duaW5nLCBKLiBSLjwvYXV0aG9y
-PjxhdXRob3I+TG9oLCBNLiBMLjwvYXV0aG9yPjxhdXRob3I+SHVuZ2VyLCBTLiBQLjwvYXV0aG9y
-PjxhdXRob3I+WmhhbmcsIEouPC9hdXRob3I+PGF1dGhvcj5NdWxsaWdoYW4sIEMuIEcuPC9hdXRo
-b3I+PC9hdXRob3JzPjwvY29udHJpYnV0b3JzPjxhdXRoLWFkZHJlc3M+RGVwYXJ0bWVudCBvZiBD
-b21wdXRhdGlvbmFsIEJpb2xvZ3ksIFN0LiBKdWRlIENoaWxkcmVuJmFwb3M7cyBSZXNlYXJjaCBI
-b3NwaXRhbCwgTWVtcGhpcywgVGVubmVzc2VlLCBVU0EuJiN4RDtEZXBhcnRtZW50IG9mIFBhdGhv
-bG9neSwgU3QuIEp1ZGUgQ2hpbGRyZW4mYXBvcztzIFJlc2VhcmNoIEhvc3BpdGFsLCBNZW1waGlz
-LCBUZW5uZXNzZWUsIFVTQS4mI3hEO0RlcGFydG1lbnQgb2YgSGVtYXRvbG9neSwgU3QuIEp1ZGUg
-Q2hpbGRyZW4mYXBvcztzIFJlc2VhcmNoIEhvc3BpdGFsLCBNZW1waGlzLCBUZW5uZXNzZWUsIFVT
-QS4mI3hEO0RlcGFydG1lbnQgb2YgQmlvc3RhdGlzdGljcywgU3QuIEp1ZGUgQ2hpbGRyZW4mYXBv
-cztzIFJlc2VhcmNoIEhvc3BpdGFsLCBNZW1waGlzLCBUZW5uZXNzZWUsIFVTQS4mI3hEO0NhbmNl
-ciBUaGVyYXB5IEV2YWx1YXRpb24gUHJvZ3JhbSwgTmF0aW9uYWwgQ2FuY2VyIEluc3RpdHV0ZSwg
-QmV0aGVzZGEsIE1hcnlsYW5kLCBVU0EuJiN4RDtPZmZpY2Ugb2YgQ2FuY2VyIEdlbm9taWNzLCBO
-YXRpb25hbCBDYW5jZXIgSW5zdGl0dXRlLCBCZXRoZXNkYSwgTWFyeWxhbmQsIFVTQS4mI3hEO0Rl
-cGFydG1lbnQgb2YgUGhhcm1hY2V1dGljYWwgU2NpZW5jZXMsIFN0LiBKdWRlIENoaWxkcmVuJmFw
-b3M7cyBSZXNlYXJjaCBIb3NwaXRhbCwgTWVtcGhpcywgVGVubmVzc2VlLCBVU0EuJiN4RDtVbml2
-ZXJzaXR5IG9mIFRleGFzIFNvdXRod2VzdGVybiBNZWRpY2FsIENlbnRlciwgRGFsbGFzLCBUZXhh
-cywgVVNBLiYjeEQ7RGVwYXJ0bWVudCBvZiBHZW5ldGljcywgVW5pdmVyc2l0eSBvZiBBbGFiYW1h
-IGF0IEJpcm1pbmdoYW0sIEJpcm1pbmdoYW0sIEFsYWJhbWEsIFVTQS4mI3hEO0RlcGFydG1lbnQg
-b2YgUGF0aG9sb2d5LCBDb2xsZWdlIG9mIE1lZGljaW5lLCBUaGUgT2hpbyBTdGF0ZSBVbml2ZXJz
-aXR5LCBDb2x1bWJ1cywgT2hpbywgVVNBLiYjeEQ7RGVwYXJ0bWVudCBvZiBQZWRpYXRyaWNzLCBI
-dW50c21hbiBDYW5jZXIgSW5zdGl0dXRlIGFuZCBQcmltYXJ5IENoaWxkcmVuJmFwb3M7cyBIb3Nw
-aXRhbCwgVW5pdmVyc2l0eSBvZiBVdGFoLCBTYWx0IExha2UgQ2l0eSwgVXRhaCwgVVNBLiYjeEQ7
-RGVwYXJ0bWVudCBvZiBCaW9zdGF0aXN0aWNzLCBDb2xsZWdlcyBvZiBNZWRpY2luZSwgUHVibGlj
-IEhlYWx0aCAmYW1wO0hlYWx0aCBQcm9mZXNzaW9uLCBVbml2ZXJzaXR5IG9mIEZsb3JpZGEsIEdh
-aW5lc3ZpbGxlLCBGbG9yaWRhLCBVU0EuJiN4RDtEZXBhcnRtZW50IG9mIFBhdGhvbG9neSwgVGhl
-IENhbmNlciBSZXNlYXJjaCBhbmQgVHJlYXRtZW50IENlbnRlciwgVW5pdmVyc2l0eSBvZiBOZXcg
-TWV4aWNvLCBBbGJ1cXVlcnF1ZSwgTmV3IE1leGljbywgVVNBLiYjeEQ7RGVwYXJ0bWVudCBvZiBQ
-ZWRpYXRyaWNzLCBQZXJsbXV0dGVyIENhbmNlciBDZW50ZXIsIE5ldyBZb3JrIFVuaXZlcnNpdHkg
-TWVkaWNhbCBDZW50ZXIsIE5ldyBZb3JrLCBOZXcgWW9yaywgVVNBLiYjeEQ7SGVhbHRoIFNjaWVu
-Y2VzIENlbnRlciwgVW5pdmVyc2l0eSBvZiBWaXJnaW5pYSwgQ2hhcmxvdHRlc3ZpbGxlLCBWaXJn
-aW5pYSwgVVNBLiYjeEQ7RGVwYXJ0bWVudCBvZiBQZWRpYXRyaWNzLCBVbml2ZXJzaXR5IG9mIE5l
-dyBNZXhpY28sIEFsYnVxdWVycXVlLCBOZXcgTWV4aWNvLCBVU0EuJiN4RDtTZWF0dGxlIENhbmNl
-ciBDYXJlIEFsbGlhbmNlLCBTZWF0dGxlLCBXYXNoaW5ndG9uLCBVU0EuJiN4RDtEZXBhcnRtZW50
-IG9mIFBlZGlhdHJpY3MsIEJlbmlvZmYgQ2hpbGRyZW4mYXBvcztzIEhvc3BpdGFsLCBVbml2ZXJz
-aXR5IG9mIENhbGlmb3JuaWEgYXQgU2FuIEZyYW5jaXNjbywgU2FuIEZyYW5jaXNjbywgQ2FsaWZv
-cm5pYSwgVVNBLiYjeEQ7RGVwYXJ0bWVudCBvZiBQZWRpYXRyaWNzIGFuZCB0aGUgQ2VudGVyIGZv
-ciBDaGlsZGhvb2QgQ2FuY2VyIFJlc2VhcmNoLCBDaGlsZHJlbiZhcG9zO3MgSG9zcGl0YWwgb2Yg
-UGhpbGFkZWxwaGlhIGFuZCB0aGUgUGVyZWxtYW4gU2Nob29sIG9mIE1lZGljaW5lIGF0IHRoZSBV
-bml2ZXJzaXR5IG9mIFBlbm5zeWx2YW5pYSwgUGhpbGFkZWxwaGlhLCBQZW5uc3lsdmFuaWEsIFVT
-QS48L2F1dGgtYWRkcmVzcz48dGl0bGVzPjx0aXRsZT5UaGUgZ2Vub21pYyBsYW5kc2NhcGUgb2Yg
-cGVkaWF0cmljIGFuZCB5b3VuZyBhZHVsdCBULWxpbmVhZ2UgYWN1dGUgbHltcGhvYmxhc3RpYyBs
-ZXVrZW1pYTwvdGl0bGU+PHNlY29uZGFyeS10aXRsZT5OYXQgR2VuZXQ8L3NlY29uZGFyeS10aXRs
-ZT48L3RpdGxlcz48cGVyaW9kaWNhbD48ZnVsbC10aXRsZT5OYXQgR2VuZXQ8L2Z1bGwtdGl0bGU+
-PGFiYnItMT5OYXR1cmUgZ2VuZXRpY3M8L2FiYnItMT48L3BlcmlvZGljYWw+PHBhZ2VzPjEyMTEt
-MTIxODwvcGFnZXM+PHZvbHVtZT40OTwvdm9sdW1lPjxudW1iZXI+ODwvbnVtYmVyPjxrZXl3b3Jk
-cz48a2V5d29yZD5BZG9sZXNjZW50PC9rZXl3b3JkPjxrZXl3b3JkPkFkdWx0PC9rZXl3b3JkPjxr
-ZXl3b3JkPkNlbGwgTGluZWFnZTwva2V5d29yZD48a2V5d29yZD5DaGlsZDwva2V5d29yZD48a2V5
-d29yZD5DaGlsZCwgUHJlc2Nob29sPC9rZXl3b3JkPjxrZXl3b3JkPkNvaG9ydCBTdHVkaWVzPC9r
-ZXl3b3JkPjxrZXl3b3JkPkVwaWdlbmVzaXMsIEdlbmV0aWM8L2tleXdvcmQ+PGtleXdvcmQ+R2Vu
-ZSBFeHByZXNzaW9uIFJlZ3VsYXRpb24sIE5lb3BsYXN0aWM8L2tleXdvcmQ+PGtleXdvcmQ+R2Vu
-ZSBSZWFycmFuZ2VtZW50PC9rZXl3b3JkPjxrZXl3b3JkPkdlbm9taWNzPC9rZXl3b3JkPjxrZXl3
-b3JkPkh1bWFuczwva2V5d29yZD48a2V5d29yZD5NaWRkbGUgQWdlZDwva2V5d29yZD48a2V5d29y
-ZD5NdXRhdGlvbjwva2V5d29yZD48a2V5d29yZD5QcmVjdXJzb3IgQ2VsbCBMeW1waG9ibGFzdGlj
-IExldWtlbWlhLUx5bXBob21hLypnZW5ldGljczwva2V5d29yZD48a2V5d29yZD5SZWNlcHRvciwg
-Tm90Y2gxL21ldGFib2xpc208L2tleXdvcmQ+PGtleXdvcmQ+U2lnbmFsIFRyYW5zZHVjdGlvbi9n
-ZW5ldGljczwva2V5d29yZD48a2V5d29yZD5Zb3VuZyBBZHVsdDwva2V5d29yZD48L2tleXdvcmRz
-PjxkYXRlcz48eWVhcj4yMDE3PC95ZWFyPjxwdWItZGF0ZXM+PGRhdGU+QXVnPC9kYXRlPjwvcHVi
-LWRhdGVzPjwvZGF0ZXM+PGlzYm4+MTU0Ni0xNzE4IChFbGVjdHJvbmljKSYjeEQ7MTA2MS00MDM2
-IChMaW5raW5nKTwvaXNibj48YWNjZXNzaW9uLW51bT4yODY3MTY4ODwvYWNjZXNzaW9uLW51bT48
-dXJscz48cmVsYXRlZC11cmxzPjx1cmw+aHR0cDovL3d3dy5uY2JpLm5sbS5uaWguZ292L3B1Ym1l
-ZC8yODY3MTY4ODwvdXJsPjwvcmVsYXRlZC11cmxzPjwvdXJscz48Y3VzdG9tMj5QTUM1NTM1Nzcw
-PC9jdXN0b20yPjxlbGVjdHJvbmljLXJlc291cmNlLW51bT4xMC4xMDM4L25nLjM5MDk8L2VsZWN0
-cm9uaWMtcmVzb3VyY2UtbnVtPjwvcmVjb3JkPjwvQ2l0ZT48L0VuZE5vdGU+
+MjAxMjwvWWVhcj48UmVjTnVtPjc1NjwvUmVjTnVtPjxyZWNvcmQ+PHJlYy1udW1iZXI+NzU2PC9y
+ZWMtbnVtYmVyPjxmb3JlaWduLWtleXM+PGtleSBhcHA9IkVOIiBkYi1pZD0iNXI1ZmF0ZTV3MjVl
+NWllMHp4MnhwMHd0cnh6czB3dnh0ZHh4IiB0aW1lc3RhbXA9IjE2NDY3MTc5ODciIGd1aWQ9Ijcz
+YjYzZjE1LWU0YmUtNDIxOS05YzU0LTYzODA4MThjNzUzOSI+NzU2PC9rZXk+PGtleSBhcHA9IkVO
+V2ViIiBkYi1pZD0iIj4wPC9rZXk+PC9mb3JlaWduLWtleXM+PHJlZi10eXBlIG5hbWU9IkpvdXJu
+YWwgQXJ0aWNsZSI+MTc8L3JlZi10eXBlPjxjb250cmlidXRvcnM+PGF1dGhvcnM+PGF1dGhvcj5a
+aGFuZywgSi48L2F1dGhvcj48YXV0aG9yPkRpbmcsIEwuPC9hdXRob3I+PGF1dGhvcj5Ib2xtZmVs
+ZHQsIEwuPC9hdXRob3I+PGF1dGhvcj5XdSwgRy48L2F1dGhvcj48YXV0aG9yPkhlYXRsZXksIFMu
+IEwuPC9hdXRob3I+PGF1dGhvcj5QYXluZS1UdXJuZXIsIEQuPC9hdXRob3I+PGF1dGhvcj5FYXN0
+b24sIEouPC9hdXRob3I+PGF1dGhvcj5DaGVuLCBYLjwvYXV0aG9yPjxhdXRob3I+V2FuZywgSi48
+L2F1dGhvcj48YXV0aG9yPlJ1c2NoLCBNLjwvYXV0aG9yPjxhdXRob3I+THUsIEMuPC9hdXRob3I+
+PGF1dGhvcj5DaGVuLCBTLiBDLjwvYXV0aG9yPjxhdXRob3I+V2VpLCBMLjwvYXV0aG9yPjxhdXRo
+b3I+Q29sbGlucy1VbmRlcndvb2QsIEouIFIuPC9hdXRob3I+PGF1dGhvcj5NYSwgSi48L2F1dGhv
+cj48YXV0aG9yPlJvYmVydHMsIEsuIEcuPC9hdXRob3I+PGF1dGhvcj5Qb3VuZHMsIFMuIEIuPC9h
+dXRob3I+PGF1dGhvcj5VbHlhbm92LCBBLjwvYXV0aG9yPjxhdXRob3I+QmVja3Nmb3J0LCBKLjwv
+YXV0aG9yPjxhdXRob3I+R3VwdGEsIFAuPC9hdXRob3I+PGF1dGhvcj5IdWV0aGVyLCBSLjwvYXV0
+aG9yPjxhdXRob3I+S3Jpd2Fja2ksIFIuIFcuPC9hdXRob3I+PGF1dGhvcj5QYXJrZXIsIE0uPC9h
+dXRob3I+PGF1dGhvcj5NY0dvbGRyaWNrLCBELiBKLjwvYXV0aG9yPjxhdXRob3I+WmhhbywgRC48
+L2F1dGhvcj48YXV0aG9yPkFsZm9yZCwgRC48L2F1dGhvcj48YXV0aG9yPkVzcHksIFMuPC9hdXRo
+b3I+PGF1dGhvcj5Cb2JiYSwgSy4gQy48L2F1dGhvcj48YXV0aG9yPlNvbmcsIEcuPC9hdXRob3I+
+PGF1dGhvcj5QZWksIEQuPC9hdXRob3I+PGF1dGhvcj5DaGVuZywgQy48L2F1dGhvcj48YXV0aG9y
+PlJvYmVydHMsIFMuPC9hdXRob3I+PGF1dGhvcj5CYXJiYXRvLCBNLiBJLjwvYXV0aG9yPjxhdXRo
+b3I+Q2FtcGFuYSwgRC48L2F1dGhvcj48YXV0aG9yPkNvdXN0YW4tU21pdGgsIEUuPC9hdXRob3I+
+PGF1dGhvcj5TaHVydGxlZmYsIFMuIEEuPC9hdXRob3I+PGF1dGhvcj5SYWltb25kaSwgUy4gQy48
+L2F1dGhvcj48YXV0aG9yPktsZXBwZSwgTS48L2F1dGhvcj48YXV0aG9yPkNvb2xzLCBKLjwvYXV0
+aG9yPjxhdXRob3I+U2hpbWFubywgSy4gQS48L2F1dGhvcj48YXV0aG9yPkhlcm1pc3RvbiwgTS4g
+TC48L2F1dGhvcj48YXV0aG9yPkRvdWxhdG92LCBTLjwvYXV0aG9yPjxhdXRob3I+RXBwZXJ0LCBL
+LjwvYXV0aG9yPjxhdXRob3I+TGF1cmVudGksIEUuPC9hdXRob3I+PGF1dGhvcj5Ob3R0YSwgRi48
+L2F1dGhvcj48YXV0aG9yPkRpY2ssIEouIEUuPC9hdXRob3I+PGF1dGhvcj5CYXNzbywgRy48L2F1
+dGhvcj48YXV0aG9yPkh1bmdlciwgUy4gUC48L2F1dGhvcj48YXV0aG9yPkxvaCwgTS4gTC48L2F1
+dGhvcj48YXV0aG9yPkRldmlkYXMsIE0uPC9hdXRob3I+PGF1dGhvcj5Xb29kLCBCLjwvYXV0aG9y
+PjxhdXRob3I+V2ludGVyLCBTLjwvYXV0aG9yPjxhdXRob3I+RHVuc21vcmUsIEsuIFAuPC9hdXRo
+b3I+PGF1dGhvcj5GdWx0b24sIFIuIFMuPC9hdXRob3I+PGF1dGhvcj5GdWx0b24sIEwuIEwuPC9h
+dXRob3I+PGF1dGhvcj5Ib25nLCBYLjwvYXV0aG9yPjxhdXRob3I+SGFycmlzLCBDLiBDLjwvYXV0
+aG9yPjxhdXRob3I+RG9vbGluZywgRC4gSi48L2F1dGhvcj48YXV0aG9yPk9jaG9hLCBLLjwvYXV0
+aG9yPjxhdXRob3I+Sm9obnNvbiwgSy4gSi48L2F1dGhvcj48YXV0aG9yPk9iZW5hdWVyLCBKLiBD
+LjwvYXV0aG9yPjxhdXRob3I+RXZhbnMsIFcuIEUuPC9hdXRob3I+PGF1dGhvcj5QdWksIEMuIEgu
+PC9hdXRob3I+PGF1dGhvcj5OYWV2ZSwgQy4gVy48L2F1dGhvcj48YXV0aG9yPkxleSwgVC4gSi48
+L2F1dGhvcj48YXV0aG9yPk1hcmRpcywgRS4gUi48L2F1dGhvcj48YXV0aG9yPldpbHNvbiwgUi4g
+Sy48L2F1dGhvcj48YXV0aG9yPkRvd25pbmcsIEouIFIuPC9hdXRob3I+PGF1dGhvcj5NdWxsaWdo
+YW4sIEMuIEcuPC9hdXRob3I+PC9hdXRob3JzPjwvY29udHJpYnV0b3JzPjxhdXRoLWFkZHJlc3M+
+RGVwYXJ0bWVudCBvZiBDb21wdXRhdGlvbmFsIEJpb2xvZ3kgYW5kIEJpb2luZm9ybWF0aWNzLCBT
+dCBKdWRlIENoaWxkcmVuJmFwb3M7cyBSZXNlYXJjaCBIb3NwaXRhbCwgTWVtcGhpcywgVGVubmVz
+c2VlIDM4MTA1LCBVU0EuPC9hdXRoLWFkZHJlc3M+PHRpdGxlcz48dGl0bGU+VGhlIGdlbmV0aWMg
+YmFzaXMgb2YgZWFybHkgVC1jZWxsIHByZWN1cnNvciBhY3V0ZSBseW1waG9ibGFzdGljIGxldWth
+ZW1pYTwvdGl0bGU+PHNlY29uZGFyeS10aXRsZT5OYXR1cmU8L3NlY29uZGFyeS10aXRsZT48YWx0
+LXRpdGxlPk5hdHVyZTwvYWx0LXRpdGxlPjwvdGl0bGVzPjxwZXJpb2RpY2FsPjxmdWxsLXRpdGxl
+Pk5hdHVyZTwvZnVsbC10aXRsZT48L3BlcmlvZGljYWw+PGFsdC1wZXJpb2RpY2FsPjxmdWxsLXRp
+dGxlPk5hdHVyZTwvZnVsbC10aXRsZT48L2FsdC1wZXJpb2RpY2FsPjxwYWdlcz4xNTctNjM8L3Bh
+Z2VzPjx2b2x1bWU+NDgxPC92b2x1bWU+PG51bWJlcj43MzgwPC9udW1iZXI+PGtleXdvcmRzPjxr
+ZXl3b3JkPkFnZSBvZiBPbnNldDwva2V5d29yZD48a2V5d29yZD5DaGlsZDwva2V5d29yZD48a2V5
+d29yZD5ETkEgQ29weSBOdW1iZXIgVmFyaWF0aW9ucy9nZW5ldGljczwva2V5d29yZD48a2V5d29y
+ZD5HZW5lcywgcmFzL2dlbmV0aWNzPC9rZXl3b3JkPjxrZXl3b3JkPkdlbmV0aWMgUHJlZGlzcG9z
+aXRpb24gdG8gRGlzZWFzZS8qZ2VuZXRpY3M8L2tleXdvcmQ+PGtleXdvcmQ+R2Vub21lLCBIdW1h
+bi9nZW5ldGljczwva2V5d29yZD48a2V5d29yZD5HZW5vbWljczwva2V5d29yZD48a2V5d29yZD5I
+ZW1hdG9wb2llc2lzL2dlbmV0aWNzPC9rZXl3b3JkPjxrZXl3b3JkPkhpc3RvbmVzL21ldGFib2xp
+c208L2tleXdvcmQ+PGtleXdvcmQ+SHVtYW5zPC9rZXl3b3JkPjxrZXl3b3JkPkphbnVzIEtpbmFz
+ZXMvZ2VuZXRpY3MvbWV0YWJvbGlzbTwva2V5d29yZD48a2V5d29yZD5MZXVrZW1pYSwgTXllbG9p
+ZCwgQWN1dGUvZHJ1ZyB0aGVyYXB5L2dlbmV0aWNzL3BhdGhvbG9neTwva2V5d29yZD48a2V5d29y
+ZD5Nb2xlY3VsYXIgU2VxdWVuY2UgRGF0YTwva2V5d29yZD48a2V5d29yZD5NdXRhdGlvbi8qZ2Vu
+ZXRpY3M8L2tleXdvcmQ+PGtleXdvcmQ+UHJlY3Vyc29yIFQtQ2VsbCBMeW1waG9ibGFzdGljIExl
+dWtlbWlhLUx5bXBob21hL2RydWcgdGhlcmFweS8qZ2VuZXRpY3MvcGF0aG9sb2d5PC9rZXl3b3Jk
+PjxrZXl3b3JkPlJlY2VwdG9ycywgSW50ZXJsZXVraW4tNy9nZW5ldGljczwva2V5d29yZD48a2V5
+d29yZD5TZXF1ZW5jZSBBbmFseXNpcywgRE5BPC9rZXl3b3JkPjxrZXl3b3JkPlNpZ25hbCBUcmFu
+c2R1Y3Rpb24vZ2VuZXRpY3M8L2tleXdvcmQ+PGtleXdvcmQ+U3RlbSBDZWxscy9tZXRhYm9saXNt
+L3BhdGhvbG9neTwva2V5d29yZD48a2V5d29yZD5ULUx5bXBob2N5dGVzL21ldGFib2xpc20vcGF0
+aG9sb2d5PC9rZXl3b3JkPjxrZXl3b3JkPlRyYW5zbG9jYXRpb24sIEdlbmV0aWMvZ2VuZXRpY3M8
+L2tleXdvcmQ+PC9rZXl3b3Jkcz48ZGF0ZXM+PHllYXI+MjAxMjwveWVhcj48cHViLWRhdGVzPjxk
+YXRlPkphbiAxMjwvZGF0ZT48L3B1Yi1kYXRlcz48L2RhdGVzPjxpc2JuPjE0NzYtNDY4NyAoRWxl
+Y3Ryb25pYykmI3hEOzAwMjgtMDgzNiAoTGlua2luZyk8L2lzYm4+PGFjY2Vzc2lvbi1udW0+MjIy
+MzcxMDY8L2FjY2Vzc2lvbi1udW0+PHVybHM+PHJlbGF0ZWQtdXJscz48dXJsPmh0dHA6Ly93d3cu
+bmNiaS5ubG0ubmloLmdvdi9wdWJtZWQvMjIyMzcxMDY8L3VybD48dXJsPmh0dHA6Ly93d3cubmF0
+dXJlLmNvbS9uYXR1cmUvam91cm5hbC92NDgxL243MzgwL3BkZi9uYXR1cmUxMDcyNS5wZGY8L3Vy
+bD48L3JlbGF0ZWQtdXJscz48L3VybHM+PGN1c3RvbTI+UE1DMzI2NzU3NTwvY3VzdG9tMj48ZWxl
+Y3Ryb25pYy1yZXNvdXJjZS1udW0+MTAuMTAzOC9uYXR1cmUxMDcyNTwvZWxlY3Ryb25pYy1yZXNv
+dXJjZS1udW0+PC9yZWNvcmQ+PC9DaXRlPjxDaXRlPjxBdXRob3I+R3Jvc3NtYW5uPC9BdXRob3I+
+PFllYXI+MjAxMzwvWWVhcj48UmVjTnVtPjMxNDwvUmVjTnVtPjxyZWNvcmQ+PHJlYy1udW1iZXI+
+MzE0PC9yZWMtbnVtYmVyPjxmb3JlaWduLWtleXM+PGtleSBhcHA9IkVOIiBkYi1pZD0iNXI1ZmF0
+ZTV3MjVlNWllMHp4MnhwMHd0cnh6czB3dnh0ZHh4IiB0aW1lc3RhbXA9IjE2NDY3MTQ3NzMiIGd1
+aWQ9IjI0ZjQ5ZTg4LTgyZWUtNDZiMS1iYzcxLTVhYjQ1MzgwMGZjZiI+MzE0PC9rZXk+PGtleSBh
+cHA9IkVOV2ViIiBkYi1pZD0iIj4wPC9rZXk+PC9mb3JlaWduLWtleXM+PHJlZi10eXBlIG5hbWU9
+IkpvdXJuYWwgQXJ0aWNsZSI+MTc8L3JlZi10eXBlPjxjb250cmlidXRvcnM+PGF1dGhvcnM+PGF1
+dGhvcj5Hcm9zc21hbm4sIFYuPC9hdXRob3I+PGF1dGhvcj5IYWZlcmxhY2gsIEMuPC9hdXRob3I+
+PGF1dGhvcj5XZWlzc21hbm4sIFMuPC9hdXRob3I+PGF1dGhvcj5Sb2xsZXIsIEEuPC9hdXRob3I+
+PGF1dGhvcj5TY2hpbmRlbGEsIFMuPC9hdXRob3I+PGF1dGhvcj5Qb2V0emluZ2VyLCBGLjwvYXV0
+aG9yPjxhdXRob3I+U3RhZGxlciwgSy48L2F1dGhvcj48YXV0aG9yPkJlbGxvcywgRi48L2F1dGhv
+cj48YXV0aG9yPktlcm4sIFcuPC9hdXRob3I+PGF1dGhvcj5IYWZlcmxhY2gsIFQuPC9hdXRob3I+
+PGF1dGhvcj5TY2huaXR0Z2VyLCBTLjwvYXV0aG9yPjxhdXRob3I+S29obG1hbm4sIEEuPC9hdXRo
+b3I+PC9hdXRob3JzPjwvY29udHJpYnV0b3JzPjxhdXRoLWFkZHJlc3M+TUxMIE11bmljaCBMZXVr
+ZW1pYSBMYWJvcmF0b3J5LCBNYXgtTGVic2NoZS1QbGF0eiAzMSwgODEzNzcgTXVuaWNoLCBHZXJt
+YW55LiB2ZXJhLmdyb3NzbWFubkBtbGwuY29tPC9hdXRoLWFkZHJlc3M+PHRpdGxlcz48dGl0bGU+
+VGhlIG1vbGVjdWxhciBwcm9maWxlIG9mIGFkdWx0IFQtY2VsbCBhY3V0ZSBseW1waG9ibGFzdGlj
+IGxldWtlbWlhOiBtdXRhdGlvbnMgaW4gUlVOWDEgYW5kIEROTVQzQSBhcmUgYXNzb2NpYXRlZCB3
+aXRoIHBvb3IgcHJvZ25vc2lzIGluIFQtQUxMPC90aXRsZT48c2Vjb25kYXJ5LXRpdGxlPkdlbmVz
+IENocm9tb3NvbWVzIENhbmNlcjwvc2Vjb25kYXJ5LXRpdGxlPjxhbHQtdGl0bGU+R2VuZXMsIGNo
+cm9tb3NvbWVzICZhbXA7IGNhbmNlcjwvYWx0LXRpdGxlPjwvdGl0bGVzPjxwZXJpb2RpY2FsPjxm
+dWxsLXRpdGxlPkdlbmVzIENocm9tb3NvbWVzIENhbmNlcjwvZnVsbC10aXRsZT48L3BlcmlvZGlj
+YWw+PHBhZ2VzPjQxMC0yMjwvcGFnZXM+PHZvbHVtZT41Mjwvdm9sdW1lPjxudW1iZXI+NDwvbnVt
+YmVyPjxlZGl0aW9uPjIwMTMvMDEvMjQ8L2VkaXRpb24+PGtleXdvcmRzPjxrZXl3b3JkPkFkdWx0
+PC9rZXl3b3JkPjxrZXl3b3JkPkFnZWQ8L2tleXdvcmQ+PGtleXdvcmQ+QWdlZCwgODAgYW5kIG92
+ZXI8L2tleXdvcmQ+PGtleXdvcmQ+Q2hyb21vc29tZSBCYW5kaW5nPC9rZXl3b3JkPjxrZXl3b3Jk
+PkNvbXBhcmF0aXZlIEdlbm9taWMgSHlicmlkaXphdGlvbjwva2V5d29yZD48a2V5d29yZD5Db3Jl
+IEJpbmRpbmcgRmFjdG9yIEFscGhhIDIgU3VidW5pdC8qZ2VuZXRpY3MvbWV0YWJvbGlzbTwva2V5
+d29yZD48a2V5d29yZD5ETkEgKEN5dG9zaW5lLTUtKS1NZXRoeWx0cmFuc2ZlcmFzZXMvKmdlbmV0
+aWNzL21ldGFib2xpc208L2tleXdvcmQ+PGtleXdvcmQ+RE5BIE1ldGh5bGF0aW9uPC9rZXl3b3Jk
+PjxrZXl3b3JkPkROQSBNZXRoeWx0cmFuc2ZlcmFzZSAzQTwva2V5d29yZD48a2V5d29yZD5GZW1h
+bGU8L2tleXdvcmQ+PGtleXdvcmQ+R2VuZSBGcmVxdWVuY3k8L2tleXdvcmQ+PGtleXdvcmQ+R2Vu
+ZXRpYyBQcmVkaXNwb3NpdGlvbiB0byBEaXNlYXNlL2dlbmV0aWNzPC9rZXl3b3JkPjxrZXl3b3Jk
+PkhpZ2gtVGhyb3VnaHB1dCBOdWNsZW90aWRlIFNlcXVlbmNpbmc8L2tleXdvcmQ+PGtleXdvcmQ+
+SHVtYW5zPC9rZXl3b3JkPjxrZXl3b3JkPkltbXVub3BoZW5vdHlwaW5nPC9rZXl3b3JkPjxrZXl3
+b3JkPkluIFNpdHUgSHlicmlkaXphdGlvbiwgRmx1b3Jlc2NlbmNlPC9rZXl3b3JkPjxrZXl3b3Jk
+Pk1hbGU8L2tleXdvcmQ+PGtleXdvcmQ+TWlkZGxlIEFnZWQ8L2tleXdvcmQ+PGtleXdvcmQ+Kk11
+dGF0aW9uPC9rZXl3b3JkPjxrZXl3b3JkPlByZWN1cnNvciBULUNlbGwgTHltcGhvYmxhc3RpYyBM
+ZXVrZW1pYS1MeW1waG9tYS8qZ2VuZXRpY3MvbWV0YWJvbGlzbS9wYXRob2xvZ3k8L2tleXdvcmQ+
+PGtleXdvcmQ+UHJvZ25vc2lzPC9rZXl3b3JkPjxrZXl3b3JkPlJlY2VwdG9yLCBOb3RjaDEvZ2Vu
+ZXRpY3MvbWV0YWJvbGlzbTwva2V5d29yZD48a2V5d29yZD5TdXJ2aXZhbCBBbmFseXNpczwva2V5
+d29yZD48a2V5d29yZD5Zb3VuZyBBZHVsdDwva2V5d29yZD48L2tleXdvcmRzPjxkYXRlcz48eWVh
+cj4yMDEzPC95ZWFyPjxwdWItZGF0ZXM+PGRhdGU+QXByPC9kYXRlPjwvcHViLWRhdGVzPjwvZGF0
+ZXM+PGlzYm4+MTA5OC0yMjY0IChFbGVjdHJvbmljKSYjeEQ7MTA0NS0yMjU3IChMaW5raW5nKTwv
+aXNibj48YWNjZXNzaW9uLW51bT4yMzM0MTM0NDwvYWNjZXNzaW9uLW51bT48dXJscz48cmVsYXRl
+ZC11cmxzPjx1cmw+aHR0cHM6Ly93d3cubmNiaS5ubG0ubmloLmdvdi9wdWJtZWQvMjMzNDEzNDQ8
+L3VybD48L3JlbGF0ZWQtdXJscz48L3VybHM+PGVsZWN0cm9uaWMtcmVzb3VyY2UtbnVtPjEwLjEw
+MDIvZ2NjLjIyMDM5PC9lbGVjdHJvbmljLXJlc291cmNlLW51bT48cmVtb3RlLWRhdGFiYXNlLXBy
+b3ZpZGVyPk5MTTwvcmVtb3RlLWRhdGFiYXNlLXByb3ZpZGVyPjxsYW5ndWFnZT5lbmc8L2xhbmd1
+YWdlPjwvcmVjb3JkPjwvQ2l0ZT48Q2l0ZT48QXV0aG9yPkxpdTwvQXV0aG9yPjxZZWFyPjIwMTc8
+L1llYXI+PFJlY051bT4yMTI4PC9SZWNOdW0+PHJlY29yZD48cmVjLW51bWJlcj4yMTI4PC9yZWMt
+bnVtYmVyPjxmb3JlaWduLWtleXM+PGtleSBhcHA9IkVOIiBkYi1pZD0iNXI1ZmF0ZTV3MjVlNWll
+MHp4MnhwMHd0cnh6czB3dnh0ZHh4IiB0aW1lc3RhbXA9IjE2NDY3MTg3MDEiIGd1aWQ9ImY3OGNk
+ODI0LWI1OTYtNDZmOS04YmQ1LWIxNzM0N2MxMzBlZCI+MjEyODwva2V5PjwvZm9yZWlnbi1rZXlz
+PjxyZWYtdHlwZSBuYW1lPSJKb3VybmFsIEFydGljbGUiPjE3PC9yZWYtdHlwZT48Y29udHJpYnV0
+b3JzPjxhdXRob3JzPjxhdXRob3I+TGl1LCBZLjwvYXV0aG9yPjxhdXRob3I+RWFzdG9uLCBKLjwv
+YXV0aG9yPjxhdXRob3I+U2hhbywgWS48L2F1dGhvcj48YXV0aG9yPk1hY2lhc3playwgSi48L2F1
+dGhvcj48YXV0aG9yPldhbmcsIFouPC9hdXRob3I+PGF1dGhvcj5XaWxraW5zb24sIE0uIFIuPC9h
+dXRob3I+PGF1dGhvcj5NY0Nhc3RsYWluLCBLLjwvYXV0aG9yPjxhdXRob3I+RWRtb25zb24sIE0u
+PC9hdXRob3I+PGF1dGhvcj5Qb3VuZHMsIFMuIEIuPC9hdXRob3I+PGF1dGhvcj5TaGksIEwuPC9h
+dXRob3I+PGF1dGhvcj5aaG91LCBYLjwvYXV0aG9yPjxhdXRob3I+TWEsIFguPC9hdXRob3I+PGF1
+dGhvcj5TaW9zb24sIEUuPC9hdXRob3I+PGF1dGhvcj5MaSwgWS48L2F1dGhvcj48YXV0aG9yPlJ1
+c2NoLCBNLjwvYXV0aG9yPjxhdXRob3I+R3VwdGEsIFAuPC9hdXRob3I+PGF1dGhvcj5QZWksIEQu
+PC9hdXRob3I+PGF1dGhvcj5DaGVuZywgQy48L2F1dGhvcj48YXV0aG9yPlNtaXRoLCBNLiBBLjwv
+YXV0aG9yPjxhdXRob3I+QXV2aWwsIEouIEcuPC9hdXRob3I+PGF1dGhvcj5HZXJoYXJkLCBELiBT
+LjwvYXV0aG9yPjxhdXRob3I+UmVsbGluZywgTS4gVi48L2F1dGhvcj48YXV0aG9yPldpbmljaywg
+Ti4gSi48L2F1dGhvcj48YXV0aG9yPkNhcnJvbGwsIEEuIEouPC9hdXRob3I+PGF1dGhvcj5IZWVy
+ZW1hLCBOLiBBLjwvYXV0aG9yPjxhdXRob3I+UmFldHosIEUuPC9hdXRob3I+PGF1dGhvcj5EZXZp
+ZGFzLCBNLjwvYXV0aG9yPjxhdXRob3I+V2lsbG1hbiwgQy4gTC48L2F1dGhvcj48YXV0aG9yPkhh
+cnZleSwgUi4gQy48L2F1dGhvcj48YXV0aG9yPkNhcnJvbGwsIFcuIEwuPC9hdXRob3I+PGF1dGhv
+cj5EdW5zbW9yZSwgSy4gUC48L2F1dGhvcj48YXV0aG9yPldpbnRlciwgUy4gUy48L2F1dGhvcj48
+YXV0aG9yPldvb2QsIEIuIEwuPC9hdXRob3I+PGF1dGhvcj5Tb3JyZW50aW5vLCBCLiBQLjwvYXV0
+aG9yPjxhdXRob3I+RG93bmluZywgSi4gUi48L2F1dGhvcj48YXV0aG9yPkxvaCwgTS4gTC48L2F1
+dGhvcj48YXV0aG9yPkh1bmdlciwgUy4gUC48L2F1dGhvcj48YXV0aG9yPlpoYW5nLCBKLjwvYXV0
+aG9yPjxhdXRob3I+TXVsbGlnaGFuLCBDLiBHLjwvYXV0aG9yPjwvYXV0aG9ycz48L2NvbnRyaWJ1
+dG9ycz48YXV0aC1hZGRyZXNzPkRlcGFydG1lbnQgb2YgQ29tcHV0YXRpb25hbCBCaW9sb2d5LCBT
+dC4gSnVkZSBDaGlsZHJlbiZhcG9zO3MgUmVzZWFyY2ggSG9zcGl0YWwsIE1lbXBoaXMsIFRlbm5l
+c3NlZSwgVVNBLiYjeEQ7RGVwYXJ0bWVudCBvZiBQYXRob2xvZ3ksIFN0LiBKdWRlIENoaWxkcmVu
+JmFwb3M7cyBSZXNlYXJjaCBIb3NwaXRhbCwgTWVtcGhpcywgVGVubmVzc2VlLCBVU0EuJiN4RDtE
+ZXBhcnRtZW50IG9mIEhlbWF0b2xvZ3ksIFN0LiBKdWRlIENoaWxkcmVuJmFwb3M7cyBSZXNlYXJj
+aCBIb3NwaXRhbCwgTWVtcGhpcywgVGVubmVzc2VlLCBVU0EuJiN4RDtEZXBhcnRtZW50IG9mIEJp
+b3N0YXRpc3RpY3MsIFN0LiBKdWRlIENoaWxkcmVuJmFwb3M7cyBSZXNlYXJjaCBIb3NwaXRhbCwg
+TWVtcGhpcywgVGVubmVzc2VlLCBVU0EuJiN4RDtDYW5jZXIgVGhlcmFweSBFdmFsdWF0aW9uIFBy
+b2dyYW0sIE5hdGlvbmFsIENhbmNlciBJbnN0aXR1dGUsIEJldGhlc2RhLCBNYXJ5bGFuZCwgVVNB
+LiYjeEQ7T2ZmaWNlIG9mIENhbmNlciBHZW5vbWljcywgTmF0aW9uYWwgQ2FuY2VyIEluc3RpdHV0
+ZSwgQmV0aGVzZGEsIE1hcnlsYW5kLCBVU0EuJiN4RDtEZXBhcnRtZW50IG9mIFBoYXJtYWNldXRp
+Y2FsIFNjaWVuY2VzLCBTdC4gSnVkZSBDaGlsZHJlbiZhcG9zO3MgUmVzZWFyY2ggSG9zcGl0YWws
+IE1lbXBoaXMsIFRlbm5lc3NlZSwgVVNBLiYjeEQ7VW5pdmVyc2l0eSBvZiBUZXhhcyBTb3V0aHdl
+c3Rlcm4gTWVkaWNhbCBDZW50ZXIsIERhbGxhcywgVGV4YXMsIFVTQS4mI3hEO0RlcGFydG1lbnQg
+b2YgR2VuZXRpY3MsIFVuaXZlcnNpdHkgb2YgQWxhYmFtYSBhdCBCaXJtaW5naGFtLCBCaXJtaW5n
+aGFtLCBBbGFiYW1hLCBVU0EuJiN4RDtEZXBhcnRtZW50IG9mIFBhdGhvbG9neSwgQ29sbGVnZSBv
+ZiBNZWRpY2luZSwgVGhlIE9oaW8gU3RhdGUgVW5pdmVyc2l0eSwgQ29sdW1idXMsIE9oaW8sIFVT
+QS4mI3hEO0RlcGFydG1lbnQgb2YgUGVkaWF0cmljcywgSHVudHNtYW4gQ2FuY2VyIEluc3RpdHV0
+ZSBhbmQgUHJpbWFyeSBDaGlsZHJlbiZhcG9zO3MgSG9zcGl0YWwsIFVuaXZlcnNpdHkgb2YgVXRh
+aCwgU2FsdCBMYWtlIENpdHksIFV0YWgsIFVTQS4mI3hEO0RlcGFydG1lbnQgb2YgQmlvc3RhdGlz
+dGljcywgQ29sbGVnZXMgb2YgTWVkaWNpbmUsIFB1YmxpYyBIZWFsdGggJmFtcDtIZWFsdGggUHJv
+ZmVzc2lvbiwgVW5pdmVyc2l0eSBvZiBGbG9yaWRhLCBHYWluZXN2aWxsZSwgRmxvcmlkYSwgVVNB
+LiYjeEQ7RGVwYXJ0bWVudCBvZiBQYXRob2xvZ3ksIFRoZSBDYW5jZXIgUmVzZWFyY2ggYW5kIFRy
+ZWF0bWVudCBDZW50ZXIsIFVuaXZlcnNpdHkgb2YgTmV3IE1leGljbywgQWxidXF1ZXJxdWUsIE5l
+dyBNZXhpY28sIFVTQS4mI3hEO0RlcGFydG1lbnQgb2YgUGVkaWF0cmljcywgUGVybG11dHRlciBD
+YW5jZXIgQ2VudGVyLCBOZXcgWW9yayBVbml2ZXJzaXR5IE1lZGljYWwgQ2VudGVyLCBOZXcgWW9y
+aywgTmV3IFlvcmssIFVTQS4mI3hEO0hlYWx0aCBTY2llbmNlcyBDZW50ZXIsIFVuaXZlcnNpdHkg
+b2YgVmlyZ2luaWEsIENoYXJsb3R0ZXN2aWxsZSwgVmlyZ2luaWEsIFVTQS4mI3hEO0RlcGFydG1l
+bnQgb2YgUGVkaWF0cmljcywgVW5pdmVyc2l0eSBvZiBOZXcgTWV4aWNvLCBBbGJ1cXVlcnF1ZSwg
+TmV3IE1leGljbywgVVNBLiYjeEQ7U2VhdHRsZSBDYW5jZXIgQ2FyZSBBbGxpYW5jZSwgU2VhdHRs
+ZSwgV2FzaGluZ3RvbiwgVVNBLiYjeEQ7RGVwYXJ0bWVudCBvZiBQZWRpYXRyaWNzLCBCZW5pb2Zm
+IENoaWxkcmVuJmFwb3M7cyBIb3NwaXRhbCwgVW5pdmVyc2l0eSBvZiBDYWxpZm9ybmlhIGF0IFNh
+biBGcmFuY2lzY28sIFNhbiBGcmFuY2lzY28sIENhbGlmb3JuaWEsIFVTQS4mI3hEO0RlcGFydG1l
+bnQgb2YgUGVkaWF0cmljcyBhbmQgdGhlIENlbnRlciBmb3IgQ2hpbGRob29kIENhbmNlciBSZXNl
+YXJjaCwgQ2hpbGRyZW4mYXBvcztzIEhvc3BpdGFsIG9mIFBoaWxhZGVscGhpYSBhbmQgdGhlIFBl
+cmVsbWFuIFNjaG9vbCBvZiBNZWRpY2luZSBhdCB0aGUgVW5pdmVyc2l0eSBvZiBQZW5uc3lsdmFu
+aWEsIFBoaWxhZGVscGhpYSwgUGVubnN5bHZhbmlhLCBVU0EuPC9hdXRoLWFkZHJlc3M+PHRpdGxl
+cz48dGl0bGU+VGhlIGdlbm9taWMgbGFuZHNjYXBlIG9mIHBlZGlhdHJpYyBhbmQgeW91bmcgYWR1
+bHQgVC1saW5lYWdlIGFjdXRlIGx5bXBob2JsYXN0aWMgbGV1a2VtaWE8L3RpdGxlPjxzZWNvbmRh
+cnktdGl0bGU+TmF0IEdlbmV0PC9zZWNvbmRhcnktdGl0bGU+PC90aXRsZXM+PHBlcmlvZGljYWw+
+PGZ1bGwtdGl0bGU+TmF0IEdlbmV0PC9mdWxsLXRpdGxlPjwvcGVyaW9kaWNhbD48cGFnZXM+MTIx
+MS0xMjE4PC9wYWdlcz48dm9sdW1lPjQ5PC92b2x1bWU+PG51bWJlcj44PC9udW1iZXI+PGtleXdv
+cmRzPjxrZXl3b3JkPkFkb2xlc2NlbnQ8L2tleXdvcmQ+PGtleXdvcmQ+QWR1bHQ8L2tleXdvcmQ+
+PGtleXdvcmQ+Q2VsbCBMaW5lYWdlPC9rZXl3b3JkPjxrZXl3b3JkPkNoaWxkPC9rZXl3b3JkPjxr
+ZXl3b3JkPkNoaWxkLCBQcmVzY2hvb2w8L2tleXdvcmQ+PGtleXdvcmQ+Q29ob3J0IFN0dWRpZXM8
+L2tleXdvcmQ+PGtleXdvcmQ+RXBpZ2VuZXNpcywgR2VuZXRpYzwva2V5d29yZD48a2V5d29yZD5H
+ZW5lIEV4cHJlc3Npb24gUmVndWxhdGlvbiwgTmVvcGxhc3RpYzwva2V5d29yZD48a2V5d29yZD5H
+ZW5lIFJlYXJyYW5nZW1lbnQ8L2tleXdvcmQ+PGtleXdvcmQ+R2Vub21pY3M8L2tleXdvcmQ+PGtl
+eXdvcmQ+SHVtYW5zPC9rZXl3b3JkPjxrZXl3b3JkPk1pZGRsZSBBZ2VkPC9rZXl3b3JkPjxrZXl3
+b3JkPk11dGF0aW9uPC9rZXl3b3JkPjxrZXl3b3JkPlByZWN1cnNvciBDZWxsIEx5bXBob2JsYXN0
+aWMgTGV1a2VtaWEtTHltcGhvbWEvKmdlbmV0aWNzPC9rZXl3b3JkPjxrZXl3b3JkPlJlY2VwdG9y
+LCBOb3RjaDEvbWV0YWJvbGlzbTwva2V5d29yZD48a2V5d29yZD5TaWduYWwgVHJhbnNkdWN0aW9u
+L2dlbmV0aWNzPC9rZXl3b3JkPjxrZXl3b3JkPllvdW5nIEFkdWx0PC9rZXl3b3JkPjwva2V5d29y
+ZHM+PGRhdGVzPjx5ZWFyPjIwMTc8L3llYXI+PHB1Yi1kYXRlcz48ZGF0ZT5BdWc8L2RhdGU+PC9w
+dWItZGF0ZXM+PC9kYXRlcz48aXNibj4xNTQ2LTE3MTggKEVsZWN0cm9uaWMpJiN4RDsxMDYxLTQw
+MzYgKExpbmtpbmcpPC9pc2JuPjxhY2Nlc3Npb24tbnVtPjI4NjcxNjg4PC9hY2Nlc3Npb24tbnVt
+Pjx1cmxzPjxyZWxhdGVkLXVybHM+PHVybD5odHRwOi8vd3d3Lm5jYmkubmxtLm5paC5nb3YvcHVi
+bWVkLzI4NjcxNjg4PC91cmw+PC9yZWxhdGVkLXVybHM+PC91cmxzPjxjdXN0b20yPlBNQzU1MzU3
+NzA8L2N1c3RvbTI+PGVsZWN0cm9uaWMtcmVzb3VyY2UtbnVtPjEwLjEwMzgvbmcuMzkwOTwvZWxl
+Y3Ryb25pYy1yZXNvdXJjZS1udW0+PC9yZWNvcmQ+PC9DaXRlPjwvRW5kTm90ZT5=
 </w:fldData>
               </w:fldChar>
             </w:r>
@@ -1776,7 +1734,7 @@
               <w:fldChar w:fldCharType="begin">
                 <w:fldData xml:space="preserve">PEVuZE5vdGU+PENpdGU+PEF1dGhvcj5EZSBLZWVyc21hZWNrZXI8L0F1dGhvcj48WWVhcj4yMDEz
 PC9ZZWFyPjxSZWNOdW0+NDM3MDwvUmVjTnVtPjxEaXNwbGF5VGV4dD48c3R5bGUgZmFjZT0ic3Vw
-ZXJzY3JpcHQiPjEsOS0xMTwvc3R5bGU+PC9EaXNwbGF5VGV4dD48cmVjb3JkPjxyZWMtbnVtYmVy
+ZXJzY3JpcHQiPjEsOC0xMDwvc3R5bGU+PC9EaXNwbGF5VGV4dD48cmVjb3JkPjxyZWMtbnVtYmVy
 PjQzNzA8L3JlYy1udW1iZXI+PGZvcmVpZ24ta2V5cz48a2V5IGFwcD0iRU4iIGRiLWlkPSJ4MmZm
 NXh4ZXB3NWZ0c2VwOTVqdnJ0eGQ5cGVmMjl6ZHplOTIiIHRpbWVzdGFtcD0iMTU2MTQyMzEyMCI+
 NDM3MDwva2V5PjwvZm9yZWlnbi1rZXlzPjxyZWYtdHlwZSBuYW1lPSJKb3VybmFsIEFydGljbGUi
@@ -1826,218 +1784,216 @@
 MTAuMTAzOC9uZy4yNTA4PC9lbGVjdHJvbmljLXJlc291cmNlLW51bT48cmVtb3RlLWRhdGFiYXNl
 LXByb3ZpZGVyPk5MTTwvcmVtb3RlLWRhdGFiYXNlLXByb3ZpZGVyPjxsYW5ndWFnZT5lbmc8L2xh
 bmd1YWdlPjwvcmVjb3JkPjwvQ2l0ZT48Q2l0ZT48QXV0aG9yPlpoYW5nPC9BdXRob3I+PFllYXI+
-MjAxMjwvWWVhcj48UmVjTnVtPjk5ODwvUmVjTnVtPjxyZWNvcmQ+PHJlYy1udW1iZXI+OTk4PC9y
-ZWMtbnVtYmVyPjxmb3JlaWduLWtleXM+PGtleSBhcHA9IkVOIiBkYi1pZD0ieDJmZjV4eGVwdzVm
-dHNlcDk1anZydHhkOXBlZjI5emR6ZTkyIiB0aW1lc3RhbXA9IjE0OTAzMTE4NzIiPjk5ODwva2V5
-PjxrZXkgYXBwPSJFTldlYiIgZGItaWQ9IiI+MDwva2V5PjwvZm9yZWlnbi1rZXlzPjxyZWYtdHlw
-ZSBuYW1lPSJKb3VybmFsIEFydGljbGUiPjE3PC9yZWYtdHlwZT48Y29udHJpYnV0b3JzPjxhdXRo
-b3JzPjxhdXRob3I+WmhhbmcsIEouPC9hdXRob3I+PGF1dGhvcj5EaW5nLCBMLjwvYXV0aG9yPjxh
-dXRob3I+SG9sbWZlbGR0LCBMLjwvYXV0aG9yPjxhdXRob3I+V3UsIEcuPC9hdXRob3I+PGF1dGhv
-cj5IZWF0bGV5LCBTLiBMLjwvYXV0aG9yPjxhdXRob3I+UGF5bmUtVHVybmVyLCBELjwvYXV0aG9y
-PjxhdXRob3I+RWFzdG9uLCBKLjwvYXV0aG9yPjxhdXRob3I+Q2hlbiwgWC48L2F1dGhvcj48YXV0
-aG9yPldhbmcsIEouPC9hdXRob3I+PGF1dGhvcj5SdXNjaCwgTS48L2F1dGhvcj48YXV0aG9yPkx1
-LCBDLjwvYXV0aG9yPjxhdXRob3I+Q2hlbiwgUy4gQy48L2F1dGhvcj48YXV0aG9yPldlaSwgTC48
-L2F1dGhvcj48YXV0aG9yPkNvbGxpbnMtVW5kZXJ3b29kLCBKLiBSLjwvYXV0aG9yPjxhdXRob3I+
-TWEsIEouPC9hdXRob3I+PGF1dGhvcj5Sb2JlcnRzLCBLLiBHLjwvYXV0aG9yPjxhdXRob3I+UG91
-bmRzLCBTLiBCLjwvYXV0aG9yPjxhdXRob3I+VWx5YW5vdiwgQS48L2F1dGhvcj48YXV0aG9yPkJl
-Y2tzZm9ydCwgSi48L2F1dGhvcj48YXV0aG9yPkd1cHRhLCBQLjwvYXV0aG9yPjxhdXRob3I+SHVl
-dGhlciwgUi48L2F1dGhvcj48YXV0aG9yPktyaXdhY2tpLCBSLiBXLjwvYXV0aG9yPjxhdXRob3I+
-UGFya2VyLCBNLjwvYXV0aG9yPjxhdXRob3I+TWNHb2xkcmljaywgRC4gSi48L2F1dGhvcj48YXV0
-aG9yPlpoYW8sIEQuPC9hdXRob3I+PGF1dGhvcj5BbGZvcmQsIEQuPC9hdXRob3I+PGF1dGhvcj5F
-c3B5LCBTLjwvYXV0aG9yPjxhdXRob3I+Qm9iYmEsIEsuIEMuPC9hdXRob3I+PGF1dGhvcj5Tb25n
-LCBHLjwvYXV0aG9yPjxhdXRob3I+UGVpLCBELjwvYXV0aG9yPjxhdXRob3I+Q2hlbmcsIEMuPC9h
-dXRob3I+PGF1dGhvcj5Sb2JlcnRzLCBTLjwvYXV0aG9yPjxhdXRob3I+QmFyYmF0bywgTS4gSS48
-L2F1dGhvcj48YXV0aG9yPkNhbXBhbmEsIEQuPC9hdXRob3I+PGF1dGhvcj5Db3VzdGFuLVNtaXRo
-LCBFLjwvYXV0aG9yPjxhdXRob3I+U2h1cnRsZWZmLCBTLiBBLjwvYXV0aG9yPjxhdXRob3I+UmFp
-bW9uZGksIFMuIEMuPC9hdXRob3I+PGF1dGhvcj5LbGVwcGUsIE0uPC9hdXRob3I+PGF1dGhvcj5D
-b29scywgSi48L2F1dGhvcj48YXV0aG9yPlNoaW1hbm8sIEsuIEEuPC9hdXRob3I+PGF1dGhvcj5I
-ZXJtaXN0b24sIE0uIEwuPC9hdXRob3I+PGF1dGhvcj5Eb3VsYXRvdiwgUy48L2F1dGhvcj48YXV0
-aG9yPkVwcGVydCwgSy48L2F1dGhvcj48YXV0aG9yPkxhdXJlbnRpLCBFLjwvYXV0aG9yPjxhdXRo
-b3I+Tm90dGEsIEYuPC9hdXRob3I+PGF1dGhvcj5EaWNrLCBKLiBFLjwvYXV0aG9yPjxhdXRob3I+
-QmFzc28sIEcuPC9hdXRob3I+PGF1dGhvcj5IdW5nZXIsIFMuIFAuPC9hdXRob3I+PGF1dGhvcj5M
-b2gsIE0uIEwuPC9hdXRob3I+PGF1dGhvcj5EZXZpZGFzLCBNLjwvYXV0aG9yPjxhdXRob3I+V29v
-ZCwgQi48L2F1dGhvcj48YXV0aG9yPldpbnRlciwgUy48L2F1dGhvcj48YXV0aG9yPkR1bnNtb3Jl
-LCBLLiBQLjwvYXV0aG9yPjxhdXRob3I+RnVsdG9uLCBSLiBTLjwvYXV0aG9yPjxhdXRob3I+RnVs
-dG9uLCBMLiBMLjwvYXV0aG9yPjxhdXRob3I+SG9uZywgWC48L2F1dGhvcj48YXV0aG9yPkhhcnJp
-cywgQy4gQy48L2F1dGhvcj48YXV0aG9yPkRvb2xpbmcsIEQuIEouPC9hdXRob3I+PGF1dGhvcj5P
-Y2hvYSwgSy48L2F1dGhvcj48YXV0aG9yPkpvaG5zb24sIEsuIEouPC9hdXRob3I+PGF1dGhvcj5P
-YmVuYXVlciwgSi4gQy48L2F1dGhvcj48YXV0aG9yPkV2YW5zLCBXLiBFLjwvYXV0aG9yPjxhdXRo
-b3I+UHVpLCBDLiBILjwvYXV0aG9yPjxhdXRob3I+TmFldmUsIEMuIFcuPC9hdXRob3I+PGF1dGhv
-cj5MZXksIFQuIEouPC9hdXRob3I+PGF1dGhvcj5NYXJkaXMsIEUuIFIuPC9hdXRob3I+PGF1dGhv
-cj5XaWxzb24sIFIuIEsuPC9hdXRob3I+PGF1dGhvcj5Eb3duaW5nLCBKLiBSLjwvYXV0aG9yPjxh
-dXRob3I+TXVsbGlnaGFuLCBDLiBHLjwvYXV0aG9yPjwvYXV0aG9ycz48L2NvbnRyaWJ1dG9ycz48
-YXV0aC1hZGRyZXNzPkRlcGFydG1lbnQgb2YgQ29tcHV0YXRpb25hbCBCaW9sb2d5IGFuZCBCaW9p
-bmZvcm1hdGljcywgU3QgSnVkZSBDaGlsZHJlbiZhcG9zO3MgUmVzZWFyY2ggSG9zcGl0YWwsIE1l
-bXBoaXMsIFRlbm5lc3NlZSAzODEwNSwgVVNBLjwvYXV0aC1hZGRyZXNzPjx0aXRsZXM+PHRpdGxl
-PlRoZSBnZW5ldGljIGJhc2lzIG9mIGVhcmx5IFQtY2VsbCBwcmVjdXJzb3IgYWN1dGUgbHltcGhv
-Ymxhc3RpYyBsZXVrYWVtaWE8L3RpdGxlPjxzZWNvbmRhcnktdGl0bGU+TmF0dXJlPC9zZWNvbmRh
-cnktdGl0bGU+PGFsdC10aXRsZT5OYXR1cmU8L2FsdC10aXRsZT48L3RpdGxlcz48cGVyaW9kaWNh
-bD48ZnVsbC10aXRsZT5OYXR1cmU8L2Z1bGwtdGl0bGU+PGFiYnItMT5OYXR1cmU8L2FiYnItMT48
-L3BlcmlvZGljYWw+PGFsdC1wZXJpb2RpY2FsPjxmdWxsLXRpdGxlPk5hdHVyZTwvZnVsbC10aXRs
-ZT48YWJici0xPk5hdHVyZTwvYWJici0xPjwvYWx0LXBlcmlvZGljYWw+PHBhZ2VzPjE1Ny02Mzwv
-cGFnZXM+PHZvbHVtZT40ODE8L3ZvbHVtZT48bnVtYmVyPjczODA8L251bWJlcj48a2V5d29yZHM+
-PGtleXdvcmQ+QWdlIG9mIE9uc2V0PC9rZXl3b3JkPjxrZXl3b3JkPkNoaWxkPC9rZXl3b3JkPjxr
-ZXl3b3JkPkROQSBDb3B5IE51bWJlciBWYXJpYXRpb25zL2dlbmV0aWNzPC9rZXl3b3JkPjxrZXl3
-b3JkPkdlbmVzLCByYXMvZ2VuZXRpY3M8L2tleXdvcmQ+PGtleXdvcmQ+R2VuZXRpYyBQcmVkaXNw
-b3NpdGlvbiB0byBEaXNlYXNlLypnZW5ldGljczwva2V5d29yZD48a2V5d29yZD5HZW5vbWUsIEh1
-bWFuL2dlbmV0aWNzPC9rZXl3b3JkPjxrZXl3b3JkPkdlbm9taWNzPC9rZXl3b3JkPjxrZXl3b3Jk
-PkhlbWF0b3BvaWVzaXMvZ2VuZXRpY3M8L2tleXdvcmQ+PGtleXdvcmQ+SGlzdG9uZXMvbWV0YWJv
-bGlzbTwva2V5d29yZD48a2V5d29yZD5IdW1hbnM8L2tleXdvcmQ+PGtleXdvcmQ+SmFudXMgS2lu
-YXNlcy9nZW5ldGljcy9tZXRhYm9saXNtPC9rZXl3b3JkPjxrZXl3b3JkPkxldWtlbWlhLCBNeWVs
-b2lkLCBBY3V0ZS9kcnVnIHRoZXJhcHkvZ2VuZXRpY3MvcGF0aG9sb2d5PC9rZXl3b3JkPjxrZXl3
-b3JkPk1vbGVjdWxhciBTZXF1ZW5jZSBEYXRhPC9rZXl3b3JkPjxrZXl3b3JkPk11dGF0aW9uLypn
-ZW5ldGljczwva2V5d29yZD48a2V5d29yZD5QcmVjdXJzb3IgVC1DZWxsIEx5bXBob2JsYXN0aWMg
-TGV1a2VtaWEtTHltcGhvbWEvZHJ1ZyB0aGVyYXB5LypnZW5ldGljcy9wYXRob2xvZ3k8L2tleXdv
-cmQ+PGtleXdvcmQ+UmVjZXB0b3JzLCBJbnRlcmxldWtpbi03L2dlbmV0aWNzPC9rZXl3b3JkPjxr
-ZXl3b3JkPlNlcXVlbmNlIEFuYWx5c2lzLCBETkE8L2tleXdvcmQ+PGtleXdvcmQ+U2lnbmFsIFRy
-YW5zZHVjdGlvbi9nZW5ldGljczwva2V5d29yZD48a2V5d29yZD5TdGVtIENlbGxzL21ldGFib2xp
-c20vcGF0aG9sb2d5PC9rZXl3b3JkPjxrZXl3b3JkPlQtTHltcGhvY3l0ZXMvbWV0YWJvbGlzbS9w
-YXRob2xvZ3k8L2tleXdvcmQ+PGtleXdvcmQ+VHJhbnNsb2NhdGlvbiwgR2VuZXRpYy9nZW5ldGlj
-czwva2V5d29yZD48L2tleXdvcmRzPjxkYXRlcz48eWVhcj4yMDEyPC95ZWFyPjxwdWItZGF0ZXM+
-PGRhdGU+SmFuIDEyPC9kYXRlPjwvcHViLWRhdGVzPjwvZGF0ZXM+PGlzYm4+MTQ3Ni00Njg3IChF
-bGVjdHJvbmljKSYjeEQ7MDAyOC0wODM2IChMaW5raW5nKTwvaXNibj48YWNjZXNzaW9uLW51bT4y
-MjIzNzEwNjwvYWNjZXNzaW9uLW51bT48dXJscz48cmVsYXRlZC11cmxzPjx1cmw+aHR0cDovL3d3
-dy5uY2JpLm5sbS5uaWguZ292L3B1Ym1lZC8yMjIzNzEwNjwvdXJsPjx1cmw+aHR0cDovL3d3dy5u
-YXR1cmUuY29tL25hdHVyZS9qb3VybmFsL3Y0ODEvbjczODAvcGRmL25hdHVyZTEwNzI1LnBkZjwv
-dXJsPjwvcmVsYXRlZC11cmxzPjwvdXJscz48Y3VzdG9tMj5QTUMzMjY3NTc1PC9jdXN0b20yPjxl
-bGVjdHJvbmljLXJlc291cmNlLW51bT4xMC4xMDM4L25hdHVyZTEwNzI1PC9lbGVjdHJvbmljLXJl
-c291cmNlLW51bT48L3JlY29yZD48L0NpdGU+PENpdGU+PEF1dGhvcj5Hcm9zc21hbm48L0F1dGhv
-cj48WWVhcj4yMDEzPC9ZZWFyPjxSZWNOdW0+OTk3PC9SZWNOdW0+PHJlY29yZD48cmVjLW51bWJl
-cj45OTc8L3JlYy1udW1iZXI+PGZvcmVpZ24ta2V5cz48a2V5IGFwcD0iRU4iIGRiLWlkPSJ4MmZm
-NXh4ZXB3NWZ0c2VwOTVqdnJ0eGQ5cGVmMjl6ZHplOTIiIHRpbWVzdGFtcD0iMTQ5MDMxMTg2MSI+
-OTk3PC9rZXk+PGtleSBhcHA9IkVOV2ViIiBkYi1pZD0iIj4wPC9rZXk+PC9mb3JlaWduLWtleXM+
-PHJlZi10eXBlIG5hbWU9IkpvdXJuYWwgQXJ0aWNsZSI+MTc8L3JlZi10eXBlPjxjb250cmlidXRv
-cnM+PGF1dGhvcnM+PGF1dGhvcj5Hcm9zc21hbm4sIFYuPC9hdXRob3I+PGF1dGhvcj5IYWZlcmxh
-Y2gsIEMuPC9hdXRob3I+PGF1dGhvcj5XZWlzc21hbm4sIFMuPC9hdXRob3I+PGF1dGhvcj5Sb2xs
-ZXIsIEEuPC9hdXRob3I+PGF1dGhvcj5TY2hpbmRlbGEsIFMuPC9hdXRob3I+PGF1dGhvcj5Qb2V0
-emluZ2VyLCBGLjwvYXV0aG9yPjxhdXRob3I+U3RhZGxlciwgSy48L2F1dGhvcj48YXV0aG9yPkJl
-bGxvcywgRi48L2F1dGhvcj48YXV0aG9yPktlcm4sIFcuPC9hdXRob3I+PGF1dGhvcj5IYWZlcmxh
-Y2gsIFQuPC9hdXRob3I+PGF1dGhvcj5TY2huaXR0Z2VyLCBTLjwvYXV0aG9yPjxhdXRob3I+S29o
-bG1hbm4sIEEuPC9hdXRob3I+PC9hdXRob3JzPjwvY29udHJpYnV0b3JzPjxhdXRoLWFkZHJlc3M+
-TUxMIE11bmljaCBMZXVrZW1pYSBMYWJvcmF0b3J5LCBNYXgtTGVic2NoZS1QbGF0eiAzMSwgODEz
-NzcgTXVuaWNoLCBHZXJtYW55LiB2ZXJhLmdyb3NzbWFubkBtbGwuY29tPC9hdXRoLWFkZHJlc3M+
-PHRpdGxlcz48dGl0bGU+VGhlIG1vbGVjdWxhciBwcm9maWxlIG9mIGFkdWx0IFQtY2VsbCBhY3V0
-ZSBseW1waG9ibGFzdGljIGxldWtlbWlhOiBtdXRhdGlvbnMgaW4gUlVOWDEgYW5kIEROTVQzQSBh
-cmUgYXNzb2NpYXRlZCB3aXRoIHBvb3IgcHJvZ25vc2lzIGluIFQtQUxMPC90aXRsZT48c2Vjb25k
-YXJ5LXRpdGxlPkdlbmVzIENocm9tb3NvbWVzIENhbmNlcjwvc2Vjb25kYXJ5LXRpdGxlPjxhbHQt
-dGl0bGU+R2VuZXMsIGNocm9tb3NvbWVzICZhbXA7IGNhbmNlcjwvYWx0LXRpdGxlPjwvdGl0bGVz
-PjxwZXJpb2RpY2FsPjxmdWxsLXRpdGxlPkdlbmVzIENocm9tb3NvbWVzIENhbmNlcjwvZnVsbC10
-aXRsZT48L3BlcmlvZGljYWw+PHBhZ2VzPjQxMC0yMjwvcGFnZXM+PHZvbHVtZT41Mjwvdm9sdW1l
-PjxudW1iZXI+NDwvbnVtYmVyPjxlZGl0aW9uPjIwMTMvMDEvMjQ8L2VkaXRpb24+PGtleXdvcmRz
-PjxrZXl3b3JkPkFkdWx0PC9rZXl3b3JkPjxrZXl3b3JkPkFnZWQ8L2tleXdvcmQ+PGtleXdvcmQ+
-QWdlZCwgODAgYW5kIG92ZXI8L2tleXdvcmQ+PGtleXdvcmQ+Q2hyb21vc29tZSBCYW5kaW5nPC9r
-ZXl3b3JkPjxrZXl3b3JkPkNvbXBhcmF0aXZlIEdlbm9taWMgSHlicmlkaXphdGlvbjwva2V5d29y
-ZD48a2V5d29yZD5Db3JlIEJpbmRpbmcgRmFjdG9yIEFscGhhIDIgU3VidW5pdC8qZ2VuZXRpY3Mv
-bWV0YWJvbGlzbTwva2V5d29yZD48a2V5d29yZD5ETkEgKEN5dG9zaW5lLTUtKS1NZXRoeWx0cmFu
-c2ZlcmFzZS8qZ2VuZXRpY3MvbWV0YWJvbGlzbTwva2V5d29yZD48a2V5d29yZD5ETkEgTWV0aHls
-YXRpb248L2tleXdvcmQ+PGtleXdvcmQ+RmVtYWxlPC9rZXl3b3JkPjxrZXl3b3JkPkdlbmUgRnJl
-cXVlbmN5PC9rZXl3b3JkPjxrZXl3b3JkPkdlbmV0aWMgUHJlZGlzcG9zaXRpb24gdG8gRGlzZWFz
-ZS9nZW5ldGljczwva2V5d29yZD48a2V5d29yZD5IaWdoLVRocm91Z2hwdXQgTnVjbGVvdGlkZSBT
-ZXF1ZW5jaW5nPC9rZXl3b3JkPjxrZXl3b3JkPkh1bWFuczwva2V5d29yZD48a2V5d29yZD5JbW11
-bm9waGVub3R5cGluZzwva2V5d29yZD48a2V5d29yZD5JbiBTaXR1IEh5YnJpZGl6YXRpb24sIEZs
-dW9yZXNjZW5jZTwva2V5d29yZD48a2V5d29yZD5NYWxlPC9rZXl3b3JkPjxrZXl3b3JkPk1pZGRs
-ZSBBZ2VkPC9rZXl3b3JkPjxrZXl3b3JkPipNdXRhdGlvbjwva2V5d29yZD48a2V5d29yZD5QcmVj
-dXJzb3IgVC1DZWxsIEx5bXBob2JsYXN0aWMgTGV1a2VtaWEtTHltcGhvbWEvKmdlbmV0aWNzL21l
-dGFib2xpc20vcGF0aG9sb2d5PC9rZXl3b3JkPjxrZXl3b3JkPlByb2dub3Npczwva2V5d29yZD48
-a2V5d29yZD5SZWNlcHRvciwgTm90Y2gxL2dlbmV0aWNzL21ldGFib2xpc208L2tleXdvcmQ+PGtl
-eXdvcmQ+U3Vydml2YWwgQW5hbHlzaXM8L2tleXdvcmQ+PGtleXdvcmQ+WW91bmcgQWR1bHQ8L2tl
-eXdvcmQ+PC9rZXl3b3Jkcz48ZGF0ZXM+PHllYXI+MjAxMzwveWVhcj48cHViLWRhdGVzPjxkYXRl
-PkFwcjwvZGF0ZT48L3B1Yi1kYXRlcz48L2RhdGVzPjxpc2JuPjEwNDUtMjI1NzwvaXNibj48YWNj
-ZXNzaW9uLW51bT4yMzM0MTM0NDwvYWNjZXNzaW9uLW51bT48dXJscz48cmVsYXRlZC11cmxzPjx1
-cmw+aHR0cDovL29ubGluZWxpYnJhcnkud2lsZXkuY29tL3N0b3JlLzEwLjEwMDIvZ2NjLjIyMDM5
-L2Fzc2V0LzIyMDM5X2Z0cC5wZGY/dj0xJmFtcDt0PWlxZzV4ZHpzJmFtcDtzPTYwMTUzNWRlNmFl
-YjRmMDM2YTRjZGRkZjAwM2U5NDdmYTMyMWU2ZDA8L3VybD48dXJsPmh0dHA6Ly9vbmxpbmVsaWJy
-YXJ5LndpbGV5LmNvbS9zdG9yZS8xMC4xMDAyL2djYy4yMjAzOS9hc3NldC8yMjAzOV9mdHAucGRm
-P3Y9MSZhbXA7dD1qOWVua2ExcCZhbXA7cz1hZGQzNjU2YTUyYjk0ZDdiNTg3ZjA4MDUxYWYyYTM3
-YjQ1YjgyNmFlPC91cmw+PC9yZWxhdGVkLXVybHM+PC91cmxzPjxlbGVjdHJvbmljLXJlc291cmNl
-LW51bT4xMC4xMDAyL2djYy4yMjAzOTwvZWxlY3Ryb25pYy1yZXNvdXJjZS1udW0+PHJlbW90ZS1k
-YXRhYmFzZS1wcm92aWRlcj5OTE08L3JlbW90ZS1kYXRhYmFzZS1wcm92aWRlcj48bGFuZ3VhZ2U+
-ZW5nPC9sYW5ndWFnZT48L3JlY29yZD48L0NpdGU+PENpdGU+PEF1dGhvcj5MaXU8L0F1dGhvcj48
-WWVhcj4yMDE3PC9ZZWFyPjxSZWNOdW0+NDQ4MjwvUmVjTnVtPjxyZWNvcmQ+PHJlYy1udW1iZXI+
-NDQ4MjwvcmVjLW51bWJlcj48Zm9yZWlnbi1rZXlzPjxrZXkgYXBwPSJFTiIgZGItaWQ9IngyZmY1
-eHhlcHc1ZnRzZXA5NWp2cnR4ZDlwZWYyOXpkemU5MiIgdGltZXN0YW1wPSIxNTY4NjE4MTM3Ij40
-NDgyPC9rZXk+PC9mb3JlaWduLWtleXM+PHJlZi10eXBlIG5hbWU9IkpvdXJuYWwgQXJ0aWNsZSI+
-MTc8L3JlZi10eXBlPjxjb250cmlidXRvcnM+PGF1dGhvcnM+PGF1dGhvcj5MaXUsIFkuPC9hdXRo
-b3I+PGF1dGhvcj5FYXN0b24sIEouPC9hdXRob3I+PGF1dGhvcj5TaGFvLCBZLjwvYXV0aG9yPjxh
-dXRob3I+TWFjaWFzemVrLCBKLjwvYXV0aG9yPjxhdXRob3I+V2FuZywgWi48L2F1dGhvcj48YXV0
-aG9yPldpbGtpbnNvbiwgTS4gUi48L2F1dGhvcj48YXV0aG9yPk1jQ2FzdGxhaW4sIEsuPC9hdXRo
-b3I+PGF1dGhvcj5FZG1vbnNvbiwgTS48L2F1dGhvcj48YXV0aG9yPlBvdW5kcywgUy4gQi48L2F1
-dGhvcj48YXV0aG9yPlNoaSwgTC48L2F1dGhvcj48YXV0aG9yPlpob3UsIFguPC9hdXRob3I+PGF1
-dGhvcj5NYSwgWC48L2F1dGhvcj48YXV0aG9yPlNpb3NvbiwgRS48L2F1dGhvcj48YXV0aG9yPkxp
-LCBZLjwvYXV0aG9yPjxhdXRob3I+UnVzY2gsIE0uPC9hdXRob3I+PGF1dGhvcj5HdXB0YSwgUC48
-L2F1dGhvcj48YXV0aG9yPlBlaSwgRC48L2F1dGhvcj48YXV0aG9yPkNoZW5nLCBDLjwvYXV0aG9y
-PjxhdXRob3I+U21pdGgsIE0uIEEuPC9hdXRob3I+PGF1dGhvcj5BdXZpbCwgSi4gRy48L2F1dGhv
-cj48YXV0aG9yPkdlcmhhcmQsIEQuIFMuPC9hdXRob3I+PGF1dGhvcj5SZWxsaW5nLCBNLiBWLjwv
-YXV0aG9yPjxhdXRob3I+V2luaWNrLCBOLiBKLjwvYXV0aG9yPjxhdXRob3I+Q2Fycm9sbCwgQS4g
-Si48L2F1dGhvcj48YXV0aG9yPkhlZXJlbWEsIE4uIEEuPC9hdXRob3I+PGF1dGhvcj5SYWV0eiwg
-RS48L2F1dGhvcj48YXV0aG9yPkRldmlkYXMsIE0uPC9hdXRob3I+PGF1dGhvcj5XaWxsbWFuLCBD
-LiBMLjwvYXV0aG9yPjxhdXRob3I+SGFydmV5LCBSLiBDLjwvYXV0aG9yPjxhdXRob3I+Q2Fycm9s
-bCwgVy4gTC48L2F1dGhvcj48YXV0aG9yPkR1bnNtb3JlLCBLLiBQLjwvYXV0aG9yPjxhdXRob3I+
-V2ludGVyLCBTLiBTLjwvYXV0aG9yPjxhdXRob3I+V29vZCwgQi4gTC48L2F1dGhvcj48YXV0aG9y
-PlNvcnJlbnRpbm8sIEIuIFAuPC9hdXRob3I+PGF1dGhvcj5Eb3duaW5nLCBKLiBSLjwvYXV0aG9y
-PjxhdXRob3I+TG9oLCBNLiBMLjwvYXV0aG9yPjxhdXRob3I+SHVuZ2VyLCBTLiBQLjwvYXV0aG9y
-PjxhdXRob3I+WmhhbmcsIEouPC9hdXRob3I+PGF1dGhvcj5NdWxsaWdoYW4sIEMuIEcuPC9hdXRo
-b3I+PC9hdXRob3JzPjwvY29udHJpYnV0b3JzPjxhdXRoLWFkZHJlc3M+RGVwYXJ0bWVudCBvZiBD
-b21wdXRhdGlvbmFsIEJpb2xvZ3ksIFN0LiBKdWRlIENoaWxkcmVuJmFwb3M7cyBSZXNlYXJjaCBI
-b3NwaXRhbCwgTWVtcGhpcywgVGVubmVzc2VlLCBVU0EuJiN4RDtEZXBhcnRtZW50IG9mIFBhdGhv
-bG9neSwgU3QuIEp1ZGUgQ2hpbGRyZW4mYXBvcztzIFJlc2VhcmNoIEhvc3BpdGFsLCBNZW1waGlz
-LCBUZW5uZXNzZWUsIFVTQS4mI3hEO0RlcGFydG1lbnQgb2YgSGVtYXRvbG9neSwgU3QuIEp1ZGUg
-Q2hpbGRyZW4mYXBvcztzIFJlc2VhcmNoIEhvc3BpdGFsLCBNZW1waGlzLCBUZW5uZXNzZWUsIFVT
-QS4mI3hEO0RlcGFydG1lbnQgb2YgQmlvc3RhdGlzdGljcywgU3QuIEp1ZGUgQ2hpbGRyZW4mYXBv
-cztzIFJlc2VhcmNoIEhvc3BpdGFsLCBNZW1waGlzLCBUZW5uZXNzZWUsIFVTQS4mI3hEO0NhbmNl
-ciBUaGVyYXB5IEV2YWx1YXRpb24gUHJvZ3JhbSwgTmF0aW9uYWwgQ2FuY2VyIEluc3RpdHV0ZSwg
-QmV0aGVzZGEsIE1hcnlsYW5kLCBVU0EuJiN4RDtPZmZpY2Ugb2YgQ2FuY2VyIEdlbm9taWNzLCBO
-YXRpb25hbCBDYW5jZXIgSW5zdGl0dXRlLCBCZXRoZXNkYSwgTWFyeWxhbmQsIFVTQS4mI3hEO0Rl
-cGFydG1lbnQgb2YgUGhhcm1hY2V1dGljYWwgU2NpZW5jZXMsIFN0LiBKdWRlIENoaWxkcmVuJmFw
-b3M7cyBSZXNlYXJjaCBIb3NwaXRhbCwgTWVtcGhpcywgVGVubmVzc2VlLCBVU0EuJiN4RDtVbml2
-ZXJzaXR5IG9mIFRleGFzIFNvdXRod2VzdGVybiBNZWRpY2FsIENlbnRlciwgRGFsbGFzLCBUZXhh
-cywgVVNBLiYjeEQ7RGVwYXJ0bWVudCBvZiBHZW5ldGljcywgVW5pdmVyc2l0eSBvZiBBbGFiYW1h
-IGF0IEJpcm1pbmdoYW0sIEJpcm1pbmdoYW0sIEFsYWJhbWEsIFVTQS4mI3hEO0RlcGFydG1lbnQg
-b2YgUGF0aG9sb2d5LCBDb2xsZWdlIG9mIE1lZGljaW5lLCBUaGUgT2hpbyBTdGF0ZSBVbml2ZXJz
-aXR5LCBDb2x1bWJ1cywgT2hpbywgVVNBLiYjeEQ7RGVwYXJ0bWVudCBvZiBQZWRpYXRyaWNzLCBI
-dW50c21hbiBDYW5jZXIgSW5zdGl0dXRlIGFuZCBQcmltYXJ5IENoaWxkcmVuJmFwb3M7cyBIb3Nw
-aXRhbCwgVW5pdmVyc2l0eSBvZiBVdGFoLCBTYWx0IExha2UgQ2l0eSwgVXRhaCwgVVNBLiYjeEQ7
-RGVwYXJ0bWVudCBvZiBCaW9zdGF0aXN0aWNzLCBDb2xsZWdlcyBvZiBNZWRpY2luZSwgUHVibGlj
-IEhlYWx0aCAmYW1wO0hlYWx0aCBQcm9mZXNzaW9uLCBVbml2ZXJzaXR5IG9mIEZsb3JpZGEsIEdh
-aW5lc3ZpbGxlLCBGbG9yaWRhLCBVU0EuJiN4RDtEZXBhcnRtZW50IG9mIFBhdGhvbG9neSwgVGhl
-IENhbmNlciBSZXNlYXJjaCBhbmQgVHJlYXRtZW50IENlbnRlciwgVW5pdmVyc2l0eSBvZiBOZXcg
-TWV4aWNvLCBBbGJ1cXVlcnF1ZSwgTmV3IE1leGljbywgVVNBLiYjeEQ7RGVwYXJ0bWVudCBvZiBQ
-ZWRpYXRyaWNzLCBQZXJsbXV0dGVyIENhbmNlciBDZW50ZXIsIE5ldyBZb3JrIFVuaXZlcnNpdHkg
-TWVkaWNhbCBDZW50ZXIsIE5ldyBZb3JrLCBOZXcgWW9yaywgVVNBLiYjeEQ7SGVhbHRoIFNjaWVu
-Y2VzIENlbnRlciwgVW5pdmVyc2l0eSBvZiBWaXJnaW5pYSwgQ2hhcmxvdHRlc3ZpbGxlLCBWaXJn
-aW5pYSwgVVNBLiYjeEQ7RGVwYXJ0bWVudCBvZiBQZWRpYXRyaWNzLCBVbml2ZXJzaXR5IG9mIE5l
-dyBNZXhpY28sIEFsYnVxdWVycXVlLCBOZXcgTWV4aWNvLCBVU0EuJiN4RDtTZWF0dGxlIENhbmNl
-ciBDYXJlIEFsbGlhbmNlLCBTZWF0dGxlLCBXYXNoaW5ndG9uLCBVU0EuJiN4RDtEZXBhcnRtZW50
-IG9mIFBlZGlhdHJpY3MsIEJlbmlvZmYgQ2hpbGRyZW4mYXBvcztzIEhvc3BpdGFsLCBVbml2ZXJz
-aXR5IG9mIENhbGlmb3JuaWEgYXQgU2FuIEZyYW5jaXNjbywgU2FuIEZyYW5jaXNjbywgQ2FsaWZv
-cm5pYSwgVVNBLiYjeEQ7RGVwYXJ0bWVudCBvZiBQZWRpYXRyaWNzIGFuZCB0aGUgQ2VudGVyIGZv
-ciBDaGlsZGhvb2QgQ2FuY2VyIFJlc2VhcmNoLCBDaGlsZHJlbiZhcG9zO3MgSG9zcGl0YWwgb2Yg
-UGhpbGFkZWxwaGlhIGFuZCB0aGUgUGVyZWxtYW4gU2Nob29sIG9mIE1lZGljaW5lIGF0IHRoZSBV
-bml2ZXJzaXR5IG9mIFBlbm5zeWx2YW5pYSwgUGhpbGFkZWxwaGlhLCBQZW5uc3lsdmFuaWEsIFVT
-QS48L2F1dGgtYWRkcmVzcz48dGl0bGVzPjx0aXRsZT5UaGUgZ2Vub21pYyBsYW5kc2NhcGUgb2Yg
-cGVkaWF0cmljIGFuZCB5b3VuZyBhZHVsdCBULWxpbmVhZ2UgYWN1dGUgbHltcGhvYmxhc3RpYyBs
-ZXVrZW1pYTwvdGl0bGU+PHNlY29uZGFyeS10aXRsZT5OYXQgR2VuZXQ8L3NlY29uZGFyeS10aXRs
-ZT48L3RpdGxlcz48cGVyaW9kaWNhbD48ZnVsbC10aXRsZT5OYXQgR2VuZXQ8L2Z1bGwtdGl0bGU+
-PGFiYnItMT5OYXR1cmUgZ2VuZXRpY3M8L2FiYnItMT48L3BlcmlvZGljYWw+PHBhZ2VzPjEyMTEt
-MTIxODwvcGFnZXM+PHZvbHVtZT40OTwvdm9sdW1lPjxudW1iZXI+ODwvbnVtYmVyPjxrZXl3b3Jk
-cz48a2V5d29yZD5BZG9sZXNjZW50PC9rZXl3b3JkPjxrZXl3b3JkPkFkdWx0PC9rZXl3b3JkPjxr
-ZXl3b3JkPkNlbGwgTGluZWFnZTwva2V5d29yZD48a2V5d29yZD5DaGlsZDwva2V5d29yZD48a2V5
-d29yZD5DaGlsZCwgUHJlc2Nob29sPC9rZXl3b3JkPjxrZXl3b3JkPkNvaG9ydCBTdHVkaWVzPC9r
-ZXl3b3JkPjxrZXl3b3JkPkVwaWdlbmVzaXMsIEdlbmV0aWM8L2tleXdvcmQ+PGtleXdvcmQ+R2Vu
-ZSBFeHByZXNzaW9uIFJlZ3VsYXRpb24sIE5lb3BsYXN0aWM8L2tleXdvcmQ+PGtleXdvcmQ+R2Vu
-ZSBSZWFycmFuZ2VtZW50PC9rZXl3b3JkPjxrZXl3b3JkPkdlbm9taWNzPC9rZXl3b3JkPjxrZXl3
-b3JkPkh1bWFuczwva2V5d29yZD48a2V5d29yZD5NaWRkbGUgQWdlZDwva2V5d29yZD48a2V5d29y
-ZD5NdXRhdGlvbjwva2V5d29yZD48a2V5d29yZD5QcmVjdXJzb3IgQ2VsbCBMeW1waG9ibGFzdGlj
-IExldWtlbWlhLUx5bXBob21hLypnZW5ldGljczwva2V5d29yZD48a2V5d29yZD5SZWNlcHRvciwg
-Tm90Y2gxL21ldGFib2xpc208L2tleXdvcmQ+PGtleXdvcmQ+U2lnbmFsIFRyYW5zZHVjdGlvbi9n
-ZW5ldGljczwva2V5d29yZD48a2V5d29yZD5Zb3VuZyBBZHVsdDwva2V5d29yZD48L2tleXdvcmRz
-PjxkYXRlcz48eWVhcj4yMDE3PC95ZWFyPjxwdWItZGF0ZXM+PGRhdGU+QXVnPC9kYXRlPjwvcHVi
-LWRhdGVzPjwvZGF0ZXM+PGlzYm4+MTU0Ni0xNzE4IChFbGVjdHJvbmljKSYjeEQ7MTA2MS00MDM2
-IChMaW5raW5nKTwvaXNibj48YWNjZXNzaW9uLW51bT4yODY3MTY4ODwvYWNjZXNzaW9uLW51bT48
-dXJscz48cmVsYXRlZC11cmxzPjx1cmw+aHR0cDovL3d3dy5uY2JpLm5sbS5uaWguZ292L3B1Ym1l
-ZC8yODY3MTY4ODwvdXJsPjwvcmVsYXRlZC11cmxzPjwvdXJscz48Y3VzdG9tMj5QTUM1NTM1Nzcw
-PC9jdXN0b20yPjxlbGVjdHJvbmljLXJlc291cmNlLW51bT4xMC4xMDM4L25nLjM5MDk8L2VsZWN0
-cm9uaWMtcmVzb3VyY2UtbnVtPjwvcmVjb3JkPjwvQ2l0ZT48L0VuZE5vdGU+
+MjAxMjwvWWVhcj48UmVjTnVtPjc1NjwvUmVjTnVtPjxyZWNvcmQ+PHJlYy1udW1iZXI+NzU2PC9y
+ZWMtbnVtYmVyPjxmb3JlaWduLWtleXM+PGtleSBhcHA9IkVOIiBkYi1pZD0iNXI1ZmF0ZTV3MjVl
+NWllMHp4MnhwMHd0cnh6czB3dnh0ZHh4IiB0aW1lc3RhbXA9IjE2NDY3MTc5ODciIGd1aWQ9Ijcz
+YjYzZjE1LWU0YmUtNDIxOS05YzU0LTYzODA4MThjNzUzOSI+NzU2PC9rZXk+PGtleSBhcHA9IkVO
+V2ViIiBkYi1pZD0iIj4wPC9rZXk+PC9mb3JlaWduLWtleXM+PHJlZi10eXBlIG5hbWU9IkpvdXJu
+YWwgQXJ0aWNsZSI+MTc8L3JlZi10eXBlPjxjb250cmlidXRvcnM+PGF1dGhvcnM+PGF1dGhvcj5a
+aGFuZywgSi48L2F1dGhvcj48YXV0aG9yPkRpbmcsIEwuPC9hdXRob3I+PGF1dGhvcj5Ib2xtZmVs
+ZHQsIEwuPC9hdXRob3I+PGF1dGhvcj5XdSwgRy48L2F1dGhvcj48YXV0aG9yPkhlYXRsZXksIFMu
+IEwuPC9hdXRob3I+PGF1dGhvcj5QYXluZS1UdXJuZXIsIEQuPC9hdXRob3I+PGF1dGhvcj5FYXN0
+b24sIEouPC9hdXRob3I+PGF1dGhvcj5DaGVuLCBYLjwvYXV0aG9yPjxhdXRob3I+V2FuZywgSi48
+L2F1dGhvcj48YXV0aG9yPlJ1c2NoLCBNLjwvYXV0aG9yPjxhdXRob3I+THUsIEMuPC9hdXRob3I+
+PGF1dGhvcj5DaGVuLCBTLiBDLjwvYXV0aG9yPjxhdXRob3I+V2VpLCBMLjwvYXV0aG9yPjxhdXRo
+b3I+Q29sbGlucy1VbmRlcndvb2QsIEouIFIuPC9hdXRob3I+PGF1dGhvcj5NYSwgSi48L2F1dGhv
+cj48YXV0aG9yPlJvYmVydHMsIEsuIEcuPC9hdXRob3I+PGF1dGhvcj5Qb3VuZHMsIFMuIEIuPC9h
+dXRob3I+PGF1dGhvcj5VbHlhbm92LCBBLjwvYXV0aG9yPjxhdXRob3I+QmVja3Nmb3J0LCBKLjwv
+YXV0aG9yPjxhdXRob3I+R3VwdGEsIFAuPC9hdXRob3I+PGF1dGhvcj5IdWV0aGVyLCBSLjwvYXV0
+aG9yPjxhdXRob3I+S3Jpd2Fja2ksIFIuIFcuPC9hdXRob3I+PGF1dGhvcj5QYXJrZXIsIE0uPC9h
+dXRob3I+PGF1dGhvcj5NY0dvbGRyaWNrLCBELiBKLjwvYXV0aG9yPjxhdXRob3I+WmhhbywgRC48
+L2F1dGhvcj48YXV0aG9yPkFsZm9yZCwgRC48L2F1dGhvcj48YXV0aG9yPkVzcHksIFMuPC9hdXRo
+b3I+PGF1dGhvcj5Cb2JiYSwgSy4gQy48L2F1dGhvcj48YXV0aG9yPlNvbmcsIEcuPC9hdXRob3I+
+PGF1dGhvcj5QZWksIEQuPC9hdXRob3I+PGF1dGhvcj5DaGVuZywgQy48L2F1dGhvcj48YXV0aG9y
+PlJvYmVydHMsIFMuPC9hdXRob3I+PGF1dGhvcj5CYXJiYXRvLCBNLiBJLjwvYXV0aG9yPjxhdXRo
+b3I+Q2FtcGFuYSwgRC48L2F1dGhvcj48YXV0aG9yPkNvdXN0YW4tU21pdGgsIEUuPC9hdXRob3I+
+PGF1dGhvcj5TaHVydGxlZmYsIFMuIEEuPC9hdXRob3I+PGF1dGhvcj5SYWltb25kaSwgUy4gQy48
+L2F1dGhvcj48YXV0aG9yPktsZXBwZSwgTS48L2F1dGhvcj48YXV0aG9yPkNvb2xzLCBKLjwvYXV0
+aG9yPjxhdXRob3I+U2hpbWFubywgSy4gQS48L2F1dGhvcj48YXV0aG9yPkhlcm1pc3RvbiwgTS4g
+TC48L2F1dGhvcj48YXV0aG9yPkRvdWxhdG92LCBTLjwvYXV0aG9yPjxhdXRob3I+RXBwZXJ0LCBL
+LjwvYXV0aG9yPjxhdXRob3I+TGF1cmVudGksIEUuPC9hdXRob3I+PGF1dGhvcj5Ob3R0YSwgRi48
+L2F1dGhvcj48YXV0aG9yPkRpY2ssIEouIEUuPC9hdXRob3I+PGF1dGhvcj5CYXNzbywgRy48L2F1
+dGhvcj48YXV0aG9yPkh1bmdlciwgUy4gUC48L2F1dGhvcj48YXV0aG9yPkxvaCwgTS4gTC48L2F1
+dGhvcj48YXV0aG9yPkRldmlkYXMsIE0uPC9hdXRob3I+PGF1dGhvcj5Xb29kLCBCLjwvYXV0aG9y
+PjxhdXRob3I+V2ludGVyLCBTLjwvYXV0aG9yPjxhdXRob3I+RHVuc21vcmUsIEsuIFAuPC9hdXRo
+b3I+PGF1dGhvcj5GdWx0b24sIFIuIFMuPC9hdXRob3I+PGF1dGhvcj5GdWx0b24sIEwuIEwuPC9h
+dXRob3I+PGF1dGhvcj5Ib25nLCBYLjwvYXV0aG9yPjxhdXRob3I+SGFycmlzLCBDLiBDLjwvYXV0
+aG9yPjxhdXRob3I+RG9vbGluZywgRC4gSi48L2F1dGhvcj48YXV0aG9yPk9jaG9hLCBLLjwvYXV0
+aG9yPjxhdXRob3I+Sm9obnNvbiwgSy4gSi48L2F1dGhvcj48YXV0aG9yPk9iZW5hdWVyLCBKLiBD
+LjwvYXV0aG9yPjxhdXRob3I+RXZhbnMsIFcuIEUuPC9hdXRob3I+PGF1dGhvcj5QdWksIEMuIEgu
+PC9hdXRob3I+PGF1dGhvcj5OYWV2ZSwgQy4gVy48L2F1dGhvcj48YXV0aG9yPkxleSwgVC4gSi48
+L2F1dGhvcj48YXV0aG9yPk1hcmRpcywgRS4gUi48L2F1dGhvcj48YXV0aG9yPldpbHNvbiwgUi4g
+Sy48L2F1dGhvcj48YXV0aG9yPkRvd25pbmcsIEouIFIuPC9hdXRob3I+PGF1dGhvcj5NdWxsaWdo
+YW4sIEMuIEcuPC9hdXRob3I+PC9hdXRob3JzPjwvY29udHJpYnV0b3JzPjxhdXRoLWFkZHJlc3M+
+RGVwYXJ0bWVudCBvZiBDb21wdXRhdGlvbmFsIEJpb2xvZ3kgYW5kIEJpb2luZm9ybWF0aWNzLCBT
+dCBKdWRlIENoaWxkcmVuJmFwb3M7cyBSZXNlYXJjaCBIb3NwaXRhbCwgTWVtcGhpcywgVGVubmVz
+c2VlIDM4MTA1LCBVU0EuPC9hdXRoLWFkZHJlc3M+PHRpdGxlcz48dGl0bGU+VGhlIGdlbmV0aWMg
+YmFzaXMgb2YgZWFybHkgVC1jZWxsIHByZWN1cnNvciBhY3V0ZSBseW1waG9ibGFzdGljIGxldWth
+ZW1pYTwvdGl0bGU+PHNlY29uZGFyeS10aXRsZT5OYXR1cmU8L3NlY29uZGFyeS10aXRsZT48YWx0
+LXRpdGxlPk5hdHVyZTwvYWx0LXRpdGxlPjwvdGl0bGVzPjxwZXJpb2RpY2FsPjxmdWxsLXRpdGxl
+Pk5hdHVyZTwvZnVsbC10aXRsZT48L3BlcmlvZGljYWw+PGFsdC1wZXJpb2RpY2FsPjxmdWxsLXRp
+dGxlPk5hdHVyZTwvZnVsbC10aXRsZT48L2FsdC1wZXJpb2RpY2FsPjxwYWdlcz4xNTctNjM8L3Bh
+Z2VzPjx2b2x1bWU+NDgxPC92b2x1bWU+PG51bWJlcj43MzgwPC9udW1iZXI+PGtleXdvcmRzPjxr
+ZXl3b3JkPkFnZSBvZiBPbnNldDwva2V5d29yZD48a2V5d29yZD5DaGlsZDwva2V5d29yZD48a2V5
+d29yZD5ETkEgQ29weSBOdW1iZXIgVmFyaWF0aW9ucy9nZW5ldGljczwva2V5d29yZD48a2V5d29y
+ZD5HZW5lcywgcmFzL2dlbmV0aWNzPC9rZXl3b3JkPjxrZXl3b3JkPkdlbmV0aWMgUHJlZGlzcG9z
+aXRpb24gdG8gRGlzZWFzZS8qZ2VuZXRpY3M8L2tleXdvcmQ+PGtleXdvcmQ+R2Vub21lLCBIdW1h
+bi9nZW5ldGljczwva2V5d29yZD48a2V5d29yZD5HZW5vbWljczwva2V5d29yZD48a2V5d29yZD5I
+ZW1hdG9wb2llc2lzL2dlbmV0aWNzPC9rZXl3b3JkPjxrZXl3b3JkPkhpc3RvbmVzL21ldGFib2xp
+c208L2tleXdvcmQ+PGtleXdvcmQ+SHVtYW5zPC9rZXl3b3JkPjxrZXl3b3JkPkphbnVzIEtpbmFz
+ZXMvZ2VuZXRpY3MvbWV0YWJvbGlzbTwva2V5d29yZD48a2V5d29yZD5MZXVrZW1pYSwgTXllbG9p
+ZCwgQWN1dGUvZHJ1ZyB0aGVyYXB5L2dlbmV0aWNzL3BhdGhvbG9neTwva2V5d29yZD48a2V5d29y
+ZD5Nb2xlY3VsYXIgU2VxdWVuY2UgRGF0YTwva2V5d29yZD48a2V5d29yZD5NdXRhdGlvbi8qZ2Vu
+ZXRpY3M8L2tleXdvcmQ+PGtleXdvcmQ+UHJlY3Vyc29yIFQtQ2VsbCBMeW1waG9ibGFzdGljIExl
+dWtlbWlhLUx5bXBob21hL2RydWcgdGhlcmFweS8qZ2VuZXRpY3MvcGF0aG9sb2d5PC9rZXl3b3Jk
+PjxrZXl3b3JkPlJlY2VwdG9ycywgSW50ZXJsZXVraW4tNy9nZW5ldGljczwva2V5d29yZD48a2V5
+d29yZD5TZXF1ZW5jZSBBbmFseXNpcywgRE5BPC9rZXl3b3JkPjxrZXl3b3JkPlNpZ25hbCBUcmFu
+c2R1Y3Rpb24vZ2VuZXRpY3M8L2tleXdvcmQ+PGtleXdvcmQ+U3RlbSBDZWxscy9tZXRhYm9saXNt
+L3BhdGhvbG9neTwva2V5d29yZD48a2V5d29yZD5ULUx5bXBob2N5dGVzL21ldGFib2xpc20vcGF0
+aG9sb2d5PC9rZXl3b3JkPjxrZXl3b3JkPlRyYW5zbG9jYXRpb24sIEdlbmV0aWMvZ2VuZXRpY3M8
+L2tleXdvcmQ+PC9rZXl3b3Jkcz48ZGF0ZXM+PHllYXI+MjAxMjwveWVhcj48cHViLWRhdGVzPjxk
+YXRlPkphbiAxMjwvZGF0ZT48L3B1Yi1kYXRlcz48L2RhdGVzPjxpc2JuPjE0NzYtNDY4NyAoRWxl
+Y3Ryb25pYykmI3hEOzAwMjgtMDgzNiAoTGlua2luZyk8L2lzYm4+PGFjY2Vzc2lvbi1udW0+MjIy
+MzcxMDY8L2FjY2Vzc2lvbi1udW0+PHVybHM+PHJlbGF0ZWQtdXJscz48dXJsPmh0dHA6Ly93d3cu
+bmNiaS5ubG0ubmloLmdvdi9wdWJtZWQvMjIyMzcxMDY8L3VybD48dXJsPmh0dHA6Ly93d3cubmF0
+dXJlLmNvbS9uYXR1cmUvam91cm5hbC92NDgxL243MzgwL3BkZi9uYXR1cmUxMDcyNS5wZGY8L3Vy
+bD48L3JlbGF0ZWQtdXJscz48L3VybHM+PGN1c3RvbTI+UE1DMzI2NzU3NTwvY3VzdG9tMj48ZWxl
+Y3Ryb25pYy1yZXNvdXJjZS1udW0+MTAuMTAzOC9uYXR1cmUxMDcyNTwvZWxlY3Ryb25pYy1yZXNv
+dXJjZS1udW0+PC9yZWNvcmQ+PC9DaXRlPjxDaXRlPjxBdXRob3I+R3Jvc3NtYW5uPC9BdXRob3I+
+PFllYXI+MjAxMzwvWWVhcj48UmVjTnVtPjMxNDwvUmVjTnVtPjxyZWNvcmQ+PHJlYy1udW1iZXI+
+MzE0PC9yZWMtbnVtYmVyPjxmb3JlaWduLWtleXM+PGtleSBhcHA9IkVOIiBkYi1pZD0iNXI1ZmF0
+ZTV3MjVlNWllMHp4MnhwMHd0cnh6czB3dnh0ZHh4IiB0aW1lc3RhbXA9IjE2NDY3MTQ3NzMiIGd1
+aWQ9IjI0ZjQ5ZTg4LTgyZWUtNDZiMS1iYzcxLTVhYjQ1MzgwMGZjZiI+MzE0PC9rZXk+PGtleSBh
+cHA9IkVOV2ViIiBkYi1pZD0iIj4wPC9rZXk+PC9mb3JlaWduLWtleXM+PHJlZi10eXBlIG5hbWU9
+IkpvdXJuYWwgQXJ0aWNsZSI+MTc8L3JlZi10eXBlPjxjb250cmlidXRvcnM+PGF1dGhvcnM+PGF1
+dGhvcj5Hcm9zc21hbm4sIFYuPC9hdXRob3I+PGF1dGhvcj5IYWZlcmxhY2gsIEMuPC9hdXRob3I+
+PGF1dGhvcj5XZWlzc21hbm4sIFMuPC9hdXRob3I+PGF1dGhvcj5Sb2xsZXIsIEEuPC9hdXRob3I+
+PGF1dGhvcj5TY2hpbmRlbGEsIFMuPC9hdXRob3I+PGF1dGhvcj5Qb2V0emluZ2VyLCBGLjwvYXV0
+aG9yPjxhdXRob3I+U3RhZGxlciwgSy48L2F1dGhvcj48YXV0aG9yPkJlbGxvcywgRi48L2F1dGhv
+cj48YXV0aG9yPktlcm4sIFcuPC9hdXRob3I+PGF1dGhvcj5IYWZlcmxhY2gsIFQuPC9hdXRob3I+
+PGF1dGhvcj5TY2huaXR0Z2VyLCBTLjwvYXV0aG9yPjxhdXRob3I+S29obG1hbm4sIEEuPC9hdXRo
+b3I+PC9hdXRob3JzPjwvY29udHJpYnV0b3JzPjxhdXRoLWFkZHJlc3M+TUxMIE11bmljaCBMZXVr
+ZW1pYSBMYWJvcmF0b3J5LCBNYXgtTGVic2NoZS1QbGF0eiAzMSwgODEzNzcgTXVuaWNoLCBHZXJt
+YW55LiB2ZXJhLmdyb3NzbWFubkBtbGwuY29tPC9hdXRoLWFkZHJlc3M+PHRpdGxlcz48dGl0bGU+
+VGhlIG1vbGVjdWxhciBwcm9maWxlIG9mIGFkdWx0IFQtY2VsbCBhY3V0ZSBseW1waG9ibGFzdGlj
+IGxldWtlbWlhOiBtdXRhdGlvbnMgaW4gUlVOWDEgYW5kIEROTVQzQSBhcmUgYXNzb2NpYXRlZCB3
+aXRoIHBvb3IgcHJvZ25vc2lzIGluIFQtQUxMPC90aXRsZT48c2Vjb25kYXJ5LXRpdGxlPkdlbmVz
+IENocm9tb3NvbWVzIENhbmNlcjwvc2Vjb25kYXJ5LXRpdGxlPjxhbHQtdGl0bGU+R2VuZXMsIGNo
+cm9tb3NvbWVzICZhbXA7IGNhbmNlcjwvYWx0LXRpdGxlPjwvdGl0bGVzPjxwZXJpb2RpY2FsPjxm
+dWxsLXRpdGxlPkdlbmVzIENocm9tb3NvbWVzIENhbmNlcjwvZnVsbC10aXRsZT48L3BlcmlvZGlj
+YWw+PHBhZ2VzPjQxMC0yMjwvcGFnZXM+PHZvbHVtZT41Mjwvdm9sdW1lPjxudW1iZXI+NDwvbnVt
+YmVyPjxlZGl0aW9uPjIwMTMvMDEvMjQ8L2VkaXRpb24+PGtleXdvcmRzPjxrZXl3b3JkPkFkdWx0
+PC9rZXl3b3JkPjxrZXl3b3JkPkFnZWQ8L2tleXdvcmQ+PGtleXdvcmQ+QWdlZCwgODAgYW5kIG92
+ZXI8L2tleXdvcmQ+PGtleXdvcmQ+Q2hyb21vc29tZSBCYW5kaW5nPC9rZXl3b3JkPjxrZXl3b3Jk
+PkNvbXBhcmF0aXZlIEdlbm9taWMgSHlicmlkaXphdGlvbjwva2V5d29yZD48a2V5d29yZD5Db3Jl
+IEJpbmRpbmcgRmFjdG9yIEFscGhhIDIgU3VidW5pdC8qZ2VuZXRpY3MvbWV0YWJvbGlzbTwva2V5
+d29yZD48a2V5d29yZD5ETkEgKEN5dG9zaW5lLTUtKS1NZXRoeWx0cmFuc2ZlcmFzZXMvKmdlbmV0
+aWNzL21ldGFib2xpc208L2tleXdvcmQ+PGtleXdvcmQ+RE5BIE1ldGh5bGF0aW9uPC9rZXl3b3Jk
+PjxrZXl3b3JkPkROQSBNZXRoeWx0cmFuc2ZlcmFzZSAzQTwva2V5d29yZD48a2V5d29yZD5GZW1h
+bGU8L2tleXdvcmQ+PGtleXdvcmQ+R2VuZSBGcmVxdWVuY3k8L2tleXdvcmQ+PGtleXdvcmQ+R2Vu
+ZXRpYyBQcmVkaXNwb3NpdGlvbiB0byBEaXNlYXNlL2dlbmV0aWNzPC9rZXl3b3JkPjxrZXl3b3Jk
+PkhpZ2gtVGhyb3VnaHB1dCBOdWNsZW90aWRlIFNlcXVlbmNpbmc8L2tleXdvcmQ+PGtleXdvcmQ+
+SHVtYW5zPC9rZXl3b3JkPjxrZXl3b3JkPkltbXVub3BoZW5vdHlwaW5nPC9rZXl3b3JkPjxrZXl3
+b3JkPkluIFNpdHUgSHlicmlkaXphdGlvbiwgRmx1b3Jlc2NlbmNlPC9rZXl3b3JkPjxrZXl3b3Jk
+Pk1hbGU8L2tleXdvcmQ+PGtleXdvcmQ+TWlkZGxlIEFnZWQ8L2tleXdvcmQ+PGtleXdvcmQ+Kk11
+dGF0aW9uPC9rZXl3b3JkPjxrZXl3b3JkPlByZWN1cnNvciBULUNlbGwgTHltcGhvYmxhc3RpYyBM
+ZXVrZW1pYS1MeW1waG9tYS8qZ2VuZXRpY3MvbWV0YWJvbGlzbS9wYXRob2xvZ3k8L2tleXdvcmQ+
+PGtleXdvcmQ+UHJvZ25vc2lzPC9rZXl3b3JkPjxrZXl3b3JkPlJlY2VwdG9yLCBOb3RjaDEvZ2Vu
+ZXRpY3MvbWV0YWJvbGlzbTwva2V5d29yZD48a2V5d29yZD5TdXJ2aXZhbCBBbmFseXNpczwva2V5
+d29yZD48a2V5d29yZD5Zb3VuZyBBZHVsdDwva2V5d29yZD48L2tleXdvcmRzPjxkYXRlcz48eWVh
+cj4yMDEzPC95ZWFyPjxwdWItZGF0ZXM+PGRhdGU+QXByPC9kYXRlPjwvcHViLWRhdGVzPjwvZGF0
+ZXM+PGlzYm4+MTA5OC0yMjY0IChFbGVjdHJvbmljKSYjeEQ7MTA0NS0yMjU3IChMaW5raW5nKTwv
+aXNibj48YWNjZXNzaW9uLW51bT4yMzM0MTM0NDwvYWNjZXNzaW9uLW51bT48dXJscz48cmVsYXRl
+ZC11cmxzPjx1cmw+aHR0cHM6Ly93d3cubmNiaS5ubG0ubmloLmdvdi9wdWJtZWQvMjMzNDEzNDQ8
+L3VybD48L3JlbGF0ZWQtdXJscz48L3VybHM+PGVsZWN0cm9uaWMtcmVzb3VyY2UtbnVtPjEwLjEw
+MDIvZ2NjLjIyMDM5PC9lbGVjdHJvbmljLXJlc291cmNlLW51bT48cmVtb3RlLWRhdGFiYXNlLXBy
+b3ZpZGVyPk5MTTwvcmVtb3RlLWRhdGFiYXNlLXByb3ZpZGVyPjxsYW5ndWFnZT5lbmc8L2xhbmd1
+YWdlPjwvcmVjb3JkPjwvQ2l0ZT48Q2l0ZT48QXV0aG9yPkxpdTwvQXV0aG9yPjxZZWFyPjIwMTc8
+L1llYXI+PFJlY051bT4yMTI4PC9SZWNOdW0+PHJlY29yZD48cmVjLW51bWJlcj4yMTI4PC9yZWMt
+bnVtYmVyPjxmb3JlaWduLWtleXM+PGtleSBhcHA9IkVOIiBkYi1pZD0iNXI1ZmF0ZTV3MjVlNWll
+MHp4MnhwMHd0cnh6czB3dnh0ZHh4IiB0aW1lc3RhbXA9IjE2NDY3MTg3MDEiIGd1aWQ9ImY3OGNk
+ODI0LWI1OTYtNDZmOS04YmQ1LWIxNzM0N2MxMzBlZCI+MjEyODwva2V5PjwvZm9yZWlnbi1rZXlz
+PjxyZWYtdHlwZSBuYW1lPSJKb3VybmFsIEFydGljbGUiPjE3PC9yZWYtdHlwZT48Y29udHJpYnV0
+b3JzPjxhdXRob3JzPjxhdXRob3I+TGl1LCBZLjwvYXV0aG9yPjxhdXRob3I+RWFzdG9uLCBKLjwv
+YXV0aG9yPjxhdXRob3I+U2hhbywgWS48L2F1dGhvcj48YXV0aG9yPk1hY2lhc3playwgSi48L2F1
+dGhvcj48YXV0aG9yPldhbmcsIFouPC9hdXRob3I+PGF1dGhvcj5XaWxraW5zb24sIE0uIFIuPC9h
+dXRob3I+PGF1dGhvcj5NY0Nhc3RsYWluLCBLLjwvYXV0aG9yPjxhdXRob3I+RWRtb25zb24sIE0u
+PC9hdXRob3I+PGF1dGhvcj5Qb3VuZHMsIFMuIEIuPC9hdXRob3I+PGF1dGhvcj5TaGksIEwuPC9h
+dXRob3I+PGF1dGhvcj5aaG91LCBYLjwvYXV0aG9yPjxhdXRob3I+TWEsIFguPC9hdXRob3I+PGF1
+dGhvcj5TaW9zb24sIEUuPC9hdXRob3I+PGF1dGhvcj5MaSwgWS48L2F1dGhvcj48YXV0aG9yPlJ1
+c2NoLCBNLjwvYXV0aG9yPjxhdXRob3I+R3VwdGEsIFAuPC9hdXRob3I+PGF1dGhvcj5QZWksIEQu
+PC9hdXRob3I+PGF1dGhvcj5DaGVuZywgQy48L2F1dGhvcj48YXV0aG9yPlNtaXRoLCBNLiBBLjwv
+YXV0aG9yPjxhdXRob3I+QXV2aWwsIEouIEcuPC9hdXRob3I+PGF1dGhvcj5HZXJoYXJkLCBELiBT
+LjwvYXV0aG9yPjxhdXRob3I+UmVsbGluZywgTS4gVi48L2F1dGhvcj48YXV0aG9yPldpbmljaywg
+Ti4gSi48L2F1dGhvcj48YXV0aG9yPkNhcnJvbGwsIEEuIEouPC9hdXRob3I+PGF1dGhvcj5IZWVy
+ZW1hLCBOLiBBLjwvYXV0aG9yPjxhdXRob3I+UmFldHosIEUuPC9hdXRob3I+PGF1dGhvcj5EZXZp
+ZGFzLCBNLjwvYXV0aG9yPjxhdXRob3I+V2lsbG1hbiwgQy4gTC48L2F1dGhvcj48YXV0aG9yPkhh
+cnZleSwgUi4gQy48L2F1dGhvcj48YXV0aG9yPkNhcnJvbGwsIFcuIEwuPC9hdXRob3I+PGF1dGhv
+cj5EdW5zbW9yZSwgSy4gUC48L2F1dGhvcj48YXV0aG9yPldpbnRlciwgUy4gUy48L2F1dGhvcj48
+YXV0aG9yPldvb2QsIEIuIEwuPC9hdXRob3I+PGF1dGhvcj5Tb3JyZW50aW5vLCBCLiBQLjwvYXV0
+aG9yPjxhdXRob3I+RG93bmluZywgSi4gUi48L2F1dGhvcj48YXV0aG9yPkxvaCwgTS4gTC48L2F1
+dGhvcj48YXV0aG9yPkh1bmdlciwgUy4gUC48L2F1dGhvcj48YXV0aG9yPlpoYW5nLCBKLjwvYXV0
+aG9yPjxhdXRob3I+TXVsbGlnaGFuLCBDLiBHLjwvYXV0aG9yPjwvYXV0aG9ycz48L2NvbnRyaWJ1
+dG9ycz48YXV0aC1hZGRyZXNzPkRlcGFydG1lbnQgb2YgQ29tcHV0YXRpb25hbCBCaW9sb2d5LCBT
+dC4gSnVkZSBDaGlsZHJlbiZhcG9zO3MgUmVzZWFyY2ggSG9zcGl0YWwsIE1lbXBoaXMsIFRlbm5l
+c3NlZSwgVVNBLiYjeEQ7RGVwYXJ0bWVudCBvZiBQYXRob2xvZ3ksIFN0LiBKdWRlIENoaWxkcmVu
+JmFwb3M7cyBSZXNlYXJjaCBIb3NwaXRhbCwgTWVtcGhpcywgVGVubmVzc2VlLCBVU0EuJiN4RDtE
+ZXBhcnRtZW50IG9mIEhlbWF0b2xvZ3ksIFN0LiBKdWRlIENoaWxkcmVuJmFwb3M7cyBSZXNlYXJj
+aCBIb3NwaXRhbCwgTWVtcGhpcywgVGVubmVzc2VlLCBVU0EuJiN4RDtEZXBhcnRtZW50IG9mIEJp
+b3N0YXRpc3RpY3MsIFN0LiBKdWRlIENoaWxkcmVuJmFwb3M7cyBSZXNlYXJjaCBIb3NwaXRhbCwg
+TWVtcGhpcywgVGVubmVzc2VlLCBVU0EuJiN4RDtDYW5jZXIgVGhlcmFweSBFdmFsdWF0aW9uIFBy
+b2dyYW0sIE5hdGlvbmFsIENhbmNlciBJbnN0aXR1dGUsIEJldGhlc2RhLCBNYXJ5bGFuZCwgVVNB
+LiYjeEQ7T2ZmaWNlIG9mIENhbmNlciBHZW5vbWljcywgTmF0aW9uYWwgQ2FuY2VyIEluc3RpdHV0
+ZSwgQmV0aGVzZGEsIE1hcnlsYW5kLCBVU0EuJiN4RDtEZXBhcnRtZW50IG9mIFBoYXJtYWNldXRp
+Y2FsIFNjaWVuY2VzLCBTdC4gSnVkZSBDaGlsZHJlbiZhcG9zO3MgUmVzZWFyY2ggSG9zcGl0YWws
+IE1lbXBoaXMsIFRlbm5lc3NlZSwgVVNBLiYjeEQ7VW5pdmVyc2l0eSBvZiBUZXhhcyBTb3V0aHdl
+c3Rlcm4gTWVkaWNhbCBDZW50ZXIsIERhbGxhcywgVGV4YXMsIFVTQS4mI3hEO0RlcGFydG1lbnQg
+b2YgR2VuZXRpY3MsIFVuaXZlcnNpdHkgb2YgQWxhYmFtYSBhdCBCaXJtaW5naGFtLCBCaXJtaW5n
+aGFtLCBBbGFiYW1hLCBVU0EuJiN4RDtEZXBhcnRtZW50IG9mIFBhdGhvbG9neSwgQ29sbGVnZSBv
+ZiBNZWRpY2luZSwgVGhlIE9oaW8gU3RhdGUgVW5pdmVyc2l0eSwgQ29sdW1idXMsIE9oaW8sIFVT
+QS4mI3hEO0RlcGFydG1lbnQgb2YgUGVkaWF0cmljcywgSHVudHNtYW4gQ2FuY2VyIEluc3RpdHV0
+ZSBhbmQgUHJpbWFyeSBDaGlsZHJlbiZhcG9zO3MgSG9zcGl0YWwsIFVuaXZlcnNpdHkgb2YgVXRh
+aCwgU2FsdCBMYWtlIENpdHksIFV0YWgsIFVTQS4mI3hEO0RlcGFydG1lbnQgb2YgQmlvc3RhdGlz
+dGljcywgQ29sbGVnZXMgb2YgTWVkaWNpbmUsIFB1YmxpYyBIZWFsdGggJmFtcDtIZWFsdGggUHJv
+ZmVzc2lvbiwgVW5pdmVyc2l0eSBvZiBGbG9yaWRhLCBHYWluZXN2aWxsZSwgRmxvcmlkYSwgVVNB
+LiYjeEQ7RGVwYXJ0bWVudCBvZiBQYXRob2xvZ3ksIFRoZSBDYW5jZXIgUmVzZWFyY2ggYW5kIFRy
+ZWF0bWVudCBDZW50ZXIsIFVuaXZlcnNpdHkgb2YgTmV3IE1leGljbywgQWxidXF1ZXJxdWUsIE5l
+dyBNZXhpY28sIFVTQS4mI3hEO0RlcGFydG1lbnQgb2YgUGVkaWF0cmljcywgUGVybG11dHRlciBD
+YW5jZXIgQ2VudGVyLCBOZXcgWW9yayBVbml2ZXJzaXR5IE1lZGljYWwgQ2VudGVyLCBOZXcgWW9y
+aywgTmV3IFlvcmssIFVTQS4mI3hEO0hlYWx0aCBTY2llbmNlcyBDZW50ZXIsIFVuaXZlcnNpdHkg
+b2YgVmlyZ2luaWEsIENoYXJsb3R0ZXN2aWxsZSwgVmlyZ2luaWEsIFVTQS4mI3hEO0RlcGFydG1l
+bnQgb2YgUGVkaWF0cmljcywgVW5pdmVyc2l0eSBvZiBOZXcgTWV4aWNvLCBBbGJ1cXVlcnF1ZSwg
+TmV3IE1leGljbywgVVNBLiYjeEQ7U2VhdHRsZSBDYW5jZXIgQ2FyZSBBbGxpYW5jZSwgU2VhdHRs
+ZSwgV2FzaGluZ3RvbiwgVVNBLiYjeEQ7RGVwYXJ0bWVudCBvZiBQZWRpYXRyaWNzLCBCZW5pb2Zm
+IENoaWxkcmVuJmFwb3M7cyBIb3NwaXRhbCwgVW5pdmVyc2l0eSBvZiBDYWxpZm9ybmlhIGF0IFNh
+biBGcmFuY2lzY28sIFNhbiBGcmFuY2lzY28sIENhbGlmb3JuaWEsIFVTQS4mI3hEO0RlcGFydG1l
+bnQgb2YgUGVkaWF0cmljcyBhbmQgdGhlIENlbnRlciBmb3IgQ2hpbGRob29kIENhbmNlciBSZXNl
+YXJjaCwgQ2hpbGRyZW4mYXBvcztzIEhvc3BpdGFsIG9mIFBoaWxhZGVscGhpYSBhbmQgdGhlIFBl
+cmVsbWFuIFNjaG9vbCBvZiBNZWRpY2luZSBhdCB0aGUgVW5pdmVyc2l0eSBvZiBQZW5uc3lsdmFu
+aWEsIFBoaWxhZGVscGhpYSwgUGVubnN5bHZhbmlhLCBVU0EuPC9hdXRoLWFkZHJlc3M+PHRpdGxl
+cz48dGl0bGU+VGhlIGdlbm9taWMgbGFuZHNjYXBlIG9mIHBlZGlhdHJpYyBhbmQgeW91bmcgYWR1
+bHQgVC1saW5lYWdlIGFjdXRlIGx5bXBob2JsYXN0aWMgbGV1a2VtaWE8L3RpdGxlPjxzZWNvbmRh
+cnktdGl0bGU+TmF0IEdlbmV0PC9zZWNvbmRhcnktdGl0bGU+PC90aXRsZXM+PHBlcmlvZGljYWw+
+PGZ1bGwtdGl0bGU+TmF0IEdlbmV0PC9mdWxsLXRpdGxlPjwvcGVyaW9kaWNhbD48cGFnZXM+MTIx
+MS0xMjE4PC9wYWdlcz48dm9sdW1lPjQ5PC92b2x1bWU+PG51bWJlcj44PC9udW1iZXI+PGtleXdv
+cmRzPjxrZXl3b3JkPkFkb2xlc2NlbnQ8L2tleXdvcmQ+PGtleXdvcmQ+QWR1bHQ8L2tleXdvcmQ+
+PGtleXdvcmQ+Q2VsbCBMaW5lYWdlPC9rZXl3b3JkPjxrZXl3b3JkPkNoaWxkPC9rZXl3b3JkPjxr
+ZXl3b3JkPkNoaWxkLCBQcmVzY2hvb2w8L2tleXdvcmQ+PGtleXdvcmQ+Q29ob3J0IFN0dWRpZXM8
+L2tleXdvcmQ+PGtleXdvcmQ+RXBpZ2VuZXNpcywgR2VuZXRpYzwva2V5d29yZD48a2V5d29yZD5H
+ZW5lIEV4cHJlc3Npb24gUmVndWxhdGlvbiwgTmVvcGxhc3RpYzwva2V5d29yZD48a2V5d29yZD5H
+ZW5lIFJlYXJyYW5nZW1lbnQ8L2tleXdvcmQ+PGtleXdvcmQ+R2Vub21pY3M8L2tleXdvcmQ+PGtl
+eXdvcmQ+SHVtYW5zPC9rZXl3b3JkPjxrZXl3b3JkPk1pZGRsZSBBZ2VkPC9rZXl3b3JkPjxrZXl3
+b3JkPk11dGF0aW9uPC9rZXl3b3JkPjxrZXl3b3JkPlByZWN1cnNvciBDZWxsIEx5bXBob2JsYXN0
+aWMgTGV1a2VtaWEtTHltcGhvbWEvKmdlbmV0aWNzPC9rZXl3b3JkPjxrZXl3b3JkPlJlY2VwdG9y
+LCBOb3RjaDEvbWV0YWJvbGlzbTwva2V5d29yZD48a2V5d29yZD5TaWduYWwgVHJhbnNkdWN0aW9u
+L2dlbmV0aWNzPC9rZXl3b3JkPjxrZXl3b3JkPllvdW5nIEFkdWx0PC9rZXl3b3JkPjwva2V5d29y
+ZHM+PGRhdGVzPjx5ZWFyPjIwMTc8L3llYXI+PHB1Yi1kYXRlcz48ZGF0ZT5BdWc8L2RhdGU+PC9w
+dWItZGF0ZXM+PC9kYXRlcz48aXNibj4xNTQ2LTE3MTggKEVsZWN0cm9uaWMpJiN4RDsxMDYxLTQw
+MzYgKExpbmtpbmcpPC9pc2JuPjxhY2Nlc3Npb24tbnVtPjI4NjcxNjg4PC9hY2Nlc3Npb24tbnVt
+Pjx1cmxzPjxyZWxhdGVkLXVybHM+PHVybD5odHRwOi8vd3d3Lm5jYmkubmxtLm5paC5nb3YvcHVi
+bWVkLzI4NjcxNjg4PC91cmw+PC9yZWxhdGVkLXVybHM+PC91cmxzPjxjdXN0b20yPlBNQzU1MzU3
+NzA8L2N1c3RvbTI+PGVsZWN0cm9uaWMtcmVzb3VyY2UtbnVtPjEwLjEwMzgvbmcuMzkwOTwvZWxl
+Y3Ryb25pYy1yZXNvdXJjZS1udW0+PC9yZWNvcmQ+PC9DaXRlPjwvRW5kTm90ZT5=
 </w:fldData>
               </w:fldChar>
             </w:r>
@@ -2054,7 +2010,7 @@
               <w:rPr>
                 <w:vertAlign w:val="superscript"/>
               </w:rPr>
-              <w:t>1,9-11</w:t>
+              <w:t>1,8-10</w:t>
             </w:r>
             <w:r>
               <w:fldChar w:fldCharType="end"/>
@@ -2097,120 +2053,120 @@
             <w:r>
               <w:fldChar w:fldCharType="begin">
                 <w:fldData xml:space="preserve">PEVuZE5vdGU+PENpdGU+PEF1dGhvcj5MaXU8L0F1dGhvcj48WWVhcj4yMDE3PC9ZZWFyPjxSZWNO
-dW0+NDQ4MjwvUmVjTnVtPjxEaXNwbGF5VGV4dD48c3R5bGUgZmFjZT0ic3VwZXJzY3JpcHQiPjEs
-Mjwvc3R5bGU+PC9EaXNwbGF5VGV4dD48cmVjb3JkPjxyZWMtbnVtYmVyPjQ0ODI8L3JlYy1udW1i
-ZXI+PGZvcmVpZ24ta2V5cz48a2V5IGFwcD0iRU4iIGRiLWlkPSJ4MmZmNXh4ZXB3NWZ0c2VwOTVq
-dnJ0eGQ5cGVmMjl6ZHplOTIiIHRpbWVzdGFtcD0iMTU2ODYxODEzNyI+NDQ4Mjwva2V5PjwvZm9y
-ZWlnbi1rZXlzPjxyZWYtdHlwZSBuYW1lPSJKb3VybmFsIEFydGljbGUiPjE3PC9yZWYtdHlwZT48
-Y29udHJpYnV0b3JzPjxhdXRob3JzPjxhdXRob3I+TGl1LCBZLjwvYXV0aG9yPjxhdXRob3I+RWFz
-dG9uLCBKLjwvYXV0aG9yPjxhdXRob3I+U2hhbywgWS48L2F1dGhvcj48YXV0aG9yPk1hY2lhc3pl
-aywgSi48L2F1dGhvcj48YXV0aG9yPldhbmcsIFouPC9hdXRob3I+PGF1dGhvcj5XaWxraW5zb24s
-IE0uIFIuPC9hdXRob3I+PGF1dGhvcj5NY0Nhc3RsYWluLCBLLjwvYXV0aG9yPjxhdXRob3I+RWRt
-b25zb24sIE0uPC9hdXRob3I+PGF1dGhvcj5Qb3VuZHMsIFMuIEIuPC9hdXRob3I+PGF1dGhvcj5T
-aGksIEwuPC9hdXRob3I+PGF1dGhvcj5aaG91LCBYLjwvYXV0aG9yPjxhdXRob3I+TWEsIFguPC9h
-dXRob3I+PGF1dGhvcj5TaW9zb24sIEUuPC9hdXRob3I+PGF1dGhvcj5MaSwgWS48L2F1dGhvcj48
-YXV0aG9yPlJ1c2NoLCBNLjwvYXV0aG9yPjxhdXRob3I+R3VwdGEsIFAuPC9hdXRob3I+PGF1dGhv
-cj5QZWksIEQuPC9hdXRob3I+PGF1dGhvcj5DaGVuZywgQy48L2F1dGhvcj48YXV0aG9yPlNtaXRo
-LCBNLiBBLjwvYXV0aG9yPjxhdXRob3I+QXV2aWwsIEouIEcuPC9hdXRob3I+PGF1dGhvcj5HZXJo
-YXJkLCBELiBTLjwvYXV0aG9yPjxhdXRob3I+UmVsbGluZywgTS4gVi48L2F1dGhvcj48YXV0aG9y
-PldpbmljaywgTi4gSi48L2F1dGhvcj48YXV0aG9yPkNhcnJvbGwsIEEuIEouPC9hdXRob3I+PGF1
-dGhvcj5IZWVyZW1hLCBOLiBBLjwvYXV0aG9yPjxhdXRob3I+UmFldHosIEUuPC9hdXRob3I+PGF1
-dGhvcj5EZXZpZGFzLCBNLjwvYXV0aG9yPjxhdXRob3I+V2lsbG1hbiwgQy4gTC48L2F1dGhvcj48
-YXV0aG9yPkhhcnZleSwgUi4gQy48L2F1dGhvcj48YXV0aG9yPkNhcnJvbGwsIFcuIEwuPC9hdXRo
-b3I+PGF1dGhvcj5EdW5zbW9yZSwgSy4gUC48L2F1dGhvcj48YXV0aG9yPldpbnRlciwgUy4gUy48
-L2F1dGhvcj48YXV0aG9yPldvb2QsIEIuIEwuPC9hdXRob3I+PGF1dGhvcj5Tb3JyZW50aW5vLCBC
-LiBQLjwvYXV0aG9yPjxhdXRob3I+RG93bmluZywgSi4gUi48L2F1dGhvcj48YXV0aG9yPkxvaCwg
-TS4gTC48L2F1dGhvcj48YXV0aG9yPkh1bmdlciwgUy4gUC48L2F1dGhvcj48YXV0aG9yPlpoYW5n
-LCBKLjwvYXV0aG9yPjxhdXRob3I+TXVsbGlnaGFuLCBDLiBHLjwvYXV0aG9yPjwvYXV0aG9ycz48
-L2NvbnRyaWJ1dG9ycz48YXV0aC1hZGRyZXNzPkRlcGFydG1lbnQgb2YgQ29tcHV0YXRpb25hbCBC
-aW9sb2d5LCBTdC4gSnVkZSBDaGlsZHJlbiZhcG9zO3MgUmVzZWFyY2ggSG9zcGl0YWwsIE1lbXBo
-aXMsIFRlbm5lc3NlZSwgVVNBLiYjeEQ7RGVwYXJ0bWVudCBvZiBQYXRob2xvZ3ksIFN0LiBKdWRl
-IENoaWxkcmVuJmFwb3M7cyBSZXNlYXJjaCBIb3NwaXRhbCwgTWVtcGhpcywgVGVubmVzc2VlLCBV
-U0EuJiN4RDtEZXBhcnRtZW50IG9mIEhlbWF0b2xvZ3ksIFN0LiBKdWRlIENoaWxkcmVuJmFwb3M7
-cyBSZXNlYXJjaCBIb3NwaXRhbCwgTWVtcGhpcywgVGVubmVzc2VlLCBVU0EuJiN4RDtEZXBhcnRt
-ZW50IG9mIEJpb3N0YXRpc3RpY3MsIFN0LiBKdWRlIENoaWxkcmVuJmFwb3M7cyBSZXNlYXJjaCBI
-b3NwaXRhbCwgTWVtcGhpcywgVGVubmVzc2VlLCBVU0EuJiN4RDtDYW5jZXIgVGhlcmFweSBFdmFs
-dWF0aW9uIFByb2dyYW0sIE5hdGlvbmFsIENhbmNlciBJbnN0aXR1dGUsIEJldGhlc2RhLCBNYXJ5
-bGFuZCwgVVNBLiYjeEQ7T2ZmaWNlIG9mIENhbmNlciBHZW5vbWljcywgTmF0aW9uYWwgQ2FuY2Vy
-IEluc3RpdHV0ZSwgQmV0aGVzZGEsIE1hcnlsYW5kLCBVU0EuJiN4RDtEZXBhcnRtZW50IG9mIFBo
-YXJtYWNldXRpY2FsIFNjaWVuY2VzLCBTdC4gSnVkZSBDaGlsZHJlbiZhcG9zO3MgUmVzZWFyY2gg
-SG9zcGl0YWwsIE1lbXBoaXMsIFRlbm5lc3NlZSwgVVNBLiYjeEQ7VW5pdmVyc2l0eSBvZiBUZXhh
-cyBTb3V0aHdlc3Rlcm4gTWVkaWNhbCBDZW50ZXIsIERhbGxhcywgVGV4YXMsIFVTQS4mI3hEO0Rl
-cGFydG1lbnQgb2YgR2VuZXRpY3MsIFVuaXZlcnNpdHkgb2YgQWxhYmFtYSBhdCBCaXJtaW5naGFt
-LCBCaXJtaW5naGFtLCBBbGFiYW1hLCBVU0EuJiN4RDtEZXBhcnRtZW50IG9mIFBhdGhvbG9neSwg
-Q29sbGVnZSBvZiBNZWRpY2luZSwgVGhlIE9oaW8gU3RhdGUgVW5pdmVyc2l0eSwgQ29sdW1idXMs
-IE9oaW8sIFVTQS4mI3hEO0RlcGFydG1lbnQgb2YgUGVkaWF0cmljcywgSHVudHNtYW4gQ2FuY2Vy
-IEluc3RpdHV0ZSBhbmQgUHJpbWFyeSBDaGlsZHJlbiZhcG9zO3MgSG9zcGl0YWwsIFVuaXZlcnNp
-dHkgb2YgVXRhaCwgU2FsdCBMYWtlIENpdHksIFV0YWgsIFVTQS4mI3hEO0RlcGFydG1lbnQgb2Yg
-Qmlvc3RhdGlzdGljcywgQ29sbGVnZXMgb2YgTWVkaWNpbmUsIFB1YmxpYyBIZWFsdGggJmFtcDtI
-ZWFsdGggUHJvZmVzc2lvbiwgVW5pdmVyc2l0eSBvZiBGbG9yaWRhLCBHYWluZXN2aWxsZSwgRmxv
-cmlkYSwgVVNBLiYjeEQ7RGVwYXJ0bWVudCBvZiBQYXRob2xvZ3ksIFRoZSBDYW5jZXIgUmVzZWFy
-Y2ggYW5kIFRyZWF0bWVudCBDZW50ZXIsIFVuaXZlcnNpdHkgb2YgTmV3IE1leGljbywgQWxidXF1
-ZXJxdWUsIE5ldyBNZXhpY28sIFVTQS4mI3hEO0RlcGFydG1lbnQgb2YgUGVkaWF0cmljcywgUGVy
-bG11dHRlciBDYW5jZXIgQ2VudGVyLCBOZXcgWW9yayBVbml2ZXJzaXR5IE1lZGljYWwgQ2VudGVy
-LCBOZXcgWW9yaywgTmV3IFlvcmssIFVTQS4mI3hEO0hlYWx0aCBTY2llbmNlcyBDZW50ZXIsIFVu
-aXZlcnNpdHkgb2YgVmlyZ2luaWEsIENoYXJsb3R0ZXN2aWxsZSwgVmlyZ2luaWEsIFVTQS4mI3hE
-O0RlcGFydG1lbnQgb2YgUGVkaWF0cmljcywgVW5pdmVyc2l0eSBvZiBOZXcgTWV4aWNvLCBBbGJ1
-cXVlcnF1ZSwgTmV3IE1leGljbywgVVNBLiYjeEQ7U2VhdHRsZSBDYW5jZXIgQ2FyZSBBbGxpYW5j
-ZSwgU2VhdHRsZSwgV2FzaGluZ3RvbiwgVVNBLiYjeEQ7RGVwYXJ0bWVudCBvZiBQZWRpYXRyaWNz
-LCBCZW5pb2ZmIENoaWxkcmVuJmFwb3M7cyBIb3NwaXRhbCwgVW5pdmVyc2l0eSBvZiBDYWxpZm9y
-bmlhIGF0IFNhbiBGcmFuY2lzY28sIFNhbiBGcmFuY2lzY28sIENhbGlmb3JuaWEsIFVTQS4mI3hE
-O0RlcGFydG1lbnQgb2YgUGVkaWF0cmljcyBhbmQgdGhlIENlbnRlciBmb3IgQ2hpbGRob29kIENh
-bmNlciBSZXNlYXJjaCwgQ2hpbGRyZW4mYXBvcztzIEhvc3BpdGFsIG9mIFBoaWxhZGVscGhpYSBh
-bmQgdGhlIFBlcmVsbWFuIFNjaG9vbCBvZiBNZWRpY2luZSBhdCB0aGUgVW5pdmVyc2l0eSBvZiBQ
-ZW5uc3lsdmFuaWEsIFBoaWxhZGVscGhpYSwgUGVubnN5bHZhbmlhLCBVU0EuPC9hdXRoLWFkZHJl
-c3M+PHRpdGxlcz48dGl0bGU+VGhlIGdlbm9taWMgbGFuZHNjYXBlIG9mIHBlZGlhdHJpYyBhbmQg
-eW91bmcgYWR1bHQgVC1saW5lYWdlIGFjdXRlIGx5bXBob2JsYXN0aWMgbGV1a2VtaWE8L3RpdGxl
-PjxzZWNvbmRhcnktdGl0bGU+TmF0IEdlbmV0PC9zZWNvbmRhcnktdGl0bGU+PC90aXRsZXM+PHBl
-cmlvZGljYWw+PGZ1bGwtdGl0bGU+TmF0IEdlbmV0PC9mdWxsLXRpdGxlPjxhYmJyLTE+TmF0dXJl
-IGdlbmV0aWNzPC9hYmJyLTE+PC9wZXJpb2RpY2FsPjxwYWdlcz4xMjExLTEyMTg8L3BhZ2VzPjx2
-b2x1bWU+NDk8L3ZvbHVtZT48bnVtYmVyPjg8L251bWJlcj48a2V5d29yZHM+PGtleXdvcmQ+QWRv
-bGVzY2VudDwva2V5d29yZD48a2V5d29yZD5BZHVsdDwva2V5d29yZD48a2V5d29yZD5DZWxsIExp
-bmVhZ2U8L2tleXdvcmQ+PGtleXdvcmQ+Q2hpbGQ8L2tleXdvcmQ+PGtleXdvcmQ+Q2hpbGQsIFBy
-ZXNjaG9vbDwva2V5d29yZD48a2V5d29yZD5Db2hvcnQgU3R1ZGllczwva2V5d29yZD48a2V5d29y
-ZD5FcGlnZW5lc2lzLCBHZW5ldGljPC9rZXl3b3JkPjxrZXl3b3JkPkdlbmUgRXhwcmVzc2lvbiBS
-ZWd1bGF0aW9uLCBOZW9wbGFzdGljPC9rZXl3b3JkPjxrZXl3b3JkPkdlbmUgUmVhcnJhbmdlbWVu
-dDwva2V5d29yZD48a2V5d29yZD5HZW5vbWljczwva2V5d29yZD48a2V5d29yZD5IdW1hbnM8L2tl
-eXdvcmQ+PGtleXdvcmQ+TWlkZGxlIEFnZWQ8L2tleXdvcmQ+PGtleXdvcmQ+TXV0YXRpb248L2tl
-eXdvcmQ+PGtleXdvcmQ+UHJlY3Vyc29yIENlbGwgTHltcGhvYmxhc3RpYyBMZXVrZW1pYS1MeW1w
-aG9tYS8qZ2VuZXRpY3M8L2tleXdvcmQ+PGtleXdvcmQ+UmVjZXB0b3IsIE5vdGNoMS9tZXRhYm9s
-aXNtPC9rZXl3b3JkPjxrZXl3b3JkPlNpZ25hbCBUcmFuc2R1Y3Rpb24vZ2VuZXRpY3M8L2tleXdv
-cmQ+PGtleXdvcmQ+WW91bmcgQWR1bHQ8L2tleXdvcmQ+PC9rZXl3b3Jkcz48ZGF0ZXM+PHllYXI+
-MjAxNzwveWVhcj48cHViLWRhdGVzPjxkYXRlPkF1ZzwvZGF0ZT48L3B1Yi1kYXRlcz48L2RhdGVz
-Pjxpc2JuPjE1NDYtMTcxOCAoRWxlY3Ryb25pYykmI3hEOzEwNjEtNDAzNiAoTGlua2luZyk8L2lz
-Ym4+PGFjY2Vzc2lvbi1udW0+Mjg2NzE2ODg8L2FjY2Vzc2lvbi1udW0+PHVybHM+PHJlbGF0ZWQt
-dXJscz48dXJsPmh0dHA6Ly93d3cubmNiaS5ubG0ubmloLmdvdi9wdWJtZWQvMjg2NzE2ODg8L3Vy
-bD48L3JlbGF0ZWQtdXJscz48L3VybHM+PGN1c3RvbTI+UE1DNTUzNTc3MDwvY3VzdG9tMj48ZWxl
-Y3Ryb25pYy1yZXNvdXJjZS1udW0+MTAuMTAzOC9uZy4zOTA5PC9lbGVjdHJvbmljLXJlc291cmNl
-LW51bT48L3JlY29yZD48L0NpdGU+PENpdGU+PEF1dGhvcj5DaGVuPC9BdXRob3I+PFllYXI+MjAx
-ODwvWWVhcj48UmVjTnVtPjQyODg8L1JlY051bT48cmVjb3JkPjxyZWMtbnVtYmVyPjQyODg8L3Jl
-Yy1udW1iZXI+PGZvcmVpZ24ta2V5cz48a2V5IGFwcD0iRU4iIGRiLWlkPSJ4MmZmNXh4ZXB3NWZ0
-c2VwOTVqdnJ0eGQ5cGVmMjl6ZHplOTIiIHRpbWVzdGFtcD0iMTU2MTQyMzAyMyI+NDI4ODwva2V5
-PjwvZm9yZWlnbi1rZXlzPjxyZWYtdHlwZSBuYW1lPSJKb3VybmFsIEFydGljbGUiPjE3PC9yZWYt
-dHlwZT48Y29udHJpYnV0b3JzPjxhdXRob3JzPjxhdXRob3I+Q2hlbiwgQmluZzwvYXV0aG9yPjxh
-dXRob3I+SmlhbmcsIEx1PC9hdXRob3I+PGF1dGhvcj5aaG9uZywgTWVuZy1MaW5nPC9hdXRob3I+
-PGF1dGhvcj5MaSwgSmlhbi1GZW5nPC9hdXRob3I+PGF1dGhvcj5MaSwgQmVuLVNoYW5nPC9hdXRo
-b3I+PGF1dGhvcj5QZW5nLCBMaS1KdW48L2F1dGhvcj48YXV0aG9yPkRhaSwgWXUtVGluZzwvYXV0
-aG9yPjxhdXRob3I+Q3VpLCBCby1XZW48L2F1dGhvcj48YXV0aG9yPllhbiwgVGlhbi1RaTwvYXV0
-aG9yPjxhdXRob3I+WmhhbmcsIFdlaS1OYTwvYXV0aG9yPjxhdXRob3I+V2VuZywgWGlhbmctUWlu
-PC9hdXRob3I+PGF1dGhvcj5YaWUsIFlpbi1ZaW48L2F1dGhvcj48YXV0aG9yPkx1LCBKaW5nPC9h
-dXRob3I+PGF1dGhvcj5SZW4sIFJ1aS1CYW88L2F1dGhvcj48YXV0aG9yPkNoZW4sIFN1LU5pbmc8
-L2F1dGhvcj48YXV0aG9yPkh1LCBKaWFuLURhPC9hdXRob3I+PGF1dGhvcj5XdSwgRGUtUGVpPC9h
-dXRob3I+PGF1dGhvcj5DaGVuLCBaaHU8L2F1dGhvcj48YXV0aG9yPlRhbmcsIEppbmctWWFuPC9h
-dXRob3I+PGF1dGhvcj5IdWFuZywgSmluLVlhbjwvYXV0aG9yPjxhdXRob3I+TWksIEppYW4tUWlu
-ZzwvYXV0aG9yPjxhdXRob3I+Q2hlbiwgU2FpLUp1YW48L2F1dGhvcj48L2F1dGhvcnM+PC9jb250
-cmlidXRvcnM+PHRpdGxlcz48dGl0bGU+SWRlbnRpZmljYXRpb24gb2YgZnVzaW9uIGdlbmVzIGFu
-ZCBjaGFyYWN0ZXJpemF0aW9uIG9mIHRyYW5zY3JpcHRvbWUgZmVhdHVyZXMgaW4gVC1jZWxsIGFj
-dXRlIGx5bXBob2JsYXN0aWMgbGV1a2VtaWE8L3RpdGxlPjxzZWNvbmRhcnktdGl0bGU+UHJvY2Vl
-ZGluZ3Mgb2YgdGhlIE5hdGlvbmFsIEFjYWRlbXkgb2YgU2NpZW5jZXM8L3NlY29uZGFyeS10aXRs
-ZT48L3RpdGxlcz48cGVyaW9kaWNhbD48ZnVsbC10aXRsZT5Qcm9jZWVkaW5ncyBvZiB0aGUgTmF0
-aW9uYWwgQWNhZGVteSBvZiBTY2llbmNlczwvZnVsbC10aXRsZT48L3BlcmlvZGljYWw+PHBhZ2Vz
-PjM3My0zNzg8L3BhZ2VzPjx2b2x1bWU+MTE1PC92b2x1bWU+PG51bWJlcj4yPC9udW1iZXI+PGRh
-dGVzPjx5ZWFyPjIwMTg8L3llYXI+PC9kYXRlcz48dXJscz48cmVsYXRlZC11cmxzPjx1cmw+aHR0
-cHM6Ly93d3cucG5hcy5vcmcvY29udGVudC9wbmFzLzExNS8yLzM3My5mdWxsLnBkZjwvdXJsPjwv
-cmVsYXRlZC11cmxzPjwvdXJscz48ZWxlY3Ryb25pYy1yZXNvdXJjZS1udW0+MTAuMTA3My9wbmFz
-LjE3MTcxMjUxMTU8L2VsZWN0cm9uaWMtcmVzb3VyY2UtbnVtPjwvcmVjb3JkPjwvQ2l0ZT48L0Vu
-ZE5vdGU+
+dW0+MjEyODwvUmVjTnVtPjxEaXNwbGF5VGV4dD48c3R5bGUgZmFjZT0ic3VwZXJzY3JpcHQiPjEs
+Mjwvc3R5bGU+PC9EaXNwbGF5VGV4dD48cmVjb3JkPjxyZWMtbnVtYmVyPjIxMjg8L3JlYy1udW1i
+ZXI+PGZvcmVpZ24ta2V5cz48a2V5IGFwcD0iRU4iIGRiLWlkPSI1cjVmYXRlNXcyNWU1aWUwengy
+eHAwd3RyeHpzMHd2eHRkeHgiIHRpbWVzdGFtcD0iMTY0NjcxODcwMSIgZ3VpZD0iZjc4Y2Q4MjQt
+YjU5Ni00NmY5LThiZDUtYjE3MzQ3YzEzMGVkIj4yMTI4PC9rZXk+PC9mb3JlaWduLWtleXM+PHJl
+Zi10eXBlIG5hbWU9IkpvdXJuYWwgQXJ0aWNsZSI+MTc8L3JlZi10eXBlPjxjb250cmlidXRvcnM+
+PGF1dGhvcnM+PGF1dGhvcj5MaXUsIFkuPC9hdXRob3I+PGF1dGhvcj5FYXN0b24sIEouPC9hdXRo
+b3I+PGF1dGhvcj5TaGFvLCBZLjwvYXV0aG9yPjxhdXRob3I+TWFjaWFzemVrLCBKLjwvYXV0aG9y
+PjxhdXRob3I+V2FuZywgWi48L2F1dGhvcj48YXV0aG9yPldpbGtpbnNvbiwgTS4gUi48L2F1dGhv
+cj48YXV0aG9yPk1jQ2FzdGxhaW4sIEsuPC9hdXRob3I+PGF1dGhvcj5FZG1vbnNvbiwgTS48L2F1
+dGhvcj48YXV0aG9yPlBvdW5kcywgUy4gQi48L2F1dGhvcj48YXV0aG9yPlNoaSwgTC48L2F1dGhv
+cj48YXV0aG9yPlpob3UsIFguPC9hdXRob3I+PGF1dGhvcj5NYSwgWC48L2F1dGhvcj48YXV0aG9y
+PlNpb3NvbiwgRS48L2F1dGhvcj48YXV0aG9yPkxpLCBZLjwvYXV0aG9yPjxhdXRob3I+UnVzY2gs
+IE0uPC9hdXRob3I+PGF1dGhvcj5HdXB0YSwgUC48L2F1dGhvcj48YXV0aG9yPlBlaSwgRC48L2F1
+dGhvcj48YXV0aG9yPkNoZW5nLCBDLjwvYXV0aG9yPjxhdXRob3I+U21pdGgsIE0uIEEuPC9hdXRo
+b3I+PGF1dGhvcj5BdXZpbCwgSi4gRy48L2F1dGhvcj48YXV0aG9yPkdlcmhhcmQsIEQuIFMuPC9h
+dXRob3I+PGF1dGhvcj5SZWxsaW5nLCBNLiBWLjwvYXV0aG9yPjxhdXRob3I+V2luaWNrLCBOLiBK
+LjwvYXV0aG9yPjxhdXRob3I+Q2Fycm9sbCwgQS4gSi48L2F1dGhvcj48YXV0aG9yPkhlZXJlbWEs
+IE4uIEEuPC9hdXRob3I+PGF1dGhvcj5SYWV0eiwgRS48L2F1dGhvcj48YXV0aG9yPkRldmlkYXMs
+IE0uPC9hdXRob3I+PGF1dGhvcj5XaWxsbWFuLCBDLiBMLjwvYXV0aG9yPjxhdXRob3I+SGFydmV5
+LCBSLiBDLjwvYXV0aG9yPjxhdXRob3I+Q2Fycm9sbCwgVy4gTC48L2F1dGhvcj48YXV0aG9yPkR1
+bnNtb3JlLCBLLiBQLjwvYXV0aG9yPjxhdXRob3I+V2ludGVyLCBTLiBTLjwvYXV0aG9yPjxhdXRo
+b3I+V29vZCwgQi4gTC48L2F1dGhvcj48YXV0aG9yPlNvcnJlbnRpbm8sIEIuIFAuPC9hdXRob3I+
+PGF1dGhvcj5Eb3duaW5nLCBKLiBSLjwvYXV0aG9yPjxhdXRob3I+TG9oLCBNLiBMLjwvYXV0aG9y
+PjxhdXRob3I+SHVuZ2VyLCBTLiBQLjwvYXV0aG9yPjxhdXRob3I+WmhhbmcsIEouPC9hdXRob3I+
+PGF1dGhvcj5NdWxsaWdoYW4sIEMuIEcuPC9hdXRob3I+PC9hdXRob3JzPjwvY29udHJpYnV0b3Jz
+PjxhdXRoLWFkZHJlc3M+RGVwYXJ0bWVudCBvZiBDb21wdXRhdGlvbmFsIEJpb2xvZ3ksIFN0LiBK
+dWRlIENoaWxkcmVuJmFwb3M7cyBSZXNlYXJjaCBIb3NwaXRhbCwgTWVtcGhpcywgVGVubmVzc2Vl
+LCBVU0EuJiN4RDtEZXBhcnRtZW50IG9mIFBhdGhvbG9neSwgU3QuIEp1ZGUgQ2hpbGRyZW4mYXBv
+cztzIFJlc2VhcmNoIEhvc3BpdGFsLCBNZW1waGlzLCBUZW5uZXNzZWUsIFVTQS4mI3hEO0RlcGFy
+dG1lbnQgb2YgSGVtYXRvbG9neSwgU3QuIEp1ZGUgQ2hpbGRyZW4mYXBvcztzIFJlc2VhcmNoIEhv
+c3BpdGFsLCBNZW1waGlzLCBUZW5uZXNzZWUsIFVTQS4mI3hEO0RlcGFydG1lbnQgb2YgQmlvc3Rh
+dGlzdGljcywgU3QuIEp1ZGUgQ2hpbGRyZW4mYXBvcztzIFJlc2VhcmNoIEhvc3BpdGFsLCBNZW1w
+aGlzLCBUZW5uZXNzZWUsIFVTQS4mI3hEO0NhbmNlciBUaGVyYXB5IEV2YWx1YXRpb24gUHJvZ3Jh
+bSwgTmF0aW9uYWwgQ2FuY2VyIEluc3RpdHV0ZSwgQmV0aGVzZGEsIE1hcnlsYW5kLCBVU0EuJiN4
+RDtPZmZpY2Ugb2YgQ2FuY2VyIEdlbm9taWNzLCBOYXRpb25hbCBDYW5jZXIgSW5zdGl0dXRlLCBC
+ZXRoZXNkYSwgTWFyeWxhbmQsIFVTQS4mI3hEO0RlcGFydG1lbnQgb2YgUGhhcm1hY2V1dGljYWwg
+U2NpZW5jZXMsIFN0LiBKdWRlIENoaWxkcmVuJmFwb3M7cyBSZXNlYXJjaCBIb3NwaXRhbCwgTWVt
+cGhpcywgVGVubmVzc2VlLCBVU0EuJiN4RDtVbml2ZXJzaXR5IG9mIFRleGFzIFNvdXRod2VzdGVy
+biBNZWRpY2FsIENlbnRlciwgRGFsbGFzLCBUZXhhcywgVVNBLiYjeEQ7RGVwYXJ0bWVudCBvZiBH
+ZW5ldGljcywgVW5pdmVyc2l0eSBvZiBBbGFiYW1hIGF0IEJpcm1pbmdoYW0sIEJpcm1pbmdoYW0s
+IEFsYWJhbWEsIFVTQS4mI3hEO0RlcGFydG1lbnQgb2YgUGF0aG9sb2d5LCBDb2xsZWdlIG9mIE1l
+ZGljaW5lLCBUaGUgT2hpbyBTdGF0ZSBVbml2ZXJzaXR5LCBDb2x1bWJ1cywgT2hpbywgVVNBLiYj
+eEQ7RGVwYXJ0bWVudCBvZiBQZWRpYXRyaWNzLCBIdW50c21hbiBDYW5jZXIgSW5zdGl0dXRlIGFu
+ZCBQcmltYXJ5IENoaWxkcmVuJmFwb3M7cyBIb3NwaXRhbCwgVW5pdmVyc2l0eSBvZiBVdGFoLCBT
+YWx0IExha2UgQ2l0eSwgVXRhaCwgVVNBLiYjeEQ7RGVwYXJ0bWVudCBvZiBCaW9zdGF0aXN0aWNz
+LCBDb2xsZWdlcyBvZiBNZWRpY2luZSwgUHVibGljIEhlYWx0aCAmYW1wO0hlYWx0aCBQcm9mZXNz
+aW9uLCBVbml2ZXJzaXR5IG9mIEZsb3JpZGEsIEdhaW5lc3ZpbGxlLCBGbG9yaWRhLCBVU0EuJiN4
+RDtEZXBhcnRtZW50IG9mIFBhdGhvbG9neSwgVGhlIENhbmNlciBSZXNlYXJjaCBhbmQgVHJlYXRt
+ZW50IENlbnRlciwgVW5pdmVyc2l0eSBvZiBOZXcgTWV4aWNvLCBBbGJ1cXVlcnF1ZSwgTmV3IE1l
+eGljbywgVVNBLiYjeEQ7RGVwYXJ0bWVudCBvZiBQZWRpYXRyaWNzLCBQZXJsbXV0dGVyIENhbmNl
+ciBDZW50ZXIsIE5ldyBZb3JrIFVuaXZlcnNpdHkgTWVkaWNhbCBDZW50ZXIsIE5ldyBZb3JrLCBO
+ZXcgWW9yaywgVVNBLiYjeEQ7SGVhbHRoIFNjaWVuY2VzIENlbnRlciwgVW5pdmVyc2l0eSBvZiBW
+aXJnaW5pYSwgQ2hhcmxvdHRlc3ZpbGxlLCBWaXJnaW5pYSwgVVNBLiYjeEQ7RGVwYXJ0bWVudCBv
+ZiBQZWRpYXRyaWNzLCBVbml2ZXJzaXR5IG9mIE5ldyBNZXhpY28sIEFsYnVxdWVycXVlLCBOZXcg
+TWV4aWNvLCBVU0EuJiN4RDtTZWF0dGxlIENhbmNlciBDYXJlIEFsbGlhbmNlLCBTZWF0dGxlLCBX
+YXNoaW5ndG9uLCBVU0EuJiN4RDtEZXBhcnRtZW50IG9mIFBlZGlhdHJpY3MsIEJlbmlvZmYgQ2hp
+bGRyZW4mYXBvcztzIEhvc3BpdGFsLCBVbml2ZXJzaXR5IG9mIENhbGlmb3JuaWEgYXQgU2FuIEZy
+YW5jaXNjbywgU2FuIEZyYW5jaXNjbywgQ2FsaWZvcm5pYSwgVVNBLiYjeEQ7RGVwYXJ0bWVudCBv
+ZiBQZWRpYXRyaWNzIGFuZCB0aGUgQ2VudGVyIGZvciBDaGlsZGhvb2QgQ2FuY2VyIFJlc2VhcmNo
+LCBDaGlsZHJlbiZhcG9zO3MgSG9zcGl0YWwgb2YgUGhpbGFkZWxwaGlhIGFuZCB0aGUgUGVyZWxt
+YW4gU2Nob29sIG9mIE1lZGljaW5lIGF0IHRoZSBVbml2ZXJzaXR5IG9mIFBlbm5zeWx2YW5pYSwg
+UGhpbGFkZWxwaGlhLCBQZW5uc3lsdmFuaWEsIFVTQS48L2F1dGgtYWRkcmVzcz48dGl0bGVzPjx0
+aXRsZT5UaGUgZ2Vub21pYyBsYW5kc2NhcGUgb2YgcGVkaWF0cmljIGFuZCB5b3VuZyBhZHVsdCBU
+LWxpbmVhZ2UgYWN1dGUgbHltcGhvYmxhc3RpYyBsZXVrZW1pYTwvdGl0bGU+PHNlY29uZGFyeS10
+aXRsZT5OYXQgR2VuZXQ8L3NlY29uZGFyeS10aXRsZT48L3RpdGxlcz48cGVyaW9kaWNhbD48ZnVs
+bC10aXRsZT5OYXQgR2VuZXQ8L2Z1bGwtdGl0bGU+PC9wZXJpb2RpY2FsPjxwYWdlcz4xMjExLTEy
+MTg8L3BhZ2VzPjx2b2x1bWU+NDk8L3ZvbHVtZT48bnVtYmVyPjg8L251bWJlcj48a2V5d29yZHM+
+PGtleXdvcmQ+QWRvbGVzY2VudDwva2V5d29yZD48a2V5d29yZD5BZHVsdDwva2V5d29yZD48a2V5
+d29yZD5DZWxsIExpbmVhZ2U8L2tleXdvcmQ+PGtleXdvcmQ+Q2hpbGQ8L2tleXdvcmQ+PGtleXdv
+cmQ+Q2hpbGQsIFByZXNjaG9vbDwva2V5d29yZD48a2V5d29yZD5Db2hvcnQgU3R1ZGllczwva2V5
+d29yZD48a2V5d29yZD5FcGlnZW5lc2lzLCBHZW5ldGljPC9rZXl3b3JkPjxrZXl3b3JkPkdlbmUg
+RXhwcmVzc2lvbiBSZWd1bGF0aW9uLCBOZW9wbGFzdGljPC9rZXl3b3JkPjxrZXl3b3JkPkdlbmUg
+UmVhcnJhbmdlbWVudDwva2V5d29yZD48a2V5d29yZD5HZW5vbWljczwva2V5d29yZD48a2V5d29y
+ZD5IdW1hbnM8L2tleXdvcmQ+PGtleXdvcmQ+TWlkZGxlIEFnZWQ8L2tleXdvcmQ+PGtleXdvcmQ+
+TXV0YXRpb248L2tleXdvcmQ+PGtleXdvcmQ+UHJlY3Vyc29yIENlbGwgTHltcGhvYmxhc3RpYyBM
+ZXVrZW1pYS1MeW1waG9tYS8qZ2VuZXRpY3M8L2tleXdvcmQ+PGtleXdvcmQ+UmVjZXB0b3IsIE5v
+dGNoMS9tZXRhYm9saXNtPC9rZXl3b3JkPjxrZXl3b3JkPlNpZ25hbCBUcmFuc2R1Y3Rpb24vZ2Vu
+ZXRpY3M8L2tleXdvcmQ+PGtleXdvcmQ+WW91bmcgQWR1bHQ8L2tleXdvcmQ+PC9rZXl3b3Jkcz48
+ZGF0ZXM+PHllYXI+MjAxNzwveWVhcj48cHViLWRhdGVzPjxkYXRlPkF1ZzwvZGF0ZT48L3B1Yi1k
+YXRlcz48L2RhdGVzPjxpc2JuPjE1NDYtMTcxOCAoRWxlY3Ryb25pYykmI3hEOzEwNjEtNDAzNiAo
+TGlua2luZyk8L2lzYm4+PGFjY2Vzc2lvbi1udW0+Mjg2NzE2ODg8L2FjY2Vzc2lvbi1udW0+PHVy
+bHM+PHJlbGF0ZWQtdXJscz48dXJsPmh0dHA6Ly93d3cubmNiaS5ubG0ubmloLmdvdi9wdWJtZWQv
+Mjg2NzE2ODg8L3VybD48L3JlbGF0ZWQtdXJscz48L3VybHM+PGN1c3RvbTI+UE1DNTUzNTc3MDwv
+Y3VzdG9tMj48ZWxlY3Ryb25pYy1yZXNvdXJjZS1udW0+MTAuMTAzOC9uZy4zOTA5PC9lbGVjdHJv
+bmljLXJlc291cmNlLW51bT48L3JlY29yZD48L0NpdGU+PENpdGU+PEF1dGhvcj5DaGVuPC9BdXRo
+b3I+PFllYXI+MjAxODwvWWVhcj48UmVjTnVtPjQyODg8L1JlY051bT48cmVjb3JkPjxyZWMtbnVt
+YmVyPjQyODg8L3JlYy1udW1iZXI+PGZvcmVpZ24ta2V5cz48a2V5IGFwcD0iRU4iIGRiLWlkPSJ4
+MmZmNXh4ZXB3NWZ0c2VwOTVqdnJ0eGQ5cGVmMjl6ZHplOTIiIHRpbWVzdGFtcD0iMTU2MTQyMzAy
+MyI+NDI4ODwva2V5PjwvZm9yZWlnbi1rZXlzPjxyZWYtdHlwZSBuYW1lPSJKb3VybmFsIEFydGlj
+bGUiPjE3PC9yZWYtdHlwZT48Y29udHJpYnV0b3JzPjxhdXRob3JzPjxhdXRob3I+Q2hlbiwgQmlu
+ZzwvYXV0aG9yPjxhdXRob3I+SmlhbmcsIEx1PC9hdXRob3I+PGF1dGhvcj5aaG9uZywgTWVuZy1M
+aW5nPC9hdXRob3I+PGF1dGhvcj5MaSwgSmlhbi1GZW5nPC9hdXRob3I+PGF1dGhvcj5MaSwgQmVu
+LVNoYW5nPC9hdXRob3I+PGF1dGhvcj5QZW5nLCBMaS1KdW48L2F1dGhvcj48YXV0aG9yPkRhaSwg
+WXUtVGluZzwvYXV0aG9yPjxhdXRob3I+Q3VpLCBCby1XZW48L2F1dGhvcj48YXV0aG9yPllhbiwg
+VGlhbi1RaTwvYXV0aG9yPjxhdXRob3I+WmhhbmcsIFdlaS1OYTwvYXV0aG9yPjxhdXRob3I+V2Vu
+ZywgWGlhbmctUWluPC9hdXRob3I+PGF1dGhvcj5YaWUsIFlpbi1ZaW48L2F1dGhvcj48YXV0aG9y
+Pkx1LCBKaW5nPC9hdXRob3I+PGF1dGhvcj5SZW4sIFJ1aS1CYW88L2F1dGhvcj48YXV0aG9yPkNo
+ZW4sIFN1LU5pbmc8L2F1dGhvcj48YXV0aG9yPkh1LCBKaWFuLURhPC9hdXRob3I+PGF1dGhvcj5X
+dSwgRGUtUGVpPC9hdXRob3I+PGF1dGhvcj5DaGVuLCBaaHU8L2F1dGhvcj48YXV0aG9yPlRhbmcs
+IEppbmctWWFuPC9hdXRob3I+PGF1dGhvcj5IdWFuZywgSmluLVlhbjwvYXV0aG9yPjxhdXRob3I+
+TWksIEppYW4tUWluZzwvYXV0aG9yPjxhdXRob3I+Q2hlbiwgU2FpLUp1YW48L2F1dGhvcj48L2F1
+dGhvcnM+PC9jb250cmlidXRvcnM+PHRpdGxlcz48dGl0bGU+SWRlbnRpZmljYXRpb24gb2YgZnVz
+aW9uIGdlbmVzIGFuZCBjaGFyYWN0ZXJpemF0aW9uIG9mIHRyYW5zY3JpcHRvbWUgZmVhdHVyZXMg
+aW4gVC1jZWxsIGFjdXRlIGx5bXBob2JsYXN0aWMgbGV1a2VtaWE8L3RpdGxlPjxzZWNvbmRhcnkt
+dGl0bGU+UHJvY2VlZGluZ3Mgb2YgdGhlIE5hdGlvbmFsIEFjYWRlbXkgb2YgU2NpZW5jZXM8L3Nl
+Y29uZGFyeS10aXRsZT48L3RpdGxlcz48cGVyaW9kaWNhbD48ZnVsbC10aXRsZT5Qcm9jZWVkaW5n
+cyBvZiB0aGUgTmF0aW9uYWwgQWNhZGVteSBvZiBTY2llbmNlczwvZnVsbC10aXRsZT48L3Blcmlv
+ZGljYWw+PHBhZ2VzPjM3My0zNzg8L3BhZ2VzPjx2b2x1bWU+MTE1PC92b2x1bWU+PG51bWJlcj4y
+PC9udW1iZXI+PGRhdGVzPjx5ZWFyPjIwMTg8L3llYXI+PC9kYXRlcz48dXJscz48cmVsYXRlZC11
+cmxzPjx1cmw+aHR0cHM6Ly93d3cucG5hcy5vcmcvY29udGVudC9wbmFzLzExNS8yLzM3My5mdWxs
+LnBkZjwvdXJsPjwvcmVsYXRlZC11cmxzPjwvdXJscz48ZWxlY3Ryb25pYy1yZXNvdXJjZS1udW0+
+MTAuMTA3My9wbmFzLjE3MTcxMjUxMTU8L2VsZWN0cm9uaWMtcmVzb3VyY2UtbnVtPjwvcmVjb3Jk
+PjwvQ2l0ZT48L0VuZE5vdGU+
 </w:fldData>
               </w:fldChar>
             </w:r>
@@ -2220,120 +2176,120 @@
             <w:r>
               <w:fldChar w:fldCharType="begin">
                 <w:fldData xml:space="preserve">PEVuZE5vdGU+PENpdGU+PEF1dGhvcj5MaXU8L0F1dGhvcj48WWVhcj4yMDE3PC9ZZWFyPjxSZWNO
-dW0+NDQ4MjwvUmVjTnVtPjxEaXNwbGF5VGV4dD48c3R5bGUgZmFjZT0ic3VwZXJzY3JpcHQiPjEs
-Mjwvc3R5bGU+PC9EaXNwbGF5VGV4dD48cmVjb3JkPjxyZWMtbnVtYmVyPjQ0ODI8L3JlYy1udW1i
-ZXI+PGZvcmVpZ24ta2V5cz48a2V5IGFwcD0iRU4iIGRiLWlkPSJ4MmZmNXh4ZXB3NWZ0c2VwOTVq
-dnJ0eGQ5cGVmMjl6ZHplOTIiIHRpbWVzdGFtcD0iMTU2ODYxODEzNyI+NDQ4Mjwva2V5PjwvZm9y
-ZWlnbi1rZXlzPjxyZWYtdHlwZSBuYW1lPSJKb3VybmFsIEFydGljbGUiPjE3PC9yZWYtdHlwZT48
-Y29udHJpYnV0b3JzPjxhdXRob3JzPjxhdXRob3I+TGl1LCBZLjwvYXV0aG9yPjxhdXRob3I+RWFz
-dG9uLCBKLjwvYXV0aG9yPjxhdXRob3I+U2hhbywgWS48L2F1dGhvcj48YXV0aG9yPk1hY2lhc3pl
-aywgSi48L2F1dGhvcj48YXV0aG9yPldhbmcsIFouPC9hdXRob3I+PGF1dGhvcj5XaWxraW5zb24s
-IE0uIFIuPC9hdXRob3I+PGF1dGhvcj5NY0Nhc3RsYWluLCBLLjwvYXV0aG9yPjxhdXRob3I+RWRt
-b25zb24sIE0uPC9hdXRob3I+PGF1dGhvcj5Qb3VuZHMsIFMuIEIuPC9hdXRob3I+PGF1dGhvcj5T
-aGksIEwuPC9hdXRob3I+PGF1dGhvcj5aaG91LCBYLjwvYXV0aG9yPjxhdXRob3I+TWEsIFguPC9h
-dXRob3I+PGF1dGhvcj5TaW9zb24sIEUuPC9hdXRob3I+PGF1dGhvcj5MaSwgWS48L2F1dGhvcj48
-YXV0aG9yPlJ1c2NoLCBNLjwvYXV0aG9yPjxhdXRob3I+R3VwdGEsIFAuPC9hdXRob3I+PGF1dGhv
-cj5QZWksIEQuPC9hdXRob3I+PGF1dGhvcj5DaGVuZywgQy48L2F1dGhvcj48YXV0aG9yPlNtaXRo
-LCBNLiBBLjwvYXV0aG9yPjxhdXRob3I+QXV2aWwsIEouIEcuPC9hdXRob3I+PGF1dGhvcj5HZXJo
-YXJkLCBELiBTLjwvYXV0aG9yPjxhdXRob3I+UmVsbGluZywgTS4gVi48L2F1dGhvcj48YXV0aG9y
-PldpbmljaywgTi4gSi48L2F1dGhvcj48YXV0aG9yPkNhcnJvbGwsIEEuIEouPC9hdXRob3I+PGF1
-dGhvcj5IZWVyZW1hLCBOLiBBLjwvYXV0aG9yPjxhdXRob3I+UmFldHosIEUuPC9hdXRob3I+PGF1
-dGhvcj5EZXZpZGFzLCBNLjwvYXV0aG9yPjxhdXRob3I+V2lsbG1hbiwgQy4gTC48L2F1dGhvcj48
-YXV0aG9yPkhhcnZleSwgUi4gQy48L2F1dGhvcj48YXV0aG9yPkNhcnJvbGwsIFcuIEwuPC9hdXRo
-b3I+PGF1dGhvcj5EdW5zbW9yZSwgSy4gUC48L2F1dGhvcj48YXV0aG9yPldpbnRlciwgUy4gUy48
-L2F1dGhvcj48YXV0aG9yPldvb2QsIEIuIEwuPC9hdXRob3I+PGF1dGhvcj5Tb3JyZW50aW5vLCBC
-LiBQLjwvYXV0aG9yPjxhdXRob3I+RG93bmluZywgSi4gUi48L2F1dGhvcj48YXV0aG9yPkxvaCwg
-TS4gTC48L2F1dGhvcj48YXV0aG9yPkh1bmdlciwgUy4gUC48L2F1dGhvcj48YXV0aG9yPlpoYW5n
-LCBKLjwvYXV0aG9yPjxhdXRob3I+TXVsbGlnaGFuLCBDLiBHLjwvYXV0aG9yPjwvYXV0aG9ycz48
-L2NvbnRyaWJ1dG9ycz48YXV0aC1hZGRyZXNzPkRlcGFydG1lbnQgb2YgQ29tcHV0YXRpb25hbCBC
-aW9sb2d5LCBTdC4gSnVkZSBDaGlsZHJlbiZhcG9zO3MgUmVzZWFyY2ggSG9zcGl0YWwsIE1lbXBo
-aXMsIFRlbm5lc3NlZSwgVVNBLiYjeEQ7RGVwYXJ0bWVudCBvZiBQYXRob2xvZ3ksIFN0LiBKdWRl
-IENoaWxkcmVuJmFwb3M7cyBSZXNlYXJjaCBIb3NwaXRhbCwgTWVtcGhpcywgVGVubmVzc2VlLCBV
-U0EuJiN4RDtEZXBhcnRtZW50IG9mIEhlbWF0b2xvZ3ksIFN0LiBKdWRlIENoaWxkcmVuJmFwb3M7
-cyBSZXNlYXJjaCBIb3NwaXRhbCwgTWVtcGhpcywgVGVubmVzc2VlLCBVU0EuJiN4RDtEZXBhcnRt
-ZW50IG9mIEJpb3N0YXRpc3RpY3MsIFN0LiBKdWRlIENoaWxkcmVuJmFwb3M7cyBSZXNlYXJjaCBI
-b3NwaXRhbCwgTWVtcGhpcywgVGVubmVzc2VlLCBVU0EuJiN4RDtDYW5jZXIgVGhlcmFweSBFdmFs
-dWF0aW9uIFByb2dyYW0sIE5hdGlvbmFsIENhbmNlciBJbnN0aXR1dGUsIEJldGhlc2RhLCBNYXJ5
-bGFuZCwgVVNBLiYjeEQ7T2ZmaWNlIG9mIENhbmNlciBHZW5vbWljcywgTmF0aW9uYWwgQ2FuY2Vy
-IEluc3RpdHV0ZSwgQmV0aGVzZGEsIE1hcnlsYW5kLCBVU0EuJiN4RDtEZXBhcnRtZW50IG9mIFBo
-YXJtYWNldXRpY2FsIFNjaWVuY2VzLCBTdC4gSnVkZSBDaGlsZHJlbiZhcG9zO3MgUmVzZWFyY2gg
-SG9zcGl0YWwsIE1lbXBoaXMsIFRlbm5lc3NlZSwgVVNBLiYjeEQ7VW5pdmVyc2l0eSBvZiBUZXhh
-cyBTb3V0aHdlc3Rlcm4gTWVkaWNhbCBDZW50ZXIsIERhbGxhcywgVGV4YXMsIFVTQS4mI3hEO0Rl
-cGFydG1lbnQgb2YgR2VuZXRpY3MsIFVuaXZlcnNpdHkgb2YgQWxhYmFtYSBhdCBCaXJtaW5naGFt
-LCBCaXJtaW5naGFtLCBBbGFiYW1hLCBVU0EuJiN4RDtEZXBhcnRtZW50IG9mIFBhdGhvbG9neSwg
-Q29sbGVnZSBvZiBNZWRpY2luZSwgVGhlIE9oaW8gU3RhdGUgVW5pdmVyc2l0eSwgQ29sdW1idXMs
-IE9oaW8sIFVTQS4mI3hEO0RlcGFydG1lbnQgb2YgUGVkaWF0cmljcywgSHVudHNtYW4gQ2FuY2Vy
-IEluc3RpdHV0ZSBhbmQgUHJpbWFyeSBDaGlsZHJlbiZhcG9zO3MgSG9zcGl0YWwsIFVuaXZlcnNp
-dHkgb2YgVXRhaCwgU2FsdCBMYWtlIENpdHksIFV0YWgsIFVTQS4mI3hEO0RlcGFydG1lbnQgb2Yg
-Qmlvc3RhdGlzdGljcywgQ29sbGVnZXMgb2YgTWVkaWNpbmUsIFB1YmxpYyBIZWFsdGggJmFtcDtI
-ZWFsdGggUHJvZmVzc2lvbiwgVW5pdmVyc2l0eSBvZiBGbG9yaWRhLCBHYWluZXN2aWxsZSwgRmxv
-cmlkYSwgVVNBLiYjeEQ7RGVwYXJ0bWVudCBvZiBQYXRob2xvZ3ksIFRoZSBDYW5jZXIgUmVzZWFy
-Y2ggYW5kIFRyZWF0bWVudCBDZW50ZXIsIFVuaXZlcnNpdHkgb2YgTmV3IE1leGljbywgQWxidXF1
-ZXJxdWUsIE5ldyBNZXhpY28sIFVTQS4mI3hEO0RlcGFydG1lbnQgb2YgUGVkaWF0cmljcywgUGVy
-bG11dHRlciBDYW5jZXIgQ2VudGVyLCBOZXcgWW9yayBVbml2ZXJzaXR5IE1lZGljYWwgQ2VudGVy
-LCBOZXcgWW9yaywgTmV3IFlvcmssIFVTQS4mI3hEO0hlYWx0aCBTY2llbmNlcyBDZW50ZXIsIFVu
-aXZlcnNpdHkgb2YgVmlyZ2luaWEsIENoYXJsb3R0ZXN2aWxsZSwgVmlyZ2luaWEsIFVTQS4mI3hE
-O0RlcGFydG1lbnQgb2YgUGVkaWF0cmljcywgVW5pdmVyc2l0eSBvZiBOZXcgTWV4aWNvLCBBbGJ1
-cXVlcnF1ZSwgTmV3IE1leGljbywgVVNBLiYjeEQ7U2VhdHRsZSBDYW5jZXIgQ2FyZSBBbGxpYW5j
-ZSwgU2VhdHRsZSwgV2FzaGluZ3RvbiwgVVNBLiYjeEQ7RGVwYXJ0bWVudCBvZiBQZWRpYXRyaWNz
-LCBCZW5pb2ZmIENoaWxkcmVuJmFwb3M7cyBIb3NwaXRhbCwgVW5pdmVyc2l0eSBvZiBDYWxpZm9y
-bmlhIGF0IFNhbiBGcmFuY2lzY28sIFNhbiBGcmFuY2lzY28sIENhbGlmb3JuaWEsIFVTQS4mI3hE
-O0RlcGFydG1lbnQgb2YgUGVkaWF0cmljcyBhbmQgdGhlIENlbnRlciBmb3IgQ2hpbGRob29kIENh
-bmNlciBSZXNlYXJjaCwgQ2hpbGRyZW4mYXBvcztzIEhvc3BpdGFsIG9mIFBoaWxhZGVscGhpYSBh
-bmQgdGhlIFBlcmVsbWFuIFNjaG9vbCBvZiBNZWRpY2luZSBhdCB0aGUgVW5pdmVyc2l0eSBvZiBQ
-ZW5uc3lsdmFuaWEsIFBoaWxhZGVscGhpYSwgUGVubnN5bHZhbmlhLCBVU0EuPC9hdXRoLWFkZHJl
-c3M+PHRpdGxlcz48dGl0bGU+VGhlIGdlbm9taWMgbGFuZHNjYXBlIG9mIHBlZGlhdHJpYyBhbmQg
-eW91bmcgYWR1bHQgVC1saW5lYWdlIGFjdXRlIGx5bXBob2JsYXN0aWMgbGV1a2VtaWE8L3RpdGxl
-PjxzZWNvbmRhcnktdGl0bGU+TmF0IEdlbmV0PC9zZWNvbmRhcnktdGl0bGU+PC90aXRsZXM+PHBl
-cmlvZGljYWw+PGZ1bGwtdGl0bGU+TmF0IEdlbmV0PC9mdWxsLXRpdGxlPjxhYmJyLTE+TmF0dXJl
-IGdlbmV0aWNzPC9hYmJyLTE+PC9wZXJpb2RpY2FsPjxwYWdlcz4xMjExLTEyMTg8L3BhZ2VzPjx2
-b2x1bWU+NDk8L3ZvbHVtZT48bnVtYmVyPjg8L251bWJlcj48a2V5d29yZHM+PGtleXdvcmQ+QWRv
-bGVzY2VudDwva2V5d29yZD48a2V5d29yZD5BZHVsdDwva2V5d29yZD48a2V5d29yZD5DZWxsIExp
-bmVhZ2U8L2tleXdvcmQ+PGtleXdvcmQ+Q2hpbGQ8L2tleXdvcmQ+PGtleXdvcmQ+Q2hpbGQsIFBy
-ZXNjaG9vbDwva2V5d29yZD48a2V5d29yZD5Db2hvcnQgU3R1ZGllczwva2V5d29yZD48a2V5d29y
-ZD5FcGlnZW5lc2lzLCBHZW5ldGljPC9rZXl3b3JkPjxrZXl3b3JkPkdlbmUgRXhwcmVzc2lvbiBS
-ZWd1bGF0aW9uLCBOZW9wbGFzdGljPC9rZXl3b3JkPjxrZXl3b3JkPkdlbmUgUmVhcnJhbmdlbWVu
-dDwva2V5d29yZD48a2V5d29yZD5HZW5vbWljczwva2V5d29yZD48a2V5d29yZD5IdW1hbnM8L2tl
-eXdvcmQ+PGtleXdvcmQ+TWlkZGxlIEFnZWQ8L2tleXdvcmQ+PGtleXdvcmQ+TXV0YXRpb248L2tl
-eXdvcmQ+PGtleXdvcmQ+UHJlY3Vyc29yIENlbGwgTHltcGhvYmxhc3RpYyBMZXVrZW1pYS1MeW1w
-aG9tYS8qZ2VuZXRpY3M8L2tleXdvcmQ+PGtleXdvcmQ+UmVjZXB0b3IsIE5vdGNoMS9tZXRhYm9s
-aXNtPC9rZXl3b3JkPjxrZXl3b3JkPlNpZ25hbCBUcmFuc2R1Y3Rpb24vZ2VuZXRpY3M8L2tleXdv
-cmQ+PGtleXdvcmQ+WW91bmcgQWR1bHQ8L2tleXdvcmQ+PC9rZXl3b3Jkcz48ZGF0ZXM+PHllYXI+
-MjAxNzwveWVhcj48cHViLWRhdGVzPjxkYXRlPkF1ZzwvZGF0ZT48L3B1Yi1kYXRlcz48L2RhdGVz
-Pjxpc2JuPjE1NDYtMTcxOCAoRWxlY3Ryb25pYykmI3hEOzEwNjEtNDAzNiAoTGlua2luZyk8L2lz
-Ym4+PGFjY2Vzc2lvbi1udW0+Mjg2NzE2ODg8L2FjY2Vzc2lvbi1udW0+PHVybHM+PHJlbGF0ZWQt
-dXJscz48dXJsPmh0dHA6Ly93d3cubmNiaS5ubG0ubmloLmdvdi9wdWJtZWQvMjg2NzE2ODg8L3Vy
-bD48L3JlbGF0ZWQtdXJscz48L3VybHM+PGN1c3RvbTI+UE1DNTUzNTc3MDwvY3VzdG9tMj48ZWxl
-Y3Ryb25pYy1yZXNvdXJjZS1udW0+MTAuMTAzOC9uZy4zOTA5PC9lbGVjdHJvbmljLXJlc291cmNl
-LW51bT48L3JlY29yZD48L0NpdGU+PENpdGU+PEF1dGhvcj5DaGVuPC9BdXRob3I+PFllYXI+MjAx
-ODwvWWVhcj48UmVjTnVtPjQyODg8L1JlY051bT48cmVjb3JkPjxyZWMtbnVtYmVyPjQyODg8L3Jl
-Yy1udW1iZXI+PGZvcmVpZ24ta2V5cz48a2V5IGFwcD0iRU4iIGRiLWlkPSJ4MmZmNXh4ZXB3NWZ0
-c2VwOTVqdnJ0eGQ5cGVmMjl6ZHplOTIiIHRpbWVzdGFtcD0iMTU2MTQyMzAyMyI+NDI4ODwva2V5
-PjwvZm9yZWlnbi1rZXlzPjxyZWYtdHlwZSBuYW1lPSJKb3VybmFsIEFydGljbGUiPjE3PC9yZWYt
-dHlwZT48Y29udHJpYnV0b3JzPjxhdXRob3JzPjxhdXRob3I+Q2hlbiwgQmluZzwvYXV0aG9yPjxh
-dXRob3I+SmlhbmcsIEx1PC9hdXRob3I+PGF1dGhvcj5aaG9uZywgTWVuZy1MaW5nPC9hdXRob3I+
-PGF1dGhvcj5MaSwgSmlhbi1GZW5nPC9hdXRob3I+PGF1dGhvcj5MaSwgQmVuLVNoYW5nPC9hdXRo
-b3I+PGF1dGhvcj5QZW5nLCBMaS1KdW48L2F1dGhvcj48YXV0aG9yPkRhaSwgWXUtVGluZzwvYXV0
-aG9yPjxhdXRob3I+Q3VpLCBCby1XZW48L2F1dGhvcj48YXV0aG9yPllhbiwgVGlhbi1RaTwvYXV0
-aG9yPjxhdXRob3I+WmhhbmcsIFdlaS1OYTwvYXV0aG9yPjxhdXRob3I+V2VuZywgWGlhbmctUWlu
-PC9hdXRob3I+PGF1dGhvcj5YaWUsIFlpbi1ZaW48L2F1dGhvcj48YXV0aG9yPkx1LCBKaW5nPC9h
-dXRob3I+PGF1dGhvcj5SZW4sIFJ1aS1CYW88L2F1dGhvcj48YXV0aG9yPkNoZW4sIFN1LU5pbmc8
-L2F1dGhvcj48YXV0aG9yPkh1LCBKaWFuLURhPC9hdXRob3I+PGF1dGhvcj5XdSwgRGUtUGVpPC9h
-dXRob3I+PGF1dGhvcj5DaGVuLCBaaHU8L2F1dGhvcj48YXV0aG9yPlRhbmcsIEppbmctWWFuPC9h
-dXRob3I+PGF1dGhvcj5IdWFuZywgSmluLVlhbjwvYXV0aG9yPjxhdXRob3I+TWksIEppYW4tUWlu
-ZzwvYXV0aG9yPjxhdXRob3I+Q2hlbiwgU2FpLUp1YW48L2F1dGhvcj48L2F1dGhvcnM+PC9jb250
-cmlidXRvcnM+PHRpdGxlcz48dGl0bGU+SWRlbnRpZmljYXRpb24gb2YgZnVzaW9uIGdlbmVzIGFu
-ZCBjaGFyYWN0ZXJpemF0aW9uIG9mIHRyYW5zY3JpcHRvbWUgZmVhdHVyZXMgaW4gVC1jZWxsIGFj
-dXRlIGx5bXBob2JsYXN0aWMgbGV1a2VtaWE8L3RpdGxlPjxzZWNvbmRhcnktdGl0bGU+UHJvY2Vl
-ZGluZ3Mgb2YgdGhlIE5hdGlvbmFsIEFjYWRlbXkgb2YgU2NpZW5jZXM8L3NlY29uZGFyeS10aXRs
-ZT48L3RpdGxlcz48cGVyaW9kaWNhbD48ZnVsbC10aXRsZT5Qcm9jZWVkaW5ncyBvZiB0aGUgTmF0
-aW9uYWwgQWNhZGVteSBvZiBTY2llbmNlczwvZnVsbC10aXRsZT48L3BlcmlvZGljYWw+PHBhZ2Vz
-PjM3My0zNzg8L3BhZ2VzPjx2b2x1bWU+MTE1PC92b2x1bWU+PG51bWJlcj4yPC9udW1iZXI+PGRh
-dGVzPjx5ZWFyPjIwMTg8L3llYXI+PC9kYXRlcz48dXJscz48cmVsYXRlZC11cmxzPjx1cmw+aHR0
-cHM6Ly93d3cucG5hcy5vcmcvY29udGVudC9wbmFzLzExNS8yLzM3My5mdWxsLnBkZjwvdXJsPjwv
-cmVsYXRlZC11cmxzPjwvdXJscz48ZWxlY3Ryb25pYy1yZXNvdXJjZS1udW0+MTAuMTA3My9wbmFz
-LjE3MTcxMjUxMTU8L2VsZWN0cm9uaWMtcmVzb3VyY2UtbnVtPjwvcmVjb3JkPjwvQ2l0ZT48L0Vu
-ZE5vdGU+
+dW0+MjEyODwvUmVjTnVtPjxEaXNwbGF5VGV4dD48c3R5bGUgZmFjZT0ic3VwZXJzY3JpcHQiPjEs
+Mjwvc3R5bGU+PC9EaXNwbGF5VGV4dD48cmVjb3JkPjxyZWMtbnVtYmVyPjIxMjg8L3JlYy1udW1i
+ZXI+PGZvcmVpZ24ta2V5cz48a2V5IGFwcD0iRU4iIGRiLWlkPSI1cjVmYXRlNXcyNWU1aWUwengy
+eHAwd3RyeHpzMHd2eHRkeHgiIHRpbWVzdGFtcD0iMTY0NjcxODcwMSIgZ3VpZD0iZjc4Y2Q4MjQt
+YjU5Ni00NmY5LThiZDUtYjE3MzQ3YzEzMGVkIj4yMTI4PC9rZXk+PC9mb3JlaWduLWtleXM+PHJl
+Zi10eXBlIG5hbWU9IkpvdXJuYWwgQXJ0aWNsZSI+MTc8L3JlZi10eXBlPjxjb250cmlidXRvcnM+
+PGF1dGhvcnM+PGF1dGhvcj5MaXUsIFkuPC9hdXRob3I+PGF1dGhvcj5FYXN0b24sIEouPC9hdXRo
+b3I+PGF1dGhvcj5TaGFvLCBZLjwvYXV0aG9yPjxhdXRob3I+TWFjaWFzemVrLCBKLjwvYXV0aG9y
+PjxhdXRob3I+V2FuZywgWi48L2F1dGhvcj48YXV0aG9yPldpbGtpbnNvbiwgTS4gUi48L2F1dGhv
+cj48YXV0aG9yPk1jQ2FzdGxhaW4sIEsuPC9hdXRob3I+PGF1dGhvcj5FZG1vbnNvbiwgTS48L2F1
+dGhvcj48YXV0aG9yPlBvdW5kcywgUy4gQi48L2F1dGhvcj48YXV0aG9yPlNoaSwgTC48L2F1dGhv
+cj48YXV0aG9yPlpob3UsIFguPC9hdXRob3I+PGF1dGhvcj5NYSwgWC48L2F1dGhvcj48YXV0aG9y
+PlNpb3NvbiwgRS48L2F1dGhvcj48YXV0aG9yPkxpLCBZLjwvYXV0aG9yPjxhdXRob3I+UnVzY2gs
+IE0uPC9hdXRob3I+PGF1dGhvcj5HdXB0YSwgUC48L2F1dGhvcj48YXV0aG9yPlBlaSwgRC48L2F1
+dGhvcj48YXV0aG9yPkNoZW5nLCBDLjwvYXV0aG9yPjxhdXRob3I+U21pdGgsIE0uIEEuPC9hdXRo
+b3I+PGF1dGhvcj5BdXZpbCwgSi4gRy48L2F1dGhvcj48YXV0aG9yPkdlcmhhcmQsIEQuIFMuPC9h
+dXRob3I+PGF1dGhvcj5SZWxsaW5nLCBNLiBWLjwvYXV0aG9yPjxhdXRob3I+V2luaWNrLCBOLiBK
+LjwvYXV0aG9yPjxhdXRob3I+Q2Fycm9sbCwgQS4gSi48L2F1dGhvcj48YXV0aG9yPkhlZXJlbWEs
+IE4uIEEuPC9hdXRob3I+PGF1dGhvcj5SYWV0eiwgRS48L2F1dGhvcj48YXV0aG9yPkRldmlkYXMs
+IE0uPC9hdXRob3I+PGF1dGhvcj5XaWxsbWFuLCBDLiBMLjwvYXV0aG9yPjxhdXRob3I+SGFydmV5
+LCBSLiBDLjwvYXV0aG9yPjxhdXRob3I+Q2Fycm9sbCwgVy4gTC48L2F1dGhvcj48YXV0aG9yPkR1
+bnNtb3JlLCBLLiBQLjwvYXV0aG9yPjxhdXRob3I+V2ludGVyLCBTLiBTLjwvYXV0aG9yPjxhdXRo
+b3I+V29vZCwgQi4gTC48L2F1dGhvcj48YXV0aG9yPlNvcnJlbnRpbm8sIEIuIFAuPC9hdXRob3I+
+PGF1dGhvcj5Eb3duaW5nLCBKLiBSLjwvYXV0aG9yPjxhdXRob3I+TG9oLCBNLiBMLjwvYXV0aG9y
+PjxhdXRob3I+SHVuZ2VyLCBTLiBQLjwvYXV0aG9yPjxhdXRob3I+WmhhbmcsIEouPC9hdXRob3I+
+PGF1dGhvcj5NdWxsaWdoYW4sIEMuIEcuPC9hdXRob3I+PC9hdXRob3JzPjwvY29udHJpYnV0b3Jz
+PjxhdXRoLWFkZHJlc3M+RGVwYXJ0bWVudCBvZiBDb21wdXRhdGlvbmFsIEJpb2xvZ3ksIFN0LiBK
+dWRlIENoaWxkcmVuJmFwb3M7cyBSZXNlYXJjaCBIb3NwaXRhbCwgTWVtcGhpcywgVGVubmVzc2Vl
+LCBVU0EuJiN4RDtEZXBhcnRtZW50IG9mIFBhdGhvbG9neSwgU3QuIEp1ZGUgQ2hpbGRyZW4mYXBv
+cztzIFJlc2VhcmNoIEhvc3BpdGFsLCBNZW1waGlzLCBUZW5uZXNzZWUsIFVTQS4mI3hEO0RlcGFy
+dG1lbnQgb2YgSGVtYXRvbG9neSwgU3QuIEp1ZGUgQ2hpbGRyZW4mYXBvcztzIFJlc2VhcmNoIEhv
+c3BpdGFsLCBNZW1waGlzLCBUZW5uZXNzZWUsIFVTQS4mI3hEO0RlcGFydG1lbnQgb2YgQmlvc3Rh
+dGlzdGljcywgU3QuIEp1ZGUgQ2hpbGRyZW4mYXBvcztzIFJlc2VhcmNoIEhvc3BpdGFsLCBNZW1w
+aGlzLCBUZW5uZXNzZWUsIFVTQS4mI3hEO0NhbmNlciBUaGVyYXB5IEV2YWx1YXRpb24gUHJvZ3Jh
+bSwgTmF0aW9uYWwgQ2FuY2VyIEluc3RpdHV0ZSwgQmV0aGVzZGEsIE1hcnlsYW5kLCBVU0EuJiN4
+RDtPZmZpY2Ugb2YgQ2FuY2VyIEdlbm9taWNzLCBOYXRpb25hbCBDYW5jZXIgSW5zdGl0dXRlLCBC
+ZXRoZXNkYSwgTWFyeWxhbmQsIFVTQS4mI3hEO0RlcGFydG1lbnQgb2YgUGhhcm1hY2V1dGljYWwg
+U2NpZW5jZXMsIFN0LiBKdWRlIENoaWxkcmVuJmFwb3M7cyBSZXNlYXJjaCBIb3NwaXRhbCwgTWVt
+cGhpcywgVGVubmVzc2VlLCBVU0EuJiN4RDtVbml2ZXJzaXR5IG9mIFRleGFzIFNvdXRod2VzdGVy
+biBNZWRpY2FsIENlbnRlciwgRGFsbGFzLCBUZXhhcywgVVNBLiYjeEQ7RGVwYXJ0bWVudCBvZiBH
+ZW5ldGljcywgVW5pdmVyc2l0eSBvZiBBbGFiYW1hIGF0IEJpcm1pbmdoYW0sIEJpcm1pbmdoYW0s
+IEFsYWJhbWEsIFVTQS4mI3hEO0RlcGFydG1lbnQgb2YgUGF0aG9sb2d5LCBDb2xsZWdlIG9mIE1l
+ZGljaW5lLCBUaGUgT2hpbyBTdGF0ZSBVbml2ZXJzaXR5LCBDb2x1bWJ1cywgT2hpbywgVVNBLiYj
+eEQ7RGVwYXJ0bWVudCBvZiBQZWRpYXRyaWNzLCBIdW50c21hbiBDYW5jZXIgSW5zdGl0dXRlIGFu
+ZCBQcmltYXJ5IENoaWxkcmVuJmFwb3M7cyBIb3NwaXRhbCwgVW5pdmVyc2l0eSBvZiBVdGFoLCBT
+YWx0IExha2UgQ2l0eSwgVXRhaCwgVVNBLiYjeEQ7RGVwYXJ0bWVudCBvZiBCaW9zdGF0aXN0aWNz
+LCBDb2xsZWdlcyBvZiBNZWRpY2luZSwgUHVibGljIEhlYWx0aCAmYW1wO0hlYWx0aCBQcm9mZXNz
+aW9uLCBVbml2ZXJzaXR5IG9mIEZsb3JpZGEsIEdhaW5lc3ZpbGxlLCBGbG9yaWRhLCBVU0EuJiN4
+RDtEZXBhcnRtZW50IG9mIFBhdGhvbG9neSwgVGhlIENhbmNlciBSZXNlYXJjaCBhbmQgVHJlYXRt
+ZW50IENlbnRlciwgVW5pdmVyc2l0eSBvZiBOZXcgTWV4aWNvLCBBbGJ1cXVlcnF1ZSwgTmV3IE1l
+eGljbywgVVNBLiYjeEQ7RGVwYXJ0bWVudCBvZiBQZWRpYXRyaWNzLCBQZXJsbXV0dGVyIENhbmNl
+ciBDZW50ZXIsIE5ldyBZb3JrIFVuaXZlcnNpdHkgTWVkaWNhbCBDZW50ZXIsIE5ldyBZb3JrLCBO
+ZXcgWW9yaywgVVNBLiYjeEQ7SGVhbHRoIFNjaWVuY2VzIENlbnRlciwgVW5pdmVyc2l0eSBvZiBW
+aXJnaW5pYSwgQ2hhcmxvdHRlc3ZpbGxlLCBWaXJnaW5pYSwgVVNBLiYjeEQ7RGVwYXJ0bWVudCBv
+ZiBQZWRpYXRyaWNzLCBVbml2ZXJzaXR5IG9mIE5ldyBNZXhpY28sIEFsYnVxdWVycXVlLCBOZXcg
+TWV4aWNvLCBVU0EuJiN4RDtTZWF0dGxlIENhbmNlciBDYXJlIEFsbGlhbmNlLCBTZWF0dGxlLCBX
+YXNoaW5ndG9uLCBVU0EuJiN4RDtEZXBhcnRtZW50IG9mIFBlZGlhdHJpY3MsIEJlbmlvZmYgQ2hp
+bGRyZW4mYXBvcztzIEhvc3BpdGFsLCBVbml2ZXJzaXR5IG9mIENhbGlmb3JuaWEgYXQgU2FuIEZy
+YW5jaXNjbywgU2FuIEZyYW5jaXNjbywgQ2FsaWZvcm5pYSwgVVNBLiYjeEQ7RGVwYXJ0bWVudCBv
+ZiBQZWRpYXRyaWNzIGFuZCB0aGUgQ2VudGVyIGZvciBDaGlsZGhvb2QgQ2FuY2VyIFJlc2VhcmNo
+LCBDaGlsZHJlbiZhcG9zO3MgSG9zcGl0YWwgb2YgUGhpbGFkZWxwaGlhIGFuZCB0aGUgUGVyZWxt
+YW4gU2Nob29sIG9mIE1lZGljaW5lIGF0IHRoZSBVbml2ZXJzaXR5IG9mIFBlbm5zeWx2YW5pYSwg
+UGhpbGFkZWxwaGlhLCBQZW5uc3lsdmFuaWEsIFVTQS48L2F1dGgtYWRkcmVzcz48dGl0bGVzPjx0
+aXRsZT5UaGUgZ2Vub21pYyBsYW5kc2NhcGUgb2YgcGVkaWF0cmljIGFuZCB5b3VuZyBhZHVsdCBU
+LWxpbmVhZ2UgYWN1dGUgbHltcGhvYmxhc3RpYyBsZXVrZW1pYTwvdGl0bGU+PHNlY29uZGFyeS10
+aXRsZT5OYXQgR2VuZXQ8L3NlY29uZGFyeS10aXRsZT48L3RpdGxlcz48cGVyaW9kaWNhbD48ZnVs
+bC10aXRsZT5OYXQgR2VuZXQ8L2Z1bGwtdGl0bGU+PC9wZXJpb2RpY2FsPjxwYWdlcz4xMjExLTEy
+MTg8L3BhZ2VzPjx2b2x1bWU+NDk8L3ZvbHVtZT48bnVtYmVyPjg8L251bWJlcj48a2V5d29yZHM+
+PGtleXdvcmQ+QWRvbGVzY2VudDwva2V5d29yZD48a2V5d29yZD5BZHVsdDwva2V5d29yZD48a2V5
+d29yZD5DZWxsIExpbmVhZ2U8L2tleXdvcmQ+PGtleXdvcmQ+Q2hpbGQ8L2tleXdvcmQ+PGtleXdv
+cmQ+Q2hpbGQsIFByZXNjaG9vbDwva2V5d29yZD48a2V5d29yZD5Db2hvcnQgU3R1ZGllczwva2V5
+d29yZD48a2V5d29yZD5FcGlnZW5lc2lzLCBHZW5ldGljPC9rZXl3b3JkPjxrZXl3b3JkPkdlbmUg
+RXhwcmVzc2lvbiBSZWd1bGF0aW9uLCBOZW9wbGFzdGljPC9rZXl3b3JkPjxrZXl3b3JkPkdlbmUg
+UmVhcnJhbmdlbWVudDwva2V5d29yZD48a2V5d29yZD5HZW5vbWljczwva2V5d29yZD48a2V5d29y
+ZD5IdW1hbnM8L2tleXdvcmQ+PGtleXdvcmQ+TWlkZGxlIEFnZWQ8L2tleXdvcmQ+PGtleXdvcmQ+
+TXV0YXRpb248L2tleXdvcmQ+PGtleXdvcmQ+UHJlY3Vyc29yIENlbGwgTHltcGhvYmxhc3RpYyBM
+ZXVrZW1pYS1MeW1waG9tYS8qZ2VuZXRpY3M8L2tleXdvcmQ+PGtleXdvcmQ+UmVjZXB0b3IsIE5v
+dGNoMS9tZXRhYm9saXNtPC9rZXl3b3JkPjxrZXl3b3JkPlNpZ25hbCBUcmFuc2R1Y3Rpb24vZ2Vu
+ZXRpY3M8L2tleXdvcmQ+PGtleXdvcmQ+WW91bmcgQWR1bHQ8L2tleXdvcmQ+PC9rZXl3b3Jkcz48
+ZGF0ZXM+PHllYXI+MjAxNzwveWVhcj48cHViLWRhdGVzPjxkYXRlPkF1ZzwvZGF0ZT48L3B1Yi1k
+YXRlcz48L2RhdGVzPjxpc2JuPjE1NDYtMTcxOCAoRWxlY3Ryb25pYykmI3hEOzEwNjEtNDAzNiAo
+TGlua2luZyk8L2lzYm4+PGFjY2Vzc2lvbi1udW0+Mjg2NzE2ODg8L2FjY2Vzc2lvbi1udW0+PHVy
+bHM+PHJlbGF0ZWQtdXJscz48dXJsPmh0dHA6Ly93d3cubmNiaS5ubG0ubmloLmdvdi9wdWJtZWQv
+Mjg2NzE2ODg8L3VybD48L3JlbGF0ZWQtdXJscz48L3VybHM+PGN1c3RvbTI+UE1DNTUzNTc3MDwv
+Y3VzdG9tMj48ZWxlY3Ryb25pYy1yZXNvdXJjZS1udW0+MTAuMTAzOC9uZy4zOTA5PC9lbGVjdHJv
+bmljLXJlc291cmNlLW51bT48L3JlY29yZD48L0NpdGU+PENpdGU+PEF1dGhvcj5DaGVuPC9BdXRo
+b3I+PFllYXI+MjAxODwvWWVhcj48UmVjTnVtPjQyODg8L1JlY051bT48cmVjb3JkPjxyZWMtbnVt
+YmVyPjQyODg8L3JlYy1udW1iZXI+PGZvcmVpZ24ta2V5cz48a2V5IGFwcD0iRU4iIGRiLWlkPSJ4
+MmZmNXh4ZXB3NWZ0c2VwOTVqdnJ0eGQ5cGVmMjl6ZHplOTIiIHRpbWVzdGFtcD0iMTU2MTQyMzAy
+MyI+NDI4ODwva2V5PjwvZm9yZWlnbi1rZXlzPjxyZWYtdHlwZSBuYW1lPSJKb3VybmFsIEFydGlj
+bGUiPjE3PC9yZWYtdHlwZT48Y29udHJpYnV0b3JzPjxhdXRob3JzPjxhdXRob3I+Q2hlbiwgQmlu
+ZzwvYXV0aG9yPjxhdXRob3I+SmlhbmcsIEx1PC9hdXRob3I+PGF1dGhvcj5aaG9uZywgTWVuZy1M
+aW5nPC9hdXRob3I+PGF1dGhvcj5MaSwgSmlhbi1GZW5nPC9hdXRob3I+PGF1dGhvcj5MaSwgQmVu
+LVNoYW5nPC9hdXRob3I+PGF1dGhvcj5QZW5nLCBMaS1KdW48L2F1dGhvcj48YXV0aG9yPkRhaSwg
+WXUtVGluZzwvYXV0aG9yPjxhdXRob3I+Q3VpLCBCby1XZW48L2F1dGhvcj48YXV0aG9yPllhbiwg
+VGlhbi1RaTwvYXV0aG9yPjxhdXRob3I+WmhhbmcsIFdlaS1OYTwvYXV0aG9yPjxhdXRob3I+V2Vu
+ZywgWGlhbmctUWluPC9hdXRob3I+PGF1dGhvcj5YaWUsIFlpbi1ZaW48L2F1dGhvcj48YXV0aG9y
+Pkx1LCBKaW5nPC9hdXRob3I+PGF1dGhvcj5SZW4sIFJ1aS1CYW88L2F1dGhvcj48YXV0aG9yPkNo
+ZW4sIFN1LU5pbmc8L2F1dGhvcj48YXV0aG9yPkh1LCBKaWFuLURhPC9hdXRob3I+PGF1dGhvcj5X
+dSwgRGUtUGVpPC9hdXRob3I+PGF1dGhvcj5DaGVuLCBaaHU8L2F1dGhvcj48YXV0aG9yPlRhbmcs
+IEppbmctWWFuPC9hdXRob3I+PGF1dGhvcj5IdWFuZywgSmluLVlhbjwvYXV0aG9yPjxhdXRob3I+
+TWksIEppYW4tUWluZzwvYXV0aG9yPjxhdXRob3I+Q2hlbiwgU2FpLUp1YW48L2F1dGhvcj48L2F1
+dGhvcnM+PC9jb250cmlidXRvcnM+PHRpdGxlcz48dGl0bGU+SWRlbnRpZmljYXRpb24gb2YgZnVz
+aW9uIGdlbmVzIGFuZCBjaGFyYWN0ZXJpemF0aW9uIG9mIHRyYW5zY3JpcHRvbWUgZmVhdHVyZXMg
+aW4gVC1jZWxsIGFjdXRlIGx5bXBob2JsYXN0aWMgbGV1a2VtaWE8L3RpdGxlPjxzZWNvbmRhcnkt
+dGl0bGU+UHJvY2VlZGluZ3Mgb2YgdGhlIE5hdGlvbmFsIEFjYWRlbXkgb2YgU2NpZW5jZXM8L3Nl
+Y29uZGFyeS10aXRsZT48L3RpdGxlcz48cGVyaW9kaWNhbD48ZnVsbC10aXRsZT5Qcm9jZWVkaW5n
+cyBvZiB0aGUgTmF0aW9uYWwgQWNhZGVteSBvZiBTY2llbmNlczwvZnVsbC10aXRsZT48L3Blcmlv
+ZGljYWw+PHBhZ2VzPjM3My0zNzg8L3BhZ2VzPjx2b2x1bWU+MTE1PC92b2x1bWU+PG51bWJlcj4y
+PC9udW1iZXI+PGRhdGVzPjx5ZWFyPjIwMTg8L3llYXI+PC9kYXRlcz48dXJscz48cmVsYXRlZC11
+cmxzPjx1cmw+aHR0cHM6Ly93d3cucG5hcy5vcmcvY29udGVudC9wbmFzLzExNS8yLzM3My5mdWxs
+LnBkZjwvdXJsPjwvcmVsYXRlZC11cmxzPjwvdXJscz48ZWxlY3Ryb25pYy1yZXNvdXJjZS1udW0+
+MTAuMTA3My9wbmFzLjE3MTcxMjUxMTU8L2VsZWN0cm9uaWMtcmVzb3VyY2UtbnVtPjwvcmVjb3Jk
+PjwvQ2l0ZT48L0VuZE5vdGU+
 </w:fldData>
               </w:fldChar>
             </w:r>
@@ -2373,92 +2329,92 @@
             <w:r>
               <w:fldChar w:fldCharType="begin">
                 <w:fldData xml:space="preserve">PEVuZE5vdGU+PENpdGU+PEF1dGhvcj5MaXU8L0F1dGhvcj48WWVhcj4yMDE3PC9ZZWFyPjxSZWNO
-dW0+NDQ4MjwvUmVjTnVtPjxEaXNwbGF5VGV4dD48c3R5bGUgZmFjZT0ic3VwZXJzY3JpcHQiPjE8
-L3N0eWxlPjwvRGlzcGxheVRleHQ+PHJlY29yZD48cmVjLW51bWJlcj40NDgyPC9yZWMtbnVtYmVy
-Pjxmb3JlaWduLWtleXM+PGtleSBhcHA9IkVOIiBkYi1pZD0ieDJmZjV4eGVwdzVmdHNlcDk1anZy
-dHhkOXBlZjI5emR6ZTkyIiB0aW1lc3RhbXA9IjE1Njg2MTgxMzciPjQ0ODI8L2tleT48L2ZvcmVp
-Z24ta2V5cz48cmVmLXR5cGUgbmFtZT0iSm91cm5hbCBBcnRpY2xlIj4xNzwvcmVmLXR5cGU+PGNv
-bnRyaWJ1dG9ycz48YXV0aG9ycz48YXV0aG9yPkxpdSwgWS48L2F1dGhvcj48YXV0aG9yPkVhc3Rv
-biwgSi48L2F1dGhvcj48YXV0aG9yPlNoYW8sIFkuPC9hdXRob3I+PGF1dGhvcj5NYWNpYXN6ZWss
-IEouPC9hdXRob3I+PGF1dGhvcj5XYW5nLCBaLjwvYXV0aG9yPjxhdXRob3I+V2lsa2luc29uLCBN
-LiBSLjwvYXV0aG9yPjxhdXRob3I+TWNDYXN0bGFpbiwgSy48L2F1dGhvcj48YXV0aG9yPkVkbW9u
-c29uLCBNLjwvYXV0aG9yPjxhdXRob3I+UG91bmRzLCBTLiBCLjwvYXV0aG9yPjxhdXRob3I+U2hp
-LCBMLjwvYXV0aG9yPjxhdXRob3I+WmhvdSwgWC48L2F1dGhvcj48YXV0aG9yPk1hLCBYLjwvYXV0
-aG9yPjxhdXRob3I+U2lvc29uLCBFLjwvYXV0aG9yPjxhdXRob3I+TGksIFkuPC9hdXRob3I+PGF1
-dGhvcj5SdXNjaCwgTS48L2F1dGhvcj48YXV0aG9yPkd1cHRhLCBQLjwvYXV0aG9yPjxhdXRob3I+
-UGVpLCBELjwvYXV0aG9yPjxhdXRob3I+Q2hlbmcsIEMuPC9hdXRob3I+PGF1dGhvcj5TbWl0aCwg
-TS4gQS48L2F1dGhvcj48YXV0aG9yPkF1dmlsLCBKLiBHLjwvYXV0aG9yPjxhdXRob3I+R2VyaGFy
-ZCwgRC4gUy48L2F1dGhvcj48YXV0aG9yPlJlbGxpbmcsIE0uIFYuPC9hdXRob3I+PGF1dGhvcj5X
-aW5pY2ssIE4uIEouPC9hdXRob3I+PGF1dGhvcj5DYXJyb2xsLCBBLiBKLjwvYXV0aG9yPjxhdXRo
-b3I+SGVlcmVtYSwgTi4gQS48L2F1dGhvcj48YXV0aG9yPlJhZXR6LCBFLjwvYXV0aG9yPjxhdXRo
-b3I+RGV2aWRhcywgTS48L2F1dGhvcj48YXV0aG9yPldpbGxtYW4sIEMuIEwuPC9hdXRob3I+PGF1
-dGhvcj5IYXJ2ZXksIFIuIEMuPC9hdXRob3I+PGF1dGhvcj5DYXJyb2xsLCBXLiBMLjwvYXV0aG9y
-PjxhdXRob3I+RHVuc21vcmUsIEsuIFAuPC9hdXRob3I+PGF1dGhvcj5XaW50ZXIsIFMuIFMuPC9h
-dXRob3I+PGF1dGhvcj5Xb29kLCBCLiBMLjwvYXV0aG9yPjxhdXRob3I+U29ycmVudGlubywgQi4g
-UC48L2F1dGhvcj48YXV0aG9yPkRvd25pbmcsIEouIFIuPC9hdXRob3I+PGF1dGhvcj5Mb2gsIE0u
-IEwuPC9hdXRob3I+PGF1dGhvcj5IdW5nZXIsIFMuIFAuPC9hdXRob3I+PGF1dGhvcj5aaGFuZywg
-Si48L2F1dGhvcj48YXV0aG9yPk11bGxpZ2hhbiwgQy4gRy48L2F1dGhvcj48L2F1dGhvcnM+PC9j
-b250cmlidXRvcnM+PGF1dGgtYWRkcmVzcz5EZXBhcnRtZW50IG9mIENvbXB1dGF0aW9uYWwgQmlv
-bG9neSwgU3QuIEp1ZGUgQ2hpbGRyZW4mYXBvcztzIFJlc2VhcmNoIEhvc3BpdGFsLCBNZW1waGlz
-LCBUZW5uZXNzZWUsIFVTQS4mI3hEO0RlcGFydG1lbnQgb2YgUGF0aG9sb2d5LCBTdC4gSnVkZSBD
-aGlsZHJlbiZhcG9zO3MgUmVzZWFyY2ggSG9zcGl0YWwsIE1lbXBoaXMsIFRlbm5lc3NlZSwgVVNB
-LiYjeEQ7RGVwYXJ0bWVudCBvZiBIZW1hdG9sb2d5LCBTdC4gSnVkZSBDaGlsZHJlbiZhcG9zO3Mg
-UmVzZWFyY2ggSG9zcGl0YWwsIE1lbXBoaXMsIFRlbm5lc3NlZSwgVVNBLiYjeEQ7RGVwYXJ0bWVu
-dCBvZiBCaW9zdGF0aXN0aWNzLCBTdC4gSnVkZSBDaGlsZHJlbiZhcG9zO3MgUmVzZWFyY2ggSG9z
-cGl0YWwsIE1lbXBoaXMsIFRlbm5lc3NlZSwgVVNBLiYjeEQ7Q2FuY2VyIFRoZXJhcHkgRXZhbHVh
-dGlvbiBQcm9ncmFtLCBOYXRpb25hbCBDYW5jZXIgSW5zdGl0dXRlLCBCZXRoZXNkYSwgTWFyeWxh
-bmQsIFVTQS4mI3hEO09mZmljZSBvZiBDYW5jZXIgR2Vub21pY3MsIE5hdGlvbmFsIENhbmNlciBJ
-bnN0aXR1dGUsIEJldGhlc2RhLCBNYXJ5bGFuZCwgVVNBLiYjeEQ7RGVwYXJ0bWVudCBvZiBQaGFy
-bWFjZXV0aWNhbCBTY2llbmNlcywgU3QuIEp1ZGUgQ2hpbGRyZW4mYXBvcztzIFJlc2VhcmNoIEhv
-c3BpdGFsLCBNZW1waGlzLCBUZW5uZXNzZWUsIFVTQS4mI3hEO1VuaXZlcnNpdHkgb2YgVGV4YXMg
-U291dGh3ZXN0ZXJuIE1lZGljYWwgQ2VudGVyLCBEYWxsYXMsIFRleGFzLCBVU0EuJiN4RDtEZXBh
-cnRtZW50IG9mIEdlbmV0aWNzLCBVbml2ZXJzaXR5IG9mIEFsYWJhbWEgYXQgQmlybWluZ2hhbSwg
-QmlybWluZ2hhbSwgQWxhYmFtYSwgVVNBLiYjeEQ7RGVwYXJ0bWVudCBvZiBQYXRob2xvZ3ksIENv
-bGxlZ2Ugb2YgTWVkaWNpbmUsIFRoZSBPaGlvIFN0YXRlIFVuaXZlcnNpdHksIENvbHVtYnVzLCBP
-aGlvLCBVU0EuJiN4RDtEZXBhcnRtZW50IG9mIFBlZGlhdHJpY3MsIEh1bnRzbWFuIENhbmNlciBJ
-bnN0aXR1dGUgYW5kIFByaW1hcnkgQ2hpbGRyZW4mYXBvcztzIEhvc3BpdGFsLCBVbml2ZXJzaXR5
-IG9mIFV0YWgsIFNhbHQgTGFrZSBDaXR5LCBVdGFoLCBVU0EuJiN4RDtEZXBhcnRtZW50IG9mIEJp
-b3N0YXRpc3RpY3MsIENvbGxlZ2VzIG9mIE1lZGljaW5lLCBQdWJsaWMgSGVhbHRoICZhbXA7SGVh
-bHRoIFByb2Zlc3Npb24sIFVuaXZlcnNpdHkgb2YgRmxvcmlkYSwgR2FpbmVzdmlsbGUsIEZsb3Jp
-ZGEsIFVTQS4mI3hEO0RlcGFydG1lbnQgb2YgUGF0aG9sb2d5LCBUaGUgQ2FuY2VyIFJlc2VhcmNo
-IGFuZCBUcmVhdG1lbnQgQ2VudGVyLCBVbml2ZXJzaXR5IG9mIE5ldyBNZXhpY28sIEFsYnVxdWVy
-cXVlLCBOZXcgTWV4aWNvLCBVU0EuJiN4RDtEZXBhcnRtZW50IG9mIFBlZGlhdHJpY3MsIFBlcmxt
-dXR0ZXIgQ2FuY2VyIENlbnRlciwgTmV3IFlvcmsgVW5pdmVyc2l0eSBNZWRpY2FsIENlbnRlciwg
-TmV3IFlvcmssIE5ldyBZb3JrLCBVU0EuJiN4RDtIZWFsdGggU2NpZW5jZXMgQ2VudGVyLCBVbml2
-ZXJzaXR5IG9mIFZpcmdpbmlhLCBDaGFybG90dGVzdmlsbGUsIFZpcmdpbmlhLCBVU0EuJiN4RDtE
-ZXBhcnRtZW50IG9mIFBlZGlhdHJpY3MsIFVuaXZlcnNpdHkgb2YgTmV3IE1leGljbywgQWxidXF1
-ZXJxdWUsIE5ldyBNZXhpY28sIFVTQS4mI3hEO1NlYXR0bGUgQ2FuY2VyIENhcmUgQWxsaWFuY2Us
-IFNlYXR0bGUsIFdhc2hpbmd0b24sIFVTQS4mI3hEO0RlcGFydG1lbnQgb2YgUGVkaWF0cmljcywg
-QmVuaW9mZiBDaGlsZHJlbiZhcG9zO3MgSG9zcGl0YWwsIFVuaXZlcnNpdHkgb2YgQ2FsaWZvcm5p
-YSBhdCBTYW4gRnJhbmNpc2NvLCBTYW4gRnJhbmNpc2NvLCBDYWxpZm9ybmlhLCBVU0EuJiN4RDtE
-ZXBhcnRtZW50IG9mIFBlZGlhdHJpY3MgYW5kIHRoZSBDZW50ZXIgZm9yIENoaWxkaG9vZCBDYW5j
-ZXIgUmVzZWFyY2gsIENoaWxkcmVuJmFwb3M7cyBIb3NwaXRhbCBvZiBQaGlsYWRlbHBoaWEgYW5k
-IHRoZSBQZXJlbG1hbiBTY2hvb2wgb2YgTWVkaWNpbmUgYXQgdGhlIFVuaXZlcnNpdHkgb2YgUGVu
-bnN5bHZhbmlhLCBQaGlsYWRlbHBoaWEsIFBlbm5zeWx2YW5pYSwgVVNBLjwvYXV0aC1hZGRyZXNz
-Pjx0aXRsZXM+PHRpdGxlPlRoZSBnZW5vbWljIGxhbmRzY2FwZSBvZiBwZWRpYXRyaWMgYW5kIHlv
-dW5nIGFkdWx0IFQtbGluZWFnZSBhY3V0ZSBseW1waG9ibGFzdGljIGxldWtlbWlhPC90aXRsZT48
-c2Vjb25kYXJ5LXRpdGxlPk5hdCBHZW5ldDwvc2Vjb25kYXJ5LXRpdGxlPjwvdGl0bGVzPjxwZXJp
-b2RpY2FsPjxmdWxsLXRpdGxlPk5hdCBHZW5ldDwvZnVsbC10aXRsZT48YWJici0xPk5hdHVyZSBn
-ZW5ldGljczwvYWJici0xPjwvcGVyaW9kaWNhbD48cGFnZXM+MTIxMS0xMjE4PC9wYWdlcz48dm9s
-dW1lPjQ5PC92b2x1bWU+PG51bWJlcj44PC9udW1iZXI+PGtleXdvcmRzPjxrZXl3b3JkPkFkb2xl
-c2NlbnQ8L2tleXdvcmQ+PGtleXdvcmQ+QWR1bHQ8L2tleXdvcmQ+PGtleXdvcmQ+Q2VsbCBMaW5l
-YWdlPC9rZXl3b3JkPjxrZXl3b3JkPkNoaWxkPC9rZXl3b3JkPjxrZXl3b3JkPkNoaWxkLCBQcmVz
-Y2hvb2w8L2tleXdvcmQ+PGtleXdvcmQ+Q29ob3J0IFN0dWRpZXM8L2tleXdvcmQ+PGtleXdvcmQ+
-RXBpZ2VuZXNpcywgR2VuZXRpYzwva2V5d29yZD48a2V5d29yZD5HZW5lIEV4cHJlc3Npb24gUmVn
-dWxhdGlvbiwgTmVvcGxhc3RpYzwva2V5d29yZD48a2V5d29yZD5HZW5lIFJlYXJyYW5nZW1lbnQ8
-L2tleXdvcmQ+PGtleXdvcmQ+R2Vub21pY3M8L2tleXdvcmQ+PGtleXdvcmQ+SHVtYW5zPC9rZXl3
-b3JkPjxrZXl3b3JkPk1pZGRsZSBBZ2VkPC9rZXl3b3JkPjxrZXl3b3JkPk11dGF0aW9uPC9rZXl3
-b3JkPjxrZXl3b3JkPlByZWN1cnNvciBDZWxsIEx5bXBob2JsYXN0aWMgTGV1a2VtaWEtTHltcGhv
-bWEvKmdlbmV0aWNzPC9rZXl3b3JkPjxrZXl3b3JkPlJlY2VwdG9yLCBOb3RjaDEvbWV0YWJvbGlz
-bTwva2V5d29yZD48a2V5d29yZD5TaWduYWwgVHJhbnNkdWN0aW9uL2dlbmV0aWNzPC9rZXl3b3Jk
-PjxrZXl3b3JkPllvdW5nIEFkdWx0PC9rZXl3b3JkPjwva2V5d29yZHM+PGRhdGVzPjx5ZWFyPjIw
-MTc8L3llYXI+PHB1Yi1kYXRlcz48ZGF0ZT5BdWc8L2RhdGU+PC9wdWItZGF0ZXM+PC9kYXRlcz48
-aXNibj4xNTQ2LTE3MTggKEVsZWN0cm9uaWMpJiN4RDsxMDYxLTQwMzYgKExpbmtpbmcpPC9pc2Ju
-PjxhY2Nlc3Npb24tbnVtPjI4NjcxNjg4PC9hY2Nlc3Npb24tbnVtPjx1cmxzPjxyZWxhdGVkLXVy
-bHM+PHVybD5odHRwOi8vd3d3Lm5jYmkubmxtLm5paC5nb3YvcHVibWVkLzI4NjcxNjg4PC91cmw+
-PC9yZWxhdGVkLXVybHM+PC91cmxzPjxjdXN0b20yPlBNQzU1MzU3NzA8L2N1c3RvbTI+PGVsZWN0
-cm9uaWMtcmVzb3VyY2UtbnVtPjEwLjEwMzgvbmcuMzkwOTwvZWxlY3Ryb25pYy1yZXNvdXJjZS1u
-dW0+PC9yZWNvcmQ+PC9DaXRlPjwvRW5kTm90ZT4A
+dW0+MjEyODwvUmVjTnVtPjxEaXNwbGF5VGV4dD48c3R5bGUgZmFjZT0ic3VwZXJzY3JpcHQiPjE8
+L3N0eWxlPjwvRGlzcGxheVRleHQ+PHJlY29yZD48cmVjLW51bWJlcj4yMTI4PC9yZWMtbnVtYmVy
+Pjxmb3JlaWduLWtleXM+PGtleSBhcHA9IkVOIiBkYi1pZD0iNXI1ZmF0ZTV3MjVlNWllMHp4Mnhw
+MHd0cnh6czB3dnh0ZHh4IiB0aW1lc3RhbXA9IjE2NDY3MTg3MDEiIGd1aWQ9ImY3OGNkODI0LWI1
+OTYtNDZmOS04YmQ1LWIxNzM0N2MxMzBlZCI+MjEyODwva2V5PjwvZm9yZWlnbi1rZXlzPjxyZWYt
+dHlwZSBuYW1lPSJKb3VybmFsIEFydGljbGUiPjE3PC9yZWYtdHlwZT48Y29udHJpYnV0b3JzPjxh
+dXRob3JzPjxhdXRob3I+TGl1LCBZLjwvYXV0aG9yPjxhdXRob3I+RWFzdG9uLCBKLjwvYXV0aG9y
+PjxhdXRob3I+U2hhbywgWS48L2F1dGhvcj48YXV0aG9yPk1hY2lhc3playwgSi48L2F1dGhvcj48
+YXV0aG9yPldhbmcsIFouPC9hdXRob3I+PGF1dGhvcj5XaWxraW5zb24sIE0uIFIuPC9hdXRob3I+
+PGF1dGhvcj5NY0Nhc3RsYWluLCBLLjwvYXV0aG9yPjxhdXRob3I+RWRtb25zb24sIE0uPC9hdXRo
+b3I+PGF1dGhvcj5Qb3VuZHMsIFMuIEIuPC9hdXRob3I+PGF1dGhvcj5TaGksIEwuPC9hdXRob3I+
+PGF1dGhvcj5aaG91LCBYLjwvYXV0aG9yPjxhdXRob3I+TWEsIFguPC9hdXRob3I+PGF1dGhvcj5T
+aW9zb24sIEUuPC9hdXRob3I+PGF1dGhvcj5MaSwgWS48L2F1dGhvcj48YXV0aG9yPlJ1c2NoLCBN
+LjwvYXV0aG9yPjxhdXRob3I+R3VwdGEsIFAuPC9hdXRob3I+PGF1dGhvcj5QZWksIEQuPC9hdXRo
+b3I+PGF1dGhvcj5DaGVuZywgQy48L2F1dGhvcj48YXV0aG9yPlNtaXRoLCBNLiBBLjwvYXV0aG9y
+PjxhdXRob3I+QXV2aWwsIEouIEcuPC9hdXRob3I+PGF1dGhvcj5HZXJoYXJkLCBELiBTLjwvYXV0
+aG9yPjxhdXRob3I+UmVsbGluZywgTS4gVi48L2F1dGhvcj48YXV0aG9yPldpbmljaywgTi4gSi48
+L2F1dGhvcj48YXV0aG9yPkNhcnJvbGwsIEEuIEouPC9hdXRob3I+PGF1dGhvcj5IZWVyZW1hLCBO
+LiBBLjwvYXV0aG9yPjxhdXRob3I+UmFldHosIEUuPC9hdXRob3I+PGF1dGhvcj5EZXZpZGFzLCBN
+LjwvYXV0aG9yPjxhdXRob3I+V2lsbG1hbiwgQy4gTC48L2F1dGhvcj48YXV0aG9yPkhhcnZleSwg
+Ui4gQy48L2F1dGhvcj48YXV0aG9yPkNhcnJvbGwsIFcuIEwuPC9hdXRob3I+PGF1dGhvcj5EdW5z
+bW9yZSwgSy4gUC48L2F1dGhvcj48YXV0aG9yPldpbnRlciwgUy4gUy48L2F1dGhvcj48YXV0aG9y
+Pldvb2QsIEIuIEwuPC9hdXRob3I+PGF1dGhvcj5Tb3JyZW50aW5vLCBCLiBQLjwvYXV0aG9yPjxh
+dXRob3I+RG93bmluZywgSi4gUi48L2F1dGhvcj48YXV0aG9yPkxvaCwgTS4gTC48L2F1dGhvcj48
+YXV0aG9yPkh1bmdlciwgUy4gUC48L2F1dGhvcj48YXV0aG9yPlpoYW5nLCBKLjwvYXV0aG9yPjxh
+dXRob3I+TXVsbGlnaGFuLCBDLiBHLjwvYXV0aG9yPjwvYXV0aG9ycz48L2NvbnRyaWJ1dG9ycz48
+YXV0aC1hZGRyZXNzPkRlcGFydG1lbnQgb2YgQ29tcHV0YXRpb25hbCBCaW9sb2d5LCBTdC4gSnVk
+ZSBDaGlsZHJlbiZhcG9zO3MgUmVzZWFyY2ggSG9zcGl0YWwsIE1lbXBoaXMsIFRlbm5lc3NlZSwg
+VVNBLiYjeEQ7RGVwYXJ0bWVudCBvZiBQYXRob2xvZ3ksIFN0LiBKdWRlIENoaWxkcmVuJmFwb3M7
+cyBSZXNlYXJjaCBIb3NwaXRhbCwgTWVtcGhpcywgVGVubmVzc2VlLCBVU0EuJiN4RDtEZXBhcnRt
+ZW50IG9mIEhlbWF0b2xvZ3ksIFN0LiBKdWRlIENoaWxkcmVuJmFwb3M7cyBSZXNlYXJjaCBIb3Nw
+aXRhbCwgTWVtcGhpcywgVGVubmVzc2VlLCBVU0EuJiN4RDtEZXBhcnRtZW50IG9mIEJpb3N0YXRp
+c3RpY3MsIFN0LiBKdWRlIENoaWxkcmVuJmFwb3M7cyBSZXNlYXJjaCBIb3NwaXRhbCwgTWVtcGhp
+cywgVGVubmVzc2VlLCBVU0EuJiN4RDtDYW5jZXIgVGhlcmFweSBFdmFsdWF0aW9uIFByb2dyYW0s
+IE5hdGlvbmFsIENhbmNlciBJbnN0aXR1dGUsIEJldGhlc2RhLCBNYXJ5bGFuZCwgVVNBLiYjeEQ7
+T2ZmaWNlIG9mIENhbmNlciBHZW5vbWljcywgTmF0aW9uYWwgQ2FuY2VyIEluc3RpdHV0ZSwgQmV0
+aGVzZGEsIE1hcnlsYW5kLCBVU0EuJiN4RDtEZXBhcnRtZW50IG9mIFBoYXJtYWNldXRpY2FsIFNj
+aWVuY2VzLCBTdC4gSnVkZSBDaGlsZHJlbiZhcG9zO3MgUmVzZWFyY2ggSG9zcGl0YWwsIE1lbXBo
+aXMsIFRlbm5lc3NlZSwgVVNBLiYjeEQ7VW5pdmVyc2l0eSBvZiBUZXhhcyBTb3V0aHdlc3Rlcm4g
+TWVkaWNhbCBDZW50ZXIsIERhbGxhcywgVGV4YXMsIFVTQS4mI3hEO0RlcGFydG1lbnQgb2YgR2Vu
+ZXRpY3MsIFVuaXZlcnNpdHkgb2YgQWxhYmFtYSBhdCBCaXJtaW5naGFtLCBCaXJtaW5naGFtLCBB
+bGFiYW1hLCBVU0EuJiN4RDtEZXBhcnRtZW50IG9mIFBhdGhvbG9neSwgQ29sbGVnZSBvZiBNZWRp
+Y2luZSwgVGhlIE9oaW8gU3RhdGUgVW5pdmVyc2l0eSwgQ29sdW1idXMsIE9oaW8sIFVTQS4mI3hE
+O0RlcGFydG1lbnQgb2YgUGVkaWF0cmljcywgSHVudHNtYW4gQ2FuY2VyIEluc3RpdHV0ZSBhbmQg
+UHJpbWFyeSBDaGlsZHJlbiZhcG9zO3MgSG9zcGl0YWwsIFVuaXZlcnNpdHkgb2YgVXRhaCwgU2Fs
+dCBMYWtlIENpdHksIFV0YWgsIFVTQS4mI3hEO0RlcGFydG1lbnQgb2YgQmlvc3RhdGlzdGljcywg
+Q29sbGVnZXMgb2YgTWVkaWNpbmUsIFB1YmxpYyBIZWFsdGggJmFtcDtIZWFsdGggUHJvZmVzc2lv
+biwgVW5pdmVyc2l0eSBvZiBGbG9yaWRhLCBHYWluZXN2aWxsZSwgRmxvcmlkYSwgVVNBLiYjeEQ7
+RGVwYXJ0bWVudCBvZiBQYXRob2xvZ3ksIFRoZSBDYW5jZXIgUmVzZWFyY2ggYW5kIFRyZWF0bWVu
+dCBDZW50ZXIsIFVuaXZlcnNpdHkgb2YgTmV3IE1leGljbywgQWxidXF1ZXJxdWUsIE5ldyBNZXhp
+Y28sIFVTQS4mI3hEO0RlcGFydG1lbnQgb2YgUGVkaWF0cmljcywgUGVybG11dHRlciBDYW5jZXIg
+Q2VudGVyLCBOZXcgWW9yayBVbml2ZXJzaXR5IE1lZGljYWwgQ2VudGVyLCBOZXcgWW9yaywgTmV3
+IFlvcmssIFVTQS4mI3hEO0hlYWx0aCBTY2llbmNlcyBDZW50ZXIsIFVuaXZlcnNpdHkgb2YgVmly
+Z2luaWEsIENoYXJsb3R0ZXN2aWxsZSwgVmlyZ2luaWEsIFVTQS4mI3hEO0RlcGFydG1lbnQgb2Yg
+UGVkaWF0cmljcywgVW5pdmVyc2l0eSBvZiBOZXcgTWV4aWNvLCBBbGJ1cXVlcnF1ZSwgTmV3IE1l
+eGljbywgVVNBLiYjeEQ7U2VhdHRsZSBDYW5jZXIgQ2FyZSBBbGxpYW5jZSwgU2VhdHRsZSwgV2Fz
+aGluZ3RvbiwgVVNBLiYjeEQ7RGVwYXJ0bWVudCBvZiBQZWRpYXRyaWNzLCBCZW5pb2ZmIENoaWxk
+cmVuJmFwb3M7cyBIb3NwaXRhbCwgVW5pdmVyc2l0eSBvZiBDYWxpZm9ybmlhIGF0IFNhbiBGcmFu
+Y2lzY28sIFNhbiBGcmFuY2lzY28sIENhbGlmb3JuaWEsIFVTQS4mI3hEO0RlcGFydG1lbnQgb2Yg
+UGVkaWF0cmljcyBhbmQgdGhlIENlbnRlciBmb3IgQ2hpbGRob29kIENhbmNlciBSZXNlYXJjaCwg
+Q2hpbGRyZW4mYXBvcztzIEhvc3BpdGFsIG9mIFBoaWxhZGVscGhpYSBhbmQgdGhlIFBlcmVsbWFu
+IFNjaG9vbCBvZiBNZWRpY2luZSBhdCB0aGUgVW5pdmVyc2l0eSBvZiBQZW5uc3lsdmFuaWEsIFBo
+aWxhZGVscGhpYSwgUGVubnN5bHZhbmlhLCBVU0EuPC9hdXRoLWFkZHJlc3M+PHRpdGxlcz48dGl0
+bGU+VGhlIGdlbm9taWMgbGFuZHNjYXBlIG9mIHBlZGlhdHJpYyBhbmQgeW91bmcgYWR1bHQgVC1s
+aW5lYWdlIGFjdXRlIGx5bXBob2JsYXN0aWMgbGV1a2VtaWE8L3RpdGxlPjxzZWNvbmRhcnktdGl0
+bGU+TmF0IEdlbmV0PC9zZWNvbmRhcnktdGl0bGU+PC90aXRsZXM+PHBlcmlvZGljYWw+PGZ1bGwt
+dGl0bGU+TmF0IEdlbmV0PC9mdWxsLXRpdGxlPjwvcGVyaW9kaWNhbD48cGFnZXM+MTIxMS0xMjE4
+PC9wYWdlcz48dm9sdW1lPjQ5PC92b2x1bWU+PG51bWJlcj44PC9udW1iZXI+PGtleXdvcmRzPjxr
+ZXl3b3JkPkFkb2xlc2NlbnQ8L2tleXdvcmQ+PGtleXdvcmQ+QWR1bHQ8L2tleXdvcmQ+PGtleXdv
+cmQ+Q2VsbCBMaW5lYWdlPC9rZXl3b3JkPjxrZXl3b3JkPkNoaWxkPC9rZXl3b3JkPjxrZXl3b3Jk
+PkNoaWxkLCBQcmVzY2hvb2w8L2tleXdvcmQ+PGtleXdvcmQ+Q29ob3J0IFN0dWRpZXM8L2tleXdv
+cmQ+PGtleXdvcmQ+RXBpZ2VuZXNpcywgR2VuZXRpYzwva2V5d29yZD48a2V5d29yZD5HZW5lIEV4
+cHJlc3Npb24gUmVndWxhdGlvbiwgTmVvcGxhc3RpYzwva2V5d29yZD48a2V5d29yZD5HZW5lIFJl
+YXJyYW5nZW1lbnQ8L2tleXdvcmQ+PGtleXdvcmQ+R2Vub21pY3M8L2tleXdvcmQ+PGtleXdvcmQ+
+SHVtYW5zPC9rZXl3b3JkPjxrZXl3b3JkPk1pZGRsZSBBZ2VkPC9rZXl3b3JkPjxrZXl3b3JkPk11
+dGF0aW9uPC9rZXl3b3JkPjxrZXl3b3JkPlByZWN1cnNvciBDZWxsIEx5bXBob2JsYXN0aWMgTGV1
+a2VtaWEtTHltcGhvbWEvKmdlbmV0aWNzPC9rZXl3b3JkPjxrZXl3b3JkPlJlY2VwdG9yLCBOb3Rj
+aDEvbWV0YWJvbGlzbTwva2V5d29yZD48a2V5d29yZD5TaWduYWwgVHJhbnNkdWN0aW9uL2dlbmV0
+aWNzPC9rZXl3b3JkPjxrZXl3b3JkPllvdW5nIEFkdWx0PC9rZXl3b3JkPjwva2V5d29yZHM+PGRh
+dGVzPjx5ZWFyPjIwMTc8L3llYXI+PHB1Yi1kYXRlcz48ZGF0ZT5BdWc8L2RhdGU+PC9wdWItZGF0
+ZXM+PC9kYXRlcz48aXNibj4xNTQ2LTE3MTggKEVsZWN0cm9uaWMpJiN4RDsxMDYxLTQwMzYgKExp
+bmtpbmcpPC9pc2JuPjxhY2Nlc3Npb24tbnVtPjI4NjcxNjg4PC9hY2Nlc3Npb24tbnVtPjx1cmxz
+PjxyZWxhdGVkLXVybHM+PHVybD5odHRwOi8vd3d3Lm5jYmkubmxtLm5paC5nb3YvcHVibWVkLzI4
+NjcxNjg4PC91cmw+PC9yZWxhdGVkLXVybHM+PC91cmxzPjxjdXN0b20yPlBNQzU1MzU3NzA8L2N1
+c3RvbTI+PGVsZWN0cm9uaWMtcmVzb3VyY2UtbnVtPjEwLjEwMzgvbmcuMzkwOTwvZWxlY3Ryb25p
+Yy1yZXNvdXJjZS1udW0+PC9yZWNvcmQ+PC9DaXRlPjwvRW5kTm90ZT4A
 </w:fldData>
               </w:fldChar>
             </w:r>
@@ -2468,92 +2424,92 @@
             <w:r>
               <w:fldChar w:fldCharType="begin">
                 <w:fldData xml:space="preserve">PEVuZE5vdGU+PENpdGU+PEF1dGhvcj5MaXU8L0F1dGhvcj48WWVhcj4yMDE3PC9ZZWFyPjxSZWNO
-dW0+NDQ4MjwvUmVjTnVtPjxEaXNwbGF5VGV4dD48c3R5bGUgZmFjZT0ic3VwZXJzY3JpcHQiPjE8
-L3N0eWxlPjwvRGlzcGxheVRleHQ+PHJlY29yZD48cmVjLW51bWJlcj40NDgyPC9yZWMtbnVtYmVy
-Pjxmb3JlaWduLWtleXM+PGtleSBhcHA9IkVOIiBkYi1pZD0ieDJmZjV4eGVwdzVmdHNlcDk1anZy
-dHhkOXBlZjI5emR6ZTkyIiB0aW1lc3RhbXA9IjE1Njg2MTgxMzciPjQ0ODI8L2tleT48L2ZvcmVp
-Z24ta2V5cz48cmVmLXR5cGUgbmFtZT0iSm91cm5hbCBBcnRpY2xlIj4xNzwvcmVmLXR5cGU+PGNv
-bnRyaWJ1dG9ycz48YXV0aG9ycz48YXV0aG9yPkxpdSwgWS48L2F1dGhvcj48YXV0aG9yPkVhc3Rv
-biwgSi48L2F1dGhvcj48YXV0aG9yPlNoYW8sIFkuPC9hdXRob3I+PGF1dGhvcj5NYWNpYXN6ZWss
-IEouPC9hdXRob3I+PGF1dGhvcj5XYW5nLCBaLjwvYXV0aG9yPjxhdXRob3I+V2lsa2luc29uLCBN
-LiBSLjwvYXV0aG9yPjxhdXRob3I+TWNDYXN0bGFpbiwgSy48L2F1dGhvcj48YXV0aG9yPkVkbW9u
-c29uLCBNLjwvYXV0aG9yPjxhdXRob3I+UG91bmRzLCBTLiBCLjwvYXV0aG9yPjxhdXRob3I+U2hp
-LCBMLjwvYXV0aG9yPjxhdXRob3I+WmhvdSwgWC48L2F1dGhvcj48YXV0aG9yPk1hLCBYLjwvYXV0
-aG9yPjxhdXRob3I+U2lvc29uLCBFLjwvYXV0aG9yPjxhdXRob3I+TGksIFkuPC9hdXRob3I+PGF1
-dGhvcj5SdXNjaCwgTS48L2F1dGhvcj48YXV0aG9yPkd1cHRhLCBQLjwvYXV0aG9yPjxhdXRob3I+
-UGVpLCBELjwvYXV0aG9yPjxhdXRob3I+Q2hlbmcsIEMuPC9hdXRob3I+PGF1dGhvcj5TbWl0aCwg
-TS4gQS48L2F1dGhvcj48YXV0aG9yPkF1dmlsLCBKLiBHLjwvYXV0aG9yPjxhdXRob3I+R2VyaGFy
-ZCwgRC4gUy48L2F1dGhvcj48YXV0aG9yPlJlbGxpbmcsIE0uIFYuPC9hdXRob3I+PGF1dGhvcj5X
-aW5pY2ssIE4uIEouPC9hdXRob3I+PGF1dGhvcj5DYXJyb2xsLCBBLiBKLjwvYXV0aG9yPjxhdXRo
-b3I+SGVlcmVtYSwgTi4gQS48L2F1dGhvcj48YXV0aG9yPlJhZXR6LCBFLjwvYXV0aG9yPjxhdXRo
-b3I+RGV2aWRhcywgTS48L2F1dGhvcj48YXV0aG9yPldpbGxtYW4sIEMuIEwuPC9hdXRob3I+PGF1
-dGhvcj5IYXJ2ZXksIFIuIEMuPC9hdXRob3I+PGF1dGhvcj5DYXJyb2xsLCBXLiBMLjwvYXV0aG9y
-PjxhdXRob3I+RHVuc21vcmUsIEsuIFAuPC9hdXRob3I+PGF1dGhvcj5XaW50ZXIsIFMuIFMuPC9h
-dXRob3I+PGF1dGhvcj5Xb29kLCBCLiBMLjwvYXV0aG9yPjxhdXRob3I+U29ycmVudGlubywgQi4g
-UC48L2F1dGhvcj48YXV0aG9yPkRvd25pbmcsIEouIFIuPC9hdXRob3I+PGF1dGhvcj5Mb2gsIE0u
-IEwuPC9hdXRob3I+PGF1dGhvcj5IdW5nZXIsIFMuIFAuPC9hdXRob3I+PGF1dGhvcj5aaGFuZywg
-Si48L2F1dGhvcj48YXV0aG9yPk11bGxpZ2hhbiwgQy4gRy48L2F1dGhvcj48L2F1dGhvcnM+PC9j
-b250cmlidXRvcnM+PGF1dGgtYWRkcmVzcz5EZXBhcnRtZW50IG9mIENvbXB1dGF0aW9uYWwgQmlv
-bG9neSwgU3QuIEp1ZGUgQ2hpbGRyZW4mYXBvcztzIFJlc2VhcmNoIEhvc3BpdGFsLCBNZW1waGlz
-LCBUZW5uZXNzZWUsIFVTQS4mI3hEO0RlcGFydG1lbnQgb2YgUGF0aG9sb2d5LCBTdC4gSnVkZSBD
-aGlsZHJlbiZhcG9zO3MgUmVzZWFyY2ggSG9zcGl0YWwsIE1lbXBoaXMsIFRlbm5lc3NlZSwgVVNB
-LiYjeEQ7RGVwYXJ0bWVudCBvZiBIZW1hdG9sb2d5LCBTdC4gSnVkZSBDaGlsZHJlbiZhcG9zO3Mg
-UmVzZWFyY2ggSG9zcGl0YWwsIE1lbXBoaXMsIFRlbm5lc3NlZSwgVVNBLiYjeEQ7RGVwYXJ0bWVu
-dCBvZiBCaW9zdGF0aXN0aWNzLCBTdC4gSnVkZSBDaGlsZHJlbiZhcG9zO3MgUmVzZWFyY2ggSG9z
-cGl0YWwsIE1lbXBoaXMsIFRlbm5lc3NlZSwgVVNBLiYjeEQ7Q2FuY2VyIFRoZXJhcHkgRXZhbHVh
-dGlvbiBQcm9ncmFtLCBOYXRpb25hbCBDYW5jZXIgSW5zdGl0dXRlLCBCZXRoZXNkYSwgTWFyeWxh
-bmQsIFVTQS4mI3hEO09mZmljZSBvZiBDYW5jZXIgR2Vub21pY3MsIE5hdGlvbmFsIENhbmNlciBJ
-bnN0aXR1dGUsIEJldGhlc2RhLCBNYXJ5bGFuZCwgVVNBLiYjeEQ7RGVwYXJ0bWVudCBvZiBQaGFy
-bWFjZXV0aWNhbCBTY2llbmNlcywgU3QuIEp1ZGUgQ2hpbGRyZW4mYXBvcztzIFJlc2VhcmNoIEhv
-c3BpdGFsLCBNZW1waGlzLCBUZW5uZXNzZWUsIFVTQS4mI3hEO1VuaXZlcnNpdHkgb2YgVGV4YXMg
-U291dGh3ZXN0ZXJuIE1lZGljYWwgQ2VudGVyLCBEYWxsYXMsIFRleGFzLCBVU0EuJiN4RDtEZXBh
-cnRtZW50IG9mIEdlbmV0aWNzLCBVbml2ZXJzaXR5IG9mIEFsYWJhbWEgYXQgQmlybWluZ2hhbSwg
-QmlybWluZ2hhbSwgQWxhYmFtYSwgVVNBLiYjeEQ7RGVwYXJ0bWVudCBvZiBQYXRob2xvZ3ksIENv
-bGxlZ2Ugb2YgTWVkaWNpbmUsIFRoZSBPaGlvIFN0YXRlIFVuaXZlcnNpdHksIENvbHVtYnVzLCBP
-aGlvLCBVU0EuJiN4RDtEZXBhcnRtZW50IG9mIFBlZGlhdHJpY3MsIEh1bnRzbWFuIENhbmNlciBJ
-bnN0aXR1dGUgYW5kIFByaW1hcnkgQ2hpbGRyZW4mYXBvcztzIEhvc3BpdGFsLCBVbml2ZXJzaXR5
-IG9mIFV0YWgsIFNhbHQgTGFrZSBDaXR5LCBVdGFoLCBVU0EuJiN4RDtEZXBhcnRtZW50IG9mIEJp
-b3N0YXRpc3RpY3MsIENvbGxlZ2VzIG9mIE1lZGljaW5lLCBQdWJsaWMgSGVhbHRoICZhbXA7SGVh
-bHRoIFByb2Zlc3Npb24sIFVuaXZlcnNpdHkgb2YgRmxvcmlkYSwgR2FpbmVzdmlsbGUsIEZsb3Jp
-ZGEsIFVTQS4mI3hEO0RlcGFydG1lbnQgb2YgUGF0aG9sb2d5LCBUaGUgQ2FuY2VyIFJlc2VhcmNo
-IGFuZCBUcmVhdG1lbnQgQ2VudGVyLCBVbml2ZXJzaXR5IG9mIE5ldyBNZXhpY28sIEFsYnVxdWVy
-cXVlLCBOZXcgTWV4aWNvLCBVU0EuJiN4RDtEZXBhcnRtZW50IG9mIFBlZGlhdHJpY3MsIFBlcmxt
-dXR0ZXIgQ2FuY2VyIENlbnRlciwgTmV3IFlvcmsgVW5pdmVyc2l0eSBNZWRpY2FsIENlbnRlciwg
-TmV3IFlvcmssIE5ldyBZb3JrLCBVU0EuJiN4RDtIZWFsdGggU2NpZW5jZXMgQ2VudGVyLCBVbml2
-ZXJzaXR5IG9mIFZpcmdpbmlhLCBDaGFybG90dGVzdmlsbGUsIFZpcmdpbmlhLCBVU0EuJiN4RDtE
-ZXBhcnRtZW50IG9mIFBlZGlhdHJpY3MsIFVuaXZlcnNpdHkgb2YgTmV3IE1leGljbywgQWxidXF1
-ZXJxdWUsIE5ldyBNZXhpY28sIFVTQS4mI3hEO1NlYXR0bGUgQ2FuY2VyIENhcmUgQWxsaWFuY2Us
-IFNlYXR0bGUsIFdhc2hpbmd0b24sIFVTQS4mI3hEO0RlcGFydG1lbnQgb2YgUGVkaWF0cmljcywg
-QmVuaW9mZiBDaGlsZHJlbiZhcG9zO3MgSG9zcGl0YWwsIFVuaXZlcnNpdHkgb2YgQ2FsaWZvcm5p
-YSBhdCBTYW4gRnJhbmNpc2NvLCBTYW4gRnJhbmNpc2NvLCBDYWxpZm9ybmlhLCBVU0EuJiN4RDtE
-ZXBhcnRtZW50IG9mIFBlZGlhdHJpY3MgYW5kIHRoZSBDZW50ZXIgZm9yIENoaWxkaG9vZCBDYW5j
-ZXIgUmVzZWFyY2gsIENoaWxkcmVuJmFwb3M7cyBIb3NwaXRhbCBvZiBQaGlsYWRlbHBoaWEgYW5k
-IHRoZSBQZXJlbG1hbiBTY2hvb2wgb2YgTWVkaWNpbmUgYXQgdGhlIFVuaXZlcnNpdHkgb2YgUGVu
-bnN5bHZhbmlhLCBQaGlsYWRlbHBoaWEsIFBlbm5zeWx2YW5pYSwgVVNBLjwvYXV0aC1hZGRyZXNz
-Pjx0aXRsZXM+PHRpdGxlPlRoZSBnZW5vbWljIGxhbmRzY2FwZSBvZiBwZWRpYXRyaWMgYW5kIHlv
-dW5nIGFkdWx0IFQtbGluZWFnZSBhY3V0ZSBseW1waG9ibGFzdGljIGxldWtlbWlhPC90aXRsZT48
-c2Vjb25kYXJ5LXRpdGxlPk5hdCBHZW5ldDwvc2Vjb25kYXJ5LXRpdGxlPjwvdGl0bGVzPjxwZXJp
-b2RpY2FsPjxmdWxsLXRpdGxlPk5hdCBHZW5ldDwvZnVsbC10aXRsZT48YWJici0xPk5hdHVyZSBn
-ZW5ldGljczwvYWJici0xPjwvcGVyaW9kaWNhbD48cGFnZXM+MTIxMS0xMjE4PC9wYWdlcz48dm9s
-dW1lPjQ5PC92b2x1bWU+PG51bWJlcj44PC9udW1iZXI+PGtleXdvcmRzPjxrZXl3b3JkPkFkb2xl
-c2NlbnQ8L2tleXdvcmQ+PGtleXdvcmQ+QWR1bHQ8L2tleXdvcmQ+PGtleXdvcmQ+Q2VsbCBMaW5l
-YWdlPC9rZXl3b3JkPjxrZXl3b3JkPkNoaWxkPC9rZXl3b3JkPjxrZXl3b3JkPkNoaWxkLCBQcmVz
-Y2hvb2w8L2tleXdvcmQ+PGtleXdvcmQ+Q29ob3J0IFN0dWRpZXM8L2tleXdvcmQ+PGtleXdvcmQ+
-RXBpZ2VuZXNpcywgR2VuZXRpYzwva2V5d29yZD48a2V5d29yZD5HZW5lIEV4cHJlc3Npb24gUmVn
-dWxhdGlvbiwgTmVvcGxhc3RpYzwva2V5d29yZD48a2V5d29yZD5HZW5lIFJlYXJyYW5nZW1lbnQ8
-L2tleXdvcmQ+PGtleXdvcmQ+R2Vub21pY3M8L2tleXdvcmQ+PGtleXdvcmQ+SHVtYW5zPC9rZXl3
-b3JkPjxrZXl3b3JkPk1pZGRsZSBBZ2VkPC9rZXl3b3JkPjxrZXl3b3JkPk11dGF0aW9uPC9rZXl3
-b3JkPjxrZXl3b3JkPlByZWN1cnNvciBDZWxsIEx5bXBob2JsYXN0aWMgTGV1a2VtaWEtTHltcGhv
-bWEvKmdlbmV0aWNzPC9rZXl3b3JkPjxrZXl3b3JkPlJlY2VwdG9yLCBOb3RjaDEvbWV0YWJvbGlz
-bTwva2V5d29yZD48a2V5d29yZD5TaWduYWwgVHJhbnNkdWN0aW9uL2dlbmV0aWNzPC9rZXl3b3Jk
-PjxrZXl3b3JkPllvdW5nIEFkdWx0PC9rZXl3b3JkPjwva2V5d29yZHM+PGRhdGVzPjx5ZWFyPjIw
-MTc8L3llYXI+PHB1Yi1kYXRlcz48ZGF0ZT5BdWc8L2RhdGU+PC9wdWItZGF0ZXM+PC9kYXRlcz48
-aXNibj4xNTQ2LTE3MTggKEVsZWN0cm9uaWMpJiN4RDsxMDYxLTQwMzYgKExpbmtpbmcpPC9pc2Ju
-PjxhY2Nlc3Npb24tbnVtPjI4NjcxNjg4PC9hY2Nlc3Npb24tbnVtPjx1cmxzPjxyZWxhdGVkLXVy
-bHM+PHVybD5odHRwOi8vd3d3Lm5jYmkubmxtLm5paC5nb3YvcHVibWVkLzI4NjcxNjg4PC91cmw+
-PC9yZWxhdGVkLXVybHM+PC91cmxzPjxjdXN0b20yPlBNQzU1MzU3NzA8L2N1c3RvbTI+PGVsZWN0
-cm9uaWMtcmVzb3VyY2UtbnVtPjEwLjEwMzgvbmcuMzkwOTwvZWxlY3Ryb25pYy1yZXNvdXJjZS1u
-dW0+PC9yZWNvcmQ+PC9DaXRlPjwvRW5kTm90ZT4A
+dW0+MjEyODwvUmVjTnVtPjxEaXNwbGF5VGV4dD48c3R5bGUgZmFjZT0ic3VwZXJzY3JpcHQiPjE8
+L3N0eWxlPjwvRGlzcGxheVRleHQ+PHJlY29yZD48cmVjLW51bWJlcj4yMTI4PC9yZWMtbnVtYmVy
+Pjxmb3JlaWduLWtleXM+PGtleSBhcHA9IkVOIiBkYi1pZD0iNXI1ZmF0ZTV3MjVlNWllMHp4Mnhw
+MHd0cnh6czB3dnh0ZHh4IiB0aW1lc3RhbXA9IjE2NDY3MTg3MDEiIGd1aWQ9ImY3OGNkODI0LWI1
+OTYtNDZmOS04YmQ1LWIxNzM0N2MxMzBlZCI+MjEyODwva2V5PjwvZm9yZWlnbi1rZXlzPjxyZWYt
+dHlwZSBuYW1lPSJKb3VybmFsIEFydGljbGUiPjE3PC9yZWYtdHlwZT48Y29udHJpYnV0b3JzPjxh
+dXRob3JzPjxhdXRob3I+TGl1LCBZLjwvYXV0aG9yPjxhdXRob3I+RWFzdG9uLCBKLjwvYXV0aG9y
+PjxhdXRob3I+U2hhbywgWS48L2F1dGhvcj48YXV0aG9yPk1hY2lhc3playwgSi48L2F1dGhvcj48
+YXV0aG9yPldhbmcsIFouPC9hdXRob3I+PGF1dGhvcj5XaWxraW5zb24sIE0uIFIuPC9hdXRob3I+
+PGF1dGhvcj5NY0Nhc3RsYWluLCBLLjwvYXV0aG9yPjxhdXRob3I+RWRtb25zb24sIE0uPC9hdXRo
+b3I+PGF1dGhvcj5Qb3VuZHMsIFMuIEIuPC9hdXRob3I+PGF1dGhvcj5TaGksIEwuPC9hdXRob3I+
+PGF1dGhvcj5aaG91LCBYLjwvYXV0aG9yPjxhdXRob3I+TWEsIFguPC9hdXRob3I+PGF1dGhvcj5T
+aW9zb24sIEUuPC9hdXRob3I+PGF1dGhvcj5MaSwgWS48L2F1dGhvcj48YXV0aG9yPlJ1c2NoLCBN
+LjwvYXV0aG9yPjxhdXRob3I+R3VwdGEsIFAuPC9hdXRob3I+PGF1dGhvcj5QZWksIEQuPC9hdXRo
+b3I+PGF1dGhvcj5DaGVuZywgQy48L2F1dGhvcj48YXV0aG9yPlNtaXRoLCBNLiBBLjwvYXV0aG9y
+PjxhdXRob3I+QXV2aWwsIEouIEcuPC9hdXRob3I+PGF1dGhvcj5HZXJoYXJkLCBELiBTLjwvYXV0
+aG9yPjxhdXRob3I+UmVsbGluZywgTS4gVi48L2F1dGhvcj48YXV0aG9yPldpbmljaywgTi4gSi48
+L2F1dGhvcj48YXV0aG9yPkNhcnJvbGwsIEEuIEouPC9hdXRob3I+PGF1dGhvcj5IZWVyZW1hLCBO
+LiBBLjwvYXV0aG9yPjxhdXRob3I+UmFldHosIEUuPC9hdXRob3I+PGF1dGhvcj5EZXZpZGFzLCBN
+LjwvYXV0aG9yPjxhdXRob3I+V2lsbG1hbiwgQy4gTC48L2F1dGhvcj48YXV0aG9yPkhhcnZleSwg
+Ui4gQy48L2F1dGhvcj48YXV0aG9yPkNhcnJvbGwsIFcuIEwuPC9hdXRob3I+PGF1dGhvcj5EdW5z
+bW9yZSwgSy4gUC48L2F1dGhvcj48YXV0aG9yPldpbnRlciwgUy4gUy48L2F1dGhvcj48YXV0aG9y
+Pldvb2QsIEIuIEwuPC9hdXRob3I+PGF1dGhvcj5Tb3JyZW50aW5vLCBCLiBQLjwvYXV0aG9yPjxh
+dXRob3I+RG93bmluZywgSi4gUi48L2F1dGhvcj48YXV0aG9yPkxvaCwgTS4gTC48L2F1dGhvcj48
+YXV0aG9yPkh1bmdlciwgUy4gUC48L2F1dGhvcj48YXV0aG9yPlpoYW5nLCBKLjwvYXV0aG9yPjxh
+dXRob3I+TXVsbGlnaGFuLCBDLiBHLjwvYXV0aG9yPjwvYXV0aG9ycz48L2NvbnRyaWJ1dG9ycz48
+YXV0aC1hZGRyZXNzPkRlcGFydG1lbnQgb2YgQ29tcHV0YXRpb25hbCBCaW9sb2d5LCBTdC4gSnVk
+ZSBDaGlsZHJlbiZhcG9zO3MgUmVzZWFyY2ggSG9zcGl0YWwsIE1lbXBoaXMsIFRlbm5lc3NlZSwg
+VVNBLiYjeEQ7RGVwYXJ0bWVudCBvZiBQYXRob2xvZ3ksIFN0LiBKdWRlIENoaWxkcmVuJmFwb3M7
+cyBSZXNlYXJjaCBIb3NwaXRhbCwgTWVtcGhpcywgVGVubmVzc2VlLCBVU0EuJiN4RDtEZXBhcnRt
+ZW50IG9mIEhlbWF0b2xvZ3ksIFN0LiBKdWRlIENoaWxkcmVuJmFwb3M7cyBSZXNlYXJjaCBIb3Nw
+aXRhbCwgTWVtcGhpcywgVGVubmVzc2VlLCBVU0EuJiN4RDtEZXBhcnRtZW50IG9mIEJpb3N0YXRp
+c3RpY3MsIFN0LiBKdWRlIENoaWxkcmVuJmFwb3M7cyBSZXNlYXJjaCBIb3NwaXRhbCwgTWVtcGhp
+cywgVGVubmVzc2VlLCBVU0EuJiN4RDtDYW5jZXIgVGhlcmFweSBFdmFsdWF0aW9uIFByb2dyYW0s
+IE5hdGlvbmFsIENhbmNlciBJbnN0aXR1dGUsIEJldGhlc2RhLCBNYXJ5bGFuZCwgVVNBLiYjeEQ7
+T2ZmaWNlIG9mIENhbmNlciBHZW5vbWljcywgTmF0aW9uYWwgQ2FuY2VyIEluc3RpdHV0ZSwgQmV0
+aGVzZGEsIE1hcnlsYW5kLCBVU0EuJiN4RDtEZXBhcnRtZW50IG9mIFBoYXJtYWNldXRpY2FsIFNj
+aWVuY2VzLCBTdC4gSnVkZSBDaGlsZHJlbiZhcG9zO3MgUmVzZWFyY2ggSG9zcGl0YWwsIE1lbXBo
+aXMsIFRlbm5lc3NlZSwgVVNBLiYjeEQ7VW5pdmVyc2l0eSBvZiBUZXhhcyBTb3V0aHdlc3Rlcm4g
+TWVkaWNhbCBDZW50ZXIsIERhbGxhcywgVGV4YXMsIFVTQS4mI3hEO0RlcGFydG1lbnQgb2YgR2Vu
+ZXRpY3MsIFVuaXZlcnNpdHkgb2YgQWxhYmFtYSBhdCBCaXJtaW5naGFtLCBCaXJtaW5naGFtLCBB
+bGFiYW1hLCBVU0EuJiN4RDtEZXBhcnRtZW50IG9mIFBhdGhvbG9neSwgQ29sbGVnZSBvZiBNZWRp
+Y2luZSwgVGhlIE9oaW8gU3RhdGUgVW5pdmVyc2l0eSwgQ29sdW1idXMsIE9oaW8sIFVTQS4mI3hE
+O0RlcGFydG1lbnQgb2YgUGVkaWF0cmljcywgSHVudHNtYW4gQ2FuY2VyIEluc3RpdHV0ZSBhbmQg
+UHJpbWFyeSBDaGlsZHJlbiZhcG9zO3MgSG9zcGl0YWwsIFVuaXZlcnNpdHkgb2YgVXRhaCwgU2Fs
+dCBMYWtlIENpdHksIFV0YWgsIFVTQS4mI3hEO0RlcGFydG1lbnQgb2YgQmlvc3RhdGlzdGljcywg
+Q29sbGVnZXMgb2YgTWVkaWNpbmUsIFB1YmxpYyBIZWFsdGggJmFtcDtIZWFsdGggUHJvZmVzc2lv
+biwgVW5pdmVyc2l0eSBvZiBGbG9yaWRhLCBHYWluZXN2aWxsZSwgRmxvcmlkYSwgVVNBLiYjeEQ7
+RGVwYXJ0bWVudCBvZiBQYXRob2xvZ3ksIFRoZSBDYW5jZXIgUmVzZWFyY2ggYW5kIFRyZWF0bWVu
+dCBDZW50ZXIsIFVuaXZlcnNpdHkgb2YgTmV3IE1leGljbywgQWxidXF1ZXJxdWUsIE5ldyBNZXhp
+Y28sIFVTQS4mI3hEO0RlcGFydG1lbnQgb2YgUGVkaWF0cmljcywgUGVybG11dHRlciBDYW5jZXIg
+Q2VudGVyLCBOZXcgWW9yayBVbml2ZXJzaXR5IE1lZGljYWwgQ2VudGVyLCBOZXcgWW9yaywgTmV3
+IFlvcmssIFVTQS4mI3hEO0hlYWx0aCBTY2llbmNlcyBDZW50ZXIsIFVuaXZlcnNpdHkgb2YgVmly
+Z2luaWEsIENoYXJsb3R0ZXN2aWxsZSwgVmlyZ2luaWEsIFVTQS4mI3hEO0RlcGFydG1lbnQgb2Yg
+UGVkaWF0cmljcywgVW5pdmVyc2l0eSBvZiBOZXcgTWV4aWNvLCBBbGJ1cXVlcnF1ZSwgTmV3IE1l
+eGljbywgVVNBLiYjeEQ7U2VhdHRsZSBDYW5jZXIgQ2FyZSBBbGxpYW5jZSwgU2VhdHRsZSwgV2Fz
+aGluZ3RvbiwgVVNBLiYjeEQ7RGVwYXJ0bWVudCBvZiBQZWRpYXRyaWNzLCBCZW5pb2ZmIENoaWxk
+cmVuJmFwb3M7cyBIb3NwaXRhbCwgVW5pdmVyc2l0eSBvZiBDYWxpZm9ybmlhIGF0IFNhbiBGcmFu
+Y2lzY28sIFNhbiBGcmFuY2lzY28sIENhbGlmb3JuaWEsIFVTQS4mI3hEO0RlcGFydG1lbnQgb2Yg
+UGVkaWF0cmljcyBhbmQgdGhlIENlbnRlciBmb3IgQ2hpbGRob29kIENhbmNlciBSZXNlYXJjaCwg
+Q2hpbGRyZW4mYXBvcztzIEhvc3BpdGFsIG9mIFBoaWxhZGVscGhpYSBhbmQgdGhlIFBlcmVsbWFu
+IFNjaG9vbCBvZiBNZWRpY2luZSBhdCB0aGUgVW5pdmVyc2l0eSBvZiBQZW5uc3lsdmFuaWEsIFBo
+aWxhZGVscGhpYSwgUGVubnN5bHZhbmlhLCBVU0EuPC9hdXRoLWFkZHJlc3M+PHRpdGxlcz48dGl0
+bGU+VGhlIGdlbm9taWMgbGFuZHNjYXBlIG9mIHBlZGlhdHJpYyBhbmQgeW91bmcgYWR1bHQgVC1s
+aW5lYWdlIGFjdXRlIGx5bXBob2JsYXN0aWMgbGV1a2VtaWE8L3RpdGxlPjxzZWNvbmRhcnktdGl0
+bGU+TmF0IEdlbmV0PC9zZWNvbmRhcnktdGl0bGU+PC90aXRsZXM+PHBlcmlvZGljYWw+PGZ1bGwt
+dGl0bGU+TmF0IEdlbmV0PC9mdWxsLXRpdGxlPjwvcGVyaW9kaWNhbD48cGFnZXM+MTIxMS0xMjE4
+PC9wYWdlcz48dm9sdW1lPjQ5PC92b2x1bWU+PG51bWJlcj44PC9udW1iZXI+PGtleXdvcmRzPjxr
+ZXl3b3JkPkFkb2xlc2NlbnQ8L2tleXdvcmQ+PGtleXdvcmQ+QWR1bHQ8L2tleXdvcmQ+PGtleXdv
+cmQ+Q2VsbCBMaW5lYWdlPC9rZXl3b3JkPjxrZXl3b3JkPkNoaWxkPC9rZXl3b3JkPjxrZXl3b3Jk
+PkNoaWxkLCBQcmVzY2hvb2w8L2tleXdvcmQ+PGtleXdvcmQ+Q29ob3J0IFN0dWRpZXM8L2tleXdv
+cmQ+PGtleXdvcmQ+RXBpZ2VuZXNpcywgR2VuZXRpYzwva2V5d29yZD48a2V5d29yZD5HZW5lIEV4
+cHJlc3Npb24gUmVndWxhdGlvbiwgTmVvcGxhc3RpYzwva2V5d29yZD48a2V5d29yZD5HZW5lIFJl
+YXJyYW5nZW1lbnQ8L2tleXdvcmQ+PGtleXdvcmQ+R2Vub21pY3M8L2tleXdvcmQ+PGtleXdvcmQ+
+SHVtYW5zPC9rZXl3b3JkPjxrZXl3b3JkPk1pZGRsZSBBZ2VkPC9rZXl3b3JkPjxrZXl3b3JkPk11
+dGF0aW9uPC9rZXl3b3JkPjxrZXl3b3JkPlByZWN1cnNvciBDZWxsIEx5bXBob2JsYXN0aWMgTGV1
+a2VtaWEtTHltcGhvbWEvKmdlbmV0aWNzPC9rZXl3b3JkPjxrZXl3b3JkPlJlY2VwdG9yLCBOb3Rj
+aDEvbWV0YWJvbGlzbTwva2V5d29yZD48a2V5d29yZD5TaWduYWwgVHJhbnNkdWN0aW9uL2dlbmV0
+aWNzPC9rZXl3b3JkPjxrZXl3b3JkPllvdW5nIEFkdWx0PC9rZXl3b3JkPjwva2V5d29yZHM+PGRh
+dGVzPjx5ZWFyPjIwMTc8L3llYXI+PHB1Yi1kYXRlcz48ZGF0ZT5BdWc8L2RhdGU+PC9wdWItZGF0
+ZXM+PC9kYXRlcz48aXNibj4xNTQ2LTE3MTggKEVsZWN0cm9uaWMpJiN4RDsxMDYxLTQwMzYgKExp
+bmtpbmcpPC9pc2JuPjxhY2Nlc3Npb24tbnVtPjI4NjcxNjg4PC9hY2Nlc3Npb24tbnVtPjx1cmxz
+PjxyZWxhdGVkLXVybHM+PHVybD5odHRwOi8vd3d3Lm5jYmkubmxtLm5paC5nb3YvcHVibWVkLzI4
+NjcxNjg4PC91cmw+PC9yZWxhdGVkLXVybHM+PC91cmxzPjxjdXN0b20yPlBNQzU1MzU3NzA8L2N1
+c3RvbTI+PGVsZWN0cm9uaWMtcmVzb3VyY2UtbnVtPjEwLjEwMzgvbmcuMzkwOTwvZWxlY3Ryb25p
+Yy1yZXNvdXJjZS1udW0+PC9yZWNvcmQ+PC9DaXRlPjwvRW5kTm90ZT4A
 </w:fldData>
               </w:fldChar>
             </w:r>
@@ -2584,199 +2540,416 @@
               <w:pStyle w:val="CLIN3BULLETPOINTS"/>
             </w:pPr>
             <w:r>
+              <w:t xml:space="preserve">Some cases of </w:t>
+            </w:r>
+            <w:r>
+              <w:t>ETP-ALL</w:t>
+            </w:r>
+            <w:r>
+              <w:t xml:space="preserve"> </w:t>
+            </w:r>
+            <w:r>
+              <w:t xml:space="preserve">are characterised </w:t>
+            </w:r>
+            <w:r>
+              <w:t xml:space="preserve">by </w:t>
+            </w:r>
+            <w:r>
               <w:rPr>
                 <w:i/>
-              </w:rPr>
-              <w:t xml:space="preserve">TP53 </w:t>
-            </w:r>
-            <w:r>
-              <w:t xml:space="preserve">mutations </w:t>
-            </w:r>
-            <w:r>
-              <w:t xml:space="preserve">at diagnosis </w:t>
-            </w:r>
-            <w:r>
-              <w:t xml:space="preserve">are </w:t>
-            </w:r>
-            <w:r>
-              <w:t>less common in paediatric</w:t>
-            </w:r>
-            <w:r>
-              <w:t xml:space="preserve"> T-ALL </w:t>
-            </w:r>
-            <w:r>
-              <w:t xml:space="preserve">(&lt;5%) </w:t>
-            </w:r>
-            <w:r>
-              <w:t xml:space="preserve">compared to </w:t>
-            </w:r>
-            <w:r>
-              <w:t>adult T-ALL (~10%)</w:t>
+                <w:iCs/>
+              </w:rPr>
+              <w:t>BCL11B</w:t>
+            </w:r>
+            <w:r>
+              <w:t xml:space="preserve"> rearrangement</w:t>
+            </w:r>
+            <w:r>
+              <w:t xml:space="preserve">, which shares </w:t>
+            </w:r>
+            <w:r>
+              <w:t xml:space="preserve">gene expression signature </w:t>
+            </w:r>
+            <w:r>
+              <w:t xml:space="preserve">with </w:t>
+            </w:r>
+            <w:r>
+              <w:t xml:space="preserve">mixed phenotype acute </w:t>
+            </w:r>
+            <w:r>
+              <w:t>leukaemia</w:t>
+            </w:r>
+            <w:r>
+              <w:t>s</w:t>
+            </w:r>
+            <w:r>
+              <w:t xml:space="preserve"> </w:t>
+            </w:r>
+            <w:r>
+              <w:t xml:space="preserve">(T/myeloid MPAL) </w:t>
+            </w:r>
+            <w:r>
+              <w:t xml:space="preserve">with </w:t>
+            </w:r>
+            <w:r>
+              <w:rPr>
+                <w:i/>
+                <w:iCs/>
+              </w:rPr>
+              <w:t>BCL11B</w:t>
+            </w:r>
+            <w:r>
+              <w:t xml:space="preserve"> </w:t>
+            </w:r>
+            <w:r>
+              <w:t>rearrangement</w:t>
+            </w:r>
+            <w:r>
+              <w:fldChar w:fldCharType="begin">
+                <w:fldData xml:space="preserve">PEVuZE5vdGU+PENpdGU+PEF1dGhvcj5EaSBHaWFjb21vPC9BdXRob3I+PFllYXI+MjAyMTwvWWVh
+cj48UmVjTnVtPjM2NTA8L1JlY051bT48RGlzcGxheVRleHQ+PHN0eWxlIGZhY2U9InN1cGVyc2Ny
+aXB0Ij4xMTwvc3R5bGU+PC9EaXNwbGF5VGV4dD48cmVjb3JkPjxyZWMtbnVtYmVyPjM2NTA8L3Jl
+Yy1udW1iZXI+PGZvcmVpZ24ta2V5cz48a2V5IGFwcD0iRU4iIGRiLWlkPSI1cjVmYXRlNXcyNWU1
+aWUwengyeHAwd3RyeHpzMHd2eHRkeHgiIHRpbWVzdGFtcD0iMTcxMDA2NjAxMiIgZ3VpZD0iMWNm
+N2FkNmUtMzc3Mi00MTgzLTk0ODctZWZmMzFkZTRkMzAxIj4zNjUwPC9rZXk+PC9mb3JlaWduLWtl
+eXM+PHJlZi10eXBlIG5hbWU9IkpvdXJuYWwgQXJ0aWNsZSI+MTc8L3JlZi10eXBlPjxjb250cmli
+dXRvcnM+PGF1dGhvcnM+PGF1dGhvcj5EaSBHaWFjb21vLCBELjwvYXV0aG9yPjxhdXRob3I+TGEg
+U3RhcnphLCBSLjwvYXV0aG9yPjxhdXRob3I+R29yZWxsbywgUC48L2F1dGhvcj48YXV0aG9yPlBl
+bGxhbmVyYSwgRi48L2F1dGhvcj48YXV0aG9yPkthbGVuZGVyIEF0YWssIFouPC9hdXRob3I+PGF1
+dGhvcj5EZSBLZWVyc21hZWNrZXIsIEsuPC9hdXRob3I+PGF1dGhvcj5QaWVyaW5pLCBWLjwvYXV0
+aG9yPjxhdXRob3I+SGFycmlzb24sIEMuIEouPC9hdXRob3I+PGF1dGhvcj5Bcm5pYW5pLCBTLjwv
+YXV0aG9yPjxhdXRob3I+TW9yZXR0aSwgTS48L2F1dGhvcj48YXV0aG9yPlRlc3RvbmksIE4uPC9h
+dXRob3I+PGF1dGhvcj5EZSBTYW50aXMsIEcuPC9hdXRob3I+PGF1dGhvcj5Sb3RpLCBHLjwvYXV0
+aG9yPjxhdXRob3I+TWF0dGV1Y2NpLCBDLjwvYXV0aG9yPjxhdXRob3I+QmFzc2FuLCBSLjwvYXV0
+aG9yPjxhdXRob3I+VmFuZGVuYmVyZ2hlLCBQLjwvYXV0aG9yPjxhdXRob3I+QWVydHMsIFMuPC9h
+dXRob3I+PGF1dGhvcj5Db29scywgSi48L2F1dGhvcj48YXV0aG9yPkJvcm5oYXVzZXIsIEIuPC9h
+dXRob3I+PGF1dGhvcj5Cb3VycXVpbiwgSi4gUC48L2F1dGhvcj48YXV0aG9yPlBpYXp6YSwgUi48
+L2F1dGhvcj48YXV0aG9yPk1lY3VjY2ksIEMuPC9hdXRob3I+PC9hdXRob3JzPjwvY29udHJpYnV0
+b3JzPjxhdXRoLWFkZHJlc3M+RGVwYXJ0bWVudCBvZiBNZWRpY2luZSBhbmQgU3VyZ2VyeSwgVW5p
+dmVyc2l0eSBvZiBQZXJ1Z2lhLCBQZXJ1Z2lhLCBJdGFseS4mI3hEO0NhbmNlciBSZXNlYXJjaCBV
+SyBDYW1icmlkZ2UgSW5zdGl0dXRlLCBVbml2ZXJzaXR5IG9mIENhbWJyaWRnZSwgQ2FtYnJpZGdl
+LCBVbml0ZWQgS2luZ2RvbS4mI3hEO0tVIExldXZlbiBhbmQgTGV1dmVuIENhbmNlciBJbnN0aXR1
+dGUsIExldXZlbiwgQmVsZ2l1bS4mI3hEO1RyYW5zbGF0aW9uYWwgYW5kIENsaW5pY2FsIFJlc2Vh
+cmNoIEluc3RpdHV0ZSwgTmV3Y2FzdGxlIFVuaXZlcnNpdHkgQ2VudHJlIGZvciBDYW5jZXIsIE5l
+d2Nhc3RsZS11cG9uLVR5bmUsIFVuaXRlZCBLaW5nZG9tLiYjeEQ7JnF1b3Q7U2VyYWdub2xpJnF1
+b3Q7IEluc3RpdHV0ZSwgVW5pdmVyc2l0eSBvZiBCb2xvZ25hLCBCb2xvZ25hLCBJdGFseS4mI3hE
+O1VPQyBvZiBIZW1hdG9sb2d5LCBBdmVsbGlubywgSXRhbHkuJiN4RDtEZXBhcnRtZW50IG9mIE1l
+ZGljaW5lIGFuZCBTdXJnZXJ5LCBVbml2ZXJzaXR5IG9mIFBhcm1hLCBQYXJtYSwgSXRhbHkuJiN4
+RDtPc3BlZGFsZSBkZWxsJmFwb3M7QW5nZWxvLCBWZW5pY2UsIEl0YWx5LiYjeEQ7VW5pdmVyc2l0
+eSBIb3NwaXRhbCBMZXV2ZW4sIExldXZlbiwgQmVsZ2l1bS4mI3hEO1ZJQiBDZW50ZXIgZm9yIEJy
+YWluICZhbXA7IERpc2Vhc2UgUmVzZWFyY2gsIExldXZlbiwgQmVsZ2l1bS4mI3hEO0tVIExldXZl
+bi1WSUIsIExldXZlbiwgQmVsZ2l1bS4mI3hEO1VuaXZlcnNpdHkgQ2hpbGRyZW4mYXBvcztzIEhv
+c3BpdGFsLCBadXJpY2gsIFN3aXR6ZXJsYW5kOyBhbmQuJiN4RDtEZXBhcnRtZW50IG9mIE1lZGlj
+aW5lIGFuZCBTdXJnZXJ5LCBVbml2ZXJzaXR5IG9mIE1pbGFuby1CaWNvY2NhLCBNb256YSwgSXRh
+bHkuPC9hdXRoLWFkZHJlc3M+PHRpdGxlcz48dGl0bGU+MTRxMzIgcmVhcnJhbmdlbWVudHMgZGVy
+ZWd1bGF0aW5nIEJDTDExQiBtYXJrIGEgZGlzdGluY3Qgc3ViZ3JvdXAgb2YgVC1seW1waG9pZCBh
+bmQgbXllbG9pZCBpbW1hdHVyZSBhY3V0ZSBsZXVrZW1pYTwvdGl0bGU+PHNlY29uZGFyeS10aXRs
+ZT5CbG9vZDwvc2Vjb25kYXJ5LXRpdGxlPjwvdGl0bGVzPjxwZXJpb2RpY2FsPjxmdWxsLXRpdGxl
+PkJsb29kPC9mdWxsLXRpdGxlPjwvcGVyaW9kaWNhbD48cGFnZXM+NzczLTc4NDwvcGFnZXM+PHZv
+bHVtZT4xMzg8L3ZvbHVtZT48bnVtYmVyPjk8L251bWJlcj48ZWRpdGlvbj4yMDIxLzA0LzIxPC9l
+ZGl0aW9uPjxrZXl3b3Jkcz48a2V5d29yZD5BZG9sZXNjZW50PC9rZXl3b3JkPjxrZXl3b3JkPkFk
+dWx0PC9rZXl3b3JkPjxrZXl3b3JkPkFnZWQ8L2tleXdvcmQ+PGtleXdvcmQ+KkJpb21hcmtlcnMs
+IFR1bW9yL2Jpb3N5bnRoZXNpcy9nZW5ldGljczwva2V5d29yZD48a2V5d29yZD5DaGlsZDwva2V5
+d29yZD48a2V5d29yZD5DaGlsZCwgUHJlc2Nob29sPC9rZXl3b3JkPjxrZXl3b3JkPkNocm9tb3Nv
+bWVzLCBIdW1hbiwgUGFpciAxNC8qZ2VuZXRpY3M8L2tleXdvcmQ+PGtleXdvcmQ+RmVtYWxlPC9r
+ZXl3b3JkPjxrZXl3b3JkPkdlbmUgRXhwcmVzc2lvbiBQcm9maWxpbmc8L2tleXdvcmQ+PGtleXdv
+cmQ+KkdlbmUgRXhwcmVzc2lvbiBSZWd1bGF0aW9uLCBMZXVrZW1pYzwva2V5d29yZD48a2V5d29y
+ZD5IdW1hbnM8L2tleXdvcmQ+PGtleXdvcmQ+KkxldWtlbWlhLCBNeWVsb2lkLCBBY3V0ZS9nZW5l
+dGljcy9tZXRhYm9saXNtL3BhdGhvbG9neTwva2V5d29yZD48a2V5d29yZD5NYWxlPC9rZXl3b3Jk
+PjxrZXl3b3JkPk1pZGRsZSBBZ2VkPC9rZXl3b3JkPjxrZXl3b3JkPipQcmVjdXJzb3IgVC1DZWxs
+IEx5bXBob2JsYXN0aWMgTGV1a2VtaWEtTHltcGhvbWEvZ2VuZXRpY3MvbWV0YWJvbGlzbS9wYXRo
+b2xvZ3k8L2tleXdvcmQ+PGtleXdvcmQ+KlJlcHJlc3NvciBQcm90ZWlucy9iaW9zeW50aGVzaXMv
+Z2VuZXRpY3M8L2tleXdvcmQ+PGtleXdvcmQ+KlRyYW5zbG9jYXRpb24sIEdlbmV0aWM8L2tleXdv
+cmQ+PGtleXdvcmQ+KlR1bW9yIFN1cHByZXNzb3IgUHJvdGVpbnMvYmlvc3ludGhlc2lzL2dlbmV0
+aWNzPC9rZXl3b3JkPjwva2V5d29yZHM+PGRhdGVzPjx5ZWFyPjIwMjE8L3llYXI+PHB1Yi1kYXRl
+cz48ZGF0ZT5TZXAgMjwvZGF0ZT48L3B1Yi1kYXRlcz48L2RhdGVzPjxpc2JuPjE1MjgtMDAyMCAo
+RWxlY3Ryb25pYykmI3hEOzAwMDYtNDk3MSAoUHJpbnQpJiN4RDswMDA2LTQ5NzEgKExpbmtpbmcp
+PC9pc2JuPjxhY2Nlc3Npb24tbnVtPjMzODc2MjA5PC9hY2Nlc3Npb24tbnVtPjx1cmxzPjxyZWxh
+dGVkLXVybHM+PHVybD5odHRwczovL3d3dy5uY2JpLm5sbS5uaWguZ292L3B1Ym1lZC8zMzg3NjIw
+OTwvdXJsPjwvcmVsYXRlZC11cmxzPjwvdXJscz48Y3VzdG9tMj5QTUM4NTEzNjcwPC9jdXN0b20y
+PjxlbGVjdHJvbmljLXJlc291cmNlLW51bT4xMC4xMTgyL2Jsb29kLjIwMjAwMTA1MTA8L2VsZWN0
+cm9uaWMtcmVzb3VyY2UtbnVtPjwvcmVjb3JkPjwvQ2l0ZT48L0VuZE5vdGU+AG==
+</w:fldData>
+              </w:fldChar>
+            </w:r>
+            <w:r>
+              <w:instrText xml:space="preserve"> ADDIN EN.CITE </w:instrText>
+            </w:r>
+            <w:r>
+              <w:fldChar w:fldCharType="begin">
+                <w:fldData xml:space="preserve">PEVuZE5vdGU+PENpdGU+PEF1dGhvcj5EaSBHaWFjb21vPC9BdXRob3I+PFllYXI+MjAyMTwvWWVh
+cj48UmVjTnVtPjM2NTA8L1JlY051bT48RGlzcGxheVRleHQ+PHN0eWxlIGZhY2U9InN1cGVyc2Ny
+aXB0Ij4xMTwvc3R5bGU+PC9EaXNwbGF5VGV4dD48cmVjb3JkPjxyZWMtbnVtYmVyPjM2NTA8L3Jl
+Yy1udW1iZXI+PGZvcmVpZ24ta2V5cz48a2V5IGFwcD0iRU4iIGRiLWlkPSI1cjVmYXRlNXcyNWU1
+aWUwengyeHAwd3RyeHpzMHd2eHRkeHgiIHRpbWVzdGFtcD0iMTcxMDA2NjAxMiIgZ3VpZD0iMWNm
+N2FkNmUtMzc3Mi00MTgzLTk0ODctZWZmMzFkZTRkMzAxIj4zNjUwPC9rZXk+PC9mb3JlaWduLWtl
+eXM+PHJlZi10eXBlIG5hbWU9IkpvdXJuYWwgQXJ0aWNsZSI+MTc8L3JlZi10eXBlPjxjb250cmli
+dXRvcnM+PGF1dGhvcnM+PGF1dGhvcj5EaSBHaWFjb21vLCBELjwvYXV0aG9yPjxhdXRob3I+TGEg
+U3RhcnphLCBSLjwvYXV0aG9yPjxhdXRob3I+R29yZWxsbywgUC48L2F1dGhvcj48YXV0aG9yPlBl
+bGxhbmVyYSwgRi48L2F1dGhvcj48YXV0aG9yPkthbGVuZGVyIEF0YWssIFouPC9hdXRob3I+PGF1
+dGhvcj5EZSBLZWVyc21hZWNrZXIsIEsuPC9hdXRob3I+PGF1dGhvcj5QaWVyaW5pLCBWLjwvYXV0
+aG9yPjxhdXRob3I+SGFycmlzb24sIEMuIEouPC9hdXRob3I+PGF1dGhvcj5Bcm5pYW5pLCBTLjwv
+YXV0aG9yPjxhdXRob3I+TW9yZXR0aSwgTS48L2F1dGhvcj48YXV0aG9yPlRlc3RvbmksIE4uPC9h
+dXRob3I+PGF1dGhvcj5EZSBTYW50aXMsIEcuPC9hdXRob3I+PGF1dGhvcj5Sb3RpLCBHLjwvYXV0
+aG9yPjxhdXRob3I+TWF0dGV1Y2NpLCBDLjwvYXV0aG9yPjxhdXRob3I+QmFzc2FuLCBSLjwvYXV0
+aG9yPjxhdXRob3I+VmFuZGVuYmVyZ2hlLCBQLjwvYXV0aG9yPjxhdXRob3I+QWVydHMsIFMuPC9h
+dXRob3I+PGF1dGhvcj5Db29scywgSi48L2F1dGhvcj48YXV0aG9yPkJvcm5oYXVzZXIsIEIuPC9h
+dXRob3I+PGF1dGhvcj5Cb3VycXVpbiwgSi4gUC48L2F1dGhvcj48YXV0aG9yPlBpYXp6YSwgUi48
+L2F1dGhvcj48YXV0aG9yPk1lY3VjY2ksIEMuPC9hdXRob3I+PC9hdXRob3JzPjwvY29udHJpYnV0
+b3JzPjxhdXRoLWFkZHJlc3M+RGVwYXJ0bWVudCBvZiBNZWRpY2luZSBhbmQgU3VyZ2VyeSwgVW5p
+dmVyc2l0eSBvZiBQZXJ1Z2lhLCBQZXJ1Z2lhLCBJdGFseS4mI3hEO0NhbmNlciBSZXNlYXJjaCBV
+SyBDYW1icmlkZ2UgSW5zdGl0dXRlLCBVbml2ZXJzaXR5IG9mIENhbWJyaWRnZSwgQ2FtYnJpZGdl
+LCBVbml0ZWQgS2luZ2RvbS4mI3hEO0tVIExldXZlbiBhbmQgTGV1dmVuIENhbmNlciBJbnN0aXR1
+dGUsIExldXZlbiwgQmVsZ2l1bS4mI3hEO1RyYW5zbGF0aW9uYWwgYW5kIENsaW5pY2FsIFJlc2Vh
+cmNoIEluc3RpdHV0ZSwgTmV3Y2FzdGxlIFVuaXZlcnNpdHkgQ2VudHJlIGZvciBDYW5jZXIsIE5l
+d2Nhc3RsZS11cG9uLVR5bmUsIFVuaXRlZCBLaW5nZG9tLiYjeEQ7JnF1b3Q7U2VyYWdub2xpJnF1
+b3Q7IEluc3RpdHV0ZSwgVW5pdmVyc2l0eSBvZiBCb2xvZ25hLCBCb2xvZ25hLCBJdGFseS4mI3hE
+O1VPQyBvZiBIZW1hdG9sb2d5LCBBdmVsbGlubywgSXRhbHkuJiN4RDtEZXBhcnRtZW50IG9mIE1l
+ZGljaW5lIGFuZCBTdXJnZXJ5LCBVbml2ZXJzaXR5IG9mIFBhcm1hLCBQYXJtYSwgSXRhbHkuJiN4
+RDtPc3BlZGFsZSBkZWxsJmFwb3M7QW5nZWxvLCBWZW5pY2UsIEl0YWx5LiYjeEQ7VW5pdmVyc2l0
+eSBIb3NwaXRhbCBMZXV2ZW4sIExldXZlbiwgQmVsZ2l1bS4mI3hEO1ZJQiBDZW50ZXIgZm9yIEJy
+YWluICZhbXA7IERpc2Vhc2UgUmVzZWFyY2gsIExldXZlbiwgQmVsZ2l1bS4mI3hEO0tVIExldXZl
+bi1WSUIsIExldXZlbiwgQmVsZ2l1bS4mI3hEO1VuaXZlcnNpdHkgQ2hpbGRyZW4mYXBvcztzIEhv
+c3BpdGFsLCBadXJpY2gsIFN3aXR6ZXJsYW5kOyBhbmQuJiN4RDtEZXBhcnRtZW50IG9mIE1lZGlj
+aW5lIGFuZCBTdXJnZXJ5LCBVbml2ZXJzaXR5IG9mIE1pbGFuby1CaWNvY2NhLCBNb256YSwgSXRh
+bHkuPC9hdXRoLWFkZHJlc3M+PHRpdGxlcz48dGl0bGU+MTRxMzIgcmVhcnJhbmdlbWVudHMgZGVy
+ZWd1bGF0aW5nIEJDTDExQiBtYXJrIGEgZGlzdGluY3Qgc3ViZ3JvdXAgb2YgVC1seW1waG9pZCBh
+bmQgbXllbG9pZCBpbW1hdHVyZSBhY3V0ZSBsZXVrZW1pYTwvdGl0bGU+PHNlY29uZGFyeS10aXRs
+ZT5CbG9vZDwvc2Vjb25kYXJ5LXRpdGxlPjwvdGl0bGVzPjxwZXJpb2RpY2FsPjxmdWxsLXRpdGxl
+PkJsb29kPC9mdWxsLXRpdGxlPjwvcGVyaW9kaWNhbD48cGFnZXM+NzczLTc4NDwvcGFnZXM+PHZv
+bHVtZT4xMzg8L3ZvbHVtZT48bnVtYmVyPjk8L251bWJlcj48ZWRpdGlvbj4yMDIxLzA0LzIxPC9l
+ZGl0aW9uPjxrZXl3b3Jkcz48a2V5d29yZD5BZG9sZXNjZW50PC9rZXl3b3JkPjxrZXl3b3JkPkFk
+dWx0PC9rZXl3b3JkPjxrZXl3b3JkPkFnZWQ8L2tleXdvcmQ+PGtleXdvcmQ+KkJpb21hcmtlcnMs
+IFR1bW9yL2Jpb3N5bnRoZXNpcy9nZW5ldGljczwva2V5d29yZD48a2V5d29yZD5DaGlsZDwva2V5
+d29yZD48a2V5d29yZD5DaGlsZCwgUHJlc2Nob29sPC9rZXl3b3JkPjxrZXl3b3JkPkNocm9tb3Nv
+bWVzLCBIdW1hbiwgUGFpciAxNC8qZ2VuZXRpY3M8L2tleXdvcmQ+PGtleXdvcmQ+RmVtYWxlPC9r
+ZXl3b3JkPjxrZXl3b3JkPkdlbmUgRXhwcmVzc2lvbiBQcm9maWxpbmc8L2tleXdvcmQ+PGtleXdv
+cmQ+KkdlbmUgRXhwcmVzc2lvbiBSZWd1bGF0aW9uLCBMZXVrZW1pYzwva2V5d29yZD48a2V5d29y
+ZD5IdW1hbnM8L2tleXdvcmQ+PGtleXdvcmQ+KkxldWtlbWlhLCBNeWVsb2lkLCBBY3V0ZS9nZW5l
+dGljcy9tZXRhYm9saXNtL3BhdGhvbG9neTwva2V5d29yZD48a2V5d29yZD5NYWxlPC9rZXl3b3Jk
+PjxrZXl3b3JkPk1pZGRsZSBBZ2VkPC9rZXl3b3JkPjxrZXl3b3JkPipQcmVjdXJzb3IgVC1DZWxs
+IEx5bXBob2JsYXN0aWMgTGV1a2VtaWEtTHltcGhvbWEvZ2VuZXRpY3MvbWV0YWJvbGlzbS9wYXRo
+b2xvZ3k8L2tleXdvcmQ+PGtleXdvcmQ+KlJlcHJlc3NvciBQcm90ZWlucy9iaW9zeW50aGVzaXMv
+Z2VuZXRpY3M8L2tleXdvcmQ+PGtleXdvcmQ+KlRyYW5zbG9jYXRpb24sIEdlbmV0aWM8L2tleXdv
+cmQ+PGtleXdvcmQ+KlR1bW9yIFN1cHByZXNzb3IgUHJvdGVpbnMvYmlvc3ludGhlc2lzL2dlbmV0
+aWNzPC9rZXl3b3JkPjwva2V5d29yZHM+PGRhdGVzPjx5ZWFyPjIwMjE8L3llYXI+PHB1Yi1kYXRl
+cz48ZGF0ZT5TZXAgMjwvZGF0ZT48L3B1Yi1kYXRlcz48L2RhdGVzPjxpc2JuPjE1MjgtMDAyMCAo
+RWxlY3Ryb25pYykmI3hEOzAwMDYtNDk3MSAoUHJpbnQpJiN4RDswMDA2LTQ5NzEgKExpbmtpbmcp
+PC9pc2JuPjxhY2Nlc3Npb24tbnVtPjMzODc2MjA5PC9hY2Nlc3Npb24tbnVtPjx1cmxzPjxyZWxh
+dGVkLXVybHM+PHVybD5odHRwczovL3d3dy5uY2JpLm5sbS5uaWguZ292L3B1Ym1lZC8zMzg3NjIw
+OTwvdXJsPjwvcmVsYXRlZC11cmxzPjwvdXJscz48Y3VzdG9tMj5QTUM4NTEzNjcwPC9jdXN0b20y
+PjxlbGVjdHJvbmljLXJlc291cmNlLW51bT4xMC4xMTgyL2Jsb29kLjIwMjAwMTA1MTA8L2VsZWN0
+cm9uaWMtcmVzb3VyY2UtbnVtPjwvcmVjb3JkPjwvQ2l0ZT48L0VuZE5vdGU+AG==
+</w:fldData>
+              </w:fldChar>
+            </w:r>
+            <w:r>
+              <w:instrText xml:space="preserve"> ADDIN EN.CITE.DATA </w:instrText>
+            </w:r>
+            <w:r>
+              <w:fldChar w:fldCharType="end"/>
+            </w:r>
+            <w:r>
+              <w:fldChar w:fldCharType="separate"/>
+            </w:r>
+            <w:r>
+              <w:rPr>
+                <w:vertAlign w:val="superscript"/>
+              </w:rPr>
+              <w:t>11</w:t>
+            </w:r>
+            <w:r>
+              <w:fldChar w:fldCharType="end"/>
+            </w:r>
+            <w:r>
+              <w:t>.</w:t>
+            </w:r>
+          </w:p>
+          <w:p>
+            <w:pPr>
+              <w:pStyle w:val="CLIN3BULLETPOINTS"/>
+            </w:pPr>
+            <w:r>
+              <w:rPr>
+                <w:i/>
+                <w:iCs/>
+              </w:rPr>
+              <w:t>TP53</w:t>
+            </w:r>
+            <w:r>
+              <w:rPr>
+                <w:i/>
+                <w:iCs/>
+              </w:rPr>
+              <w:t xml:space="preserve"> </w:t>
+            </w:r>
+            <w:r>
+              <w:t>mutations at diagnosis are less common in paediatric T-ALL (&lt;5%) compared to adult T-ALL (~10%)</w:t>
             </w:r>
             <w:r>
               <w:fldChar w:fldCharType="begin">
                 <w:fldData xml:space="preserve">PEVuZE5vdGU+PENpdGU+PEF1dGhvcj5MaXU8L0F1dGhvcj48WWVhcj4yMDE3PC9ZZWFyPjxSZWNO
-dW0+NDQ4MjwvUmVjTnVtPjxEaXNwbGF5VGV4dD48c3R5bGUgZmFjZT0ic3VwZXJzY3JpcHQiPjEs
-MTIsMTM8L3N0eWxlPjwvRGlzcGxheVRleHQ+PHJlY29yZD48cmVjLW51bWJlcj40NDgyPC9yZWMt
-bnVtYmVyPjxmb3JlaWduLWtleXM+PGtleSBhcHA9IkVOIiBkYi1pZD0ieDJmZjV4eGVwdzVmdHNl
-cDk1anZydHhkOXBlZjI5emR6ZTkyIiB0aW1lc3RhbXA9IjE1Njg2MTgxMzciPjQ0ODI8L2tleT48
-L2ZvcmVpZ24ta2V5cz48cmVmLXR5cGUgbmFtZT0iSm91cm5hbCBBcnRpY2xlIj4xNzwvcmVmLXR5
-cGU+PGNvbnRyaWJ1dG9ycz48YXV0aG9ycz48YXV0aG9yPkxpdSwgWS48L2F1dGhvcj48YXV0aG9y
-PkVhc3RvbiwgSi48L2F1dGhvcj48YXV0aG9yPlNoYW8sIFkuPC9hdXRob3I+PGF1dGhvcj5NYWNp
-YXN6ZWssIEouPC9hdXRob3I+PGF1dGhvcj5XYW5nLCBaLjwvYXV0aG9yPjxhdXRob3I+V2lsa2lu
-c29uLCBNLiBSLjwvYXV0aG9yPjxhdXRob3I+TWNDYXN0bGFpbiwgSy48L2F1dGhvcj48YXV0aG9y
-PkVkbW9uc29uLCBNLjwvYXV0aG9yPjxhdXRob3I+UG91bmRzLCBTLiBCLjwvYXV0aG9yPjxhdXRo
-b3I+U2hpLCBMLjwvYXV0aG9yPjxhdXRob3I+WmhvdSwgWC48L2F1dGhvcj48YXV0aG9yPk1hLCBY
-LjwvYXV0aG9yPjxhdXRob3I+U2lvc29uLCBFLjwvYXV0aG9yPjxhdXRob3I+TGksIFkuPC9hdXRo
-b3I+PGF1dGhvcj5SdXNjaCwgTS48L2F1dGhvcj48YXV0aG9yPkd1cHRhLCBQLjwvYXV0aG9yPjxh
-dXRob3I+UGVpLCBELjwvYXV0aG9yPjxhdXRob3I+Q2hlbmcsIEMuPC9hdXRob3I+PGF1dGhvcj5T
-bWl0aCwgTS4gQS48L2F1dGhvcj48YXV0aG9yPkF1dmlsLCBKLiBHLjwvYXV0aG9yPjxhdXRob3I+
-R2VyaGFyZCwgRC4gUy48L2F1dGhvcj48YXV0aG9yPlJlbGxpbmcsIE0uIFYuPC9hdXRob3I+PGF1
-dGhvcj5XaW5pY2ssIE4uIEouPC9hdXRob3I+PGF1dGhvcj5DYXJyb2xsLCBBLiBKLjwvYXV0aG9y
-PjxhdXRob3I+SGVlcmVtYSwgTi4gQS48L2F1dGhvcj48YXV0aG9yPlJhZXR6LCBFLjwvYXV0aG9y
-PjxhdXRob3I+RGV2aWRhcywgTS48L2F1dGhvcj48YXV0aG9yPldpbGxtYW4sIEMuIEwuPC9hdXRo
-b3I+PGF1dGhvcj5IYXJ2ZXksIFIuIEMuPC9hdXRob3I+PGF1dGhvcj5DYXJyb2xsLCBXLiBMLjwv
-YXV0aG9yPjxhdXRob3I+RHVuc21vcmUsIEsuIFAuPC9hdXRob3I+PGF1dGhvcj5XaW50ZXIsIFMu
-IFMuPC9hdXRob3I+PGF1dGhvcj5Xb29kLCBCLiBMLjwvYXV0aG9yPjxhdXRob3I+U29ycmVudGlu
-bywgQi4gUC48L2F1dGhvcj48YXV0aG9yPkRvd25pbmcsIEouIFIuPC9hdXRob3I+PGF1dGhvcj5M
-b2gsIE0uIEwuPC9hdXRob3I+PGF1dGhvcj5IdW5nZXIsIFMuIFAuPC9hdXRob3I+PGF1dGhvcj5a
-aGFuZywgSi48L2F1dGhvcj48YXV0aG9yPk11bGxpZ2hhbiwgQy4gRy48L2F1dGhvcj48L2F1dGhv
-cnM+PC9jb250cmlidXRvcnM+PGF1dGgtYWRkcmVzcz5EZXBhcnRtZW50IG9mIENvbXB1dGF0aW9u
-YWwgQmlvbG9neSwgU3QuIEp1ZGUgQ2hpbGRyZW4mYXBvcztzIFJlc2VhcmNoIEhvc3BpdGFsLCBN
-ZW1waGlzLCBUZW5uZXNzZWUsIFVTQS4mI3hEO0RlcGFydG1lbnQgb2YgUGF0aG9sb2d5LCBTdC4g
-SnVkZSBDaGlsZHJlbiZhcG9zO3MgUmVzZWFyY2ggSG9zcGl0YWwsIE1lbXBoaXMsIFRlbm5lc3Nl
-ZSwgVVNBLiYjeEQ7RGVwYXJ0bWVudCBvZiBIZW1hdG9sb2d5LCBTdC4gSnVkZSBDaGlsZHJlbiZh
-cG9zO3MgUmVzZWFyY2ggSG9zcGl0YWwsIE1lbXBoaXMsIFRlbm5lc3NlZSwgVVNBLiYjeEQ7RGVw
-YXJ0bWVudCBvZiBCaW9zdGF0aXN0aWNzLCBTdC4gSnVkZSBDaGlsZHJlbiZhcG9zO3MgUmVzZWFy
-Y2ggSG9zcGl0YWwsIE1lbXBoaXMsIFRlbm5lc3NlZSwgVVNBLiYjeEQ7Q2FuY2VyIFRoZXJhcHkg
-RXZhbHVhdGlvbiBQcm9ncmFtLCBOYXRpb25hbCBDYW5jZXIgSW5zdGl0dXRlLCBCZXRoZXNkYSwg
-TWFyeWxhbmQsIFVTQS4mI3hEO09mZmljZSBvZiBDYW5jZXIgR2Vub21pY3MsIE5hdGlvbmFsIENh
-bmNlciBJbnN0aXR1dGUsIEJldGhlc2RhLCBNYXJ5bGFuZCwgVVNBLiYjeEQ7RGVwYXJ0bWVudCBv
-ZiBQaGFybWFjZXV0aWNhbCBTY2llbmNlcywgU3QuIEp1ZGUgQ2hpbGRyZW4mYXBvcztzIFJlc2Vh
-cmNoIEhvc3BpdGFsLCBNZW1waGlzLCBUZW5uZXNzZWUsIFVTQS4mI3hEO1VuaXZlcnNpdHkgb2Yg
-VGV4YXMgU291dGh3ZXN0ZXJuIE1lZGljYWwgQ2VudGVyLCBEYWxsYXMsIFRleGFzLCBVU0EuJiN4
-RDtEZXBhcnRtZW50IG9mIEdlbmV0aWNzLCBVbml2ZXJzaXR5IG9mIEFsYWJhbWEgYXQgQmlybWlu
-Z2hhbSwgQmlybWluZ2hhbSwgQWxhYmFtYSwgVVNBLiYjeEQ7RGVwYXJ0bWVudCBvZiBQYXRob2xv
-Z3ksIENvbGxlZ2Ugb2YgTWVkaWNpbmUsIFRoZSBPaGlvIFN0YXRlIFVuaXZlcnNpdHksIENvbHVt
-YnVzLCBPaGlvLCBVU0EuJiN4RDtEZXBhcnRtZW50IG9mIFBlZGlhdHJpY3MsIEh1bnRzbWFuIENh
-bmNlciBJbnN0aXR1dGUgYW5kIFByaW1hcnkgQ2hpbGRyZW4mYXBvcztzIEhvc3BpdGFsLCBVbml2
-ZXJzaXR5IG9mIFV0YWgsIFNhbHQgTGFrZSBDaXR5LCBVdGFoLCBVU0EuJiN4RDtEZXBhcnRtZW50
-IG9mIEJpb3N0YXRpc3RpY3MsIENvbGxlZ2VzIG9mIE1lZGljaW5lLCBQdWJsaWMgSGVhbHRoICZh
-bXA7SGVhbHRoIFByb2Zlc3Npb24sIFVuaXZlcnNpdHkgb2YgRmxvcmlkYSwgR2FpbmVzdmlsbGUs
-IEZsb3JpZGEsIFVTQS4mI3hEO0RlcGFydG1lbnQgb2YgUGF0aG9sb2d5LCBUaGUgQ2FuY2VyIFJl
-c2VhcmNoIGFuZCBUcmVhdG1lbnQgQ2VudGVyLCBVbml2ZXJzaXR5IG9mIE5ldyBNZXhpY28sIEFs
-YnVxdWVycXVlLCBOZXcgTWV4aWNvLCBVU0EuJiN4RDtEZXBhcnRtZW50IG9mIFBlZGlhdHJpY3Ms
-IFBlcmxtdXR0ZXIgQ2FuY2VyIENlbnRlciwgTmV3IFlvcmsgVW5pdmVyc2l0eSBNZWRpY2FsIENl
-bnRlciwgTmV3IFlvcmssIE5ldyBZb3JrLCBVU0EuJiN4RDtIZWFsdGggU2NpZW5jZXMgQ2VudGVy
-LCBVbml2ZXJzaXR5IG9mIFZpcmdpbmlhLCBDaGFybG90dGVzdmlsbGUsIFZpcmdpbmlhLCBVU0Eu
-JiN4RDtEZXBhcnRtZW50IG9mIFBlZGlhdHJpY3MsIFVuaXZlcnNpdHkgb2YgTmV3IE1leGljbywg
-QWxidXF1ZXJxdWUsIE5ldyBNZXhpY28sIFVTQS4mI3hEO1NlYXR0bGUgQ2FuY2VyIENhcmUgQWxs
-aWFuY2UsIFNlYXR0bGUsIFdhc2hpbmd0b24sIFVTQS4mI3hEO0RlcGFydG1lbnQgb2YgUGVkaWF0
-cmljcywgQmVuaW9mZiBDaGlsZHJlbiZhcG9zO3MgSG9zcGl0YWwsIFVuaXZlcnNpdHkgb2YgQ2Fs
-aWZvcm5pYSBhdCBTYW4gRnJhbmNpc2NvLCBTYW4gRnJhbmNpc2NvLCBDYWxpZm9ybmlhLCBVU0Eu
-JiN4RDtEZXBhcnRtZW50IG9mIFBlZGlhdHJpY3MgYW5kIHRoZSBDZW50ZXIgZm9yIENoaWxkaG9v
-ZCBDYW5jZXIgUmVzZWFyY2gsIENoaWxkcmVuJmFwb3M7cyBIb3NwaXRhbCBvZiBQaGlsYWRlbHBo
-aWEgYW5kIHRoZSBQZXJlbG1hbiBTY2hvb2wgb2YgTWVkaWNpbmUgYXQgdGhlIFVuaXZlcnNpdHkg
-b2YgUGVubnN5bHZhbmlhLCBQaGlsYWRlbHBoaWEsIFBlbm5zeWx2YW5pYSwgVVNBLjwvYXV0aC1h
-ZGRyZXNzPjx0aXRsZXM+PHRpdGxlPlRoZSBnZW5vbWljIGxhbmRzY2FwZSBvZiBwZWRpYXRyaWMg
-YW5kIHlvdW5nIGFkdWx0IFQtbGluZWFnZSBhY3V0ZSBseW1waG9ibGFzdGljIGxldWtlbWlhPC90
-aXRsZT48c2Vjb25kYXJ5LXRpdGxlPk5hdCBHZW5ldDwvc2Vjb25kYXJ5LXRpdGxlPjwvdGl0bGVz
-PjxwZXJpb2RpY2FsPjxmdWxsLXRpdGxlPk5hdCBHZW5ldDwvZnVsbC10aXRsZT48YWJici0xPk5h
-dHVyZSBnZW5ldGljczwvYWJici0xPjwvcGVyaW9kaWNhbD48cGFnZXM+MTIxMS0xMjE4PC9wYWdl
-cz48dm9sdW1lPjQ5PC92b2x1bWU+PG51bWJlcj44PC9udW1iZXI+PGtleXdvcmRzPjxrZXl3b3Jk
-PkFkb2xlc2NlbnQ8L2tleXdvcmQ+PGtleXdvcmQ+QWR1bHQ8L2tleXdvcmQ+PGtleXdvcmQ+Q2Vs
-bCBMaW5lYWdlPC9rZXl3b3JkPjxrZXl3b3JkPkNoaWxkPC9rZXl3b3JkPjxrZXl3b3JkPkNoaWxk
-LCBQcmVzY2hvb2w8L2tleXdvcmQ+PGtleXdvcmQ+Q29ob3J0IFN0dWRpZXM8L2tleXdvcmQ+PGtl
-eXdvcmQ+RXBpZ2VuZXNpcywgR2VuZXRpYzwva2V5d29yZD48a2V5d29yZD5HZW5lIEV4cHJlc3Np
-b24gUmVndWxhdGlvbiwgTmVvcGxhc3RpYzwva2V5d29yZD48a2V5d29yZD5HZW5lIFJlYXJyYW5n
-ZW1lbnQ8L2tleXdvcmQ+PGtleXdvcmQ+R2Vub21pY3M8L2tleXdvcmQ+PGtleXdvcmQ+SHVtYW5z
-PC9rZXl3b3JkPjxrZXl3b3JkPk1pZGRsZSBBZ2VkPC9rZXl3b3JkPjxrZXl3b3JkPk11dGF0aW9u
-PC9rZXl3b3JkPjxrZXl3b3JkPlByZWN1cnNvciBDZWxsIEx5bXBob2JsYXN0aWMgTGV1a2VtaWEt
-THltcGhvbWEvKmdlbmV0aWNzPC9rZXl3b3JkPjxrZXl3b3JkPlJlY2VwdG9yLCBOb3RjaDEvbWV0
-YWJvbGlzbTwva2V5d29yZD48a2V5d29yZD5TaWduYWwgVHJhbnNkdWN0aW9uL2dlbmV0aWNzPC9r
-ZXl3b3JkPjxrZXl3b3JkPllvdW5nIEFkdWx0PC9rZXl3b3JkPjwva2V5d29yZHM+PGRhdGVzPjx5
-ZWFyPjIwMTc8L3llYXI+PHB1Yi1kYXRlcz48ZGF0ZT5BdWc8L2RhdGU+PC9wdWItZGF0ZXM+PC9k
-YXRlcz48aXNibj4xNTQ2LTE3MTggKEVsZWN0cm9uaWMpJiN4RDsxMDYxLTQwMzYgKExpbmtpbmcp
-PC9pc2JuPjxhY2Nlc3Npb24tbnVtPjI4NjcxNjg4PC9hY2Nlc3Npb24tbnVtPjx1cmxzPjxyZWxh
-dGVkLXVybHM+PHVybD5odHRwOi8vd3d3Lm5jYmkubmxtLm5paC5nb3YvcHVibWVkLzI4NjcxNjg4
-PC91cmw+PC9yZWxhdGVkLXVybHM+PC91cmxzPjxjdXN0b20yPlBNQzU1MzU3NzA8L2N1c3RvbTI+
-PGVsZWN0cm9uaWMtcmVzb3VyY2UtbnVtPjEwLjEwMzgvbmcuMzkwOTwvZWxlY3Ryb25pYy1yZXNv
-dXJjZS1udW0+PC9yZWNvcmQ+PC9DaXRlPjxDaXRlPjxBdXRob3I+U3RlbmdlbDwvQXV0aG9yPjxZ
-ZWFyPjIwMTQ8L1llYXI+PFJlY051bT42MzU8L1JlY051bT48cmVjb3JkPjxyZWMtbnVtYmVyPjYz
-NTwvcmVjLW51bWJlcj48Zm9yZWlnbi1rZXlzPjxrZXkgYXBwPSJFTiIgZGItaWQ9IjV3ZXAyczVz
-ZncyZXQ2ZXZydHpwMDkyYnJ0ejJzMGQyMHN2dyIgdGltZXN0YW1wPSIxNjEyOTk5NjYyIiBndWlk
-PSI5YTBhMjk2Ni02MTcyLTQ4NmItOTY4Mi00MGJiNWM0ZDgwMTMiPjYzNTwva2V5PjxrZXkgYXBw
-PSJFTldlYiIgZGItaWQ9IiI+MDwva2V5PjwvZm9yZWlnbi1rZXlzPjxyZWYtdHlwZSBuYW1lPSJK
-b3VybmFsIEFydGljbGUiPjE3PC9yZWYtdHlwZT48Y29udHJpYnV0b3JzPjxhdXRob3JzPjxhdXRo
-b3I+U3RlbmdlbCwgQS48L2F1dGhvcj48YXV0aG9yPlNjaG5pdHRnZXIsIFMuPC9hdXRob3I+PGF1
-dGhvcj5XZWlzc21hbm4sIFMuPC9hdXRob3I+PGF1dGhvcj5LdXpuaWEsIFMuPC9hdXRob3I+PGF1
-dGhvcj5LZXJuLCBXLjwvYXV0aG9yPjxhdXRob3I+S29obG1hbm4sIEEuPC9hdXRob3I+PGF1dGhv
-cj5IYWZlcmxhY2gsIFQuPC9hdXRob3I+PGF1dGhvcj5IYWZlcmxhY2gsIEMuPC9hdXRob3I+PC9h
-dXRob3JzPjwvY29udHJpYnV0b3JzPjxhdXRoLWFkZHJlc3M+TXVuaWNoIExldWtlbWlhIExhYm9y
-YXRvcnksIE11bmljaCwgR2VybWFueS48L2F1dGgtYWRkcmVzcz48dGl0bGVzPjx0aXRsZT5UUDUz
-IG11dGF0aW9ucyBvY2N1ciBpbiAxNS43JSBvZiBBTEwgYW5kIGFyZSBhc3NvY2lhdGVkIHdpdGgg
-TVlDLXJlYXJyYW5nZW1lbnQsIGxvdyBoeXBvZGlwbG9pZHksIGFuZCBhIHBvb3IgcHJvZ25vc2lz
-PC90aXRsZT48c2Vjb25kYXJ5LXRpdGxlPkJsb29kPC9zZWNvbmRhcnktdGl0bGU+PC90aXRsZXM+
-PHBlcmlvZGljYWw+PGZ1bGwtdGl0bGU+Qmxvb2Q8L2Z1bGwtdGl0bGU+PC9wZXJpb2RpY2FsPjxw
-YWdlcz4yNTEtODwvcGFnZXM+PHZvbHVtZT4xMjQ8L3ZvbHVtZT48bnVtYmVyPjI8L251bWJlcj48
-a2V5d29yZHM+PGtleXdvcmQ+QWRvbGVzY2VudDwva2V5d29yZD48a2V5d29yZD5BZHVsdDwva2V5
-d29yZD48a2V5d29yZD5BZ2VkPC9rZXl3b3JkPjxrZXl3b3JkPkFnZWQsIDgwIGFuZCBvdmVyPC9r
-ZXl3b3JkPjxrZXl3b3JkPkNoaWxkPC9rZXl3b3JkPjxrZXl3b3JkPkNoaWxkLCBQcmVzY2hvb2w8
-L2tleXdvcmQ+PGtleXdvcmQ+RmVtYWxlPC9rZXl3b3JkPjxrZXl3b3JkPkdlbmUgRnJlcXVlbmN5
-PC9rZXl3b3JkPjxrZXl3b3JkPkdlbmVzLCBteWMvZ2VuZXRpY3M8L2tleXdvcmQ+PGtleXdvcmQ+
-SHVtYW5zPC9rZXl3b3JkPjxrZXl3b3JkPkluZmFudDwva2V5d29yZD48a2V5d29yZD5NYWxlPC9r
-ZXl3b3JkPjxrZXl3b3JkPk1pZGRsZSBBZ2VkPC9rZXl3b3JkPjxrZXl3b3JkPk11dGF0aW9uPC9r
-ZXl3b3JkPjxrZXl3b3JkPlBsb2lkaWVzPC9rZXl3b3JkPjxrZXl3b3JkPlByZWN1cnNvciBDZWxs
-IEx5bXBob2JsYXN0aWMgTGV1a2VtaWEtTHltcGhvbWEvKmdlbmV0aWNzLyptb3J0YWxpdHk8L2tl
-eXdvcmQ+PGtleXdvcmQ+UHJvZ25vc2lzPC9rZXl3b3JkPjxrZXl3b3JkPlRyYW5zbG9jYXRpb24s
-IEdlbmV0aWM8L2tleXdvcmQ+PGtleXdvcmQ+VHVtb3IgU3VwcHJlc3NvciBQcm90ZWluIHA1My8q
-Z2VuZXRpY3M8L2tleXdvcmQ+PGtleXdvcmQ+WW91bmcgQWR1bHQ8L2tleXdvcmQ+PC9rZXl3b3Jk
-cz48ZGF0ZXM+PHllYXI+MjAxNDwveWVhcj48cHViLWRhdGVzPjxkYXRlPkp1bCAxMDwvZGF0ZT48
-L3B1Yi1kYXRlcz48L2RhdGVzPjxpc2JuPjE1MjgtMDAyMCAoRWxlY3Ryb25pYykmI3hEOzAwMDYt
-NDk3MSAoTGlua2luZyk8L2lzYm4+PGFjY2Vzc2lvbi1udW0+MjQ4MjkyMDM8L2FjY2Vzc2lvbi1u
-dW0+PHVybHM+PHJlbGF0ZWQtdXJscz48dXJsPmh0dHA6Ly93d3cubmNiaS5ubG0ubmloLmdvdi9w
-dWJtZWQvMjQ4MjkyMDM8L3VybD48dXJsPmh0dHA6Ly93d3cuYmxvb2Rqb3VybmFsLm9yZy9jb250
-ZW50L2Jsb29kam91cm5hbC8xMjQvMi8yNTEuZnVsbC5wZGY8L3VybD48L3JlbGF0ZWQtdXJscz48
-L3VybHM+PGVsZWN0cm9uaWMtcmVzb3VyY2UtbnVtPjEwLjExODIvYmxvb2QtMjAxNC0wMi01NTg4
-MzM8L2VsZWN0cm9uaWMtcmVzb3VyY2UtbnVtPjwvcmVjb3JkPjwvQ2l0ZT48Q2l0ZT48QXV0aG9y
-PkNoaWFyZXR0aTwvQXV0aG9yPjxZZWFyPjIwMTM8L1llYXI+PFJlY051bT40ODgzPC9SZWNOdW0+
-PHJlY29yZD48cmVjLW51bWJlcj40ODgzPC9yZWMtbnVtYmVyPjxmb3JlaWduLWtleXM+PGtleSBh
-cHA9IkVOIiBkYi1pZD0id3o1dDVhdnBocnpzZTZlMmFyOXB3enNlcHgyOXNhMjJkd2RkIiB0aW1l
-c3RhbXA9IjE1NjU1NzE1MzgiPjQ4ODM8L2tleT48L2ZvcmVpZ24ta2V5cz48cmVmLXR5cGUgbmFt
-ZT0iSm91cm5hbCBBcnRpY2xlIj4xNzwvcmVmLXR5cGU+PGNvbnRyaWJ1dG9ycz48YXV0aG9ycz48
-YXV0aG9yPkNoaWFyZXR0aSwgUy48L2F1dGhvcj48YXV0aG9yPkJydWdub2xldHRpLCBGLjwvYXV0
-aG9yPjxhdXRob3I+VGF2b2xhcm8sIFMuPC9hdXRob3I+PGF1dGhvcj5Cb25pbmEsIFMuPC9hdXRo
-b3I+PGF1dGhvcj5QYW9sb25pLCBGLjwvYXV0aG9yPjxhdXRob3I+TWFyaW5lbGxpLCBNLjwvYXV0
-aG9yPjxhdXRob3I+UGF0dGVuLCBOLjwvYXV0aG9yPjxhdXRob3I+Qm9uaWZhY2lvLCBNLjwvYXV0
-aG9yPjxhdXRob3I+S3JvcHAsIE0uIEcuPC9hdXRob3I+PGF1dGhvcj5TaWNhLCBTLjwvYXV0aG9y
-PjxhdXRob3I+R3VhcmluaSwgQS48L2F1dGhvcj48YXV0aG9yPkZvYSwgUi48L2F1dGhvcj48L2F1
-dGhvcnM+PC9jb250cmlidXRvcnM+PHRpdGxlcz48dGl0bGU+VFA1MyBtdXRhdGlvbnMgYXJlIGZy
-ZXF1ZW50IGluIGFkdWx0IGFjdXRlIGx5bXBob2JsYXN0aWMgbGV1a2VtaWEgY2FzZXMgbmVnYXRp
-dmUgZm9yIHJlY3VycmVudCBmdXNpb24gZ2VuZXMgYW5kIGNvcnJlbGF0ZSB3aXRoIHBvb3IgcmVz
-cG9uc2UgdG8gaW5kdWN0aW9uIHRoZXJhcHk8L3RpdGxlPjxzZWNvbmRhcnktdGl0bGU+SGFlbWF0
-b2xvZ2ljYTwvc2Vjb25kYXJ5LXRpdGxlPjxhbHQtdGl0bGU+SGFlbWF0b2xvZ2ljYTwvYWx0LXRp
-dGxlPjwvdGl0bGVzPjxwZXJpb2RpY2FsPjxmdWxsLXRpdGxlPkhhZW1hdG9sb2dpY2E8L2Z1bGwt
-dGl0bGU+PC9wZXJpb2RpY2FsPjxhbHQtcGVyaW9kaWNhbD48ZnVsbC10aXRsZT5IYWVtYXRvbG9n
-aWNhPC9mdWxsLXRpdGxlPjwvYWx0LXBlcmlvZGljYWw+PHBhZ2VzPmU1OS02MTwvcGFnZXM+PHZv
-bHVtZT45ODwvdm9sdW1lPjxudW1iZXI+NTwvbnVtYmVyPjxlZGl0aW9uPjIwMTMvMDIvMTQ8L2Vk
-aXRpb24+PGtleXdvcmRzPjxrZXl3b3JkPkFkdWx0PC9rZXl3b3JkPjxrZXl3b3JkPkh1bWFuczwv
-a2V5d29yZD48a2V5d29yZD4qTXV0YXRpb248L2tleXdvcmQ+PGtleXdvcmQ+T25jb2dlbmUgUHJv
-dGVpbnMsIEZ1c2lvbjwva2V5d29yZD48a2V5d29yZD5QcmVjdXJzb3IgQ2VsbCBMeW1waG9ibGFz
-dGljIExldWtlbWlhLUx5bXBob21hLypkcnVnIHRoZXJhcHkvKmdlbmV0aWNzPC9rZXl3b3JkPjxr
-ZXl3b3JkPlJlbWlzc2lvbiBJbmR1Y3Rpb248L2tleXdvcmQ+PGtleXdvcmQ+VHJlYXRtZW50IE91
-dGNvbWU8L2tleXdvcmQ+PGtleXdvcmQ+VHVtb3IgU3VwcHJlc3NvciBQcm90ZWluIHA1My8qZ2Vu
-ZXRpY3M8L2tleXdvcmQ+PGtleXdvcmQ+VFA1MyBtdXRhdGlvbnM8L2tleXdvcmQ+PGtleXdvcmQ+
-YWR1bHQgYWN1dGUgbHltcGhvYmxhc3RpYyBsZXVrZW1pYTwva2V5d29yZD48a2V5d29yZD5yZXNw
-b25zZSB0byBpbmR1Y3Rpb24gY2hlbW90aGVyYXB5PC9rZXl3b3JkPjwva2V5d29yZHM+PGRhdGVz
-Pjx5ZWFyPjIwMTM8L3llYXI+PHB1Yi1kYXRlcz48ZGF0ZT5NYXk8L2RhdGU+PC9wdWItZGF0ZXM+
-PC9kYXRlcz48aXNibj4xNTkyLTg3MjEgKEVsZWN0cm9uaWMpJiN4RDswMzkwLTYwNzggKExpbmtp
-bmcpPC9pc2JuPjxhY2Nlc3Npb24tbnVtPjIzNDAzMzIxPC9hY2Nlc3Npb24tbnVtPjx1cmxzPjxy
-ZWxhdGVkLXVybHM+PHVybD5odHRwczovL3d3dy5uY2JpLm5sbS5uaWguZ292L3B1Ym1lZC8yMzQw
-MzMyMTwvdXJsPjwvcmVsYXRlZC11cmxzPjwvdXJscz48Y3VzdG9tMj5QTUMzNjQwMTMyPC9jdXN0
-b20yPjxlbGVjdHJvbmljLXJlc291cmNlLW51bT4xMC4zMzI0L2hhZW1hdG9sLjIwMTIuMDc2Nzg2
-PC9lbGVjdHJvbmljLXJlc291cmNlLW51bT48cmVtb3RlLWRhdGFiYXNlLXByb3ZpZGVyPk5MTTwv
-cmVtb3RlLWRhdGFiYXNlLXByb3ZpZGVyPjxsYW5ndWFnZT5lbmc8L2xhbmd1YWdlPjwvcmVjb3Jk
-PjwvQ2l0ZT48L0VuZE5vdGU+AG==
+dW0+MjEyODwvUmVjTnVtPjxEaXNwbGF5VGV4dD48c3R5bGUgZmFjZT0ic3VwZXJzY3JpcHQiPjEs
+MTIsMTM8L3N0eWxlPjwvRGlzcGxheVRleHQ+PHJlY29yZD48cmVjLW51bWJlcj4yMTI4PC9yZWMt
+bnVtYmVyPjxmb3JlaWduLWtleXM+PGtleSBhcHA9IkVOIiBkYi1pZD0iNXI1ZmF0ZTV3MjVlNWll
+MHp4MnhwMHd0cnh6czB3dnh0ZHh4IiB0aW1lc3RhbXA9IjE2NDY3MTg3MDEiIGd1aWQ9ImY3OGNk
+ODI0LWI1OTYtNDZmOS04YmQ1LWIxNzM0N2MxMzBlZCI+MjEyODwva2V5PjwvZm9yZWlnbi1rZXlz
+PjxyZWYtdHlwZSBuYW1lPSJKb3VybmFsIEFydGljbGUiPjE3PC9yZWYtdHlwZT48Y29udHJpYnV0
+b3JzPjxhdXRob3JzPjxhdXRob3I+TGl1LCBZLjwvYXV0aG9yPjxhdXRob3I+RWFzdG9uLCBKLjwv
+YXV0aG9yPjxhdXRob3I+U2hhbywgWS48L2F1dGhvcj48YXV0aG9yPk1hY2lhc3playwgSi48L2F1
+dGhvcj48YXV0aG9yPldhbmcsIFouPC9hdXRob3I+PGF1dGhvcj5XaWxraW5zb24sIE0uIFIuPC9h
+dXRob3I+PGF1dGhvcj5NY0Nhc3RsYWluLCBLLjwvYXV0aG9yPjxhdXRob3I+RWRtb25zb24sIE0u
+PC9hdXRob3I+PGF1dGhvcj5Qb3VuZHMsIFMuIEIuPC9hdXRob3I+PGF1dGhvcj5TaGksIEwuPC9h
+dXRob3I+PGF1dGhvcj5aaG91LCBYLjwvYXV0aG9yPjxhdXRob3I+TWEsIFguPC9hdXRob3I+PGF1
+dGhvcj5TaW9zb24sIEUuPC9hdXRob3I+PGF1dGhvcj5MaSwgWS48L2F1dGhvcj48YXV0aG9yPlJ1
+c2NoLCBNLjwvYXV0aG9yPjxhdXRob3I+R3VwdGEsIFAuPC9hdXRob3I+PGF1dGhvcj5QZWksIEQu
+PC9hdXRob3I+PGF1dGhvcj5DaGVuZywgQy48L2F1dGhvcj48YXV0aG9yPlNtaXRoLCBNLiBBLjwv
+YXV0aG9yPjxhdXRob3I+QXV2aWwsIEouIEcuPC9hdXRob3I+PGF1dGhvcj5HZXJoYXJkLCBELiBT
+LjwvYXV0aG9yPjxhdXRob3I+UmVsbGluZywgTS4gVi48L2F1dGhvcj48YXV0aG9yPldpbmljaywg
+Ti4gSi48L2F1dGhvcj48YXV0aG9yPkNhcnJvbGwsIEEuIEouPC9hdXRob3I+PGF1dGhvcj5IZWVy
+ZW1hLCBOLiBBLjwvYXV0aG9yPjxhdXRob3I+UmFldHosIEUuPC9hdXRob3I+PGF1dGhvcj5EZXZp
+ZGFzLCBNLjwvYXV0aG9yPjxhdXRob3I+V2lsbG1hbiwgQy4gTC48L2F1dGhvcj48YXV0aG9yPkhh
+cnZleSwgUi4gQy48L2F1dGhvcj48YXV0aG9yPkNhcnJvbGwsIFcuIEwuPC9hdXRob3I+PGF1dGhv
+cj5EdW5zbW9yZSwgSy4gUC48L2F1dGhvcj48YXV0aG9yPldpbnRlciwgUy4gUy48L2F1dGhvcj48
+YXV0aG9yPldvb2QsIEIuIEwuPC9hdXRob3I+PGF1dGhvcj5Tb3JyZW50aW5vLCBCLiBQLjwvYXV0
+aG9yPjxhdXRob3I+RG93bmluZywgSi4gUi48L2F1dGhvcj48YXV0aG9yPkxvaCwgTS4gTC48L2F1
+dGhvcj48YXV0aG9yPkh1bmdlciwgUy4gUC48L2F1dGhvcj48YXV0aG9yPlpoYW5nLCBKLjwvYXV0
+aG9yPjxhdXRob3I+TXVsbGlnaGFuLCBDLiBHLjwvYXV0aG9yPjwvYXV0aG9ycz48L2NvbnRyaWJ1
+dG9ycz48YXV0aC1hZGRyZXNzPkRlcGFydG1lbnQgb2YgQ29tcHV0YXRpb25hbCBCaW9sb2d5LCBT
+dC4gSnVkZSBDaGlsZHJlbiZhcG9zO3MgUmVzZWFyY2ggSG9zcGl0YWwsIE1lbXBoaXMsIFRlbm5l
+c3NlZSwgVVNBLiYjeEQ7RGVwYXJ0bWVudCBvZiBQYXRob2xvZ3ksIFN0LiBKdWRlIENoaWxkcmVu
+JmFwb3M7cyBSZXNlYXJjaCBIb3NwaXRhbCwgTWVtcGhpcywgVGVubmVzc2VlLCBVU0EuJiN4RDtE
+ZXBhcnRtZW50IG9mIEhlbWF0b2xvZ3ksIFN0LiBKdWRlIENoaWxkcmVuJmFwb3M7cyBSZXNlYXJj
+aCBIb3NwaXRhbCwgTWVtcGhpcywgVGVubmVzc2VlLCBVU0EuJiN4RDtEZXBhcnRtZW50IG9mIEJp
+b3N0YXRpc3RpY3MsIFN0LiBKdWRlIENoaWxkcmVuJmFwb3M7cyBSZXNlYXJjaCBIb3NwaXRhbCwg
+TWVtcGhpcywgVGVubmVzc2VlLCBVU0EuJiN4RDtDYW5jZXIgVGhlcmFweSBFdmFsdWF0aW9uIFBy
+b2dyYW0sIE5hdGlvbmFsIENhbmNlciBJbnN0aXR1dGUsIEJldGhlc2RhLCBNYXJ5bGFuZCwgVVNB
+LiYjeEQ7T2ZmaWNlIG9mIENhbmNlciBHZW5vbWljcywgTmF0aW9uYWwgQ2FuY2VyIEluc3RpdHV0
+ZSwgQmV0aGVzZGEsIE1hcnlsYW5kLCBVU0EuJiN4RDtEZXBhcnRtZW50IG9mIFBoYXJtYWNldXRp
+Y2FsIFNjaWVuY2VzLCBTdC4gSnVkZSBDaGlsZHJlbiZhcG9zO3MgUmVzZWFyY2ggSG9zcGl0YWws
+IE1lbXBoaXMsIFRlbm5lc3NlZSwgVVNBLiYjeEQ7VW5pdmVyc2l0eSBvZiBUZXhhcyBTb3V0aHdl
+c3Rlcm4gTWVkaWNhbCBDZW50ZXIsIERhbGxhcywgVGV4YXMsIFVTQS4mI3hEO0RlcGFydG1lbnQg
+b2YgR2VuZXRpY3MsIFVuaXZlcnNpdHkgb2YgQWxhYmFtYSBhdCBCaXJtaW5naGFtLCBCaXJtaW5n
+aGFtLCBBbGFiYW1hLCBVU0EuJiN4RDtEZXBhcnRtZW50IG9mIFBhdGhvbG9neSwgQ29sbGVnZSBv
+ZiBNZWRpY2luZSwgVGhlIE9oaW8gU3RhdGUgVW5pdmVyc2l0eSwgQ29sdW1idXMsIE9oaW8sIFVT
+QS4mI3hEO0RlcGFydG1lbnQgb2YgUGVkaWF0cmljcywgSHVudHNtYW4gQ2FuY2VyIEluc3RpdHV0
+ZSBhbmQgUHJpbWFyeSBDaGlsZHJlbiZhcG9zO3MgSG9zcGl0YWwsIFVuaXZlcnNpdHkgb2YgVXRh
+aCwgU2FsdCBMYWtlIENpdHksIFV0YWgsIFVTQS4mI3hEO0RlcGFydG1lbnQgb2YgQmlvc3RhdGlz
+dGljcywgQ29sbGVnZXMgb2YgTWVkaWNpbmUsIFB1YmxpYyBIZWFsdGggJmFtcDtIZWFsdGggUHJv
+ZmVzc2lvbiwgVW5pdmVyc2l0eSBvZiBGbG9yaWRhLCBHYWluZXN2aWxsZSwgRmxvcmlkYSwgVVNB
+LiYjeEQ7RGVwYXJ0bWVudCBvZiBQYXRob2xvZ3ksIFRoZSBDYW5jZXIgUmVzZWFyY2ggYW5kIFRy
+ZWF0bWVudCBDZW50ZXIsIFVuaXZlcnNpdHkgb2YgTmV3IE1leGljbywgQWxidXF1ZXJxdWUsIE5l
+dyBNZXhpY28sIFVTQS4mI3hEO0RlcGFydG1lbnQgb2YgUGVkaWF0cmljcywgUGVybG11dHRlciBD
+YW5jZXIgQ2VudGVyLCBOZXcgWW9yayBVbml2ZXJzaXR5IE1lZGljYWwgQ2VudGVyLCBOZXcgWW9y
+aywgTmV3IFlvcmssIFVTQS4mI3hEO0hlYWx0aCBTY2llbmNlcyBDZW50ZXIsIFVuaXZlcnNpdHkg
+b2YgVmlyZ2luaWEsIENoYXJsb3R0ZXN2aWxsZSwgVmlyZ2luaWEsIFVTQS4mI3hEO0RlcGFydG1l
+bnQgb2YgUGVkaWF0cmljcywgVW5pdmVyc2l0eSBvZiBOZXcgTWV4aWNvLCBBbGJ1cXVlcnF1ZSwg
+TmV3IE1leGljbywgVVNBLiYjeEQ7U2VhdHRsZSBDYW5jZXIgQ2FyZSBBbGxpYW5jZSwgU2VhdHRs
+ZSwgV2FzaGluZ3RvbiwgVVNBLiYjeEQ7RGVwYXJ0bWVudCBvZiBQZWRpYXRyaWNzLCBCZW5pb2Zm
+IENoaWxkcmVuJmFwb3M7cyBIb3NwaXRhbCwgVW5pdmVyc2l0eSBvZiBDYWxpZm9ybmlhIGF0IFNh
+biBGcmFuY2lzY28sIFNhbiBGcmFuY2lzY28sIENhbGlmb3JuaWEsIFVTQS4mI3hEO0RlcGFydG1l
+bnQgb2YgUGVkaWF0cmljcyBhbmQgdGhlIENlbnRlciBmb3IgQ2hpbGRob29kIENhbmNlciBSZXNl
+YXJjaCwgQ2hpbGRyZW4mYXBvcztzIEhvc3BpdGFsIG9mIFBoaWxhZGVscGhpYSBhbmQgdGhlIFBl
+cmVsbWFuIFNjaG9vbCBvZiBNZWRpY2luZSBhdCB0aGUgVW5pdmVyc2l0eSBvZiBQZW5uc3lsdmFu
+aWEsIFBoaWxhZGVscGhpYSwgUGVubnN5bHZhbmlhLCBVU0EuPC9hdXRoLWFkZHJlc3M+PHRpdGxl
+cz48dGl0bGU+VGhlIGdlbm9taWMgbGFuZHNjYXBlIG9mIHBlZGlhdHJpYyBhbmQgeW91bmcgYWR1
+bHQgVC1saW5lYWdlIGFjdXRlIGx5bXBob2JsYXN0aWMgbGV1a2VtaWE8L3RpdGxlPjxzZWNvbmRh
+cnktdGl0bGU+TmF0IEdlbmV0PC9zZWNvbmRhcnktdGl0bGU+PC90aXRsZXM+PHBlcmlvZGljYWw+
+PGZ1bGwtdGl0bGU+TmF0IEdlbmV0PC9mdWxsLXRpdGxlPjwvcGVyaW9kaWNhbD48cGFnZXM+MTIx
+MS0xMjE4PC9wYWdlcz48dm9sdW1lPjQ5PC92b2x1bWU+PG51bWJlcj44PC9udW1iZXI+PGtleXdv
+cmRzPjxrZXl3b3JkPkFkb2xlc2NlbnQ8L2tleXdvcmQ+PGtleXdvcmQ+QWR1bHQ8L2tleXdvcmQ+
+PGtleXdvcmQ+Q2VsbCBMaW5lYWdlPC9rZXl3b3JkPjxrZXl3b3JkPkNoaWxkPC9rZXl3b3JkPjxr
+ZXl3b3JkPkNoaWxkLCBQcmVzY2hvb2w8L2tleXdvcmQ+PGtleXdvcmQ+Q29ob3J0IFN0dWRpZXM8
+L2tleXdvcmQ+PGtleXdvcmQ+RXBpZ2VuZXNpcywgR2VuZXRpYzwva2V5d29yZD48a2V5d29yZD5H
+ZW5lIEV4cHJlc3Npb24gUmVndWxhdGlvbiwgTmVvcGxhc3RpYzwva2V5d29yZD48a2V5d29yZD5H
+ZW5lIFJlYXJyYW5nZW1lbnQ8L2tleXdvcmQ+PGtleXdvcmQ+R2Vub21pY3M8L2tleXdvcmQ+PGtl
+eXdvcmQ+SHVtYW5zPC9rZXl3b3JkPjxrZXl3b3JkPk1pZGRsZSBBZ2VkPC9rZXl3b3JkPjxrZXl3
+b3JkPk11dGF0aW9uPC9rZXl3b3JkPjxrZXl3b3JkPlByZWN1cnNvciBDZWxsIEx5bXBob2JsYXN0
+aWMgTGV1a2VtaWEtTHltcGhvbWEvKmdlbmV0aWNzPC9rZXl3b3JkPjxrZXl3b3JkPlJlY2VwdG9y
+LCBOb3RjaDEvbWV0YWJvbGlzbTwva2V5d29yZD48a2V5d29yZD5TaWduYWwgVHJhbnNkdWN0aW9u
+L2dlbmV0aWNzPC9rZXl3b3JkPjxrZXl3b3JkPllvdW5nIEFkdWx0PC9rZXl3b3JkPjwva2V5d29y
+ZHM+PGRhdGVzPjx5ZWFyPjIwMTc8L3llYXI+PHB1Yi1kYXRlcz48ZGF0ZT5BdWc8L2RhdGU+PC9w
+dWItZGF0ZXM+PC9kYXRlcz48aXNibj4xNTQ2LTE3MTggKEVsZWN0cm9uaWMpJiN4RDsxMDYxLTQw
+MzYgKExpbmtpbmcpPC9pc2JuPjxhY2Nlc3Npb24tbnVtPjI4NjcxNjg4PC9hY2Nlc3Npb24tbnVt
+Pjx1cmxzPjxyZWxhdGVkLXVybHM+PHVybD5odHRwOi8vd3d3Lm5jYmkubmxtLm5paC5nb3YvcHVi
+bWVkLzI4NjcxNjg4PC91cmw+PC9yZWxhdGVkLXVybHM+PC91cmxzPjxjdXN0b20yPlBNQzU1MzU3
+NzA8L2N1c3RvbTI+PGVsZWN0cm9uaWMtcmVzb3VyY2UtbnVtPjEwLjEwMzgvbmcuMzkwOTwvZWxl
+Y3Ryb25pYy1yZXNvdXJjZS1udW0+PC9yZWNvcmQ+PC9DaXRlPjxDaXRlPjxBdXRob3I+U3Rlbmdl
+bDwvQXV0aG9yPjxZZWFyPjIwMTQ8L1llYXI+PFJlY051bT42MzQ8L1JlY051bT48cmVjb3JkPjxy
+ZWMtbnVtYmVyPjYzNDwvcmVjLW51bWJlcj48Zm9yZWlnbi1rZXlzPjxrZXkgYXBwPSJFTiIgZGIt
+aWQ9IjVyNWZhdGU1dzI1ZTVpZTB6eDJ4cDB3dHJ4enMwd3Z4dGR4eCIgdGltZXN0YW1wPSIxNjQ2
+NzE3MzY2IiBndWlkPSI5YTBhMjk2Ni02MTcyLTQ4NmItOTY4Mi00MGJiNWM0ZDgwMTMiPjYzNDwv
+a2V5PjxrZXkgYXBwPSJFTldlYiIgZGItaWQ9IiI+MDwva2V5PjwvZm9yZWlnbi1rZXlzPjxyZWYt
+dHlwZSBuYW1lPSJKb3VybmFsIEFydGljbGUiPjE3PC9yZWYtdHlwZT48Y29udHJpYnV0b3JzPjxh
+dXRob3JzPjxhdXRob3I+U3RlbmdlbCwgQS48L2F1dGhvcj48YXV0aG9yPlNjaG5pdHRnZXIsIFMu
+PC9hdXRob3I+PGF1dGhvcj5XZWlzc21hbm4sIFMuPC9hdXRob3I+PGF1dGhvcj5LdXpuaWEsIFMu
+PC9hdXRob3I+PGF1dGhvcj5LZXJuLCBXLjwvYXV0aG9yPjxhdXRob3I+S29obG1hbm4sIEEuPC9h
+dXRob3I+PGF1dGhvcj5IYWZlcmxhY2gsIFQuPC9hdXRob3I+PGF1dGhvcj5IYWZlcmxhY2gsIEMu
+PC9hdXRob3I+PC9hdXRob3JzPjwvY29udHJpYnV0b3JzPjxhdXRoLWFkZHJlc3M+TXVuaWNoIExl
+dWtlbWlhIExhYm9yYXRvcnksIE11bmljaCwgR2VybWFueS48L2F1dGgtYWRkcmVzcz48dGl0bGVz
+Pjx0aXRsZT5UUDUzIG11dGF0aW9ucyBvY2N1ciBpbiAxNS43JSBvZiBBTEwgYW5kIGFyZSBhc3Nv
+Y2lhdGVkIHdpdGggTVlDLXJlYXJyYW5nZW1lbnQsIGxvdyBoeXBvZGlwbG9pZHksIGFuZCBhIHBv
+b3IgcHJvZ25vc2lzPC90aXRsZT48c2Vjb25kYXJ5LXRpdGxlPkJsb29kPC9zZWNvbmRhcnktdGl0
+bGU+PC90aXRsZXM+PHBlcmlvZGljYWw+PGZ1bGwtdGl0bGU+Qmxvb2Q8L2Z1bGwtdGl0bGU+PC9w
+ZXJpb2RpY2FsPjxwYWdlcz4yNTEtODwvcGFnZXM+PHZvbHVtZT4xMjQ8L3ZvbHVtZT48bnVtYmVy
+PjI8L251bWJlcj48a2V5d29yZHM+PGtleXdvcmQ+QWRvbGVzY2VudDwva2V5d29yZD48a2V5d29y
+ZD5BZHVsdDwva2V5d29yZD48a2V5d29yZD5BZ2VkPC9rZXl3b3JkPjxrZXl3b3JkPkFnZWQsIDgw
+IGFuZCBvdmVyPC9rZXl3b3JkPjxrZXl3b3JkPkNoaWxkPC9rZXl3b3JkPjxrZXl3b3JkPkNoaWxk
+LCBQcmVzY2hvb2w8L2tleXdvcmQ+PGtleXdvcmQ+RmVtYWxlPC9rZXl3b3JkPjxrZXl3b3JkPkdl
+bmUgRnJlcXVlbmN5PC9rZXl3b3JkPjxrZXl3b3JkPkdlbmVzLCBteWMvZ2VuZXRpY3M8L2tleXdv
+cmQ+PGtleXdvcmQ+SHVtYW5zPC9rZXl3b3JkPjxrZXl3b3JkPkluZmFudDwva2V5d29yZD48a2V5
+d29yZD5NYWxlPC9rZXl3b3JkPjxrZXl3b3JkPk1pZGRsZSBBZ2VkPC9rZXl3b3JkPjxrZXl3b3Jk
+Pk11dGF0aW9uPC9rZXl3b3JkPjxrZXl3b3JkPlBsb2lkaWVzPC9rZXl3b3JkPjxrZXl3b3JkPlBy
+ZWN1cnNvciBDZWxsIEx5bXBob2JsYXN0aWMgTGV1a2VtaWEtTHltcGhvbWEvKmdlbmV0aWNzLypt
+b3J0YWxpdHk8L2tleXdvcmQ+PGtleXdvcmQ+UHJvZ25vc2lzPC9rZXl3b3JkPjxrZXl3b3JkPlRy
+YW5zbG9jYXRpb24sIEdlbmV0aWM8L2tleXdvcmQ+PGtleXdvcmQ+VHVtb3IgU3VwcHJlc3NvciBQ
+cm90ZWluIHA1My8qZ2VuZXRpY3M8L2tleXdvcmQ+PGtleXdvcmQ+WW91bmcgQWR1bHQ8L2tleXdv
+cmQ+PC9rZXl3b3Jkcz48ZGF0ZXM+PHllYXI+MjAxNDwveWVhcj48cHViLWRhdGVzPjxkYXRlPkp1
+bCAxMDwvZGF0ZT48L3B1Yi1kYXRlcz48L2RhdGVzPjxpc2JuPjE1MjgtMDAyMCAoRWxlY3Ryb25p
+YykmI3hEOzAwMDYtNDk3MSAoTGlua2luZyk8L2lzYm4+PGFjY2Vzc2lvbi1udW0+MjQ4MjkyMDM8
+L2FjY2Vzc2lvbi1udW0+PHVybHM+PHJlbGF0ZWQtdXJscz48dXJsPmh0dHA6Ly93d3cubmNiaS5u
+bG0ubmloLmdvdi9wdWJtZWQvMjQ4MjkyMDM8L3VybD48dXJsPmh0dHA6Ly93d3cuYmxvb2Rqb3Vy
+bmFsLm9yZy9jb250ZW50L2Jsb29kam91cm5hbC8xMjQvMi8yNTEuZnVsbC5wZGY8L3VybD48L3Jl
+bGF0ZWQtdXJscz48L3VybHM+PGVsZWN0cm9uaWMtcmVzb3VyY2UtbnVtPjEwLjExODIvYmxvb2Qt
+MjAxNC0wMi01NTg4MzM8L2VsZWN0cm9uaWMtcmVzb3VyY2UtbnVtPjwvcmVjb3JkPjwvQ2l0ZT48
+Q2l0ZT48QXV0aG9yPkNoaWFyZXR0aTwvQXV0aG9yPjxZZWFyPjIwMTM8L1llYXI+PFJlY051bT40
+ODgzPC9SZWNOdW0+PHJlY29yZD48cmVjLW51bWJlcj40ODgzPC9yZWMtbnVtYmVyPjxmb3JlaWdu
+LWtleXM+PGtleSBhcHA9IkVOIiBkYi1pZD0id3o1dDVhdnBocnpzZTZlMmFyOXB3enNlcHgyOXNh
+MjJkd2RkIiB0aW1lc3RhbXA9IjE1NjU1NzE1MzgiPjQ4ODM8L2tleT48L2ZvcmVpZ24ta2V5cz48
+cmVmLXR5cGUgbmFtZT0iSm91cm5hbCBBcnRpY2xlIj4xNzwvcmVmLXR5cGU+PGNvbnRyaWJ1dG9y
+cz48YXV0aG9ycz48YXV0aG9yPkNoaWFyZXR0aSwgUy48L2F1dGhvcj48YXV0aG9yPkJydWdub2xl
+dHRpLCBGLjwvYXV0aG9yPjxhdXRob3I+VGF2b2xhcm8sIFMuPC9hdXRob3I+PGF1dGhvcj5Cb25p
+bmEsIFMuPC9hdXRob3I+PGF1dGhvcj5QYW9sb25pLCBGLjwvYXV0aG9yPjxhdXRob3I+TWFyaW5l
+bGxpLCBNLjwvYXV0aG9yPjxhdXRob3I+UGF0dGVuLCBOLjwvYXV0aG9yPjxhdXRob3I+Qm9uaWZh
+Y2lvLCBNLjwvYXV0aG9yPjxhdXRob3I+S3JvcHAsIE0uIEcuPC9hdXRob3I+PGF1dGhvcj5TaWNh
+LCBTLjwvYXV0aG9yPjxhdXRob3I+R3VhcmluaSwgQS48L2F1dGhvcj48YXV0aG9yPkZvYSwgUi48
+L2F1dGhvcj48L2F1dGhvcnM+PC9jb250cmlidXRvcnM+PHRpdGxlcz48dGl0bGU+VFA1MyBtdXRh
+dGlvbnMgYXJlIGZyZXF1ZW50IGluIGFkdWx0IGFjdXRlIGx5bXBob2JsYXN0aWMgbGV1a2VtaWEg
+Y2FzZXMgbmVnYXRpdmUgZm9yIHJlY3VycmVudCBmdXNpb24gZ2VuZXMgYW5kIGNvcnJlbGF0ZSB3
+aXRoIHBvb3IgcmVzcG9uc2UgdG8gaW5kdWN0aW9uIHRoZXJhcHk8L3RpdGxlPjxzZWNvbmRhcnkt
+dGl0bGU+SGFlbWF0b2xvZ2ljYTwvc2Vjb25kYXJ5LXRpdGxlPjxhbHQtdGl0bGU+SGFlbWF0b2xv
+Z2ljYTwvYWx0LXRpdGxlPjwvdGl0bGVzPjxwZXJpb2RpY2FsPjxmdWxsLXRpdGxlPkhhZW1hdG9s
+b2dpY2E8L2Z1bGwtdGl0bGU+PC9wZXJpb2RpY2FsPjxhbHQtcGVyaW9kaWNhbD48ZnVsbC10aXRs
+ZT5IYWVtYXRvbG9naWNhPC9mdWxsLXRpdGxlPjwvYWx0LXBlcmlvZGljYWw+PHBhZ2VzPmU1OS02
+MTwvcGFnZXM+PHZvbHVtZT45ODwvdm9sdW1lPjxudW1iZXI+NTwvbnVtYmVyPjxlZGl0aW9uPjIw
+MTMvMDIvMTQ8L2VkaXRpb24+PGtleXdvcmRzPjxrZXl3b3JkPkFkdWx0PC9rZXl3b3JkPjxrZXl3
+b3JkPkh1bWFuczwva2V5d29yZD48a2V5d29yZD4qTXV0YXRpb248L2tleXdvcmQ+PGtleXdvcmQ+
+T25jb2dlbmUgUHJvdGVpbnMsIEZ1c2lvbjwva2V5d29yZD48a2V5d29yZD5QcmVjdXJzb3IgQ2Vs
+bCBMeW1waG9ibGFzdGljIExldWtlbWlhLUx5bXBob21hLypkcnVnIHRoZXJhcHkvKmdlbmV0aWNz
+PC9rZXl3b3JkPjxrZXl3b3JkPlJlbWlzc2lvbiBJbmR1Y3Rpb248L2tleXdvcmQ+PGtleXdvcmQ+
+VHJlYXRtZW50IE91dGNvbWU8L2tleXdvcmQ+PGtleXdvcmQ+VHVtb3IgU3VwcHJlc3NvciBQcm90
+ZWluIHA1My8qZ2VuZXRpY3M8L2tleXdvcmQ+PGtleXdvcmQ+VFA1MyBtdXRhdGlvbnM8L2tleXdv
+cmQ+PGtleXdvcmQ+YWR1bHQgYWN1dGUgbHltcGhvYmxhc3RpYyBsZXVrZW1pYTwva2V5d29yZD48
+a2V5d29yZD5yZXNwb25zZSB0byBpbmR1Y3Rpb24gY2hlbW90aGVyYXB5PC9rZXl3b3JkPjwva2V5
+d29yZHM+PGRhdGVzPjx5ZWFyPjIwMTM8L3llYXI+PHB1Yi1kYXRlcz48ZGF0ZT5NYXk8L2RhdGU+
+PC9wdWItZGF0ZXM+PC9kYXRlcz48aXNibj4xNTkyLTg3MjEgKEVsZWN0cm9uaWMpJiN4RDswMzkw
+LTYwNzggKExpbmtpbmcpPC9pc2JuPjxhY2Nlc3Npb24tbnVtPjIzNDAzMzIxPC9hY2Nlc3Npb24t
+bnVtPjx1cmxzPjxyZWxhdGVkLXVybHM+PHVybD5odHRwczovL3d3dy5uY2JpLm5sbS5uaWguZ292
+L3B1Ym1lZC8yMzQwMzMyMTwvdXJsPjwvcmVsYXRlZC11cmxzPjwvdXJscz48Y3VzdG9tMj5QTUMz
+NjQwMTMyPC9jdXN0b20yPjxlbGVjdHJvbmljLXJlc291cmNlLW51bT4xMC4zMzI0L2hhZW1hdG9s
+LjIwMTIuMDc2Nzg2PC9lbGVjdHJvbmljLXJlc291cmNlLW51bT48cmVtb3RlLWRhdGFiYXNlLXBy
+b3ZpZGVyPk5MTTwvcmVtb3RlLWRhdGFiYXNlLXByb3ZpZGVyPjxsYW5ndWFnZT5lbmc8L2xhbmd1
+YWdlPjwvcmVjb3JkPjwvQ2l0ZT48L0VuZE5vdGU+AG==
 </w:fldData>
               </w:fldChar>
             </w:r>
@@ -2786,167 +2959,167 @@
             <w:r>
               <w:fldChar w:fldCharType="begin">
                 <w:fldData xml:space="preserve">PEVuZE5vdGU+PENpdGU+PEF1dGhvcj5MaXU8L0F1dGhvcj48WWVhcj4yMDE3PC9ZZWFyPjxSZWNO
-dW0+NDQ4MjwvUmVjTnVtPjxEaXNwbGF5VGV4dD48c3R5bGUgZmFjZT0ic3VwZXJzY3JpcHQiPjEs
-MTIsMTM8L3N0eWxlPjwvRGlzcGxheVRleHQ+PHJlY29yZD48cmVjLW51bWJlcj40NDgyPC9yZWMt
-bnVtYmVyPjxmb3JlaWduLWtleXM+PGtleSBhcHA9IkVOIiBkYi1pZD0ieDJmZjV4eGVwdzVmdHNl
-cDk1anZydHhkOXBlZjI5emR6ZTkyIiB0aW1lc3RhbXA9IjE1Njg2MTgxMzciPjQ0ODI8L2tleT48
-L2ZvcmVpZ24ta2V5cz48cmVmLXR5cGUgbmFtZT0iSm91cm5hbCBBcnRpY2xlIj4xNzwvcmVmLXR5
-cGU+PGNvbnRyaWJ1dG9ycz48YXV0aG9ycz48YXV0aG9yPkxpdSwgWS48L2F1dGhvcj48YXV0aG9y
-PkVhc3RvbiwgSi48L2F1dGhvcj48YXV0aG9yPlNoYW8sIFkuPC9hdXRob3I+PGF1dGhvcj5NYWNp
-YXN6ZWssIEouPC9hdXRob3I+PGF1dGhvcj5XYW5nLCBaLjwvYXV0aG9yPjxhdXRob3I+V2lsa2lu
-c29uLCBNLiBSLjwvYXV0aG9yPjxhdXRob3I+TWNDYXN0bGFpbiwgSy48L2F1dGhvcj48YXV0aG9y
-PkVkbW9uc29uLCBNLjwvYXV0aG9yPjxhdXRob3I+UG91bmRzLCBTLiBCLjwvYXV0aG9yPjxhdXRo
-b3I+U2hpLCBMLjwvYXV0aG9yPjxhdXRob3I+WmhvdSwgWC48L2F1dGhvcj48YXV0aG9yPk1hLCBY
-LjwvYXV0aG9yPjxhdXRob3I+U2lvc29uLCBFLjwvYXV0aG9yPjxhdXRob3I+TGksIFkuPC9hdXRo
-b3I+PGF1dGhvcj5SdXNjaCwgTS48L2F1dGhvcj48YXV0aG9yPkd1cHRhLCBQLjwvYXV0aG9yPjxh
-dXRob3I+UGVpLCBELjwvYXV0aG9yPjxhdXRob3I+Q2hlbmcsIEMuPC9hdXRob3I+PGF1dGhvcj5T
-bWl0aCwgTS4gQS48L2F1dGhvcj48YXV0aG9yPkF1dmlsLCBKLiBHLjwvYXV0aG9yPjxhdXRob3I+
-R2VyaGFyZCwgRC4gUy48L2F1dGhvcj48YXV0aG9yPlJlbGxpbmcsIE0uIFYuPC9hdXRob3I+PGF1
-dGhvcj5XaW5pY2ssIE4uIEouPC9hdXRob3I+PGF1dGhvcj5DYXJyb2xsLCBBLiBKLjwvYXV0aG9y
-PjxhdXRob3I+SGVlcmVtYSwgTi4gQS48L2F1dGhvcj48YXV0aG9yPlJhZXR6LCBFLjwvYXV0aG9y
-PjxhdXRob3I+RGV2aWRhcywgTS48L2F1dGhvcj48YXV0aG9yPldpbGxtYW4sIEMuIEwuPC9hdXRo
-b3I+PGF1dGhvcj5IYXJ2ZXksIFIuIEMuPC9hdXRob3I+PGF1dGhvcj5DYXJyb2xsLCBXLiBMLjwv
-YXV0aG9yPjxhdXRob3I+RHVuc21vcmUsIEsuIFAuPC9hdXRob3I+PGF1dGhvcj5XaW50ZXIsIFMu
-IFMuPC9hdXRob3I+PGF1dGhvcj5Xb29kLCBCLiBMLjwvYXV0aG9yPjxhdXRob3I+U29ycmVudGlu
-bywgQi4gUC48L2F1dGhvcj48YXV0aG9yPkRvd25pbmcsIEouIFIuPC9hdXRob3I+PGF1dGhvcj5M
-b2gsIE0uIEwuPC9hdXRob3I+PGF1dGhvcj5IdW5nZXIsIFMuIFAuPC9hdXRob3I+PGF1dGhvcj5a
-aGFuZywgSi48L2F1dGhvcj48YXV0aG9yPk11bGxpZ2hhbiwgQy4gRy48L2F1dGhvcj48L2F1dGhv
-cnM+PC9jb250cmlidXRvcnM+PGF1dGgtYWRkcmVzcz5EZXBhcnRtZW50IG9mIENvbXB1dGF0aW9u
-YWwgQmlvbG9neSwgU3QuIEp1ZGUgQ2hpbGRyZW4mYXBvcztzIFJlc2VhcmNoIEhvc3BpdGFsLCBN
-ZW1waGlzLCBUZW5uZXNzZWUsIFVTQS4mI3hEO0RlcGFydG1lbnQgb2YgUGF0aG9sb2d5LCBTdC4g
-SnVkZSBDaGlsZHJlbiZhcG9zO3MgUmVzZWFyY2ggSG9zcGl0YWwsIE1lbXBoaXMsIFRlbm5lc3Nl
-ZSwgVVNBLiYjeEQ7RGVwYXJ0bWVudCBvZiBIZW1hdG9sb2d5LCBTdC4gSnVkZSBDaGlsZHJlbiZh
-cG9zO3MgUmVzZWFyY2ggSG9zcGl0YWwsIE1lbXBoaXMsIFRlbm5lc3NlZSwgVVNBLiYjeEQ7RGVw
-YXJ0bWVudCBvZiBCaW9zdGF0aXN0aWNzLCBTdC4gSnVkZSBDaGlsZHJlbiZhcG9zO3MgUmVzZWFy
-Y2ggSG9zcGl0YWwsIE1lbXBoaXMsIFRlbm5lc3NlZSwgVVNBLiYjeEQ7Q2FuY2VyIFRoZXJhcHkg
-RXZhbHVhdGlvbiBQcm9ncmFtLCBOYXRpb25hbCBDYW5jZXIgSW5zdGl0dXRlLCBCZXRoZXNkYSwg
-TWFyeWxhbmQsIFVTQS4mI3hEO09mZmljZSBvZiBDYW5jZXIgR2Vub21pY3MsIE5hdGlvbmFsIENh
-bmNlciBJbnN0aXR1dGUsIEJldGhlc2RhLCBNYXJ5bGFuZCwgVVNBLiYjeEQ7RGVwYXJ0bWVudCBv
-ZiBQaGFybWFjZXV0aWNhbCBTY2llbmNlcywgU3QuIEp1ZGUgQ2hpbGRyZW4mYXBvcztzIFJlc2Vh
-cmNoIEhvc3BpdGFsLCBNZW1waGlzLCBUZW5uZXNzZWUsIFVTQS4mI3hEO1VuaXZlcnNpdHkgb2Yg
-VGV4YXMgU291dGh3ZXN0ZXJuIE1lZGljYWwgQ2VudGVyLCBEYWxsYXMsIFRleGFzLCBVU0EuJiN4
-RDtEZXBhcnRtZW50IG9mIEdlbmV0aWNzLCBVbml2ZXJzaXR5IG9mIEFsYWJhbWEgYXQgQmlybWlu
-Z2hhbSwgQmlybWluZ2hhbSwgQWxhYmFtYSwgVVNBLiYjeEQ7RGVwYXJ0bWVudCBvZiBQYXRob2xv
-Z3ksIENvbGxlZ2Ugb2YgTWVkaWNpbmUsIFRoZSBPaGlvIFN0YXRlIFVuaXZlcnNpdHksIENvbHVt
-YnVzLCBPaGlvLCBVU0EuJiN4RDtEZXBhcnRtZW50IG9mIFBlZGlhdHJpY3MsIEh1bnRzbWFuIENh
-bmNlciBJbnN0aXR1dGUgYW5kIFByaW1hcnkgQ2hpbGRyZW4mYXBvcztzIEhvc3BpdGFsLCBVbml2
-ZXJzaXR5IG9mIFV0YWgsIFNhbHQgTGFrZSBDaXR5LCBVdGFoLCBVU0EuJiN4RDtEZXBhcnRtZW50
-IG9mIEJpb3N0YXRpc3RpY3MsIENvbGxlZ2VzIG9mIE1lZGljaW5lLCBQdWJsaWMgSGVhbHRoICZh
-bXA7SGVhbHRoIFByb2Zlc3Npb24sIFVuaXZlcnNpdHkgb2YgRmxvcmlkYSwgR2FpbmVzdmlsbGUs
-IEZsb3JpZGEsIFVTQS4mI3hEO0RlcGFydG1lbnQgb2YgUGF0aG9sb2d5LCBUaGUgQ2FuY2VyIFJl
-c2VhcmNoIGFuZCBUcmVhdG1lbnQgQ2VudGVyLCBVbml2ZXJzaXR5IG9mIE5ldyBNZXhpY28sIEFs
-YnVxdWVycXVlLCBOZXcgTWV4aWNvLCBVU0EuJiN4RDtEZXBhcnRtZW50IG9mIFBlZGlhdHJpY3Ms
-IFBlcmxtdXR0ZXIgQ2FuY2VyIENlbnRlciwgTmV3IFlvcmsgVW5pdmVyc2l0eSBNZWRpY2FsIENl
-bnRlciwgTmV3IFlvcmssIE5ldyBZb3JrLCBVU0EuJiN4RDtIZWFsdGggU2NpZW5jZXMgQ2VudGVy
-LCBVbml2ZXJzaXR5IG9mIFZpcmdpbmlhLCBDaGFybG90dGVzdmlsbGUsIFZpcmdpbmlhLCBVU0Eu
-JiN4RDtEZXBhcnRtZW50IG9mIFBlZGlhdHJpY3MsIFVuaXZlcnNpdHkgb2YgTmV3IE1leGljbywg
-QWxidXF1ZXJxdWUsIE5ldyBNZXhpY28sIFVTQS4mI3hEO1NlYXR0bGUgQ2FuY2VyIENhcmUgQWxs
-aWFuY2UsIFNlYXR0bGUsIFdhc2hpbmd0b24sIFVTQS4mI3hEO0RlcGFydG1lbnQgb2YgUGVkaWF0
-cmljcywgQmVuaW9mZiBDaGlsZHJlbiZhcG9zO3MgSG9zcGl0YWwsIFVuaXZlcnNpdHkgb2YgQ2Fs
-aWZvcm5pYSBhdCBTYW4gRnJhbmNpc2NvLCBTYW4gRnJhbmNpc2NvLCBDYWxpZm9ybmlhLCBVU0Eu
-JiN4RDtEZXBhcnRtZW50IG9mIFBlZGlhdHJpY3MgYW5kIHRoZSBDZW50ZXIgZm9yIENoaWxkaG9v
-ZCBDYW5jZXIgUmVzZWFyY2gsIENoaWxkcmVuJmFwb3M7cyBIb3NwaXRhbCBvZiBQaGlsYWRlbHBo
-aWEgYW5kIHRoZSBQZXJlbG1hbiBTY2hvb2wgb2YgTWVkaWNpbmUgYXQgdGhlIFVuaXZlcnNpdHkg
-b2YgUGVubnN5bHZhbmlhLCBQaGlsYWRlbHBoaWEsIFBlbm5zeWx2YW5pYSwgVVNBLjwvYXV0aC1h
-ZGRyZXNzPjx0aXRsZXM+PHRpdGxlPlRoZSBnZW5vbWljIGxhbmRzY2FwZSBvZiBwZWRpYXRyaWMg
-YW5kIHlvdW5nIGFkdWx0IFQtbGluZWFnZSBhY3V0ZSBseW1waG9ibGFzdGljIGxldWtlbWlhPC90
-aXRsZT48c2Vjb25kYXJ5LXRpdGxlPk5hdCBHZW5ldDwvc2Vjb25kYXJ5LXRpdGxlPjwvdGl0bGVz
-PjxwZXJpb2RpY2FsPjxmdWxsLXRpdGxlPk5hdCBHZW5ldDwvZnVsbC10aXRsZT48YWJici0xPk5h
-dHVyZSBnZW5ldGljczwvYWJici0xPjwvcGVyaW9kaWNhbD48cGFnZXM+MTIxMS0xMjE4PC9wYWdl
-cz48dm9sdW1lPjQ5PC92b2x1bWU+PG51bWJlcj44PC9udW1iZXI+PGtleXdvcmRzPjxrZXl3b3Jk
-PkFkb2xlc2NlbnQ8L2tleXdvcmQ+PGtleXdvcmQ+QWR1bHQ8L2tleXdvcmQ+PGtleXdvcmQ+Q2Vs
-bCBMaW5lYWdlPC9rZXl3b3JkPjxrZXl3b3JkPkNoaWxkPC9rZXl3b3JkPjxrZXl3b3JkPkNoaWxk
-LCBQcmVzY2hvb2w8L2tleXdvcmQ+PGtleXdvcmQ+Q29ob3J0IFN0dWRpZXM8L2tleXdvcmQ+PGtl
-eXdvcmQ+RXBpZ2VuZXNpcywgR2VuZXRpYzwva2V5d29yZD48a2V5d29yZD5HZW5lIEV4cHJlc3Np
-b24gUmVndWxhdGlvbiwgTmVvcGxhc3RpYzwva2V5d29yZD48a2V5d29yZD5HZW5lIFJlYXJyYW5n
-ZW1lbnQ8L2tleXdvcmQ+PGtleXdvcmQ+R2Vub21pY3M8L2tleXdvcmQ+PGtleXdvcmQ+SHVtYW5z
-PC9rZXl3b3JkPjxrZXl3b3JkPk1pZGRsZSBBZ2VkPC9rZXl3b3JkPjxrZXl3b3JkPk11dGF0aW9u
-PC9rZXl3b3JkPjxrZXl3b3JkPlByZWN1cnNvciBDZWxsIEx5bXBob2JsYXN0aWMgTGV1a2VtaWEt
-THltcGhvbWEvKmdlbmV0aWNzPC9rZXl3b3JkPjxrZXl3b3JkPlJlY2VwdG9yLCBOb3RjaDEvbWV0
-YWJvbGlzbTwva2V5d29yZD48a2V5d29yZD5TaWduYWwgVHJhbnNkdWN0aW9uL2dlbmV0aWNzPC9r
-ZXl3b3JkPjxrZXl3b3JkPllvdW5nIEFkdWx0PC9rZXl3b3JkPjwva2V5d29yZHM+PGRhdGVzPjx5
-ZWFyPjIwMTc8L3llYXI+PHB1Yi1kYXRlcz48ZGF0ZT5BdWc8L2RhdGU+PC9wdWItZGF0ZXM+PC9k
-YXRlcz48aXNibj4xNTQ2LTE3MTggKEVsZWN0cm9uaWMpJiN4RDsxMDYxLTQwMzYgKExpbmtpbmcp
-PC9pc2JuPjxhY2Nlc3Npb24tbnVtPjI4NjcxNjg4PC9hY2Nlc3Npb24tbnVtPjx1cmxzPjxyZWxh
-dGVkLXVybHM+PHVybD5odHRwOi8vd3d3Lm5jYmkubmxtLm5paC5nb3YvcHVibWVkLzI4NjcxNjg4
-PC91cmw+PC9yZWxhdGVkLXVybHM+PC91cmxzPjxjdXN0b20yPlBNQzU1MzU3NzA8L2N1c3RvbTI+
-PGVsZWN0cm9uaWMtcmVzb3VyY2UtbnVtPjEwLjEwMzgvbmcuMzkwOTwvZWxlY3Ryb25pYy1yZXNv
-dXJjZS1udW0+PC9yZWNvcmQ+PC9DaXRlPjxDaXRlPjxBdXRob3I+U3RlbmdlbDwvQXV0aG9yPjxZ
-ZWFyPjIwMTQ8L1llYXI+PFJlY051bT42MzU8L1JlY051bT48cmVjb3JkPjxyZWMtbnVtYmVyPjYz
-NTwvcmVjLW51bWJlcj48Zm9yZWlnbi1rZXlzPjxrZXkgYXBwPSJFTiIgZGItaWQ9IjV3ZXAyczVz
-ZncyZXQ2ZXZydHpwMDkyYnJ0ejJzMGQyMHN2dyIgdGltZXN0YW1wPSIxNjEyOTk5NjYyIiBndWlk
-PSI5YTBhMjk2Ni02MTcyLTQ4NmItOTY4Mi00MGJiNWM0ZDgwMTMiPjYzNTwva2V5PjxrZXkgYXBw
-PSJFTldlYiIgZGItaWQ9IiI+MDwva2V5PjwvZm9yZWlnbi1rZXlzPjxyZWYtdHlwZSBuYW1lPSJK
-b3VybmFsIEFydGljbGUiPjE3PC9yZWYtdHlwZT48Y29udHJpYnV0b3JzPjxhdXRob3JzPjxhdXRo
-b3I+U3RlbmdlbCwgQS48L2F1dGhvcj48YXV0aG9yPlNjaG5pdHRnZXIsIFMuPC9hdXRob3I+PGF1
-dGhvcj5XZWlzc21hbm4sIFMuPC9hdXRob3I+PGF1dGhvcj5LdXpuaWEsIFMuPC9hdXRob3I+PGF1
-dGhvcj5LZXJuLCBXLjwvYXV0aG9yPjxhdXRob3I+S29obG1hbm4sIEEuPC9hdXRob3I+PGF1dGhv
-cj5IYWZlcmxhY2gsIFQuPC9hdXRob3I+PGF1dGhvcj5IYWZlcmxhY2gsIEMuPC9hdXRob3I+PC9h
-dXRob3JzPjwvY29udHJpYnV0b3JzPjxhdXRoLWFkZHJlc3M+TXVuaWNoIExldWtlbWlhIExhYm9y
-YXRvcnksIE11bmljaCwgR2VybWFueS48L2F1dGgtYWRkcmVzcz48dGl0bGVzPjx0aXRsZT5UUDUz
-IG11dGF0aW9ucyBvY2N1ciBpbiAxNS43JSBvZiBBTEwgYW5kIGFyZSBhc3NvY2lhdGVkIHdpdGgg
-TVlDLXJlYXJyYW5nZW1lbnQsIGxvdyBoeXBvZGlwbG9pZHksIGFuZCBhIHBvb3IgcHJvZ25vc2lz
-PC90aXRsZT48c2Vjb25kYXJ5LXRpdGxlPkJsb29kPC9zZWNvbmRhcnktdGl0bGU+PC90aXRsZXM+
-PHBlcmlvZGljYWw+PGZ1bGwtdGl0bGU+Qmxvb2Q8L2Z1bGwtdGl0bGU+PC9wZXJpb2RpY2FsPjxw
-YWdlcz4yNTEtODwvcGFnZXM+PHZvbHVtZT4xMjQ8L3ZvbHVtZT48bnVtYmVyPjI8L251bWJlcj48
-a2V5d29yZHM+PGtleXdvcmQ+QWRvbGVzY2VudDwva2V5d29yZD48a2V5d29yZD5BZHVsdDwva2V5
-d29yZD48a2V5d29yZD5BZ2VkPC9rZXl3b3JkPjxrZXl3b3JkPkFnZWQsIDgwIGFuZCBvdmVyPC9r
-ZXl3b3JkPjxrZXl3b3JkPkNoaWxkPC9rZXl3b3JkPjxrZXl3b3JkPkNoaWxkLCBQcmVzY2hvb2w8
-L2tleXdvcmQ+PGtleXdvcmQ+RmVtYWxlPC9rZXl3b3JkPjxrZXl3b3JkPkdlbmUgRnJlcXVlbmN5
-PC9rZXl3b3JkPjxrZXl3b3JkPkdlbmVzLCBteWMvZ2VuZXRpY3M8L2tleXdvcmQ+PGtleXdvcmQ+
-SHVtYW5zPC9rZXl3b3JkPjxrZXl3b3JkPkluZmFudDwva2V5d29yZD48a2V5d29yZD5NYWxlPC9r
-ZXl3b3JkPjxrZXl3b3JkPk1pZGRsZSBBZ2VkPC9rZXl3b3JkPjxrZXl3b3JkPk11dGF0aW9uPC9r
-ZXl3b3JkPjxrZXl3b3JkPlBsb2lkaWVzPC9rZXl3b3JkPjxrZXl3b3JkPlByZWN1cnNvciBDZWxs
-IEx5bXBob2JsYXN0aWMgTGV1a2VtaWEtTHltcGhvbWEvKmdlbmV0aWNzLyptb3J0YWxpdHk8L2tl
-eXdvcmQ+PGtleXdvcmQ+UHJvZ25vc2lzPC9rZXl3b3JkPjxrZXl3b3JkPlRyYW5zbG9jYXRpb24s
-IEdlbmV0aWM8L2tleXdvcmQ+PGtleXdvcmQ+VHVtb3IgU3VwcHJlc3NvciBQcm90ZWluIHA1My8q
-Z2VuZXRpY3M8L2tleXdvcmQ+PGtleXdvcmQ+WW91bmcgQWR1bHQ8L2tleXdvcmQ+PC9rZXl3b3Jk
-cz48ZGF0ZXM+PHllYXI+MjAxNDwveWVhcj48cHViLWRhdGVzPjxkYXRlPkp1bCAxMDwvZGF0ZT48
-L3B1Yi1kYXRlcz48L2RhdGVzPjxpc2JuPjE1MjgtMDAyMCAoRWxlY3Ryb25pYykmI3hEOzAwMDYt
-NDk3MSAoTGlua2luZyk8L2lzYm4+PGFjY2Vzc2lvbi1udW0+MjQ4MjkyMDM8L2FjY2Vzc2lvbi1u
-dW0+PHVybHM+PHJlbGF0ZWQtdXJscz48dXJsPmh0dHA6Ly93d3cubmNiaS5ubG0ubmloLmdvdi9w
-dWJtZWQvMjQ4MjkyMDM8L3VybD48dXJsPmh0dHA6Ly93d3cuYmxvb2Rqb3VybmFsLm9yZy9jb250
-ZW50L2Jsb29kam91cm5hbC8xMjQvMi8yNTEuZnVsbC5wZGY8L3VybD48L3JlbGF0ZWQtdXJscz48
-L3VybHM+PGVsZWN0cm9uaWMtcmVzb3VyY2UtbnVtPjEwLjExODIvYmxvb2QtMjAxNC0wMi01NTg4
-MzM8L2VsZWN0cm9uaWMtcmVzb3VyY2UtbnVtPjwvcmVjb3JkPjwvQ2l0ZT48Q2l0ZT48QXV0aG9y
-PkNoaWFyZXR0aTwvQXV0aG9yPjxZZWFyPjIwMTM8L1llYXI+PFJlY051bT40ODgzPC9SZWNOdW0+
-PHJlY29yZD48cmVjLW51bWJlcj40ODgzPC9yZWMtbnVtYmVyPjxmb3JlaWduLWtleXM+PGtleSBh
-cHA9IkVOIiBkYi1pZD0id3o1dDVhdnBocnpzZTZlMmFyOXB3enNlcHgyOXNhMjJkd2RkIiB0aW1l
-c3RhbXA9IjE1NjU1NzE1MzgiPjQ4ODM8L2tleT48L2ZvcmVpZ24ta2V5cz48cmVmLXR5cGUgbmFt
-ZT0iSm91cm5hbCBBcnRpY2xlIj4xNzwvcmVmLXR5cGU+PGNvbnRyaWJ1dG9ycz48YXV0aG9ycz48
-YXV0aG9yPkNoaWFyZXR0aSwgUy48L2F1dGhvcj48YXV0aG9yPkJydWdub2xldHRpLCBGLjwvYXV0
-aG9yPjxhdXRob3I+VGF2b2xhcm8sIFMuPC9hdXRob3I+PGF1dGhvcj5Cb25pbmEsIFMuPC9hdXRo
-b3I+PGF1dGhvcj5QYW9sb25pLCBGLjwvYXV0aG9yPjxhdXRob3I+TWFyaW5lbGxpLCBNLjwvYXV0
-aG9yPjxhdXRob3I+UGF0dGVuLCBOLjwvYXV0aG9yPjxhdXRob3I+Qm9uaWZhY2lvLCBNLjwvYXV0
-aG9yPjxhdXRob3I+S3JvcHAsIE0uIEcuPC9hdXRob3I+PGF1dGhvcj5TaWNhLCBTLjwvYXV0aG9y
-PjxhdXRob3I+R3VhcmluaSwgQS48L2F1dGhvcj48YXV0aG9yPkZvYSwgUi48L2F1dGhvcj48L2F1
-dGhvcnM+PC9jb250cmlidXRvcnM+PHRpdGxlcz48dGl0bGU+VFA1MyBtdXRhdGlvbnMgYXJlIGZy
-ZXF1ZW50IGluIGFkdWx0IGFjdXRlIGx5bXBob2JsYXN0aWMgbGV1a2VtaWEgY2FzZXMgbmVnYXRp
-dmUgZm9yIHJlY3VycmVudCBmdXNpb24gZ2VuZXMgYW5kIGNvcnJlbGF0ZSB3aXRoIHBvb3IgcmVz
-cG9uc2UgdG8gaW5kdWN0aW9uIHRoZXJhcHk8L3RpdGxlPjxzZWNvbmRhcnktdGl0bGU+SGFlbWF0
-b2xvZ2ljYTwvc2Vjb25kYXJ5LXRpdGxlPjxhbHQtdGl0bGU+SGFlbWF0b2xvZ2ljYTwvYWx0LXRp
-dGxlPjwvdGl0bGVzPjxwZXJpb2RpY2FsPjxmdWxsLXRpdGxlPkhhZW1hdG9sb2dpY2E8L2Z1bGwt
-dGl0bGU+PC9wZXJpb2RpY2FsPjxhbHQtcGVyaW9kaWNhbD48ZnVsbC10aXRsZT5IYWVtYXRvbG9n
-aWNhPC9mdWxsLXRpdGxlPjwvYWx0LXBlcmlvZGljYWw+PHBhZ2VzPmU1OS02MTwvcGFnZXM+PHZv
-bHVtZT45ODwvdm9sdW1lPjxudW1iZXI+NTwvbnVtYmVyPjxlZGl0aW9uPjIwMTMvMDIvMTQ8L2Vk
-aXRpb24+PGtleXdvcmRzPjxrZXl3b3JkPkFkdWx0PC9rZXl3b3JkPjxrZXl3b3JkPkh1bWFuczwv
-a2V5d29yZD48a2V5d29yZD4qTXV0YXRpb248L2tleXdvcmQ+PGtleXdvcmQ+T25jb2dlbmUgUHJv
-dGVpbnMsIEZ1c2lvbjwva2V5d29yZD48a2V5d29yZD5QcmVjdXJzb3IgQ2VsbCBMeW1waG9ibGFz
-dGljIExldWtlbWlhLUx5bXBob21hLypkcnVnIHRoZXJhcHkvKmdlbmV0aWNzPC9rZXl3b3JkPjxr
-ZXl3b3JkPlJlbWlzc2lvbiBJbmR1Y3Rpb248L2tleXdvcmQ+PGtleXdvcmQ+VHJlYXRtZW50IE91
-dGNvbWU8L2tleXdvcmQ+PGtleXdvcmQ+VHVtb3IgU3VwcHJlc3NvciBQcm90ZWluIHA1My8qZ2Vu
-ZXRpY3M8L2tleXdvcmQ+PGtleXdvcmQ+VFA1MyBtdXRhdGlvbnM8L2tleXdvcmQ+PGtleXdvcmQ+
-YWR1bHQgYWN1dGUgbHltcGhvYmxhc3RpYyBsZXVrZW1pYTwva2V5d29yZD48a2V5d29yZD5yZXNw
-b25zZSB0byBpbmR1Y3Rpb24gY2hlbW90aGVyYXB5PC9rZXl3b3JkPjwva2V5d29yZHM+PGRhdGVz
-Pjx5ZWFyPjIwMTM8L3llYXI+PHB1Yi1kYXRlcz48ZGF0ZT5NYXk8L2RhdGU+PC9wdWItZGF0ZXM+
-PC9kYXRlcz48aXNibj4xNTkyLTg3MjEgKEVsZWN0cm9uaWMpJiN4RDswMzkwLTYwNzggKExpbmtp
-bmcpPC9pc2JuPjxhY2Nlc3Npb24tbnVtPjIzNDAzMzIxPC9hY2Nlc3Npb24tbnVtPjx1cmxzPjxy
-ZWxhdGVkLXVybHM+PHVybD5odHRwczovL3d3dy5uY2JpLm5sbS5uaWguZ292L3B1Ym1lZC8yMzQw
-MzMyMTwvdXJsPjwvcmVsYXRlZC11cmxzPjwvdXJscz48Y3VzdG9tMj5QTUMzNjQwMTMyPC9jdXN0
-b20yPjxlbGVjdHJvbmljLXJlc291cmNlLW51bT4xMC4zMzI0L2hhZW1hdG9sLjIwMTIuMDc2Nzg2
-PC9lbGVjdHJvbmljLXJlc291cmNlLW51bT48cmVtb3RlLWRhdGFiYXNlLXByb3ZpZGVyPk5MTTwv
-cmVtb3RlLWRhdGFiYXNlLXByb3ZpZGVyPjxsYW5ndWFnZT5lbmc8L2xhbmd1YWdlPjwvcmVjb3Jk
-PjwvQ2l0ZT48L0VuZE5vdGU+AG==
+dW0+MjEyODwvUmVjTnVtPjxEaXNwbGF5VGV4dD48c3R5bGUgZmFjZT0ic3VwZXJzY3JpcHQiPjEs
+MTIsMTM8L3N0eWxlPjwvRGlzcGxheVRleHQ+PHJlY29yZD48cmVjLW51bWJlcj4yMTI4PC9yZWMt
+bnVtYmVyPjxmb3JlaWduLWtleXM+PGtleSBhcHA9IkVOIiBkYi1pZD0iNXI1ZmF0ZTV3MjVlNWll
+MHp4MnhwMHd0cnh6czB3dnh0ZHh4IiB0aW1lc3RhbXA9IjE2NDY3MTg3MDEiIGd1aWQ9ImY3OGNk
+ODI0LWI1OTYtNDZmOS04YmQ1LWIxNzM0N2MxMzBlZCI+MjEyODwva2V5PjwvZm9yZWlnbi1rZXlz
+PjxyZWYtdHlwZSBuYW1lPSJKb3VybmFsIEFydGljbGUiPjE3PC9yZWYtdHlwZT48Y29udHJpYnV0
+b3JzPjxhdXRob3JzPjxhdXRob3I+TGl1LCBZLjwvYXV0aG9yPjxhdXRob3I+RWFzdG9uLCBKLjwv
+YXV0aG9yPjxhdXRob3I+U2hhbywgWS48L2F1dGhvcj48YXV0aG9yPk1hY2lhc3playwgSi48L2F1
+dGhvcj48YXV0aG9yPldhbmcsIFouPC9hdXRob3I+PGF1dGhvcj5XaWxraW5zb24sIE0uIFIuPC9h
+dXRob3I+PGF1dGhvcj5NY0Nhc3RsYWluLCBLLjwvYXV0aG9yPjxhdXRob3I+RWRtb25zb24sIE0u
+PC9hdXRob3I+PGF1dGhvcj5Qb3VuZHMsIFMuIEIuPC9hdXRob3I+PGF1dGhvcj5TaGksIEwuPC9h
+dXRob3I+PGF1dGhvcj5aaG91LCBYLjwvYXV0aG9yPjxhdXRob3I+TWEsIFguPC9hdXRob3I+PGF1
+dGhvcj5TaW9zb24sIEUuPC9hdXRob3I+PGF1dGhvcj5MaSwgWS48L2F1dGhvcj48YXV0aG9yPlJ1
+c2NoLCBNLjwvYXV0aG9yPjxhdXRob3I+R3VwdGEsIFAuPC9hdXRob3I+PGF1dGhvcj5QZWksIEQu
+PC9hdXRob3I+PGF1dGhvcj5DaGVuZywgQy48L2F1dGhvcj48YXV0aG9yPlNtaXRoLCBNLiBBLjwv
+YXV0aG9yPjxhdXRob3I+QXV2aWwsIEouIEcuPC9hdXRob3I+PGF1dGhvcj5HZXJoYXJkLCBELiBT
+LjwvYXV0aG9yPjxhdXRob3I+UmVsbGluZywgTS4gVi48L2F1dGhvcj48YXV0aG9yPldpbmljaywg
+Ti4gSi48L2F1dGhvcj48YXV0aG9yPkNhcnJvbGwsIEEuIEouPC9hdXRob3I+PGF1dGhvcj5IZWVy
+ZW1hLCBOLiBBLjwvYXV0aG9yPjxhdXRob3I+UmFldHosIEUuPC9hdXRob3I+PGF1dGhvcj5EZXZp
+ZGFzLCBNLjwvYXV0aG9yPjxhdXRob3I+V2lsbG1hbiwgQy4gTC48L2F1dGhvcj48YXV0aG9yPkhh
+cnZleSwgUi4gQy48L2F1dGhvcj48YXV0aG9yPkNhcnJvbGwsIFcuIEwuPC9hdXRob3I+PGF1dGhv
+cj5EdW5zbW9yZSwgSy4gUC48L2F1dGhvcj48YXV0aG9yPldpbnRlciwgUy4gUy48L2F1dGhvcj48
+YXV0aG9yPldvb2QsIEIuIEwuPC9hdXRob3I+PGF1dGhvcj5Tb3JyZW50aW5vLCBCLiBQLjwvYXV0
+aG9yPjxhdXRob3I+RG93bmluZywgSi4gUi48L2F1dGhvcj48YXV0aG9yPkxvaCwgTS4gTC48L2F1
+dGhvcj48YXV0aG9yPkh1bmdlciwgUy4gUC48L2F1dGhvcj48YXV0aG9yPlpoYW5nLCBKLjwvYXV0
+aG9yPjxhdXRob3I+TXVsbGlnaGFuLCBDLiBHLjwvYXV0aG9yPjwvYXV0aG9ycz48L2NvbnRyaWJ1
+dG9ycz48YXV0aC1hZGRyZXNzPkRlcGFydG1lbnQgb2YgQ29tcHV0YXRpb25hbCBCaW9sb2d5LCBT
+dC4gSnVkZSBDaGlsZHJlbiZhcG9zO3MgUmVzZWFyY2ggSG9zcGl0YWwsIE1lbXBoaXMsIFRlbm5l
+c3NlZSwgVVNBLiYjeEQ7RGVwYXJ0bWVudCBvZiBQYXRob2xvZ3ksIFN0LiBKdWRlIENoaWxkcmVu
+JmFwb3M7cyBSZXNlYXJjaCBIb3NwaXRhbCwgTWVtcGhpcywgVGVubmVzc2VlLCBVU0EuJiN4RDtE
+ZXBhcnRtZW50IG9mIEhlbWF0b2xvZ3ksIFN0LiBKdWRlIENoaWxkcmVuJmFwb3M7cyBSZXNlYXJj
+aCBIb3NwaXRhbCwgTWVtcGhpcywgVGVubmVzc2VlLCBVU0EuJiN4RDtEZXBhcnRtZW50IG9mIEJp
+b3N0YXRpc3RpY3MsIFN0LiBKdWRlIENoaWxkcmVuJmFwb3M7cyBSZXNlYXJjaCBIb3NwaXRhbCwg
+TWVtcGhpcywgVGVubmVzc2VlLCBVU0EuJiN4RDtDYW5jZXIgVGhlcmFweSBFdmFsdWF0aW9uIFBy
+b2dyYW0sIE5hdGlvbmFsIENhbmNlciBJbnN0aXR1dGUsIEJldGhlc2RhLCBNYXJ5bGFuZCwgVVNB
+LiYjeEQ7T2ZmaWNlIG9mIENhbmNlciBHZW5vbWljcywgTmF0aW9uYWwgQ2FuY2VyIEluc3RpdHV0
+ZSwgQmV0aGVzZGEsIE1hcnlsYW5kLCBVU0EuJiN4RDtEZXBhcnRtZW50IG9mIFBoYXJtYWNldXRp
+Y2FsIFNjaWVuY2VzLCBTdC4gSnVkZSBDaGlsZHJlbiZhcG9zO3MgUmVzZWFyY2ggSG9zcGl0YWws
+IE1lbXBoaXMsIFRlbm5lc3NlZSwgVVNBLiYjeEQ7VW5pdmVyc2l0eSBvZiBUZXhhcyBTb3V0aHdl
+c3Rlcm4gTWVkaWNhbCBDZW50ZXIsIERhbGxhcywgVGV4YXMsIFVTQS4mI3hEO0RlcGFydG1lbnQg
+b2YgR2VuZXRpY3MsIFVuaXZlcnNpdHkgb2YgQWxhYmFtYSBhdCBCaXJtaW5naGFtLCBCaXJtaW5n
+aGFtLCBBbGFiYW1hLCBVU0EuJiN4RDtEZXBhcnRtZW50IG9mIFBhdGhvbG9neSwgQ29sbGVnZSBv
+ZiBNZWRpY2luZSwgVGhlIE9oaW8gU3RhdGUgVW5pdmVyc2l0eSwgQ29sdW1idXMsIE9oaW8sIFVT
+QS4mI3hEO0RlcGFydG1lbnQgb2YgUGVkaWF0cmljcywgSHVudHNtYW4gQ2FuY2VyIEluc3RpdHV0
+ZSBhbmQgUHJpbWFyeSBDaGlsZHJlbiZhcG9zO3MgSG9zcGl0YWwsIFVuaXZlcnNpdHkgb2YgVXRh
+aCwgU2FsdCBMYWtlIENpdHksIFV0YWgsIFVTQS4mI3hEO0RlcGFydG1lbnQgb2YgQmlvc3RhdGlz
+dGljcywgQ29sbGVnZXMgb2YgTWVkaWNpbmUsIFB1YmxpYyBIZWFsdGggJmFtcDtIZWFsdGggUHJv
+ZmVzc2lvbiwgVW5pdmVyc2l0eSBvZiBGbG9yaWRhLCBHYWluZXN2aWxsZSwgRmxvcmlkYSwgVVNB
+LiYjeEQ7RGVwYXJ0bWVudCBvZiBQYXRob2xvZ3ksIFRoZSBDYW5jZXIgUmVzZWFyY2ggYW5kIFRy
+ZWF0bWVudCBDZW50ZXIsIFVuaXZlcnNpdHkgb2YgTmV3IE1leGljbywgQWxidXF1ZXJxdWUsIE5l
+dyBNZXhpY28sIFVTQS4mI3hEO0RlcGFydG1lbnQgb2YgUGVkaWF0cmljcywgUGVybG11dHRlciBD
+YW5jZXIgQ2VudGVyLCBOZXcgWW9yayBVbml2ZXJzaXR5IE1lZGljYWwgQ2VudGVyLCBOZXcgWW9y
+aywgTmV3IFlvcmssIFVTQS4mI3hEO0hlYWx0aCBTY2llbmNlcyBDZW50ZXIsIFVuaXZlcnNpdHkg
+b2YgVmlyZ2luaWEsIENoYXJsb3R0ZXN2aWxsZSwgVmlyZ2luaWEsIFVTQS4mI3hEO0RlcGFydG1l
+bnQgb2YgUGVkaWF0cmljcywgVW5pdmVyc2l0eSBvZiBOZXcgTWV4aWNvLCBBbGJ1cXVlcnF1ZSwg
+TmV3IE1leGljbywgVVNBLiYjeEQ7U2VhdHRsZSBDYW5jZXIgQ2FyZSBBbGxpYW5jZSwgU2VhdHRs
+ZSwgV2FzaGluZ3RvbiwgVVNBLiYjeEQ7RGVwYXJ0bWVudCBvZiBQZWRpYXRyaWNzLCBCZW5pb2Zm
+IENoaWxkcmVuJmFwb3M7cyBIb3NwaXRhbCwgVW5pdmVyc2l0eSBvZiBDYWxpZm9ybmlhIGF0IFNh
+biBGcmFuY2lzY28sIFNhbiBGcmFuY2lzY28sIENhbGlmb3JuaWEsIFVTQS4mI3hEO0RlcGFydG1l
+bnQgb2YgUGVkaWF0cmljcyBhbmQgdGhlIENlbnRlciBmb3IgQ2hpbGRob29kIENhbmNlciBSZXNl
+YXJjaCwgQ2hpbGRyZW4mYXBvcztzIEhvc3BpdGFsIG9mIFBoaWxhZGVscGhpYSBhbmQgdGhlIFBl
+cmVsbWFuIFNjaG9vbCBvZiBNZWRpY2luZSBhdCB0aGUgVW5pdmVyc2l0eSBvZiBQZW5uc3lsdmFu
+aWEsIFBoaWxhZGVscGhpYSwgUGVubnN5bHZhbmlhLCBVU0EuPC9hdXRoLWFkZHJlc3M+PHRpdGxl
+cz48dGl0bGU+VGhlIGdlbm9taWMgbGFuZHNjYXBlIG9mIHBlZGlhdHJpYyBhbmQgeW91bmcgYWR1
+bHQgVC1saW5lYWdlIGFjdXRlIGx5bXBob2JsYXN0aWMgbGV1a2VtaWE8L3RpdGxlPjxzZWNvbmRh
+cnktdGl0bGU+TmF0IEdlbmV0PC9zZWNvbmRhcnktdGl0bGU+PC90aXRsZXM+PHBlcmlvZGljYWw+
+PGZ1bGwtdGl0bGU+TmF0IEdlbmV0PC9mdWxsLXRpdGxlPjwvcGVyaW9kaWNhbD48cGFnZXM+MTIx
+MS0xMjE4PC9wYWdlcz48dm9sdW1lPjQ5PC92b2x1bWU+PG51bWJlcj44PC9udW1iZXI+PGtleXdv
+cmRzPjxrZXl3b3JkPkFkb2xlc2NlbnQ8L2tleXdvcmQ+PGtleXdvcmQ+QWR1bHQ8L2tleXdvcmQ+
+PGtleXdvcmQ+Q2VsbCBMaW5lYWdlPC9rZXl3b3JkPjxrZXl3b3JkPkNoaWxkPC9rZXl3b3JkPjxr
+ZXl3b3JkPkNoaWxkLCBQcmVzY2hvb2w8L2tleXdvcmQ+PGtleXdvcmQ+Q29ob3J0IFN0dWRpZXM8
+L2tleXdvcmQ+PGtleXdvcmQ+RXBpZ2VuZXNpcywgR2VuZXRpYzwva2V5d29yZD48a2V5d29yZD5H
+ZW5lIEV4cHJlc3Npb24gUmVndWxhdGlvbiwgTmVvcGxhc3RpYzwva2V5d29yZD48a2V5d29yZD5H
+ZW5lIFJlYXJyYW5nZW1lbnQ8L2tleXdvcmQ+PGtleXdvcmQ+R2Vub21pY3M8L2tleXdvcmQ+PGtl
+eXdvcmQ+SHVtYW5zPC9rZXl3b3JkPjxrZXl3b3JkPk1pZGRsZSBBZ2VkPC9rZXl3b3JkPjxrZXl3
+b3JkPk11dGF0aW9uPC9rZXl3b3JkPjxrZXl3b3JkPlByZWN1cnNvciBDZWxsIEx5bXBob2JsYXN0
+aWMgTGV1a2VtaWEtTHltcGhvbWEvKmdlbmV0aWNzPC9rZXl3b3JkPjxrZXl3b3JkPlJlY2VwdG9y
+LCBOb3RjaDEvbWV0YWJvbGlzbTwva2V5d29yZD48a2V5d29yZD5TaWduYWwgVHJhbnNkdWN0aW9u
+L2dlbmV0aWNzPC9rZXl3b3JkPjxrZXl3b3JkPllvdW5nIEFkdWx0PC9rZXl3b3JkPjwva2V5d29y
+ZHM+PGRhdGVzPjx5ZWFyPjIwMTc8L3llYXI+PHB1Yi1kYXRlcz48ZGF0ZT5BdWc8L2RhdGU+PC9w
+dWItZGF0ZXM+PC9kYXRlcz48aXNibj4xNTQ2LTE3MTggKEVsZWN0cm9uaWMpJiN4RDsxMDYxLTQw
+MzYgKExpbmtpbmcpPC9pc2JuPjxhY2Nlc3Npb24tbnVtPjI4NjcxNjg4PC9hY2Nlc3Npb24tbnVt
+Pjx1cmxzPjxyZWxhdGVkLXVybHM+PHVybD5odHRwOi8vd3d3Lm5jYmkubmxtLm5paC5nb3YvcHVi
+bWVkLzI4NjcxNjg4PC91cmw+PC9yZWxhdGVkLXVybHM+PC91cmxzPjxjdXN0b20yPlBNQzU1MzU3
+NzA8L2N1c3RvbTI+PGVsZWN0cm9uaWMtcmVzb3VyY2UtbnVtPjEwLjEwMzgvbmcuMzkwOTwvZWxl
+Y3Ryb25pYy1yZXNvdXJjZS1udW0+PC9yZWNvcmQ+PC9DaXRlPjxDaXRlPjxBdXRob3I+U3Rlbmdl
+bDwvQXV0aG9yPjxZZWFyPjIwMTQ8L1llYXI+PFJlY051bT42MzQ8L1JlY051bT48cmVjb3JkPjxy
+ZWMtbnVtYmVyPjYzNDwvcmVjLW51bWJlcj48Zm9yZWlnbi1rZXlzPjxrZXkgYXBwPSJFTiIgZGIt
+aWQ9IjVyNWZhdGU1dzI1ZTVpZTB6eDJ4cDB3dHJ4enMwd3Z4dGR4eCIgdGltZXN0YW1wPSIxNjQ2
+NzE3MzY2IiBndWlkPSI5YTBhMjk2Ni02MTcyLTQ4NmItOTY4Mi00MGJiNWM0ZDgwMTMiPjYzNDwv
+a2V5PjxrZXkgYXBwPSJFTldlYiIgZGItaWQ9IiI+MDwva2V5PjwvZm9yZWlnbi1rZXlzPjxyZWYt
+dHlwZSBuYW1lPSJKb3VybmFsIEFydGljbGUiPjE3PC9yZWYtdHlwZT48Y29udHJpYnV0b3JzPjxh
+dXRob3JzPjxhdXRob3I+U3RlbmdlbCwgQS48L2F1dGhvcj48YXV0aG9yPlNjaG5pdHRnZXIsIFMu
+PC9hdXRob3I+PGF1dGhvcj5XZWlzc21hbm4sIFMuPC9hdXRob3I+PGF1dGhvcj5LdXpuaWEsIFMu
+PC9hdXRob3I+PGF1dGhvcj5LZXJuLCBXLjwvYXV0aG9yPjxhdXRob3I+S29obG1hbm4sIEEuPC9h
+dXRob3I+PGF1dGhvcj5IYWZlcmxhY2gsIFQuPC9hdXRob3I+PGF1dGhvcj5IYWZlcmxhY2gsIEMu
+PC9hdXRob3I+PC9hdXRob3JzPjwvY29udHJpYnV0b3JzPjxhdXRoLWFkZHJlc3M+TXVuaWNoIExl
+dWtlbWlhIExhYm9yYXRvcnksIE11bmljaCwgR2VybWFueS48L2F1dGgtYWRkcmVzcz48dGl0bGVz
+Pjx0aXRsZT5UUDUzIG11dGF0aW9ucyBvY2N1ciBpbiAxNS43JSBvZiBBTEwgYW5kIGFyZSBhc3Nv
+Y2lhdGVkIHdpdGggTVlDLXJlYXJyYW5nZW1lbnQsIGxvdyBoeXBvZGlwbG9pZHksIGFuZCBhIHBv
+b3IgcHJvZ25vc2lzPC90aXRsZT48c2Vjb25kYXJ5LXRpdGxlPkJsb29kPC9zZWNvbmRhcnktdGl0
+bGU+PC90aXRsZXM+PHBlcmlvZGljYWw+PGZ1bGwtdGl0bGU+Qmxvb2Q8L2Z1bGwtdGl0bGU+PC9w
+ZXJpb2RpY2FsPjxwYWdlcz4yNTEtODwvcGFnZXM+PHZvbHVtZT4xMjQ8L3ZvbHVtZT48bnVtYmVy
+PjI8L251bWJlcj48a2V5d29yZHM+PGtleXdvcmQ+QWRvbGVzY2VudDwva2V5d29yZD48a2V5d29y
+ZD5BZHVsdDwva2V5d29yZD48a2V5d29yZD5BZ2VkPC9rZXl3b3JkPjxrZXl3b3JkPkFnZWQsIDgw
+IGFuZCBvdmVyPC9rZXl3b3JkPjxrZXl3b3JkPkNoaWxkPC9rZXl3b3JkPjxrZXl3b3JkPkNoaWxk
+LCBQcmVzY2hvb2w8L2tleXdvcmQ+PGtleXdvcmQ+RmVtYWxlPC9rZXl3b3JkPjxrZXl3b3JkPkdl
+bmUgRnJlcXVlbmN5PC9rZXl3b3JkPjxrZXl3b3JkPkdlbmVzLCBteWMvZ2VuZXRpY3M8L2tleXdv
+cmQ+PGtleXdvcmQ+SHVtYW5zPC9rZXl3b3JkPjxrZXl3b3JkPkluZmFudDwva2V5d29yZD48a2V5
+d29yZD5NYWxlPC9rZXl3b3JkPjxrZXl3b3JkPk1pZGRsZSBBZ2VkPC9rZXl3b3JkPjxrZXl3b3Jk
+Pk11dGF0aW9uPC9rZXl3b3JkPjxrZXl3b3JkPlBsb2lkaWVzPC9rZXl3b3JkPjxrZXl3b3JkPlBy
+ZWN1cnNvciBDZWxsIEx5bXBob2JsYXN0aWMgTGV1a2VtaWEtTHltcGhvbWEvKmdlbmV0aWNzLypt
+b3J0YWxpdHk8L2tleXdvcmQ+PGtleXdvcmQ+UHJvZ25vc2lzPC9rZXl3b3JkPjxrZXl3b3JkPlRy
+YW5zbG9jYXRpb24sIEdlbmV0aWM8L2tleXdvcmQ+PGtleXdvcmQ+VHVtb3IgU3VwcHJlc3NvciBQ
+cm90ZWluIHA1My8qZ2VuZXRpY3M8L2tleXdvcmQ+PGtleXdvcmQ+WW91bmcgQWR1bHQ8L2tleXdv
+cmQ+PC9rZXl3b3Jkcz48ZGF0ZXM+PHllYXI+MjAxNDwveWVhcj48cHViLWRhdGVzPjxkYXRlPkp1
+bCAxMDwvZGF0ZT48L3B1Yi1kYXRlcz48L2RhdGVzPjxpc2JuPjE1MjgtMDAyMCAoRWxlY3Ryb25p
+YykmI3hEOzAwMDYtNDk3MSAoTGlua2luZyk8L2lzYm4+PGFjY2Vzc2lvbi1udW0+MjQ4MjkyMDM8
+L2FjY2Vzc2lvbi1udW0+PHVybHM+PHJlbGF0ZWQtdXJscz48dXJsPmh0dHA6Ly93d3cubmNiaS5u
+bG0ubmloLmdvdi9wdWJtZWQvMjQ4MjkyMDM8L3VybD48dXJsPmh0dHA6Ly93d3cuYmxvb2Rqb3Vy
+bmFsLm9yZy9jb250ZW50L2Jsb29kam91cm5hbC8xMjQvMi8yNTEuZnVsbC5wZGY8L3VybD48L3Jl
+bGF0ZWQtdXJscz48L3VybHM+PGVsZWN0cm9uaWMtcmVzb3VyY2UtbnVtPjEwLjExODIvYmxvb2Qt
+MjAxNC0wMi01NTg4MzM8L2VsZWN0cm9uaWMtcmVzb3VyY2UtbnVtPjwvcmVjb3JkPjwvQ2l0ZT48
+Q2l0ZT48QXV0aG9yPkNoaWFyZXR0aTwvQXV0aG9yPjxZZWFyPjIwMTM8L1llYXI+PFJlY051bT40
+ODgzPC9SZWNOdW0+PHJlY29yZD48cmVjLW51bWJlcj40ODgzPC9yZWMtbnVtYmVyPjxmb3JlaWdu
+LWtleXM+PGtleSBhcHA9IkVOIiBkYi1pZD0id3o1dDVhdnBocnpzZTZlMmFyOXB3enNlcHgyOXNh
+MjJkd2RkIiB0aW1lc3RhbXA9IjE1NjU1NzE1MzgiPjQ4ODM8L2tleT48L2ZvcmVpZ24ta2V5cz48
+cmVmLXR5cGUgbmFtZT0iSm91cm5hbCBBcnRpY2xlIj4xNzwvcmVmLXR5cGU+PGNvbnRyaWJ1dG9y
+cz48YXV0aG9ycz48YXV0aG9yPkNoaWFyZXR0aSwgUy48L2F1dGhvcj48YXV0aG9yPkJydWdub2xl
+dHRpLCBGLjwvYXV0aG9yPjxhdXRob3I+VGF2b2xhcm8sIFMuPC9hdXRob3I+PGF1dGhvcj5Cb25p
+bmEsIFMuPC9hdXRob3I+PGF1dGhvcj5QYW9sb25pLCBGLjwvYXV0aG9yPjxhdXRob3I+TWFyaW5l
+bGxpLCBNLjwvYXV0aG9yPjxhdXRob3I+UGF0dGVuLCBOLjwvYXV0aG9yPjxhdXRob3I+Qm9uaWZh
+Y2lvLCBNLjwvYXV0aG9yPjxhdXRob3I+S3JvcHAsIE0uIEcuPC9hdXRob3I+PGF1dGhvcj5TaWNh
+LCBTLjwvYXV0aG9yPjxhdXRob3I+R3VhcmluaSwgQS48L2F1dGhvcj48YXV0aG9yPkZvYSwgUi48
+L2F1dGhvcj48L2F1dGhvcnM+PC9jb250cmlidXRvcnM+PHRpdGxlcz48dGl0bGU+VFA1MyBtdXRh
+dGlvbnMgYXJlIGZyZXF1ZW50IGluIGFkdWx0IGFjdXRlIGx5bXBob2JsYXN0aWMgbGV1a2VtaWEg
+Y2FzZXMgbmVnYXRpdmUgZm9yIHJlY3VycmVudCBmdXNpb24gZ2VuZXMgYW5kIGNvcnJlbGF0ZSB3
+aXRoIHBvb3IgcmVzcG9uc2UgdG8gaW5kdWN0aW9uIHRoZXJhcHk8L3RpdGxlPjxzZWNvbmRhcnkt
+dGl0bGU+SGFlbWF0b2xvZ2ljYTwvc2Vjb25kYXJ5LXRpdGxlPjxhbHQtdGl0bGU+SGFlbWF0b2xv
+Z2ljYTwvYWx0LXRpdGxlPjwvdGl0bGVzPjxwZXJpb2RpY2FsPjxmdWxsLXRpdGxlPkhhZW1hdG9s
+b2dpY2E8L2Z1bGwtdGl0bGU+PC9wZXJpb2RpY2FsPjxhbHQtcGVyaW9kaWNhbD48ZnVsbC10aXRs
+ZT5IYWVtYXRvbG9naWNhPC9mdWxsLXRpdGxlPjwvYWx0LXBlcmlvZGljYWw+PHBhZ2VzPmU1OS02
+MTwvcGFnZXM+PHZvbHVtZT45ODwvdm9sdW1lPjxudW1iZXI+NTwvbnVtYmVyPjxlZGl0aW9uPjIw
+MTMvMDIvMTQ8L2VkaXRpb24+PGtleXdvcmRzPjxrZXl3b3JkPkFkdWx0PC9rZXl3b3JkPjxrZXl3
+b3JkPkh1bWFuczwva2V5d29yZD48a2V5d29yZD4qTXV0YXRpb248L2tleXdvcmQ+PGtleXdvcmQ+
+T25jb2dlbmUgUHJvdGVpbnMsIEZ1c2lvbjwva2V5d29yZD48a2V5d29yZD5QcmVjdXJzb3IgQ2Vs
+bCBMeW1waG9ibGFzdGljIExldWtlbWlhLUx5bXBob21hLypkcnVnIHRoZXJhcHkvKmdlbmV0aWNz
+PC9rZXl3b3JkPjxrZXl3b3JkPlJlbWlzc2lvbiBJbmR1Y3Rpb248L2tleXdvcmQ+PGtleXdvcmQ+
+VHJlYXRtZW50IE91dGNvbWU8L2tleXdvcmQ+PGtleXdvcmQ+VHVtb3IgU3VwcHJlc3NvciBQcm90
+ZWluIHA1My8qZ2VuZXRpY3M8L2tleXdvcmQ+PGtleXdvcmQ+VFA1MyBtdXRhdGlvbnM8L2tleXdv
+cmQ+PGtleXdvcmQ+YWR1bHQgYWN1dGUgbHltcGhvYmxhc3RpYyBsZXVrZW1pYTwva2V5d29yZD48
+a2V5d29yZD5yZXNwb25zZSB0byBpbmR1Y3Rpb24gY2hlbW90aGVyYXB5PC9rZXl3b3JkPjwva2V5
+d29yZHM+PGRhdGVzPjx5ZWFyPjIwMTM8L3llYXI+PHB1Yi1kYXRlcz48ZGF0ZT5NYXk8L2RhdGU+
+PC9wdWItZGF0ZXM+PC9kYXRlcz48aXNibj4xNTkyLTg3MjEgKEVsZWN0cm9uaWMpJiN4RDswMzkw
+LTYwNzggKExpbmtpbmcpPC9pc2JuPjxhY2Nlc3Npb24tbnVtPjIzNDAzMzIxPC9hY2Nlc3Npb24t
+bnVtPjx1cmxzPjxyZWxhdGVkLXVybHM+PHVybD5odHRwczovL3d3dy5uY2JpLm5sbS5uaWguZ292
+L3B1Ym1lZC8yMzQwMzMyMTwvdXJsPjwvcmVsYXRlZC11cmxzPjwvdXJscz48Y3VzdG9tMj5QTUMz
+NjQwMTMyPC9jdXN0b20yPjxlbGVjdHJvbmljLXJlc291cmNlLW51bT4xMC4zMzI0L2hhZW1hdG9s
+LjIwMTIuMDc2Nzg2PC9lbGVjdHJvbmljLXJlc291cmNlLW51bT48cmVtb3RlLWRhdGFiYXNlLXBy
+b3ZpZGVyPk5MTTwvcmVtb3RlLWRhdGFiYXNlLXByb3ZpZGVyPjxsYW5ndWFnZT5lbmc8L2xhbmd1
+YWdlPjwvcmVjb3JkPjwvQ2l0ZT48L0VuZE5vdGU+AG==
 </w:fldData>
               </w:fldChar>
             </w:r>
@@ -2975,7 +3148,7 @@
               <w:fldChar w:fldCharType="begin"/>
             </w:r>
             <w:r>
-              <w:instrText xml:space="preserve"> ADDIN EN.CITE &lt;EndNote&gt;&lt;Cite&gt;&lt;Author&gt;Chang&lt;/Author&gt;&lt;Year&gt;2021&lt;/Year&gt;&lt;RecNum&gt;3287&lt;/RecNum&gt;&lt;DisplayText&gt;&lt;style face="superscript"&gt;8&lt;/style&gt;&lt;/DisplayText&gt;&lt;record&gt;&lt;rec-number&gt;3287&lt;/rec-number&gt;&lt;foreign-keys&gt;&lt;key app="EN" db-id="5wep2s5sfw2et6evrtzp092brtz2s0d20svw" timestamp="1633565755" guid="8a132069-3683-437e-b46c-1cf868adad1f"&gt;3287&lt;/key&gt;&lt;/foreign-keys&gt;&lt;ref-type name="Journal Article"&gt;17&lt;/ref-type&gt;&lt;contributors&gt;&lt;authors&gt;&lt;author&gt;Chang, Ya-Hsuan&lt;/author&gt;&lt;author&gt;Yu, Chih-Hsiang&lt;/author&gt;&lt;author&gt;Jou, Shiann-Tarng&lt;/author&gt;&lt;author&gt;Lin, Chien-Yu&lt;/author&gt;&lt;author&gt;Lin, Kai-Hsin&lt;/author&gt;&lt;author&gt;Lu, Meng-Yao&lt;/author&gt;&lt;author&gt;Wu, Kang-Hsi&lt;/author&gt;&lt;author&gt;Chang, Hsiu-Hao&lt;/author&gt;&lt;author&gt;Lin, Dong-Tsamn&lt;/author&gt;&lt;author&gt;Lin, Shu-Wha&lt;/author&gt;&lt;author&gt;Chen, Hsuan-Yu&lt;/author&gt;&lt;author&gt;Yang, Yung-Li&lt;/author&gt;&lt;/authors&gt;&lt;/contributors&gt;&lt;titles&gt;&lt;title&gt;Targeted sequencing to identify genetic alterations and prognostic markers in pediatric T-cell acute lymphoblastic leukemia&lt;/title&gt;&lt;secondary-title&gt;Scientific Reports&lt;/secondary-title&gt;&lt;/titles&gt;&lt;periodical&gt;&lt;full-title&gt;Scientific Reports&lt;/full-title&gt;&lt;/periodical&gt;&lt;pages&gt;769&lt;/pages&gt;&lt;volume&gt;11&lt;/volume&gt;&lt;number&gt;1&lt;/number&gt;&lt;dates&gt;&lt;year&gt;2021&lt;/year&gt;&lt;pub-dates&gt;&lt;date&gt;2021/01/12&lt;/date&gt;&lt;/pub-dates&gt;&lt;/dates&gt;&lt;isbn&gt;2045-2322&lt;/isbn&gt;&lt;urls&gt;&lt;related-urls&gt;&lt;url&gt;https://doi.org/10.1038/s41598-020-80613-6&lt;/url&gt;&lt;/related-urls&gt;&lt;/urls&gt;&lt;electronic-resource-num&gt;10.1038/s41598-020-80613-6&lt;/electronic-resource-num&gt;&lt;/record&gt;&lt;/Cite&gt;&lt;/EndNote&gt;</w:instrText>
+              <w:instrText xml:space="preserve"> ADDIN EN.CITE &lt;EndNote&gt;&lt;Cite&gt;&lt;Author&gt;Chang&lt;/Author&gt;&lt;Year&gt;2021&lt;/Year&gt;&lt;RecNum&gt;3213&lt;/RecNum&gt;&lt;DisplayText&gt;&lt;style face="superscript"&gt;7&lt;/style&gt;&lt;/DisplayText&gt;&lt;record&gt;&lt;rec-number&gt;3213&lt;/rec-number&gt;&lt;foreign-keys&gt;&lt;key app="EN" db-id="5r5fate5w25e5ie0zx2xp0wtrxzs0wvxtdxx" timestamp="1646719510" guid="8a132069-3683-437e-b46c-1cf868adad1f"&gt;3213&lt;/key&gt;&lt;/foreign-keys&gt;&lt;ref-type name="Journal Article"&gt;17&lt;/ref-type&gt;&lt;contributors&gt;&lt;authors&gt;&lt;author&gt;Chang, Ya-Hsuan&lt;/author&gt;&lt;author&gt;Yu, Chih-Hsiang&lt;/author&gt;&lt;author&gt;Jou, Shiann-Tarng&lt;/author&gt;&lt;author&gt;Lin, Chien-Yu&lt;/author&gt;&lt;author&gt;Lin, Kai-Hsin&lt;/author&gt;&lt;author&gt;Lu, Meng-Yao&lt;/author&gt;&lt;author&gt;Wu, Kang-Hsi&lt;/author&gt;&lt;author&gt;Chang, Hsiu-Hao&lt;/author&gt;&lt;author&gt;Lin, Dong-Tsamn&lt;/author&gt;&lt;author&gt;Lin, Shu-Wha&lt;/author&gt;&lt;author&gt;Chen, Hsuan-Yu&lt;/author&gt;&lt;author&gt;Yang, Yung-Li&lt;/author&gt;&lt;/authors&gt;&lt;/contributors&gt;&lt;titles&gt;&lt;title&gt;Targeted sequencing to identify genetic alterations and prognostic markers in pediatric T-cell acute lymphoblastic leukemia&lt;/title&gt;&lt;secondary-title&gt;Scientific Reports&lt;/secondary-title&gt;&lt;/titles&gt;&lt;periodical&gt;&lt;full-title&gt;Scientific Reports&lt;/full-title&gt;&lt;/periodical&gt;&lt;pages&gt;769&lt;/pages&gt;&lt;volume&gt;11&lt;/volume&gt;&lt;number&gt;1&lt;/number&gt;&lt;dates&gt;&lt;year&gt;2021&lt;/year&gt;&lt;pub-dates&gt;&lt;date&gt;2021/01/12&lt;/date&gt;&lt;/pub-dates&gt;&lt;/dates&gt;&lt;isbn&gt;2045-2322&lt;/isbn&gt;&lt;urls&gt;&lt;related-urls&gt;&lt;url&gt;https://doi.org/10.1038/s41598-020-80613-6&lt;/url&gt;&lt;/related-urls&gt;&lt;/urls&gt;&lt;electronic-resource-num&gt;10.1038/s41598-020-80613-6&lt;/electronic-resource-num&gt;&lt;/record&gt;&lt;/Cite&gt;&lt;/EndNote&gt;</w:instrText>
             </w:r>
             <w:r>
               <w:fldChar w:fldCharType="separate"/>
@@ -2984,7 +3157,7 @@
               <w:rPr>
                 <w:vertAlign w:val="superscript"/>
               </w:rPr>
-              <w:t>8</w:t>
+              <w:t>7</w:t>
             </w:r>
             <w:r>
               <w:fldChar w:fldCharType="end"/>
@@ -3000,15 +3173,19 @@
             <w:r>
               <w:t>Prognostic Utility</w:t>
             </w:r>
-            <w:bookmarkStart w:id="0" w:name="_GoBack"/>
-            <w:bookmarkEnd w:id="0"/>
           </w:p>
           <w:p>
             <w:pPr>
               <w:pStyle w:val="CLIN3BULLETPOINTS"/>
             </w:pPr>
             <w:r>
-              <w:t>The prognostic effect of gene mutations in T-ALL is not consistent across studies and needs to be interpreted in the context of co-mutation patterns and measurable residual disease.</w:t>
+              <w:t xml:space="preserve">The </w:t>
+            </w:r>
+            <w:r>
+              <w:t>prognostic</w:t>
+            </w:r>
+            <w:r>
+              <w:t xml:space="preserve"> effect of gene mutations in T-ALL is not consistent across studies and needs to be interpreted in the context of co-mutation patterns and measurable residual disease.</w:t>
             </w:r>
           </w:p>
           <w:p>
@@ -3021,6 +3198,7 @@
             <w:r>
               <w:rPr>
                 <w:i/>
+                <w:iCs/>
               </w:rPr>
               <w:t>NOTCH1</w:t>
             </w:r>
@@ -3028,71 +3206,65 @@
               <w:t>/</w:t>
             </w:r>
             <w:r>
+              <w:t>FBXW7</w:t>
+            </w:r>
+            <w:r>
+              <w:t>/</w:t>
+            </w:r>
+            <w:r>
               <w:rPr>
                 <w:i/>
+                <w:iCs/>
+              </w:rPr>
+              <w:t>RAS</w:t>
+            </w:r>
+            <w:r>
+              <w:t>/</w:t>
+            </w:r>
+            <w:r>
+              <w:rPr>
+                <w:i/>
+                <w:iCs/>
+              </w:rPr>
+              <w:t>PTEN–</w:t>
+            </w:r>
+            <w:r>
+              <w:t xml:space="preserve">based classifier has been proposed in T-ALL where low risk is defined by the presence of </w:t>
+            </w:r>
+            <w:r>
+              <w:rPr>
+                <w:i/>
+                <w:iCs/>
+              </w:rPr>
+              <w:t>NOTCH1</w:t>
+            </w:r>
+            <w:r>
+              <w:t>/</w:t>
+            </w:r>
+            <w:r>
+              <w:rPr>
+                <w:i/>
+                <w:iCs/>
               </w:rPr>
               <w:t>FBXW7</w:t>
             </w:r>
             <w:r>
+              <w:t xml:space="preserve"> mutations in the absence of </w:t>
+            </w:r>
+            <w:r>
+              <w:rPr>
+                <w:i/>
+                <w:iCs/>
+              </w:rPr>
+              <w:t>RAS</w:t>
+            </w:r>
+            <w:r>
               <w:t>/</w:t>
             </w:r>
             <w:r>
               <w:rPr>
                 <w:i/>
-              </w:rPr>
-              <w:t>RAS</w:t>
-            </w:r>
-            <w:r>
-              <w:t>/</w:t>
-            </w:r>
-            <w:r>
-              <w:rPr>
-                <w:i/>
-              </w:rPr>
-              <w:t>PTEN–</w:t>
-            </w:r>
-            <w:r>
-              <w:t>b</w:t>
-            </w:r>
-            <w:r>
-              <w:t>ased</w:t>
-            </w:r>
-            <w:r>
-              <w:t xml:space="preserve"> classifier has been proposed</w:t>
-            </w:r>
-            <w:r>
-              <w:t xml:space="preserve"> in T-ALL where low risk is defined by the presence of </w:t>
-            </w:r>
-            <w:r>
-              <w:rPr>
-                <w:i/>
-              </w:rPr>
-              <w:t>NOTCH1</w:t>
-            </w:r>
-            <w:r>
-              <w:t>/</w:t>
-            </w:r>
-            <w:r>
-              <w:rPr>
-                <w:i/>
-              </w:rPr>
-              <w:t>FBXW7</w:t>
-            </w:r>
-            <w:r>
-              <w:t xml:space="preserve"> mutations in the absence of </w:t>
-            </w:r>
-            <w:r>
-              <w:rPr>
-                <w:i/>
-              </w:rPr>
-              <w:t>RAS</w:t>
-            </w:r>
-            <w:r>
-              <w:t>/</w:t>
-            </w:r>
-            <w:r>
-              <w:rPr>
-                <w:i/>
+                <w:iCs/>
               </w:rPr>
               <w:t>PTEN</w:t>
             </w:r>
@@ -3102,11 +3274,11 @@
             <w:r>
               <w:fldChar w:fldCharType="begin">
                 <w:fldData xml:space="preserve">PEVuZE5vdGU+PENpdGU+PEF1dGhvcj5QZXRpdDwvQXV0aG9yPjxZZWFyPjIwMTg8L1llYXI+PFJl
-Y051bT4zMjkyPC9SZWNOdW0+PERpc3BsYXlUZXh0PjxzdHlsZSBmYWNlPSJzdXBlcnNjcmlwdCI+
-MTQsMTU8L3N0eWxlPjwvRGlzcGxheVRleHQ+PHJlY29yZD48cmVjLW51bWJlcj4zMjkyPC9yZWMt
-bnVtYmVyPjxmb3JlaWduLWtleXM+PGtleSBhcHA9IkVOIiBkYi1pZD0iNXdlcDJzNXNmdzJldDZl
-dnJ0enAwOTJicnR6MnMwZDIwc3Z3IiB0aW1lc3RhbXA9IjE2MzM2NjgxMjAiIGd1aWQ9IjQzNTk4
-OWQ2LTc4NTQtNDBhYS05M2I2LWQ3ZGY5MzNlY2YxOSI+MzI5Mjwva2V5PjwvZm9yZWlnbi1rZXlz
+Y051bT4zMjE4PC9SZWNOdW0+PERpc3BsYXlUZXh0PjxzdHlsZSBmYWNlPSJzdXBlcnNjcmlwdCI+
+MTQsMTU8L3N0eWxlPjwvRGlzcGxheVRleHQ+PHJlY29yZD48cmVjLW51bWJlcj4zMjE4PC9yZWMt
+bnVtYmVyPjxmb3JlaWduLWtleXM+PGtleSBhcHA9IkVOIiBkYi1pZD0iNXI1ZmF0ZTV3MjVlNWll
+MHp4MnhwMHd0cnh6czB3dnh0ZHh4IiB0aW1lc3RhbXA9IjE2NDY3MTk1MTEiIGd1aWQ9IjQzNTk4
+OWQ2LTc4NTQtNDBhYS05M2I2LWQ3ZGY5MzNlY2YxOSI+MzIxODwva2V5PjwvZm9yZWlnbi1rZXlz
 PjxyZWYtdHlwZSBuYW1lPSJKb3VybmFsIEFydGljbGUiPjE3PC9yZWYtdHlwZT48Y29udHJpYnV0
 b3JzPjxhdXRob3JzPjxhdXRob3I+UGV0aXQsIEFybmF1ZDwvYXV0aG9yPjxhdXRob3I+VHJpbnF1
 YW5kLCBBbcOpbGllPC9hdXRob3I+PGF1dGhvcj5DaGV2cmV0LCBTeWx2aWU8L2F1dGhvcj48YXV0
@@ -3132,40 +3304,93 @@
 dXJscz48L3VybHM+PGVsZWN0cm9uaWMtcmVzb3VyY2UtbnVtPjEwLjExODIvYmxvb2QtMjAxNy0w
 NC03Nzg4Mjk8L2VsZWN0cm9uaWMtcmVzb3VyY2UtbnVtPjxhY2Nlc3MtZGF0ZT4xMC84LzIwMjE8
 L2FjY2Vzcy1kYXRlPjwvcmVjb3JkPjwvQ2l0ZT48Q2l0ZT48QXV0aG9yPlRyaW5xdWFuZDwvQXV0
-aG9yPjxZZWFyPjIwMTM8L1llYXI+PFJlY051bT4zMjkxPC9SZWNOdW0+PHJlY29yZD48cmVjLW51
-bWJlcj4zMjkxPC9yZWMtbnVtYmVyPjxmb3JlaWduLWtleXM+PGtleSBhcHA9IkVOIiBkYi1pZD0i
-NXdlcDJzNXNmdzJldDZldnJ0enAwOTJicnR6MnMwZDIwc3Z3IiB0aW1lc3RhbXA9IjE2MzM2Njgw
-ODgiIGd1aWQ9IjQzMTkxOTYyLWU3ZjUtNGE4NS1iNzAyLWM0ZDdiMGVmYjYzNCI+MzI5MTwva2V5
+aG9yPjxZZWFyPjIwMTM8L1llYXI+PFJlY051bT4zMjE3PC9SZWNOdW0+PHJlY29yZD48cmVjLW51
+bWJlcj4zMjE3PC9yZWMtbnVtYmVyPjxmb3JlaWduLWtleXM+PGtleSBhcHA9IkVOIiBkYi1pZD0i
+NXI1ZmF0ZTV3MjVlNWllMHp4MnhwMHd0cnh6czB3dnh0ZHh4IiB0aW1lc3RhbXA9IjE2NDY3MTk1
+MTAiIGd1aWQ9IjQzMTkxOTYyLWU3ZjUtNGE4NS1iNzAyLWM0ZDdiMGVmYjYzNCI+MzIxNzwva2V5
 PjwvZm9yZWlnbi1rZXlzPjxyZWYtdHlwZSBuYW1lPSJKb3VybmFsIEFydGljbGUiPjE3PC9yZWYt
-dHlwZT48Y29udHJpYnV0b3JzPjxhdXRob3JzPjxhdXRob3I+QW3DqWxpZSBUcmlucXVhbmQ8L2F1
-dGhvcj48YXV0aG9yPkFsaW5lIFRhbmd1eS1TY2htaWR0PC9hdXRob3I+PGF1dGhvcj5SYW91ZiBC
-ZW4gQWJkZWxhbGk8L2F1dGhvcj48YXV0aG9yPkrDqXLDtG1lIExhbWJlcnQ8L2F1dGhvcj48YXV0
-aG9yPktoZWlyYSBCZWxkam9yZDwvYXV0aG9yPjxhdXRob3I+RXRpZW5uZSBMZW5nbGluw6k8L2F1
-dGhvcj48YXV0aG9yPk5vw6ltaWUgRGUgR3VuemJ1cmc8L2F1dGhvcj48YXV0aG9yPkRvbWluaXF1
-ZSBQYXlldC1Cb3JuZXQ8L2F1dGhvcj48YXV0aG9yPkx1ZG92aWMgTGhlcm1pdHRlPC9hdXRob3I+
-PGF1dGhvcj5Ib3NzZWluIE1vc3NhZmE8L2F1dGhvcj48YXV0aG9yPlbDqXJvbmlxdWUgTGjDqXJp
-dGllcjwvYXV0aG9yPjxhdXRob3I+Sm9uYXRoYW4gQm9uZDwvYXV0aG9yPjxhdXRob3I+RnJhbsOn
-b2lzZSBIdWd1ZXQ8L2F1dGhvcj48YXV0aG9yPkFnbsOocyBCdXp5bjwvYXV0aG9yPjxhdXRob3I+
-VGhpYmF1ZCBMZWd1YXk8L2F1dGhvcj48YXV0aG9yPkplYW4tWXZlcyBDYWhuPC9hdXRob3I+PGF1
-dGhvcj5YYXZpZXIgVGhvbWFzPC9hdXRob3I+PGF1dGhvcj5ZdmVzIENoYWxhbmRvbjwvYXV0aG9y
-PjxhdXRob3I+QW5kcsOpIERlbGFubm95PC9hdXRob3I+PGF1dGhvcj5DYXJvbGluZSBCb25tYXRp
-PC9hdXRob3I+PGF1dGhvcj5TZWJhc3RpZW4gTWF1cnk8L2F1dGhvcj48YXV0aG9yPkJlcnRyYW5k
-IE5hZGVsPC9hdXRob3I+PGF1dGhvcj5FbGl6YWJldGggTWFjaW50eXJlPC9hdXRob3I+PGF1dGhv
-cj5Ob3JiZXJ0IElmcmFoPC9hdXRob3I+PGF1dGhvcj5IZXJ2w6kgRG9tYnJldDwvYXV0aG9yPjxh
-dXRob3I+VmFoaWQgQXNuYWZpPC9hdXRob3I+PC9hdXRob3JzPjwvY29udHJpYnV0b3JzPjx0aXRs
-ZXM+PHRpdGxlPlRvd2FyZCBhIE5PVENIMS9GQlhXNy9SQVMvUFRFTuKAk0Jhc2VkIE9uY29nZW5l
-dGljIFJpc2sgQ2xhc3NpZmljYXRpb24gb2YgQWR1bHQgVC1DZWxsIEFjdXRlIEx5bXBob2JsYXN0
-aWMgTGV1a2VtaWE6IEEgR3JvdXAgZm9yIFJlc2VhcmNoIGluIEFkdWx0IEFjdXRlIEx5bXBob2Js
-YXN0aWMgTGV1a2VtaWEgU3R1ZHk8L3RpdGxlPjxzZWNvbmRhcnktdGl0bGU+Sm91cm5hbCBvZiBD
-bGluaWNhbCBPbmNvbG9neTwvc2Vjb25kYXJ5LXRpdGxlPjwvdGl0bGVzPjxwZXJpb2RpY2FsPjxm
-dWxsLXRpdGxlPkpvdXJuYWwgb2YgQ2xpbmljYWwgT25jb2xvZ3k8L2Z1bGwtdGl0bGU+PC9wZXJp
-b2RpY2FsPjxwYWdlcz40MzMzLTQzNDI8L3BhZ2VzPjx2b2x1bWU+MzE8L3ZvbHVtZT48bnVtYmVy
-PjM0PC9udW1iZXI+PGRhdGVzPjx5ZWFyPjIwMTM8L3llYXI+PC9kYXRlcz48YWNjZXNzaW9uLW51
-bT4yNDE2NjUxODwvYWNjZXNzaW9uLW51bT48dXJscz48cmVsYXRlZC11cmxzPjx1cmw+aHR0cHM6
-Ly9hc2NvcHVicy5vcmcvZG9pL2Ficy8xMC4xMjAwL0pDTy4yMDEyLjQ4LjUyOTI8L3VybD48L3Jl
-bGF0ZWQtdXJscz48L3VybHM+PGVsZWN0cm9uaWMtcmVzb3VyY2UtbnVtPjEwLjEyMDAvamNvLjIw
-MTIuNDguNTI5MjwvZWxlY3Ryb25pYy1yZXNvdXJjZS1udW0+PC9yZWNvcmQ+PC9DaXRlPjwvRW5k
-Tm90ZT4A
+dHlwZT48Y29udHJpYnV0b3JzPjxhdXRob3JzPjxhdXRob3I+VHJpbnF1YW5kLCBBLjwvYXV0aG9y
+PjxhdXRob3I+VGFuZ3V5LVNjaG1pZHQsIEEuPC9hdXRob3I+PGF1dGhvcj5CZW4gQWJkZWxhbGks
+IFIuPC9hdXRob3I+PGF1dGhvcj5MYW1iZXJ0LCBKLjwvYXV0aG9yPjxhdXRob3I+QmVsZGpvcmQs
+IEsuPC9hdXRob3I+PGF1dGhvcj5MZW5nbGluZSwgRS48L2F1dGhvcj48YXV0aG9yPkRlIEd1bnpi
+dXJnLCBOLjwvYXV0aG9yPjxhdXRob3I+UGF5ZXQtQm9ybmV0LCBELjwvYXV0aG9yPjxhdXRob3I+
+TGhlcm1pdHRlLCBMLjwvYXV0aG9yPjxhdXRob3I+TW9zc2FmYSwgSC48L2F1dGhvcj48YXV0aG9y
+PkxoZXJpdGllciwgVi48L2F1dGhvcj48YXV0aG9yPkJvbmQsIEouPC9hdXRob3I+PGF1dGhvcj5I
+dWd1ZXQsIEYuPC9hdXRob3I+PGF1dGhvcj5CdXp5biwgQS48L2F1dGhvcj48YXV0aG9yPkxlZ3Vh
+eSwgVC48L2F1dGhvcj48YXV0aG9yPkNhaG4sIEouIFkuPC9hdXRob3I+PGF1dGhvcj5UaG9tYXMs
+IFguPC9hdXRob3I+PGF1dGhvcj5DaGFsYW5kb24sIFkuPC9hdXRob3I+PGF1dGhvcj5EZWxhbm5v
+eSwgQS48L2F1dGhvcj48YXV0aG9yPkJvbm1hdGksIEMuPC9hdXRob3I+PGF1dGhvcj5NYXVyeSwg
+Uy48L2F1dGhvcj48YXV0aG9yPk5hZGVsLCBCLjwvYXV0aG9yPjxhdXRob3I+TWFjaW50eXJlLCBF
+LjwvYXV0aG9yPjxhdXRob3I+SWZyYWgsIE4uPC9hdXRob3I+PGF1dGhvcj5Eb21icmV0LCBILjwv
+YXV0aG9yPjxhdXRob3I+QXNuYWZpLCBWLjwvYXV0aG9yPjwvYXV0aG9ycz48L2NvbnRyaWJ1dG9y
+cz48YXV0aC1hZGRyZXNzPkFtZWxpZSBUcmlucXVhbmQsIFJhb3VmIEJlbiBBYmRlbGFsaSwgRXRp
+ZW5uZSBMZW5nbGluZSwgTm9lbWllIERlIEd1bnpidXJnLCBMdWRvdmljIExoZXJtaXR0ZSwgSm9u
+YXRoYW4gQm9uZCwgQWduZXMgQnV6eW4sIEVsaXphYmV0aCBNYWNpbnR5cmUsIGFuZCBWYWhpZCBB
+c25hZmksIFVuaXZlcnNpdHkgUGFyaXMgRGVzY2FydGVzLCBDZW50cmUgTmF0aW9uYWwgZGUgbGEg
+UmVjaGVyY2hlIFNjaWVudGlmaXF1ZSAoQ05SUykgVW5pdGUgTWl4dGUgZGUgUmVjaGVyY2hlIChV
+TVIpLTgxNDcsIGFuZCBBc3Npc3RhbmNlIFB1YmxpcXVlLUhvcGl0YXV4IGRlIFBhcmlzIChBUC1I
+UCksIEhvcGl0YWwgTmVja2VyLUVuZmFudHMgTWFsYWRlczsgSmVyb21lIExhbWJlcnQsIFVNUi1T
+LTcxNywgSG9waXRhbCBTYWludC1Mb3VpcywgQVAtSFA7IEtoZWlyYSBCZWxkam9yZCwgRXRpZW5u
+ZSBMZW5nbGluZSwgYW5kIEhlcnZlIERvbWJyZXQsIFVuaXZlcnNpdHkgUGFyaXMgNywgSG9waXRh
+bCBTYWludC1Mb3VpcywgQVAtSFAsIGFuZCBJbnN0aXR1dCBVbml2ZXJzaXRhaXJlIGQmYXBvcztI
+ZW1hdG9sb2dpZSwgRUEzNTE4LCBQYXJpczsgQWxpbmUgVGFuZ3V5LVNjaG1pZHQgYW5kIE5vcmJl
+cnQgSWZyYWgsIFBvbGUgZGUgUmVjaGVyY2hlIGV0IGQmYXBvcztFbnNlaWduZW1lbnQgU3VwZXJp
+ZXVyIEwmYXBvcztVbml2ZXJzaXRlIE5hbnRlcyBBbmdlcnMgTGUgTWFucywgQ2VudHJlIEhvc3Bp
+dGFsaWVyIFVuaXZlcnNpdGFpcmUgQW5nZXJzIFNlcnZpY2UgZGVzIE1hbGFkaWVzIGR1IFNhbmcg
+ZXQgTCZhcG9zO0luc3RpdHV0IE5hdGlvbmFsIGRlIGxhIFNhbnRlIGV0IGRlIGxhIFJlY2hlcmNo
+ZSBNZWRpY2FsZSAoSU5TRVJNKSBVODkyLCBBbmdlcnM7IERvbWluaXF1ZSBQYXlldC1Cb3JuZXQg
+YW5kIEJlcnRyYW5kIE5hZGVsLCBDZW50ZXIgb2YgSW1tdW5vbG9neSBvZiBNYXJzZWlsbGUgTHVt
+aW55LCBBaXgtTWFyc2VpbGxlIFVuaXZlcnNpdHksIElOU0VSTSBVMTEwNCBhbmQgQ2VudHJlIE5h
+dGlvbmFsIGRlIGxhIFJlY2hlcmNoZSBTY2llbnRpZmlxdWUgKENOUlMpIFVNUi03MjgwLCBNYXJz
+ZWlsbGU7IEhvc3NlaW4gTW9zc2FmYSwgTGFib3JhdG9pcmUgQ2VyYmEsIENlcmd5LVBvbnRvaXNl
+OyBWZXJvbmlxdWUgTGhlcml0aWVyIGFuZCBYYXZpZXIgVGhvbWFzLCBDZW50cmUgSG9zcGl0YWxp
+ZXIgTHlvbiBTdWQsIEx5b247IEZyYW5jb2lzZSBIdWd1ZXQsIEhvcGl0YWwgUHVycGFuLCBUb3Vs
+b3VzZTsgVGhpYmF1ZCBMZWd1YXksIENlbnRyZSBIb3NwaXRhbGllciBkdSBIYXV0IExldmVxdWUs
+IFBlc3NhYzsgSmVhbi1ZdmVzIENhaG4sIFVNUi01NTI1IENOUlMtVW5pdmVyc2l0ZSBKb3NlcGgg
+Rm91cmllciwgR3Jlbm9ibGU7IENhcm9saW5lIEJvbm1hdGksIENlbnRyZSBIb3NwaXRhbGllciBS
+ZWdpb25hbCBIb3BpdGFsIGRlIEJyYWJvaXMsIFZhbmRvZXV2cmUgTGVzIE5hbmN5OyBTZWJhc3Rp
+ZW4gTWF1cnksIEhvcGl0YWwgSGVucnkgTW9uZG9yLCBDcmV0ZWlsLCBGcmFuY2U7IFl2ZXMgQ2hh
+bGFuZG9uLCBVbml2ZXJzaXR5IEhvc3BpdGFsIG9mIEdlbmV2YSwgR2VuZXZhLCBTd2l0emVybGFu
+ZDsgYW5kIEFuZHJlIERlbGFubm95LCBIb3BpdGFsIGRlIEpvbGltb250LCBMYSBMb3V2aWVyZSwg
+QmVsZ2l1bS48L2F1dGgtYWRkcmVzcz48dGl0bGVzPjx0aXRsZT5Ub3dhcmQgYSBOT1RDSDEvRkJY
+VzcvUkFTL1BURU4tYmFzZWQgb25jb2dlbmV0aWMgcmlzayBjbGFzc2lmaWNhdGlvbiBvZiBhZHVs
+dCBULWNlbGwgYWN1dGUgbHltcGhvYmxhc3RpYyBsZXVrZW1pYTogYSBHcm91cCBmb3IgUmVzZWFy
+Y2ggaW4gQWR1bHQgQWN1dGUgTHltcGhvYmxhc3RpYyBMZXVrZW1pYSBzdHVkeTwvdGl0bGU+PHNl
+Y29uZGFyeS10aXRsZT5KIENsaW4gT25jb2w8L3NlY29uZGFyeS10aXRsZT48L3RpdGxlcz48cGVy
+aW9kaWNhbD48ZnVsbC10aXRsZT5KIENsaW4gT25jb2w8L2Z1bGwtdGl0bGU+PGFiYnItMT5Kb3Vy
+bmFsIG9mIGNsaW5pY2FsIG9uY29sb2d5IDogb2ZmaWNpYWwgam91cm5hbCBvZiB0aGUgQW1lcmlj
+YW4gU29jaWV0eSBvZiBDbGluaWNhbCBPbmNvbG9neTwvYWJici0xPjwvcGVyaW9kaWNhbD48cGFn
+ZXM+NDMzMy00MjwvcGFnZXM+PHZvbHVtZT4zMTwvdm9sdW1lPjxudW1iZXI+MzQ8L251bWJlcj48
+ZWRpdGlvbj4yMDEzLzEwLzMwPC9lZGl0aW9uPjxrZXl3b3Jkcz48a2V5d29yZD5BZHVsdDwva2V5
+d29yZD48a2V5d29yZD5DZWxsIEN5Y2xlIFByb3RlaW5zLypnZW5ldGljczwva2V5d29yZD48a2V5
+d29yZD4qRE5BIE11dGF0aW9uYWwgQW5hbHlzaXM8L2tleXdvcmQ+PGtleXdvcmQ+RGlzZWFzZS1G
+cmVlIFN1cnZpdmFsPC9rZXl3b3JkPjxrZXl3b3JkPkYtQm94IFByb3RlaW5zLypnZW5ldGljczwv
+a2V5d29yZD48a2V5d29yZD5GLUJveC1XRCBSZXBlYXQtQ29udGFpbmluZyBQcm90ZWluIDc8L2tl
+eXdvcmQ+PGtleXdvcmQ+RmVtYWxlPC9rZXl3b3JkPjxrZXl3b3JkPkdUUCBQaG9zcGhvaHlkcm9s
+YXNlcy8qZ2VuZXRpY3M8L2tleXdvcmQ+PGtleXdvcmQ+KkdlbmUgRGVsZXRpb248L2tleXdvcmQ+
+PGtleXdvcmQ+R2VuZXRpYyBQcmVkaXNwb3NpdGlvbiB0byBEaXNlYXNlPC9rZXl3b3JkPjxrZXl3
+b3JkPkh1bWFuczwva2V5d29yZD48a2V5d29yZD5LYXBsYW4tTWVpZXIgRXN0aW1hdGU8L2tleXdv
+cmQ+PGtleXdvcmQ+TWFsZTwva2V5d29yZD48a2V5d29yZD5NZW1icmFuZSBQcm90ZWlucy8qZ2Vu
+ZXRpY3M8L2tleXdvcmQ+PGtleXdvcmQ+TXVsdGl2YXJpYXRlIEFuYWx5c2lzPC9rZXl3b3JkPjxr
+ZXl3b3JkPipNdXRhdGlvbjwva2V5d29yZD48a2V5d29yZD5QVEVOIFBob3NwaG9oeWRyb2xhc2Uv
+KmdlbmV0aWNzPC9rZXl3b3JkPjxrZXl3b3JkPlBoZW5vdHlwZTwva2V5d29yZD48a2V5d29yZD5Q
+cmVjdXJzb3IgVC1DZWxsIEx5bXBob2JsYXN0aWM8L2tleXdvcmQ+PGtleXdvcmQ+TGV1a2VtaWEt
+THltcGhvbWEvY2xhc3NpZmljYXRpb24vKmdlbmV0aWNzL21vcnRhbGl0eS90aGVyYXB5PC9rZXl3
+b3JkPjxrZXl3b3JkPlByZWRpY3RpdmUgVmFsdWUgb2YgVGVzdHM8L2tleXdvcmQ+PGtleXdvcmQ+
+UHJvcG9ydGlvbmFsIEhhemFyZHMgTW9kZWxzPC9rZXl3b3JkPjxrZXl3b3JkPlByb3RvLU9uY29n
+ZW5lIFByb3RlaW5zLypnZW5ldGljczwva2V5d29yZD48a2V5d29yZD5Qcm90by1PbmNvZ2VuZSBQ
+cm90ZWlucyBwMjEocmFzKTwva2V5d29yZD48a2V5d29yZD5SZWNlcHRvciwgTm90Y2gxLypnZW5l
+dGljczwva2V5d29yZD48a2V5d29yZD5SaXNrIEZhY3RvcnM8L2tleXdvcmQ+PGtleXdvcmQ+VGlt
+ZSBGYWN0b3JzPC9rZXl3b3JkPjxrZXl3b3JkPlViaXF1aXRpbi1Qcm90ZWluIExpZ2FzZXMvKmdl
+bmV0aWNzPC9rZXl3b3JkPjxrZXl3b3JkPllvdW5nIEFkdWx0PC9rZXl3b3JkPjxrZXl3b3JkPnJh
+cyBQcm90ZWlucy8qZ2VuZXRpY3M8L2tleXdvcmQ+PC9rZXl3b3Jkcz48ZGF0ZXM+PHllYXI+MjAx
+MzwveWVhcj48cHViLWRhdGVzPjxkYXRlPkRlYyAxPC9kYXRlPjwvcHViLWRhdGVzPjwvZGF0ZXM+
+PGlzYm4+MTUyNy03NzU1IChFbGVjdHJvbmljKSYjeEQ7MDczMi0xODNYIChMaW5raW5nKTwvaXNi
+bj48YWNjZXNzaW9uLW51bT4yNDE2NjUxODwvYWNjZXNzaW9uLW51bT48dXJscz48cmVsYXRlZC11
+cmxzPjx1cmw+aHR0cHM6Ly93d3cubmNiaS5ubG0ubmloLmdvdi9wdWJtZWQvMjQxNjY1MTg8L3Vy
+bD48L3JlbGF0ZWQtdXJscz48L3VybHM+PGVsZWN0cm9uaWMtcmVzb3VyY2UtbnVtPjEwLjEyMDAv
+SkNPLjIwMTIuNDguNTI5MjwvZWxlY3Ryb25pYy1yZXNvdXJjZS1udW0+PC9yZWNvcmQ+PC9DaXRl
+PjwvRW5kTm90ZT5=
 </w:fldData>
               </w:fldChar>
             </w:r>
@@ -3175,11 +3400,11 @@
             <w:r>
               <w:fldChar w:fldCharType="begin">
                 <w:fldData xml:space="preserve">PEVuZE5vdGU+PENpdGU+PEF1dGhvcj5QZXRpdDwvQXV0aG9yPjxZZWFyPjIwMTg8L1llYXI+PFJl
-Y051bT4zMjkyPC9SZWNOdW0+PERpc3BsYXlUZXh0PjxzdHlsZSBmYWNlPSJzdXBlcnNjcmlwdCI+
-MTQsMTU8L3N0eWxlPjwvRGlzcGxheVRleHQ+PHJlY29yZD48cmVjLW51bWJlcj4zMjkyPC9yZWMt
-bnVtYmVyPjxmb3JlaWduLWtleXM+PGtleSBhcHA9IkVOIiBkYi1pZD0iNXdlcDJzNXNmdzJldDZl
-dnJ0enAwOTJicnR6MnMwZDIwc3Z3IiB0aW1lc3RhbXA9IjE2MzM2NjgxMjAiIGd1aWQ9IjQzNTk4
-OWQ2LTc4NTQtNDBhYS05M2I2LWQ3ZGY5MzNlY2YxOSI+MzI5Mjwva2V5PjwvZm9yZWlnbi1rZXlz
+Y051bT4zMjE4PC9SZWNOdW0+PERpc3BsYXlUZXh0PjxzdHlsZSBmYWNlPSJzdXBlcnNjcmlwdCI+
+MTQsMTU8L3N0eWxlPjwvRGlzcGxheVRleHQ+PHJlY29yZD48cmVjLW51bWJlcj4zMjE4PC9yZWMt
+bnVtYmVyPjxmb3JlaWduLWtleXM+PGtleSBhcHA9IkVOIiBkYi1pZD0iNXI1ZmF0ZTV3MjVlNWll
+MHp4MnhwMHd0cnh6czB3dnh0ZHh4IiB0aW1lc3RhbXA9IjE2NDY3MTk1MTEiIGd1aWQ9IjQzNTk4
+OWQ2LTc4NTQtNDBhYS05M2I2LWQ3ZGY5MzNlY2YxOSI+MzIxODwva2V5PjwvZm9yZWlnbi1rZXlz
 PjxyZWYtdHlwZSBuYW1lPSJKb3VybmFsIEFydGljbGUiPjE3PC9yZWYtdHlwZT48Y29udHJpYnV0
 b3JzPjxhdXRob3JzPjxhdXRob3I+UGV0aXQsIEFybmF1ZDwvYXV0aG9yPjxhdXRob3I+VHJpbnF1
 YW5kLCBBbcOpbGllPC9hdXRob3I+PGF1dGhvcj5DaGV2cmV0LCBTeWx2aWU8L2F1dGhvcj48YXV0
@@ -3205,40 +3430,93 @@
 dXJscz48L3VybHM+PGVsZWN0cm9uaWMtcmVzb3VyY2UtbnVtPjEwLjExODIvYmxvb2QtMjAxNy0w
 NC03Nzg4Mjk8L2VsZWN0cm9uaWMtcmVzb3VyY2UtbnVtPjxhY2Nlc3MtZGF0ZT4xMC84LzIwMjE8
 L2FjY2Vzcy1kYXRlPjwvcmVjb3JkPjwvQ2l0ZT48Q2l0ZT48QXV0aG9yPlRyaW5xdWFuZDwvQXV0
-aG9yPjxZZWFyPjIwMTM8L1llYXI+PFJlY051bT4zMjkxPC9SZWNOdW0+PHJlY29yZD48cmVjLW51
-bWJlcj4zMjkxPC9yZWMtbnVtYmVyPjxmb3JlaWduLWtleXM+PGtleSBhcHA9IkVOIiBkYi1pZD0i
-NXdlcDJzNXNmdzJldDZldnJ0enAwOTJicnR6MnMwZDIwc3Z3IiB0aW1lc3RhbXA9IjE2MzM2Njgw
-ODgiIGd1aWQ9IjQzMTkxOTYyLWU3ZjUtNGE4NS1iNzAyLWM0ZDdiMGVmYjYzNCI+MzI5MTwva2V5
+aG9yPjxZZWFyPjIwMTM8L1llYXI+PFJlY051bT4zMjE3PC9SZWNOdW0+PHJlY29yZD48cmVjLW51
+bWJlcj4zMjE3PC9yZWMtbnVtYmVyPjxmb3JlaWduLWtleXM+PGtleSBhcHA9IkVOIiBkYi1pZD0i
+NXI1ZmF0ZTV3MjVlNWllMHp4MnhwMHd0cnh6czB3dnh0ZHh4IiB0aW1lc3RhbXA9IjE2NDY3MTk1
+MTAiIGd1aWQ9IjQzMTkxOTYyLWU3ZjUtNGE4NS1iNzAyLWM0ZDdiMGVmYjYzNCI+MzIxNzwva2V5
 PjwvZm9yZWlnbi1rZXlzPjxyZWYtdHlwZSBuYW1lPSJKb3VybmFsIEFydGljbGUiPjE3PC9yZWYt
-dHlwZT48Y29udHJpYnV0b3JzPjxhdXRob3JzPjxhdXRob3I+QW3DqWxpZSBUcmlucXVhbmQ8L2F1
-dGhvcj48YXV0aG9yPkFsaW5lIFRhbmd1eS1TY2htaWR0PC9hdXRob3I+PGF1dGhvcj5SYW91ZiBC
-ZW4gQWJkZWxhbGk8L2F1dGhvcj48YXV0aG9yPkrDqXLDtG1lIExhbWJlcnQ8L2F1dGhvcj48YXV0
-aG9yPktoZWlyYSBCZWxkam9yZDwvYXV0aG9yPjxhdXRob3I+RXRpZW5uZSBMZW5nbGluw6k8L2F1
-dGhvcj48YXV0aG9yPk5vw6ltaWUgRGUgR3VuemJ1cmc8L2F1dGhvcj48YXV0aG9yPkRvbWluaXF1
-ZSBQYXlldC1Cb3JuZXQ8L2F1dGhvcj48YXV0aG9yPkx1ZG92aWMgTGhlcm1pdHRlPC9hdXRob3I+
-PGF1dGhvcj5Ib3NzZWluIE1vc3NhZmE8L2F1dGhvcj48YXV0aG9yPlbDqXJvbmlxdWUgTGjDqXJp
-dGllcjwvYXV0aG9yPjxhdXRob3I+Sm9uYXRoYW4gQm9uZDwvYXV0aG9yPjxhdXRob3I+RnJhbsOn
-b2lzZSBIdWd1ZXQ8L2F1dGhvcj48YXV0aG9yPkFnbsOocyBCdXp5bjwvYXV0aG9yPjxhdXRob3I+
-VGhpYmF1ZCBMZWd1YXk8L2F1dGhvcj48YXV0aG9yPkplYW4tWXZlcyBDYWhuPC9hdXRob3I+PGF1
-dGhvcj5YYXZpZXIgVGhvbWFzPC9hdXRob3I+PGF1dGhvcj5ZdmVzIENoYWxhbmRvbjwvYXV0aG9y
-PjxhdXRob3I+QW5kcsOpIERlbGFubm95PC9hdXRob3I+PGF1dGhvcj5DYXJvbGluZSBCb25tYXRp
-PC9hdXRob3I+PGF1dGhvcj5TZWJhc3RpZW4gTWF1cnk8L2F1dGhvcj48YXV0aG9yPkJlcnRyYW5k
-IE5hZGVsPC9hdXRob3I+PGF1dGhvcj5FbGl6YWJldGggTWFjaW50eXJlPC9hdXRob3I+PGF1dGhv
-cj5Ob3JiZXJ0IElmcmFoPC9hdXRob3I+PGF1dGhvcj5IZXJ2w6kgRG9tYnJldDwvYXV0aG9yPjxh
-dXRob3I+VmFoaWQgQXNuYWZpPC9hdXRob3I+PC9hdXRob3JzPjwvY29udHJpYnV0b3JzPjx0aXRs
-ZXM+PHRpdGxlPlRvd2FyZCBhIE5PVENIMS9GQlhXNy9SQVMvUFRFTuKAk0Jhc2VkIE9uY29nZW5l
-dGljIFJpc2sgQ2xhc3NpZmljYXRpb24gb2YgQWR1bHQgVC1DZWxsIEFjdXRlIEx5bXBob2JsYXN0
-aWMgTGV1a2VtaWE6IEEgR3JvdXAgZm9yIFJlc2VhcmNoIGluIEFkdWx0IEFjdXRlIEx5bXBob2Js
-YXN0aWMgTGV1a2VtaWEgU3R1ZHk8L3RpdGxlPjxzZWNvbmRhcnktdGl0bGU+Sm91cm5hbCBvZiBD
-bGluaWNhbCBPbmNvbG9neTwvc2Vjb25kYXJ5LXRpdGxlPjwvdGl0bGVzPjxwZXJpb2RpY2FsPjxm
-dWxsLXRpdGxlPkpvdXJuYWwgb2YgQ2xpbmljYWwgT25jb2xvZ3k8L2Z1bGwtdGl0bGU+PC9wZXJp
-b2RpY2FsPjxwYWdlcz40MzMzLTQzNDI8L3BhZ2VzPjx2b2x1bWU+MzE8L3ZvbHVtZT48bnVtYmVy
-PjM0PC9udW1iZXI+PGRhdGVzPjx5ZWFyPjIwMTM8L3llYXI+PC9kYXRlcz48YWNjZXNzaW9uLW51
-bT4yNDE2NjUxODwvYWNjZXNzaW9uLW51bT48dXJscz48cmVsYXRlZC11cmxzPjx1cmw+aHR0cHM6
-Ly9hc2NvcHVicy5vcmcvZG9pL2Ficy8xMC4xMjAwL0pDTy4yMDEyLjQ4LjUyOTI8L3VybD48L3Jl
-bGF0ZWQtdXJscz48L3VybHM+PGVsZWN0cm9uaWMtcmVzb3VyY2UtbnVtPjEwLjEyMDAvamNvLjIw
-MTIuNDguNTI5MjwvZWxlY3Ryb25pYy1yZXNvdXJjZS1udW0+PC9yZWNvcmQ+PC9DaXRlPjwvRW5k
-Tm90ZT4A
+dHlwZT48Y29udHJpYnV0b3JzPjxhdXRob3JzPjxhdXRob3I+VHJpbnF1YW5kLCBBLjwvYXV0aG9y
+PjxhdXRob3I+VGFuZ3V5LVNjaG1pZHQsIEEuPC9hdXRob3I+PGF1dGhvcj5CZW4gQWJkZWxhbGks
+IFIuPC9hdXRob3I+PGF1dGhvcj5MYW1iZXJ0LCBKLjwvYXV0aG9yPjxhdXRob3I+QmVsZGpvcmQs
+IEsuPC9hdXRob3I+PGF1dGhvcj5MZW5nbGluZSwgRS48L2F1dGhvcj48YXV0aG9yPkRlIEd1bnpi
+dXJnLCBOLjwvYXV0aG9yPjxhdXRob3I+UGF5ZXQtQm9ybmV0LCBELjwvYXV0aG9yPjxhdXRob3I+
+TGhlcm1pdHRlLCBMLjwvYXV0aG9yPjxhdXRob3I+TW9zc2FmYSwgSC48L2F1dGhvcj48YXV0aG9y
+PkxoZXJpdGllciwgVi48L2F1dGhvcj48YXV0aG9yPkJvbmQsIEouPC9hdXRob3I+PGF1dGhvcj5I
+dWd1ZXQsIEYuPC9hdXRob3I+PGF1dGhvcj5CdXp5biwgQS48L2F1dGhvcj48YXV0aG9yPkxlZ3Vh
+eSwgVC48L2F1dGhvcj48YXV0aG9yPkNhaG4sIEouIFkuPC9hdXRob3I+PGF1dGhvcj5UaG9tYXMs
+IFguPC9hdXRob3I+PGF1dGhvcj5DaGFsYW5kb24sIFkuPC9hdXRob3I+PGF1dGhvcj5EZWxhbm5v
+eSwgQS48L2F1dGhvcj48YXV0aG9yPkJvbm1hdGksIEMuPC9hdXRob3I+PGF1dGhvcj5NYXVyeSwg
+Uy48L2F1dGhvcj48YXV0aG9yPk5hZGVsLCBCLjwvYXV0aG9yPjxhdXRob3I+TWFjaW50eXJlLCBF
+LjwvYXV0aG9yPjxhdXRob3I+SWZyYWgsIE4uPC9hdXRob3I+PGF1dGhvcj5Eb21icmV0LCBILjwv
+YXV0aG9yPjxhdXRob3I+QXNuYWZpLCBWLjwvYXV0aG9yPjwvYXV0aG9ycz48L2NvbnRyaWJ1dG9y
+cz48YXV0aC1hZGRyZXNzPkFtZWxpZSBUcmlucXVhbmQsIFJhb3VmIEJlbiBBYmRlbGFsaSwgRXRp
+ZW5uZSBMZW5nbGluZSwgTm9lbWllIERlIEd1bnpidXJnLCBMdWRvdmljIExoZXJtaXR0ZSwgSm9u
+YXRoYW4gQm9uZCwgQWduZXMgQnV6eW4sIEVsaXphYmV0aCBNYWNpbnR5cmUsIGFuZCBWYWhpZCBB
+c25hZmksIFVuaXZlcnNpdHkgUGFyaXMgRGVzY2FydGVzLCBDZW50cmUgTmF0aW9uYWwgZGUgbGEg
+UmVjaGVyY2hlIFNjaWVudGlmaXF1ZSAoQ05SUykgVW5pdGUgTWl4dGUgZGUgUmVjaGVyY2hlIChV
+TVIpLTgxNDcsIGFuZCBBc3Npc3RhbmNlIFB1YmxpcXVlLUhvcGl0YXV4IGRlIFBhcmlzIChBUC1I
+UCksIEhvcGl0YWwgTmVja2VyLUVuZmFudHMgTWFsYWRlczsgSmVyb21lIExhbWJlcnQsIFVNUi1T
+LTcxNywgSG9waXRhbCBTYWludC1Mb3VpcywgQVAtSFA7IEtoZWlyYSBCZWxkam9yZCwgRXRpZW5u
+ZSBMZW5nbGluZSwgYW5kIEhlcnZlIERvbWJyZXQsIFVuaXZlcnNpdHkgUGFyaXMgNywgSG9waXRh
+bCBTYWludC1Mb3VpcywgQVAtSFAsIGFuZCBJbnN0aXR1dCBVbml2ZXJzaXRhaXJlIGQmYXBvcztI
+ZW1hdG9sb2dpZSwgRUEzNTE4LCBQYXJpczsgQWxpbmUgVGFuZ3V5LVNjaG1pZHQgYW5kIE5vcmJl
+cnQgSWZyYWgsIFBvbGUgZGUgUmVjaGVyY2hlIGV0IGQmYXBvcztFbnNlaWduZW1lbnQgU3VwZXJp
+ZXVyIEwmYXBvcztVbml2ZXJzaXRlIE5hbnRlcyBBbmdlcnMgTGUgTWFucywgQ2VudHJlIEhvc3Bp
+dGFsaWVyIFVuaXZlcnNpdGFpcmUgQW5nZXJzIFNlcnZpY2UgZGVzIE1hbGFkaWVzIGR1IFNhbmcg
+ZXQgTCZhcG9zO0luc3RpdHV0IE5hdGlvbmFsIGRlIGxhIFNhbnRlIGV0IGRlIGxhIFJlY2hlcmNo
+ZSBNZWRpY2FsZSAoSU5TRVJNKSBVODkyLCBBbmdlcnM7IERvbWluaXF1ZSBQYXlldC1Cb3JuZXQg
+YW5kIEJlcnRyYW5kIE5hZGVsLCBDZW50ZXIgb2YgSW1tdW5vbG9neSBvZiBNYXJzZWlsbGUgTHVt
+aW55LCBBaXgtTWFyc2VpbGxlIFVuaXZlcnNpdHksIElOU0VSTSBVMTEwNCBhbmQgQ2VudHJlIE5h
+dGlvbmFsIGRlIGxhIFJlY2hlcmNoZSBTY2llbnRpZmlxdWUgKENOUlMpIFVNUi03MjgwLCBNYXJz
+ZWlsbGU7IEhvc3NlaW4gTW9zc2FmYSwgTGFib3JhdG9pcmUgQ2VyYmEsIENlcmd5LVBvbnRvaXNl
+OyBWZXJvbmlxdWUgTGhlcml0aWVyIGFuZCBYYXZpZXIgVGhvbWFzLCBDZW50cmUgSG9zcGl0YWxp
+ZXIgTHlvbiBTdWQsIEx5b247IEZyYW5jb2lzZSBIdWd1ZXQsIEhvcGl0YWwgUHVycGFuLCBUb3Vs
+b3VzZTsgVGhpYmF1ZCBMZWd1YXksIENlbnRyZSBIb3NwaXRhbGllciBkdSBIYXV0IExldmVxdWUs
+IFBlc3NhYzsgSmVhbi1ZdmVzIENhaG4sIFVNUi01NTI1IENOUlMtVW5pdmVyc2l0ZSBKb3NlcGgg
+Rm91cmllciwgR3Jlbm9ibGU7IENhcm9saW5lIEJvbm1hdGksIENlbnRyZSBIb3NwaXRhbGllciBS
+ZWdpb25hbCBIb3BpdGFsIGRlIEJyYWJvaXMsIFZhbmRvZXV2cmUgTGVzIE5hbmN5OyBTZWJhc3Rp
+ZW4gTWF1cnksIEhvcGl0YWwgSGVucnkgTW9uZG9yLCBDcmV0ZWlsLCBGcmFuY2U7IFl2ZXMgQ2hh
+bGFuZG9uLCBVbml2ZXJzaXR5IEhvc3BpdGFsIG9mIEdlbmV2YSwgR2VuZXZhLCBTd2l0emVybGFu
+ZDsgYW5kIEFuZHJlIERlbGFubm95LCBIb3BpdGFsIGRlIEpvbGltb250LCBMYSBMb3V2aWVyZSwg
+QmVsZ2l1bS48L2F1dGgtYWRkcmVzcz48dGl0bGVzPjx0aXRsZT5Ub3dhcmQgYSBOT1RDSDEvRkJY
+VzcvUkFTL1BURU4tYmFzZWQgb25jb2dlbmV0aWMgcmlzayBjbGFzc2lmaWNhdGlvbiBvZiBhZHVs
+dCBULWNlbGwgYWN1dGUgbHltcGhvYmxhc3RpYyBsZXVrZW1pYTogYSBHcm91cCBmb3IgUmVzZWFy
+Y2ggaW4gQWR1bHQgQWN1dGUgTHltcGhvYmxhc3RpYyBMZXVrZW1pYSBzdHVkeTwvdGl0bGU+PHNl
+Y29uZGFyeS10aXRsZT5KIENsaW4gT25jb2w8L3NlY29uZGFyeS10aXRsZT48L3RpdGxlcz48cGVy
+aW9kaWNhbD48ZnVsbC10aXRsZT5KIENsaW4gT25jb2w8L2Z1bGwtdGl0bGU+PGFiYnItMT5Kb3Vy
+bmFsIG9mIGNsaW5pY2FsIG9uY29sb2d5IDogb2ZmaWNpYWwgam91cm5hbCBvZiB0aGUgQW1lcmlj
+YW4gU29jaWV0eSBvZiBDbGluaWNhbCBPbmNvbG9neTwvYWJici0xPjwvcGVyaW9kaWNhbD48cGFn
+ZXM+NDMzMy00MjwvcGFnZXM+PHZvbHVtZT4zMTwvdm9sdW1lPjxudW1iZXI+MzQ8L251bWJlcj48
+ZWRpdGlvbj4yMDEzLzEwLzMwPC9lZGl0aW9uPjxrZXl3b3Jkcz48a2V5d29yZD5BZHVsdDwva2V5
+d29yZD48a2V5d29yZD5DZWxsIEN5Y2xlIFByb3RlaW5zLypnZW5ldGljczwva2V5d29yZD48a2V5
+d29yZD4qRE5BIE11dGF0aW9uYWwgQW5hbHlzaXM8L2tleXdvcmQ+PGtleXdvcmQ+RGlzZWFzZS1G
+cmVlIFN1cnZpdmFsPC9rZXl3b3JkPjxrZXl3b3JkPkYtQm94IFByb3RlaW5zLypnZW5ldGljczwv
+a2V5d29yZD48a2V5d29yZD5GLUJveC1XRCBSZXBlYXQtQ29udGFpbmluZyBQcm90ZWluIDc8L2tl
+eXdvcmQ+PGtleXdvcmQ+RmVtYWxlPC9rZXl3b3JkPjxrZXl3b3JkPkdUUCBQaG9zcGhvaHlkcm9s
+YXNlcy8qZ2VuZXRpY3M8L2tleXdvcmQ+PGtleXdvcmQ+KkdlbmUgRGVsZXRpb248L2tleXdvcmQ+
+PGtleXdvcmQ+R2VuZXRpYyBQcmVkaXNwb3NpdGlvbiB0byBEaXNlYXNlPC9rZXl3b3JkPjxrZXl3
+b3JkPkh1bWFuczwva2V5d29yZD48a2V5d29yZD5LYXBsYW4tTWVpZXIgRXN0aW1hdGU8L2tleXdv
+cmQ+PGtleXdvcmQ+TWFsZTwva2V5d29yZD48a2V5d29yZD5NZW1icmFuZSBQcm90ZWlucy8qZ2Vu
+ZXRpY3M8L2tleXdvcmQ+PGtleXdvcmQ+TXVsdGl2YXJpYXRlIEFuYWx5c2lzPC9rZXl3b3JkPjxr
+ZXl3b3JkPipNdXRhdGlvbjwva2V5d29yZD48a2V5d29yZD5QVEVOIFBob3NwaG9oeWRyb2xhc2Uv
+KmdlbmV0aWNzPC9rZXl3b3JkPjxrZXl3b3JkPlBoZW5vdHlwZTwva2V5d29yZD48a2V5d29yZD5Q
+cmVjdXJzb3IgVC1DZWxsIEx5bXBob2JsYXN0aWM8L2tleXdvcmQ+PGtleXdvcmQ+TGV1a2VtaWEt
+THltcGhvbWEvY2xhc3NpZmljYXRpb24vKmdlbmV0aWNzL21vcnRhbGl0eS90aGVyYXB5PC9rZXl3
+b3JkPjxrZXl3b3JkPlByZWRpY3RpdmUgVmFsdWUgb2YgVGVzdHM8L2tleXdvcmQ+PGtleXdvcmQ+
+UHJvcG9ydGlvbmFsIEhhemFyZHMgTW9kZWxzPC9rZXl3b3JkPjxrZXl3b3JkPlByb3RvLU9uY29n
+ZW5lIFByb3RlaW5zLypnZW5ldGljczwva2V5d29yZD48a2V5d29yZD5Qcm90by1PbmNvZ2VuZSBQ
+cm90ZWlucyBwMjEocmFzKTwva2V5d29yZD48a2V5d29yZD5SZWNlcHRvciwgTm90Y2gxLypnZW5l
+dGljczwva2V5d29yZD48a2V5d29yZD5SaXNrIEZhY3RvcnM8L2tleXdvcmQ+PGtleXdvcmQ+VGlt
+ZSBGYWN0b3JzPC9rZXl3b3JkPjxrZXl3b3JkPlViaXF1aXRpbi1Qcm90ZWluIExpZ2FzZXMvKmdl
+bmV0aWNzPC9rZXl3b3JkPjxrZXl3b3JkPllvdW5nIEFkdWx0PC9rZXl3b3JkPjxrZXl3b3JkPnJh
+cyBQcm90ZWlucy8qZ2VuZXRpY3M8L2tleXdvcmQ+PC9rZXl3b3Jkcz48ZGF0ZXM+PHllYXI+MjAx
+MzwveWVhcj48cHViLWRhdGVzPjxkYXRlPkRlYyAxPC9kYXRlPjwvcHViLWRhdGVzPjwvZGF0ZXM+
+PGlzYm4+MTUyNy03NzU1IChFbGVjdHJvbmljKSYjeEQ7MDczMi0xODNYIChMaW5raW5nKTwvaXNi
+bj48YWNjZXNzaW9uLW51bT4yNDE2NjUxODwvYWNjZXNzaW9uLW51bT48dXJscz48cmVsYXRlZC11
+cmxzPjx1cmw+aHR0cHM6Ly93d3cubmNiaS5ubG0ubmloLmdvdi9wdWJtZWQvMjQxNjY1MTg8L3Vy
+bD48L3JlbGF0ZWQtdXJscz48L3VybHM+PGVsZWN0cm9uaWMtcmVzb3VyY2UtbnVtPjEwLjEyMDAv
+SkNPLjIwMTIuNDguNTI5MjwvZWxlY3Ryb25pYy1yZXNvdXJjZS1udW0+PC9yZWNvcmQ+PC9DaXRl
+PjwvRW5kTm90ZT5=
 </w:fldData>
               </w:fldChar>
             </w:r>
@@ -3274,20 +3552,12 @@
             <w:r>
               <w:rPr>
                 <w:i/>
+                <w:iCs/>
               </w:rPr>
               <w:t>TP53</w:t>
             </w:r>
             <w:r>
-              <w:t xml:space="preserve"> mutations </w:t>
-            </w:r>
-            <w:r>
-              <w:t>have been</w:t>
-            </w:r>
-            <w:r>
-              <w:t xml:space="preserve"> associated with infer</w:t>
-            </w:r>
-            <w:r>
-              <w:t>ior outcomes in T-ALL in some studies</w:t>
+              <w:t xml:space="preserve"> mutations have been associated with inferior outcomes in T-ALL in some studies</w:t>
             </w:r>
             <w:r>
               <w:fldChar w:fldCharType="begin">
@@ -3330,10 +3600,10 @@
 dW0+MTAuMzMyNC9oYWVtYXRvbC4yMDEyLjA3Njc4NjwvZWxlY3Ryb25pYy1yZXNvdXJjZS1udW0+
 PHJlbW90ZS1kYXRhYmFzZS1wcm92aWRlcj5OTE08L3JlbW90ZS1kYXRhYmFzZS1wcm92aWRlcj48
 bGFuZ3VhZ2U+ZW5nPC9sYW5ndWFnZT48L3JlY29yZD48L0NpdGU+PENpdGU+PEF1dGhvcj5TdGVu
-Z2VsPC9BdXRob3I+PFllYXI+MjAxNDwvWWVhcj48UmVjTnVtPjYzNTwvUmVjTnVtPjxyZWNvcmQ+
-PHJlYy1udW1iZXI+NjM1PC9yZWMtbnVtYmVyPjxmb3JlaWduLWtleXM+PGtleSBhcHA9IkVOIiBk
-Yi1pZD0iNXdlcDJzNXNmdzJldDZldnJ0enAwOTJicnR6MnMwZDIwc3Z3IiB0aW1lc3RhbXA9IjE2
-MTI5OTk2NjIiIGd1aWQ9IjlhMGEyOTY2LTYxNzItNDg2Yi05NjgyLTQwYmI1YzRkODAxMyI+NjM1
+Z2VsPC9BdXRob3I+PFllYXI+MjAxNDwvWWVhcj48UmVjTnVtPjYzNDwvUmVjTnVtPjxyZWNvcmQ+
+PHJlYy1udW1iZXI+NjM0PC9yZWMtbnVtYmVyPjxmb3JlaWduLWtleXM+PGtleSBhcHA9IkVOIiBk
+Yi1pZD0iNXI1ZmF0ZTV3MjVlNWllMHp4MnhwMHd0cnh6czB3dnh0ZHh4IiB0aW1lc3RhbXA9IjE2
+NDY3MTczNjYiIGd1aWQ9IjlhMGEyOTY2LTYxNzItNDg2Yi05NjgyLTQwYmI1YzRkODAxMyI+NjM0
 PC9rZXk+PGtleSBhcHA9IkVOV2ViIiBkYi1pZD0iIj4wPC9rZXk+PC9mb3JlaWduLWtleXM+PHJl
 Zi10eXBlIG5hbWU9IkpvdXJuYWwgQXJ0aWNsZSI+MTc8L3JlZi10eXBlPjxjb250cmlidXRvcnM+
 PGF1dGhvcnM+PGF1dGhvcj5TdGVuZ2VsLCBBLjwvYXV0aG9yPjxhdXRob3I+U2Nobml0dGdlciwg
@@ -3415,10 +3685,10 @@
 dW0+MTAuMzMyNC9oYWVtYXRvbC4yMDEyLjA3Njc4NjwvZWxlY3Ryb25pYy1yZXNvdXJjZS1udW0+
 PHJlbW90ZS1kYXRhYmFzZS1wcm92aWRlcj5OTE08L3JlbW90ZS1kYXRhYmFzZS1wcm92aWRlcj48
 bGFuZ3VhZ2U+ZW5nPC9sYW5ndWFnZT48L3JlY29yZD48L0NpdGU+PENpdGU+PEF1dGhvcj5TdGVu
-Z2VsPC9BdXRob3I+PFllYXI+MjAxNDwvWWVhcj48UmVjTnVtPjYzNTwvUmVjTnVtPjxyZWNvcmQ+
-PHJlYy1udW1iZXI+NjM1PC9yZWMtbnVtYmVyPjxmb3JlaWduLWtleXM+PGtleSBhcHA9IkVOIiBk
-Yi1pZD0iNXdlcDJzNXNmdzJldDZldnJ0enAwOTJicnR6MnMwZDIwc3Z3IiB0aW1lc3RhbXA9IjE2
-MTI5OTk2NjIiIGd1aWQ9IjlhMGEyOTY2LTYxNzItNDg2Yi05NjgyLTQwYmI1YzRkODAxMyI+NjM1
+Z2VsPC9BdXRob3I+PFllYXI+MjAxNDwvWWVhcj48UmVjTnVtPjYzNDwvUmVjTnVtPjxyZWNvcmQ+
+PHJlYy1udW1iZXI+NjM0PC9yZWMtbnVtYmVyPjxmb3JlaWduLWtleXM+PGtleSBhcHA9IkVOIiBk
+Yi1pZD0iNXI1ZmF0ZTV3MjVlNWllMHp4MnhwMHd0cnh6czB3dnh0ZHh4IiB0aW1lc3RhbXA9IjE2
+NDY3MTczNjYiIGd1aWQ9IjlhMGEyOTY2LTYxNzItNDg2Yi05NjgyLTQwYmI1YzRkODAxMyI+NjM0
 PC9rZXk+PGtleSBhcHA9IkVOV2ViIiBkYi1pZD0iIj4wPC9rZXk+PC9mb3JlaWduLWtleXM+PHJl
 Zi10eXBlIG5hbWU9IkpvdXJuYWwgQXJ0aWNsZSI+MTc8L3JlZi10eXBlPjxjb250cmlidXRvcnM+
 PGF1dGhvcnM+PGF1dGhvcj5TdGVuZ2VsLCBBLjwvYXV0aG9yPjxhdXRob3I+U2Nobml0dGdlciwg
@@ -3491,12 +3761,24 @@
               <w:pStyle w:val="CLIN4"/>
             </w:pPr>
             <w:r>
+              <w:rPr>
+                <w:sz w:val="6"/>
+                <w:szCs w:val="6"/>
+              </w:rPr>
               <w:fldChar w:fldCharType="begin"/>
             </w:r>
             <w:r>
+              <w:rPr>
+                <w:sz w:val="6"/>
+                <w:szCs w:val="6"/>
+              </w:rPr>
               <w:instrText xml:space="preserve"> ADDIN EN.REFLIST </w:instrText>
             </w:r>
             <w:r>
+              <w:rPr>
+                <w:sz w:val="6"/>
+                <w:szCs w:val="6"/>
+              </w:rPr>
               <w:fldChar w:fldCharType="separate"/>
             </w:r>
             <w:r>
@@ -3614,7 +3896,7 @@
               <w:t>5.</w:t>
             </w:r>
             <w:r>
-              <w:t xml:space="preserve"> Albertí-Servera L, et al. Single-cell DNA amplicon sequencing reveals clonal heterogeneity and evolution in T-cell acute lymphoblastic leukemia. </w:t>
+              <w:t xml:space="preserve"> Hebert J, et al. Candidate Tumor-Suppressor Genes MTS1 (p16INK4A) and MTS2 (p15INK4B) Display Frequent Homozygous Deletions in Primary Cells From T-But Not From B-Cell Lineage Acute Lymphoblastic Leukemias. </w:t>
             </w:r>
             <w:r>
               <w:rPr>
@@ -3623,52 +3905,187 @@
               <w:t>Blood</w:t>
             </w:r>
             <w:r>
+              <w:t xml:space="preserve"> 1994; </w:t>
+            </w:r>
+            <w:r>
+              <w:rPr>
+                <w:b/>
+              </w:rPr>
+              <w:t>84</w:t>
+            </w:r>
+            <w:r>
+              <w:t xml:space="preserve">(12): 4038-44.  </w:t>
+            </w:r>
+            <w:r>
+              <w:rPr>
+                <w:b/>
+              </w:rPr>
+              <w:t>6.</w:t>
+            </w:r>
+            <w:r>
+              <w:t xml:space="preserve"> Girardi T, et al. The genetics and molecular biology of T-ALL. </w:t>
+            </w:r>
+            <w:r>
+              <w:rPr>
+                <w:i/>
+              </w:rPr>
+              <w:t>Blood</w:t>
+            </w:r>
+            <w:r>
+              <w:t xml:space="preserve"> 2017; </w:t>
+            </w:r>
+            <w:r>
+              <w:rPr>
+                <w:b/>
+              </w:rPr>
+              <w:t>129</w:t>
+            </w:r>
+            <w:r>
+              <w:t xml:space="preserve">(9): 1113-23.  </w:t>
+            </w:r>
+            <w:r>
+              <w:rPr>
+                <w:b/>
+              </w:rPr>
+              <w:t>7.</w:t>
+            </w:r>
+            <w:r>
+              <w:t xml:space="preserve"> Chang Y-H, et al. Targeted sequencing to identify genetic alterations and prognostic markers in pediatric T-cell acute lymphoblastic leukemia. </w:t>
+            </w:r>
+            <w:r>
+              <w:rPr>
+                <w:i/>
+              </w:rPr>
+              <w:t>Scientific Reports</w:t>
+            </w:r>
+            <w:r>
               <w:t xml:space="preserve"> 2021; </w:t>
             </w:r>
             <w:r>
               <w:rPr>
                 <w:b/>
               </w:rPr>
-              <w:t>137</w:t>
-            </w:r>
-            <w:r>
-              <w:t xml:space="preserve">(6): 801-11.  </w:t>
+              <w:t>11</w:t>
+            </w:r>
+            <w:r>
+              <w:t xml:space="preserve">(1): 769.  </w:t>
             </w:r>
             <w:r>
               <w:rPr>
                 <w:b/>
               </w:rPr>
-              <w:t>6.</w:t>
-            </w:r>
-            <w:r>
-              <w:t xml:space="preserve"> Hebert J, et al. Candidate Tumor-Suppressor Genes MTS1 (p16INK4A) and MTS2 (p15INK4B) Display Frequent Homozygous Deletions in Primary Cells From T-But Not From B-Cell Lineage Acute Lymphoblastic Leukemias. </w:t>
+              <w:t>8.</w:t>
+            </w:r>
+            <w:r>
+              <w:t xml:space="preserve"> De Keersmaecker K, et al. Exome sequencing identifies mutation in CNOT3 and ribosomal genes RPL5 and RPL10 in T-cell acute lymphoblastic leukemia. </w:t>
             </w:r>
             <w:r>
               <w:rPr>
                 <w:i/>
               </w:rPr>
+              <w:t>Nat Genet</w:t>
+            </w:r>
+            <w:r>
+              <w:t xml:space="preserve"> 2013; </w:t>
+            </w:r>
+            <w:r>
+              <w:rPr>
+                <w:b/>
+              </w:rPr>
+              <w:t>45</w:t>
+            </w:r>
+            <w:r>
+              <w:t xml:space="preserve">(2): 186-90.  </w:t>
+            </w:r>
+            <w:r>
+              <w:rPr>
+                <w:b/>
+              </w:rPr>
+              <w:t>9.</w:t>
+            </w:r>
+            <w:r>
+              <w:t xml:space="preserve"> Zhang J, et al. The genetic basis of early T-cell precursor acute lymphoblastic leukaemia. </w:t>
+            </w:r>
+            <w:r>
+              <w:rPr>
+                <w:i/>
+              </w:rPr>
+              <w:t>Nature</w:t>
+            </w:r>
+            <w:r>
+              <w:t xml:space="preserve"> 2012; </w:t>
+            </w:r>
+            <w:r>
+              <w:rPr>
+                <w:b/>
+              </w:rPr>
+              <w:t>481</w:t>
+            </w:r>
+            <w:r>
+              <w:t xml:space="preserve">(7380): 157-63.  </w:t>
+            </w:r>
+            <w:r>
+              <w:rPr>
+                <w:b/>
+              </w:rPr>
+              <w:t>10.</w:t>
+            </w:r>
+            <w:r>
+              <w:t xml:space="preserve"> Grossmann V, et al. The molecular profile of adult T-cell acute lymphoblastic leukemia: mutations in RUNX1 and DNMT3A are associated with poor prognosis in T-ALL. </w:t>
+            </w:r>
+            <w:r>
+              <w:rPr>
+                <w:i/>
+              </w:rPr>
+              <w:t>Genes Chromosomes Cancer</w:t>
+            </w:r>
+            <w:r>
+              <w:t xml:space="preserve"> 2013; </w:t>
+            </w:r>
+            <w:r>
+              <w:rPr>
+                <w:b/>
+              </w:rPr>
+              <w:t>52</w:t>
+            </w:r>
+            <w:r>
+              <w:t xml:space="preserve">(4): 410-22.  </w:t>
+            </w:r>
+            <w:r>
+              <w:rPr>
+                <w:b/>
+              </w:rPr>
+              <w:t>11.</w:t>
+            </w:r>
+            <w:r>
+              <w:t xml:space="preserve"> Di Giacomo D, et al. 14q32 rearrangements deregulating BCL11B mark a distinct subgroup of T-lymphoid and myeloid immature acute leukemia. </w:t>
+            </w:r>
+            <w:r>
+              <w:rPr>
+                <w:i/>
+              </w:rPr>
               <w:t>Blood</w:t>
             </w:r>
             <w:r>
-              <w:t xml:space="preserve"> 1994; </w:t>
+              <w:t xml:space="preserve"> 2021; </w:t>
             </w:r>
             <w:r>
               <w:rPr>
                 <w:b/>
               </w:rPr>
-              <w:t>84</w:t>
-            </w:r>
-            <w:r>
-              <w:t xml:space="preserve">(12): 4038-44.  </w:t>
+              <w:t>138</w:t>
+            </w:r>
+            <w:r>
+              <w:t xml:space="preserve">(9): 773-84.  </w:t>
             </w:r>
             <w:r>
               <w:rPr>
                 <w:b/>
               </w:rPr>
-              <w:t>7.</w:t>
-            </w:r>
-            <w:r>
-              <w:t xml:space="preserve"> Girardi T, et al. The genetics and molecular biology of T-ALL. </w:t>
+              <w:t>12.</w:t>
+            </w:r>
+            <w:r>
+              <w:t xml:space="preserve"> Stengel A, et al. TP53 mutations occur in 15.7% of ALL and are associated with MYC-rearrangement, low hypodiploidy, and a poor prognosis. </w:t>
             </w:r>
             <w:r>
               <w:rPr>
@@ -3677,58 +4094,85 @@
               <w:t>Blood</w:t>
             </w:r>
             <w:r>
-              <w:t xml:space="preserve"> 2017; </w:t>
+              <w:t xml:space="preserve"> 2014; </w:t>
             </w:r>
             <w:r>
               <w:rPr>
                 <w:b/>
               </w:rPr>
-              <w:t>129</w:t>
-            </w:r>
-            <w:r>
-              <w:t xml:space="preserve">(9): 1113-23.  </w:t>
+              <w:t>124</w:t>
+            </w:r>
+            <w:r>
+              <w:t xml:space="preserve">(2): 251-8.  </w:t>
             </w:r>
             <w:r>
               <w:rPr>
                 <w:b/>
               </w:rPr>
-              <w:t>8.</w:t>
-            </w:r>
-            <w:r>
-              <w:t xml:space="preserve"> Chang Y-H, et al. Targeted sequencing to identify genetic alterations and prognostic markers in pediatric T-cell acute lymphoblastic leukemia. </w:t>
+              <w:t>13.</w:t>
+            </w:r>
+            <w:r>
+              <w:t xml:space="preserve"> Chiaretti S, et al. TP53 mutations are frequent in adult acute lymphoblastic leukemia cases negative for recurrent fusion genes and correlate with poor response to induction therapy. </w:t>
             </w:r>
             <w:r>
               <w:rPr>
                 <w:i/>
               </w:rPr>
-              <w:t>Scientific Reports</w:t>
-            </w:r>
-            <w:r>
-              <w:t xml:space="preserve"> 2021; </w:t>
+              <w:t>Haematologica</w:t>
+            </w:r>
+            <w:r>
+              <w:t xml:space="preserve"> 2013; </w:t>
             </w:r>
             <w:r>
               <w:rPr>
                 <w:b/>
               </w:rPr>
-              <w:t>11</w:t>
-            </w:r>
-            <w:r>
-              <w:t xml:space="preserve">(1): 769.  </w:t>
+              <w:t>98</w:t>
+            </w:r>
+            <w:r>
+              <w:t xml:space="preserve">(5): e59-61.  </w:t>
             </w:r>
             <w:r>
               <w:rPr>
                 <w:b/>
               </w:rPr>
-              <w:t>9.</w:t>
-            </w:r>
-            <w:r>
-              <w:t xml:space="preserve"> De Keersmaecker K, et al. Exome sequencing identifies mutation in CNOT3 and ribosomal genes RPL5 and RPL10 in T-cell acute lymphoblastic leukemia. </w:t>
+              <w:t>14.</w:t>
+            </w:r>
+            <w:r>
+              <w:t xml:space="preserve"> Petit A, et al. Oncogenetic mutations combined with MRD improve outcome prediction in pediatric T-cell acute lymphoblastic leukemia. </w:t>
             </w:r>
             <w:r>
               <w:rPr>
                 <w:i/>
               </w:rPr>
-              <w:t>Nat Genet</w:t>
+              <w:t>Blood</w:t>
+            </w:r>
+            <w:r>
+              <w:t xml:space="preserve"> 2018; </w:t>
+            </w:r>
+            <w:r>
+              <w:rPr>
+                <w:b/>
+              </w:rPr>
+              <w:t>131</w:t>
+            </w:r>
+            <w:r>
+              <w:t xml:space="preserve">(3): 289-300.  </w:t>
+            </w:r>
+            <w:r>
+              <w:rPr>
+                <w:b/>
+              </w:rPr>
+              <w:t>15.</w:t>
+            </w:r>
+            <w:r>
+              <w:t xml:space="preserve"> Trinquand A, et al. Toward a NOTCH1/FBXW7/RAS/PTEN-based oncogenetic risk classification of adult T-cell acute lymphoblastic leukemia: a Group for Research in Adult Acute Lymphoblastic Leukemia study. </w:t>
+            </w:r>
+            <w:r>
+              <w:rPr>
+                <w:i/>
+              </w:rPr>
+              <w:t>J Clin Oncol</w:t>
             </w:r>
             <w:r>
               <w:t xml:space="preserve"> 2013; </w:t>
@@ -3737,174 +4181,16 @@
               <w:rPr>
                 <w:b/>
               </w:rPr>
-              <w:t>45</w:t>
-            </w:r>
-            <w:r>
-              <w:t xml:space="preserve">(2): 186-90.  </w:t>
-            </w:r>
-            <w:r>
-              <w:rPr>
-                <w:b/>
-              </w:rPr>
-              <w:t>10.</w:t>
-            </w:r>
-            <w:r>
-              <w:t xml:space="preserve"> Zhang J, et al. The genetic basis of early T-cell precursor acute lymphoblastic leukaemia. </w:t>
-            </w:r>
-            <w:r>
-              <w:rPr>
-                <w:i/>
-              </w:rPr>
-              <w:t>Nature</w:t>
-            </w:r>
-            <w:r>
-              <w:t xml:space="preserve"> 2012; </w:t>
-            </w:r>
-            <w:r>
-              <w:rPr>
-                <w:b/>
-              </w:rPr>
-              <w:t>481</w:t>
-            </w:r>
-            <w:r>
-              <w:t xml:space="preserve">(7380): 157-63.  </w:t>
-            </w:r>
-            <w:r>
-              <w:rPr>
-                <w:b/>
-              </w:rPr>
-              <w:t>11.</w:t>
-            </w:r>
-            <w:r>
-              <w:t xml:space="preserve"> Grossmann V, et al. The molecular profile of adult T-cell acute lymphoblastic leukemia: mutations in RUNX1 and DNMT3A are associated with poor prognosis in T-ALL. </w:t>
-            </w:r>
-            <w:r>
-              <w:rPr>
-                <w:i/>
-              </w:rPr>
-              <w:t>Genes Chromosomes Cancer</w:t>
-            </w:r>
-            <w:r>
-              <w:t xml:space="preserve"> 2013; </w:t>
-            </w:r>
-            <w:r>
-              <w:rPr>
-                <w:b/>
-              </w:rPr>
-              <w:t>52</w:t>
-            </w:r>
-            <w:r>
-              <w:t xml:space="preserve">(4): 410-22.  </w:t>
-            </w:r>
-            <w:r>
-              <w:rPr>
-                <w:b/>
-              </w:rPr>
-              <w:t>12.</w:t>
-            </w:r>
-            <w:r>
-              <w:t xml:space="preserve"> Stengel A, et al. TP53 mutations occur in 15.7% of ALL and are associated with MYC-rearrangement, low hypodiploidy, and a poor prognosis. </w:t>
-            </w:r>
-            <w:r>
-              <w:rPr>
-                <w:i/>
-              </w:rPr>
-              <w:t>Blood</w:t>
-            </w:r>
-            <w:r>
-              <w:t xml:space="preserve"> 2014; </w:t>
-            </w:r>
-            <w:r>
-              <w:rPr>
-                <w:b/>
-              </w:rPr>
-              <w:t>124</w:t>
-            </w:r>
-            <w:r>
-              <w:t xml:space="preserve">(2): 251-8.  </w:t>
-            </w:r>
-            <w:r>
-              <w:rPr>
-                <w:b/>
-              </w:rPr>
-              <w:t>13.</w:t>
-            </w:r>
-            <w:r>
-              <w:t xml:space="preserve"> Chiaretti S, et al. TP53 mutations are frequent in adult acute lymphoblastic leukemia cases negative for recurrent fusion genes and correlate with poor response to induction therapy. </w:t>
-            </w:r>
-            <w:r>
-              <w:rPr>
-                <w:i/>
-              </w:rPr>
-              <w:t>Haematologica</w:t>
-            </w:r>
-            <w:r>
-              <w:t xml:space="preserve"> 2013; </w:t>
-            </w:r>
-            <w:r>
-              <w:rPr>
-                <w:b/>
-              </w:rPr>
-              <w:t>98</w:t>
-            </w:r>
-            <w:r>
-              <w:t xml:space="preserve">(5): e59-61.  </w:t>
-            </w:r>
-            <w:r>
-              <w:rPr>
-                <w:b/>
-              </w:rPr>
-              <w:t>14.</w:t>
-            </w:r>
-            <w:r>
-              <w:t xml:space="preserve"> Petit A, et al. Oncogenetic mutations combined with MRD improve outcome prediction in pediatric T-cell acute lymphoblastic leukemia. </w:t>
-            </w:r>
-            <w:r>
-              <w:rPr>
-                <w:i/>
-              </w:rPr>
-              <w:t>Blood</w:t>
-            </w:r>
-            <w:r>
-              <w:t xml:space="preserve"> 2018; </w:t>
-            </w:r>
-            <w:r>
-              <w:rPr>
-                <w:b/>
-              </w:rPr>
-              <w:t>131</w:t>
-            </w:r>
-            <w:r>
-              <w:t xml:space="preserve">(3): 289-300.  </w:t>
-            </w:r>
-            <w:r>
-              <w:rPr>
-                <w:b/>
-              </w:rPr>
-              <w:t>15.</w:t>
-            </w:r>
-            <w:r>
-              <w:t xml:space="preserve"> Trinquand A, et al. Toward a NOTCH1/FBXW7/RAS/PTEN–Based Oncogenetic Risk Classification of Adult T-Cell Acute Lymphoblastic Leukemia: A Group for Research in Adult Acute Lymphoblastic Leukemia Study. </w:t>
-            </w:r>
-            <w:r>
-              <w:rPr>
-                <w:i/>
-              </w:rPr>
-              <w:t>Journal of Clinical Oncology</w:t>
-            </w:r>
-            <w:r>
-              <w:t xml:space="preserve"> 2013; </w:t>
-            </w:r>
-            <w:r>
-              <w:rPr>
-                <w:b/>
-              </w:rPr>
               <w:t>31</w:t>
             </w:r>
             <w:r>
               <w:t xml:space="preserve">(34): 4333-42.  </w:t>
             </w:r>
             <w:r>
+              <w:rPr>
+                <w:sz w:val="6"/>
+                <w:szCs w:val="6"/>
+              </w:rPr>
               <w:fldChar w:fldCharType="end"/>
             </w:r>
           </w:p>
@@ -3920,8 +4206,26 @@
         </w:rPr>
       </w:pPr>
     </w:p>
+    <w:p>
+      <w:pPr>
+        <w:rPr>
+          <w:noProof/>
+          <w:sz w:val="6"/>
+          <w:szCs w:val="6"/>
+        </w:rPr>
+      </w:pPr>
+    </w:p>
+    <w:p>
+      <w:pPr>
+        <w:rPr>
+          <w:noProof/>
+          <w:sz w:val="6"/>
+          <w:szCs w:val="6"/>
+        </w:rPr>
+      </w:pPr>
+    </w:p>
     <w:sectPr>
-      <w:footerReference w:type="default" r:id="rId7"/>
+      <w:footerReference w:type="default" r:id="rId11"/>
       <w:pgSz w:w="11900" w:h="16840"/>
       <w:pgMar w:top="1674" w:right="851" w:bottom="1134" w:left="851" w:header="680" w:footer="851" w:gutter="0"/>
       <w:cols w:space="708"/>
@@ -3931,7 +4235,7 @@
 </file>
 
 <file path=word/endnotes.xml><?xml version="1.0" encoding="utf-8"?>
-<w:endnotes xmlns:wpc="http://schemas.microsoft.com/office/word/2010/wordprocessingCanvas" xmlns:cx="http://schemas.microsoft.com/office/drawing/2014/chartex" xmlns:cx1="http://schemas.microsoft.com/office/drawing/2015/9/8/chartex" xmlns:mc="http://schemas.openxmlformats.org/markup-compatibility/2006" xmlns:o="urn:schemas-microsoft-com:office:office" xmlns:r="http://schemas.openxmlformats.org/officeDocument/2006/relationships" xmlns:m="http://schemas.openxmlformats.org/officeDocument/2006/math" xmlns:v="urn:schemas-microsoft-com:vml" xmlns:wp14="http://schemas.microsoft.com/office/word/2010/wordprocessingDrawing" xmlns:wp="http://schemas.openxmlformats.org/drawingml/2006/wordprocessingDrawing" xmlns:w10="urn:schemas-microsoft-com:office:word" xmlns:w="http://schemas.openxmlformats.org/wordprocessingml/2006/main" xmlns:w14="http://schemas.microsoft.com/office/word/2010/wordml" xmlns:w15="http://schemas.microsoft.com/office/word/2012/wordml" xmlns:w16se="http://schemas.microsoft.com/office/word/2015/wordml/symex" xmlns:wpg="http://schemas.microsoft.com/office/word/2010/wordprocessingGroup" xmlns:wpi="http://schemas.microsoft.com/office/word/2010/wordprocessingInk" xmlns:wne="http://schemas.microsoft.com/office/word/2006/wordml" xmlns:wps="http://schemas.microsoft.com/office/word/2010/wordprocessingShape" mc:Ignorable="w14 w15 w16se wp14">
+<w:endnotes xmlns:wpc="http://schemas.microsoft.com/office/word/2010/wordprocessingCanvas" xmlns:cx="http://schemas.microsoft.com/office/drawing/2014/chartex" xmlns:cx1="http://schemas.microsoft.com/office/drawing/2015/9/8/chartex" xmlns:cx2="http://schemas.microsoft.com/office/drawing/2015/10/21/chartex" xmlns:cx3="http://schemas.microsoft.com/office/drawing/2016/5/9/chartex" xmlns:cx4="http://schemas.microsoft.com/office/drawing/2016/5/10/chartex" xmlns:cx5="http://schemas.microsoft.com/office/drawing/2016/5/11/chartex" xmlns:cx6="http://schemas.microsoft.com/office/drawing/2016/5/12/chartex" xmlns:cx7="http://schemas.microsoft.com/office/drawing/2016/5/13/chartex" xmlns:cx8="http://schemas.microsoft.com/office/drawing/2016/5/14/chartex" xmlns:mc="http://schemas.openxmlformats.org/markup-compatibility/2006" xmlns:aink="http://schemas.microsoft.com/office/drawing/2016/ink" xmlns:am3d="http://schemas.microsoft.com/office/drawing/2017/model3d" xmlns:o="urn:schemas-microsoft-com:office:office" xmlns:oel="http://schemas.microsoft.com/office/2019/extlst" xmlns:r="http://schemas.openxmlformats.org/officeDocument/2006/relationships" xmlns:m="http://schemas.openxmlformats.org/officeDocument/2006/math" xmlns:v="urn:schemas-microsoft-com:vml" xmlns:wp14="http://schemas.microsoft.com/office/word/2010/wordprocessingDrawing" xmlns:wp="http://schemas.openxmlformats.org/drawingml/2006/wordprocessingDrawing" xmlns:w10="urn:schemas-microsoft-com:office:word" xmlns:w="http://schemas.openxmlformats.org/wordprocessingml/2006/main" xmlns:w14="http://schemas.microsoft.com/office/word/2010/wordml" xmlns:w15="http://schemas.microsoft.com/office/word/2012/wordml" xmlns:w16cex="http://schemas.microsoft.com/office/word/2018/wordml/cex" xmlns:w16cid="http://schemas.microsoft.com/office/word/2016/wordml/cid" xmlns:w16="http://schemas.microsoft.com/office/word/2018/wordml" xmlns:w16sdtdh="http://schemas.microsoft.com/office/word/2020/wordml/sdtdatahash" xmlns:w16se="http://schemas.microsoft.com/office/word/2015/wordml/symex" xmlns:wpg="http://schemas.microsoft.com/office/word/2010/wordprocessingGroup" xmlns:wpi="http://schemas.microsoft.com/office/word/2010/wordprocessingInk" xmlns:wne="http://schemas.microsoft.com/office/word/2006/wordml" xmlns:wps="http://schemas.microsoft.com/office/word/2010/wordprocessingShape" mc:Ignorable="w14 w15 w16se w16cid w16 w16cex w16sdtdh wp14">
   <w:endnote w:type="separator" w:id="-1">
     <w:p>
       <w:pPr>
@@ -3952,11 +4256,18 @@
       </w:r>
     </w:p>
   </w:endnote>
+  <w:endnote w:type="continuationNotice" w:id="1">
+    <w:p>
+      <w:pPr>
+        <w:spacing w:after="0" w:line="240" w:lineRule="auto"/>
+      </w:pPr>
+    </w:p>
+  </w:endnote>
 </w:endnotes>
 </file>
 
 <file path=word/footer1.xml><?xml version="1.0" encoding="utf-8"?>
-<w:ftr xmlns:wpc="http://schemas.microsoft.com/office/word/2010/wordprocessingCanvas" xmlns:cx="http://schemas.microsoft.com/office/drawing/2014/chartex" xmlns:cx1="http://schemas.microsoft.com/office/drawing/2015/9/8/chartex" xmlns:mc="http://schemas.openxmlformats.org/markup-compatibility/2006" xmlns:o="urn:schemas-microsoft-com:office:office" xmlns:r="http://schemas.openxmlformats.org/officeDocument/2006/relationships" xmlns:m="http://schemas.openxmlformats.org/officeDocument/2006/math" xmlns:v="urn:schemas-microsoft-com:vml" xmlns:wp14="http://schemas.microsoft.com/office/word/2010/wordprocessingDrawing" xmlns:wp="http://schemas.openxmlformats.org/drawingml/2006/wordprocessingDrawing" xmlns:w10="urn:schemas-microsoft-com:office:word" xmlns:w="http://schemas.openxmlformats.org/wordprocessingml/2006/main" xmlns:w14="http://schemas.microsoft.com/office/word/2010/wordml" xmlns:w15="http://schemas.microsoft.com/office/word/2012/wordml" xmlns:w16se="http://schemas.microsoft.com/office/word/2015/wordml/symex" xmlns:wpg="http://schemas.microsoft.com/office/word/2010/wordprocessingGroup" xmlns:wpi="http://schemas.microsoft.com/office/word/2010/wordprocessingInk" xmlns:wne="http://schemas.microsoft.com/office/word/2006/wordml" xmlns:wps="http://schemas.microsoft.com/office/word/2010/wordprocessingShape" mc:Ignorable="w14 w15 w16se wp14">
+<w:ftr xmlns:wpc="http://schemas.microsoft.com/office/word/2010/wordprocessingCanvas" xmlns:cx="http://schemas.microsoft.com/office/drawing/2014/chartex" xmlns:cx1="http://schemas.microsoft.com/office/drawing/2015/9/8/chartex" xmlns:cx2="http://schemas.microsoft.com/office/drawing/2015/10/21/chartex" xmlns:cx3="http://schemas.microsoft.com/office/drawing/2016/5/9/chartex" xmlns:cx4="http://schemas.microsoft.com/office/drawing/2016/5/10/chartex" xmlns:cx5="http://schemas.microsoft.com/office/drawing/2016/5/11/chartex" xmlns:cx6="http://schemas.microsoft.com/office/drawing/2016/5/12/chartex" xmlns:cx7="http://schemas.microsoft.com/office/drawing/2016/5/13/chartex" xmlns:cx8="http://schemas.microsoft.com/office/drawing/2016/5/14/chartex" xmlns:mc="http://schemas.openxmlformats.org/markup-compatibility/2006" xmlns:aink="http://schemas.microsoft.com/office/drawing/2016/ink" xmlns:am3d="http://schemas.microsoft.com/office/drawing/2017/model3d" xmlns:o="urn:schemas-microsoft-com:office:office" xmlns:oel="http://schemas.microsoft.com/office/2019/extlst" xmlns:r="http://schemas.openxmlformats.org/officeDocument/2006/relationships" xmlns:m="http://schemas.openxmlformats.org/officeDocument/2006/math" xmlns:v="urn:schemas-microsoft-com:vml" xmlns:wp14="http://schemas.microsoft.com/office/word/2010/wordprocessingDrawing" xmlns:wp="http://schemas.openxmlformats.org/drawingml/2006/wordprocessingDrawing" xmlns:w10="urn:schemas-microsoft-com:office:word" xmlns:w="http://schemas.openxmlformats.org/wordprocessingml/2006/main" xmlns:w14="http://schemas.microsoft.com/office/word/2010/wordml" xmlns:w15="http://schemas.microsoft.com/office/word/2012/wordml" xmlns:w16cex="http://schemas.microsoft.com/office/word/2018/wordml/cex" xmlns:w16cid="http://schemas.microsoft.com/office/word/2016/wordml/cid" xmlns:w16="http://schemas.microsoft.com/office/word/2018/wordml" xmlns:w16sdtdh="http://schemas.microsoft.com/office/word/2020/wordml/sdtdatahash" xmlns:w16se="http://schemas.microsoft.com/office/word/2015/wordml/symex" xmlns:wpg="http://schemas.microsoft.com/office/word/2010/wordprocessingGroup" xmlns:wpi="http://schemas.microsoft.com/office/word/2010/wordprocessingInk" xmlns:wne="http://schemas.microsoft.com/office/word/2006/wordml" xmlns:wps="http://schemas.microsoft.com/office/word/2010/wordprocessingShape" mc:Ignorable="w14 w15 w16se w16cid w16 w16cex w16sdtdh wp14">
   <w:p>
     <w:pPr>
       <w:pStyle w:val="Footer"/>
@@ -3968,44 +4279,12 @@
         <w:sz w:val="20"/>
       </w:rPr>
     </w:pPr>
-    <w:r>
-      <w:rPr>
-        <w:sz w:val="20"/>
-      </w:rPr>
-      <w:t xml:space="preserve">Prepared by: </w:t>
-    </w:r>
-    <w:r>
-      <w:rPr>
-        <w:sz w:val="20"/>
-      </w:rPr>
-      <w:t>IC</w:t>
-    </w:r>
-    <w:r>
-      <w:rPr>
-        <w:sz w:val="20"/>
-      </w:rPr>
-      <w:tab/>
-      <w:t xml:space="preserve">Reviewed by: </w:t>
-    </w:r>
-    <w:r>
-      <w:rPr>
-        <w:sz w:val="20"/>
-      </w:rPr>
-      <w:t>IST</w:t>
-    </w:r>
-    <w:r>
-      <w:rPr>
-        <w:sz w:val="20"/>
-      </w:rPr>
-      <w:tab/>
-      <w:t xml:space="preserve">Last reviewed (date): </w:t>
-    </w:r>
   </w:p>
 </w:ftr>
 </file>
 
 <file path=word/footnotes.xml><?xml version="1.0" encoding="utf-8"?>
-<w:footnotes xmlns:wpc="http://schemas.microsoft.com/office/word/2010/wordprocessingCanvas" xmlns:cx="http://schemas.microsoft.com/office/drawing/2014/chartex" xmlns:cx1="http://schemas.microsoft.com/office/drawing/2015/9/8/chartex" xmlns:mc="http://schemas.openxmlformats.org/markup-compatibility/2006" xmlns:o="urn:schemas-microsoft-com:office:office" xmlns:r="http://schemas.openxmlformats.org/officeDocument/2006/relationships" xmlns:m="http://schemas.openxmlformats.org/officeDocument/2006/math" xmlns:v="urn:schemas-microsoft-com:vml" xmlns:wp14="http://schemas.microsoft.com/office/word/2010/wordprocessingDrawing" xmlns:wp="http://schemas.openxmlformats.org/drawingml/2006/wordprocessingDrawing" xmlns:w10="urn:schemas-microsoft-com:office:word" xmlns:w="http://schemas.openxmlformats.org/wordprocessingml/2006/main" xmlns:w14="http://schemas.microsoft.com/office/word/2010/wordml" xmlns:w15="http://schemas.microsoft.com/office/word/2012/wordml" xmlns:w16se="http://schemas.microsoft.com/office/word/2015/wordml/symex" xmlns:wpg="http://schemas.microsoft.com/office/word/2010/wordprocessingGroup" xmlns:wpi="http://schemas.microsoft.com/office/word/2010/wordprocessingInk" xmlns:wne="http://schemas.microsoft.com/office/word/2006/wordml" xmlns:wps="http://schemas.microsoft.com/office/word/2010/wordprocessingShape" mc:Ignorable="w14 w15 w16se wp14">
+<w:footnotes xmlns:wpc="http://schemas.microsoft.com/office/word/2010/wordprocessingCanvas" xmlns:cx="http://schemas.microsoft.com/office/drawing/2014/chartex" xmlns:cx1="http://schemas.microsoft.com/office/drawing/2015/9/8/chartex" xmlns:cx2="http://schemas.microsoft.com/office/drawing/2015/10/21/chartex" xmlns:cx3="http://schemas.microsoft.com/office/drawing/2016/5/9/chartex" xmlns:cx4="http://schemas.microsoft.com/office/drawing/2016/5/10/chartex" xmlns:cx5="http://schemas.microsoft.com/office/drawing/2016/5/11/chartex" xmlns:cx6="http://schemas.microsoft.com/office/drawing/2016/5/12/chartex" xmlns:cx7="http://schemas.microsoft.com/office/drawing/2016/5/13/chartex" xmlns:cx8="http://schemas.microsoft.com/office/drawing/2016/5/14/chartex" xmlns:mc="http://schemas.openxmlformats.org/markup-compatibility/2006" xmlns:aink="http://schemas.microsoft.com/office/drawing/2016/ink" xmlns:am3d="http://schemas.microsoft.com/office/drawing/2017/model3d" xmlns:o="urn:schemas-microsoft-com:office:office" xmlns:oel="http://schemas.microsoft.com/office/2019/extlst" xmlns:r="http://schemas.openxmlformats.org/officeDocument/2006/relationships" xmlns:m="http://schemas.openxmlformats.org/officeDocument/2006/math" xmlns:v="urn:schemas-microsoft-com:vml" xmlns:wp14="http://schemas.microsoft.com/office/word/2010/wordprocessingDrawing" xmlns:wp="http://schemas.openxmlformats.org/drawingml/2006/wordprocessingDrawing" xmlns:w10="urn:schemas-microsoft-com:office:word" xmlns:w="http://schemas.openxmlformats.org/wordprocessingml/2006/main" xmlns:w14="http://schemas.microsoft.com/office/word/2010/wordml" xmlns:w15="http://schemas.microsoft.com/office/word/2012/wordml" xmlns:w16cex="http://schemas.microsoft.com/office/word/2018/wordml/cex" xmlns:w16cid="http://schemas.microsoft.com/office/word/2016/wordml/cid" xmlns:w16="http://schemas.microsoft.com/office/word/2018/wordml" xmlns:w16sdtdh="http://schemas.microsoft.com/office/word/2020/wordml/sdtdatahash" xmlns:w16se="http://schemas.microsoft.com/office/word/2015/wordml/symex" xmlns:wpg="http://schemas.microsoft.com/office/word/2010/wordprocessingGroup" xmlns:wpi="http://schemas.microsoft.com/office/word/2010/wordprocessingInk" xmlns:wne="http://schemas.microsoft.com/office/word/2006/wordml" xmlns:wps="http://schemas.microsoft.com/office/word/2010/wordprocessingShape" mc:Ignorable="w14 w15 w16se w16cid w16 w16cex w16sdtdh wp14">
   <w:footnote w:type="separator" w:id="-1">
     <w:p>
       <w:pPr>
@@ -4026,11 +4305,18 @@
       </w:r>
     </w:p>
   </w:footnote>
+  <w:footnote w:type="continuationNotice" w:id="1">
+    <w:p>
+      <w:pPr>
+        <w:spacing w:after="0" w:line="240" w:lineRule="auto"/>
+      </w:pPr>
+    </w:p>
+  </w:footnote>
 </w:footnotes>
 </file>
 
 <file path=word/numbering.xml><?xml version="1.0" encoding="utf-8"?>
-<w:numbering xmlns:wpc="http://schemas.microsoft.com/office/word/2010/wordprocessingCanvas" xmlns:cx="http://schemas.microsoft.com/office/drawing/2014/chartex" xmlns:cx1="http://schemas.microsoft.com/office/drawing/2015/9/8/chartex" xmlns:mc="http://schemas.openxmlformats.org/markup-compatibility/2006" xmlns:o="urn:schemas-microsoft-com:office:office" xmlns:r="http://schemas.openxmlformats.org/officeDocument/2006/relationships" xmlns:m="http://schemas.openxmlformats.org/officeDocument/2006/math" xmlns:v="urn:schemas-microsoft-com:vml" xmlns:wp14="http://schemas.microsoft.com/office/word/2010/wordprocessingDrawing" xmlns:wp="http://schemas.openxmlformats.org/drawingml/2006/wordprocessingDrawing" xmlns:w10="urn:schemas-microsoft-com:office:word" xmlns:w="http://schemas.openxmlformats.org/wordprocessingml/2006/main" xmlns:w14="http://schemas.microsoft.com/office/word/2010/wordml" xmlns:w15="http://schemas.microsoft.com/office/word/2012/wordml" xmlns:w16se="http://schemas.microsoft.com/office/word/2015/wordml/symex" xmlns:wpg="http://schemas.microsoft.com/office/word/2010/wordprocessingGroup" xmlns:wpi="http://schemas.microsoft.com/office/word/2010/wordprocessingInk" xmlns:wne="http://schemas.microsoft.com/office/word/2006/wordml" xmlns:wps="http://schemas.microsoft.com/office/word/2010/wordprocessingShape" mc:Ignorable="w14 w15 w16se wp14">
+<w:numbering xmlns:wpc="http://schemas.microsoft.com/office/word/2010/wordprocessingCanvas" xmlns:cx="http://schemas.microsoft.com/office/drawing/2014/chartex" xmlns:cx1="http://schemas.microsoft.com/office/drawing/2015/9/8/chartex" xmlns:cx2="http://schemas.microsoft.com/office/drawing/2015/10/21/chartex" xmlns:cx3="http://schemas.microsoft.com/office/drawing/2016/5/9/chartex" xmlns:cx4="http://schemas.microsoft.com/office/drawing/2016/5/10/chartex" xmlns:cx5="http://schemas.microsoft.com/office/drawing/2016/5/11/chartex" xmlns:cx6="http://schemas.microsoft.com/office/drawing/2016/5/12/chartex" xmlns:cx7="http://schemas.microsoft.com/office/drawing/2016/5/13/chartex" xmlns:cx8="http://schemas.microsoft.com/office/drawing/2016/5/14/chartex" xmlns:mc="http://schemas.openxmlformats.org/markup-compatibility/2006" xmlns:aink="http://schemas.microsoft.com/office/drawing/2016/ink" xmlns:am3d="http://schemas.microsoft.com/office/drawing/2017/model3d" xmlns:o="urn:schemas-microsoft-com:office:office" xmlns:oel="http://schemas.microsoft.com/office/2019/extlst" xmlns:r="http://schemas.openxmlformats.org/officeDocument/2006/relationships" xmlns:m="http://schemas.openxmlformats.org/officeDocument/2006/math" xmlns:v="urn:schemas-microsoft-com:vml" xmlns:wp14="http://schemas.microsoft.com/office/word/2010/wordprocessingDrawing" xmlns:wp="http://schemas.openxmlformats.org/drawingml/2006/wordprocessingDrawing" xmlns:w10="urn:schemas-microsoft-com:office:word" xmlns:w="http://schemas.openxmlformats.org/wordprocessingml/2006/main" xmlns:w14="http://schemas.microsoft.com/office/word/2010/wordml" xmlns:w15="http://schemas.microsoft.com/office/word/2012/wordml" xmlns:w16cex="http://schemas.microsoft.com/office/word/2018/wordml/cex" xmlns:w16cid="http://schemas.microsoft.com/office/word/2016/wordml/cid" xmlns:w16="http://schemas.microsoft.com/office/word/2018/wordml" xmlns:w16sdtdh="http://schemas.microsoft.com/office/word/2020/wordml/sdtdatahash" xmlns:w16se="http://schemas.microsoft.com/office/word/2015/wordml/symex" xmlns:wpg="http://schemas.microsoft.com/office/word/2010/wordprocessingGroup" xmlns:wpi="http://schemas.microsoft.com/office/word/2010/wordprocessingInk" xmlns:wne="http://schemas.microsoft.com/office/word/2006/wordml" xmlns:wps="http://schemas.microsoft.com/office/word/2010/wordprocessingShape" mc:Ignorable="w14 w15 w16se w16cid w16 w16cex w16sdtdh wp14">
   <w:abstractNum w:abstractNumId="0" w15:restartNumberingAfterBreak="0">
     <w:nsid w:val="0A382BD8"/>
     <w:multiLevelType w:val="hybridMultilevel"/>
@@ -5314,44 +5600,44 @@
       </w:rPr>
     </w:lvl>
   </w:abstractNum>
-  <w:num w:numId="1">
+  <w:num w:numId="1" w16cid:durableId="462386453">
     <w:abstractNumId w:val="2"/>
   </w:num>
-  <w:num w:numId="2">
+  <w:num w:numId="2" w16cid:durableId="1947151365">
     <w:abstractNumId w:val="4"/>
   </w:num>
-  <w:num w:numId="3">
+  <w:num w:numId="3" w16cid:durableId="541284123">
     <w:abstractNumId w:val="6"/>
   </w:num>
-  <w:num w:numId="4">
+  <w:num w:numId="4" w16cid:durableId="2022391547">
     <w:abstractNumId w:val="8"/>
   </w:num>
-  <w:num w:numId="5">
+  <w:num w:numId="5" w16cid:durableId="1777217605">
     <w:abstractNumId w:val="1"/>
   </w:num>
-  <w:num w:numId="6">
+  <w:num w:numId="6" w16cid:durableId="988751925">
     <w:abstractNumId w:val="3"/>
   </w:num>
-  <w:num w:numId="7">
+  <w:num w:numId="7" w16cid:durableId="2145391217">
     <w:abstractNumId w:val="0"/>
   </w:num>
-  <w:num w:numId="8">
+  <w:num w:numId="8" w16cid:durableId="246038495">
     <w:abstractNumId w:val="7"/>
   </w:num>
-  <w:num w:numId="9">
+  <w:num w:numId="9" w16cid:durableId="1673407591">
     <w:abstractNumId w:val="5"/>
   </w:num>
-  <w:num w:numId="10">
+  <w:num w:numId="10" w16cid:durableId="1269316021">
     <w:abstractNumId w:val="9"/>
   </w:num>
-  <w:num w:numId="11">
+  <w:num w:numId="11" w16cid:durableId="27687671">
     <w:abstractNumId w:val="10"/>
   </w:num>
 </w:numbering>
 </file>
 
 <file path=word/styles.xml><?xml version="1.0" encoding="utf-8"?>
-<w:styles xmlns:mc="http://schemas.openxmlformats.org/markup-compatibility/2006" xmlns:r="http://schemas.openxmlformats.org/officeDocument/2006/relationships" xmlns:w="http://schemas.openxmlformats.org/wordprocessingml/2006/main" xmlns:w14="http://schemas.microsoft.com/office/word/2010/wordml" xmlns:w15="http://schemas.microsoft.com/office/word/2012/wordml" xmlns:w16se="http://schemas.microsoft.com/office/word/2015/wordml/symex" mc:Ignorable="w14 w15 w16se">
+<w:styles xmlns:mc="http://schemas.openxmlformats.org/markup-compatibility/2006" xmlns:r="http://schemas.openxmlformats.org/officeDocument/2006/relationships" xmlns:w="http://schemas.openxmlformats.org/wordprocessingml/2006/main" xmlns:w14="http://schemas.microsoft.com/office/word/2010/wordml" xmlns:w15="http://schemas.microsoft.com/office/word/2012/wordml" xmlns:w16cex="http://schemas.microsoft.com/office/word/2018/wordml/cex" xmlns:w16cid="http://schemas.microsoft.com/office/word/2016/wordml/cid" xmlns:w16="http://schemas.microsoft.com/office/word/2018/wordml" xmlns:w16sdtdh="http://schemas.microsoft.com/office/word/2020/wordml/sdtdatahash" xmlns:w16se="http://schemas.microsoft.com/office/word/2015/wordml/symex" mc:Ignorable="w14 w15 w16se w16cid w16 w16cex w16sdtdh">
   <w:docDefaults>
     <w:rPrDefault>
       <w:rPr>
@@ -5367,7 +5653,7 @@
       </w:pPr>
     </w:pPrDefault>
   </w:docDefaults>
-  <w:latentStyles w:defLockedState="0" w:defUIPriority="99" w:defSemiHidden="0" w:defUnhideWhenUsed="0" w:defQFormat="0" w:count="371">
+  <w:latentStyles w:defLockedState="0" w:defUIPriority="99" w:defSemiHidden="0" w:defUnhideWhenUsed="0" w:defQFormat="0" w:count="376">
     <w:lsdException w:name="Normal" w:uiPriority="0" w:qFormat="1"/>
     <w:lsdException w:name="heading 1" w:uiPriority="0" w:qFormat="1"/>
     <w:lsdException w:name="heading 2" w:semiHidden="1" w:unhideWhenUsed="1" w:qFormat="1"/>
@@ -5739,6 +6025,11 @@
     <w:lsdException w:name="List Table 5 Dark Accent 6" w:uiPriority="50"/>
     <w:lsdException w:name="List Table 6 Colorful Accent 6" w:uiPriority="51"/>
     <w:lsdException w:name="List Table 7 Colorful Accent 6" w:uiPriority="52"/>
+    <w:lsdException w:name="Mention" w:semiHidden="1" w:unhideWhenUsed="1"/>
+    <w:lsdException w:name="Smart Hyperlink" w:semiHidden="1" w:unhideWhenUsed="1"/>
+    <w:lsdException w:name="Hashtag" w:semiHidden="1" w:unhideWhenUsed="1"/>
+    <w:lsdException w:name="Unresolved Mention" w:semiHidden="1" w:unhideWhenUsed="1"/>
+    <w:lsdException w:name="Smart Link" w:semiHidden="1" w:unhideWhenUsed="1"/>
   </w:latentStyles>
   <w:style w:type="paragraph" w:default="1" w:styleId="Normal">
     <w:name w:val="Normal"/>
@@ -6295,6 +6586,34 @@
       <w:spacing w:after="0" w:line="240" w:lineRule="auto"/>
     </w:pPr>
   </w:style>
+  <w:style w:type="paragraph" w:styleId="CommentSubject">
+    <w:name w:val="annotation subject"/>
+    <w:basedOn w:val="CommentText"/>
+    <w:next w:val="CommentText"/>
+    <w:link w:val="CommentSubjectChar"/>
+    <w:uiPriority w:val="99"/>
+    <w:semiHidden/>
+    <w:unhideWhenUsed/>
+    <w:rsid w:val="0027762F"/>
+    <w:rPr>
+      <w:b/>
+      <w:bCs/>
+    </w:rPr>
+  </w:style>
+  <w:style w:type="character" w:customStyle="1" w:styleId="CommentSubjectChar">
+    <w:name w:val="Comment Subject Char"/>
+    <w:basedOn w:val="CommentTextChar"/>
+    <w:link w:val="CommentSubject"/>
+    <w:uiPriority w:val="99"/>
+    <w:semiHidden/>
+    <w:rsid w:val="0027762F"/>
+    <w:rPr>
+      <w:b/>
+      <w:bCs/>
+      <w:sz w:val="20"/>
+      <w:szCs w:val="20"/>
+    </w:rPr>
+  </w:style>
 </w:styles>
 </file>
 
@@ -6557,4 +6876,415 @@
     </a:ext>
   </a:extLst>
 </a:theme>
+</file>
+
+<file path=customXml/item1.xml><?xml version="1.0" encoding="utf-8"?>
+<ct:contentTypeSchema xmlns:ct="http://schemas.microsoft.com/office/2006/metadata/contentType" xmlns:ma="http://schemas.microsoft.com/office/2006/metadata/properties/metaAttributes" ct:_="" ma:_="" ma:contentTypeName="Document" ma:contentTypeID="0x010100451F1F8C0772B440BA84570C3C4286EA" ma:contentTypeVersion="29" ma:contentTypeDescription="Create a new document." ma:contentTypeScope="" ma:versionID="b3bcf93054b5d0678557845ec3dd46dd">
+  <xsd:schema xmlns:xsd="http://www.w3.org/2001/XMLSchema" xmlns:xs="http://www.w3.org/2001/XMLSchema" xmlns:p="http://schemas.microsoft.com/office/2006/metadata/properties" xmlns:ns2="c44ab56d-57f8-4a14-86db-a39667906be8" xmlns:ns3="bbb6251c-984c-4fcb-9547-f40f6d5e63ff" targetNamespace="http://schemas.microsoft.com/office/2006/metadata/properties" ma:root="true" ma:fieldsID="676e0b85b827ae08faaea4d501add0a1" ns2:_="" ns3:_="">
+    <xsd:import namespace="c44ab56d-57f8-4a14-86db-a39667906be8"/>
+    <xsd:import namespace="bbb6251c-984c-4fcb-9547-f40f6d5e63ff"/>
+    <xsd:element name="properties">
+      <xsd:complexType>
+        <xsd:sequence>
+          <xsd:element name="documentManagement">
+            <xsd:complexType>
+              <xsd:all>
+                <xsd:element ref="ns2:Category" minOccurs="0"/>
+                <xsd:element ref="ns2:Department" minOccurs="0"/>
+                <xsd:element ref="ns2:DocumentType" minOccurs="0"/>
+                <xsd:element ref="ns3:k04f27a462bd4c45a610623ab03d8a6b" minOccurs="0"/>
+                <xsd:element ref="ns3:TaxCatchAll" minOccurs="0"/>
+                <xsd:element ref="ns3:nb65ac56c571489cbc31094d7b888b19" minOccurs="0"/>
+                <xsd:element ref="ns3:b29dd6ef633047bba64c76c6e215692a" minOccurs="0"/>
+                <xsd:element ref="ns3:i77a2d63ec754e4dbbf13ee1f809aa62" minOccurs="0"/>
+                <xsd:element ref="ns3:b918a6e12641485a9ca8c2e70b4558c0" minOccurs="0"/>
+                <xsd:element ref="ns3:pmCostCentre" minOccurs="0"/>
+                <xsd:element ref="ns3:NavigatorClassification" minOccurs="0"/>
+                <xsd:element ref="ns2:MediaServiceMetadata" minOccurs="0"/>
+                <xsd:element ref="ns2:MediaServiceFastMetadata" minOccurs="0"/>
+                <xsd:element ref="ns2:MediaServiceObjectDetectorVersions" minOccurs="0"/>
+                <xsd:element ref="ns2:lcf76f155ced4ddcb4097134ff3c332f" minOccurs="0"/>
+                <xsd:element ref="ns2:MediaServiceGenerationTime" minOccurs="0"/>
+                <xsd:element ref="ns2:MediaServiceEventHashCode" minOccurs="0"/>
+                <xsd:element ref="ns2:MediaServiceDateTaken" minOccurs="0"/>
+                <xsd:element ref="ns2:MediaLengthInSeconds" minOccurs="0"/>
+                <xsd:element ref="ns2:MediaServiceOCR" minOccurs="0"/>
+                <xsd:element ref="ns2:MediaServiceLocation" minOccurs="0"/>
+                <xsd:element ref="ns2:_Flow_SignoffStatus" minOccurs="0"/>
+                <xsd:element ref="ns2:MediaServiceSearchProperties" minOccurs="0"/>
+              </xsd:all>
+            </xsd:complexType>
+          </xsd:element>
+        </xsd:sequence>
+      </xsd:complexType>
+    </xsd:element>
+  </xsd:schema>
+  <xsd:schema xmlns:xsd="http://www.w3.org/2001/XMLSchema" xmlns:xs="http://www.w3.org/2001/XMLSchema" xmlns:dms="http://schemas.microsoft.com/office/2006/documentManagement/types" xmlns:pc="http://schemas.microsoft.com/office/infopath/2007/PartnerControls" targetNamespace="c44ab56d-57f8-4a14-86db-a39667906be8" elementFormDefault="qualified">
+    <xsd:import namespace="http://schemas.microsoft.com/office/2006/documentManagement/types"/>
+    <xsd:import namespace="http://schemas.microsoft.com/office/infopath/2007/PartnerControls"/>
+    <xsd:element name="Category" ma:index="8" nillable="true" ma:displayName="Category" ma:format="Dropdown" ma:indexed="true" ma:internalName="Category">
+      <xsd:simpleType>
+        <xsd:restriction base="dms:Text">
+          <xsd:maxLength value="255"/>
+        </xsd:restriction>
+      </xsd:simpleType>
+    </xsd:element>
+    <xsd:element name="Department" ma:index="9" nillable="true" ma:displayName="Department" ma:format="Dropdown" ma:internalName="Department">
+      <xsd:simpleType>
+        <xsd:restriction base="dms:Text">
+          <xsd:maxLength value="255"/>
+        </xsd:restriction>
+      </xsd:simpleType>
+    </xsd:element>
+    <xsd:element name="DocumentType" ma:index="10" nillable="true" ma:displayName="Document Type" ma:format="Dropdown" ma:indexed="true" ma:internalName="DocumentType">
+      <xsd:simpleType>
+        <xsd:restriction base="dms:Text">
+          <xsd:maxLength value="255"/>
+        </xsd:restriction>
+      </xsd:simpleType>
+    </xsd:element>
+    <xsd:element name="MediaServiceMetadata" ma:index="24" nillable="true" ma:displayName="MediaServiceMetadata" ma:hidden="true" ma:internalName="MediaServiceMetadata" ma:readOnly="true">
+      <xsd:simpleType>
+        <xsd:restriction base="dms:Note"/>
+      </xsd:simpleType>
+    </xsd:element>
+    <xsd:element name="MediaServiceFastMetadata" ma:index="25" nillable="true" ma:displayName="MediaServiceFastMetadata" ma:hidden="true" ma:internalName="MediaServiceFastMetadata" ma:readOnly="true">
+      <xsd:simpleType>
+        <xsd:restriction base="dms:Note"/>
+      </xsd:simpleType>
+    </xsd:element>
+    <xsd:element name="MediaServiceObjectDetectorVersions" ma:index="26" nillable="true" ma:displayName="MediaServiceObjectDetectorVersions" ma:hidden="true" ma:indexed="true" ma:internalName="MediaServiceObjectDetectorVersions" ma:readOnly="true">
+      <xsd:simpleType>
+        <xsd:restriction base="dms:Text"/>
+      </xsd:simpleType>
+    </xsd:element>
+    <xsd:element name="lcf76f155ced4ddcb4097134ff3c332f" ma:index="28" nillable="true" ma:taxonomy="true" ma:internalName="lcf76f155ced4ddcb4097134ff3c332f" ma:taxonomyFieldName="MediaServiceImageTags" ma:displayName="Image Tags" ma:readOnly="false" ma:fieldId="{5cf76f15-5ced-4ddc-b409-7134ff3c332f}" ma:taxonomyMulti="true" ma:sspId="54dc490e-0ba4-43e8-b334-a6bff8b18b78" ma:termSetId="09814cd3-568e-fe90-9814-8d621ff8fb84" ma:anchorId="fba54fb3-c3e1-fe81-a776-ca4b69148c4d" ma:open="true" ma:isKeyword="false">
+      <xsd:complexType>
+        <xsd:sequence>
+          <xsd:element ref="pc:Terms" minOccurs="0" maxOccurs="1"/>
+        </xsd:sequence>
+      </xsd:complexType>
+    </xsd:element>
+    <xsd:element name="MediaServiceGenerationTime" ma:index="29" nillable="true" ma:displayName="MediaServiceGenerationTime" ma:hidden="true" ma:internalName="MediaServiceGenerationTime" ma:readOnly="true">
+      <xsd:simpleType>
+        <xsd:restriction base="dms:Text"/>
+      </xsd:simpleType>
+    </xsd:element>
+    <xsd:element name="MediaServiceEventHashCode" ma:index="30" nillable="true" ma:displayName="MediaServiceEventHashCode" ma:hidden="true" ma:internalName="MediaServiceEventHashCode" ma:readOnly="true">
+      <xsd:simpleType>
+        <xsd:restriction base="dms:Text"/>
+      </xsd:simpleType>
+    </xsd:element>
+    <xsd:element name="MediaServiceDateTaken" ma:index="31" nillable="true" ma:displayName="MediaServiceDateTaken" ma:hidden="true" ma:indexed="true" ma:internalName="MediaServiceDateTaken" ma:readOnly="true">
+      <xsd:simpleType>
+        <xsd:restriction base="dms:Text"/>
+      </xsd:simpleType>
+    </xsd:element>
+    <xsd:element name="MediaLengthInSeconds" ma:index="32" nillable="true" ma:displayName="MediaLengthInSeconds" ma:hidden="true" ma:internalName="MediaLengthInSeconds" ma:readOnly="true">
+      <xsd:simpleType>
+        <xsd:restriction base="dms:Unknown"/>
+      </xsd:simpleType>
+    </xsd:element>
+    <xsd:element name="MediaServiceOCR" ma:index="33" nillable="true" ma:displayName="Extracted Text" ma:internalName="MediaServiceOCR" ma:readOnly="true">
+      <xsd:simpleType>
+        <xsd:restriction base="dms:Note">
+          <xsd:maxLength value="255"/>
+        </xsd:restriction>
+      </xsd:simpleType>
+    </xsd:element>
+    <xsd:element name="MediaServiceLocation" ma:index="34" nillable="true" ma:displayName="Location" ma:description="" ma:indexed="true" ma:internalName="MediaServiceLocation" ma:readOnly="true">
+      <xsd:simpleType>
+        <xsd:restriction base="dms:Text"/>
+      </xsd:simpleType>
+    </xsd:element>
+    <xsd:element name="_Flow_SignoffStatus" ma:index="35" nillable="true" ma:displayName="Sign-off status" ma:internalName="Sign_x002d_off_x0020_status">
+      <xsd:simpleType>
+        <xsd:restriction base="dms:Text"/>
+      </xsd:simpleType>
+    </xsd:element>
+    <xsd:element name="MediaServiceSearchProperties" ma:index="36" nillable="true" ma:displayName="MediaServiceSearchProperties" ma:hidden="true" ma:internalName="MediaServiceSearchProperties" ma:readOnly="true">
+      <xsd:simpleType>
+        <xsd:restriction base="dms:Note"/>
+      </xsd:simpleType>
+    </xsd:element>
+  </xsd:schema>
+  <xsd:schema xmlns:xsd="http://www.w3.org/2001/XMLSchema" xmlns:xs="http://www.w3.org/2001/XMLSchema" xmlns:dms="http://schemas.microsoft.com/office/2006/documentManagement/types" xmlns:pc="http://schemas.microsoft.com/office/infopath/2007/PartnerControls" targetNamespace="bbb6251c-984c-4fcb-9547-f40f6d5e63ff" elementFormDefault="qualified">
+    <xsd:import namespace="http://schemas.microsoft.com/office/2006/documentManagement/types"/>
+    <xsd:import namespace="http://schemas.microsoft.com/office/infopath/2007/PartnerControls"/>
+    <xsd:element name="k04f27a462bd4c45a610623ab03d8a6b" ma:index="12" nillable="true" ma:taxonomy="true" ma:internalName="k04f27a462bd4c45a610623ab03d8a6b" ma:taxonomyFieldName="pmDivision" ma:displayName="Division" ma:readOnly="false" ma:default="-1;#Business Ventures|771822a9-08f4-4b0c-b044-94205102db1e" ma:fieldId="{404f27a4-62bd-4c45-a610-623ab03d8a6b}" ma:sspId="54dc490e-0ba4-43e8-b334-a6bff8b18b78" ma:termSetId="d91d20d7-c3b4-42e2-a4f8-5eca3df6795d" ma:anchorId="00000000-0000-0000-0000-000000000000" ma:open="false" ma:isKeyword="false">
+      <xsd:complexType>
+        <xsd:sequence>
+          <xsd:element ref="pc:Terms" minOccurs="0" maxOccurs="1"/>
+        </xsd:sequence>
+      </xsd:complexType>
+    </xsd:element>
+    <xsd:element name="TaxCatchAll" ma:index="13" nillable="true" ma:displayName="Taxonomy Catch All Column" ma:hidden="true" ma:list="{f01ed893-b677-4de5-8b6b-0c6819b6e06b}" ma:internalName="TaxCatchAll" ma:showField="CatchAllData" ma:web="bbb6251c-984c-4fcb-9547-f40f6d5e63ff">
+      <xsd:complexType>
+        <xsd:complexContent>
+          <xsd:extension base="dms:MultiChoiceLookup">
+            <xsd:sequence>
+              <xsd:element name="Value" type="dms:Lookup" maxOccurs="unbounded" minOccurs="0" nillable="true"/>
+            </xsd:sequence>
+          </xsd:extension>
+        </xsd:complexContent>
+      </xsd:complexType>
+    </xsd:element>
+    <xsd:element name="nb65ac56c571489cbc31094d7b888b19" ma:index="15" nillable="true" ma:taxonomy="true" ma:internalName="nb65ac56c571489cbc31094d7b888b19" ma:taxonomyFieldName="pmDepartment" ma:displayName="Department" ma:readOnly="false" ma:default="-1;#Pathology|4a117755-78ff-4a2c-8e21-a559b22b64dd" ma:fieldId="{7b65ac56-c571-489c-bc31-094d7b888b19}" ma:sspId="54dc490e-0ba4-43e8-b334-a6bff8b18b78" ma:termSetId="4d67b9e8-cf21-4aa6-83ce-5e4d67120ab4" ma:anchorId="00000000-0000-0000-0000-000000000000" ma:open="false" ma:isKeyword="false">
+      <xsd:complexType>
+        <xsd:sequence>
+          <xsd:element ref="pc:Terms" minOccurs="0" maxOccurs="1"/>
+        </xsd:sequence>
+      </xsd:complexType>
+    </xsd:element>
+    <xsd:element name="b29dd6ef633047bba64c76c6e215692a" ma:index="17" nillable="true" ma:taxonomy="true" ma:internalName="b29dd6ef633047bba64c76c6e215692a" ma:taxonomyFieldName="pmAudienceMembers" ma:displayName="Audience and Members" ma:readOnly="false" ma:default="-1;#Internal|2b22734e-9cea-437f-97a4-653416044446" ma:fieldId="{b29dd6ef-6330-47bb-a64c-76c6e215692a}" ma:sspId="54dc490e-0ba4-43e8-b334-a6bff8b18b78" ma:termSetId="62add7b9-57bd-432c-8733-d6a6f14c7fdd" ma:anchorId="00000000-0000-0000-0000-000000000000" ma:open="false" ma:isKeyword="false">
+      <xsd:complexType>
+        <xsd:sequence>
+          <xsd:element ref="pc:Terms" minOccurs="0" maxOccurs="1"/>
+        </xsd:sequence>
+      </xsd:complexType>
+    </xsd:element>
+    <xsd:element name="i77a2d63ec754e4dbbf13ee1f809aa62" ma:index="19" nillable="true" ma:taxonomy="true" ma:internalName="i77a2d63ec754e4dbbf13ee1f809aa62" ma:taxonomyFieldName="pmStream" ma:displayName="Stream" ma:readOnly="false" ma:default="-1;#N/A|77aac54e-7746-4232-91ae-96cfc2b44f19" ma:fieldId="{277a2d63-ec75-4e4d-bbf1-3ee1f809aa62}" ma:sspId="54dc490e-0ba4-43e8-b334-a6bff8b18b78" ma:termSetId="1fc35126-0094-4f5b-885a-83fbff8cec4a" ma:anchorId="00000000-0000-0000-0000-000000000000" ma:open="false" ma:isKeyword="false">
+      <xsd:complexType>
+        <xsd:sequence>
+          <xsd:element ref="pc:Terms" minOccurs="0" maxOccurs="1"/>
+        </xsd:sequence>
+      </xsd:complexType>
+    </xsd:element>
+    <xsd:element name="b918a6e12641485a9ca8c2e70b4558c0" ma:index="21" nillable="true" ma:taxonomy="true" ma:internalName="b918a6e12641485a9ca8c2e70b4558c0" ma:taxonomyFieldName="pmDataCategory" ma:displayName="Data Category" ma:readOnly="false" ma:default="-1;#Operational|150389d9-0463-4c4a-b800-fb182dbb9bcb" ma:fieldId="{b918a6e1-2641-485a-9ca8-c2e70b4558c0}" ma:sspId="54dc490e-0ba4-43e8-b334-a6bff8b18b78" ma:termSetId="9fd63634-52d1-4d2f-b379-de98110987c9" ma:anchorId="00000000-0000-0000-0000-000000000000" ma:open="false" ma:isKeyword="false">
+      <xsd:complexType>
+        <xsd:sequence>
+          <xsd:element ref="pc:Terms" minOccurs="0" maxOccurs="1"/>
+        </xsd:sequence>
+      </xsd:complexType>
+    </xsd:element>
+    <xsd:element name="pmCostCentre" ma:index="22" nillable="true" ma:displayName="Cost Centre" ma:default="" ma:internalName="pmCostCentre" ma:readOnly="false">
+      <xsd:simpleType>
+        <xsd:restriction base="dms:Text"/>
+      </xsd:simpleType>
+    </xsd:element>
+    <xsd:element name="NavigatorClassification" ma:index="23" nillable="true" ma:displayName="Site Classification" ma:default="Team Workspace" ma:internalName="NavigatorClassification" ma:readOnly="true">
+      <xsd:simpleType>
+        <xsd:restriction base="dms:Text"/>
+      </xsd:simpleType>
+    </xsd:element>
+  </xsd:schema>
+  <xsd:schema xmlns="http://schemas.openxmlformats.org/package/2006/metadata/core-properties" xmlns:xsd="http://www.w3.org/2001/XMLSchema" xmlns:xsi="http://www.w3.org/2001/XMLSchema-instance" xmlns:dc="http://purl.org/dc/elements/1.1/" xmlns:dcterms="http://purl.org/dc/terms/" xmlns:odoc="http://schemas.microsoft.com/internal/obd" targetNamespace="http://schemas.openxmlformats.org/package/2006/metadata/core-properties" elementFormDefault="qualified" attributeFormDefault="unqualified" blockDefault="#all">
+    <xsd:import namespace="http://purl.org/dc/elements/1.1/" schemaLocation="http://dublincore.org/schemas/xmls/qdc/2003/04/02/dc.xsd"/>
+    <xsd:import namespace="http://purl.org/dc/terms/" schemaLocation="http://dublincore.org/schemas/xmls/qdc/2003/04/02/dcterms.xsd"/>
+    <xsd:element name="coreProperties" type="CT_coreProperties"/>
+    <xsd:complexType name="CT_coreProperties">
+      <xsd:all>
+        <xsd:element ref="dc:creator" minOccurs="0" maxOccurs="1"/>
+        <xsd:element ref="dcterms:created" minOccurs="0" maxOccurs="1"/>
+        <xsd:element ref="dc:identifier" minOccurs="0" maxOccurs="1"/>
+        <xsd:element name="contentType" minOccurs="0" maxOccurs="1" type="xsd:string" ma:index="0" ma:displayName="Content Type"/>
+        <xsd:element ref="dc:title" minOccurs="0" maxOccurs="1" ma:index="4" ma:displayName="Title"/>
+        <xsd:element ref="dc:subject" minOccurs="0" maxOccurs="1"/>
+        <xsd:element ref="dc:description" minOccurs="0" maxOccurs="1"/>
+        <xsd:element name="keywords" minOccurs="0" maxOccurs="1" type="xsd:string"/>
+        <xsd:element ref="dc:language" minOccurs="0" maxOccurs="1"/>
+        <xsd:element name="category" minOccurs="0" maxOccurs="1" type="xsd:string"/>
+        <xsd:element name="version" minOccurs="0" maxOccurs="1" type="xsd:string"/>
+        <xsd:element name="revision" minOccurs="0" maxOccurs="1" type="xsd:string">
+          <xsd:annotation>
+            <xsd:documentation>
+                        This value indicates the number of saves or revisions. The application is responsible for updating this value after each revision.
+                    </xsd:documentation>
+          </xsd:annotation>
+        </xsd:element>
+        <xsd:element name="lastModifiedBy" minOccurs="0" maxOccurs="1" type="xsd:string"/>
+        <xsd:element ref="dcterms:modified" minOccurs="0" maxOccurs="1"/>
+        <xsd:element name="contentStatus" minOccurs="0" maxOccurs="1" type="xsd:string"/>
+      </xsd:all>
+    </xsd:complexType>
+  </xsd:schema>
+  <xs:schema xmlns:pc="http://schemas.microsoft.com/office/infopath/2007/PartnerControls" xmlns:xs="http://www.w3.org/2001/XMLSchema" targetNamespace="http://schemas.microsoft.com/office/infopath/2007/PartnerControls" elementFormDefault="qualified" attributeFormDefault="unqualified">
+    <xs:element name="Person">
+      <xs:complexType>
+        <xs:sequence>
+          <xs:element ref="pc:DisplayName" minOccurs="0"/>
+          <xs:element ref="pc:AccountId" minOccurs="0"/>
+          <xs:element ref="pc:AccountType" minOccurs="0"/>
+        </xs:sequence>
+      </xs:complexType>
+    </xs:element>
+    <xs:element name="DisplayName" type="xs:string"/>
+    <xs:element name="AccountId" type="xs:string"/>
+    <xs:element name="AccountType" type="xs:string"/>
+    <xs:element name="BDCAssociatedEntity">
+      <xs:complexType>
+        <xs:sequence>
+          <xs:element ref="pc:BDCEntity" minOccurs="0" maxOccurs="unbounded"/>
+        </xs:sequence>
+        <xs:attribute ref="pc:EntityNamespace"/>
+        <xs:attribute ref="pc:EntityName"/>
+        <xs:attribute ref="pc:SystemInstanceName"/>
+        <xs:attribute ref="pc:AssociationName"/>
+      </xs:complexType>
+    </xs:element>
+    <xs:attribute name="EntityNamespace" type="xs:string"/>
+    <xs:attribute name="EntityName" type="xs:string"/>
+    <xs:attribute name="SystemInstanceName" type="xs:string"/>
+    <xs:attribute name="AssociationName" type="xs:string"/>
+    <xs:element name="BDCEntity">
+      <xs:complexType>
+        <xs:sequence>
+          <xs:element ref="pc:EntityDisplayName" minOccurs="0"/>
+          <xs:element ref="pc:EntityInstanceReference" minOccurs="0"/>
+          <xs:element ref="pc:EntityId1" minOccurs="0"/>
+          <xs:element ref="pc:EntityId2" minOccurs="0"/>
+          <xs:element ref="pc:EntityId3" minOccurs="0"/>
+          <xs:element ref="pc:EntityId4" minOccurs="0"/>
+          <xs:element ref="pc:EntityId5" minOccurs="0"/>
+        </xs:sequence>
+      </xs:complexType>
+    </xs:element>
+    <xs:element name="EntityDisplayName" type="xs:string"/>
+    <xs:element name="EntityInstanceReference" type="xs:string"/>
+    <xs:element name="EntityId1" type="xs:string"/>
+    <xs:element name="EntityId2" type="xs:string"/>
+    <xs:element name="EntityId3" type="xs:string"/>
+    <xs:element name="EntityId4" type="xs:string"/>
+    <xs:element name="EntityId5" type="xs:string"/>
+    <xs:element name="Terms">
+      <xs:complexType>
+        <xs:sequence>
+          <xs:element ref="pc:TermInfo" minOccurs="0" maxOccurs="unbounded"/>
+        </xs:sequence>
+      </xs:complexType>
+    </xs:element>
+    <xs:element name="TermInfo">
+      <xs:complexType>
+        <xs:sequence>
+          <xs:element ref="pc:TermName" minOccurs="0"/>
+          <xs:element ref="pc:TermId" minOccurs="0"/>
+        </xs:sequence>
+      </xs:complexType>
+    </xs:element>
+    <xs:element name="TermName" type="xs:string"/>
+    <xs:element name="TermId" type="xs:string"/>
+  </xs:schema>
+</ct:contentTypeSchema>
+</file>
+
+<file path=customXml/item2.xml><?xml version="1.0" encoding="utf-8"?>
+<b:Sources xmlns:b="http://schemas.openxmlformats.org/officeDocument/2006/bibliography" xmlns="http://schemas.openxmlformats.org/officeDocument/2006/bibliography" SelectedStyle="\APASixthEditionOfficeOnline.xsl" StyleName="APA" Version="6"/>
+</file>
+
+<file path=customXml/item3.xml><?xml version="1.0" encoding="utf-8"?>
+<?mso-contentType ?>
+<FormTemplates xmlns="http://schemas.microsoft.com/sharepoint/v3/contenttype/forms">
+  <Display>DocumentLibraryForm</Display>
+  <Edit>DocumentLibraryForm</Edit>
+  <New>DocumentLibraryForm</New>
+</FormTemplates>
+</file>
+
+<file path=customXml/item4.xml><?xml version="1.0" encoding="utf-8"?>
+<p:properties xmlns:p="http://schemas.microsoft.com/office/2006/metadata/properties" xmlns:xsi="http://www.w3.org/2001/XMLSchema-instance" xmlns:pc="http://schemas.microsoft.com/office/infopath/2007/PartnerControls">
+  <documentManagement>
+    <DocumentType xmlns="c44ab56d-57f8-4a14-86db-a39667906be8" xsi:nil="true"/>
+    <Category xmlns="c44ab56d-57f8-4a14-86db-a39667906be8" xsi:nil="true"/>
+    <b918a6e12641485a9ca8c2e70b4558c0 xmlns="bbb6251c-984c-4fcb-9547-f40f6d5e63ff">
+      <Terms xmlns="http://schemas.microsoft.com/office/infopath/2007/PartnerControls">
+        <TermInfo xmlns="http://schemas.microsoft.com/office/infopath/2007/PartnerControls">
+          <TermName xmlns="http://schemas.microsoft.com/office/infopath/2007/PartnerControls">Operational</TermName>
+          <TermId xmlns="http://schemas.microsoft.com/office/infopath/2007/PartnerControls">150389d9-0463-4c4a-b800-fb182dbb9bcb</TermId>
+        </TermInfo>
+      </Terms>
+    </b918a6e12641485a9ca8c2e70b4558c0>
+    <lcf76f155ced4ddcb4097134ff3c332f xmlns="c44ab56d-57f8-4a14-86db-a39667906be8">
+      <Terms xmlns="http://schemas.microsoft.com/office/infopath/2007/PartnerControls"/>
+    </lcf76f155ced4ddcb4097134ff3c332f>
+    <b29dd6ef633047bba64c76c6e215692a xmlns="bbb6251c-984c-4fcb-9547-f40f6d5e63ff">
+      <Terms xmlns="http://schemas.microsoft.com/office/infopath/2007/PartnerControls">
+        <TermInfo xmlns="http://schemas.microsoft.com/office/infopath/2007/PartnerControls">
+          <TermName xmlns="http://schemas.microsoft.com/office/infopath/2007/PartnerControls">Internal</TermName>
+          <TermId xmlns="http://schemas.microsoft.com/office/infopath/2007/PartnerControls">2b22734e-9cea-437f-97a4-653416044446</TermId>
+        </TermInfo>
+      </Terms>
+    </b29dd6ef633047bba64c76c6e215692a>
+    <i77a2d63ec754e4dbbf13ee1f809aa62 xmlns="bbb6251c-984c-4fcb-9547-f40f6d5e63ff">
+      <Terms xmlns="http://schemas.microsoft.com/office/infopath/2007/PartnerControls">
+        <TermInfo xmlns="http://schemas.microsoft.com/office/infopath/2007/PartnerControls">
+          <TermName xmlns="http://schemas.microsoft.com/office/infopath/2007/PartnerControls">N/A</TermName>
+          <TermId xmlns="http://schemas.microsoft.com/office/infopath/2007/PartnerControls">77aac54e-7746-4232-91ae-96cfc2b44f19</TermId>
+        </TermInfo>
+      </Terms>
+    </i77a2d63ec754e4dbbf13ee1f809aa62>
+    <k04f27a462bd4c45a610623ab03d8a6b xmlns="bbb6251c-984c-4fcb-9547-f40f6d5e63ff">
+      <Terms xmlns="http://schemas.microsoft.com/office/infopath/2007/PartnerControls">
+        <TermInfo xmlns="http://schemas.microsoft.com/office/infopath/2007/PartnerControls">
+          <TermName xmlns="http://schemas.microsoft.com/office/infopath/2007/PartnerControls">Business Ventures</TermName>
+          <TermId xmlns="http://schemas.microsoft.com/office/infopath/2007/PartnerControls">771822a9-08f4-4b0c-b044-94205102db1e</TermId>
+        </TermInfo>
+      </Terms>
+    </k04f27a462bd4c45a610623ab03d8a6b>
+    <nb65ac56c571489cbc31094d7b888b19 xmlns="bbb6251c-984c-4fcb-9547-f40f6d5e63ff">
+      <Terms xmlns="http://schemas.microsoft.com/office/infopath/2007/PartnerControls">
+        <TermInfo xmlns="http://schemas.microsoft.com/office/infopath/2007/PartnerControls">
+          <TermName xmlns="http://schemas.microsoft.com/office/infopath/2007/PartnerControls">Pathology</TermName>
+          <TermId xmlns="http://schemas.microsoft.com/office/infopath/2007/PartnerControls">4a117755-78ff-4a2c-8e21-a559b22b64dd</TermId>
+        </TermInfo>
+      </Terms>
+    </nb65ac56c571489cbc31094d7b888b19>
+    <Department xmlns="c44ab56d-57f8-4a14-86db-a39667906be8" xsi:nil="true"/>
+    <TaxCatchAll xmlns="bbb6251c-984c-4fcb-9547-f40f6d5e63ff">
+      <Value>5</Value>
+      <Value>4</Value>
+      <Value>3</Value>
+      <Value>2</Value>
+      <Value>1</Value>
+    </TaxCatchAll>
+    <pmCostCentre xmlns="bbb6251c-984c-4fcb-9547-f40f6d5e63ff" xsi:nil="true"/>
+    <_Flow_SignoffStatus xmlns="c44ab56d-57f8-4a14-86db-a39667906be8" xsi:nil="true"/>
+    <NavigatorClassification xmlns="bbb6251c-984c-4fcb-9547-f40f6d5e63ff">Team Workspace</NavigatorClassification>
+  </documentManagement>
+</p:properties>
+</file>
+
+<file path=customXml/itemProps1.xml><?xml version="1.0" encoding="utf-8"?>
+<ds:datastoreItem xmlns:ds="http://schemas.openxmlformats.org/officeDocument/2006/customXml" ds:itemID="{DF3C3EDE-E491-4340-97C4-FA5127EA7A2A}">
+  <ds:schemaRefs>
+    <ds:schemaRef ds:uri="http://schemas.microsoft.com/office/2006/metadata/contentType"/>
+    <ds:schemaRef ds:uri="http://schemas.microsoft.com/office/2006/metadata/properties/metaAttributes"/>
+    <ds:schemaRef ds:uri="http://www.w3.org/2001/XMLSchema"/>
+    <ds:schemaRef ds:uri="http://schemas.microsoft.com/office/2006/metadata/properties"/>
+    <ds:schemaRef ds:uri="c44ab56d-57f8-4a14-86db-a39667906be8"/>
+    <ds:schemaRef ds:uri="bbb6251c-984c-4fcb-9547-f40f6d5e63ff"/>
+    <ds:schemaRef ds:uri="http://schemas.microsoft.com/office/2006/documentManagement/types"/>
+    <ds:schemaRef ds:uri="http://schemas.microsoft.com/office/infopath/2007/PartnerControls"/>
+    <ds:schemaRef ds:uri="http://schemas.openxmlformats.org/package/2006/metadata/core-properties"/>
+    <ds:schemaRef ds:uri="http://purl.org/dc/elements/1.1/"/>
+    <ds:schemaRef ds:uri="http://purl.org/dc/terms/"/>
+    <ds:schemaRef ds:uri="http://schemas.microsoft.com/internal/obd"/>
+  </ds:schemaRefs>
+</ds:datastoreItem>
+</file>
+
+<file path=customXml/itemProps2.xml><?xml version="1.0" encoding="utf-8"?>
+<ds:datastoreItem xmlns:ds="http://schemas.openxmlformats.org/officeDocument/2006/customXml" ds:itemID="{07191603-D7FB-4C47-B987-51A4E86FC40B}">
+  <ds:schemaRefs>
+    <ds:schemaRef ds:uri="http://schemas.openxmlformats.org/officeDocument/2006/bibliography"/>
+  </ds:schemaRefs>
+</ds:datastoreItem>
+</file>
+
+<file path=customXml/itemProps3.xml><?xml version="1.0" encoding="utf-8"?>
+<ds:datastoreItem xmlns:ds="http://schemas.openxmlformats.org/officeDocument/2006/customXml" ds:itemID="{88B32E78-D9FA-4202-BBF5-4466466E9ED6}">
+  <ds:schemaRefs>
+    <ds:schemaRef ds:uri="http://schemas.microsoft.com/sharepoint/v3/contenttype/forms"/>
+  </ds:schemaRefs>
+</ds:datastoreItem>
+</file>
+
+<file path=customXml/itemProps4.xml><?xml version="1.0" encoding="utf-8"?>
+<ds:datastoreItem xmlns:ds="http://schemas.openxmlformats.org/officeDocument/2006/customXml" ds:itemID="{BA4AEEF8-FCC9-49C8-80A4-A43CCCDD2711}">
+  <ds:schemaRefs>
+    <ds:schemaRef ds:uri="http://schemas.microsoft.com/office/2006/metadata/properties"/>
+    <ds:schemaRef ds:uri="http://schemas.microsoft.com/office/infopath/2007/PartnerControls"/>
+    <ds:schemaRef ds:uri="c44ab56d-57f8-4a14-86db-a39667906be8"/>
+    <ds:schemaRef ds:uri="bbb6251c-984c-4fcb-9547-f40f6d5e63ff"/>
+  </ds:schemaRefs>
+</ds:datastoreItem>
 </file>
--- a/inst/clinical_context/T-Lymphoblastic_Leukaemia_or_Lymphoma.docx
+++ b/inst/clinical_context/T-Lymphoblastic_Leukaemia_or_Lymphoma.docx
@@ -4522,8 +4522,8 @@
   <w:abstractNum w:abstractNumId="2" w15:restartNumberingAfterBreak="0">
     <w:nsid w:val="149830AA"/>
     <w:multiLevelType w:val="hybridMultilevel"/>
-    <w:tmpl w:val="F278A624"/>
-    <w:lvl w:ilvl="0" w:tplc="5AC24314">
+    <w:tmpl w:val="D26407F8"/>
+    <w:lvl w:ilvl="0" w:tplc="2AE03D7C">
       <w:start w:val="1"/>
       <w:numFmt w:val="bullet"/>
       <w:pStyle w:val="ListParagraph"/>
@@ -5632,6 +5632,9 @@
   </w:num>
   <w:num w:numId="11" w16cid:durableId="27687671">
     <w:abstractNumId w:val="10"/>
+  </w:num>
+  <w:num w:numId="12" w16cid:durableId="1605186569">
+    <w:abstractNumId w:val="2"/>
   </w:num>
 </w:numbering>
 </file>
@@ -6147,10 +6150,9 @@
     <w:rsid w:val="00F166A0"/>
     <w:pPr>
       <w:numPr>
-        <w:numId w:val="1"/>
+        <w:numId w:val="12"/>
       </w:numPr>
       <w:spacing w:after="80"/>
-      <w:ind w:left="428" w:hanging="425"/>
       <w:contextualSpacing/>
       <w:jc w:val="both"/>
     </w:pPr>
@@ -6192,7 +6194,7 @@
     <w:basedOn w:val="Heading1"/>
     <w:link w:val="CLIN1HEADINGChar"/>
     <w:qFormat/>
-    <w:rsid w:val="0086782A"/>
+    <w:rsid w:val="00210EC6"/>
     <w:pPr>
       <w:keepNext w:val="0"/>
       <w:keepLines w:val="0"/>
@@ -6200,10 +6202,11 @@
       <w:jc w:val="center"/>
     </w:pPr>
     <w:rPr>
-      <w:rFonts w:ascii="Calibri" w:eastAsia="MS Mincho" w:hAnsi="Calibri" w:cstheme="majorHAnsi"/>
+      <w:rFonts w:ascii="Aptos" w:eastAsia="MS Mincho" w:hAnsi="Aptos" w:cstheme="majorHAnsi"/>
       <w:b/>
       <w:caps/>
       <w:color w:val="411E75"/>
+      <w:sz w:val="30"/>
     </w:rPr>
   </w:style>
   <w:style w:type="paragraph" w:customStyle="1" w:styleId="CLIN2SUBHEADINGS">
@@ -6211,7 +6214,7 @@
     <w:basedOn w:val="Heading2"/>
     <w:link w:val="CLIN2SUBHEADINGSChar"/>
     <w:qFormat/>
-    <w:rsid w:val="0086782A"/>
+    <w:rsid w:val="00210EC6"/>
     <w:pPr>
       <w:keepNext w:val="0"/>
       <w:keepLines w:val="0"/>
@@ -6219,11 +6222,11 @@
       <w:jc w:val="both"/>
     </w:pPr>
     <w:rPr>
-      <w:rFonts w:ascii="Calibri" w:eastAsia="MS Mincho" w:hAnsi="Calibri" w:cstheme="majorHAnsi"/>
+      <w:rFonts w:ascii="Aptos" w:eastAsia="MS Mincho" w:hAnsi="Aptos" w:cstheme="majorHAnsi"/>
       <w:b/>
       <w:caps/>
       <w:color w:val="411E75"/>
-      <w:sz w:val="22"/>
+      <w:sz w:val="20"/>
       <w:szCs w:val="18"/>
     </w:rPr>
   </w:style>
@@ -6231,13 +6234,13 @@
     <w:name w:val="CLIN1(HEADING) Char"/>
     <w:basedOn w:val="Heading1Char"/>
     <w:link w:val="CLIN1HEADING"/>
-    <w:rsid w:val="0086782A"/>
+    <w:rsid w:val="00210EC6"/>
     <w:rPr>
-      <w:rFonts w:ascii="Calibri" w:eastAsia="MS Mincho" w:hAnsi="Calibri" w:cstheme="majorHAnsi"/>
+      <w:rFonts w:ascii="Aptos" w:eastAsia="MS Mincho" w:hAnsi="Aptos" w:cstheme="majorHAnsi"/>
       <w:b/>
       <w:caps/>
       <w:color w:val="411E75"/>
-      <w:sz w:val="32"/>
+      <w:sz w:val="30"/>
       <w:szCs w:val="32"/>
     </w:rPr>
   </w:style>
@@ -6246,22 +6249,23 @@
     <w:basedOn w:val="ListParagraph"/>
     <w:link w:val="CLIN3BULLETPOINTSChar"/>
     <w:qFormat/>
-    <w:rsid w:val="0086782A"/>
+    <w:rsid w:val="00210EC6"/>
     <w:rPr>
-      <w:rFonts w:ascii="Calibri" w:hAnsi="Calibri"/>
+      <w:rFonts w:ascii="Aptos" w:hAnsi="Aptos"/>
+      <w:sz w:val="16"/>
     </w:rPr>
   </w:style>
   <w:style w:type="character" w:customStyle="1" w:styleId="CLIN2SUBHEADINGSChar">
     <w:name w:val="CLIN2(SUBHEADINGS) Char"/>
     <w:basedOn w:val="Heading2Char"/>
     <w:link w:val="CLIN2SUBHEADINGS"/>
-    <w:rsid w:val="0086782A"/>
+    <w:rsid w:val="00210EC6"/>
     <w:rPr>
-      <w:rFonts w:ascii="Calibri" w:eastAsia="MS Mincho" w:hAnsi="Calibri" w:cstheme="majorHAnsi"/>
+      <w:rFonts w:ascii="Aptos" w:eastAsia="MS Mincho" w:hAnsi="Aptos" w:cstheme="majorHAnsi"/>
       <w:b/>
       <w:caps/>
       <w:color w:val="411E75"/>
-      <w:sz w:val="26"/>
+      <w:sz w:val="20"/>
       <w:szCs w:val="18"/>
     </w:rPr>
   </w:style>
@@ -6270,15 +6274,15 @@
     <w:basedOn w:val="Normal"/>
     <w:link w:val="CLIN4Char"/>
     <w:qFormat/>
-    <w:rsid w:val="00957622"/>
+    <w:rsid w:val="00210EC6"/>
     <w:pPr>
       <w:spacing w:after="0" w:line="240" w:lineRule="auto"/>
       <w:jc w:val="both"/>
     </w:pPr>
     <w:rPr>
-      <w:rFonts w:ascii="Calibri" w:eastAsia="MS Mincho" w:hAnsi="Calibri" w:cs="Times New Roman"/>
+      <w:rFonts w:ascii="Aptos" w:eastAsia="MS Mincho" w:hAnsi="Aptos" w:cs="Times New Roman"/>
       <w:noProof/>
-      <w:sz w:val="12"/>
+      <w:sz w:val="11"/>
       <w:szCs w:val="24"/>
     </w:rPr>
   </w:style>
@@ -6286,11 +6290,11 @@
     <w:name w:val="CLIN3(BULLET POINTS) Char"/>
     <w:basedOn w:val="DefaultParagraphFont"/>
     <w:link w:val="CLIN3BULLETPOINTS"/>
-    <w:rsid w:val="0086782A"/>
+    <w:rsid w:val="00210EC6"/>
     <w:rPr>
-      <w:rFonts w:ascii="Calibri" w:eastAsia="MS Mincho" w:hAnsi="Calibri" w:cstheme="majorHAnsi"/>
+      <w:rFonts w:ascii="Aptos" w:eastAsia="MS Mincho" w:hAnsi="Aptos" w:cstheme="majorHAnsi"/>
       <w:noProof/>
-      <w:sz w:val="18"/>
+      <w:sz w:val="16"/>
       <w:szCs w:val="18"/>
       <w:lang w:eastAsia="en-AU"/>
     </w:rPr>
@@ -6299,11 +6303,11 @@
     <w:name w:val="CLIN4 Char"/>
     <w:basedOn w:val="DefaultParagraphFont"/>
     <w:link w:val="CLIN4"/>
-    <w:rsid w:val="00957622"/>
+    <w:rsid w:val="00210EC6"/>
     <w:rPr>
-      <w:rFonts w:ascii="Calibri" w:eastAsia="MS Mincho" w:hAnsi="Calibri" w:cs="Times New Roman"/>
+      <w:rFonts w:ascii="Aptos" w:eastAsia="MS Mincho" w:hAnsi="Aptos" w:cs="Times New Roman"/>
       <w:noProof/>
-      <w:sz w:val="12"/>
+      <w:sz w:val="11"/>
       <w:szCs w:val="24"/>
     </w:rPr>
   </w:style>
@@ -6879,6 +6883,19 @@
 </file>
 
 <file path=customXml/item1.xml><?xml version="1.0" encoding="utf-8"?>
+<?mso-contentType ?>
+<FormTemplates xmlns="http://schemas.microsoft.com/sharepoint/v3/contenttype/forms">
+  <Display>DocumentLibraryForm</Display>
+  <Edit>DocumentLibraryForm</Edit>
+  <New>DocumentLibraryForm</New>
+</FormTemplates>
+</file>
+
+<file path=customXml/item2.xml><?xml version="1.0" encoding="utf-8"?>
+<b:Sources xmlns:b="http://schemas.openxmlformats.org/officeDocument/2006/bibliography" xmlns="http://schemas.openxmlformats.org/officeDocument/2006/bibliography" SelectedStyle="\APASixthEditionOfficeOnline.xsl" StyleName="APA" Version="6"/>
+</file>
+
+<file path=customXml/item3.xml><?xml version="1.0" encoding="utf-8"?>
 <ct:contentTypeSchema xmlns:ct="http://schemas.microsoft.com/office/2006/metadata/contentType" xmlns:ma="http://schemas.microsoft.com/office/2006/metadata/properties/metaAttributes" ct:_="" ma:_="" ma:contentTypeName="Document" ma:contentTypeID="0x010100451F1F8C0772B440BA84570C3C4286EA" ma:contentTypeVersion="29" ma:contentTypeDescription="Create a new document." ma:contentTypeScope="" ma:versionID="b3bcf93054b5d0678557845ec3dd46dd">
   <xsd:schema xmlns:xsd="http://www.w3.org/2001/XMLSchema" xmlns:xs="http://www.w3.org/2001/XMLSchema" xmlns:p="http://schemas.microsoft.com/office/2006/metadata/properties" xmlns:ns2="c44ab56d-57f8-4a14-86db-a39667906be8" xmlns:ns3="bbb6251c-984c-4fcb-9547-f40f6d5e63ff" targetNamespace="http://schemas.microsoft.com/office/2006/metadata/properties" ma:root="true" ma:fieldsID="676e0b85b827ae08faaea4d501add0a1" ns2:_="" ns3:_="">
     <xsd:import namespace="c44ab56d-57f8-4a14-86db-a39667906be8"/>
@@ -7167,19 +7184,6 @@
 </ct:contentTypeSchema>
 </file>
 
-<file path=customXml/item2.xml><?xml version="1.0" encoding="utf-8"?>
-<b:Sources xmlns:b="http://schemas.openxmlformats.org/officeDocument/2006/bibliography" xmlns="http://schemas.openxmlformats.org/officeDocument/2006/bibliography" SelectedStyle="\APASixthEditionOfficeOnline.xsl" StyleName="APA" Version="6"/>
-</file>
-
-<file path=customXml/item3.xml><?xml version="1.0" encoding="utf-8"?>
-<?mso-contentType ?>
-<FormTemplates xmlns="http://schemas.microsoft.com/sharepoint/v3/contenttype/forms">
-  <Display>DocumentLibraryForm</Display>
-  <Edit>DocumentLibraryForm</Edit>
-  <New>DocumentLibraryForm</New>
-</FormTemplates>
-</file>
-
 <file path=customXml/item4.xml><?xml version="1.0" encoding="utf-8"?>
 <p:properties xmlns:p="http://schemas.microsoft.com/office/2006/metadata/properties" xmlns:xsi="http://www.w3.org/2001/XMLSchema-instance" xmlns:pc="http://schemas.microsoft.com/office/infopath/2007/PartnerControls">
   <documentManagement>
@@ -7244,6 +7248,22 @@
 </file>
 
 <file path=customXml/itemProps1.xml><?xml version="1.0" encoding="utf-8"?>
+<ds:datastoreItem xmlns:ds="http://schemas.openxmlformats.org/officeDocument/2006/customXml" ds:itemID="{88B32E78-D9FA-4202-BBF5-4466466E9ED6}">
+  <ds:schemaRefs>
+    <ds:schemaRef ds:uri="http://schemas.microsoft.com/sharepoint/v3/contenttype/forms"/>
+  </ds:schemaRefs>
+</ds:datastoreItem>
+</file>
+
+<file path=customXml/itemProps2.xml><?xml version="1.0" encoding="utf-8"?>
+<ds:datastoreItem xmlns:ds="http://schemas.openxmlformats.org/officeDocument/2006/customXml" ds:itemID="{07191603-D7FB-4C47-B987-51A4E86FC40B}">
+  <ds:schemaRefs>
+    <ds:schemaRef ds:uri="http://schemas.openxmlformats.org/officeDocument/2006/bibliography"/>
+  </ds:schemaRefs>
+</ds:datastoreItem>
+</file>
+
+<file path=customXml/itemProps3.xml><?xml version="1.0" encoding="utf-8"?>
 <ds:datastoreItem xmlns:ds="http://schemas.openxmlformats.org/officeDocument/2006/customXml" ds:itemID="{DF3C3EDE-E491-4340-97C4-FA5127EA7A2A}">
   <ds:schemaRefs>
     <ds:schemaRef ds:uri="http://schemas.microsoft.com/office/2006/metadata/contentType"/>
@@ -7262,22 +7282,6 @@
 </ds:datastoreItem>
 </file>
 
-<file path=customXml/itemProps2.xml><?xml version="1.0" encoding="utf-8"?>
-<ds:datastoreItem xmlns:ds="http://schemas.openxmlformats.org/officeDocument/2006/customXml" ds:itemID="{07191603-D7FB-4C47-B987-51A4E86FC40B}">
-  <ds:schemaRefs>
-    <ds:schemaRef ds:uri="http://schemas.openxmlformats.org/officeDocument/2006/bibliography"/>
-  </ds:schemaRefs>
-</ds:datastoreItem>
-</file>
-
-<file path=customXml/itemProps3.xml><?xml version="1.0" encoding="utf-8"?>
-<ds:datastoreItem xmlns:ds="http://schemas.openxmlformats.org/officeDocument/2006/customXml" ds:itemID="{88B32E78-D9FA-4202-BBF5-4466466E9ED6}">
-  <ds:schemaRefs>
-    <ds:schemaRef ds:uri="http://schemas.microsoft.com/sharepoint/v3/contenttype/forms"/>
-  </ds:schemaRefs>
-</ds:datastoreItem>
-</file>
-
 <file path=customXml/itemProps4.xml><?xml version="1.0" encoding="utf-8"?>
 <ds:datastoreItem xmlns:ds="http://schemas.openxmlformats.org/officeDocument/2006/customXml" ds:itemID="{BA4AEEF8-FCC9-49C8-80A4-A43CCCDD2711}">
   <ds:schemaRefs>

--- a/inst/clinical_context/T-Lymphoblastic_Leukaemia_or_Lymphoma.docx
+++ b/inst/clinical_context/T-Lymphoblastic_Leukaemia_or_Lymphoma.docx
@@ -25,7 +25,7 @@
           <w:insideH w:val="single" w:sz="12" w:space="0" w:color="FFFFFF" w:themeColor="background1"/>
           <w:insideV w:val="single" w:sz="12" w:space="0" w:color="FFFFFF" w:themeColor="background1"/>
         </w:tblBorders>
-        <w:shd w:val="clear" w:color="auto" w:fill="FFF2CC" w:themeFill="accent4" w:themeFillTint="33"/>
+        <w:shd w:val="clear" w:color="auto" w:fill="ECEAF2"/>
         <w:tblCellMar>
           <w:top w:w="284" w:type="dxa"/>
           <w:left w:w="284" w:type="dxa"/>
@@ -33,19 +33,59 @@
           <w:right w:w="284" w:type="dxa"/>
         </w:tblCellMar>
         <w:tblLook w:val="04A0" w:firstRow="1" w:lastRow="0" w:firstColumn="1" w:lastColumn="0" w:noHBand="0" w:noVBand="1"/>
+        <w:tblPrChange w:id="0" w:author="Yamuna Kankanige" w:date="2025-11-07T20:43:00Z">
+          <w:tblPr>
+            <w:tblStyle w:val="TableGrid1"/>
+            <w:tblW w:w="0" w:type="auto"/>
+            <w:jc w:val="center"/>
+            <w:tblBorders>
+              <w:top w:val="single" w:sz="12" w:space="0" w:color="FFFFFF" w:themeColor="background1"/>
+              <w:left w:val="single" w:sz="12" w:space="0" w:color="FFFFFF" w:themeColor="background1"/>
+              <w:bottom w:val="single" w:sz="12" w:space="0" w:color="FFFFFF" w:themeColor="background1"/>
+              <w:right w:val="single" w:sz="12" w:space="0" w:color="FFFFFF" w:themeColor="background1"/>
+              <w:insideH w:val="single" w:sz="12" w:space="0" w:color="FFFFFF" w:themeColor="background1"/>
+              <w:insideV w:val="single" w:sz="12" w:space="0" w:color="FFFFFF" w:themeColor="background1"/>
+            </w:tblBorders>
+            <w:shd w:val="clear" w:color="auto" w:fill="FFF2CC" w:themeFill="accent4" w:themeFillTint="33"/>
+            <w:tblCellMar>
+              <w:top w:w="284" w:type="dxa"/>
+              <w:left w:w="284" w:type="dxa"/>
+              <w:bottom w:w="284" w:type="dxa"/>
+              <w:right w:w="284" w:type="dxa"/>
+            </w:tblCellMar>
+            <w:tblLook w:val="04A0" w:firstRow="1" w:lastRow="0" w:firstColumn="1" w:lastColumn="0" w:noHBand="0" w:noVBand="1"/>
+          </w:tblPr>
+        </w:tblPrChange>
       </w:tblPr>
       <w:tblGrid>
         <w:gridCol w:w="10168"/>
+        <w:tblGridChange w:id="1">
+          <w:tblGrid>
+            <w:gridCol w:w="10168"/>
+          </w:tblGrid>
+        </w:tblGridChange>
       </w:tblGrid>
       <w:tr>
         <w:trPr>
           <w:trHeight w:val="7403"/>
           <w:jc w:val="center"/>
+          <w:trPrChange w:id="2" w:author="Yamuna Kankanige" w:date="2025-11-07T20:43:00Z">
+            <w:trPr>
+              <w:trHeight w:val="7403"/>
+              <w:jc w:val="center"/>
+            </w:trPr>
+          </w:trPrChange>
         </w:trPr>
         <w:tc>
           <w:tcPr>
             <w:tcW w:w="10188" w:type="dxa"/>
-            <w:shd w:val="clear" w:color="auto" w:fill="E8E7EC"/>
+            <w:shd w:val="clear" w:color="auto" w:fill="ECEAF2"/>
+            <w:tcPrChange w:id="3" w:author="Yamuna Kankanige" w:date="2025-11-07T20:43:00Z">
+              <w:tcPr>
+                <w:tcW w:w="10188" w:type="dxa"/>
+                <w:shd w:val="clear" w:color="auto" w:fill="E8E7EC"/>
+              </w:tcPr>
+            </w:tcPrChange>
           </w:tcPr>
           <w:p>
             <w:pPr>
@@ -5637,6 +5677,14 @@
     <w:abstractNumId w:val="2"/>
   </w:num>
 </w:numbering>
+</file>
+
+<file path=word/people.xml><?xml version="1.0" encoding="utf-8"?>
+<w15:people xmlns:wpc="http://schemas.microsoft.com/office/word/2010/wordprocessingCanvas" xmlns:cx="http://schemas.microsoft.com/office/drawing/2014/chartex" xmlns:cx1="http://schemas.microsoft.com/office/drawing/2015/9/8/chartex" xmlns:cx2="http://schemas.microsoft.com/office/drawing/2015/10/21/chartex" xmlns:cx3="http://schemas.microsoft.com/office/drawing/2016/5/9/chartex" xmlns:cx4="http://schemas.microsoft.com/office/drawing/2016/5/10/chartex" xmlns:cx5="http://schemas.microsoft.com/office/drawing/2016/5/11/chartex" xmlns:cx6="http://schemas.microsoft.com/office/drawing/2016/5/12/chartex" xmlns:cx7="http://schemas.microsoft.com/office/drawing/2016/5/13/chartex" xmlns:cx8="http://schemas.microsoft.com/office/drawing/2016/5/14/chartex" xmlns:mc="http://schemas.openxmlformats.org/markup-compatibility/2006" xmlns:aink="http://schemas.microsoft.com/office/drawing/2016/ink" xmlns:am3d="http://schemas.microsoft.com/office/drawing/2017/model3d" xmlns:o="urn:schemas-microsoft-com:office:office" xmlns:oel="http://schemas.microsoft.com/office/2019/extlst" xmlns:r="http://schemas.openxmlformats.org/officeDocument/2006/relationships" xmlns:m="http://schemas.openxmlformats.org/officeDocument/2006/math" xmlns:v="urn:schemas-microsoft-com:vml" xmlns:wp14="http://schemas.microsoft.com/office/word/2010/wordprocessingDrawing" xmlns:wp="http://schemas.openxmlformats.org/drawingml/2006/wordprocessingDrawing" xmlns:w10="urn:schemas-microsoft-com:office:word" xmlns:w="http://schemas.openxmlformats.org/wordprocessingml/2006/main" xmlns:w14="http://schemas.microsoft.com/office/word/2010/wordml" xmlns:w15="http://schemas.microsoft.com/office/word/2012/wordml" xmlns:w16cex="http://schemas.microsoft.com/office/word/2018/wordml/cex" xmlns:w16cid="http://schemas.microsoft.com/office/word/2016/wordml/cid" xmlns:w16="http://schemas.microsoft.com/office/word/2018/wordml" xmlns:w16sdtdh="http://schemas.microsoft.com/office/word/2020/wordml/sdtdatahash" xmlns:w16se="http://schemas.microsoft.com/office/word/2015/wordml/symex" xmlns:wpg="http://schemas.microsoft.com/office/word/2010/wordprocessingGroup" xmlns:wpi="http://schemas.microsoft.com/office/word/2010/wordprocessingInk" xmlns:wne="http://schemas.microsoft.com/office/word/2006/wordml" xmlns:wps="http://schemas.microsoft.com/office/word/2010/wordprocessingShape" mc:Ignorable="w14 w15 w16se w16cid w16 w16cex w16sdtdh wp14">
+  <w15:person w15:author="Yamuna Kankanige">
+    <w15:presenceInfo w15:providerId="AD" w15:userId="S::Yamuna.Kankanige@petermac.org::fafa5260-3edf-4407-b4f8-3f5945e1625a"/>
+  </w15:person>
+</w15:people>
 </file>
 
 <file path=word/styles.xml><?xml version="1.0" encoding="utf-8"?>
@@ -6883,19 +6931,6 @@
 </file>
 
 <file path=customXml/item1.xml><?xml version="1.0" encoding="utf-8"?>
-<?mso-contentType ?>
-<FormTemplates xmlns="http://schemas.microsoft.com/sharepoint/v3/contenttype/forms">
-  <Display>DocumentLibraryForm</Display>
-  <Edit>DocumentLibraryForm</Edit>
-  <New>DocumentLibraryForm</New>
-</FormTemplates>
-</file>
-
-<file path=customXml/item2.xml><?xml version="1.0" encoding="utf-8"?>
-<b:Sources xmlns:b="http://schemas.openxmlformats.org/officeDocument/2006/bibliography" xmlns="http://schemas.openxmlformats.org/officeDocument/2006/bibliography" SelectedStyle="\APASixthEditionOfficeOnline.xsl" StyleName="APA" Version="6"/>
-</file>
-
-<file path=customXml/item3.xml><?xml version="1.0" encoding="utf-8"?>
 <ct:contentTypeSchema xmlns:ct="http://schemas.microsoft.com/office/2006/metadata/contentType" xmlns:ma="http://schemas.microsoft.com/office/2006/metadata/properties/metaAttributes" ct:_="" ma:_="" ma:contentTypeName="Document" ma:contentTypeID="0x010100451F1F8C0772B440BA84570C3C4286EA" ma:contentTypeVersion="29" ma:contentTypeDescription="Create a new document." ma:contentTypeScope="" ma:versionID="b3bcf93054b5d0678557845ec3dd46dd">
   <xsd:schema xmlns:xsd="http://www.w3.org/2001/XMLSchema" xmlns:xs="http://www.w3.org/2001/XMLSchema" xmlns:p="http://schemas.microsoft.com/office/2006/metadata/properties" xmlns:ns2="c44ab56d-57f8-4a14-86db-a39667906be8" xmlns:ns3="bbb6251c-984c-4fcb-9547-f40f6d5e63ff" targetNamespace="http://schemas.microsoft.com/office/2006/metadata/properties" ma:root="true" ma:fieldsID="676e0b85b827ae08faaea4d501add0a1" ns2:_="" ns3:_="">
     <xsd:import namespace="c44ab56d-57f8-4a14-86db-a39667906be8"/>
@@ -7184,6 +7219,19 @@
 </ct:contentTypeSchema>
 </file>
 
+<file path=customXml/item2.xml><?xml version="1.0" encoding="utf-8"?>
+<b:Sources xmlns:b="http://schemas.openxmlformats.org/officeDocument/2006/bibliography" xmlns="http://schemas.openxmlformats.org/officeDocument/2006/bibliography" SelectedStyle="\APASixthEditionOfficeOnline.xsl" StyleName="APA" Version="6"/>
+</file>
+
+<file path=customXml/item3.xml><?xml version="1.0" encoding="utf-8"?>
+<?mso-contentType ?>
+<FormTemplates xmlns="http://schemas.microsoft.com/sharepoint/v3/contenttype/forms">
+  <Display>DocumentLibraryForm</Display>
+  <Edit>DocumentLibraryForm</Edit>
+  <New>DocumentLibraryForm</New>
+</FormTemplates>
+</file>
+
 <file path=customXml/item4.xml><?xml version="1.0" encoding="utf-8"?>
 <p:properties xmlns:p="http://schemas.microsoft.com/office/2006/metadata/properties" xmlns:xsi="http://www.w3.org/2001/XMLSchema-instance" xmlns:pc="http://schemas.microsoft.com/office/infopath/2007/PartnerControls">
   <documentManagement>
@@ -7248,22 +7296,6 @@
 </file>
 
 <file path=customXml/itemProps1.xml><?xml version="1.0" encoding="utf-8"?>
-<ds:datastoreItem xmlns:ds="http://schemas.openxmlformats.org/officeDocument/2006/customXml" ds:itemID="{88B32E78-D9FA-4202-BBF5-4466466E9ED6}">
-  <ds:schemaRefs>
-    <ds:schemaRef ds:uri="http://schemas.microsoft.com/sharepoint/v3/contenttype/forms"/>
-  </ds:schemaRefs>
-</ds:datastoreItem>
-</file>
-
-<file path=customXml/itemProps2.xml><?xml version="1.0" encoding="utf-8"?>
-<ds:datastoreItem xmlns:ds="http://schemas.openxmlformats.org/officeDocument/2006/customXml" ds:itemID="{07191603-D7FB-4C47-B987-51A4E86FC40B}">
-  <ds:schemaRefs>
-    <ds:schemaRef ds:uri="http://schemas.openxmlformats.org/officeDocument/2006/bibliography"/>
-  </ds:schemaRefs>
-</ds:datastoreItem>
-</file>
-
-<file path=customXml/itemProps3.xml><?xml version="1.0" encoding="utf-8"?>
 <ds:datastoreItem xmlns:ds="http://schemas.openxmlformats.org/officeDocument/2006/customXml" ds:itemID="{DF3C3EDE-E491-4340-97C4-FA5127EA7A2A}">
   <ds:schemaRefs>
     <ds:schemaRef ds:uri="http://schemas.microsoft.com/office/2006/metadata/contentType"/>
@@ -7282,6 +7314,22 @@
 </ds:datastoreItem>
 </file>
 
+<file path=customXml/itemProps2.xml><?xml version="1.0" encoding="utf-8"?>
+<ds:datastoreItem xmlns:ds="http://schemas.openxmlformats.org/officeDocument/2006/customXml" ds:itemID="{07191603-D7FB-4C47-B987-51A4E86FC40B}">
+  <ds:schemaRefs>
+    <ds:schemaRef ds:uri="http://schemas.openxmlformats.org/officeDocument/2006/bibliography"/>
+  </ds:schemaRefs>
+</ds:datastoreItem>
+</file>
+
+<file path=customXml/itemProps3.xml><?xml version="1.0" encoding="utf-8"?>
+<ds:datastoreItem xmlns:ds="http://schemas.openxmlformats.org/officeDocument/2006/customXml" ds:itemID="{88B32E78-D9FA-4202-BBF5-4466466E9ED6}">
+  <ds:schemaRefs>
+    <ds:schemaRef ds:uri="http://schemas.microsoft.com/sharepoint/v3/contenttype/forms"/>
+  </ds:schemaRefs>
+</ds:datastoreItem>
+</file>
+
 <file path=customXml/itemProps4.xml><?xml version="1.0" encoding="utf-8"?>
 <ds:datastoreItem xmlns:ds="http://schemas.openxmlformats.org/officeDocument/2006/customXml" ds:itemID="{BA4AEEF8-FCC9-49C8-80A4-A43CCCDD2711}">
   <ds:schemaRefs>

--- a/inst/clinical_context/T-Lymphoblastic_Leukaemia_or_Lymphoma.docx
+++ b/inst/clinical_context/T-Lymphoblastic_Leukaemia_or_Lymphoma.docx
@@ -33,59 +33,19 @@
           <w:right w:w="284" w:type="dxa"/>
         </w:tblCellMar>
         <w:tblLook w:val="04A0" w:firstRow="1" w:lastRow="0" w:firstColumn="1" w:lastColumn="0" w:noHBand="0" w:noVBand="1"/>
-        <w:tblPrChange w:id="0" w:author="Yamuna Kankanige" w:date="2025-11-07T20:43:00Z">
-          <w:tblPr>
-            <w:tblStyle w:val="TableGrid1"/>
-            <w:tblW w:w="0" w:type="auto"/>
-            <w:jc w:val="center"/>
-            <w:tblBorders>
-              <w:top w:val="single" w:sz="12" w:space="0" w:color="FFFFFF" w:themeColor="background1"/>
-              <w:left w:val="single" w:sz="12" w:space="0" w:color="FFFFFF" w:themeColor="background1"/>
-              <w:bottom w:val="single" w:sz="12" w:space="0" w:color="FFFFFF" w:themeColor="background1"/>
-              <w:right w:val="single" w:sz="12" w:space="0" w:color="FFFFFF" w:themeColor="background1"/>
-              <w:insideH w:val="single" w:sz="12" w:space="0" w:color="FFFFFF" w:themeColor="background1"/>
-              <w:insideV w:val="single" w:sz="12" w:space="0" w:color="FFFFFF" w:themeColor="background1"/>
-            </w:tblBorders>
-            <w:shd w:val="clear" w:color="auto" w:fill="FFF2CC" w:themeFill="accent4" w:themeFillTint="33"/>
-            <w:tblCellMar>
-              <w:top w:w="284" w:type="dxa"/>
-              <w:left w:w="284" w:type="dxa"/>
-              <w:bottom w:w="284" w:type="dxa"/>
-              <w:right w:w="284" w:type="dxa"/>
-            </w:tblCellMar>
-            <w:tblLook w:val="04A0" w:firstRow="1" w:lastRow="0" w:firstColumn="1" w:lastColumn="0" w:noHBand="0" w:noVBand="1"/>
-          </w:tblPr>
-        </w:tblPrChange>
       </w:tblPr>
       <w:tblGrid>
         <w:gridCol w:w="10168"/>
-        <w:tblGridChange w:id="1">
-          <w:tblGrid>
-            <w:gridCol w:w="10168"/>
-          </w:tblGrid>
-        </w:tblGridChange>
       </w:tblGrid>
       <w:tr>
         <w:trPr>
           <w:trHeight w:val="7403"/>
           <w:jc w:val="center"/>
-          <w:trPrChange w:id="2" w:author="Yamuna Kankanige" w:date="2025-11-07T20:43:00Z">
-            <w:trPr>
-              <w:trHeight w:val="7403"/>
-              <w:jc w:val="center"/>
-            </w:trPr>
-          </w:trPrChange>
         </w:trPr>
         <w:tc>
           <w:tcPr>
             <w:tcW w:w="10188" w:type="dxa"/>
             <w:shd w:val="clear" w:color="auto" w:fill="ECEAF2"/>
-            <w:tcPrChange w:id="3" w:author="Yamuna Kankanige" w:date="2025-11-07T20:43:00Z">
-              <w:tcPr>
-                <w:tcW w:w="10188" w:type="dxa"/>
-                <w:shd w:val="clear" w:color="auto" w:fill="E8E7EC"/>
-              </w:tcPr>
-            </w:tcPrChange>
           </w:tcPr>
           <w:p>
             <w:pPr>
@@ -5677,14 +5637,6 @@
     <w:abstractNumId w:val="2"/>
   </w:num>
 </w:numbering>
-</file>
-
-<file path=word/people.xml><?xml version="1.0" encoding="utf-8"?>
-<w15:people xmlns:wpc="http://schemas.microsoft.com/office/word/2010/wordprocessingCanvas" xmlns:cx="http://schemas.microsoft.com/office/drawing/2014/chartex" xmlns:cx1="http://schemas.microsoft.com/office/drawing/2015/9/8/chartex" xmlns:cx2="http://schemas.microsoft.com/office/drawing/2015/10/21/chartex" xmlns:cx3="http://schemas.microsoft.com/office/drawing/2016/5/9/chartex" xmlns:cx4="http://schemas.microsoft.com/office/drawing/2016/5/10/chartex" xmlns:cx5="http://schemas.microsoft.com/office/drawing/2016/5/11/chartex" xmlns:cx6="http://schemas.microsoft.com/office/drawing/2016/5/12/chartex" xmlns:cx7="http://schemas.microsoft.com/office/drawing/2016/5/13/chartex" xmlns:cx8="http://schemas.microsoft.com/office/drawing/2016/5/14/chartex" xmlns:mc="http://schemas.openxmlformats.org/markup-compatibility/2006" xmlns:aink="http://schemas.microsoft.com/office/drawing/2016/ink" xmlns:am3d="http://schemas.microsoft.com/office/drawing/2017/model3d" xmlns:o="urn:schemas-microsoft-com:office:office" xmlns:oel="http://schemas.microsoft.com/office/2019/extlst" xmlns:r="http://schemas.openxmlformats.org/officeDocument/2006/relationships" xmlns:m="http://schemas.openxmlformats.org/officeDocument/2006/math" xmlns:v="urn:schemas-microsoft-com:vml" xmlns:wp14="http://schemas.microsoft.com/office/word/2010/wordprocessingDrawing" xmlns:wp="http://schemas.openxmlformats.org/drawingml/2006/wordprocessingDrawing" xmlns:w10="urn:schemas-microsoft-com:office:word" xmlns:w="http://schemas.openxmlformats.org/wordprocessingml/2006/main" xmlns:w14="http://schemas.microsoft.com/office/word/2010/wordml" xmlns:w15="http://schemas.microsoft.com/office/word/2012/wordml" xmlns:w16cex="http://schemas.microsoft.com/office/word/2018/wordml/cex" xmlns:w16cid="http://schemas.microsoft.com/office/word/2016/wordml/cid" xmlns:w16="http://schemas.microsoft.com/office/word/2018/wordml" xmlns:w16sdtdh="http://schemas.microsoft.com/office/word/2020/wordml/sdtdatahash" xmlns:w16se="http://schemas.microsoft.com/office/word/2015/wordml/symex" xmlns:wpg="http://schemas.microsoft.com/office/word/2010/wordprocessingGroup" xmlns:wpi="http://schemas.microsoft.com/office/word/2010/wordprocessingInk" xmlns:wne="http://schemas.microsoft.com/office/word/2006/wordml" xmlns:wps="http://schemas.microsoft.com/office/word/2010/wordprocessingShape" mc:Ignorable="w14 w15 w16se w16cid w16 w16cex w16sdtdh wp14">
-  <w15:person w15:author="Yamuna Kankanige">
-    <w15:presenceInfo w15:providerId="AD" w15:userId="S::Yamuna.Kankanige@petermac.org::fafa5260-3edf-4407-b4f8-3f5945e1625a"/>
-  </w15:person>
-</w15:people>
 </file>
 
 <file path=word/styles.xml><?xml version="1.0" encoding="utf-8"?>
